--- a/Lucrare_de_Licenta_David_Botezatu.docx
+++ b/Lucrare_de_Licenta_David_Botezatu.docx
@@ -92,18 +92,206 @@
           <w:b/>
           <w:sz w:val="40"/>
         </w:rPr>
-        <w:t xml:space="preserve">Proiectarea și implementarea unui sistem de management bazat pe metoda </w:t>
-      </w:r>
-      <w:proofErr w:type="spellStart"/>
-      <w:r>
+        <w:t>SPIDER</w:t>
+      </w:r>
+    </w:p>
+    <w:p>
+      <w:pPr>
+        <w:tabs>
+          <w:tab w:val="left" w:pos="10773"/>
+        </w:tabs>
+        <w:ind w:left="-1134" w:right="-567"/>
+        <w:jc w:val="center"/>
         <w:rPr>
           <w:rFonts w:cs="Arial"/>
           <w:b/>
           <w:sz w:val="40"/>
         </w:rPr>
-        <w:t>Kanban</w:t>
-      </w:r>
-      <w:proofErr w:type="spellEnd"/>
+      </w:pPr>
+      <w:r>
+        <w:rPr>
+          <w:rFonts w:cs="Arial"/>
+          <w:b/>
+          <w:sz w:val="40"/>
+        </w:rPr>
+        <w:t>P</w:t>
+      </w:r>
+      <w:r>
+        <w:rPr>
+          <w:rFonts w:cs="Arial"/>
+          <w:b/>
+          <w:sz w:val="40"/>
+        </w:rPr>
+        <w:t>ROIECTAREA</w:t>
+      </w:r>
+      <w:r>
+        <w:rPr>
+          <w:rFonts w:cs="Arial"/>
+          <w:b/>
+          <w:sz w:val="40"/>
+        </w:rPr>
+        <w:t xml:space="preserve"> </w:t>
+      </w:r>
+      <w:r>
+        <w:rPr>
+          <w:rFonts w:cs="Arial"/>
+          <w:b/>
+          <w:sz w:val="40"/>
+        </w:rPr>
+        <w:t>ȘI</w:t>
+      </w:r>
+      <w:r>
+        <w:rPr>
+          <w:rFonts w:cs="Arial"/>
+          <w:b/>
+          <w:sz w:val="40"/>
+        </w:rPr>
+        <w:t xml:space="preserve"> </w:t>
+      </w:r>
+      <w:r>
+        <w:rPr>
+          <w:rFonts w:cs="Arial"/>
+          <w:b/>
+          <w:sz w:val="40"/>
+        </w:rPr>
+        <w:t>IMPLEMENTAREA</w:t>
+      </w:r>
+      <w:r>
+        <w:rPr>
+          <w:rFonts w:cs="Arial"/>
+          <w:b/>
+          <w:sz w:val="40"/>
+        </w:rPr>
+        <w:t xml:space="preserve"> </w:t>
+      </w:r>
+      <w:r>
+        <w:rPr>
+          <w:rFonts w:cs="Arial"/>
+          <w:b/>
+          <w:sz w:val="40"/>
+        </w:rPr>
+        <w:t>UNUI</w:t>
+      </w:r>
+      <w:r>
+        <w:rPr>
+          <w:rFonts w:cs="Arial"/>
+          <w:b/>
+          <w:sz w:val="40"/>
+        </w:rPr>
+        <w:t xml:space="preserve"> </w:t>
+      </w:r>
+      <w:r>
+        <w:rPr>
+          <w:rFonts w:cs="Arial"/>
+          <w:b/>
+          <w:sz w:val="40"/>
+        </w:rPr>
+        <w:t>SISTEM</w:t>
+      </w:r>
+      <w:r>
+        <w:rPr>
+          <w:rFonts w:cs="Arial"/>
+          <w:b/>
+          <w:sz w:val="40"/>
+        </w:rPr>
+        <w:t xml:space="preserve"> </w:t>
+      </w:r>
+      <w:r>
+        <w:rPr>
+          <w:rFonts w:cs="Arial"/>
+          <w:b/>
+          <w:sz w:val="40"/>
+        </w:rPr>
+        <w:t>DE</w:t>
+      </w:r>
+      <w:r>
+        <w:rPr>
+          <w:rFonts w:cs="Arial"/>
+          <w:b/>
+          <w:sz w:val="40"/>
+        </w:rPr>
+        <w:t xml:space="preserve"> </w:t>
+      </w:r>
+      <w:r>
+        <w:rPr>
+          <w:rFonts w:cs="Arial"/>
+          <w:b/>
+          <w:sz w:val="40"/>
+        </w:rPr>
+        <w:t>MANAGEMENT</w:t>
+      </w:r>
+      <w:r>
+        <w:rPr>
+          <w:rFonts w:cs="Arial"/>
+          <w:b/>
+          <w:sz w:val="40"/>
+        </w:rPr>
+        <w:t xml:space="preserve"> </w:t>
+      </w:r>
+      <w:r>
+        <w:rPr>
+          <w:rFonts w:cs="Arial"/>
+          <w:b/>
+          <w:sz w:val="40"/>
+        </w:rPr>
+        <w:t>BAZAT</w:t>
+      </w:r>
+      <w:r>
+        <w:rPr>
+          <w:rFonts w:cs="Arial"/>
+          <w:b/>
+          <w:sz w:val="40"/>
+        </w:rPr>
+        <w:t xml:space="preserve"> </w:t>
+      </w:r>
+      <w:r>
+        <w:rPr>
+          <w:rFonts w:cs="Arial"/>
+          <w:b/>
+          <w:sz w:val="40"/>
+        </w:rPr>
+        <w:t>PE</w:t>
+      </w:r>
+      <w:r>
+        <w:rPr>
+          <w:rFonts w:cs="Arial"/>
+          <w:b/>
+          <w:sz w:val="40"/>
+        </w:rPr>
+        <w:t xml:space="preserve"> </w:t>
+      </w:r>
+      <w:r>
+        <w:rPr>
+          <w:rFonts w:cs="Arial"/>
+          <w:b/>
+          <w:sz w:val="40"/>
+        </w:rPr>
+        <w:t>METODA</w:t>
+      </w:r>
+      <w:r>
+        <w:rPr>
+          <w:rFonts w:cs="Arial"/>
+          <w:b/>
+          <w:sz w:val="40"/>
+        </w:rPr>
+        <w:t xml:space="preserve"> </w:t>
+      </w:r>
+      <w:r>
+        <w:rPr>
+          <w:rFonts w:cs="Arial"/>
+          <w:b/>
+          <w:sz w:val="40"/>
+        </w:rPr>
+        <w:t>KANBAN</w:t>
+      </w:r>
+      <w:r>
+        <w:rPr>
+          <w:rFonts w:cs="Arial"/>
+          <w:b/>
+          <w:sz w:val="40"/>
+        </w:rPr>
+        <w:t xml:space="preserve"> </w:t>
+      </w:r>
     </w:p>
     <w:p>
       <w:pPr>
@@ -309,31 +497,16 @@
         </w:rPr>
         <w:t>3</w:t>
       </w:r>
-    </w:p>
-    <w:p>
-      <w:pPr>
-        <w:tabs>
-          <w:tab w:val="left" w:pos="285"/>
-          <w:tab w:val="center" w:pos="4961"/>
-          <w:tab w:val="left" w:pos="10773"/>
-        </w:tabs>
-        <w:spacing w:before="720"/>
-        <w:ind w:left="-1134" w:right="-567"/>
-        <w:jc w:val="left"/>
+      <w:r>
         <w:rPr>
           <w:rFonts w:cs="Arial"/>
         </w:rPr>
-      </w:pPr>
-      <w:r>
-        <w:rPr>
-          <w:rFonts w:cs="Arial"/>
-        </w:rPr>
         <w:br w:type="page"/>
       </w:r>
     </w:p>
     <w:p>
       <w:pPr>
-        <w:pStyle w:val="Heading1"/>
+        <w:pStyle w:val="Titlu1"/>
         <w:numPr>
           <w:ilvl w:val="0"/>
           <w:numId w:val="40"/>
@@ -342,10 +515,2802 @@
       </w:pPr>
       <w:r>
         <w:lastRenderedPageBreak/>
-        <w:t>INTRODUCERE (</w:t>
-      </w:r>
-      <w:r>
-        <w:t xml:space="preserve">14 </w:t>
+        <w:t>INTRODUCERE</w:t>
+      </w:r>
+    </w:p>
+    <w:p/>
+    <w:p>
+      <w:pPr>
+        <w:ind w:firstLine="0"/>
+      </w:pPr>
+    </w:p>
+    <w:p>
+      <w:pPr>
+        <w:pStyle w:val="Titlu2"/>
+      </w:pPr>
+      <w:r>
+        <w:t>CONTEXT</w:t>
+      </w:r>
+    </w:p>
+    <w:p/>
+    <w:p/>
+    <w:p/>
+    <w:p>
+      <w:pPr>
+        <w:pStyle w:val="Titlu2"/>
+      </w:pPr>
+      <w:bookmarkStart w:id="0" w:name="_TEMA_LUCRĂRII_DE"/>
+      <w:bookmarkEnd w:id="0"/>
+      <w:r>
+        <w:t>TEMA LUCRĂRII DE LICENȚĂ</w:t>
+      </w:r>
+    </w:p>
+    <w:p/>
+    <w:p/>
+    <w:p>
+      <w:pPr>
+        <w:pStyle w:val="Titlu1"/>
+        <w:numPr>
+          <w:ilvl w:val="0"/>
+          <w:numId w:val="40"/>
+        </w:numPr>
+        <w:spacing w:before="480" w:after="0"/>
+      </w:pPr>
+      <w:r>
+        <w:t>STUDIU BIBLIOGRAFIC</w:t>
+      </w:r>
+    </w:p>
+    <w:p/>
+    <w:p/>
+    <w:p>
+      <w:pPr>
+        <w:pStyle w:val="Titlu1"/>
+        <w:numPr>
+          <w:ilvl w:val="0"/>
+          <w:numId w:val="40"/>
+        </w:numPr>
+        <w:spacing w:before="480" w:after="0"/>
+      </w:pPr>
+      <w:r>
+        <w:t>FUNDAMENTARE TEORETICĂ</w:t>
+      </w:r>
+    </w:p>
+    <w:p/>
+    <w:p>
+      <w:pPr>
+        <w:spacing w:line="360" w:lineRule="auto"/>
+        <w:rPr>
+          <w:rFonts w:cs="Arial"/>
+        </w:rPr>
+      </w:pPr>
+      <w:r>
+        <w:rPr>
+          <w:rFonts w:cs="Arial"/>
+        </w:rPr>
+        <w:t xml:space="preserve">Acest capitol are ca scop prezentarea tehnologilor și bibliotecilor folosite în crearea aplicației </w:t>
+      </w:r>
+      <w:r>
+        <w:rPr>
+          <w:rFonts w:cs="Arial"/>
+        </w:rPr>
+        <w:t xml:space="preserve">descrise în </w:t>
+      </w:r>
+      <w:hyperlink w:anchor="_TEMA_LUCRĂRII_DE" w:history="1">
+        <w:r>
+          <w:rPr>
+            <w:rStyle w:val="Hyperlink"/>
+            <w:rFonts w:cs="Arial"/>
+          </w:rPr>
+          <w:t>Tema lucrării de licență</w:t>
+        </w:r>
+      </w:hyperlink>
+      <w:r>
+        <w:rPr>
+          <w:rFonts w:cs="Arial"/>
+        </w:rPr>
+        <w:t xml:space="preserve">. </w:t>
+      </w:r>
+      <w:r>
+        <w:rPr>
+          <w:rFonts w:cs="Arial"/>
+        </w:rPr>
+        <w:t xml:space="preserve">Componentele principale în crearea aplicației client sunt Axios și React, iar pentru server folosim </w:t>
+      </w:r>
+      <w:proofErr w:type="spellStart"/>
+      <w:r>
+        <w:rPr>
+          <w:rFonts w:cs="Arial"/>
+        </w:rPr>
+        <w:t>NodeJS</w:t>
+      </w:r>
+      <w:proofErr w:type="spellEnd"/>
+      <w:r>
+        <w:rPr>
+          <w:rFonts w:cs="Arial"/>
+        </w:rPr>
+        <w:t xml:space="preserve"> împreună cu Express. Pentru baza de date folosim </w:t>
+      </w:r>
+      <w:proofErr w:type="spellStart"/>
+      <w:r>
+        <w:rPr>
+          <w:rFonts w:cs="Arial"/>
+        </w:rPr>
+        <w:t>PostgreSQL</w:t>
+      </w:r>
+      <w:proofErr w:type="spellEnd"/>
+      <w:r>
+        <w:rPr>
+          <w:rFonts w:cs="Arial"/>
+        </w:rPr>
+        <w:t xml:space="preserve">, iar pentru cache și </w:t>
+      </w:r>
+      <w:proofErr w:type="spellStart"/>
+      <w:r>
+        <w:rPr>
+          <w:rFonts w:cs="Arial"/>
+        </w:rPr>
+        <w:t>token</w:t>
+      </w:r>
+      <w:proofErr w:type="spellEnd"/>
+      <w:r>
+        <w:rPr>
+          <w:rFonts w:cs="Arial"/>
+        </w:rPr>
+        <w:t xml:space="preserve"> management folosim Redis. În continuare, vom detalia aceste tehnologii și biblioteci pentru a motiva alegerea lor în crearea aplicației.</w:t>
+      </w:r>
+      <w:r>
+        <w:rPr>
+          <w:rFonts w:cs="Arial"/>
+        </w:rPr>
+        <w:t xml:space="preserve"> </w:t>
+      </w:r>
+      <w:proofErr w:type="spellStart"/>
+      <w:r>
+        <w:rPr>
+          <w:rFonts w:cs="Arial"/>
+        </w:rPr>
+        <w:t>Totusi</w:t>
+      </w:r>
+      <w:proofErr w:type="spellEnd"/>
+      <w:r>
+        <w:rPr>
+          <w:rFonts w:cs="Arial"/>
+        </w:rPr>
+        <w:t>, d</w:t>
+      </w:r>
+      <w:r>
+        <w:rPr>
+          <w:rFonts w:cs="Arial"/>
+        </w:rPr>
+        <w:t xml:space="preserve">eoarece Spider este o aplicație de tip client-server, și tehnologiile și bibliotecile folosite vor fi împărțite în aceleași categorii, </w:t>
+      </w:r>
+      <w:r>
+        <w:rPr>
+          <w:rFonts w:cs="Arial"/>
+        </w:rPr>
+        <w:t xml:space="preserve">prima categorie fiind reprezentata de </w:t>
+      </w:r>
+      <w:proofErr w:type="spellStart"/>
+      <w:r>
+        <w:rPr>
+          <w:rFonts w:cs="Arial"/>
+        </w:rPr>
+        <w:t>catre</w:t>
+      </w:r>
+      <w:proofErr w:type="spellEnd"/>
+      <w:r>
+        <w:rPr>
+          <w:rFonts w:cs="Arial"/>
+        </w:rPr>
+        <w:t xml:space="preserve"> bibliotecile folosite in crearea </w:t>
+      </w:r>
+      <w:proofErr w:type="spellStart"/>
+      <w:r>
+        <w:rPr>
+          <w:rFonts w:cs="Arial"/>
+        </w:rPr>
+        <w:t>aplicatiei</w:t>
+      </w:r>
+      <w:proofErr w:type="spellEnd"/>
+      <w:r>
+        <w:rPr>
+          <w:rFonts w:cs="Arial"/>
+        </w:rPr>
+        <w:t xml:space="preserve"> client</w:t>
+      </w:r>
+      <w:r>
+        <w:rPr>
+          <w:rFonts w:cs="Arial"/>
+        </w:rPr>
+        <w:t>:</w:t>
+      </w:r>
+    </w:p>
+    <w:p>
+      <w:pPr>
+        <w:pStyle w:val="Listparagraf"/>
+        <w:numPr>
+          <w:ilvl w:val="0"/>
+          <w:numId w:val="51"/>
+        </w:numPr>
+        <w:rPr>
+          <w:rFonts w:ascii="Arial" w:hAnsi="Arial" w:cs="Arial"/>
+          <w:sz w:val="24"/>
+          <w:szCs w:val="24"/>
+        </w:rPr>
+      </w:pPr>
+      <w:r>
+        <w:rPr>
+          <w:rFonts w:ascii="Arial" w:hAnsi="Arial" w:cs="Arial"/>
+          <w:b/>
+          <w:bCs/>
+          <w:sz w:val="24"/>
+          <w:szCs w:val="24"/>
+        </w:rPr>
+        <w:t>Axios</w:t>
+      </w:r>
+      <w:r>
+        <w:rPr>
+          <w:rFonts w:ascii="Arial" w:hAnsi="Arial" w:cs="Arial"/>
+          <w:b/>
+          <w:bCs/>
+          <w:sz w:val="24"/>
+          <w:szCs w:val="24"/>
+        </w:rPr>
+        <w:t xml:space="preserve">: </w:t>
+      </w:r>
+      <w:r>
+        <w:rPr>
+          <w:rFonts w:ascii="Arial" w:hAnsi="Arial" w:cs="Arial"/>
+          <w:sz w:val="24"/>
+          <w:szCs w:val="24"/>
+        </w:rPr>
+        <w:t>c</w:t>
+      </w:r>
+      <w:r>
+        <w:rPr>
+          <w:rFonts w:ascii="Arial" w:hAnsi="Arial" w:cs="Arial"/>
+          <w:sz w:val="24"/>
+          <w:szCs w:val="24"/>
+        </w:rPr>
+        <w:t xml:space="preserve">onform site-ului oficial, </w:t>
+      </w:r>
+      <w:bookmarkStart w:id="1" w:name="Axios"/>
+      <w:r>
+        <w:rPr>
+          <w:rFonts w:ascii="Arial" w:hAnsi="Arial" w:cs="Arial"/>
+          <w:sz w:val="24"/>
+          <w:szCs w:val="24"/>
+        </w:rPr>
+        <w:t xml:space="preserve">Axios </w:t>
+      </w:r>
+      <w:bookmarkEnd w:id="1"/>
+      <w:r>
+        <w:rPr>
+          <w:rFonts w:ascii="Arial" w:hAnsi="Arial" w:cs="Arial"/>
+          <w:sz w:val="24"/>
+          <w:szCs w:val="24"/>
+        </w:rPr>
+        <w:t>este un client HTTP pentru browser și node.js</w:t>
+      </w:r>
+      <w:r>
+        <w:rPr>
+          <w:rStyle w:val="Referinnotdesubsol"/>
+          <w:rFonts w:ascii="Arial" w:hAnsi="Arial" w:cs="Arial"/>
+          <w:sz w:val="24"/>
+          <w:szCs w:val="24"/>
+        </w:rPr>
+        <w:footnoteReference w:id="1"/>
+      </w:r>
+      <w:r>
+        <w:rPr>
+          <w:rFonts w:ascii="Arial" w:hAnsi="Arial" w:cs="Arial"/>
+          <w:sz w:val="24"/>
+          <w:szCs w:val="24"/>
+        </w:rPr>
+        <w:t xml:space="preserve">. Prin urmare, Axios este o bibliotecă JavaScript open-source, folosită pentru a realiza cereri HTTP din browser către un server Node.js, sau mai exact, către un API care rulează într-un mediu Node.js. Spider folosește Axios doar în aplicația client pentru a face cereri și a trimite date către API. Am ales această bibliotecă în detrimentul altora precum </w:t>
+      </w:r>
+      <w:proofErr w:type="spellStart"/>
+      <w:r>
+        <w:rPr>
+          <w:rFonts w:ascii="Arial" w:hAnsi="Arial" w:cs="Arial"/>
+          <w:sz w:val="24"/>
+          <w:szCs w:val="24"/>
+        </w:rPr>
+        <w:t>Fetch</w:t>
+      </w:r>
+      <w:proofErr w:type="spellEnd"/>
+      <w:r>
+        <w:rPr>
+          <w:rFonts w:ascii="Arial" w:hAnsi="Arial" w:cs="Arial"/>
+          <w:sz w:val="24"/>
+          <w:szCs w:val="24"/>
+        </w:rPr>
+        <w:t xml:space="preserve"> deoarece este mai simplu de utilizat si mai sigur (</w:t>
+      </w:r>
+      <w:proofErr w:type="spellStart"/>
+      <w:r>
+        <w:rPr>
+          <w:rFonts w:ascii="Arial" w:hAnsi="Arial" w:cs="Arial"/>
+          <w:sz w:val="24"/>
+          <w:szCs w:val="24"/>
+        </w:rPr>
+        <w:t>avand</w:t>
+      </w:r>
+      <w:proofErr w:type="spellEnd"/>
+      <w:r>
+        <w:rPr>
+          <w:rFonts w:ascii="Arial" w:hAnsi="Arial" w:cs="Arial"/>
+          <w:sz w:val="24"/>
+          <w:szCs w:val="24"/>
+        </w:rPr>
+        <w:t xml:space="preserve"> integrata </w:t>
+      </w:r>
+      <w:proofErr w:type="spellStart"/>
+      <w:r>
+        <w:rPr>
+          <w:rFonts w:ascii="Arial" w:hAnsi="Arial" w:cs="Arial"/>
+          <w:sz w:val="24"/>
+          <w:szCs w:val="24"/>
+        </w:rPr>
+        <w:t>protectie</w:t>
+      </w:r>
+      <w:proofErr w:type="spellEnd"/>
+      <w:r>
+        <w:rPr>
+          <w:rFonts w:ascii="Arial" w:hAnsi="Arial" w:cs="Arial"/>
+          <w:sz w:val="24"/>
+          <w:szCs w:val="24"/>
+        </w:rPr>
+        <w:t xml:space="preserve"> anti XSRF)</w:t>
+      </w:r>
+    </w:p>
+    <w:p>
+      <w:pPr>
+        <w:pStyle w:val="Listparagraf"/>
+        <w:numPr>
+          <w:ilvl w:val="0"/>
+          <w:numId w:val="51"/>
+        </w:numPr>
+        <w:rPr>
+          <w:rFonts w:ascii="Arial" w:hAnsi="Arial" w:cs="Arial"/>
+          <w:sz w:val="24"/>
+          <w:szCs w:val="24"/>
+        </w:rPr>
+      </w:pPr>
+      <w:r>
+        <w:rPr>
+          <w:rFonts w:ascii="Arial" w:hAnsi="Arial" w:cs="Arial"/>
+          <w:b/>
+          <w:bCs/>
+          <w:sz w:val="24"/>
+          <w:szCs w:val="24"/>
+        </w:rPr>
+        <w:t>React</w:t>
+      </w:r>
+      <w:r>
+        <w:rPr>
+          <w:rFonts w:ascii="Arial" w:hAnsi="Arial" w:cs="Arial"/>
+          <w:sz w:val="24"/>
+          <w:szCs w:val="24"/>
+        </w:rPr>
+        <w:t xml:space="preserve">: </w:t>
+      </w:r>
+      <w:r>
+        <w:rPr>
+          <w:rFonts w:ascii="Arial" w:hAnsi="Arial" w:cs="Arial"/>
+          <w:sz w:val="24"/>
+          <w:szCs w:val="24"/>
+        </w:rPr>
+        <w:t>este o bibliotecă JavaScript dezvoltată de Meta, folosită în construirea interfețelor de utilizator (UI) pentru aplicații web și aplicații mobile</w:t>
+      </w:r>
+      <w:r>
+        <w:rPr>
+          <w:rStyle w:val="Referinnotdesubsol"/>
+          <w:rFonts w:ascii="Arial" w:hAnsi="Arial" w:cs="Arial"/>
+          <w:sz w:val="24"/>
+          <w:szCs w:val="24"/>
+        </w:rPr>
+        <w:footnoteReference w:id="2"/>
+      </w:r>
+      <w:r>
+        <w:rPr>
+          <w:rFonts w:ascii="Arial" w:hAnsi="Arial" w:cs="Arial"/>
+          <w:sz w:val="24"/>
+          <w:szCs w:val="24"/>
+        </w:rPr>
+        <w:t xml:space="preserve">. React folosește </w:t>
+      </w:r>
+      <w:r>
+        <w:rPr>
+          <w:rFonts w:ascii="Arial" w:hAnsi="Arial" w:cs="Arial"/>
+          <w:sz w:val="24"/>
+          <w:szCs w:val="24"/>
+        </w:rPr>
+        <w:lastRenderedPageBreak/>
+        <w:t xml:space="preserve">bucăți individuale de cod în construcția acestor interfețe, numite </w:t>
+      </w:r>
+      <w:r>
+        <w:rPr>
+          <w:rFonts w:ascii="Arial" w:hAnsi="Arial" w:cs="Arial"/>
+          <w:b/>
+          <w:bCs/>
+          <w:sz w:val="24"/>
+          <w:szCs w:val="24"/>
+        </w:rPr>
+        <w:t>componente</w:t>
+      </w:r>
+      <w:r>
+        <w:rPr>
+          <w:rFonts w:ascii="Arial" w:hAnsi="Arial" w:cs="Arial"/>
+          <w:sz w:val="24"/>
+          <w:szCs w:val="24"/>
+        </w:rPr>
+        <w:t>. Acestea pot fi scrise de către un programator, sau pot exista în alte librării, și pot fi apelate doar atunci când este nevoie de ele și reprezintă una din principalele caracteristici ale React. Astfel, aceste componente sunt reutilizabile, ceea ce reprezintă un avantaj major deoarece facilitează organizarea și structurarea codului și duc spre crearea de aplicații modulare și flexibile. În crearea acestor componente React permite dezvoltatorilor să folosească o extensie a JavaScript numită JSX (JavaScript Syntax Extension), prin care aceștia pot adăuga cod HTML (sau alte componente/elemente React) în variabile sau metode JavaScript</w:t>
+      </w:r>
+      <w:r>
+        <w:rPr>
+          <w:rStyle w:val="Referinnotdesubsol"/>
+          <w:rFonts w:ascii="Arial" w:hAnsi="Arial" w:cs="Arial"/>
+          <w:sz w:val="24"/>
+          <w:szCs w:val="24"/>
+        </w:rPr>
+        <w:footnoteReference w:id="3"/>
+      </w:r>
+      <w:r>
+        <w:rPr>
+          <w:rFonts w:ascii="Arial" w:hAnsi="Arial" w:cs="Arial"/>
+          <w:sz w:val="24"/>
+          <w:szCs w:val="24"/>
+        </w:rPr>
+        <w:t xml:space="preserve">.  O altă caracteristică este reprezentată de procesul de randare: React folosește o tehnică numită </w:t>
+      </w:r>
+      <w:r>
+        <w:rPr>
+          <w:rFonts w:ascii="Arial" w:hAnsi="Arial" w:cs="Arial"/>
+          <w:b/>
+          <w:bCs/>
+          <w:sz w:val="24"/>
+          <w:szCs w:val="24"/>
+        </w:rPr>
+        <w:t>Virtual DOM</w:t>
+      </w:r>
+      <w:r>
+        <w:rPr>
+          <w:rFonts w:ascii="Arial" w:hAnsi="Arial" w:cs="Arial"/>
+          <w:sz w:val="24"/>
+          <w:szCs w:val="24"/>
+        </w:rPr>
+        <w:t xml:space="preserve"> pentru actualizarea și reprezentarea aplicațiilor. Prin această tehnică React actualizează doar acele părți din aplicație care necesită schimbate în loc să actualizeze toată pagina web la fiecare modificare, acest proces permițând o actualizare mai rapidă și eficientă a interfeței</w:t>
+      </w:r>
+      <w:r>
+        <w:rPr>
+          <w:rStyle w:val="Referinnotdesubsol"/>
+          <w:rFonts w:ascii="Arial" w:hAnsi="Arial" w:cs="Arial"/>
+          <w:sz w:val="24"/>
+          <w:szCs w:val="24"/>
+        </w:rPr>
+        <w:footnoteReference w:id="4"/>
+      </w:r>
+      <w:r>
+        <w:rPr>
+          <w:rFonts w:ascii="Arial" w:hAnsi="Arial" w:cs="Arial"/>
+          <w:sz w:val="24"/>
+          <w:szCs w:val="24"/>
+        </w:rPr>
+        <w:t>. Bineînțeles, există mai multe librării care permit dezvoltarea de aplicații web precum Vue.js, Angular sau Ember.js, dar am ales datorită caracteristicilor descrise mai sus, plus simplitatea acestuia și comunitatea și ecosistemul bogat in biblioteci și instrumente care ușurează și îmbunătățesc procesul de dezvoltare al aplicațiilor.</w:t>
+      </w:r>
+    </w:p>
+    <w:p>
+      <w:pPr>
+        <w:pStyle w:val="Listparagraf"/>
+        <w:numPr>
+          <w:ilvl w:val="0"/>
+          <w:numId w:val="51"/>
+        </w:numPr>
+        <w:rPr>
+          <w:rFonts w:ascii="Arial" w:hAnsi="Arial" w:cs="Arial"/>
+          <w:sz w:val="24"/>
+          <w:szCs w:val="24"/>
+        </w:rPr>
+      </w:pPr>
+      <w:r>
+        <w:rPr>
+          <w:rFonts w:ascii="Arial" w:hAnsi="Arial" w:cs="Arial"/>
+          <w:b/>
+          <w:bCs/>
+          <w:sz w:val="24"/>
+          <w:szCs w:val="24"/>
+        </w:rPr>
+        <w:t>React-beautiful-dnd</w:t>
+      </w:r>
+      <w:r>
+        <w:rPr>
+          <w:rFonts w:ascii="Arial" w:hAnsi="Arial" w:cs="Arial"/>
+          <w:sz w:val="24"/>
+          <w:szCs w:val="24"/>
+        </w:rPr>
+        <w:t xml:space="preserve">: </w:t>
+      </w:r>
+      <w:r>
+        <w:rPr>
+          <w:rFonts w:ascii="Arial" w:hAnsi="Arial" w:cs="Arial"/>
+          <w:sz w:val="24"/>
+          <w:szCs w:val="24"/>
+        </w:rPr>
+        <w:t xml:space="preserve">este una din bibliotecile React folosite pentru gestionarea funcțiilor de tip drag-and-drop. În aplicația Spider este folosită în gestionarea tabelei Kanban prin crearea a două componente principale: Kanban Column și Kanban Task, în care Kanban Column este componenta statică, cea care nu poate fi mutată, iar Kanban Task este componenta care poate fi mutată și plasată în interiorul altor coloane. Deși există mai multe biblioteci care oferă acest tip de funcționalitate, am ales această bibliotecă deoarece este simplu de folosit si in </w:t>
+      </w:r>
+      <w:proofErr w:type="spellStart"/>
+      <w:r>
+        <w:rPr>
+          <w:rFonts w:ascii="Arial" w:hAnsi="Arial" w:cs="Arial"/>
+          <w:sz w:val="24"/>
+          <w:szCs w:val="24"/>
+        </w:rPr>
+        <w:t>acelasi</w:t>
+      </w:r>
+      <w:proofErr w:type="spellEnd"/>
+      <w:r>
+        <w:rPr>
+          <w:rFonts w:ascii="Arial" w:hAnsi="Arial" w:cs="Arial"/>
+          <w:sz w:val="24"/>
+          <w:szCs w:val="24"/>
+        </w:rPr>
+        <w:t xml:space="preserve"> timp este si foarte puternica, oferind o performanta ridicata si flexibilitate in personalizare.</w:t>
+      </w:r>
+    </w:p>
+    <w:p>
+      <w:pPr>
+        <w:pStyle w:val="Listparagraf"/>
+        <w:numPr>
+          <w:ilvl w:val="0"/>
+          <w:numId w:val="51"/>
+        </w:numPr>
+        <w:rPr>
+          <w:rFonts w:ascii="Arial" w:hAnsi="Arial" w:cs="Arial"/>
+          <w:sz w:val="24"/>
+          <w:szCs w:val="24"/>
+        </w:rPr>
+      </w:pPr>
+      <w:r>
+        <w:rPr>
+          <w:rFonts w:ascii="Arial" w:hAnsi="Arial" w:cs="Arial"/>
+          <w:b/>
+          <w:bCs/>
+          <w:sz w:val="24"/>
+          <w:szCs w:val="24"/>
+        </w:rPr>
+        <w:t>React-hook-form</w:t>
+      </w:r>
+      <w:r>
+        <w:rPr>
+          <w:rFonts w:ascii="Arial" w:hAnsi="Arial" w:cs="Arial"/>
+          <w:sz w:val="24"/>
+          <w:szCs w:val="24"/>
+        </w:rPr>
+        <w:t>:</w:t>
+      </w:r>
+      <w:r>
+        <w:rPr>
+          <w:rFonts w:ascii="Arial" w:hAnsi="Arial" w:cs="Arial"/>
+          <w:sz w:val="24"/>
+          <w:szCs w:val="24"/>
+        </w:rPr>
+        <w:t xml:space="preserve"> </w:t>
+      </w:r>
+      <w:r>
+        <w:rPr>
+          <w:rFonts w:ascii="Arial" w:hAnsi="Arial" w:cs="Arial"/>
+          <w:sz w:val="24"/>
+          <w:szCs w:val="24"/>
+        </w:rPr>
+        <w:t xml:space="preserve">este o biblioteca simpla, flexibila si performanta, folosita pentru gestionarea formularelor in </w:t>
+      </w:r>
+      <w:proofErr w:type="spellStart"/>
+      <w:r>
+        <w:rPr>
+          <w:rFonts w:ascii="Arial" w:hAnsi="Arial" w:cs="Arial"/>
+          <w:sz w:val="24"/>
+          <w:szCs w:val="24"/>
+        </w:rPr>
+        <w:t>aplicatiile</w:t>
+      </w:r>
+      <w:proofErr w:type="spellEnd"/>
+      <w:r>
+        <w:rPr>
+          <w:rFonts w:ascii="Arial" w:hAnsi="Arial" w:cs="Arial"/>
+          <w:sz w:val="24"/>
+          <w:szCs w:val="24"/>
+        </w:rPr>
+        <w:t xml:space="preserve"> React</w:t>
+      </w:r>
+      <w:r>
+        <w:rPr>
+          <w:rStyle w:val="Referinnotdesubsol"/>
+          <w:rFonts w:ascii="Arial" w:hAnsi="Arial" w:cs="Arial"/>
+          <w:sz w:val="24"/>
+          <w:szCs w:val="24"/>
+        </w:rPr>
+        <w:footnoteReference w:id="5"/>
+      </w:r>
+      <w:r>
+        <w:rPr>
+          <w:rFonts w:ascii="Arial" w:hAnsi="Arial" w:cs="Arial"/>
+          <w:sz w:val="24"/>
+          <w:szCs w:val="24"/>
+        </w:rPr>
+        <w:t xml:space="preserve">. </w:t>
+      </w:r>
+      <w:proofErr w:type="spellStart"/>
+      <w:r>
+        <w:rPr>
+          <w:rFonts w:ascii="Arial" w:hAnsi="Arial" w:cs="Arial"/>
+          <w:sz w:val="24"/>
+          <w:szCs w:val="24"/>
+        </w:rPr>
+        <w:t>Desi</w:t>
+      </w:r>
+      <w:proofErr w:type="spellEnd"/>
+      <w:r>
+        <w:rPr>
+          <w:rFonts w:ascii="Arial" w:hAnsi="Arial" w:cs="Arial"/>
+          <w:sz w:val="24"/>
+          <w:szCs w:val="24"/>
+        </w:rPr>
+        <w:t xml:space="preserve"> exista si alte biblioteci care ajuta la gestionarea formularelor (precum </w:t>
+      </w:r>
+      <w:proofErr w:type="spellStart"/>
+      <w:r>
+        <w:rPr>
+          <w:rFonts w:ascii="Arial" w:hAnsi="Arial" w:cs="Arial"/>
+          <w:sz w:val="24"/>
+          <w:szCs w:val="24"/>
+        </w:rPr>
+        <w:t>Formik</w:t>
+      </w:r>
+      <w:proofErr w:type="spellEnd"/>
+      <w:r>
+        <w:rPr>
+          <w:rFonts w:ascii="Arial" w:hAnsi="Arial" w:cs="Arial"/>
+          <w:sz w:val="24"/>
+          <w:szCs w:val="24"/>
+        </w:rPr>
+        <w:t xml:space="preserve">), am ales aceasta biblioteca </w:t>
+      </w:r>
+      <w:proofErr w:type="spellStart"/>
+      <w:r>
+        <w:rPr>
+          <w:rFonts w:ascii="Arial" w:hAnsi="Arial" w:cs="Arial"/>
+          <w:sz w:val="24"/>
+          <w:szCs w:val="24"/>
+        </w:rPr>
+        <w:t>doarece</w:t>
+      </w:r>
+      <w:proofErr w:type="spellEnd"/>
+      <w:r>
+        <w:rPr>
+          <w:rFonts w:ascii="Arial" w:hAnsi="Arial" w:cs="Arial"/>
+          <w:sz w:val="24"/>
+          <w:szCs w:val="24"/>
+        </w:rPr>
+        <w:t xml:space="preserve"> </w:t>
+      </w:r>
+      <w:r>
+        <w:rPr>
+          <w:rFonts w:ascii="Arial" w:hAnsi="Arial" w:cs="Arial"/>
+          <w:sz w:val="24"/>
+          <w:szCs w:val="24"/>
+        </w:rPr>
+        <w:lastRenderedPageBreak/>
+        <w:t xml:space="preserve">este integrata direct cu React, </w:t>
+      </w:r>
+      <w:proofErr w:type="spellStart"/>
+      <w:r>
+        <w:rPr>
+          <w:rFonts w:ascii="Arial" w:hAnsi="Arial" w:cs="Arial"/>
+          <w:sz w:val="24"/>
+          <w:szCs w:val="24"/>
+        </w:rPr>
+        <w:t>ofera</w:t>
+      </w:r>
+      <w:proofErr w:type="spellEnd"/>
+      <w:r>
+        <w:rPr>
+          <w:rFonts w:ascii="Arial" w:hAnsi="Arial" w:cs="Arial"/>
+          <w:sz w:val="24"/>
+          <w:szCs w:val="24"/>
+        </w:rPr>
+        <w:t xml:space="preserve"> o performanta ridicata comparativ cu celelalte biblioteci si este </w:t>
+      </w:r>
+      <w:proofErr w:type="spellStart"/>
+      <w:r>
+        <w:rPr>
+          <w:rFonts w:ascii="Arial" w:hAnsi="Arial" w:cs="Arial"/>
+          <w:sz w:val="24"/>
+          <w:szCs w:val="24"/>
+        </w:rPr>
+        <w:t>usor</w:t>
+      </w:r>
+      <w:proofErr w:type="spellEnd"/>
+      <w:r>
+        <w:rPr>
+          <w:rFonts w:ascii="Arial" w:hAnsi="Arial" w:cs="Arial"/>
+          <w:sz w:val="24"/>
+          <w:szCs w:val="24"/>
+        </w:rPr>
+        <w:t xml:space="preserve"> de utilizat</w:t>
+      </w:r>
+      <w:r>
+        <w:rPr>
+          <w:rStyle w:val="Referinnotdesubsol"/>
+          <w:rFonts w:ascii="Arial" w:hAnsi="Arial" w:cs="Arial"/>
+          <w:sz w:val="24"/>
+          <w:szCs w:val="24"/>
+        </w:rPr>
+        <w:footnoteReference w:id="6"/>
+      </w:r>
+      <w:r>
+        <w:rPr>
+          <w:rFonts w:ascii="Arial" w:hAnsi="Arial" w:cs="Arial"/>
+          <w:sz w:val="24"/>
+          <w:szCs w:val="24"/>
+        </w:rPr>
+        <w:t>.</w:t>
+      </w:r>
+    </w:p>
+    <w:p>
+      <w:pPr>
+        <w:pStyle w:val="Listparagraf"/>
+        <w:numPr>
+          <w:ilvl w:val="0"/>
+          <w:numId w:val="51"/>
+        </w:numPr>
+        <w:rPr>
+          <w:rFonts w:ascii="Arial" w:hAnsi="Arial" w:cs="Arial"/>
+          <w:sz w:val="24"/>
+          <w:szCs w:val="24"/>
+        </w:rPr>
+      </w:pPr>
+      <w:r>
+        <w:rPr>
+          <w:rFonts w:ascii="Arial" w:hAnsi="Arial" w:cs="Arial"/>
+          <w:b/>
+          <w:bCs/>
+          <w:sz w:val="24"/>
+          <w:szCs w:val="24"/>
+        </w:rPr>
+        <w:t>React-icons</w:t>
+      </w:r>
+      <w:r>
+        <w:rPr>
+          <w:rFonts w:ascii="Arial" w:hAnsi="Arial" w:cs="Arial"/>
+          <w:sz w:val="24"/>
+          <w:szCs w:val="24"/>
+        </w:rPr>
+        <w:t>:</w:t>
+      </w:r>
+      <w:r>
+        <w:rPr>
+          <w:rFonts w:ascii="Arial" w:hAnsi="Arial" w:cs="Arial"/>
+          <w:sz w:val="24"/>
+          <w:szCs w:val="24"/>
+        </w:rPr>
+        <w:t xml:space="preserve"> </w:t>
+      </w:r>
+      <w:r>
+        <w:rPr>
+          <w:rFonts w:ascii="Arial" w:hAnsi="Arial" w:cs="Arial"/>
+          <w:sz w:val="24"/>
+          <w:szCs w:val="24"/>
+        </w:rPr>
+        <w:t xml:space="preserve">aceasta biblioteca </w:t>
+      </w:r>
+      <w:proofErr w:type="spellStart"/>
+      <w:r>
+        <w:rPr>
+          <w:rFonts w:ascii="Arial" w:hAnsi="Arial" w:cs="Arial"/>
+          <w:sz w:val="24"/>
+          <w:szCs w:val="24"/>
+        </w:rPr>
+        <w:t>ofera</w:t>
+      </w:r>
+      <w:proofErr w:type="spellEnd"/>
+      <w:r>
+        <w:rPr>
+          <w:rFonts w:ascii="Arial" w:hAnsi="Arial" w:cs="Arial"/>
+          <w:sz w:val="24"/>
+          <w:szCs w:val="24"/>
+        </w:rPr>
+        <w:t xml:space="preserve"> o </w:t>
+      </w:r>
+      <w:proofErr w:type="spellStart"/>
+      <w:r>
+        <w:rPr>
+          <w:rFonts w:ascii="Arial" w:hAnsi="Arial" w:cs="Arial"/>
+          <w:sz w:val="24"/>
+          <w:szCs w:val="24"/>
+        </w:rPr>
+        <w:t>solutie</w:t>
+      </w:r>
+      <w:proofErr w:type="spellEnd"/>
+      <w:r>
+        <w:rPr>
+          <w:rFonts w:ascii="Arial" w:hAnsi="Arial" w:cs="Arial"/>
+          <w:sz w:val="24"/>
+          <w:szCs w:val="24"/>
+        </w:rPr>
+        <w:t xml:space="preserve"> </w:t>
+      </w:r>
+      <w:proofErr w:type="spellStart"/>
+      <w:r>
+        <w:rPr>
+          <w:rFonts w:ascii="Arial" w:hAnsi="Arial" w:cs="Arial"/>
+          <w:sz w:val="24"/>
+          <w:szCs w:val="24"/>
+        </w:rPr>
+        <w:t>usoara</w:t>
+      </w:r>
+      <w:proofErr w:type="spellEnd"/>
+      <w:r>
+        <w:rPr>
+          <w:rFonts w:ascii="Arial" w:hAnsi="Arial" w:cs="Arial"/>
+          <w:sz w:val="24"/>
+          <w:szCs w:val="24"/>
+        </w:rPr>
+        <w:t xml:space="preserve"> si convenabila pentru utilizarea pictogramelor in </w:t>
+      </w:r>
+      <w:proofErr w:type="spellStart"/>
+      <w:r>
+        <w:rPr>
+          <w:rFonts w:ascii="Arial" w:hAnsi="Arial" w:cs="Arial"/>
+          <w:sz w:val="24"/>
+          <w:szCs w:val="24"/>
+        </w:rPr>
+        <w:t>aplicatii</w:t>
+      </w:r>
+      <w:proofErr w:type="spellEnd"/>
+      <w:r>
+        <w:rPr>
+          <w:rFonts w:ascii="Arial" w:hAnsi="Arial" w:cs="Arial"/>
+          <w:sz w:val="24"/>
+          <w:szCs w:val="24"/>
+        </w:rPr>
+        <w:t xml:space="preserve"> React.</w:t>
+      </w:r>
+      <w:r>
+        <w:rPr>
+          <w:rFonts w:ascii="Arial" w:hAnsi="Arial" w:cs="Arial"/>
+          <w:sz w:val="24"/>
+          <w:szCs w:val="24"/>
+        </w:rPr>
+        <w:t xml:space="preserve"> Am ales aceasta </w:t>
+      </w:r>
+      <w:proofErr w:type="spellStart"/>
+      <w:r>
+        <w:rPr>
+          <w:rFonts w:ascii="Arial" w:hAnsi="Arial" w:cs="Arial"/>
+          <w:sz w:val="24"/>
+          <w:szCs w:val="24"/>
+        </w:rPr>
+        <w:t>solutie</w:t>
+      </w:r>
+      <w:proofErr w:type="spellEnd"/>
+      <w:r>
+        <w:rPr>
+          <w:rFonts w:ascii="Arial" w:hAnsi="Arial" w:cs="Arial"/>
+          <w:sz w:val="24"/>
+          <w:szCs w:val="24"/>
+        </w:rPr>
+        <w:t xml:space="preserve"> deoarece</w:t>
+      </w:r>
+      <w:r>
+        <w:rPr>
+          <w:rFonts w:ascii="Arial" w:hAnsi="Arial" w:cs="Arial"/>
+          <w:sz w:val="24"/>
+          <w:szCs w:val="24"/>
+        </w:rPr>
+        <w:t xml:space="preserve"> </w:t>
+      </w:r>
+      <w:proofErr w:type="spellStart"/>
+      <w:r>
+        <w:rPr>
+          <w:rFonts w:ascii="Arial" w:hAnsi="Arial" w:cs="Arial"/>
+          <w:sz w:val="24"/>
+          <w:szCs w:val="24"/>
+        </w:rPr>
+        <w:t>o</w:t>
+      </w:r>
+      <w:r>
+        <w:rPr>
+          <w:rFonts w:ascii="Arial" w:hAnsi="Arial" w:cs="Arial"/>
+          <w:sz w:val="24"/>
+          <w:szCs w:val="24"/>
+        </w:rPr>
+        <w:t>fera</w:t>
+      </w:r>
+      <w:proofErr w:type="spellEnd"/>
+      <w:r>
+        <w:rPr>
+          <w:rFonts w:ascii="Arial" w:hAnsi="Arial" w:cs="Arial"/>
+          <w:sz w:val="24"/>
+          <w:szCs w:val="24"/>
+        </w:rPr>
+        <w:t xml:space="preserve"> o </w:t>
+      </w:r>
+      <w:r>
+        <w:rPr>
+          <w:rFonts w:ascii="Arial" w:hAnsi="Arial" w:cs="Arial"/>
+          <w:sz w:val="24"/>
+          <w:szCs w:val="24"/>
+        </w:rPr>
+        <w:t>gama</w:t>
+      </w:r>
+      <w:r>
+        <w:rPr>
+          <w:rFonts w:ascii="Arial" w:hAnsi="Arial" w:cs="Arial"/>
+          <w:sz w:val="24"/>
+          <w:szCs w:val="24"/>
+        </w:rPr>
+        <w:t xml:space="preserve"> larga de seturi de pictograme</w:t>
+      </w:r>
+      <w:r>
+        <w:rPr>
+          <w:rFonts w:ascii="Arial" w:hAnsi="Arial" w:cs="Arial"/>
+          <w:sz w:val="24"/>
+          <w:szCs w:val="24"/>
+        </w:rPr>
+        <w:t xml:space="preserve"> care pot fi utilizate printr-un simplu import in </w:t>
+      </w:r>
+      <w:proofErr w:type="spellStart"/>
+      <w:r>
+        <w:rPr>
+          <w:rFonts w:ascii="Arial" w:hAnsi="Arial" w:cs="Arial"/>
+          <w:sz w:val="24"/>
+          <w:szCs w:val="24"/>
+        </w:rPr>
+        <w:t>aplicatie</w:t>
+      </w:r>
+      <w:proofErr w:type="spellEnd"/>
+      <w:r>
+        <w:rPr>
+          <w:rFonts w:ascii="Arial" w:hAnsi="Arial" w:cs="Arial"/>
+          <w:sz w:val="24"/>
+          <w:szCs w:val="24"/>
+        </w:rPr>
+        <w:t xml:space="preserve">. De asemenea, aceste pictograme pot fi </w:t>
+      </w:r>
+      <w:proofErr w:type="spellStart"/>
+      <w:r>
+        <w:rPr>
+          <w:rFonts w:ascii="Arial" w:hAnsi="Arial" w:cs="Arial"/>
+          <w:sz w:val="24"/>
+          <w:szCs w:val="24"/>
+        </w:rPr>
+        <w:t>usor</w:t>
+      </w:r>
+      <w:proofErr w:type="spellEnd"/>
+      <w:r>
+        <w:rPr>
+          <w:rFonts w:ascii="Arial" w:hAnsi="Arial" w:cs="Arial"/>
+          <w:sz w:val="24"/>
+          <w:szCs w:val="24"/>
+        </w:rPr>
+        <w:t xml:space="preserve"> personalizate folosind CSS</w:t>
+      </w:r>
+      <w:r>
+        <w:rPr>
+          <w:rFonts w:ascii="Arial" w:hAnsi="Arial" w:cs="Arial"/>
+          <w:sz w:val="24"/>
+          <w:szCs w:val="24"/>
+        </w:rPr>
+        <w:t xml:space="preserve"> si au o performanta optimizata pentru a asigura o </w:t>
+      </w:r>
+      <w:proofErr w:type="spellStart"/>
+      <w:r>
+        <w:rPr>
+          <w:rFonts w:ascii="Arial" w:hAnsi="Arial" w:cs="Arial"/>
+          <w:sz w:val="24"/>
+          <w:szCs w:val="24"/>
+        </w:rPr>
+        <w:t>incarcare</w:t>
+      </w:r>
+      <w:proofErr w:type="spellEnd"/>
+      <w:r>
+        <w:rPr>
+          <w:rFonts w:ascii="Arial" w:hAnsi="Arial" w:cs="Arial"/>
+          <w:sz w:val="24"/>
+          <w:szCs w:val="24"/>
+        </w:rPr>
+        <w:t xml:space="preserve"> rapida si o </w:t>
+      </w:r>
+      <w:proofErr w:type="spellStart"/>
+      <w:r>
+        <w:rPr>
+          <w:rFonts w:ascii="Arial" w:hAnsi="Arial" w:cs="Arial"/>
+          <w:sz w:val="24"/>
+          <w:szCs w:val="24"/>
+        </w:rPr>
+        <w:t>experienta</w:t>
+      </w:r>
+      <w:proofErr w:type="spellEnd"/>
+      <w:r>
+        <w:rPr>
+          <w:rFonts w:ascii="Arial" w:hAnsi="Arial" w:cs="Arial"/>
+          <w:sz w:val="24"/>
+          <w:szCs w:val="24"/>
+        </w:rPr>
+        <w:t xml:space="preserve"> </w:t>
+      </w:r>
+      <w:proofErr w:type="spellStart"/>
+      <w:r>
+        <w:rPr>
+          <w:rFonts w:ascii="Arial" w:hAnsi="Arial" w:cs="Arial"/>
+          <w:sz w:val="24"/>
+          <w:szCs w:val="24"/>
+        </w:rPr>
+        <w:t>placuta</w:t>
+      </w:r>
+      <w:proofErr w:type="spellEnd"/>
+      <w:r>
+        <w:rPr>
+          <w:rFonts w:ascii="Arial" w:hAnsi="Arial" w:cs="Arial"/>
+          <w:sz w:val="24"/>
+          <w:szCs w:val="24"/>
+        </w:rPr>
+        <w:t xml:space="preserve"> pentru utilizatori</w:t>
+      </w:r>
+      <w:r>
+        <w:rPr>
+          <w:rFonts w:ascii="Arial" w:hAnsi="Arial" w:cs="Arial"/>
+          <w:sz w:val="24"/>
+          <w:szCs w:val="24"/>
+        </w:rPr>
+        <w:t>.</w:t>
+      </w:r>
+    </w:p>
+    <w:p>
+      <w:pPr>
+        <w:pStyle w:val="Listparagraf"/>
+        <w:numPr>
+          <w:ilvl w:val="0"/>
+          <w:numId w:val="51"/>
+        </w:numPr>
+        <w:rPr>
+          <w:rFonts w:ascii="Arial" w:hAnsi="Arial" w:cs="Arial"/>
+          <w:sz w:val="24"/>
+          <w:szCs w:val="24"/>
+        </w:rPr>
+      </w:pPr>
+      <w:r>
+        <w:rPr>
+          <w:rFonts w:ascii="Arial" w:hAnsi="Arial" w:cs="Arial"/>
+          <w:b/>
+          <w:bCs/>
+          <w:sz w:val="24"/>
+          <w:szCs w:val="24"/>
+        </w:rPr>
+        <w:t>React-modal</w:t>
+      </w:r>
+      <w:r>
+        <w:rPr>
+          <w:rFonts w:ascii="Arial" w:hAnsi="Arial" w:cs="Arial"/>
+          <w:sz w:val="24"/>
+          <w:szCs w:val="24"/>
+        </w:rPr>
+        <w:t>:</w:t>
+      </w:r>
+      <w:r>
+        <w:rPr>
+          <w:rFonts w:ascii="Arial" w:hAnsi="Arial" w:cs="Arial"/>
+          <w:sz w:val="24"/>
+          <w:szCs w:val="24"/>
+        </w:rPr>
+        <w:t xml:space="preserve"> </w:t>
+      </w:r>
+      <w:r>
+        <w:rPr>
+          <w:rFonts w:ascii="Arial" w:hAnsi="Arial" w:cs="Arial"/>
+          <w:sz w:val="24"/>
+          <w:szCs w:val="24"/>
+        </w:rPr>
+        <w:t>este o bibliotecă React utilizată pentru a crea și gestiona ferestre modale (pop-</w:t>
+      </w:r>
+      <w:proofErr w:type="spellStart"/>
+      <w:r>
+        <w:rPr>
+          <w:rFonts w:ascii="Arial" w:hAnsi="Arial" w:cs="Arial"/>
+          <w:sz w:val="24"/>
+          <w:szCs w:val="24"/>
+        </w:rPr>
+        <w:t>up</w:t>
+      </w:r>
+      <w:proofErr w:type="spellEnd"/>
+      <w:r>
+        <w:rPr>
+          <w:rFonts w:ascii="Arial" w:hAnsi="Arial" w:cs="Arial"/>
+          <w:sz w:val="24"/>
+          <w:szCs w:val="24"/>
+        </w:rPr>
+        <w:t>) în aplicațiile web</w:t>
+      </w:r>
+      <w:r>
+        <w:rPr>
+          <w:rFonts w:ascii="Arial" w:hAnsi="Arial" w:cs="Arial"/>
+          <w:sz w:val="24"/>
+          <w:szCs w:val="24"/>
+        </w:rPr>
+        <w:t xml:space="preserve"> </w:t>
+      </w:r>
+      <w:proofErr w:type="spellStart"/>
+      <w:r>
+        <w:rPr>
+          <w:rFonts w:ascii="Arial" w:hAnsi="Arial" w:cs="Arial"/>
+          <w:sz w:val="24"/>
+          <w:szCs w:val="24"/>
+        </w:rPr>
+        <w:t>intr-o</w:t>
+      </w:r>
+      <w:proofErr w:type="spellEnd"/>
+      <w:r>
+        <w:rPr>
+          <w:rFonts w:ascii="Arial" w:hAnsi="Arial" w:cs="Arial"/>
+          <w:sz w:val="24"/>
+          <w:szCs w:val="24"/>
+        </w:rPr>
+        <w:t xml:space="preserve"> maniera simplificata, oferind un control flexibil </w:t>
+      </w:r>
+      <w:r>
+        <w:rPr>
+          <w:rFonts w:ascii="Arial" w:hAnsi="Arial" w:cs="Arial"/>
+          <w:sz w:val="24"/>
+          <w:szCs w:val="24"/>
+        </w:rPr>
+        <w:t xml:space="preserve">si complet </w:t>
+      </w:r>
+      <w:r>
+        <w:rPr>
+          <w:rFonts w:ascii="Arial" w:hAnsi="Arial" w:cs="Arial"/>
+          <w:sz w:val="24"/>
+          <w:szCs w:val="24"/>
+        </w:rPr>
+        <w:t xml:space="preserve">asupra </w:t>
+      </w:r>
+      <w:proofErr w:type="spellStart"/>
+      <w:r>
+        <w:rPr>
+          <w:rFonts w:ascii="Arial" w:hAnsi="Arial" w:cs="Arial"/>
+          <w:sz w:val="24"/>
+          <w:szCs w:val="24"/>
+        </w:rPr>
+        <w:t>afisarii</w:t>
+      </w:r>
+      <w:proofErr w:type="spellEnd"/>
+      <w:r>
+        <w:rPr>
+          <w:rFonts w:ascii="Arial" w:hAnsi="Arial" w:cs="Arial"/>
+          <w:sz w:val="24"/>
+          <w:szCs w:val="24"/>
+        </w:rPr>
+        <w:t xml:space="preserve"> si </w:t>
+      </w:r>
+      <w:proofErr w:type="spellStart"/>
+      <w:r>
+        <w:rPr>
+          <w:rFonts w:ascii="Arial" w:hAnsi="Arial" w:cs="Arial"/>
+          <w:sz w:val="24"/>
+          <w:szCs w:val="24"/>
+        </w:rPr>
+        <w:t>utilizarii</w:t>
+      </w:r>
+      <w:proofErr w:type="spellEnd"/>
+      <w:r>
+        <w:rPr>
+          <w:rFonts w:ascii="Arial" w:hAnsi="Arial" w:cs="Arial"/>
+          <w:sz w:val="24"/>
+          <w:szCs w:val="24"/>
+        </w:rPr>
+        <w:t xml:space="preserve"> acestora</w:t>
+      </w:r>
+      <w:r>
+        <w:rPr>
+          <w:rFonts w:ascii="Arial" w:hAnsi="Arial" w:cs="Arial"/>
+          <w:sz w:val="24"/>
+          <w:szCs w:val="24"/>
+        </w:rPr>
+        <w:t>.</w:t>
+      </w:r>
+      <w:r>
+        <w:rPr>
+          <w:rFonts w:ascii="Arial" w:hAnsi="Arial" w:cs="Arial"/>
+          <w:sz w:val="24"/>
+          <w:szCs w:val="24"/>
+        </w:rPr>
+        <w:t xml:space="preserve"> Am ales aceasta biblioteca deoarece este </w:t>
+      </w:r>
+      <w:proofErr w:type="spellStart"/>
+      <w:r>
+        <w:rPr>
+          <w:rFonts w:ascii="Arial" w:hAnsi="Arial" w:cs="Arial"/>
+          <w:sz w:val="24"/>
+          <w:szCs w:val="24"/>
+        </w:rPr>
+        <w:t>usor</w:t>
+      </w:r>
+      <w:proofErr w:type="spellEnd"/>
+      <w:r>
+        <w:rPr>
+          <w:rFonts w:ascii="Arial" w:hAnsi="Arial" w:cs="Arial"/>
+          <w:sz w:val="24"/>
+          <w:szCs w:val="24"/>
+        </w:rPr>
+        <w:t xml:space="preserve"> de utilizat</w:t>
+      </w:r>
+      <w:r>
+        <w:rPr>
+          <w:rFonts w:ascii="Arial" w:hAnsi="Arial" w:cs="Arial"/>
+          <w:sz w:val="24"/>
+          <w:szCs w:val="24"/>
+        </w:rPr>
+        <w:t xml:space="preserve"> - </w:t>
+      </w:r>
+      <w:proofErr w:type="spellStart"/>
+      <w:r>
+        <w:rPr>
+          <w:rFonts w:ascii="Arial" w:hAnsi="Arial" w:cs="Arial"/>
+          <w:sz w:val="24"/>
+          <w:szCs w:val="24"/>
+        </w:rPr>
+        <w:t>ofer</w:t>
+      </w:r>
+      <w:r>
+        <w:rPr>
+          <w:rFonts w:ascii="Arial" w:hAnsi="Arial" w:cs="Arial"/>
+          <w:sz w:val="24"/>
+          <w:szCs w:val="24"/>
+        </w:rPr>
+        <w:t>a</w:t>
+      </w:r>
+      <w:proofErr w:type="spellEnd"/>
+      <w:r>
+        <w:rPr>
+          <w:rFonts w:ascii="Arial" w:hAnsi="Arial" w:cs="Arial"/>
+          <w:sz w:val="24"/>
+          <w:szCs w:val="24"/>
+        </w:rPr>
+        <w:t xml:space="preserve"> o componenta React care poate fi personalizata folosind </w:t>
+      </w:r>
+      <w:r>
+        <w:rPr>
+          <w:rFonts w:ascii="Arial" w:hAnsi="Arial" w:cs="Arial"/>
+          <w:sz w:val="24"/>
+          <w:szCs w:val="24"/>
+        </w:rPr>
+        <w:t>diferite</w:t>
+      </w:r>
+      <w:r>
+        <w:rPr>
+          <w:rFonts w:ascii="Arial" w:hAnsi="Arial" w:cs="Arial"/>
+          <w:sz w:val="24"/>
+          <w:szCs w:val="24"/>
+        </w:rPr>
+        <w:t xml:space="preserve"> </w:t>
+      </w:r>
+      <w:proofErr w:type="spellStart"/>
+      <w:r>
+        <w:rPr>
+          <w:rFonts w:ascii="Arial" w:hAnsi="Arial" w:cs="Arial"/>
+          <w:sz w:val="24"/>
+          <w:szCs w:val="24"/>
+        </w:rPr>
+        <w:t>proprietati</w:t>
+      </w:r>
+      <w:proofErr w:type="spellEnd"/>
+      <w:r>
+        <w:rPr>
+          <w:rFonts w:ascii="Arial" w:hAnsi="Arial" w:cs="Arial"/>
+          <w:sz w:val="24"/>
+          <w:szCs w:val="24"/>
+        </w:rPr>
+        <w:t xml:space="preserve"> create in React</w:t>
+      </w:r>
+      <w:r>
+        <w:rPr>
+          <w:rFonts w:ascii="Arial" w:hAnsi="Arial" w:cs="Arial"/>
+          <w:sz w:val="24"/>
+          <w:szCs w:val="24"/>
+        </w:rPr>
+        <w:t xml:space="preserve"> si este </w:t>
+      </w:r>
+      <w:proofErr w:type="spellStart"/>
+      <w:r>
+        <w:rPr>
+          <w:rFonts w:ascii="Arial" w:hAnsi="Arial" w:cs="Arial"/>
+          <w:sz w:val="24"/>
+          <w:szCs w:val="24"/>
+        </w:rPr>
+        <w:t>usor</w:t>
+      </w:r>
+      <w:proofErr w:type="spellEnd"/>
+      <w:r>
+        <w:rPr>
+          <w:rFonts w:ascii="Arial" w:hAnsi="Arial" w:cs="Arial"/>
+          <w:sz w:val="24"/>
+          <w:szCs w:val="24"/>
+        </w:rPr>
+        <w:t xml:space="preserve"> de integrat cu alte componente sau biblioteci UI precum </w:t>
+      </w:r>
+      <w:proofErr w:type="spellStart"/>
+      <w:r>
+        <w:rPr>
+          <w:rFonts w:ascii="Arial" w:hAnsi="Arial" w:cs="Arial"/>
+          <w:sz w:val="24"/>
+          <w:szCs w:val="24"/>
+        </w:rPr>
+        <w:t>Tailwind</w:t>
+      </w:r>
+      <w:proofErr w:type="spellEnd"/>
+      <w:r>
+        <w:rPr>
+          <w:rFonts w:ascii="Arial" w:hAnsi="Arial" w:cs="Arial"/>
+          <w:sz w:val="24"/>
+          <w:szCs w:val="24"/>
+        </w:rPr>
+        <w:t xml:space="preserve"> </w:t>
+      </w:r>
+      <w:proofErr w:type="spellStart"/>
+      <w:r>
+        <w:rPr>
+          <w:rFonts w:ascii="Arial" w:hAnsi="Arial" w:cs="Arial"/>
+          <w:sz w:val="24"/>
+          <w:szCs w:val="24"/>
+        </w:rPr>
+        <w:t>Css</w:t>
+      </w:r>
+      <w:proofErr w:type="spellEnd"/>
+      <w:r>
+        <w:rPr>
+          <w:rFonts w:ascii="Arial" w:hAnsi="Arial" w:cs="Arial"/>
+          <w:sz w:val="24"/>
+          <w:szCs w:val="24"/>
+        </w:rPr>
+        <w:t xml:space="preserve"> pentru personalizare vizuala.</w:t>
+      </w:r>
+    </w:p>
+    <w:p>
+      <w:pPr>
+        <w:pStyle w:val="Listparagraf"/>
+        <w:numPr>
+          <w:ilvl w:val="0"/>
+          <w:numId w:val="51"/>
+        </w:numPr>
+        <w:rPr>
+          <w:rFonts w:ascii="Arial" w:hAnsi="Arial" w:cs="Arial"/>
+          <w:sz w:val="24"/>
+          <w:szCs w:val="24"/>
+        </w:rPr>
+      </w:pPr>
+      <w:r>
+        <w:rPr>
+          <w:rFonts w:ascii="Arial" w:hAnsi="Arial" w:cs="Arial"/>
+          <w:b/>
+          <w:bCs/>
+          <w:sz w:val="24"/>
+          <w:szCs w:val="24"/>
+        </w:rPr>
+        <w:t>React-router-dom</w:t>
+      </w:r>
+      <w:r>
+        <w:rPr>
+          <w:rFonts w:ascii="Arial" w:hAnsi="Arial" w:cs="Arial"/>
+          <w:sz w:val="24"/>
+          <w:szCs w:val="24"/>
+        </w:rPr>
+        <w:t>:</w:t>
+      </w:r>
+      <w:r>
+        <w:rPr>
+          <w:rFonts w:ascii="Arial" w:hAnsi="Arial" w:cs="Arial"/>
+          <w:sz w:val="24"/>
+          <w:szCs w:val="24"/>
+        </w:rPr>
+        <w:t xml:space="preserve"> </w:t>
+      </w:r>
+      <w:r>
+        <w:rPr>
+          <w:rFonts w:ascii="Arial" w:hAnsi="Arial" w:cs="Arial"/>
+          <w:sz w:val="24"/>
+          <w:szCs w:val="24"/>
+        </w:rPr>
+        <w:t>o bibliotecă esențială</w:t>
+      </w:r>
+      <w:r>
+        <w:rPr>
+          <w:rFonts w:ascii="Arial" w:hAnsi="Arial" w:cs="Arial"/>
+          <w:sz w:val="24"/>
+          <w:szCs w:val="24"/>
+        </w:rPr>
+        <w:t xml:space="preserve"> folosita</w:t>
+      </w:r>
+      <w:r>
+        <w:rPr>
+          <w:rFonts w:ascii="Arial" w:hAnsi="Arial" w:cs="Arial"/>
+          <w:sz w:val="24"/>
+          <w:szCs w:val="24"/>
+        </w:rPr>
+        <w:t xml:space="preserve"> pentru gestionarea rutelor și navigării</w:t>
+      </w:r>
+      <w:r>
+        <w:rPr>
+          <w:rFonts w:ascii="Arial" w:hAnsi="Arial" w:cs="Arial"/>
+          <w:sz w:val="24"/>
+          <w:szCs w:val="24"/>
+        </w:rPr>
+        <w:t xml:space="preserve"> pe partea de client (client </w:t>
+      </w:r>
+      <w:proofErr w:type="spellStart"/>
+      <w:r>
+        <w:rPr>
+          <w:rFonts w:ascii="Arial" w:hAnsi="Arial" w:cs="Arial"/>
+          <w:sz w:val="24"/>
+          <w:szCs w:val="24"/>
+        </w:rPr>
+        <w:t>side</w:t>
+      </w:r>
+      <w:proofErr w:type="spellEnd"/>
+      <w:r>
+        <w:rPr>
+          <w:rFonts w:ascii="Arial" w:hAnsi="Arial" w:cs="Arial"/>
+          <w:sz w:val="24"/>
+          <w:szCs w:val="24"/>
+        </w:rPr>
+        <w:t xml:space="preserve"> </w:t>
+      </w:r>
+      <w:proofErr w:type="spellStart"/>
+      <w:r>
+        <w:rPr>
+          <w:rFonts w:ascii="Arial" w:hAnsi="Arial" w:cs="Arial"/>
+          <w:sz w:val="24"/>
+          <w:szCs w:val="24"/>
+        </w:rPr>
+        <w:t>routing</w:t>
+      </w:r>
+      <w:proofErr w:type="spellEnd"/>
+      <w:r>
+        <w:rPr>
+          <w:rFonts w:ascii="Arial" w:hAnsi="Arial" w:cs="Arial"/>
+          <w:sz w:val="24"/>
+          <w:szCs w:val="24"/>
+        </w:rPr>
+        <w:t>)</w:t>
+      </w:r>
+      <w:r>
+        <w:rPr>
+          <w:rFonts w:ascii="Arial" w:hAnsi="Arial" w:cs="Arial"/>
+          <w:sz w:val="24"/>
+          <w:szCs w:val="24"/>
+        </w:rPr>
+        <w:t xml:space="preserve"> în aplicațiile web bazate pe React</w:t>
+      </w:r>
+      <w:r>
+        <w:rPr>
+          <w:rFonts w:ascii="Arial" w:hAnsi="Arial" w:cs="Arial"/>
+          <w:sz w:val="24"/>
+          <w:szCs w:val="24"/>
+        </w:rPr>
+        <w:t xml:space="preserve">, prin care dezvoltatorii pot defini </w:t>
+      </w:r>
+      <w:proofErr w:type="spellStart"/>
+      <w:r>
+        <w:rPr>
+          <w:rFonts w:ascii="Arial" w:hAnsi="Arial" w:cs="Arial"/>
+          <w:sz w:val="24"/>
+          <w:szCs w:val="24"/>
+        </w:rPr>
+        <w:t>configuratia</w:t>
+      </w:r>
+      <w:proofErr w:type="spellEnd"/>
+      <w:r>
+        <w:rPr>
+          <w:rFonts w:ascii="Arial" w:hAnsi="Arial" w:cs="Arial"/>
+          <w:sz w:val="24"/>
+          <w:szCs w:val="24"/>
+        </w:rPr>
+        <w:t xml:space="preserve"> rutelor </w:t>
+      </w:r>
+      <w:proofErr w:type="spellStart"/>
+      <w:r>
+        <w:rPr>
+          <w:rFonts w:ascii="Arial" w:hAnsi="Arial" w:cs="Arial"/>
+          <w:sz w:val="24"/>
+          <w:szCs w:val="24"/>
+        </w:rPr>
+        <w:t>intr</w:t>
+      </w:r>
+      <w:proofErr w:type="spellEnd"/>
+      <w:r>
+        <w:rPr>
+          <w:rFonts w:ascii="Arial" w:hAnsi="Arial" w:cs="Arial"/>
+          <w:sz w:val="24"/>
+          <w:szCs w:val="24"/>
+        </w:rPr>
+        <w:t>-un mod declarativ u</w:t>
+      </w:r>
+      <w:proofErr w:type="spellStart"/>
+      <w:r>
+        <w:rPr>
+          <w:rFonts w:ascii="Arial" w:hAnsi="Arial" w:cs="Arial"/>
+          <w:sz w:val="24"/>
+          <w:szCs w:val="24"/>
+        </w:rPr>
+        <w:t>tilizand</w:t>
+      </w:r>
+      <w:proofErr w:type="spellEnd"/>
+      <w:r>
+        <w:rPr>
+          <w:rFonts w:ascii="Arial" w:hAnsi="Arial" w:cs="Arial"/>
+          <w:sz w:val="24"/>
+          <w:szCs w:val="24"/>
+        </w:rPr>
+        <w:t xml:space="preserve"> componente React. </w:t>
+      </w:r>
+      <w:r>
+        <w:rPr>
+          <w:rFonts w:ascii="Arial" w:hAnsi="Arial" w:cs="Arial"/>
+          <w:sz w:val="24"/>
+          <w:szCs w:val="24"/>
+        </w:rPr>
+        <w:t xml:space="preserve">Acest stil de rutare permite </w:t>
+      </w:r>
+      <w:proofErr w:type="spellStart"/>
+      <w:r>
+        <w:rPr>
+          <w:rFonts w:ascii="Arial" w:hAnsi="Arial" w:cs="Arial"/>
+          <w:sz w:val="24"/>
+          <w:szCs w:val="24"/>
+        </w:rPr>
+        <w:t>aplicatiei</w:t>
+      </w:r>
+      <w:proofErr w:type="spellEnd"/>
+      <w:r>
+        <w:rPr>
+          <w:rFonts w:ascii="Arial" w:hAnsi="Arial" w:cs="Arial"/>
+          <w:sz w:val="24"/>
+          <w:szCs w:val="24"/>
+        </w:rPr>
+        <w:t xml:space="preserve"> sa schimbe un URL </w:t>
+      </w:r>
+      <w:proofErr w:type="spellStart"/>
+      <w:r>
+        <w:rPr>
+          <w:rFonts w:ascii="Arial" w:hAnsi="Arial" w:cs="Arial"/>
+          <w:sz w:val="24"/>
+          <w:szCs w:val="24"/>
+        </w:rPr>
+        <w:t>fara</w:t>
+      </w:r>
+      <w:proofErr w:type="spellEnd"/>
+      <w:r>
+        <w:rPr>
+          <w:rFonts w:ascii="Arial" w:hAnsi="Arial" w:cs="Arial"/>
+          <w:sz w:val="24"/>
+          <w:szCs w:val="24"/>
+        </w:rPr>
+        <w:t xml:space="preserve"> a cere un document nou de la server iar in acest fel, </w:t>
+      </w:r>
+      <w:proofErr w:type="spellStart"/>
+      <w:r>
+        <w:rPr>
+          <w:rFonts w:ascii="Arial" w:hAnsi="Arial" w:cs="Arial"/>
+          <w:sz w:val="24"/>
+          <w:szCs w:val="24"/>
+        </w:rPr>
+        <w:t>aplicatia</w:t>
+      </w:r>
+      <w:proofErr w:type="spellEnd"/>
+      <w:r>
+        <w:rPr>
+          <w:rFonts w:ascii="Arial" w:hAnsi="Arial" w:cs="Arial"/>
+          <w:sz w:val="24"/>
+          <w:szCs w:val="24"/>
+        </w:rPr>
+        <w:t xml:space="preserve"> poate sa </w:t>
+      </w:r>
+      <w:proofErr w:type="spellStart"/>
+      <w:r>
+        <w:rPr>
+          <w:rFonts w:ascii="Arial" w:hAnsi="Arial" w:cs="Arial"/>
+          <w:sz w:val="24"/>
+          <w:szCs w:val="24"/>
+        </w:rPr>
+        <w:t>afiseze</w:t>
+      </w:r>
+      <w:proofErr w:type="spellEnd"/>
+      <w:r>
+        <w:rPr>
+          <w:rFonts w:ascii="Arial" w:hAnsi="Arial" w:cs="Arial"/>
+          <w:sz w:val="24"/>
+          <w:szCs w:val="24"/>
+        </w:rPr>
+        <w:t xml:space="preserve"> imediat o componenta nou</w:t>
+      </w:r>
+      <w:r>
+        <w:rPr>
+          <w:rFonts w:ascii="Arial" w:hAnsi="Arial" w:cs="Arial"/>
+          <w:sz w:val="24"/>
+          <w:szCs w:val="24"/>
+        </w:rPr>
+        <w:t>a</w:t>
+      </w:r>
+      <w:r>
+        <w:rPr>
+          <w:rFonts w:ascii="Arial" w:hAnsi="Arial" w:cs="Arial"/>
+          <w:sz w:val="24"/>
+          <w:szCs w:val="24"/>
+        </w:rPr>
+        <w:t>.</w:t>
+      </w:r>
+    </w:p>
+    <w:p>
+      <w:pPr>
+        <w:pStyle w:val="Listparagraf"/>
+        <w:numPr>
+          <w:ilvl w:val="0"/>
+          <w:numId w:val="51"/>
+        </w:numPr>
+        <w:rPr>
+          <w:rFonts w:ascii="Arial" w:hAnsi="Arial" w:cs="Arial"/>
+          <w:sz w:val="24"/>
+          <w:szCs w:val="24"/>
+        </w:rPr>
+      </w:pPr>
+      <w:r>
+        <w:rPr>
+          <w:rFonts w:ascii="Arial" w:hAnsi="Arial" w:cs="Arial"/>
+          <w:b/>
+          <w:bCs/>
+          <w:sz w:val="24"/>
+          <w:szCs w:val="24"/>
+        </w:rPr>
+        <w:t>React-switch</w:t>
+      </w:r>
+      <w:r>
+        <w:rPr>
+          <w:rFonts w:ascii="Arial" w:hAnsi="Arial" w:cs="Arial"/>
+          <w:sz w:val="24"/>
+          <w:szCs w:val="24"/>
+        </w:rPr>
+        <w:t>:</w:t>
+      </w:r>
+      <w:r>
+        <w:rPr>
+          <w:rFonts w:ascii="Arial" w:hAnsi="Arial" w:cs="Arial"/>
+          <w:sz w:val="24"/>
+          <w:szCs w:val="24"/>
+        </w:rPr>
+        <w:t xml:space="preserve"> este </w:t>
+      </w:r>
+      <w:r>
+        <w:rPr>
+          <w:rFonts w:ascii="Arial" w:hAnsi="Arial" w:cs="Arial"/>
+          <w:sz w:val="24"/>
+          <w:szCs w:val="24"/>
+        </w:rPr>
+        <w:t>o bibliotecă React utilizată pentru crearea și gestionarea comutatoarelor în aplicațiile web</w:t>
+      </w:r>
+      <w:r>
+        <w:rPr>
+          <w:rFonts w:ascii="Arial" w:hAnsi="Arial" w:cs="Arial"/>
+          <w:sz w:val="24"/>
+          <w:szCs w:val="24"/>
+        </w:rPr>
+        <w:t xml:space="preserve">. </w:t>
+      </w:r>
+      <w:proofErr w:type="spellStart"/>
+      <w:r>
+        <w:rPr>
+          <w:rFonts w:ascii="Arial" w:hAnsi="Arial" w:cs="Arial"/>
+          <w:sz w:val="24"/>
+          <w:szCs w:val="24"/>
+        </w:rPr>
+        <w:t>Ofera</w:t>
+      </w:r>
+      <w:proofErr w:type="spellEnd"/>
+      <w:r>
+        <w:rPr>
+          <w:rFonts w:ascii="Arial" w:hAnsi="Arial" w:cs="Arial"/>
+          <w:sz w:val="24"/>
+          <w:szCs w:val="24"/>
+        </w:rPr>
+        <w:t xml:space="preserve"> o componenta &lt;Switch&gt; care poate fi </w:t>
+      </w:r>
+      <w:proofErr w:type="spellStart"/>
+      <w:r>
+        <w:rPr>
+          <w:rFonts w:ascii="Arial" w:hAnsi="Arial" w:cs="Arial"/>
+          <w:sz w:val="24"/>
+          <w:szCs w:val="24"/>
+        </w:rPr>
+        <w:t>customizata</w:t>
+      </w:r>
+      <w:proofErr w:type="spellEnd"/>
+      <w:r>
+        <w:rPr>
+          <w:rFonts w:ascii="Arial" w:hAnsi="Arial" w:cs="Arial"/>
+          <w:sz w:val="24"/>
+          <w:szCs w:val="24"/>
+        </w:rPr>
+        <w:t xml:space="preserve"> </w:t>
+      </w:r>
+      <w:proofErr w:type="spellStart"/>
+      <w:r>
+        <w:rPr>
+          <w:rFonts w:ascii="Arial" w:hAnsi="Arial" w:cs="Arial"/>
+          <w:sz w:val="24"/>
+          <w:szCs w:val="24"/>
+        </w:rPr>
+        <w:t>utilizand</w:t>
+      </w:r>
+      <w:proofErr w:type="spellEnd"/>
+      <w:r>
+        <w:rPr>
+          <w:rFonts w:ascii="Arial" w:hAnsi="Arial" w:cs="Arial"/>
+          <w:sz w:val="24"/>
+          <w:szCs w:val="24"/>
+        </w:rPr>
+        <w:t xml:space="preserve"> CSS (sau  o biblioteca UI precum </w:t>
+      </w:r>
+      <w:proofErr w:type="spellStart"/>
+      <w:r>
+        <w:rPr>
+          <w:rFonts w:ascii="Arial" w:hAnsi="Arial" w:cs="Arial"/>
+          <w:sz w:val="24"/>
+          <w:szCs w:val="24"/>
+        </w:rPr>
+        <w:t>Tailwind</w:t>
+      </w:r>
+      <w:proofErr w:type="spellEnd"/>
+      <w:r>
+        <w:rPr>
+          <w:rFonts w:ascii="Arial" w:hAnsi="Arial" w:cs="Arial"/>
+          <w:sz w:val="24"/>
+          <w:szCs w:val="24"/>
+        </w:rPr>
+        <w:t xml:space="preserve">). </w:t>
+      </w:r>
+    </w:p>
+    <w:p>
+      <w:pPr>
+        <w:pStyle w:val="Listparagraf"/>
+        <w:numPr>
+          <w:ilvl w:val="0"/>
+          <w:numId w:val="51"/>
+        </w:numPr>
+        <w:rPr>
+          <w:rFonts w:ascii="Arial" w:hAnsi="Arial" w:cs="Arial"/>
+          <w:sz w:val="24"/>
+          <w:szCs w:val="24"/>
+        </w:rPr>
+      </w:pPr>
+      <w:r>
+        <w:rPr>
+          <w:rFonts w:ascii="Arial" w:hAnsi="Arial" w:cs="Arial"/>
+          <w:b/>
+          <w:bCs/>
+          <w:sz w:val="24"/>
+          <w:szCs w:val="24"/>
+        </w:rPr>
+        <w:t>React-toastify</w:t>
+      </w:r>
+      <w:r>
+        <w:rPr>
+          <w:rFonts w:ascii="Arial" w:hAnsi="Arial" w:cs="Arial"/>
+          <w:sz w:val="24"/>
+          <w:szCs w:val="24"/>
+        </w:rPr>
+        <w:t>:</w:t>
+      </w:r>
+      <w:r>
+        <w:rPr>
+          <w:rFonts w:ascii="Arial" w:hAnsi="Arial" w:cs="Arial"/>
+          <w:sz w:val="24"/>
+          <w:szCs w:val="24"/>
+        </w:rPr>
+        <w:t xml:space="preserve"> este utilizata pentru crearea si gestionarea </w:t>
+      </w:r>
+      <w:proofErr w:type="spellStart"/>
+      <w:r>
+        <w:rPr>
+          <w:rFonts w:ascii="Arial" w:hAnsi="Arial" w:cs="Arial"/>
+          <w:sz w:val="24"/>
+          <w:szCs w:val="24"/>
+        </w:rPr>
+        <w:t>notificarilor</w:t>
+      </w:r>
+      <w:proofErr w:type="spellEnd"/>
+      <w:r>
+        <w:rPr>
+          <w:rFonts w:ascii="Arial" w:hAnsi="Arial" w:cs="Arial"/>
+          <w:sz w:val="24"/>
+          <w:szCs w:val="24"/>
+        </w:rPr>
+        <w:t xml:space="preserve"> dintr-o </w:t>
+      </w:r>
+      <w:proofErr w:type="spellStart"/>
+      <w:r>
+        <w:rPr>
+          <w:rFonts w:ascii="Arial" w:hAnsi="Arial" w:cs="Arial"/>
+          <w:sz w:val="24"/>
+          <w:szCs w:val="24"/>
+        </w:rPr>
+        <w:t>aplicatie</w:t>
+      </w:r>
+      <w:proofErr w:type="spellEnd"/>
+      <w:r>
+        <w:rPr>
+          <w:rFonts w:ascii="Arial" w:hAnsi="Arial" w:cs="Arial"/>
+          <w:sz w:val="24"/>
+          <w:szCs w:val="24"/>
+        </w:rPr>
+        <w:t xml:space="preserve"> React pe baza componentelor. Am preferat aceasta </w:t>
+      </w:r>
+      <w:proofErr w:type="spellStart"/>
+      <w:r>
+        <w:rPr>
+          <w:rFonts w:ascii="Arial" w:hAnsi="Arial" w:cs="Arial"/>
+          <w:sz w:val="24"/>
+          <w:szCs w:val="24"/>
+        </w:rPr>
+        <w:t>solutie</w:t>
+      </w:r>
+      <w:proofErr w:type="spellEnd"/>
+      <w:r>
+        <w:rPr>
+          <w:rFonts w:ascii="Arial" w:hAnsi="Arial" w:cs="Arial"/>
+          <w:sz w:val="24"/>
+          <w:szCs w:val="24"/>
+        </w:rPr>
+        <w:t xml:space="preserve"> deoarece este </w:t>
+      </w:r>
+      <w:proofErr w:type="spellStart"/>
+      <w:r>
+        <w:rPr>
+          <w:rFonts w:ascii="Arial" w:hAnsi="Arial" w:cs="Arial"/>
+          <w:sz w:val="24"/>
+          <w:szCs w:val="24"/>
+        </w:rPr>
+        <w:t>usor</w:t>
+      </w:r>
+      <w:proofErr w:type="spellEnd"/>
+      <w:r>
+        <w:rPr>
+          <w:rFonts w:ascii="Arial" w:hAnsi="Arial" w:cs="Arial"/>
+          <w:sz w:val="24"/>
+          <w:szCs w:val="24"/>
+        </w:rPr>
+        <w:t xml:space="preserve"> de utilizat, permite personalizarea aspectului si comportamentului </w:t>
+      </w:r>
+      <w:proofErr w:type="spellStart"/>
+      <w:r>
+        <w:rPr>
+          <w:rFonts w:ascii="Arial" w:hAnsi="Arial" w:cs="Arial"/>
+          <w:sz w:val="24"/>
+          <w:szCs w:val="24"/>
+        </w:rPr>
+        <w:t>notificarilor</w:t>
+      </w:r>
+      <w:proofErr w:type="spellEnd"/>
+      <w:r>
+        <w:rPr>
+          <w:rFonts w:ascii="Arial" w:hAnsi="Arial" w:cs="Arial"/>
+          <w:sz w:val="24"/>
+          <w:szCs w:val="24"/>
+        </w:rPr>
+        <w:t xml:space="preserve"> (precum culoare, </w:t>
+      </w:r>
+      <w:proofErr w:type="spellStart"/>
+      <w:r>
+        <w:rPr>
+          <w:rFonts w:ascii="Arial" w:hAnsi="Arial" w:cs="Arial"/>
+          <w:sz w:val="24"/>
+          <w:szCs w:val="24"/>
+        </w:rPr>
+        <w:t>pozitionare</w:t>
+      </w:r>
+      <w:proofErr w:type="spellEnd"/>
+      <w:r>
+        <w:rPr>
+          <w:rFonts w:ascii="Arial" w:hAnsi="Arial" w:cs="Arial"/>
+          <w:sz w:val="24"/>
+          <w:szCs w:val="24"/>
+        </w:rPr>
+        <w:t xml:space="preserve">, timp de </w:t>
+      </w:r>
+      <w:proofErr w:type="spellStart"/>
+      <w:r>
+        <w:rPr>
+          <w:rFonts w:ascii="Arial" w:hAnsi="Arial" w:cs="Arial"/>
+          <w:sz w:val="24"/>
+          <w:szCs w:val="24"/>
+        </w:rPr>
+        <w:t>afisare</w:t>
+      </w:r>
+      <w:proofErr w:type="spellEnd"/>
+      <w:r>
+        <w:rPr>
+          <w:rFonts w:ascii="Arial" w:hAnsi="Arial" w:cs="Arial"/>
+          <w:sz w:val="24"/>
+          <w:szCs w:val="24"/>
+        </w:rPr>
+        <w:t xml:space="preserve">, etc). De asemenea, pot fi setate sa </w:t>
+      </w:r>
+      <w:r>
+        <w:rPr>
+          <w:rFonts w:ascii="Arial" w:hAnsi="Arial" w:cs="Arial"/>
+          <w:sz w:val="24"/>
+          <w:szCs w:val="24"/>
+        </w:rPr>
+        <w:t xml:space="preserve">fie interactive, dezvoltatorii </w:t>
+      </w:r>
+      <w:proofErr w:type="spellStart"/>
+      <w:r>
+        <w:rPr>
+          <w:rFonts w:ascii="Arial" w:hAnsi="Arial" w:cs="Arial"/>
+          <w:sz w:val="24"/>
+          <w:szCs w:val="24"/>
+        </w:rPr>
+        <w:t>putand</w:t>
+      </w:r>
+      <w:proofErr w:type="spellEnd"/>
+      <w:r>
+        <w:rPr>
+          <w:rFonts w:ascii="Arial" w:hAnsi="Arial" w:cs="Arial"/>
+          <w:sz w:val="24"/>
+          <w:szCs w:val="24"/>
+        </w:rPr>
+        <w:t xml:space="preserve"> </w:t>
+      </w:r>
+      <w:proofErr w:type="spellStart"/>
+      <w:r>
+        <w:rPr>
+          <w:rFonts w:ascii="Arial" w:hAnsi="Arial" w:cs="Arial"/>
+          <w:sz w:val="24"/>
+          <w:szCs w:val="24"/>
+        </w:rPr>
+        <w:t>adauga</w:t>
+      </w:r>
+      <w:proofErr w:type="spellEnd"/>
+      <w:r>
+        <w:rPr>
+          <w:rFonts w:ascii="Arial" w:hAnsi="Arial" w:cs="Arial"/>
+          <w:sz w:val="24"/>
+          <w:szCs w:val="24"/>
+        </w:rPr>
+        <w:t xml:space="preserve"> butoane care executa diferite </w:t>
+      </w:r>
+      <w:proofErr w:type="spellStart"/>
+      <w:r>
+        <w:rPr>
+          <w:rFonts w:ascii="Arial" w:hAnsi="Arial" w:cs="Arial"/>
+          <w:sz w:val="24"/>
+          <w:szCs w:val="24"/>
+        </w:rPr>
+        <w:t>actiuni</w:t>
+      </w:r>
+      <w:proofErr w:type="spellEnd"/>
+      <w:r>
+        <w:rPr>
+          <w:rFonts w:ascii="Arial" w:hAnsi="Arial" w:cs="Arial"/>
+          <w:sz w:val="24"/>
+          <w:szCs w:val="24"/>
+        </w:rPr>
+        <w:t xml:space="preserve"> in </w:t>
+      </w:r>
+      <w:proofErr w:type="spellStart"/>
+      <w:r>
+        <w:rPr>
+          <w:rFonts w:ascii="Arial" w:hAnsi="Arial" w:cs="Arial"/>
+          <w:sz w:val="24"/>
+          <w:szCs w:val="24"/>
+        </w:rPr>
+        <w:t>functie</w:t>
+      </w:r>
+      <w:proofErr w:type="spellEnd"/>
+      <w:r>
+        <w:rPr>
+          <w:rFonts w:ascii="Arial" w:hAnsi="Arial" w:cs="Arial"/>
+          <w:sz w:val="24"/>
+          <w:szCs w:val="24"/>
+        </w:rPr>
+        <w:t xml:space="preserve"> de tipul de notificare.</w:t>
+      </w:r>
+    </w:p>
+    <w:p>
+      <w:pPr>
+        <w:pStyle w:val="Listparagraf"/>
+        <w:numPr>
+          <w:ilvl w:val="0"/>
+          <w:numId w:val="51"/>
+        </w:numPr>
+        <w:rPr>
+          <w:rFonts w:ascii="Arial" w:hAnsi="Arial" w:cs="Arial"/>
+          <w:sz w:val="24"/>
+          <w:szCs w:val="24"/>
+        </w:rPr>
+      </w:pPr>
+      <w:r>
+        <w:rPr>
+          <w:rFonts w:ascii="Arial" w:hAnsi="Arial" w:cs="Arial"/>
+          <w:b/>
+          <w:bCs/>
+          <w:sz w:val="24"/>
+          <w:szCs w:val="24"/>
+        </w:rPr>
+        <w:t>Y</w:t>
+      </w:r>
+      <w:r>
+        <w:rPr>
+          <w:rFonts w:ascii="Arial" w:hAnsi="Arial" w:cs="Arial"/>
+          <w:b/>
+          <w:bCs/>
+          <w:sz w:val="24"/>
+          <w:szCs w:val="24"/>
+        </w:rPr>
+        <w:t>up</w:t>
+      </w:r>
+      <w:r>
+        <w:rPr>
+          <w:rFonts w:ascii="Arial" w:hAnsi="Arial" w:cs="Arial"/>
+          <w:sz w:val="24"/>
+          <w:szCs w:val="24"/>
+        </w:rPr>
+        <w:t>:</w:t>
+      </w:r>
+      <w:r>
+        <w:rPr>
+          <w:rFonts w:ascii="Arial" w:hAnsi="Arial" w:cs="Arial"/>
+          <w:sz w:val="24"/>
+          <w:szCs w:val="24"/>
+        </w:rPr>
+        <w:t xml:space="preserve"> </w:t>
+      </w:r>
+      <w:r>
+        <w:rPr>
+          <w:rFonts w:ascii="Arial" w:hAnsi="Arial" w:cs="Arial"/>
+          <w:sz w:val="24"/>
+          <w:szCs w:val="24"/>
+        </w:rPr>
+        <w:t xml:space="preserve">este o biblioteca folosita pentru a aplica </w:t>
+      </w:r>
+      <w:proofErr w:type="spellStart"/>
+      <w:r>
+        <w:rPr>
+          <w:rFonts w:ascii="Arial" w:hAnsi="Arial" w:cs="Arial"/>
+          <w:sz w:val="24"/>
+          <w:szCs w:val="24"/>
+        </w:rPr>
+        <w:t>validari</w:t>
+      </w:r>
+      <w:proofErr w:type="spellEnd"/>
+      <w:r>
+        <w:rPr>
+          <w:rFonts w:ascii="Arial" w:hAnsi="Arial" w:cs="Arial"/>
+          <w:sz w:val="24"/>
+          <w:szCs w:val="24"/>
+        </w:rPr>
+        <w:t xml:space="preserve"> </w:t>
+      </w:r>
+      <w:r>
+        <w:rPr>
+          <w:rFonts w:ascii="Arial" w:hAnsi="Arial" w:cs="Arial"/>
+          <w:sz w:val="24"/>
+          <w:szCs w:val="24"/>
+        </w:rPr>
+        <w:t xml:space="preserve">pe datele de intrare din formulare folosind o schema definita de </w:t>
+      </w:r>
+      <w:r>
+        <w:rPr>
+          <w:rFonts w:ascii="Arial" w:hAnsi="Arial" w:cs="Arial"/>
+          <w:sz w:val="24"/>
+          <w:szCs w:val="24"/>
+        </w:rPr>
+        <w:t xml:space="preserve">dezvoltator. </w:t>
+      </w:r>
+      <w:r>
+        <w:rPr>
+          <w:rFonts w:ascii="Arial" w:hAnsi="Arial" w:cs="Arial"/>
+          <w:sz w:val="24"/>
+          <w:szCs w:val="24"/>
+        </w:rPr>
+        <w:t xml:space="preserve"> De asemenea, dezvoltatorii pot crea mesaje de eroare personalizate care apoi sunt </w:t>
+      </w:r>
+      <w:proofErr w:type="spellStart"/>
+      <w:r>
+        <w:rPr>
+          <w:rFonts w:ascii="Arial" w:hAnsi="Arial" w:cs="Arial"/>
+          <w:sz w:val="24"/>
+          <w:szCs w:val="24"/>
+        </w:rPr>
+        <w:t>afisate</w:t>
+      </w:r>
+      <w:proofErr w:type="spellEnd"/>
+      <w:r>
+        <w:rPr>
+          <w:rFonts w:ascii="Arial" w:hAnsi="Arial" w:cs="Arial"/>
+          <w:sz w:val="24"/>
+          <w:szCs w:val="24"/>
+        </w:rPr>
+        <w:t xml:space="preserve"> in </w:t>
+      </w:r>
+      <w:proofErr w:type="spellStart"/>
+      <w:r>
+        <w:rPr>
+          <w:rFonts w:ascii="Arial" w:hAnsi="Arial" w:cs="Arial"/>
+          <w:sz w:val="24"/>
+          <w:szCs w:val="24"/>
+        </w:rPr>
+        <w:t>aplicatie</w:t>
+      </w:r>
+      <w:proofErr w:type="spellEnd"/>
+      <w:r>
+        <w:rPr>
+          <w:rFonts w:ascii="Arial" w:hAnsi="Arial" w:cs="Arial"/>
+          <w:sz w:val="24"/>
+          <w:szCs w:val="24"/>
+        </w:rPr>
+        <w:t>.</w:t>
+      </w:r>
+    </w:p>
+    <w:p>
+      <w:pPr>
+        <w:pStyle w:val="Listparagraf"/>
+        <w:numPr>
+          <w:ilvl w:val="0"/>
+          <w:numId w:val="51"/>
+        </w:numPr>
+        <w:rPr>
+          <w:rFonts w:ascii="Arial" w:hAnsi="Arial" w:cs="Arial"/>
+          <w:sz w:val="24"/>
+          <w:szCs w:val="24"/>
+        </w:rPr>
+      </w:pPr>
+      <w:proofErr w:type="spellStart"/>
+      <w:r>
+        <w:rPr>
+          <w:rFonts w:ascii="Arial" w:hAnsi="Arial" w:cs="Arial"/>
+          <w:b/>
+          <w:bCs/>
+          <w:sz w:val="24"/>
+          <w:szCs w:val="24"/>
+        </w:rPr>
+        <w:lastRenderedPageBreak/>
+        <w:t>TailwindCSS</w:t>
+      </w:r>
+      <w:proofErr w:type="spellEnd"/>
+      <w:r>
+        <w:rPr>
+          <w:rFonts w:ascii="Arial" w:hAnsi="Arial" w:cs="Arial"/>
+          <w:sz w:val="24"/>
+          <w:szCs w:val="24"/>
+        </w:rPr>
+        <w:t>:</w:t>
+      </w:r>
+    </w:p>
+    <w:p>
+      <w:pPr>
+        <w:rPr>
+          <w:rFonts w:cs="Arial"/>
+        </w:rPr>
+      </w:pPr>
+      <w:r>
+        <w:rPr>
+          <w:rFonts w:cs="Arial"/>
+        </w:rPr>
+        <w:t xml:space="preserve">Pentru </w:t>
+      </w:r>
+      <w:proofErr w:type="spellStart"/>
+      <w:r>
+        <w:rPr>
+          <w:rFonts w:cs="Arial"/>
+        </w:rPr>
+        <w:t>aplicatia</w:t>
+      </w:r>
+      <w:proofErr w:type="spellEnd"/>
+      <w:r>
+        <w:rPr>
+          <w:rFonts w:cs="Arial"/>
+        </w:rPr>
+        <w:t xml:space="preserve"> server si API am folosit </w:t>
+      </w:r>
+      <w:proofErr w:type="spellStart"/>
+      <w:r>
+        <w:rPr>
+          <w:rFonts w:cs="Arial"/>
+        </w:rPr>
+        <w:t>urmatoarele</w:t>
+      </w:r>
+      <w:proofErr w:type="spellEnd"/>
+      <w:r>
+        <w:rPr>
+          <w:rFonts w:cs="Arial"/>
+        </w:rPr>
+        <w:t xml:space="preserve"> biblioteci si tehnologii:</w:t>
+      </w:r>
+    </w:p>
+    <w:p>
+      <w:pPr>
+        <w:pStyle w:val="Listparagraf"/>
+        <w:numPr>
+          <w:ilvl w:val="0"/>
+          <w:numId w:val="49"/>
+        </w:numPr>
+        <w:rPr>
+          <w:rFonts w:ascii="Arial" w:hAnsi="Arial" w:cs="Arial"/>
+          <w:sz w:val="24"/>
+          <w:szCs w:val="24"/>
+        </w:rPr>
+      </w:pPr>
+      <w:proofErr w:type="spellStart"/>
+      <w:r>
+        <w:rPr>
+          <w:rFonts w:ascii="Arial" w:hAnsi="Arial" w:cs="Arial"/>
+          <w:sz w:val="24"/>
+          <w:szCs w:val="24"/>
+        </w:rPr>
+        <w:t>NodeJS</w:t>
+      </w:r>
+      <w:proofErr w:type="spellEnd"/>
+    </w:p>
+    <w:p>
+      <w:pPr>
+        <w:pStyle w:val="Listparagraf"/>
+        <w:numPr>
+          <w:ilvl w:val="0"/>
+          <w:numId w:val="49"/>
+        </w:numPr>
+        <w:rPr>
+          <w:rFonts w:ascii="Arial" w:hAnsi="Arial" w:cs="Arial"/>
+          <w:sz w:val="24"/>
+          <w:szCs w:val="24"/>
+        </w:rPr>
+      </w:pPr>
+      <w:r>
+        <w:rPr>
+          <w:rFonts w:ascii="Arial" w:hAnsi="Arial" w:cs="Arial"/>
+          <w:sz w:val="24"/>
+          <w:szCs w:val="24"/>
+        </w:rPr>
+        <w:t>Bcryptjs</w:t>
+      </w:r>
+    </w:p>
+    <w:p>
+      <w:pPr>
+        <w:pStyle w:val="Listparagraf"/>
+        <w:numPr>
+          <w:ilvl w:val="0"/>
+          <w:numId w:val="49"/>
+        </w:numPr>
+        <w:rPr>
+          <w:rFonts w:ascii="Arial" w:hAnsi="Arial" w:cs="Arial"/>
+          <w:sz w:val="24"/>
+          <w:szCs w:val="24"/>
+        </w:rPr>
+      </w:pPr>
+      <w:r>
+        <w:rPr>
+          <w:rFonts w:ascii="Arial" w:hAnsi="Arial" w:cs="Arial"/>
+          <w:sz w:val="24"/>
+          <w:szCs w:val="24"/>
+        </w:rPr>
+        <w:t>Body-parser</w:t>
+      </w:r>
+    </w:p>
+    <w:p>
+      <w:pPr>
+        <w:pStyle w:val="Listparagraf"/>
+        <w:numPr>
+          <w:ilvl w:val="0"/>
+          <w:numId w:val="49"/>
+        </w:numPr>
+        <w:rPr>
+          <w:rFonts w:ascii="Arial" w:hAnsi="Arial" w:cs="Arial"/>
+          <w:sz w:val="24"/>
+          <w:szCs w:val="24"/>
+        </w:rPr>
+      </w:pPr>
+      <w:r>
+        <w:rPr>
+          <w:rFonts w:ascii="Arial" w:hAnsi="Arial" w:cs="Arial"/>
+          <w:sz w:val="24"/>
+          <w:szCs w:val="24"/>
+        </w:rPr>
+        <w:t>Cors</w:t>
+      </w:r>
+    </w:p>
+    <w:p>
+      <w:pPr>
+        <w:pStyle w:val="Listparagraf"/>
+        <w:numPr>
+          <w:ilvl w:val="0"/>
+          <w:numId w:val="49"/>
+        </w:numPr>
+        <w:rPr>
+          <w:rFonts w:ascii="Arial" w:hAnsi="Arial" w:cs="Arial"/>
+          <w:sz w:val="24"/>
+          <w:szCs w:val="24"/>
+        </w:rPr>
+      </w:pPr>
+      <w:r>
+        <w:rPr>
+          <w:rFonts w:ascii="Arial" w:hAnsi="Arial" w:cs="Arial"/>
+          <w:sz w:val="24"/>
+          <w:szCs w:val="24"/>
+        </w:rPr>
+        <w:t>Dotenv</w:t>
+      </w:r>
+    </w:p>
+    <w:p>
+      <w:pPr>
+        <w:pStyle w:val="Listparagraf"/>
+        <w:numPr>
+          <w:ilvl w:val="0"/>
+          <w:numId w:val="49"/>
+        </w:numPr>
+        <w:rPr>
+          <w:rFonts w:ascii="Arial" w:hAnsi="Arial" w:cs="Arial"/>
+          <w:sz w:val="24"/>
+          <w:szCs w:val="24"/>
+        </w:rPr>
+      </w:pPr>
+      <w:proofErr w:type="spellStart"/>
+      <w:r>
+        <w:rPr>
+          <w:rFonts w:ascii="Arial" w:hAnsi="Arial" w:cs="Arial"/>
+          <w:sz w:val="24"/>
+          <w:szCs w:val="24"/>
+        </w:rPr>
+        <w:t>Express</w:t>
+      </w:r>
+      <w:r>
+        <w:rPr>
+          <w:rFonts w:ascii="Arial" w:hAnsi="Arial" w:cs="Arial"/>
+          <w:sz w:val="24"/>
+          <w:szCs w:val="24"/>
+        </w:rPr>
+        <w:t>JS</w:t>
+      </w:r>
+      <w:proofErr w:type="spellEnd"/>
+    </w:p>
+    <w:p>
+      <w:pPr>
+        <w:pStyle w:val="Listparagraf"/>
+        <w:numPr>
+          <w:ilvl w:val="0"/>
+          <w:numId w:val="49"/>
+        </w:numPr>
+        <w:rPr>
+          <w:rFonts w:ascii="Arial" w:hAnsi="Arial" w:cs="Arial"/>
+          <w:sz w:val="24"/>
+          <w:szCs w:val="24"/>
+        </w:rPr>
+      </w:pPr>
+      <w:r>
+        <w:rPr>
+          <w:rFonts w:ascii="Arial" w:hAnsi="Arial" w:cs="Arial"/>
+          <w:sz w:val="24"/>
+          <w:szCs w:val="24"/>
+        </w:rPr>
+        <w:t>Generate-password</w:t>
+      </w:r>
+    </w:p>
+    <w:p>
+      <w:pPr>
+        <w:pStyle w:val="Listparagraf"/>
+        <w:numPr>
+          <w:ilvl w:val="0"/>
+          <w:numId w:val="49"/>
+        </w:numPr>
+        <w:rPr>
+          <w:rFonts w:ascii="Arial" w:hAnsi="Arial" w:cs="Arial"/>
+          <w:sz w:val="24"/>
+          <w:szCs w:val="24"/>
+        </w:rPr>
+      </w:pPr>
+      <w:r>
+        <w:rPr>
+          <w:rFonts w:ascii="Arial" w:hAnsi="Arial" w:cs="Arial"/>
+          <w:sz w:val="24"/>
+          <w:szCs w:val="24"/>
+        </w:rPr>
+        <w:t>Ioredis</w:t>
+      </w:r>
+    </w:p>
+    <w:p>
+      <w:pPr>
+        <w:pStyle w:val="Listparagraf"/>
+        <w:numPr>
+          <w:ilvl w:val="0"/>
+          <w:numId w:val="49"/>
+        </w:numPr>
+        <w:rPr>
+          <w:rFonts w:ascii="Arial" w:hAnsi="Arial" w:cs="Arial"/>
+          <w:sz w:val="24"/>
+          <w:szCs w:val="24"/>
+        </w:rPr>
+      </w:pPr>
+      <w:r>
+        <w:rPr>
+          <w:rFonts w:ascii="Arial" w:hAnsi="Arial" w:cs="Arial"/>
+          <w:sz w:val="24"/>
+          <w:szCs w:val="24"/>
+        </w:rPr>
+        <w:t>Jsonwebtoken</w:t>
+      </w:r>
+    </w:p>
+    <w:p>
+      <w:pPr>
+        <w:pStyle w:val="Listparagraf"/>
+        <w:numPr>
+          <w:ilvl w:val="0"/>
+          <w:numId w:val="49"/>
+        </w:numPr>
+        <w:rPr>
+          <w:rFonts w:ascii="Arial" w:hAnsi="Arial" w:cs="Arial"/>
+          <w:sz w:val="24"/>
+          <w:szCs w:val="24"/>
+        </w:rPr>
+      </w:pPr>
+      <w:r>
+        <w:rPr>
+          <w:rFonts w:ascii="Arial" w:hAnsi="Arial" w:cs="Arial"/>
+          <w:sz w:val="24"/>
+          <w:szCs w:val="24"/>
+        </w:rPr>
+        <w:t>Nodemailer</w:t>
+      </w:r>
+    </w:p>
+    <w:p>
+      <w:pPr>
+        <w:pStyle w:val="Listparagraf"/>
+        <w:numPr>
+          <w:ilvl w:val="0"/>
+          <w:numId w:val="49"/>
+        </w:numPr>
+        <w:rPr>
+          <w:rFonts w:ascii="Arial" w:hAnsi="Arial" w:cs="Arial"/>
+          <w:sz w:val="24"/>
+          <w:szCs w:val="24"/>
+        </w:rPr>
+      </w:pPr>
+      <w:r>
+        <w:rPr>
+          <w:rFonts w:ascii="Arial" w:hAnsi="Arial" w:cs="Arial"/>
+          <w:sz w:val="24"/>
+          <w:szCs w:val="24"/>
+        </w:rPr>
+        <w:t>Nodemon</w:t>
+      </w:r>
+    </w:p>
+    <w:p>
+      <w:pPr>
+        <w:pStyle w:val="Listparagraf"/>
+        <w:numPr>
+          <w:ilvl w:val="0"/>
+          <w:numId w:val="49"/>
+        </w:numPr>
+        <w:rPr>
+          <w:rFonts w:ascii="Arial" w:hAnsi="Arial" w:cs="Arial"/>
+          <w:sz w:val="24"/>
+          <w:szCs w:val="24"/>
+        </w:rPr>
+      </w:pPr>
+      <w:r>
+        <w:rPr>
+          <w:rFonts w:ascii="Arial" w:hAnsi="Arial" w:cs="Arial"/>
+          <w:sz w:val="24"/>
+          <w:szCs w:val="24"/>
+        </w:rPr>
+        <w:t>Pg</w:t>
+      </w:r>
+    </w:p>
+    <w:p>
+      <w:pPr>
+        <w:pStyle w:val="Listparagraf"/>
+        <w:numPr>
+          <w:ilvl w:val="0"/>
+          <w:numId w:val="49"/>
+        </w:numPr>
+        <w:rPr>
+          <w:rFonts w:ascii="Arial" w:hAnsi="Arial" w:cs="Arial"/>
+          <w:sz w:val="24"/>
+          <w:szCs w:val="24"/>
+        </w:rPr>
+      </w:pPr>
+      <w:r>
+        <w:rPr>
+          <w:rFonts w:ascii="Arial" w:hAnsi="Arial" w:cs="Arial"/>
+          <w:sz w:val="24"/>
+          <w:szCs w:val="24"/>
+        </w:rPr>
+        <w:t>Pg-hstore</w:t>
+      </w:r>
+    </w:p>
+    <w:p>
+      <w:pPr>
+        <w:pStyle w:val="Listparagraf"/>
+        <w:numPr>
+          <w:ilvl w:val="0"/>
+          <w:numId w:val="49"/>
+        </w:numPr>
+        <w:rPr>
+          <w:rFonts w:ascii="Arial" w:hAnsi="Arial" w:cs="Arial"/>
+          <w:sz w:val="24"/>
+          <w:szCs w:val="24"/>
+        </w:rPr>
+      </w:pPr>
+      <w:r>
+        <w:rPr>
+          <w:rFonts w:ascii="Arial" w:hAnsi="Arial" w:cs="Arial"/>
+          <w:sz w:val="24"/>
+          <w:szCs w:val="24"/>
+        </w:rPr>
+        <w:t>Sequelize</w:t>
+      </w:r>
+    </w:p>
+    <w:p>
+      <w:pPr>
+        <w:ind w:firstLine="0"/>
+        <w:rPr>
+          <w:rFonts w:cs="Arial"/>
+        </w:rPr>
+      </w:pPr>
+    </w:p>
+    <w:p>
+      <w:pPr>
+        <w:pStyle w:val="Titlu1"/>
+        <w:numPr>
+          <w:ilvl w:val="0"/>
+          <w:numId w:val="40"/>
+        </w:numPr>
+        <w:spacing w:before="480" w:after="0"/>
+      </w:pPr>
+      <w:r>
+        <w:t>SPECIFICAȚIILE APLICAȚIEI</w:t>
+      </w:r>
+    </w:p>
+    <w:p/>
+    <w:p/>
+    <w:p>
+      <w:pPr>
+        <w:pStyle w:val="Listparagraf"/>
+        <w:keepNext/>
+        <w:numPr>
+          <w:ilvl w:val="0"/>
+          <w:numId w:val="42"/>
+        </w:numPr>
+        <w:spacing w:before="240" w:after="60" w:line="276" w:lineRule="auto"/>
+        <w:contextualSpacing w:val="0"/>
+        <w:jc w:val="center"/>
+        <w:outlineLvl w:val="0"/>
+        <w:rPr>
+          <w:rFonts w:ascii="Arial" w:hAnsi="Arial" w:cs="Arial"/>
+          <w:b/>
+          <w:bCs/>
+          <w:vanish/>
+          <w:color w:val="auto"/>
+          <w:kern w:val="32"/>
+          <w:sz w:val="28"/>
+          <w:szCs w:val="28"/>
+          <w:lang w:eastAsia="en-GB"/>
+        </w:rPr>
+      </w:pPr>
+    </w:p>
+    <w:p>
+      <w:pPr>
+        <w:pStyle w:val="Listparagraf"/>
+        <w:keepNext/>
+        <w:numPr>
+          <w:ilvl w:val="0"/>
+          <w:numId w:val="42"/>
+        </w:numPr>
+        <w:spacing w:before="240" w:after="60" w:line="276" w:lineRule="auto"/>
+        <w:contextualSpacing w:val="0"/>
+        <w:jc w:val="center"/>
+        <w:outlineLvl w:val="0"/>
+        <w:rPr>
+          <w:rFonts w:ascii="Arial" w:hAnsi="Arial" w:cs="Arial"/>
+          <w:b/>
+          <w:bCs/>
+          <w:vanish/>
+          <w:color w:val="auto"/>
+          <w:kern w:val="32"/>
+          <w:sz w:val="28"/>
+          <w:szCs w:val="28"/>
+          <w:lang w:eastAsia="en-GB"/>
+        </w:rPr>
+      </w:pPr>
+    </w:p>
+    <w:p>
+      <w:pPr>
+        <w:pStyle w:val="Listparagraf"/>
+        <w:keepNext/>
+        <w:numPr>
+          <w:ilvl w:val="0"/>
+          <w:numId w:val="42"/>
+        </w:numPr>
+        <w:spacing w:before="240" w:after="60" w:line="276" w:lineRule="auto"/>
+        <w:contextualSpacing w:val="0"/>
+        <w:jc w:val="center"/>
+        <w:outlineLvl w:val="0"/>
+        <w:rPr>
+          <w:rFonts w:ascii="Arial" w:hAnsi="Arial" w:cs="Arial"/>
+          <w:b/>
+          <w:bCs/>
+          <w:vanish/>
+          <w:color w:val="auto"/>
+          <w:kern w:val="32"/>
+          <w:sz w:val="28"/>
+          <w:szCs w:val="28"/>
+          <w:lang w:eastAsia="en-GB"/>
+        </w:rPr>
+      </w:pPr>
+    </w:p>
+    <w:p>
+      <w:pPr>
+        <w:pStyle w:val="Titlu2"/>
+      </w:pPr>
+      <w:r>
+        <w:t>DESCRIEREA APLICAȚIEI</w:t>
+      </w:r>
+    </w:p>
+    <w:p/>
+    <w:p>
+      <w:pPr>
+        <w:pStyle w:val="Titlu2"/>
+      </w:pPr>
+      <w:r>
+        <w:t>FUNCȚIILE APLICAȚIEI</w:t>
+      </w:r>
+    </w:p>
+    <w:p/>
+    <w:p>
+      <w:pPr>
+        <w:pStyle w:val="Titlu2"/>
+      </w:pPr>
+      <w:r>
+        <w:t>INTERFAȚA CU UTILIZATORUL</w:t>
+      </w:r>
+    </w:p>
+    <w:p/>
+    <w:p>
+      <w:pPr>
+        <w:pStyle w:val="Titlu2"/>
+      </w:pPr>
+      <w:r>
+        <w:t>BAZA DE DATE</w:t>
+      </w:r>
+    </w:p>
+    <w:p/>
+    <w:p>
+      <w:pPr>
+        <w:pStyle w:val="Titlu2"/>
+      </w:pPr>
+      <w:r>
+        <w:t>CONECTAREA CU ALTE APLICAȚII SAU SISTEME</w:t>
+      </w:r>
+    </w:p>
+    <w:p/>
+    <w:p/>
+    <w:p/>
+    <w:p/>
+    <w:p>
+      <w:pPr>
+        <w:pStyle w:val="Titlu1"/>
+        <w:numPr>
+          <w:ilvl w:val="0"/>
+          <w:numId w:val="40"/>
+        </w:numPr>
+        <w:spacing w:before="480" w:after="0"/>
+      </w:pPr>
+      <w:r>
+        <w:t>PROIECTAREA APLICAȚIEI</w:t>
+      </w:r>
+    </w:p>
+    <w:p/>
+    <w:p/>
+    <w:p>
+      <w:pPr>
+        <w:pStyle w:val="Listparagraf"/>
+        <w:keepNext/>
+        <w:numPr>
+          <w:ilvl w:val="0"/>
+          <w:numId w:val="42"/>
+        </w:numPr>
+        <w:spacing w:before="240" w:after="60" w:line="276" w:lineRule="auto"/>
+        <w:contextualSpacing w:val="0"/>
+        <w:jc w:val="center"/>
+        <w:outlineLvl w:val="0"/>
+        <w:rPr>
+          <w:rFonts w:ascii="Arial" w:hAnsi="Arial" w:cs="Arial"/>
+          <w:b/>
+          <w:bCs/>
+          <w:vanish/>
+          <w:color w:val="auto"/>
+          <w:kern w:val="32"/>
+          <w:sz w:val="28"/>
+          <w:szCs w:val="28"/>
+          <w:lang w:eastAsia="en-GB"/>
+        </w:rPr>
+      </w:pPr>
+    </w:p>
+    <w:p>
+      <w:pPr>
+        <w:pStyle w:val="Titlu2"/>
+      </w:pPr>
+      <w:r>
+        <w:t>COMPONENTELE APLICAȚIEI</w:t>
+      </w:r>
+    </w:p>
+    <w:p/>
+    <w:p>
+      <w:pPr>
+        <w:pStyle w:val="Titlu2"/>
+      </w:pPr>
+      <w:r>
+        <w:t>STOCAREA INFORMAȚIEI</w:t>
+      </w:r>
+    </w:p>
+    <w:p/>
+    <w:p/>
+    <w:p>
+      <w:pPr>
+        <w:pStyle w:val="Titlu1"/>
+        <w:numPr>
+          <w:ilvl w:val="0"/>
+          <w:numId w:val="40"/>
+        </w:numPr>
+        <w:spacing w:before="480" w:after="0"/>
+      </w:pPr>
+      <w:r>
+        <w:t>IMPLEMENTAREA</w:t>
+      </w:r>
+      <w:r>
+        <w:t xml:space="preserve"> APLICAȚIEI</w:t>
+      </w:r>
+    </w:p>
+    <w:p/>
+    <w:p/>
+    <w:p>
+      <w:pPr>
+        <w:pStyle w:val="Titlu1"/>
+        <w:numPr>
+          <w:ilvl w:val="0"/>
+          <w:numId w:val="40"/>
+        </w:numPr>
+        <w:spacing w:before="480" w:after="0"/>
+      </w:pPr>
+      <w:r>
+        <w:t>MANUAL DE UTILIZARE</w:t>
+      </w:r>
+    </w:p>
+    <w:p/>
+    <w:p/>
+    <w:p>
+      <w:pPr>
+        <w:pStyle w:val="Titlu1"/>
+        <w:numPr>
+          <w:ilvl w:val="0"/>
+          <w:numId w:val="40"/>
+        </w:numPr>
+        <w:spacing w:before="480" w:after="0"/>
+      </w:pPr>
+      <w:r>
+        <w:t>CONCLUZII ȘI DIRECȚII VIITOARE</w:t>
+      </w:r>
+    </w:p>
+    <w:p/>
+    <w:p/>
+    <w:p>
+      <w:r>
+        <w:t xml:space="preserve">Fiecare capitol trebuie să aibă o structură clară, va începe pe pagină nouă și va conține un titlu. Va fi urmat de două linii de 12 </w:t>
       </w:r>
       <w:proofErr w:type="spellStart"/>
       <w:r>
@@ -353,96 +3318,112 @@
       </w:r>
       <w:proofErr w:type="spellEnd"/>
       <w:r>
-        <w:t>, B</w:t>
-      </w:r>
-      <w:r>
-        <w:t xml:space="preserve">old, </w:t>
-      </w:r>
-      <w:r>
-        <w:t>U</w:t>
-      </w:r>
-      <w:r>
-        <w:t>ppercase</w:t>
-      </w:r>
-      <w:r>
-        <w:t xml:space="preserve">, </w:t>
-      </w:r>
-      <w:r>
-        <w:t>C</w:t>
-      </w:r>
-      <w:r>
-        <w:t>enter</w:t>
-      </w:r>
-      <w:r>
-        <w:t>)</w:t>
-      </w:r>
-    </w:p>
-    <w:p>
-      <w:r>
-        <w:t>Fiecare capitol trebuie să aibă o structură clară, va începe pe pagi</w:t>
-      </w:r>
-      <w:r>
-        <w:t>nă nouă și va conține un titlu.</w:t>
-      </w:r>
+        <w:t xml:space="preserve"> lăsate libere.</w:t>
+      </w:r>
+    </w:p>
+    <w:p/>
+    <w:p/>
+    <w:p>
+      <w:pPr>
+        <w:spacing w:before="240"/>
+      </w:pPr>
+      <w:r>
+        <w:t xml:space="preserve">Fiecare secțiune a unui capitol (ex. 1.1 </w:t>
+      </w:r>
+      <w:r>
+        <w:t>INFORMAȚII GENERALE</w:t>
+      </w:r>
+      <w:r>
+        <w:t xml:space="preserve">) va fi poziționat la un rând liber sub text și va avea un rând liber de12 </w:t>
+      </w:r>
+      <w:proofErr w:type="spellStart"/>
+      <w:r>
+        <w:t>pt</w:t>
+      </w:r>
+      <w:proofErr w:type="spellEnd"/>
+      <w:r>
+        <w:t xml:space="preserve"> deasupra textului. </w:t>
+      </w:r>
+    </w:p>
+    <w:p>
+      <w:r>
+        <w:t>Textul lucrării va fi aliniat uniform (</w:t>
+      </w:r>
+      <w:proofErr w:type="spellStart"/>
+      <w:r>
+        <w:t>justify</w:t>
+      </w:r>
+      <w:proofErr w:type="spellEnd"/>
+      <w:r>
+        <w:t>). Este de preferat ca textul să fie verificat pentru eventualele erori în limba de editare cu ajutorul facilității de verificare a ortografie</w:t>
+      </w:r>
+      <w:r>
+        <w:t>i (</w:t>
+      </w:r>
+      <w:proofErr w:type="spellStart"/>
+      <w:r>
+        <w:t>speller</w:t>
+      </w:r>
+      <w:proofErr w:type="spellEnd"/>
+      <w:r>
+        <w:t xml:space="preserve">) din programul </w:t>
+      </w:r>
+      <w:proofErr w:type="spellStart"/>
+      <w:r>
+        <w:t>word</w:t>
+      </w:r>
+      <w:proofErr w:type="spellEnd"/>
+      <w:r>
+        <w:t>.</w:t>
+      </w:r>
+      <w:r>
+        <w:t xml:space="preserve"> Este recomandat ca lucrarea de finalizare a studiilor să nu depășească 100 de pagini, inclusiv anexele.</w:t>
+      </w:r>
+    </w:p>
+    <w:p>
+      <w:r>
+        <w:t>Reguli aplicate pentru textul lucrării:</w:t>
+      </w:r>
+    </w:p>
+    <w:p>
+      <w:r>
+        <w:t>a.</w:t>
+      </w:r>
+      <w:r>
+        <w:tab/>
+        <w:t xml:space="preserve">Marginile paginii – se vor utiliza următoarele valori pentru marginile paginii (Page </w:t>
+      </w:r>
+      <w:proofErr w:type="spellStart"/>
+      <w:r>
+        <w:t>Setup</w:t>
+      </w:r>
+      <w:proofErr w:type="spellEnd"/>
+      <w:r>
+        <w:t xml:space="preserve"> -&gt; </w:t>
+      </w:r>
+      <w:proofErr w:type="spellStart"/>
+      <w:r>
+        <w:t>Margins</w:t>
+      </w:r>
+      <w:proofErr w:type="spellEnd"/>
+      <w:r>
+        <w:t xml:space="preserve">-&gt; </w:t>
+      </w:r>
+      <w:proofErr w:type="spellStart"/>
+      <w:r>
+        <w:t>Mirror</w:t>
+      </w:r>
+      <w:proofErr w:type="spellEnd"/>
       <w:r>
         <w:t xml:space="preserve"> </w:t>
       </w:r>
-      <w:r>
-        <w:t>Va fi urmat de două linii de 12 pt lăsate libere.</w:t>
-      </w:r>
-    </w:p>
-    <w:p/>
-    <w:p>
-      <w:pPr>
-        <w:pStyle w:val="Heading2"/>
-      </w:pPr>
-      <w:r>
-        <w:t>INFORMAŢII</w:t>
-      </w:r>
-      <w:r>
-        <w:t xml:space="preserve"> GENERALE</w:t>
-      </w:r>
-      <w:r>
-        <w:t xml:space="preserve"> (12 pt, Bold, Uppercase, Left)</w:t>
-      </w:r>
-    </w:p>
-    <w:p>
-      <w:pPr>
-        <w:spacing w:before="240"/>
-      </w:pPr>
-      <w:r>
-        <w:t xml:space="preserve">Fiecare secțiune a unui capitol (ex. 1.1 </w:t>
-      </w:r>
-      <w:r>
-        <w:t>INFORMAȚII GENERALE</w:t>
-      </w:r>
-      <w:r>
-        <w:t xml:space="preserve">) va fi poziționat la un rând liber sub text și va avea un rând liber de12 pt deasupra textului. </w:t>
-      </w:r>
-    </w:p>
-    <w:p>
-      <w:r>
-        <w:t>Textul lucrării va fi aliniat uniform (justify). Este de preferat ca textul să fie verificat pentru eventualele erori în limba de editare cu ajutorul facilității de verificare a ortografie</w:t>
-      </w:r>
-      <w:r>
-        <w:t>i (speller) din programul word.</w:t>
-      </w:r>
-      <w:r>
-        <w:t xml:space="preserve"> Este recomandat ca lucrarea de finalizare a studiilor să nu depășească 100 de pagini, inclusiv anexele.</w:t>
-      </w:r>
-    </w:p>
-    <w:p>
-      <w:r>
-        <w:t>Reguli aplicate pentru textul lucrării:</w:t>
-      </w:r>
-    </w:p>
-    <w:p>
-      <w:r>
-        <w:t>a.</w:t>
-      </w:r>
-      <w:r>
-        <w:tab/>
-        <w:t xml:space="preserve">Marginile paginii – se vor utiliza următoarele valori pentru marginile paginii (Page Setup -&gt; Margins-&gt; Mirror Margins): </w:t>
+      <w:proofErr w:type="spellStart"/>
+      <w:r>
+        <w:t>Margins</w:t>
+      </w:r>
+      <w:proofErr w:type="spellEnd"/>
+      <w:r>
+        <w:t xml:space="preserve">): </w:t>
       </w:r>
     </w:p>
     <w:p>
@@ -469,7 +3450,15 @@
       </w:r>
       <w:r>
         <w:tab/>
-        <w:t>sus: 2,5 cm (inclusiv header)</w:t>
+        <w:t xml:space="preserve">sus: 2,5 cm (inclusiv </w:t>
+      </w:r>
+      <w:proofErr w:type="spellStart"/>
+      <w:r>
+        <w:t>header</w:t>
+      </w:r>
+      <w:proofErr w:type="spellEnd"/>
+      <w:r>
+        <w:t>)</w:t>
       </w:r>
     </w:p>
     <w:p>
@@ -487,21 +3476,43 @@
       </w:r>
       <w:r>
         <w:tab/>
-      </w:r>
-      <w:r>
         <w:t>Spațiere între rânduri - textul va respecta o spațiere între rânduri de 1,1</w:t>
       </w:r>
       <w:r>
         <w:t>5</w:t>
       </w:r>
       <w:r>
-        <w:t xml:space="preserve"> linii (Format&gt;Paragraph-&gt;Line spacing-&gt; 1,1</w:t>
+        <w:t xml:space="preserve"> linii (Format&gt;</w:t>
+      </w:r>
+      <w:proofErr w:type="spellStart"/>
+      <w:r>
+        <w:t>Paragraph</w:t>
+      </w:r>
+      <w:proofErr w:type="spellEnd"/>
+      <w:r>
+        <w:t xml:space="preserve">-&gt;Line </w:t>
+      </w:r>
+      <w:proofErr w:type="spellStart"/>
+      <w:r>
+        <w:t>spacing</w:t>
+      </w:r>
+      <w:proofErr w:type="spellEnd"/>
+      <w:r>
+        <w:t>-&gt; 1,1</w:t>
       </w:r>
       <w:r>
         <w:t>5</w:t>
       </w:r>
       <w:r>
-        <w:t xml:space="preserve"> lines);</w:t>
+        <w:t xml:space="preserve"> </w:t>
+      </w:r>
+      <w:proofErr w:type="spellStart"/>
+      <w:r>
+        <w:t>lines</w:t>
+      </w:r>
+      <w:proofErr w:type="spellEnd"/>
+      <w:r>
+        <w:t>);</w:t>
       </w:r>
     </w:p>
     <w:p>
@@ -510,7 +3521,43 @@
       </w:r>
       <w:r>
         <w:tab/>
-        <w:t>Alinierea textului în cadrul paragrafelor - textul din cadrul paragrafelor normale va fi aliniat între marginile din stânga şi dreapta (justified). Primul rând al fiecărui paragraf va avea o aliniere de 1,5 cm (Format-&gt; Paragraph-&gt; Indentation-&gt; Left). Excepție fac titlurile capitolelor, care vor fi aliniate la stânga, precum și etichetele tabelelor și ale figurilor (conform explicațiilor de mai jos);</w:t>
+        <w:t xml:space="preserve">Alinierea textului în cadrul paragrafelor - textul din cadrul paragrafelor normale va fi aliniat între marginile din stânga </w:t>
+      </w:r>
+      <w:proofErr w:type="spellStart"/>
+      <w:r>
+        <w:t>şi</w:t>
+      </w:r>
+      <w:proofErr w:type="spellEnd"/>
+      <w:r>
+        <w:t xml:space="preserve"> dreapta (</w:t>
+      </w:r>
+      <w:proofErr w:type="spellStart"/>
+      <w:r>
+        <w:t>justified</w:t>
+      </w:r>
+      <w:proofErr w:type="spellEnd"/>
+      <w:r>
+        <w:t xml:space="preserve">). Primul rând al fiecărui paragraf va avea o aliniere de 1,5 cm (Format-&gt; </w:t>
+      </w:r>
+      <w:proofErr w:type="spellStart"/>
+      <w:r>
+        <w:t>Paragraph</w:t>
+      </w:r>
+      <w:proofErr w:type="spellEnd"/>
+      <w:r>
+        <w:t xml:space="preserve">-&gt; </w:t>
+      </w:r>
+      <w:proofErr w:type="spellStart"/>
+      <w:r>
+        <w:t>Indentation</w:t>
+      </w:r>
+      <w:proofErr w:type="spellEnd"/>
+      <w:r>
+        <w:t xml:space="preserve">-&gt; Left). Excepție </w:t>
+      </w:r>
+      <w:r>
+        <w:lastRenderedPageBreak/>
+        <w:t>fac titlurile capitolelor, care vor fi aliniate la stânga, precum și etichetele tabelelor și ale figurilor (conform explicațiilor de mai jos);</w:t>
       </w:r>
     </w:p>
     <w:p>
@@ -521,11 +3568,29 @@
         <w:tab/>
         <w:t xml:space="preserve">Font – fontul utilizat pentru redactare va fi </w:t>
       </w:r>
+      <w:proofErr w:type="spellStart"/>
       <w:r>
         <w:t>Arial</w:t>
       </w:r>
-      <w:r>
-        <w:t>, cu dimensiunea de 12 puncte, utilizând diacriticele specifice limbii în care este redactată lucrarea (ex: ă, ş, ţ, î, â - pentru limba română);</w:t>
+      <w:proofErr w:type="spellEnd"/>
+      <w:r>
+        <w:t xml:space="preserve">, cu dimensiunea de 12 puncte, utilizând diacriticele specifice limbii în care este redactată lucrarea (ex: ă, </w:t>
+      </w:r>
+      <w:proofErr w:type="spellStart"/>
+      <w:r>
+        <w:t>ş</w:t>
+      </w:r>
+      <w:proofErr w:type="spellEnd"/>
+      <w:r>
+        <w:t xml:space="preserve">, </w:t>
+      </w:r>
+      <w:proofErr w:type="spellStart"/>
+      <w:r>
+        <w:t>ţ</w:t>
+      </w:r>
+      <w:proofErr w:type="spellEnd"/>
+      <w:r>
+        <w:t>, î, â - pentru limba română);</w:t>
       </w:r>
     </w:p>
     <w:p>
@@ -548,9 +3613,7 @@
     </w:p>
     <w:p>
       <w:pPr>
-        <w:pStyle w:val="Heading2"/>
-        <w:spacing w:before="240"/>
-        <w:ind w:firstLine="0"/>
+        <w:pStyle w:val="Titlu2"/>
       </w:pPr>
       <w:r>
         <w:t xml:space="preserve"> </w:t>
@@ -562,7 +3625,23 @@
         <w:t>I FOTOGRAFII</w:t>
       </w:r>
       <w:r>
-        <w:t xml:space="preserve"> (12 pt, Bold, Uppercase, Left)</w:t>
+        <w:t xml:space="preserve"> (12 </w:t>
+      </w:r>
+      <w:proofErr w:type="spellStart"/>
+      <w:r>
+        <w:t>pt</w:t>
+      </w:r>
+      <w:proofErr w:type="spellEnd"/>
+      <w:r>
+        <w:t xml:space="preserve">, Bold, </w:t>
+      </w:r>
+      <w:proofErr w:type="spellStart"/>
+      <w:r>
+        <w:t>Uppercase</w:t>
+      </w:r>
+      <w:proofErr w:type="spellEnd"/>
+      <w:r>
+        <w:t>, Left)</w:t>
       </w:r>
     </w:p>
     <w:p/>
@@ -580,11 +3659,34 @@
         <w:t xml:space="preserve">. </w:t>
       </w:r>
       <w:r>
-        <w:lastRenderedPageBreak/>
-        <w:t>Toate figurile şi fotografiile prezentate în lucrare trebuie să fie referite în textul lucrării, trebuie să fie numerotat</w:t>
-      </w:r>
-      <w:r>
-        <w:t>e şi însoţite de titlul figurii.</w:t>
+        <w:t xml:space="preserve">Toate figurile </w:t>
+      </w:r>
+      <w:proofErr w:type="spellStart"/>
+      <w:r>
+        <w:t>şi</w:t>
+      </w:r>
+      <w:proofErr w:type="spellEnd"/>
+      <w:r>
+        <w:t xml:space="preserve"> fotografiile prezentate în lucrare trebuie să fie referite în textul lucrării, trebuie să fie numerotat</w:t>
+      </w:r>
+      <w:r>
+        <w:t xml:space="preserve">e </w:t>
+      </w:r>
+      <w:proofErr w:type="spellStart"/>
+      <w:r>
+        <w:t>şi</w:t>
+      </w:r>
+      <w:proofErr w:type="spellEnd"/>
+      <w:r>
+        <w:t xml:space="preserve"> </w:t>
+      </w:r>
+      <w:proofErr w:type="spellStart"/>
+      <w:r>
+        <w:t>însoţite</w:t>
+      </w:r>
+      <w:proofErr w:type="spellEnd"/>
+      <w:r>
+        <w:t xml:space="preserve"> de titlul figurii.</w:t>
       </w:r>
     </w:p>
     <w:p>
@@ -594,11 +3696,21 @@
       <w:r>
         <w:t>Se va lăsa câte o linie liberă (</w:t>
       </w:r>
+      <w:proofErr w:type="spellStart"/>
       <w:r>
         <w:t>Arial</w:t>
       </w:r>
-      <w:r>
-        <w:t xml:space="preserve"> 12 pt) </w:t>
+      <w:proofErr w:type="spellEnd"/>
+      <w:r>
+        <w:t xml:space="preserve"> 12 </w:t>
+      </w:r>
+      <w:proofErr w:type="spellStart"/>
+      <w:r>
+        <w:t>pt</w:t>
+      </w:r>
+      <w:proofErr w:type="spellEnd"/>
+      <w:r>
+        <w:t xml:space="preserve">) </w:t>
       </w:r>
       <w:r>
         <w:t>între</w:t>
@@ -607,7 +3719,15 @@
         <w:t xml:space="preserve"> figură</w:t>
       </w:r>
       <w:r>
-        <w:t xml:space="preserve"> şi text</w:t>
+        <w:t xml:space="preserve"> </w:t>
+      </w:r>
+      <w:proofErr w:type="spellStart"/>
+      <w:r>
+        <w:t>şi</w:t>
+      </w:r>
+      <w:proofErr w:type="spellEnd"/>
+      <w:r>
+        <w:t xml:space="preserve"> text</w:t>
       </w:r>
       <w:r>
         <w:t>. Figurile vor fi centrate</w:t>
@@ -631,6 +3751,7 @@
         <w:rPr>
           <w:smallCaps w:val="0"/>
           <w:noProof/>
+          <w:lang w:val="ro-RO"/>
         </w:rPr>
         <w:drawing>
           <wp:inline distT="0" distB="0" distL="0" distR="0" wp14:anchorId="01148DB6" wp14:editId="0C8D3B70">
@@ -698,7 +3819,39 @@
           <w:smallCaps w:val="0"/>
           <w:lang w:val="ro-RO"/>
         </w:rPr>
-        <w:t>Figura 1 – Exemplu de figură (sursa: Buletinul ştiinţific al UPT seria construcţii-arhitectură nr.2 /2010)</w:t>
+        <w:t xml:space="preserve">Figura 1 – Exemplu de figură (sursa: Buletinul </w:t>
+      </w:r>
+      <w:proofErr w:type="spellStart"/>
+      <w:r>
+        <w:rPr>
+          <w:smallCaps w:val="0"/>
+          <w:lang w:val="ro-RO"/>
+        </w:rPr>
+        <w:t>ştiinţific</w:t>
+      </w:r>
+      <w:proofErr w:type="spellEnd"/>
+      <w:r>
+        <w:rPr>
+          <w:smallCaps w:val="0"/>
+          <w:lang w:val="ro-RO"/>
+        </w:rPr>
+        <w:t xml:space="preserve"> al UPT seria </w:t>
+      </w:r>
+      <w:proofErr w:type="spellStart"/>
+      <w:r>
+        <w:rPr>
+          <w:smallCaps w:val="0"/>
+          <w:lang w:val="ro-RO"/>
+        </w:rPr>
+        <w:t>construcţii</w:t>
+      </w:r>
+      <w:proofErr w:type="spellEnd"/>
+      <w:r>
+        <w:rPr>
+          <w:smallCaps w:val="0"/>
+          <w:lang w:val="ro-RO"/>
+        </w:rPr>
+        <w:t>-arhitectură nr.2 /2010)</w:t>
       </w:r>
     </w:p>
     <w:p>
@@ -717,50 +3870,108 @@
     </w:p>
     <w:p>
       <w:pPr>
-        <w:pStyle w:val="Heading2"/>
-        <w:keepNext w:val="0"/>
+        <w:pStyle w:val="Titlu2"/>
+      </w:pPr>
+      <w:r>
+        <w:t xml:space="preserve">TABELE (12 </w:t>
+      </w:r>
+      <w:proofErr w:type="spellStart"/>
+      <w:r>
+        <w:t>pt</w:t>
+      </w:r>
+      <w:proofErr w:type="spellEnd"/>
+      <w:r>
+        <w:t xml:space="preserve">, Bold, </w:t>
+      </w:r>
+      <w:proofErr w:type="spellStart"/>
+      <w:r>
+        <w:t>Uppercase</w:t>
+      </w:r>
+      <w:proofErr w:type="spellEnd"/>
+      <w:r>
+        <w:t>, Left)</w:t>
+      </w:r>
+    </w:p>
+    <w:p>
+      <w:pPr>
         <w:spacing w:before="240"/>
-        <w:ind w:firstLine="0"/>
-      </w:pPr>
-      <w:r>
-        <w:t>TABELE</w:t>
-      </w:r>
+      </w:pPr>
+      <w:r>
+        <w:t xml:space="preserve">Tabele – tabelele se numerotează în ordinea apariției în lucrare. </w:t>
+      </w:r>
+      <w:r>
+        <w:rPr>
+          <w:rFonts w:cs="Arial"/>
+        </w:rPr>
+        <w:t xml:space="preserve">Alternativ, tabelele pot fi numerotate în ordine în fiecare capitol, integrând în numerotare și numărul capitolului. </w:t>
+      </w:r>
+      <w:r>
+        <w:t>Fiecare tabel are număr și titlu, care se menționează deasupra tabelului, aliniat centrat. Dacă este cazul, sursa datelor se precizează între paranteze după titlul tabelului;</w:t>
+      </w:r>
+    </w:p>
+    <w:p>
+      <w:r>
+        <w:lastRenderedPageBreak/>
+        <w:t xml:space="preserve">Toate tabelele prezentate în lucrare trebuie să fie referite în textul lucrării, trebuie să fie numerotate </w:t>
+      </w:r>
+      <w:proofErr w:type="spellStart"/>
+      <w:r>
+        <w:t>şi</w:t>
+      </w:r>
+      <w:proofErr w:type="spellEnd"/>
       <w:r>
         <w:t xml:space="preserve"> </w:t>
       </w:r>
-      <w:r>
-        <w:t>(12 pt, Bold, Uppercase, Left)</w:t>
-      </w:r>
-    </w:p>
-    <w:p>
-      <w:pPr>
-        <w:spacing w:before="240"/>
-      </w:pPr>
-      <w:r>
-        <w:t xml:space="preserve">Tabele – tabelele se numerotează în ordinea apariției în lucrare. </w:t>
-      </w:r>
-      <w:r>
-        <w:rPr>
-          <w:rFonts w:cs="Arial"/>
-        </w:rPr>
-        <w:t xml:space="preserve">Alternativ, tabelele pot fi numerotate în ordine în fiecare capitol, integrând în numerotare și numărul capitolului. </w:t>
-      </w:r>
-      <w:r>
-        <w:t>Fiecare tabel are număr și titlu, care se menționează deasupra tabelului, aliniat centrat. Dacă este cazul, sursa datelor se precizează între paranteze după titlul tabelului;</w:t>
-      </w:r>
-    </w:p>
-    <w:p>
-      <w:r>
-        <w:t xml:space="preserve">Toate tabelele prezentate în lucrare trebuie să fie referite în textul lucrării, trebuie să fie numerotate şi însoţite de un titlu (vezi exemplul de mai jos). Dacă se utilizează figuri copiate atunci se va indica sursa fotografiei în paranteză. Pe cât posibil, în tabel se va păstra </w:t>
+      <w:proofErr w:type="spellStart"/>
+      <w:r>
+        <w:t>însoţite</w:t>
+      </w:r>
+      <w:proofErr w:type="spellEnd"/>
+      <w:r>
+        <w:t xml:space="preserve"> de un titlu (vezi exemplul de mai jos). Dacă se utilizează figuri copiate atunci se va indica sursa fotografiei în paranteză. Pe cât posibil, în tabel se va păstra </w:t>
       </w:r>
       <w:r>
         <w:t>fontul uzual (</w:t>
       </w:r>
+      <w:proofErr w:type="spellStart"/>
       <w:r>
         <w:t>arial</w:t>
       </w:r>
-      <w:r>
-        <w:t xml:space="preserve"> 12 pt) dar sunt acceptate şi modalităţi de a scoate în evidenţă rezultatele importante (bold, italic etc.)</w:t>
+      <w:proofErr w:type="spellEnd"/>
+      <w:r>
+        <w:t xml:space="preserve"> 12 </w:t>
+      </w:r>
+      <w:proofErr w:type="spellStart"/>
+      <w:r>
+        <w:t>pt</w:t>
+      </w:r>
+      <w:proofErr w:type="spellEnd"/>
+      <w:r>
+        <w:t xml:space="preserve">) dar sunt acceptate </w:t>
+      </w:r>
+      <w:proofErr w:type="spellStart"/>
+      <w:r>
+        <w:t>şi</w:t>
+      </w:r>
+      <w:proofErr w:type="spellEnd"/>
+      <w:r>
+        <w:t xml:space="preserve"> </w:t>
+      </w:r>
+      <w:proofErr w:type="spellStart"/>
+      <w:r>
+        <w:t>modalităţi</w:t>
+      </w:r>
+      <w:proofErr w:type="spellEnd"/>
+      <w:r>
+        <w:t xml:space="preserve"> de a scoate în </w:t>
+      </w:r>
+      <w:proofErr w:type="spellStart"/>
+      <w:r>
+        <w:t>evidenţă</w:t>
+      </w:r>
+      <w:proofErr w:type="spellEnd"/>
+      <w:r>
+        <w:t xml:space="preserve"> rezultatele importante (bold, italic etc.)</w:t>
       </w:r>
     </w:p>
     <w:p>
@@ -770,11 +3981,29 @@
       <w:r>
         <w:t>Se va lăsa câte o linie liberă (</w:t>
       </w:r>
+      <w:proofErr w:type="spellStart"/>
       <w:r>
         <w:t>arial</w:t>
       </w:r>
-      <w:r>
-        <w:t xml:space="preserve"> 12 pt) între text şi tabel. Tabelele vor fi centrate pe pagină.</w:t>
+      <w:proofErr w:type="spellEnd"/>
+      <w:r>
+        <w:t xml:space="preserve"> 12 </w:t>
+      </w:r>
+      <w:proofErr w:type="spellStart"/>
+      <w:r>
+        <w:t>pt</w:t>
+      </w:r>
+      <w:proofErr w:type="spellEnd"/>
+      <w:r>
+        <w:t xml:space="preserve">) între text </w:t>
+      </w:r>
+      <w:proofErr w:type="spellStart"/>
+      <w:r>
+        <w:t>şi</w:t>
+      </w:r>
+      <w:proofErr w:type="spellEnd"/>
+      <w:r>
+        <w:t xml:space="preserve"> tabel. Tabelele vor fi centrate pe pagină.</w:t>
       </w:r>
     </w:p>
     <w:p>
@@ -865,13 +4094,59 @@
                 <w:lang w:val="ro-RO" w:eastAsia="en-GB"/>
               </w:rPr>
             </w:pPr>
+            <w:proofErr w:type="spellStart"/>
             <w:r>
               <w:rPr>
                 <w:smallCaps w:val="0"/>
                 <w:szCs w:val="24"/>
                 <w:lang w:val="ro-RO" w:eastAsia="en-GB"/>
               </w:rPr>
-              <w:t>Yield stress, fy [N/mm2]</w:t>
+              <w:t>Yield</w:t>
+            </w:r>
+            <w:proofErr w:type="spellEnd"/>
+            <w:r>
+              <w:rPr>
+                <w:smallCaps w:val="0"/>
+                <w:szCs w:val="24"/>
+                <w:lang w:val="ro-RO" w:eastAsia="en-GB"/>
+              </w:rPr>
+              <w:t xml:space="preserve"> </w:t>
+            </w:r>
+            <w:proofErr w:type="spellStart"/>
+            <w:r>
+              <w:rPr>
+                <w:smallCaps w:val="0"/>
+                <w:szCs w:val="24"/>
+                <w:lang w:val="ro-RO" w:eastAsia="en-GB"/>
+              </w:rPr>
+              <w:t>stress</w:t>
+            </w:r>
+            <w:proofErr w:type="spellEnd"/>
+            <w:r>
+              <w:rPr>
+                <w:smallCaps w:val="0"/>
+                <w:szCs w:val="24"/>
+                <w:lang w:val="ro-RO" w:eastAsia="en-GB"/>
+              </w:rPr>
+              <w:t xml:space="preserve">, </w:t>
+            </w:r>
+            <w:proofErr w:type="spellStart"/>
+            <w:r>
+              <w:rPr>
+                <w:smallCaps w:val="0"/>
+                <w:szCs w:val="24"/>
+                <w:lang w:val="ro-RO" w:eastAsia="en-GB"/>
+              </w:rPr>
+              <w:t>fy</w:t>
+            </w:r>
+            <w:proofErr w:type="spellEnd"/>
+            <w:r>
+              <w:rPr>
+                <w:smallCaps w:val="0"/>
+                <w:szCs w:val="24"/>
+                <w:lang w:val="ro-RO" w:eastAsia="en-GB"/>
+              </w:rPr>
+              <w:t xml:space="preserve"> [N/mm2]</w:t>
             </w:r>
           </w:p>
         </w:tc>
@@ -890,13 +4165,41 @@
                 <w:lang w:val="ro-RO" w:eastAsia="en-GB"/>
               </w:rPr>
             </w:pPr>
+            <w:proofErr w:type="spellStart"/>
             <w:r>
               <w:rPr>
                 <w:smallCaps w:val="0"/>
                 <w:szCs w:val="24"/>
                 <w:lang w:val="ro-RO" w:eastAsia="en-GB"/>
               </w:rPr>
-              <w:t>Tensile strength, fu [N/mm2]</w:t>
+              <w:t>Tensile</w:t>
+            </w:r>
+            <w:proofErr w:type="spellEnd"/>
+            <w:r>
+              <w:rPr>
+                <w:smallCaps w:val="0"/>
+                <w:szCs w:val="24"/>
+                <w:lang w:val="ro-RO" w:eastAsia="en-GB"/>
+              </w:rPr>
+              <w:t xml:space="preserve"> </w:t>
+            </w:r>
+            <w:proofErr w:type="spellStart"/>
+            <w:r>
+              <w:rPr>
+                <w:smallCaps w:val="0"/>
+                <w:szCs w:val="24"/>
+                <w:lang w:val="ro-RO" w:eastAsia="en-GB"/>
+              </w:rPr>
+              <w:t>strength</w:t>
+            </w:r>
+            <w:proofErr w:type="spellEnd"/>
+            <w:r>
+              <w:rPr>
+                <w:smallCaps w:val="0"/>
+                <w:szCs w:val="24"/>
+                <w:lang w:val="ro-RO" w:eastAsia="en-GB"/>
+              </w:rPr>
+              <w:t>, fu [N/mm2]</w:t>
             </w:r>
           </w:p>
         </w:tc>
@@ -943,13 +4246,23 @@
                 <w:lang w:val="ro-RO" w:eastAsia="en-GB"/>
               </w:rPr>
             </w:pPr>
+            <w:proofErr w:type="spellStart"/>
             <w:r>
               <w:rPr>
                 <w:smallCaps w:val="0"/>
                 <w:szCs w:val="24"/>
                 <w:lang w:val="ro-RO" w:eastAsia="en-GB"/>
               </w:rPr>
-              <w:t>Mill certificate</w:t>
+              <w:t>Mill</w:t>
+            </w:r>
+            <w:proofErr w:type="spellEnd"/>
+            <w:r>
+              <w:rPr>
+                <w:smallCaps w:val="0"/>
+                <w:szCs w:val="24"/>
+                <w:lang w:val="ro-RO" w:eastAsia="en-GB"/>
+              </w:rPr>
+              <w:t xml:space="preserve"> certificate</w:t>
             </w:r>
           </w:p>
         </w:tc>
@@ -967,13 +4280,67 @@
                 <w:lang w:val="ro-RO" w:eastAsia="en-GB"/>
               </w:rPr>
             </w:pPr>
+            <w:proofErr w:type="spellStart"/>
             <w:r>
               <w:rPr>
                 <w:smallCaps w:val="0"/>
                 <w:szCs w:val="24"/>
                 <w:lang w:val="ro-RO" w:eastAsia="en-GB"/>
               </w:rPr>
-              <w:t>Coupon tests</w:t>
+              <w:t>Coupon</w:t>
+            </w:r>
+            <w:proofErr w:type="spellEnd"/>
+            <w:r>
+              <w:rPr>
+                <w:smallCaps w:val="0"/>
+                <w:szCs w:val="24"/>
+                <w:lang w:val="ro-RO" w:eastAsia="en-GB"/>
+              </w:rPr>
+              <w:t xml:space="preserve"> </w:t>
+            </w:r>
+            <w:proofErr w:type="spellStart"/>
+            <w:r>
+              <w:rPr>
+                <w:smallCaps w:val="0"/>
+                <w:szCs w:val="24"/>
+                <w:lang w:val="ro-RO" w:eastAsia="en-GB"/>
+              </w:rPr>
+              <w:t>tests</w:t>
+            </w:r>
+            <w:proofErr w:type="spellEnd"/>
+          </w:p>
+        </w:tc>
+        <w:tc>
+          <w:tcPr>
+            <w:tcW w:w="1595" w:type="dxa"/>
+          </w:tcPr>
+          <w:p>
+            <w:pPr>
+              <w:pStyle w:val="tabel"/>
+              <w:ind w:firstLine="0"/>
+              <w:rPr>
+                <w:smallCaps w:val="0"/>
+                <w:szCs w:val="24"/>
+                <w:lang w:val="ro-RO" w:eastAsia="en-GB"/>
+              </w:rPr>
+            </w:pPr>
+            <w:proofErr w:type="spellStart"/>
+            <w:r>
+              <w:rPr>
+                <w:smallCaps w:val="0"/>
+                <w:szCs w:val="24"/>
+                <w:lang w:val="ro-RO" w:eastAsia="en-GB"/>
+              </w:rPr>
+              <w:t>Mill</w:t>
+            </w:r>
+            <w:proofErr w:type="spellEnd"/>
+            <w:r>
+              <w:rPr>
+                <w:smallCaps w:val="0"/>
+                <w:szCs w:val="24"/>
+                <w:lang w:val="ro-RO" w:eastAsia="en-GB"/>
+              </w:rPr>
+              <w:t xml:space="preserve"> certificate</w:t>
             </w:r>
           </w:p>
         </w:tc>
@@ -991,38 +4358,34 @@
                 <w:lang w:val="ro-RO" w:eastAsia="en-GB"/>
               </w:rPr>
             </w:pPr>
+            <w:proofErr w:type="spellStart"/>
             <w:r>
               <w:rPr>
                 <w:smallCaps w:val="0"/>
                 <w:szCs w:val="24"/>
                 <w:lang w:val="ro-RO" w:eastAsia="en-GB"/>
               </w:rPr>
-              <w:t>Mill certificate</w:t>
+              <w:t>Coupon</w:t>
             </w:r>
-          </w:p>
-        </w:tc>
-        <w:tc>
-          <w:tcPr>
-            <w:tcW w:w="1595" w:type="dxa"/>
-          </w:tcPr>
-          <w:p>
-            <w:pPr>
-              <w:pStyle w:val="tabel"/>
-              <w:ind w:firstLine="0"/>
-              <w:rPr>
-                <w:smallCaps w:val="0"/>
-                <w:szCs w:val="24"/>
-                <w:lang w:val="ro-RO" w:eastAsia="en-GB"/>
-              </w:rPr>
-            </w:pPr>
+            <w:proofErr w:type="spellEnd"/>
             <w:r>
               <w:rPr>
                 <w:smallCaps w:val="0"/>
                 <w:szCs w:val="24"/>
                 <w:lang w:val="ro-RO" w:eastAsia="en-GB"/>
               </w:rPr>
-              <w:t>Coupon tests</w:t>
+              <w:t xml:space="preserve"> </w:t>
             </w:r>
+            <w:proofErr w:type="spellStart"/>
+            <w:r>
+              <w:rPr>
+                <w:smallCaps w:val="0"/>
+                <w:szCs w:val="24"/>
+                <w:lang w:val="ro-RO" w:eastAsia="en-GB"/>
+              </w:rPr>
+              <w:t>tests</w:t>
+            </w:r>
+            <w:proofErr w:type="spellEnd"/>
           </w:p>
         </w:tc>
       </w:tr>
@@ -1099,8 +4462,18 @@
                 <w:szCs w:val="24"/>
                 <w:lang w:val="ro-RO" w:eastAsia="en-GB"/>
               </w:rPr>
-              <w:t>329.8 flange</w:t>
+              <w:t xml:space="preserve">329.8 </w:t>
             </w:r>
+            <w:proofErr w:type="spellStart"/>
+            <w:r>
+              <w:rPr>
+                <w:smallCaps w:val="0"/>
+                <w:szCs w:val="24"/>
+                <w:lang w:val="ro-RO" w:eastAsia="en-GB"/>
+              </w:rPr>
+              <w:t>flange</w:t>
+            </w:r>
+            <w:proofErr w:type="spellEnd"/>
           </w:p>
           <w:p>
             <w:pPr>
@@ -1166,8 +4539,18 @@
                 <w:szCs w:val="24"/>
                 <w:lang w:val="ro-RO" w:eastAsia="en-GB"/>
               </w:rPr>
-              <w:t>463.2 flange</w:t>
+              <w:t xml:space="preserve">463.2 </w:t>
             </w:r>
+            <w:proofErr w:type="spellStart"/>
+            <w:r>
+              <w:rPr>
+                <w:smallCaps w:val="0"/>
+                <w:szCs w:val="24"/>
+                <w:lang w:val="ro-RO" w:eastAsia="en-GB"/>
+              </w:rPr>
+              <w:t>flange</w:t>
+            </w:r>
+            <w:proofErr w:type="spellEnd"/>
           </w:p>
           <w:p>
             <w:pPr>
@@ -1264,8 +4647,18 @@
                 <w:szCs w:val="24"/>
                 <w:lang w:val="ro-RO" w:eastAsia="en-GB"/>
               </w:rPr>
-              <w:t>313.0 flange</w:t>
+              <w:t xml:space="preserve">313.0 </w:t>
             </w:r>
+            <w:proofErr w:type="spellStart"/>
+            <w:r>
+              <w:rPr>
+                <w:smallCaps w:val="0"/>
+                <w:szCs w:val="24"/>
+                <w:lang w:val="ro-RO" w:eastAsia="en-GB"/>
+              </w:rPr>
+              <w:t>flange</w:t>
+            </w:r>
+            <w:proofErr w:type="spellEnd"/>
           </w:p>
           <w:p>
             <w:pPr>
@@ -1331,8 +4724,18 @@
                 <w:szCs w:val="24"/>
                 <w:lang w:val="ro-RO" w:eastAsia="en-GB"/>
               </w:rPr>
-              <w:t>449.8 flange</w:t>
+              <w:t xml:space="preserve">449.8 </w:t>
             </w:r>
+            <w:proofErr w:type="spellStart"/>
+            <w:r>
+              <w:rPr>
+                <w:smallCaps w:val="0"/>
+                <w:szCs w:val="24"/>
+                <w:lang w:val="ro-RO" w:eastAsia="en-GB"/>
+              </w:rPr>
+              <w:t>flange</w:t>
+            </w:r>
+            <w:proofErr w:type="spellEnd"/>
           </w:p>
           <w:p>
             <w:pPr>
@@ -1374,14 +4777,23 @@
                 <w:lang w:val="ro-RO" w:eastAsia="en-GB"/>
               </w:rPr>
             </w:pPr>
+            <w:proofErr w:type="spellStart"/>
             <w:r>
               <w:rPr>
                 <w:smallCaps w:val="0"/>
                 <w:szCs w:val="24"/>
                 <w:lang w:val="ro-RO" w:eastAsia="en-GB"/>
               </w:rPr>
-              <w:lastRenderedPageBreak/>
-              <w:t>End plate</w:t>
+              <w:t>End</w:t>
+            </w:r>
+            <w:proofErr w:type="spellEnd"/>
+            <w:r>
+              <w:rPr>
+                <w:smallCaps w:val="0"/>
+                <w:szCs w:val="24"/>
+                <w:lang w:val="ro-RO" w:eastAsia="en-GB"/>
+              </w:rPr>
+              <w:t xml:space="preserve"> plate</w:t>
             </w:r>
           </w:p>
         </w:tc>
@@ -1501,13 +4913,23 @@
                 <w:lang w:val="ro-RO" w:eastAsia="en-GB"/>
               </w:rPr>
             </w:pPr>
+            <w:proofErr w:type="spellStart"/>
             <w:r>
               <w:rPr>
                 <w:smallCaps w:val="0"/>
                 <w:szCs w:val="24"/>
                 <w:lang w:val="ro-RO" w:eastAsia="en-GB"/>
               </w:rPr>
-              <w:t>Cover plate</w:t>
+              <w:t>Cover</w:t>
+            </w:r>
+            <w:proofErr w:type="spellEnd"/>
+            <w:r>
+              <w:rPr>
+                <w:smallCaps w:val="0"/>
+                <w:szCs w:val="24"/>
+                <w:lang w:val="ro-RO" w:eastAsia="en-GB"/>
+              </w:rPr>
+              <w:t xml:space="preserve"> plate</w:t>
             </w:r>
           </w:p>
         </w:tc>
@@ -1611,19 +5033,26 @@
     </w:tbl>
     <w:p>
       <w:pPr>
-        <w:pStyle w:val="Heading2"/>
-        <w:keepNext w:val="0"/>
-        <w:spacing w:before="240"/>
-        <w:ind w:firstLine="0"/>
-      </w:pPr>
-      <w:r>
-        <w:t xml:space="preserve"> </w:t>
-      </w:r>
-      <w:r>
-        <w:t xml:space="preserve">FORMULELE </w:t>
-      </w:r>
-      <w:r>
-        <w:t>(12 pt, Bold, Uppercase, Left)</w:t>
+        <w:pStyle w:val="Titlu2"/>
+      </w:pPr>
+      <w:r>
+        <w:t xml:space="preserve"> FORMULELE (12 </w:t>
+      </w:r>
+      <w:proofErr w:type="spellStart"/>
+      <w:r>
+        <w:t>pt</w:t>
+      </w:r>
+      <w:proofErr w:type="spellEnd"/>
+      <w:r>
+        <w:t xml:space="preserve">, Bold, </w:t>
+      </w:r>
+      <w:proofErr w:type="spellStart"/>
+      <w:r>
+        <w:t>Uppercase</w:t>
+      </w:r>
+      <w:proofErr w:type="spellEnd"/>
+      <w:r>
+        <w:t>, Left)</w:t>
       </w:r>
     </w:p>
     <w:p>
@@ -1633,16 +5062,7 @@
         </w:rPr>
       </w:pPr>
       <w:r>
-        <w:t>Formulele utilizate în text se vor</w:t>
-      </w:r>
-      <w:r>
-        <w:t xml:space="preserve"> numerot</w:t>
-      </w:r>
-      <w:r>
-        <w:t>a</w:t>
-      </w:r>
-      <w:r>
-        <w:t xml:space="preserve"> în ordinea apariției în lucrare. </w:t>
+        <w:t xml:space="preserve">Formulele utilizate în text se vor numerota în ordinea apariției în lucrare. </w:t>
       </w:r>
       <w:r>
         <w:rPr>
@@ -1653,26 +5073,29 @@
       <w:r>
         <w:t>Se va lăsa câte o linie liberă (</w:t>
       </w:r>
+      <w:proofErr w:type="spellStart"/>
       <w:r>
         <w:t>arial</w:t>
       </w:r>
-      <w:r>
-        <w:t xml:space="preserve"> 12 pt) între text şi </w:t>
-      </w:r>
-      <w:r>
-        <w:t>formulă</w:t>
-      </w:r>
-      <w:r>
-        <w:t xml:space="preserve">. </w:t>
-      </w:r>
-      <w:r>
-        <w:t>Formulele</w:t>
-      </w:r>
-      <w:r>
-        <w:t xml:space="preserve"> vor fi</w:t>
-      </w:r>
-      <w:r>
-        <w:t xml:space="preserve"> </w:t>
+      <w:proofErr w:type="spellEnd"/>
+      <w:r>
+        <w:t xml:space="preserve"> 12 </w:t>
+      </w:r>
+      <w:proofErr w:type="spellStart"/>
+      <w:r>
+        <w:t>pt</w:t>
+      </w:r>
+      <w:proofErr w:type="spellEnd"/>
+      <w:r>
+        <w:t xml:space="preserve">) între text </w:t>
+      </w:r>
+      <w:proofErr w:type="spellStart"/>
+      <w:r>
+        <w:t>şi</w:t>
+      </w:r>
+      <w:proofErr w:type="spellEnd"/>
+      <w:r>
+        <w:t xml:space="preserve"> formulă. Formulele vor fi </w:t>
       </w:r>
       <w:r>
         <w:rPr>
@@ -1781,7 +5204,7 @@
     </w:p>
     <w:p>
       <w:pPr>
-        <w:pStyle w:val="Heading1"/>
+        <w:pStyle w:val="Titlu1"/>
         <w:numPr>
           <w:ilvl w:val="0"/>
           <w:numId w:val="0"/>
@@ -1790,35 +5213,63 @@
         <w:jc w:val="both"/>
       </w:pPr>
       <w:r>
-        <w:t xml:space="preserve">N. </w:t>
-      </w:r>
-      <w:r>
-        <w:t>CONCLUZII</w:t>
-      </w:r>
+        <w:t xml:space="preserve">N. CONCLUZII (14 </w:t>
+      </w:r>
+      <w:proofErr w:type="spellStart"/>
+      <w:r>
+        <w:t>pt</w:t>
+      </w:r>
+      <w:proofErr w:type="spellEnd"/>
+      <w:r>
+        <w:t xml:space="preserve">, Bold, </w:t>
+      </w:r>
+      <w:proofErr w:type="spellStart"/>
+      <w:r>
+        <w:t>Uppercase</w:t>
+      </w:r>
+      <w:proofErr w:type="spellEnd"/>
+      <w:r>
+        <w:t>, Center)</w:t>
+      </w:r>
+    </w:p>
+    <w:p>
+      <w:r>
+        <w:t xml:space="preserve">Lucrarea se va încheia cu un capitol de concluzii. Acesta va </w:t>
+      </w:r>
+      <w:proofErr w:type="spellStart"/>
+      <w:r>
+        <w:t>conţine</w:t>
+      </w:r>
+      <w:proofErr w:type="spellEnd"/>
+      <w:r>
+        <w:t xml:space="preserve"> principalele </w:t>
+      </w:r>
+      <w:r>
+        <w:t xml:space="preserve">rezultate ale lucrării </w:t>
+      </w:r>
+      <w:proofErr w:type="spellStart"/>
+      <w:r>
+        <w:t>şi</w:t>
+      </w:r>
+      <w:proofErr w:type="spellEnd"/>
       <w:r>
         <w:t xml:space="preserve"> </w:t>
       </w:r>
-      <w:r>
-        <w:t>(14 pt, Bold, Uppercase, Center)</w:t>
-      </w:r>
-    </w:p>
-    <w:p>
-      <w:r>
-        <w:t xml:space="preserve">Lucrarea se va încheia cu un capitol de concluzii. Acesta va conţine principalele </w:t>
-      </w:r>
-      <w:r>
-        <w:t>rezultate ale lucrării şi implicaţiile practice ale acestora.</w:t>
-      </w:r>
-      <w:r>
-        <w:t xml:space="preserve"> </w:t>
-      </w:r>
-      <w:r>
-        <w:t>În cazul proiectelor de diplomă, se vor menționa principalele date sintetice obținute din procesul de proiectare</w:t>
-      </w:r>
-    </w:p>
-    <w:p>
-      <w:pPr>
-        <w:pStyle w:val="Heading1"/>
+      <w:proofErr w:type="spellStart"/>
+      <w:r>
+        <w:t>implicaţiile</w:t>
+      </w:r>
+      <w:proofErr w:type="spellEnd"/>
+      <w:r>
+        <w:t xml:space="preserve"> practice ale acestora.</w:t>
+      </w:r>
+      <w:r>
+        <w:t xml:space="preserve"> În cazul proiectelor de diplomă, se vor menționa principalele date sintetice obținute din procesul de proiectare</w:t>
+      </w:r>
+    </w:p>
+    <w:p>
+      <w:pPr>
+        <w:pStyle w:val="Titlu1"/>
         <w:numPr>
           <w:ilvl w:val="0"/>
           <w:numId w:val="0"/>
@@ -1831,16 +5282,56 @@
     </w:p>
     <w:p>
       <w:r>
-        <w:t>La sfârşitul lucrării va fi</w:t>
-      </w:r>
-      <w:r>
-        <w:t xml:space="preserve"> dată o listă de referinţe pentru textele ştiinţifice consultate pe parcursul realizării lucrării. Vor fi trecute toate sursele, inclusiv cele de pe internet. Acestea vor fi </w:t>
+        <w:t xml:space="preserve">La </w:t>
+      </w:r>
+      <w:proofErr w:type="spellStart"/>
+      <w:r>
+        <w:t>sfârşitul</w:t>
+      </w:r>
+      <w:proofErr w:type="spellEnd"/>
+      <w:r>
+        <w:t xml:space="preserve"> lucrării va fi</w:t>
+      </w:r>
+      <w:r>
+        <w:t xml:space="preserve"> dată o listă de </w:t>
+      </w:r>
+      <w:proofErr w:type="spellStart"/>
+      <w:r>
+        <w:t>referinţe</w:t>
+      </w:r>
+      <w:proofErr w:type="spellEnd"/>
+      <w:r>
+        <w:t xml:space="preserve"> pentru textele </w:t>
+      </w:r>
+      <w:proofErr w:type="spellStart"/>
+      <w:r>
+        <w:t>ştiinţifice</w:t>
+      </w:r>
+      <w:proofErr w:type="spellEnd"/>
+      <w:r>
+        <w:t xml:space="preserve"> consultate pe parcursul realizării lucrării. Vor fi trecute toate sursele, inclusiv cele de pe internet. Acestea vor fi </w:t>
       </w:r>
       <w:r>
         <w:t>referite în text</w:t>
       </w:r>
       <w:r>
-        <w:t xml:space="preserve"> şi trecute în lista de referinţe în ordine alfabe</w:t>
+        <w:t xml:space="preserve"> </w:t>
+      </w:r>
+      <w:proofErr w:type="spellStart"/>
+      <w:r>
+        <w:t>şi</w:t>
+      </w:r>
+      <w:proofErr w:type="spellEnd"/>
+      <w:r>
+        <w:t xml:space="preserve"> trecute în lista de </w:t>
+      </w:r>
+      <w:proofErr w:type="spellStart"/>
+      <w:r>
+        <w:t>referinţe</w:t>
+      </w:r>
+      <w:proofErr w:type="spellEnd"/>
+      <w:r>
+        <w:t xml:space="preserve"> în ordine alfabe</w:t>
       </w:r>
       <w:r>
         <w:t xml:space="preserve">tică, după exemplele de mai jos. </w:t>
@@ -1857,13 +5348,7 @@
         <w:rPr>
           <w:rFonts w:cs="Arial"/>
         </w:rPr>
-        <w:t>Bibliografia trebuie să cuprindă toate titlurile din literatura de specialitate care au servit ca bază de documentare, respectiv autorii care au fost citați în text, la toate capitolele lucrării</w:t>
-      </w:r>
-      <w:r>
-        <w:rPr>
-          <w:rFonts w:cs="Arial"/>
-        </w:rPr>
-        <w:t xml:space="preserve">. </w:t>
+        <w:t xml:space="preserve">Bibliografia trebuie să cuprindă toate titlurile din literatura de specialitate care au servit ca bază de documentare, respectiv autorii care au fost citați în text, la toate capitolele lucrării. </w:t>
       </w:r>
     </w:p>
     <w:p>
@@ -1881,7 +5366,21 @@
           <w:rPr>
             <w:rStyle w:val="Hyperlink"/>
           </w:rPr>
-          <w:t>IEEE Citation Guidelines2.doc (ieee-dataport.org)</w:t>
+          <w:t xml:space="preserve">IEEE </w:t>
+        </w:r>
+        <w:proofErr w:type="spellStart"/>
+        <w:r>
+          <w:rPr>
+            <w:rStyle w:val="Hyperlink"/>
+          </w:rPr>
+          <w:t>Citation</w:t>
+        </w:r>
+        <w:proofErr w:type="spellEnd"/>
+        <w:r>
+          <w:rPr>
+            <w:rStyle w:val="Hyperlink"/>
+          </w:rPr>
+          <w:t xml:space="preserve"> Guidelines2.doc (ieee-dataport.org)</w:t>
         </w:r>
       </w:hyperlink>
       <w:r>
@@ -1890,7 +5389,7 @@
     </w:p>
     <w:p>
       <w:pPr>
-        <w:pStyle w:val="ListParagraph"/>
+        <w:pStyle w:val="Listparagraf"/>
         <w:numPr>
           <w:ilvl w:val="0"/>
           <w:numId w:val="45"/>
@@ -1908,12 +5407,13 @@
           <w:sz w:val="24"/>
           <w:szCs w:val="24"/>
         </w:rPr>
+        <w:lastRenderedPageBreak/>
         <w:t>Numele autorului indicat ca prima inițială a prenumelui, apoi numele complet.</w:t>
       </w:r>
     </w:p>
     <w:p>
       <w:pPr>
-        <w:pStyle w:val="ListParagraph"/>
+        <w:pStyle w:val="Listparagraf"/>
         <w:numPr>
           <w:ilvl w:val="0"/>
           <w:numId w:val="45"/>
@@ -1936,7 +5436,7 @@
     </w:p>
     <w:p>
       <w:pPr>
-        <w:pStyle w:val="ListParagraph"/>
+        <w:pStyle w:val="Listparagraf"/>
         <w:numPr>
           <w:ilvl w:val="0"/>
           <w:numId w:val="45"/>
@@ -1959,18 +5459,20 @@
     </w:p>
     <w:p>
       <w:r>
-        <w:t xml:space="preserve">Modul de redactare a referinței depinde de tipul publicației, vă rugăm să urmăriți cu atenție indicațiile de la link-ul de mai sus. </w:t>
-      </w:r>
-    </w:p>
-    <w:p>
-      <w:r>
-        <w:t xml:space="preserve">Fiecare citare trebuie notă în text prin utilizarea unor numere secvențiale simple. Un număr cuprins între paranteze drepte, plasat în textul raportului, indică referința specifică. Citările sunt numerotate în ordinea în care apar. Odată ce o sursă a fost citată, același număr este folosit în toate referințele ulterioare din </w:t>
-      </w:r>
-      <w:r>
-        <w:t>text</w:t>
-      </w:r>
-      <w:r>
-        <w:t>. Nu se face distincție între sursele electronice și cele tipărite, cu excepția detaliilor referințelor citate.</w:t>
+        <w:t>Modul de redactare a referinței depinde de tipul publicației, vă rugăm să urmăriți cu atenție indicațiile de la link-</w:t>
+      </w:r>
+      <w:proofErr w:type="spellStart"/>
+      <w:r>
+        <w:t>ul</w:t>
+      </w:r>
+      <w:proofErr w:type="spellEnd"/>
+      <w:r>
+        <w:t xml:space="preserve"> de mai sus. </w:t>
+      </w:r>
+    </w:p>
+    <w:p>
+      <w:r>
+        <w:t>Fiecare citare trebuie notă în text prin utilizarea unor numere secvențiale simple. Un număr cuprins între paranteze drepte, plasat în textul raportului, indică referința specifică. Citările sunt numerotate în ordinea în care apar. Odată ce o sursă a fost citată, același număr este folosit în toate referințele ulterioare din text. Nu se face distincție între sursele electronice și cele tipărite, cu excepția detaliilor referințelor citate.</w:t>
       </w:r>
     </w:p>
     <w:p>
@@ -1995,7 +5497,6 @@
     </w:p>
     <w:p>
       <w:r>
-        <w:lastRenderedPageBreak/>
         <w:t xml:space="preserve">Lista de referințe din bibliografie </w:t>
       </w:r>
       <w:r>
@@ -2013,7 +5514,21 @@
         <w:rPr>
           <w:rFonts w:cs="Arial"/>
         </w:rPr>
-        <w:t xml:space="preserve">Preluarea identică a unei fraze sau paragraf va fi citată prin indicarea inclusiv a paginii din sursa utilizată, dar și prin ghilimele şi forma italică a literelor; pentru sursele preluate de pe internet, vor fi notate adresele de pagină web; în lista bibliografică finală lucrările se trec în ordinea alfabetică a numelor autorilor. La lucrările colective, regula referitoare la ordinea alfabetică este valabilă pentru primul autor. </w:t>
+        <w:t xml:space="preserve">Preluarea identică a unei fraze sau paragraf va fi citată prin indicarea inclusiv a paginii din sursa utilizată, dar și prin ghilimele </w:t>
+      </w:r>
+      <w:proofErr w:type="spellStart"/>
+      <w:r>
+        <w:rPr>
+          <w:rFonts w:cs="Arial"/>
+        </w:rPr>
+        <w:t>şi</w:t>
+      </w:r>
+      <w:proofErr w:type="spellEnd"/>
+      <w:r>
+        <w:rPr>
+          <w:rFonts w:cs="Arial"/>
+        </w:rPr>
+        <w:t xml:space="preserve"> forma italică a literelor; pentru sursele preluate de pe internet, vor fi notate adresele de pagină web; în lista bibliografică finală lucrările se trec în ordinea alfabetică a numelor autorilor. La lucrările colective, regula referitoare la ordinea alfabetică este valabilă pentru primul autor. </w:t>
       </w:r>
     </w:p>
     <w:p>
@@ -2027,68 +5542,32 @@
         <w:rPr>
           <w:rFonts w:cs="Arial"/>
         </w:rPr>
-        <w:t>Dacă se citează site-uri web, reviste sau articole, înainte de acestea se vor</w:t>
-      </w:r>
-      <w:r>
+        <w:t>Dacă se citează site-uri web, reviste sau articole, înainte de acestea se vor trece trei asteriscuri, informații referitoare la volum, număr, pagini consultate, adresa web exactă a articolului respectiv, data vizitării site-ului și a descărcării materialului, data accesării. Adresele de pagini web se regăsesc la finalul listei.</w:t>
+      </w:r>
+    </w:p>
+    <w:p>
+      <w:pPr>
+        <w:spacing w:line="240" w:lineRule="auto"/>
         <w:rPr>
           <w:rFonts w:cs="Arial"/>
         </w:rPr>
-        <w:t xml:space="preserve"> trece trei asteriscur</w:t>
-      </w:r>
+      </w:pPr>
       <w:r>
         <w:rPr>
           <w:rFonts w:cs="Arial"/>
         </w:rPr>
-        <w:t>i, informații referitoare la volum, număr, pagini consultate, adresa web exact</w:t>
-      </w:r>
-      <w:r>
-        <w:rPr>
-          <w:rFonts w:cs="Arial"/>
-        </w:rPr>
-        <w:t>ă</w:t>
-      </w:r>
-      <w:r>
-        <w:rPr>
-          <w:rFonts w:cs="Arial"/>
-        </w:rPr>
-        <w:t xml:space="preserve"> a articolului respectiv, data vizitării site-ului </w:t>
-      </w:r>
-      <w:r>
-        <w:rPr>
-          <w:rFonts w:cs="Arial"/>
-        </w:rPr>
-        <w:t>ș</w:t>
-      </w:r>
-      <w:r>
-        <w:rPr>
-          <w:rFonts w:cs="Arial"/>
-        </w:rPr>
-        <w:t>i a descărcării materialului, data accesării. Adresele de pagini web se regăsesc la finalul listei.</w:t>
-      </w:r>
-    </w:p>
-    <w:p>
-      <w:pPr>
-        <w:spacing w:line="240" w:lineRule="auto"/>
-        <w:rPr>
-          <w:rFonts w:cs="Arial"/>
-        </w:rPr>
-      </w:pPr>
-      <w:r>
-        <w:rPr>
-          <w:rFonts w:cs="Arial"/>
-        </w:rPr>
         <w:t>Sursele bibliografice la care nu se poate menționa autorul se vor specifica astfel: „***”urmat de denumirea articolului și/sau a cărții, editura și locul apariției (pentru cărți), volumul, numărul acestuia, prima și ultima pagină a lucrării citate, anul apariției.</w:t>
       </w:r>
     </w:p>
     <w:p>
       <w:pPr>
-        <w:pStyle w:val="NoSpacing"/>
+        <w:pStyle w:val="Frspaiere"/>
         <w:ind w:firstLine="0"/>
       </w:pPr>
     </w:p>
     <w:p>
       <w:pPr>
-        <w:pStyle w:val="NoSpacing"/>
+        <w:pStyle w:val="Frspaiere"/>
         <w:ind w:firstLine="0"/>
       </w:pPr>
       <w:r>
@@ -2100,7 +5579,7 @@
     </w:p>
     <w:p>
       <w:pPr>
-        <w:pStyle w:val="NoSpacing"/>
+        <w:pStyle w:val="Frspaiere"/>
       </w:pPr>
     </w:p>
     <w:p>
@@ -2130,25 +5609,32 @@
         <w:t>ia de</w:t>
       </w:r>
       <w:r>
-        <w:t xml:space="preserve"> </w:t>
-      </w:r>
-      <w:r>
-        <w:t>originalitate</w:t>
+        <w:t xml:space="preserve"> originalitate</w:t>
       </w:r>
       <w:r>
         <w:t xml:space="preserve"> a lucrării de finalizare a studiilor”, completată</w:t>
       </w:r>
       <w:r>
-        <w:t xml:space="preserve"> </w:t>
-      </w:r>
-      <w:r>
-        <w:t>olograf</w:t>
-      </w:r>
-      <w:r>
-        <w:t>,</w:t>
-      </w:r>
-      <w:r>
-        <w:t xml:space="preserve"> în conformitate cu cerinţele UPT. Declaraţia se descarcă de pe adresa de web: </w:t>
+        <w:t xml:space="preserve"> olograf</w:t>
+      </w:r>
+      <w:r>
+        <w:t xml:space="preserve">, în conformitate cu </w:t>
+      </w:r>
+      <w:proofErr w:type="spellStart"/>
+      <w:r>
+        <w:t>cerinţele</w:t>
+      </w:r>
+      <w:proofErr w:type="spellEnd"/>
+      <w:r>
+        <w:t xml:space="preserve"> UPT. </w:t>
+      </w:r>
+      <w:proofErr w:type="spellStart"/>
+      <w:r>
+        <w:t>Declaraţia</w:t>
+      </w:r>
+      <w:proofErr w:type="spellEnd"/>
+      <w:r>
+        <w:t xml:space="preserve"> se descarcă de pe adresa de web: </w:t>
       </w:r>
     </w:p>
     <w:p>
@@ -2202,7 +5688,7 @@
 <w:ftr xmlns:wpc="http://schemas.microsoft.com/office/word/2010/wordprocessingCanvas" xmlns:cx="http://schemas.microsoft.com/office/drawing/2014/chartex" xmlns:cx1="http://schemas.microsoft.com/office/drawing/2015/9/8/chartex" xmlns:cx2="http://schemas.microsoft.com/office/drawing/2015/10/21/chartex" xmlns:cx3="http://schemas.microsoft.com/office/drawing/2016/5/9/chartex" xmlns:cx4="http://schemas.microsoft.com/office/drawing/2016/5/10/chartex" xmlns:cx5="http://schemas.microsoft.com/office/drawing/2016/5/11/chartex" xmlns:cx6="http://schemas.microsoft.com/office/drawing/2016/5/12/chartex" xmlns:cx7="http://schemas.microsoft.com/office/drawing/2016/5/13/chartex" xmlns:cx8="http://schemas.microsoft.com/office/drawing/2016/5/14/chartex" xmlns:mc="http://schemas.openxmlformats.org/markup-compatibility/2006" xmlns:aink="http://schemas.microsoft.com/office/drawing/2016/ink" xmlns:am3d="http://schemas.microsoft.com/office/drawing/2017/model3d" xmlns:o="urn:schemas-microsoft-com:office:office" xmlns:oel="http://schemas.microsoft.com/office/2019/extlst" xmlns:r="http://schemas.openxmlformats.org/officeDocument/2006/relationships" xmlns:m="http://schemas.openxmlformats.org/officeDocument/2006/math" xmlns:v="urn:schemas-microsoft-com:vml" xmlns:wp14="http://schemas.microsoft.com/office/word/2010/wordprocessingDrawing" xmlns:wp="http://schemas.openxmlformats.org/drawingml/2006/wordprocessingDrawing" xmlns:w10="urn:schemas-microsoft-com:office:word" xmlns:w="http://schemas.openxmlformats.org/wordprocessingml/2006/main" xmlns:w14="http://schemas.microsoft.com/office/word/2010/wordml" xmlns:w15="http://schemas.microsoft.com/office/word/2012/wordml" xmlns:w16cex="http://schemas.microsoft.com/office/word/2018/wordml/cex" xmlns:w16cid="http://schemas.microsoft.com/office/word/2016/wordml/cid" xmlns:w16="http://schemas.microsoft.com/office/word/2018/wordml" xmlns:w16sdtdh="http://schemas.microsoft.com/office/word/2020/wordml/sdtdatahash" xmlns:w16se="http://schemas.microsoft.com/office/word/2015/wordml/symex" xmlns:wpg="http://schemas.microsoft.com/office/word/2010/wordprocessingGroup" xmlns:wpi="http://schemas.microsoft.com/office/word/2010/wordprocessingInk" xmlns:wne="http://schemas.microsoft.com/office/word/2006/wordml" xmlns:wps="http://schemas.microsoft.com/office/word/2010/wordprocessingShape" mc:Ignorable="w14 w15 w16se w16cid w16 w16cex w16sdtdh wp14">
   <w:p>
     <w:pPr>
-      <w:pStyle w:val="Footer"/>
+      <w:pStyle w:val="Subsol"/>
       <w:jc w:val="center"/>
       <w:rPr>
         <w:rFonts w:ascii="Calibri" w:hAnsi="Calibri" w:cs="Calibri"/>
@@ -2286,6 +5772,246 @@
     <w:p>
       <w:r>
         <w:continuationSeparator/>
+      </w:r>
+    </w:p>
+  </w:footnote>
+  <w:footnote w:id="1">
+    <w:p>
+      <w:pPr>
+        <w:pStyle w:val="Textnotdesubsol"/>
+        <w:rPr>
+          <w:lang w:val="en-US"/>
+        </w:rPr>
+      </w:pPr>
+      <w:r>
+        <w:rPr>
+          <w:rStyle w:val="Referinnotdesubsol"/>
+        </w:rPr>
+        <w:footnoteRef/>
+      </w:r>
+      <w:r>
+        <w:t xml:space="preserve"> Website-</w:t>
+      </w:r>
+      <w:proofErr w:type="spellStart"/>
+      <w:r>
+        <w:t>ul</w:t>
+      </w:r>
+      <w:proofErr w:type="spellEnd"/>
+      <w:r>
+        <w:t xml:space="preserve"> Axios, iunie 2023: </w:t>
+      </w:r>
+      <w:r>
+        <w:t>https://axios-http.com/docs/intro</w:t>
+      </w:r>
+    </w:p>
+  </w:footnote>
+  <w:footnote w:id="2">
+    <w:p>
+      <w:pPr>
+        <w:pStyle w:val="Textnotdesubsol"/>
+        <w:rPr>
+          <w:lang w:val="en-US"/>
+        </w:rPr>
+      </w:pPr>
+      <w:r>
+        <w:rPr>
+          <w:rStyle w:val="Referinnotdesubsol"/>
+        </w:rPr>
+        <w:footnoteRef/>
+      </w:r>
+      <w:r>
+        <w:t xml:space="preserve"> </w:t>
+      </w:r>
+      <w:r>
+        <w:rPr>
+          <w:lang w:val="en-US"/>
+        </w:rPr>
+        <w:t>Website-</w:t>
+      </w:r>
+      <w:proofErr w:type="spellStart"/>
+      <w:r>
+        <w:rPr>
+          <w:lang w:val="en-US"/>
+        </w:rPr>
+        <w:t>ul</w:t>
+      </w:r>
+      <w:proofErr w:type="spellEnd"/>
+      <w:r>
+        <w:rPr>
+          <w:lang w:val="en-US"/>
+        </w:rPr>
+        <w:t xml:space="preserve"> React, </w:t>
+      </w:r>
+      <w:proofErr w:type="spellStart"/>
+      <w:r>
+        <w:rPr>
+          <w:lang w:val="en-US"/>
+        </w:rPr>
+        <w:t>iunie</w:t>
+      </w:r>
+      <w:proofErr w:type="spellEnd"/>
+      <w:r>
+        <w:rPr>
+          <w:lang w:val="en-US"/>
+        </w:rPr>
+        <w:t xml:space="preserve"> 2023: </w:t>
+      </w:r>
+      <w:r>
+        <w:rPr>
+          <w:lang w:val="en-US"/>
+        </w:rPr>
+        <w:t>https://react.dev/</w:t>
+      </w:r>
+    </w:p>
+  </w:footnote>
+  <w:footnote w:id="3">
+    <w:p>
+      <w:pPr>
+        <w:pStyle w:val="Textnotdesubsol"/>
+        <w:rPr>
+          <w:lang w:val="en-US"/>
+        </w:rPr>
+      </w:pPr>
+      <w:r>
+        <w:rPr>
+          <w:rStyle w:val="Referinnotdesubsol"/>
+        </w:rPr>
+        <w:footnoteRef/>
+      </w:r>
+      <w:r>
+        <w:t xml:space="preserve"> </w:t>
+      </w:r>
+      <w:proofErr w:type="spellStart"/>
+      <w:r>
+        <w:t>Wikipedia</w:t>
+      </w:r>
+      <w:proofErr w:type="spellEnd"/>
+      <w:r>
+        <w:t xml:space="preserve">, iunie 2023: </w:t>
+      </w:r>
+      <w:r>
+        <w:t>https://en.wikipedia.org/wiki/JSX_(JavaScript)</w:t>
+      </w:r>
+    </w:p>
+  </w:footnote>
+  <w:footnote w:id="4">
+    <w:p>
+      <w:pPr>
+        <w:pStyle w:val="Textnotdesubsol"/>
+        <w:rPr>
+          <w:b/>
+          <w:bCs/>
+          <w:lang w:val="en-US"/>
+        </w:rPr>
+      </w:pPr>
+      <w:r>
+        <w:rPr>
+          <w:rStyle w:val="Referinnotdesubsol"/>
+        </w:rPr>
+        <w:footnoteRef/>
+      </w:r>
+      <w:r>
+        <w:t xml:space="preserve"> </w:t>
+      </w:r>
+      <w:r>
+        <w:rPr>
+          <w:lang w:val="en-US"/>
+        </w:rPr>
+        <w:t>Website-</w:t>
+      </w:r>
+      <w:proofErr w:type="spellStart"/>
+      <w:r>
+        <w:rPr>
+          <w:lang w:val="en-US"/>
+        </w:rPr>
+        <w:t>ul</w:t>
+      </w:r>
+      <w:proofErr w:type="spellEnd"/>
+      <w:r>
+        <w:rPr>
+          <w:lang w:val="en-US"/>
+        </w:rPr>
+        <w:t xml:space="preserve"> React legacy, </w:t>
+      </w:r>
+      <w:proofErr w:type="spellStart"/>
+      <w:r>
+        <w:rPr>
+          <w:lang w:val="en-US"/>
+        </w:rPr>
+        <w:t>iunie</w:t>
+      </w:r>
+      <w:proofErr w:type="spellEnd"/>
+      <w:r>
+        <w:rPr>
+          <w:lang w:val="en-US"/>
+        </w:rPr>
+        <w:t xml:space="preserve"> 2023: </w:t>
+      </w:r>
+      <w:r>
+        <w:rPr>
+          <w:lang w:val="en-US"/>
+        </w:rPr>
+        <w:t>https://legacy.reactjs.org/docs/faq-internals.html</w:t>
+      </w:r>
+    </w:p>
+  </w:footnote>
+  <w:footnote w:id="5">
+    <w:p>
+      <w:pPr>
+        <w:pStyle w:val="Textnotdesubsol"/>
+        <w:rPr>
+          <w:lang w:val="en-US"/>
+        </w:rPr>
+      </w:pPr>
+      <w:r>
+        <w:rPr>
+          <w:rStyle w:val="Referinnotdesubsol"/>
+        </w:rPr>
+        <w:footnoteRef/>
+      </w:r>
+      <w:r>
+        <w:t xml:space="preserve"> Website-</w:t>
+      </w:r>
+      <w:proofErr w:type="spellStart"/>
+      <w:r>
+        <w:t>ul</w:t>
+      </w:r>
+      <w:proofErr w:type="spellEnd"/>
+      <w:r>
+        <w:t xml:space="preserve"> oficial </w:t>
+      </w:r>
+      <w:proofErr w:type="spellStart"/>
+      <w:r>
+        <w:t>react</w:t>
+      </w:r>
+      <w:proofErr w:type="spellEnd"/>
+      <w:r>
+        <w:t xml:space="preserve">-hook-form, iunie 2023: </w:t>
+      </w:r>
+      <w:r>
+        <w:t>https://www.react-hook-form.com/</w:t>
+      </w:r>
+    </w:p>
+  </w:footnote>
+  <w:footnote w:id="6">
+    <w:p>
+      <w:pPr>
+        <w:pStyle w:val="Textnotdesubsol"/>
+        <w:rPr>
+          <w:lang w:val="en-US"/>
+        </w:rPr>
+      </w:pPr>
+      <w:r>
+        <w:rPr>
+          <w:rStyle w:val="Referinnotdesubsol"/>
+        </w:rPr>
+        <w:footnoteRef/>
+      </w:r>
+      <w:r>
+        <w:t xml:space="preserve"> </w:t>
+      </w:r>
+      <w:r>
+        <w:t>https://www.react-hook-form.com/faqs/#ReactHookFormFormikorReduxForm</w:t>
       </w:r>
     </w:p>
   </w:footnote>
@@ -2329,7 +6055,21 @@
               <w:sz w:val="16"/>
               <w:szCs w:val="16"/>
             </w:rPr>
-            <w:t xml:space="preserve">Licență- </w:t>
+            <w:t>Licență</w:t>
+          </w:r>
+          <w:r>
+            <w:rPr>
+              <w:sz w:val="16"/>
+              <w:szCs w:val="16"/>
+            </w:rPr>
+            <w:t xml:space="preserve"> </w:t>
+          </w:r>
+          <w:r>
+            <w:rPr>
+              <w:sz w:val="16"/>
+              <w:szCs w:val="16"/>
+            </w:rPr>
+            <w:t xml:space="preserve">- </w:t>
           </w:r>
           <w:r>
             <w:rPr>
@@ -2385,17 +6125,8 @@
               <w:sz w:val="16"/>
               <w:szCs w:val="16"/>
             </w:rPr>
-            <w:t xml:space="preserve">Proiectarea și implementarea unui sistem de management bazat pe metoda </w:t>
+            <w:t>Proiectarea și implementarea unui sistem de management bazat pe metoda Kanban</w:t>
           </w:r>
-          <w:proofErr w:type="spellStart"/>
-          <w:r>
-            <w:rPr>
-              <w:sz w:val="16"/>
-              <w:szCs w:val="16"/>
-            </w:rPr>
-            <w:t>Kanban</w:t>
-          </w:r>
-          <w:proofErr w:type="spellEnd"/>
         </w:p>
       </w:tc>
       <w:tc>
@@ -2484,7 +6215,7 @@
   </w:tbl>
   <w:p>
     <w:pPr>
-      <w:pStyle w:val="Header"/>
+      <w:pStyle w:val="Antet"/>
       <w:jc w:val="right"/>
     </w:pPr>
   </w:p>
@@ -2616,7 +6347,7 @@
   </w:tbl>
   <w:p>
     <w:pPr>
-      <w:pStyle w:val="Header"/>
+      <w:pStyle w:val="Antet"/>
     </w:pPr>
     <w:r>
       <w:rPr>
@@ -2878,6 +6609,181 @@
     </w:lvl>
   </w:abstractNum>
   <w:abstractNum w:abstractNumId="10" w15:restartNumberingAfterBreak="0">
+    <w:nsid w:val="100F4B88"/>
+    <w:multiLevelType w:val="hybridMultilevel"/>
+    <w:tmpl w:val="E138B3E2"/>
+    <w:lvl w:ilvl="0" w:tplc="0418000F">
+      <w:start w:val="1"/>
+      <w:numFmt w:val="decimal"/>
+      <w:lvlText w:val="%1."/>
+      <w:lvlJc w:val="left"/>
+      <w:pPr>
+        <w:ind w:left="2291" w:hanging="360"/>
+      </w:pPr>
+    </w:lvl>
+    <w:lvl w:ilvl="1" w:tplc="04180019" w:tentative="1">
+      <w:start w:val="1"/>
+      <w:numFmt w:val="lowerLetter"/>
+      <w:lvlText w:val="%2."/>
+      <w:lvlJc w:val="left"/>
+      <w:pPr>
+        <w:ind w:left="3011" w:hanging="360"/>
+      </w:pPr>
+    </w:lvl>
+    <w:lvl w:ilvl="2" w:tplc="0418001B" w:tentative="1">
+      <w:start w:val="1"/>
+      <w:numFmt w:val="lowerRoman"/>
+      <w:lvlText w:val="%3."/>
+      <w:lvlJc w:val="right"/>
+      <w:pPr>
+        <w:ind w:left="3731" w:hanging="180"/>
+      </w:pPr>
+    </w:lvl>
+    <w:lvl w:ilvl="3" w:tplc="0418000F" w:tentative="1">
+      <w:start w:val="1"/>
+      <w:numFmt w:val="decimal"/>
+      <w:lvlText w:val="%4."/>
+      <w:lvlJc w:val="left"/>
+      <w:pPr>
+        <w:ind w:left="4451" w:hanging="360"/>
+      </w:pPr>
+    </w:lvl>
+    <w:lvl w:ilvl="4" w:tplc="04180019" w:tentative="1">
+      <w:start w:val="1"/>
+      <w:numFmt w:val="lowerLetter"/>
+      <w:lvlText w:val="%5."/>
+      <w:lvlJc w:val="left"/>
+      <w:pPr>
+        <w:ind w:left="5171" w:hanging="360"/>
+      </w:pPr>
+    </w:lvl>
+    <w:lvl w:ilvl="5" w:tplc="0418001B" w:tentative="1">
+      <w:start w:val="1"/>
+      <w:numFmt w:val="lowerRoman"/>
+      <w:lvlText w:val="%6."/>
+      <w:lvlJc w:val="right"/>
+      <w:pPr>
+        <w:ind w:left="5891" w:hanging="180"/>
+      </w:pPr>
+    </w:lvl>
+    <w:lvl w:ilvl="6" w:tplc="0418000F" w:tentative="1">
+      <w:start w:val="1"/>
+      <w:numFmt w:val="decimal"/>
+      <w:lvlText w:val="%7."/>
+      <w:lvlJc w:val="left"/>
+      <w:pPr>
+        <w:ind w:left="6611" w:hanging="360"/>
+      </w:pPr>
+    </w:lvl>
+    <w:lvl w:ilvl="7" w:tplc="04180019" w:tentative="1">
+      <w:start w:val="1"/>
+      <w:numFmt w:val="lowerLetter"/>
+      <w:lvlText w:val="%8."/>
+      <w:lvlJc w:val="left"/>
+      <w:pPr>
+        <w:ind w:left="7331" w:hanging="360"/>
+      </w:pPr>
+    </w:lvl>
+    <w:lvl w:ilvl="8" w:tplc="0418001B" w:tentative="1">
+      <w:start w:val="1"/>
+      <w:numFmt w:val="lowerRoman"/>
+      <w:lvlText w:val="%9."/>
+      <w:lvlJc w:val="right"/>
+      <w:pPr>
+        <w:ind w:left="8051" w:hanging="180"/>
+      </w:pPr>
+    </w:lvl>
+  </w:abstractNum>
+  <w:abstractNum w:abstractNumId="11" w15:restartNumberingAfterBreak="0">
+    <w:nsid w:val="101C3411"/>
+    <w:multiLevelType w:val="hybridMultilevel"/>
+    <w:tmpl w:val="BBECE1C4"/>
+    <w:lvl w:ilvl="0" w:tplc="FFFFFFFF">
+      <w:start w:val="1"/>
+      <w:numFmt w:val="decimal"/>
+      <w:lvlText w:val="%1."/>
+      <w:lvlJc w:val="left"/>
+      <w:pPr>
+        <w:ind w:left="720" w:hanging="360"/>
+      </w:pPr>
+      <w:rPr>
+        <w:rFonts w:hint="default"/>
+      </w:rPr>
+    </w:lvl>
+    <w:lvl w:ilvl="1" w:tplc="FFFFFFFF" w:tentative="1">
+      <w:start w:val="1"/>
+      <w:numFmt w:val="lowerLetter"/>
+      <w:lvlText w:val="%2."/>
+      <w:lvlJc w:val="left"/>
+      <w:pPr>
+        <w:ind w:left="1440" w:hanging="360"/>
+      </w:pPr>
+    </w:lvl>
+    <w:lvl w:ilvl="2" w:tplc="FFFFFFFF" w:tentative="1">
+      <w:start w:val="1"/>
+      <w:numFmt w:val="lowerRoman"/>
+      <w:lvlText w:val="%3."/>
+      <w:lvlJc w:val="right"/>
+      <w:pPr>
+        <w:ind w:left="2160" w:hanging="180"/>
+      </w:pPr>
+    </w:lvl>
+    <w:lvl w:ilvl="3" w:tplc="FFFFFFFF" w:tentative="1">
+      <w:start w:val="1"/>
+      <w:numFmt w:val="decimal"/>
+      <w:lvlText w:val="%4."/>
+      <w:lvlJc w:val="left"/>
+      <w:pPr>
+        <w:ind w:left="2880" w:hanging="360"/>
+      </w:pPr>
+    </w:lvl>
+    <w:lvl w:ilvl="4" w:tplc="FFFFFFFF" w:tentative="1">
+      <w:start w:val="1"/>
+      <w:numFmt w:val="lowerLetter"/>
+      <w:lvlText w:val="%5."/>
+      <w:lvlJc w:val="left"/>
+      <w:pPr>
+        <w:ind w:left="3600" w:hanging="360"/>
+      </w:pPr>
+    </w:lvl>
+    <w:lvl w:ilvl="5" w:tplc="FFFFFFFF" w:tentative="1">
+      <w:start w:val="1"/>
+      <w:numFmt w:val="lowerRoman"/>
+      <w:lvlText w:val="%6."/>
+      <w:lvlJc w:val="right"/>
+      <w:pPr>
+        <w:ind w:left="4320" w:hanging="180"/>
+      </w:pPr>
+    </w:lvl>
+    <w:lvl w:ilvl="6" w:tplc="FFFFFFFF" w:tentative="1">
+      <w:start w:val="1"/>
+      <w:numFmt w:val="decimal"/>
+      <w:lvlText w:val="%7."/>
+      <w:lvlJc w:val="left"/>
+      <w:pPr>
+        <w:ind w:left="5040" w:hanging="360"/>
+      </w:pPr>
+    </w:lvl>
+    <w:lvl w:ilvl="7" w:tplc="FFFFFFFF" w:tentative="1">
+      <w:start w:val="1"/>
+      <w:numFmt w:val="lowerLetter"/>
+      <w:lvlText w:val="%8."/>
+      <w:lvlJc w:val="left"/>
+      <w:pPr>
+        <w:ind w:left="5760" w:hanging="360"/>
+      </w:pPr>
+    </w:lvl>
+    <w:lvl w:ilvl="8" w:tplc="FFFFFFFF" w:tentative="1">
+      <w:start w:val="1"/>
+      <w:numFmt w:val="lowerRoman"/>
+      <w:lvlText w:val="%9."/>
+      <w:lvlJc w:val="right"/>
+      <w:pPr>
+        <w:ind w:left="6480" w:hanging="180"/>
+      </w:pPr>
+    </w:lvl>
+  </w:abstractNum>
+  <w:abstractNum w:abstractNumId="12" w15:restartNumberingAfterBreak="0">
     <w:nsid w:val="1168781B"/>
     <w:multiLevelType w:val="hybridMultilevel"/>
     <w:tmpl w:val="E0164A14"/>
@@ -2970,7 +6876,7 @@
       </w:pPr>
     </w:lvl>
   </w:abstractNum>
-  <w:abstractNum w:abstractNumId="11" w15:restartNumberingAfterBreak="0">
+  <w:abstractNum w:abstractNumId="13" w15:restartNumberingAfterBreak="0">
     <w:nsid w:val="11907CB5"/>
     <w:multiLevelType w:val="hybridMultilevel"/>
     <w:tmpl w:val="AA5AB23A"/>
@@ -3083,7 +6989,7 @@
       </w:rPr>
     </w:lvl>
   </w:abstractNum>
-  <w:abstractNum w:abstractNumId="12" w15:restartNumberingAfterBreak="0">
+  <w:abstractNum w:abstractNumId="14" w15:restartNumberingAfterBreak="0">
     <w:nsid w:val="1EC93BB7"/>
     <w:multiLevelType w:val="hybridMultilevel"/>
     <w:tmpl w:val="4ADC4A3E"/>
@@ -3196,7 +7102,7 @@
       </w:rPr>
     </w:lvl>
   </w:abstractNum>
-  <w:abstractNum w:abstractNumId="13" w15:restartNumberingAfterBreak="0">
+  <w:abstractNum w:abstractNumId="15" w15:restartNumberingAfterBreak="0">
     <w:nsid w:val="1F995666"/>
     <w:multiLevelType w:val="hybridMultilevel"/>
     <w:tmpl w:val="F3CA1EF4"/>
@@ -3312,7 +7218,96 @@
       </w:pPr>
     </w:lvl>
   </w:abstractNum>
-  <w:abstractNum w:abstractNumId="14" w15:restartNumberingAfterBreak="0">
+  <w:abstractNum w:abstractNumId="16" w15:restartNumberingAfterBreak="0">
+    <w:nsid w:val="304A4AEE"/>
+    <w:multiLevelType w:val="hybridMultilevel"/>
+    <w:tmpl w:val="A15836A4"/>
+    <w:lvl w:ilvl="0" w:tplc="5D46A90C">
+      <w:start w:val="1"/>
+      <w:numFmt w:val="decimal"/>
+      <w:lvlText w:val="%1."/>
+      <w:lvlJc w:val="left"/>
+      <w:pPr>
+        <w:ind w:left="1211" w:hanging="360"/>
+      </w:pPr>
+      <w:rPr>
+        <w:rFonts w:hint="default"/>
+      </w:rPr>
+    </w:lvl>
+    <w:lvl w:ilvl="1" w:tplc="04180019">
+      <w:start w:val="1"/>
+      <w:numFmt w:val="lowerLetter"/>
+      <w:lvlText w:val="%2."/>
+      <w:lvlJc w:val="left"/>
+      <w:pPr>
+        <w:ind w:left="1931" w:hanging="360"/>
+      </w:pPr>
+    </w:lvl>
+    <w:lvl w:ilvl="2" w:tplc="0418001B" w:tentative="1">
+      <w:start w:val="1"/>
+      <w:numFmt w:val="lowerRoman"/>
+      <w:lvlText w:val="%3."/>
+      <w:lvlJc w:val="right"/>
+      <w:pPr>
+        <w:ind w:left="2651" w:hanging="180"/>
+      </w:pPr>
+    </w:lvl>
+    <w:lvl w:ilvl="3" w:tplc="0418000F" w:tentative="1">
+      <w:start w:val="1"/>
+      <w:numFmt w:val="decimal"/>
+      <w:lvlText w:val="%4."/>
+      <w:lvlJc w:val="left"/>
+      <w:pPr>
+        <w:ind w:left="3371" w:hanging="360"/>
+      </w:pPr>
+    </w:lvl>
+    <w:lvl w:ilvl="4" w:tplc="04180019" w:tentative="1">
+      <w:start w:val="1"/>
+      <w:numFmt w:val="lowerLetter"/>
+      <w:lvlText w:val="%5."/>
+      <w:lvlJc w:val="left"/>
+      <w:pPr>
+        <w:ind w:left="4091" w:hanging="360"/>
+      </w:pPr>
+    </w:lvl>
+    <w:lvl w:ilvl="5" w:tplc="0418001B" w:tentative="1">
+      <w:start w:val="1"/>
+      <w:numFmt w:val="lowerRoman"/>
+      <w:lvlText w:val="%6."/>
+      <w:lvlJc w:val="right"/>
+      <w:pPr>
+        <w:ind w:left="4811" w:hanging="180"/>
+      </w:pPr>
+    </w:lvl>
+    <w:lvl w:ilvl="6" w:tplc="0418000F" w:tentative="1">
+      <w:start w:val="1"/>
+      <w:numFmt w:val="decimal"/>
+      <w:lvlText w:val="%7."/>
+      <w:lvlJc w:val="left"/>
+      <w:pPr>
+        <w:ind w:left="5531" w:hanging="360"/>
+      </w:pPr>
+    </w:lvl>
+    <w:lvl w:ilvl="7" w:tplc="04180019" w:tentative="1">
+      <w:start w:val="1"/>
+      <w:numFmt w:val="lowerLetter"/>
+      <w:lvlText w:val="%8."/>
+      <w:lvlJc w:val="left"/>
+      <w:pPr>
+        <w:ind w:left="6251" w:hanging="360"/>
+      </w:pPr>
+    </w:lvl>
+    <w:lvl w:ilvl="8" w:tplc="0418001B" w:tentative="1">
+      <w:start w:val="1"/>
+      <w:numFmt w:val="lowerRoman"/>
+      <w:lvlText w:val="%9."/>
+      <w:lvlJc w:val="right"/>
+      <w:pPr>
+        <w:ind w:left="6971" w:hanging="180"/>
+      </w:pPr>
+    </w:lvl>
+  </w:abstractNum>
+  <w:abstractNum w:abstractNumId="17" w15:restartNumberingAfterBreak="0">
     <w:nsid w:val="307C4BF4"/>
     <w:multiLevelType w:val="hybridMultilevel"/>
     <w:tmpl w:val="F82C63FC"/>
@@ -3401,7 +7396,7 @@
       </w:pPr>
     </w:lvl>
   </w:abstractNum>
-  <w:abstractNum w:abstractNumId="15" w15:restartNumberingAfterBreak="0">
+  <w:abstractNum w:abstractNumId="18" w15:restartNumberingAfterBreak="0">
     <w:nsid w:val="30B4215D"/>
     <w:multiLevelType w:val="hybridMultilevel"/>
     <w:tmpl w:val="2A904512"/>
@@ -3514,7 +7509,7 @@
       </w:pPr>
     </w:lvl>
   </w:abstractNum>
-  <w:abstractNum w:abstractNumId="16" w15:restartNumberingAfterBreak="0">
+  <w:abstractNum w:abstractNumId="19" w15:restartNumberingAfterBreak="0">
     <w:nsid w:val="330E6CD5"/>
     <w:multiLevelType w:val="hybridMultilevel"/>
     <w:tmpl w:val="E884C9AC"/>
@@ -3630,7 +7625,7 @@
       </w:pPr>
     </w:lvl>
   </w:abstractNum>
-  <w:abstractNum w:abstractNumId="17" w15:restartNumberingAfterBreak="0">
+  <w:abstractNum w:abstractNumId="20" w15:restartNumberingAfterBreak="0">
     <w:nsid w:val="39997357"/>
     <w:multiLevelType w:val="multilevel"/>
     <w:tmpl w:val="41A60A90"/>
@@ -3779,7 +7774,7 @@
       </w:rPr>
     </w:lvl>
   </w:abstractNum>
-  <w:abstractNum w:abstractNumId="18" w15:restartNumberingAfterBreak="0">
+  <w:abstractNum w:abstractNumId="21" w15:restartNumberingAfterBreak="0">
     <w:nsid w:val="3EB55CC3"/>
     <w:multiLevelType w:val="hybridMultilevel"/>
     <w:tmpl w:val="D738114E"/>
@@ -3892,7 +7887,7 @@
       </w:rPr>
     </w:lvl>
   </w:abstractNum>
-  <w:abstractNum w:abstractNumId="19" w15:restartNumberingAfterBreak="0">
+  <w:abstractNum w:abstractNumId="22" w15:restartNumberingAfterBreak="0">
     <w:nsid w:val="3F031DB9"/>
     <w:multiLevelType w:val="hybridMultilevel"/>
     <w:tmpl w:val="3FD06F4A"/>
@@ -4008,7 +8003,7 @@
       </w:pPr>
     </w:lvl>
   </w:abstractNum>
-  <w:abstractNum w:abstractNumId="20" w15:restartNumberingAfterBreak="0">
+  <w:abstractNum w:abstractNumId="23" w15:restartNumberingAfterBreak="0">
     <w:nsid w:val="3F7D7015"/>
     <w:multiLevelType w:val="hybridMultilevel"/>
     <w:tmpl w:val="2BB63F7C"/>
@@ -4094,7 +8089,7 @@
       </w:pPr>
     </w:lvl>
   </w:abstractNum>
-  <w:abstractNum w:abstractNumId="21" w15:restartNumberingAfterBreak="0">
+  <w:abstractNum w:abstractNumId="24" w15:restartNumberingAfterBreak="0">
     <w:nsid w:val="4015235C"/>
     <w:multiLevelType w:val="hybridMultilevel"/>
     <w:tmpl w:val="7876D378"/>
@@ -4180,7 +8175,7 @@
       </w:pPr>
     </w:lvl>
   </w:abstractNum>
-  <w:abstractNum w:abstractNumId="22" w15:restartNumberingAfterBreak="0">
+  <w:abstractNum w:abstractNumId="25" w15:restartNumberingAfterBreak="0">
     <w:nsid w:val="411F0211"/>
     <w:multiLevelType w:val="hybridMultilevel"/>
     <w:tmpl w:val="FCE69C16"/>
@@ -4266,7 +8261,7 @@
       </w:pPr>
     </w:lvl>
   </w:abstractNum>
-  <w:abstractNum w:abstractNumId="23" w15:restartNumberingAfterBreak="0">
+  <w:abstractNum w:abstractNumId="26" w15:restartNumberingAfterBreak="0">
     <w:nsid w:val="432B1040"/>
     <w:multiLevelType w:val="hybridMultilevel"/>
     <w:tmpl w:val="5A48E258"/>
@@ -4379,7 +8374,7 @@
       </w:rPr>
     </w:lvl>
   </w:abstractNum>
-  <w:abstractNum w:abstractNumId="24" w15:restartNumberingAfterBreak="0">
+  <w:abstractNum w:abstractNumId="27" w15:restartNumberingAfterBreak="0">
     <w:nsid w:val="45855284"/>
     <w:multiLevelType w:val="hybridMultilevel"/>
     <w:tmpl w:val="56B6DD1E"/>
@@ -4519,7 +8514,7 @@
       </w:rPr>
     </w:lvl>
   </w:abstractNum>
-  <w:abstractNum w:abstractNumId="25" w15:restartNumberingAfterBreak="0">
+  <w:abstractNum w:abstractNumId="28" w15:restartNumberingAfterBreak="0">
     <w:nsid w:val="4DA21796"/>
     <w:multiLevelType w:val="hybridMultilevel"/>
     <w:tmpl w:val="645208AC"/>
@@ -4636,7 +8631,7 @@
       </w:pPr>
     </w:lvl>
   </w:abstractNum>
-  <w:abstractNum w:abstractNumId="26" w15:restartNumberingAfterBreak="0">
+  <w:abstractNum w:abstractNumId="29" w15:restartNumberingAfterBreak="0">
     <w:nsid w:val="4DF860BD"/>
     <w:multiLevelType w:val="hybridMultilevel"/>
     <w:tmpl w:val="F4620BE4"/>
@@ -4749,7 +8744,7 @@
       </w:rPr>
     </w:lvl>
   </w:abstractNum>
-  <w:abstractNum w:abstractNumId="27" w15:restartNumberingAfterBreak="0">
+  <w:abstractNum w:abstractNumId="30" w15:restartNumberingAfterBreak="0">
     <w:nsid w:val="55210BD9"/>
     <w:multiLevelType w:val="hybridMultilevel"/>
     <w:tmpl w:val="5D9CBBEC"/>
@@ -4842,7 +8837,7 @@
       </w:pPr>
     </w:lvl>
   </w:abstractNum>
-  <w:abstractNum w:abstractNumId="28" w15:restartNumberingAfterBreak="0">
+  <w:abstractNum w:abstractNumId="31" w15:restartNumberingAfterBreak="0">
     <w:nsid w:val="56444303"/>
     <w:multiLevelType w:val="hybridMultilevel"/>
     <w:tmpl w:val="1882BCD8"/>
@@ -4958,14 +8953,14 @@
       </w:pPr>
     </w:lvl>
   </w:abstractNum>
-  <w:abstractNum w:abstractNumId="29" w15:restartNumberingAfterBreak="0">
+  <w:abstractNum w:abstractNumId="32" w15:restartNumberingAfterBreak="0">
     <w:nsid w:val="56E724F7"/>
     <w:multiLevelType w:val="hybridMultilevel"/>
     <w:tmpl w:val="5B762A4C"/>
     <w:lvl w:ilvl="0" w:tplc="873C8BD4">
       <w:start w:val="1"/>
       <w:numFmt w:val="decimal"/>
-      <w:pStyle w:val="TOCHeading"/>
+      <w:pStyle w:val="Titlucuprins"/>
       <w:lvlText w:val="%1."/>
       <w:lvlJc w:val="left"/>
       <w:pPr>
@@ -5045,7 +9040,7 @@
       </w:pPr>
     </w:lvl>
   </w:abstractNum>
-  <w:abstractNum w:abstractNumId="30" w15:restartNumberingAfterBreak="0">
+  <w:abstractNum w:abstractNumId="33" w15:restartNumberingAfterBreak="0">
     <w:nsid w:val="5706537B"/>
     <w:multiLevelType w:val="multilevel"/>
     <w:tmpl w:val="85544704"/>
@@ -5166,7 +9161,7 @@
       </w:rPr>
     </w:lvl>
   </w:abstractNum>
-  <w:abstractNum w:abstractNumId="31" w15:restartNumberingAfterBreak="0">
+  <w:abstractNum w:abstractNumId="34" w15:restartNumberingAfterBreak="0">
     <w:nsid w:val="5AA1181D"/>
     <w:multiLevelType w:val="hybridMultilevel"/>
     <w:tmpl w:val="ADECE2D8"/>
@@ -5306,7 +9301,7 @@
       </w:rPr>
     </w:lvl>
   </w:abstractNum>
-  <w:abstractNum w:abstractNumId="32" w15:restartNumberingAfterBreak="0">
+  <w:abstractNum w:abstractNumId="35" w15:restartNumberingAfterBreak="0">
     <w:nsid w:val="5B8D7F04"/>
     <w:multiLevelType w:val="hybridMultilevel"/>
     <w:tmpl w:val="45F8A596"/>
@@ -5419,7 +9414,7 @@
       </w:rPr>
     </w:lvl>
   </w:abstractNum>
-  <w:abstractNum w:abstractNumId="33" w15:restartNumberingAfterBreak="0">
+  <w:abstractNum w:abstractNumId="36" w15:restartNumberingAfterBreak="0">
     <w:nsid w:val="621F081D"/>
     <w:multiLevelType w:val="multilevel"/>
     <w:tmpl w:val="46129152"/>
@@ -5540,11 +9535,11 @@
       </w:rPr>
     </w:lvl>
   </w:abstractNum>
-  <w:abstractNum w:abstractNumId="34" w15:restartNumberingAfterBreak="0">
-    <w:nsid w:val="6A9936ED"/>
+  <w:abstractNum w:abstractNumId="37" w15:restartNumberingAfterBreak="0">
+    <w:nsid w:val="68875B9A"/>
     <w:multiLevelType w:val="hybridMultilevel"/>
-    <w:tmpl w:val="BBECE1C4"/>
-    <w:lvl w:ilvl="0" w:tplc="C6C61570">
+    <w:tmpl w:val="F3DE4974"/>
+    <w:lvl w:ilvl="0" w:tplc="0418000F">
       <w:start w:val="1"/>
       <w:numFmt w:val="decimal"/>
       <w:lvlText w:val="%1."/>
@@ -5552,11 +9547,8 @@
       <w:pPr>
         <w:ind w:left="720" w:hanging="360"/>
       </w:pPr>
-      <w:rPr>
-        <w:rFonts w:hint="default"/>
-      </w:rPr>
-    </w:lvl>
-    <w:lvl w:ilvl="1" w:tplc="04090019" w:tentative="1">
+    </w:lvl>
+    <w:lvl w:ilvl="1" w:tplc="04180019" w:tentative="1">
       <w:start w:val="1"/>
       <w:numFmt w:val="lowerLetter"/>
       <w:lvlText w:val="%2."/>
@@ -5565,7 +9557,7 @@
         <w:ind w:left="1440" w:hanging="360"/>
       </w:pPr>
     </w:lvl>
-    <w:lvl w:ilvl="2" w:tplc="0409001B" w:tentative="1">
+    <w:lvl w:ilvl="2" w:tplc="0418001B" w:tentative="1">
       <w:start w:val="1"/>
       <w:numFmt w:val="lowerRoman"/>
       <w:lvlText w:val="%3."/>
@@ -5574,7 +9566,7 @@
         <w:ind w:left="2160" w:hanging="180"/>
       </w:pPr>
     </w:lvl>
-    <w:lvl w:ilvl="3" w:tplc="0409000F" w:tentative="1">
+    <w:lvl w:ilvl="3" w:tplc="0418000F" w:tentative="1">
       <w:start w:val="1"/>
       <w:numFmt w:val="decimal"/>
       <w:lvlText w:val="%4."/>
@@ -5583,7 +9575,7 @@
         <w:ind w:left="2880" w:hanging="360"/>
       </w:pPr>
     </w:lvl>
-    <w:lvl w:ilvl="4" w:tplc="04090019" w:tentative="1">
+    <w:lvl w:ilvl="4" w:tplc="04180019" w:tentative="1">
       <w:start w:val="1"/>
       <w:numFmt w:val="lowerLetter"/>
       <w:lvlText w:val="%5."/>
@@ -5592,7 +9584,7 @@
         <w:ind w:left="3600" w:hanging="360"/>
       </w:pPr>
     </w:lvl>
-    <w:lvl w:ilvl="5" w:tplc="0409001B" w:tentative="1">
+    <w:lvl w:ilvl="5" w:tplc="0418001B" w:tentative="1">
       <w:start w:val="1"/>
       <w:numFmt w:val="lowerRoman"/>
       <w:lvlText w:val="%6."/>
@@ -5601,7 +9593,7 @@
         <w:ind w:left="4320" w:hanging="180"/>
       </w:pPr>
     </w:lvl>
-    <w:lvl w:ilvl="6" w:tplc="0409000F" w:tentative="1">
+    <w:lvl w:ilvl="6" w:tplc="0418000F" w:tentative="1">
       <w:start w:val="1"/>
       <w:numFmt w:val="decimal"/>
       <w:lvlText w:val="%7."/>
@@ -5610,7 +9602,7 @@
         <w:ind w:left="5040" w:hanging="360"/>
       </w:pPr>
     </w:lvl>
-    <w:lvl w:ilvl="7" w:tplc="04090019" w:tentative="1">
+    <w:lvl w:ilvl="7" w:tplc="04180019" w:tentative="1">
       <w:start w:val="1"/>
       <w:numFmt w:val="lowerLetter"/>
       <w:lvlText w:val="%8."/>
@@ -5619,7 +9611,7 @@
         <w:ind w:left="5760" w:hanging="360"/>
       </w:pPr>
     </w:lvl>
-    <w:lvl w:ilvl="8" w:tplc="0409001B" w:tentative="1">
+    <w:lvl w:ilvl="8" w:tplc="0418001B" w:tentative="1">
       <w:start w:val="1"/>
       <w:numFmt w:val="lowerRoman"/>
       <w:lvlText w:val="%9."/>
@@ -5629,7 +9621,96 @@
       </w:pPr>
     </w:lvl>
   </w:abstractNum>
-  <w:abstractNum w:abstractNumId="35" w15:restartNumberingAfterBreak="0">
+  <w:abstractNum w:abstractNumId="38" w15:restartNumberingAfterBreak="0">
+    <w:nsid w:val="6A9936ED"/>
+    <w:multiLevelType w:val="hybridMultilevel"/>
+    <w:tmpl w:val="28DCD86A"/>
+    <w:lvl w:ilvl="0" w:tplc="C6C61570">
+      <w:start w:val="1"/>
+      <w:numFmt w:val="decimal"/>
+      <w:lvlText w:val="%1."/>
+      <w:lvlJc w:val="left"/>
+      <w:pPr>
+        <w:ind w:left="720" w:hanging="360"/>
+      </w:pPr>
+      <w:rPr>
+        <w:rFonts w:hint="default"/>
+      </w:rPr>
+    </w:lvl>
+    <w:lvl w:ilvl="1" w:tplc="04090019" w:tentative="1">
+      <w:start w:val="1"/>
+      <w:numFmt w:val="lowerLetter"/>
+      <w:lvlText w:val="%2."/>
+      <w:lvlJc w:val="left"/>
+      <w:pPr>
+        <w:ind w:left="1440" w:hanging="360"/>
+      </w:pPr>
+    </w:lvl>
+    <w:lvl w:ilvl="2" w:tplc="0409001B" w:tentative="1">
+      <w:start w:val="1"/>
+      <w:numFmt w:val="lowerRoman"/>
+      <w:lvlText w:val="%3."/>
+      <w:lvlJc w:val="right"/>
+      <w:pPr>
+        <w:ind w:left="2160" w:hanging="180"/>
+      </w:pPr>
+    </w:lvl>
+    <w:lvl w:ilvl="3" w:tplc="0409000F" w:tentative="1">
+      <w:start w:val="1"/>
+      <w:numFmt w:val="decimal"/>
+      <w:lvlText w:val="%4."/>
+      <w:lvlJc w:val="left"/>
+      <w:pPr>
+        <w:ind w:left="2880" w:hanging="360"/>
+      </w:pPr>
+    </w:lvl>
+    <w:lvl w:ilvl="4" w:tplc="04090019" w:tentative="1">
+      <w:start w:val="1"/>
+      <w:numFmt w:val="lowerLetter"/>
+      <w:lvlText w:val="%5."/>
+      <w:lvlJc w:val="left"/>
+      <w:pPr>
+        <w:ind w:left="3600" w:hanging="360"/>
+      </w:pPr>
+    </w:lvl>
+    <w:lvl w:ilvl="5" w:tplc="0409001B" w:tentative="1">
+      <w:start w:val="1"/>
+      <w:numFmt w:val="lowerRoman"/>
+      <w:lvlText w:val="%6."/>
+      <w:lvlJc w:val="right"/>
+      <w:pPr>
+        <w:ind w:left="4320" w:hanging="180"/>
+      </w:pPr>
+    </w:lvl>
+    <w:lvl w:ilvl="6" w:tplc="0409000F" w:tentative="1">
+      <w:start w:val="1"/>
+      <w:numFmt w:val="decimal"/>
+      <w:lvlText w:val="%7."/>
+      <w:lvlJc w:val="left"/>
+      <w:pPr>
+        <w:ind w:left="5040" w:hanging="360"/>
+      </w:pPr>
+    </w:lvl>
+    <w:lvl w:ilvl="7" w:tplc="04090019" w:tentative="1">
+      <w:start w:val="1"/>
+      <w:numFmt w:val="lowerLetter"/>
+      <w:lvlText w:val="%8."/>
+      <w:lvlJc w:val="left"/>
+      <w:pPr>
+        <w:ind w:left="5760" w:hanging="360"/>
+      </w:pPr>
+    </w:lvl>
+    <w:lvl w:ilvl="8" w:tplc="0409001B" w:tentative="1">
+      <w:start w:val="1"/>
+      <w:numFmt w:val="lowerRoman"/>
+      <w:lvlText w:val="%9."/>
+      <w:lvlJc w:val="right"/>
+      <w:pPr>
+        <w:ind w:left="6480" w:hanging="180"/>
+      </w:pPr>
+    </w:lvl>
+  </w:abstractNum>
+  <w:abstractNum w:abstractNumId="39" w15:restartNumberingAfterBreak="0">
     <w:nsid w:val="6B96305E"/>
     <w:multiLevelType w:val="hybridMultilevel"/>
     <w:tmpl w:val="982ECAE0"/>
@@ -5742,7 +9823,7 @@
       </w:pPr>
     </w:lvl>
   </w:abstractNum>
-  <w:abstractNum w:abstractNumId="36" w15:restartNumberingAfterBreak="0">
+  <w:abstractNum w:abstractNumId="40" w15:restartNumberingAfterBreak="0">
     <w:nsid w:val="6C9B38D5"/>
     <w:multiLevelType w:val="multilevel"/>
     <w:tmpl w:val="24C4E068"/>
@@ -5855,7 +9936,93 @@
       </w:rPr>
     </w:lvl>
   </w:abstractNum>
-  <w:abstractNum w:abstractNumId="37" w15:restartNumberingAfterBreak="0">
+  <w:abstractNum w:abstractNumId="41" w15:restartNumberingAfterBreak="0">
+    <w:nsid w:val="6D9A7137"/>
+    <w:multiLevelType w:val="hybridMultilevel"/>
+    <w:tmpl w:val="41C6A65A"/>
+    <w:lvl w:ilvl="0" w:tplc="0418000F">
+      <w:start w:val="1"/>
+      <w:numFmt w:val="decimal"/>
+      <w:lvlText w:val="%1."/>
+      <w:lvlJc w:val="left"/>
+      <w:pPr>
+        <w:ind w:left="720" w:hanging="360"/>
+      </w:pPr>
+    </w:lvl>
+    <w:lvl w:ilvl="1" w:tplc="04180019" w:tentative="1">
+      <w:start w:val="1"/>
+      <w:numFmt w:val="lowerLetter"/>
+      <w:lvlText w:val="%2."/>
+      <w:lvlJc w:val="left"/>
+      <w:pPr>
+        <w:ind w:left="1440" w:hanging="360"/>
+      </w:pPr>
+    </w:lvl>
+    <w:lvl w:ilvl="2" w:tplc="0418001B" w:tentative="1">
+      <w:start w:val="1"/>
+      <w:numFmt w:val="lowerRoman"/>
+      <w:lvlText w:val="%3."/>
+      <w:lvlJc w:val="right"/>
+      <w:pPr>
+        <w:ind w:left="2160" w:hanging="180"/>
+      </w:pPr>
+    </w:lvl>
+    <w:lvl w:ilvl="3" w:tplc="0418000F" w:tentative="1">
+      <w:start w:val="1"/>
+      <w:numFmt w:val="decimal"/>
+      <w:lvlText w:val="%4."/>
+      <w:lvlJc w:val="left"/>
+      <w:pPr>
+        <w:ind w:left="2880" w:hanging="360"/>
+      </w:pPr>
+    </w:lvl>
+    <w:lvl w:ilvl="4" w:tplc="04180019" w:tentative="1">
+      <w:start w:val="1"/>
+      <w:numFmt w:val="lowerLetter"/>
+      <w:lvlText w:val="%5."/>
+      <w:lvlJc w:val="left"/>
+      <w:pPr>
+        <w:ind w:left="3600" w:hanging="360"/>
+      </w:pPr>
+    </w:lvl>
+    <w:lvl w:ilvl="5" w:tplc="0418001B" w:tentative="1">
+      <w:start w:val="1"/>
+      <w:numFmt w:val="lowerRoman"/>
+      <w:lvlText w:val="%6."/>
+      <w:lvlJc w:val="right"/>
+      <w:pPr>
+        <w:ind w:left="4320" w:hanging="180"/>
+      </w:pPr>
+    </w:lvl>
+    <w:lvl w:ilvl="6" w:tplc="0418000F" w:tentative="1">
+      <w:start w:val="1"/>
+      <w:numFmt w:val="decimal"/>
+      <w:lvlText w:val="%7."/>
+      <w:lvlJc w:val="left"/>
+      <w:pPr>
+        <w:ind w:left="5040" w:hanging="360"/>
+      </w:pPr>
+    </w:lvl>
+    <w:lvl w:ilvl="7" w:tplc="04180019" w:tentative="1">
+      <w:start w:val="1"/>
+      <w:numFmt w:val="lowerLetter"/>
+      <w:lvlText w:val="%8."/>
+      <w:lvlJc w:val="left"/>
+      <w:pPr>
+        <w:ind w:left="5760" w:hanging="360"/>
+      </w:pPr>
+    </w:lvl>
+    <w:lvl w:ilvl="8" w:tplc="0418001B" w:tentative="1">
+      <w:start w:val="1"/>
+      <w:numFmt w:val="lowerRoman"/>
+      <w:lvlText w:val="%9."/>
+      <w:lvlJc w:val="right"/>
+      <w:pPr>
+        <w:ind w:left="6480" w:hanging="180"/>
+      </w:pPr>
+    </w:lvl>
+  </w:abstractNum>
+  <w:abstractNum w:abstractNumId="42" w15:restartNumberingAfterBreak="0">
     <w:nsid w:val="6DAE0C05"/>
     <w:multiLevelType w:val="hybridMultilevel"/>
     <w:tmpl w:val="8B04B6DA"/>
@@ -5941,7 +10108,93 @@
       </w:pPr>
     </w:lvl>
   </w:abstractNum>
-  <w:abstractNum w:abstractNumId="38" w15:restartNumberingAfterBreak="0">
+  <w:abstractNum w:abstractNumId="43" w15:restartNumberingAfterBreak="0">
+    <w:nsid w:val="6EE81284"/>
+    <w:multiLevelType w:val="hybridMultilevel"/>
+    <w:tmpl w:val="06E2700A"/>
+    <w:lvl w:ilvl="0" w:tplc="0418000F">
+      <w:start w:val="1"/>
+      <w:numFmt w:val="decimal"/>
+      <w:lvlText w:val="%1."/>
+      <w:lvlJc w:val="left"/>
+      <w:pPr>
+        <w:ind w:left="720" w:hanging="360"/>
+      </w:pPr>
+    </w:lvl>
+    <w:lvl w:ilvl="1" w:tplc="04180019" w:tentative="1">
+      <w:start w:val="1"/>
+      <w:numFmt w:val="lowerLetter"/>
+      <w:lvlText w:val="%2."/>
+      <w:lvlJc w:val="left"/>
+      <w:pPr>
+        <w:ind w:left="1440" w:hanging="360"/>
+      </w:pPr>
+    </w:lvl>
+    <w:lvl w:ilvl="2" w:tplc="0418001B" w:tentative="1">
+      <w:start w:val="1"/>
+      <w:numFmt w:val="lowerRoman"/>
+      <w:lvlText w:val="%3."/>
+      <w:lvlJc w:val="right"/>
+      <w:pPr>
+        <w:ind w:left="2160" w:hanging="180"/>
+      </w:pPr>
+    </w:lvl>
+    <w:lvl w:ilvl="3" w:tplc="0418000F" w:tentative="1">
+      <w:start w:val="1"/>
+      <w:numFmt w:val="decimal"/>
+      <w:lvlText w:val="%4."/>
+      <w:lvlJc w:val="left"/>
+      <w:pPr>
+        <w:ind w:left="2880" w:hanging="360"/>
+      </w:pPr>
+    </w:lvl>
+    <w:lvl w:ilvl="4" w:tplc="04180019" w:tentative="1">
+      <w:start w:val="1"/>
+      <w:numFmt w:val="lowerLetter"/>
+      <w:lvlText w:val="%5."/>
+      <w:lvlJc w:val="left"/>
+      <w:pPr>
+        <w:ind w:left="3600" w:hanging="360"/>
+      </w:pPr>
+    </w:lvl>
+    <w:lvl w:ilvl="5" w:tplc="0418001B" w:tentative="1">
+      <w:start w:val="1"/>
+      <w:numFmt w:val="lowerRoman"/>
+      <w:lvlText w:val="%6."/>
+      <w:lvlJc w:val="right"/>
+      <w:pPr>
+        <w:ind w:left="4320" w:hanging="180"/>
+      </w:pPr>
+    </w:lvl>
+    <w:lvl w:ilvl="6" w:tplc="0418000F" w:tentative="1">
+      <w:start w:val="1"/>
+      <w:numFmt w:val="decimal"/>
+      <w:lvlText w:val="%7."/>
+      <w:lvlJc w:val="left"/>
+      <w:pPr>
+        <w:ind w:left="5040" w:hanging="360"/>
+      </w:pPr>
+    </w:lvl>
+    <w:lvl w:ilvl="7" w:tplc="04180019" w:tentative="1">
+      <w:start w:val="1"/>
+      <w:numFmt w:val="lowerLetter"/>
+      <w:lvlText w:val="%8."/>
+      <w:lvlJc w:val="left"/>
+      <w:pPr>
+        <w:ind w:left="5760" w:hanging="360"/>
+      </w:pPr>
+    </w:lvl>
+    <w:lvl w:ilvl="8" w:tplc="0418001B" w:tentative="1">
+      <w:start w:val="1"/>
+      <w:numFmt w:val="lowerRoman"/>
+      <w:lvlText w:val="%9."/>
+      <w:lvlJc w:val="right"/>
+      <w:pPr>
+        <w:ind w:left="6480" w:hanging="180"/>
+      </w:pPr>
+    </w:lvl>
+  </w:abstractNum>
+  <w:abstractNum w:abstractNumId="44" w15:restartNumberingAfterBreak="0">
     <w:nsid w:val="738204D5"/>
     <w:multiLevelType w:val="hybridMultilevel"/>
     <w:tmpl w:val="00401490"/>
@@ -6027,7 +10280,7 @@
       </w:pPr>
     </w:lvl>
   </w:abstractNum>
-  <w:abstractNum w:abstractNumId="39" w15:restartNumberingAfterBreak="0">
+  <w:abstractNum w:abstractNumId="45" w15:restartNumberingAfterBreak="0">
     <w:nsid w:val="753370F9"/>
     <w:multiLevelType w:val="hybridMultilevel"/>
     <w:tmpl w:val="86307D2A"/>
@@ -6140,14 +10393,14 @@
       </w:pPr>
     </w:lvl>
   </w:abstractNum>
-  <w:abstractNum w:abstractNumId="40" w15:restartNumberingAfterBreak="0">
+  <w:abstractNum w:abstractNumId="46" w15:restartNumberingAfterBreak="0">
     <w:nsid w:val="766B3964"/>
     <w:multiLevelType w:val="multilevel"/>
-    <w:tmpl w:val="04090025"/>
+    <w:tmpl w:val="9E50FA26"/>
     <w:lvl w:ilvl="0">
       <w:start w:val="1"/>
       <w:numFmt w:val="decimal"/>
-      <w:pStyle w:val="Heading1"/>
+      <w:pStyle w:val="Titlu1"/>
       <w:lvlText w:val="%1"/>
       <w:lvlJc w:val="left"/>
       <w:pPr>
@@ -6160,7 +10413,7 @@
     <w:lvl w:ilvl="1">
       <w:start w:val="1"/>
       <w:numFmt w:val="decimal"/>
-      <w:pStyle w:val="Heading2"/>
+      <w:pStyle w:val="Titlu2"/>
       <w:lvlText w:val="%1.%2"/>
       <w:lvlJc w:val="left"/>
       <w:pPr>
@@ -6170,7 +10423,7 @@
     <w:lvl w:ilvl="2">
       <w:start w:val="1"/>
       <w:numFmt w:val="decimal"/>
-      <w:pStyle w:val="Heading3"/>
+      <w:pStyle w:val="Titlu3"/>
       <w:lvlText w:val="%1.%2.%3"/>
       <w:lvlJc w:val="left"/>
       <w:pPr>
@@ -6180,7 +10433,7 @@
     <w:lvl w:ilvl="3">
       <w:start w:val="1"/>
       <w:numFmt w:val="decimal"/>
-      <w:pStyle w:val="Heading4"/>
+      <w:pStyle w:val="Titlu4"/>
       <w:lvlText w:val="%1.%2.%3.%4"/>
       <w:lvlJc w:val="left"/>
       <w:pPr>
@@ -6190,7 +10443,7 @@
     <w:lvl w:ilvl="4">
       <w:start w:val="1"/>
       <w:numFmt w:val="decimal"/>
-      <w:pStyle w:val="Heading5"/>
+      <w:pStyle w:val="Titlu5"/>
       <w:lvlText w:val="%1.%2.%3.%4.%5"/>
       <w:lvlJc w:val="left"/>
       <w:pPr>
@@ -6200,7 +10453,7 @@
     <w:lvl w:ilvl="5">
       <w:start w:val="1"/>
       <w:numFmt w:val="decimal"/>
-      <w:pStyle w:val="Heading6"/>
+      <w:pStyle w:val="Titlu6"/>
       <w:lvlText w:val="%1.%2.%3.%4.%5.%6"/>
       <w:lvlJc w:val="left"/>
       <w:pPr>
@@ -6210,7 +10463,7 @@
     <w:lvl w:ilvl="6">
       <w:start w:val="1"/>
       <w:numFmt w:val="decimal"/>
-      <w:pStyle w:val="Heading7"/>
+      <w:pStyle w:val="Titlu7"/>
       <w:lvlText w:val="%1.%2.%3.%4.%5.%6.%7"/>
       <w:lvlJc w:val="left"/>
       <w:pPr>
@@ -6220,7 +10473,7 @@
     <w:lvl w:ilvl="7">
       <w:start w:val="1"/>
       <w:numFmt w:val="decimal"/>
-      <w:pStyle w:val="Heading8"/>
+      <w:pStyle w:val="Titlu8"/>
       <w:lvlText w:val="%1.%2.%3.%4.%5.%6.%7.%8"/>
       <w:lvlJc w:val="left"/>
       <w:pPr>
@@ -6230,7 +10483,7 @@
     <w:lvl w:ilvl="8">
       <w:start w:val="1"/>
       <w:numFmt w:val="decimal"/>
-      <w:pStyle w:val="Heading9"/>
+      <w:pStyle w:val="Titlu9"/>
       <w:lvlText w:val="%1.%2.%3.%4.%5.%6.%7.%8.%9"/>
       <w:lvlJc w:val="left"/>
       <w:pPr>
@@ -6238,7 +10491,7 @@
       </w:pPr>
     </w:lvl>
   </w:abstractNum>
-  <w:abstractNum w:abstractNumId="41" w15:restartNumberingAfterBreak="0">
+  <w:abstractNum w:abstractNumId="47" w15:restartNumberingAfterBreak="0">
     <w:nsid w:val="794B750C"/>
     <w:multiLevelType w:val="hybridMultilevel"/>
     <w:tmpl w:val="3DD0C46A"/>
@@ -6354,7 +10607,7 @@
       </w:pPr>
     </w:lvl>
   </w:abstractNum>
-  <w:abstractNum w:abstractNumId="42" w15:restartNumberingAfterBreak="0">
+  <w:abstractNum w:abstractNumId="48" w15:restartNumberingAfterBreak="0">
     <w:nsid w:val="7BEA160E"/>
     <w:multiLevelType w:val="hybridMultilevel"/>
     <w:tmpl w:val="797058A6"/>
@@ -6444,16 +10697,16 @@
     </w:lvl>
   </w:abstractNum>
   <w:num w:numId="1" w16cid:durableId="1135754630">
+    <w:abstractNumId w:val="45"/>
+  </w:num>
+  <w:num w:numId="2" w16cid:durableId="1643846099">
     <w:abstractNumId w:val="39"/>
   </w:num>
-  <w:num w:numId="2" w16cid:durableId="1643846099">
-    <w:abstractNumId w:val="35"/>
-  </w:num>
   <w:num w:numId="3" w16cid:durableId="1341465272">
-    <w:abstractNumId w:val="25"/>
+    <w:abstractNumId w:val="28"/>
   </w:num>
   <w:num w:numId="4" w16cid:durableId="1217008715">
-    <w:abstractNumId w:val="13"/>
+    <w:abstractNumId w:val="15"/>
     <w:lvlOverride w:ilvl="0"/>
     <w:lvlOverride w:ilvl="1">
       <w:startOverride w:val="1"/>
@@ -6481,7 +10734,7 @@
     </w:lvlOverride>
   </w:num>
   <w:num w:numId="5" w16cid:durableId="2006282043">
-    <w:abstractNumId w:val="15"/>
+    <w:abstractNumId w:val="18"/>
     <w:lvlOverride w:ilvl="0">
       <w:startOverride w:val="1"/>
     </w:lvlOverride>
@@ -6511,70 +10764,70 @@
     </w:lvlOverride>
   </w:num>
   <w:num w:numId="6" w16cid:durableId="173882668">
+    <w:abstractNumId w:val="18"/>
+  </w:num>
+  <w:num w:numId="7" w16cid:durableId="1817142511">
     <w:abstractNumId w:val="15"/>
   </w:num>
-  <w:num w:numId="7" w16cid:durableId="1817142511">
+  <w:num w:numId="8" w16cid:durableId="2068335606">
+    <w:abstractNumId w:val="23"/>
+  </w:num>
+  <w:num w:numId="9" w16cid:durableId="850876275">
+    <w:abstractNumId w:val="44"/>
+  </w:num>
+  <w:num w:numId="10" w16cid:durableId="1893539022">
+    <w:abstractNumId w:val="47"/>
+  </w:num>
+  <w:num w:numId="11" w16cid:durableId="100534000">
+    <w:abstractNumId w:val="24"/>
+  </w:num>
+  <w:num w:numId="12" w16cid:durableId="2038004076">
     <w:abstractNumId w:val="13"/>
   </w:num>
-  <w:num w:numId="8" w16cid:durableId="2068335606">
+  <w:num w:numId="13" w16cid:durableId="2075930729">
+    <w:abstractNumId w:val="30"/>
+  </w:num>
+  <w:num w:numId="14" w16cid:durableId="1718117524">
+    <w:abstractNumId w:val="12"/>
+  </w:num>
+  <w:num w:numId="15" w16cid:durableId="509150165">
+    <w:abstractNumId w:val="42"/>
+  </w:num>
+  <w:num w:numId="16" w16cid:durableId="916133956">
+    <w:abstractNumId w:val="25"/>
+  </w:num>
+  <w:num w:numId="17" w16cid:durableId="1500076896">
+    <w:abstractNumId w:val="34"/>
+  </w:num>
+  <w:num w:numId="18" w16cid:durableId="921642676">
+    <w:abstractNumId w:val="19"/>
+  </w:num>
+  <w:num w:numId="19" w16cid:durableId="262494980">
+    <w:abstractNumId w:val="31"/>
+  </w:num>
+  <w:num w:numId="20" w16cid:durableId="1013339421">
+    <w:abstractNumId w:val="21"/>
+  </w:num>
+  <w:num w:numId="21" w16cid:durableId="982584665">
+    <w:abstractNumId w:val="14"/>
+  </w:num>
+  <w:num w:numId="22" w16cid:durableId="2067874615">
+    <w:abstractNumId w:val="27"/>
+  </w:num>
+  <w:num w:numId="23" w16cid:durableId="1876768791">
+    <w:abstractNumId w:val="22"/>
+  </w:num>
+  <w:num w:numId="24" w16cid:durableId="1760253161">
     <w:abstractNumId w:val="20"/>
   </w:num>
-  <w:num w:numId="9" w16cid:durableId="850876275">
-    <w:abstractNumId w:val="38"/>
-  </w:num>
-  <w:num w:numId="10" w16cid:durableId="1893539022">
-    <w:abstractNumId w:val="41"/>
-  </w:num>
-  <w:num w:numId="11" w16cid:durableId="100534000">
-    <w:abstractNumId w:val="21"/>
-  </w:num>
-  <w:num w:numId="12" w16cid:durableId="2038004076">
-    <w:abstractNumId w:val="11"/>
-  </w:num>
-  <w:num w:numId="13" w16cid:durableId="2075930729">
-    <w:abstractNumId w:val="27"/>
-  </w:num>
-  <w:num w:numId="14" w16cid:durableId="1718117524">
-    <w:abstractNumId w:val="10"/>
-  </w:num>
-  <w:num w:numId="15" w16cid:durableId="509150165">
-    <w:abstractNumId w:val="37"/>
-  </w:num>
-  <w:num w:numId="16" w16cid:durableId="916133956">
-    <w:abstractNumId w:val="22"/>
-  </w:num>
-  <w:num w:numId="17" w16cid:durableId="1500076896">
-    <w:abstractNumId w:val="31"/>
-  </w:num>
-  <w:num w:numId="18" w16cid:durableId="921642676">
-    <w:abstractNumId w:val="16"/>
-  </w:num>
-  <w:num w:numId="19" w16cid:durableId="262494980">
-    <w:abstractNumId w:val="28"/>
-  </w:num>
-  <w:num w:numId="20" w16cid:durableId="1013339421">
-    <w:abstractNumId w:val="18"/>
-  </w:num>
-  <w:num w:numId="21" w16cid:durableId="982584665">
-    <w:abstractNumId w:val="12"/>
-  </w:num>
-  <w:num w:numId="22" w16cid:durableId="2067874615">
-    <w:abstractNumId w:val="24"/>
-  </w:num>
-  <w:num w:numId="23" w16cid:durableId="1876768791">
-    <w:abstractNumId w:val="19"/>
-  </w:num>
-  <w:num w:numId="24" w16cid:durableId="1760253161">
-    <w:abstractNumId w:val="17"/>
-  </w:num>
   <w:num w:numId="25" w16cid:durableId="556014386">
-    <w:abstractNumId w:val="42"/>
+    <w:abstractNumId w:val="48"/>
   </w:num>
   <w:num w:numId="26" w16cid:durableId="1582252991">
-    <w:abstractNumId w:val="30"/>
+    <w:abstractNumId w:val="33"/>
   </w:num>
   <w:num w:numId="27" w16cid:durableId="847405927">
-    <w:abstractNumId w:val="36"/>
+    <w:abstractNumId w:val="40"/>
   </w:num>
   <w:num w:numId="28" w16cid:durableId="1811820862">
     <w:abstractNumId w:val="3"/>
@@ -6607,28 +10860,46 @@
     <w:abstractNumId w:val="9"/>
   </w:num>
   <w:num w:numId="38" w16cid:durableId="432670299">
-    <w:abstractNumId w:val="14"/>
+    <w:abstractNumId w:val="17"/>
   </w:num>
   <w:num w:numId="39" w16cid:durableId="487089233">
-    <w:abstractNumId w:val="33"/>
+    <w:abstractNumId w:val="36"/>
   </w:num>
   <w:num w:numId="40" w16cid:durableId="131483309">
-    <w:abstractNumId w:val="34"/>
+    <w:abstractNumId w:val="38"/>
   </w:num>
   <w:num w:numId="41" w16cid:durableId="2137798198">
-    <w:abstractNumId w:val="23"/>
+    <w:abstractNumId w:val="26"/>
   </w:num>
   <w:num w:numId="42" w16cid:durableId="1129519785">
-    <w:abstractNumId w:val="40"/>
+    <w:abstractNumId w:val="46"/>
   </w:num>
   <w:num w:numId="43" w16cid:durableId="1480458271">
+    <w:abstractNumId w:val="32"/>
+  </w:num>
+  <w:num w:numId="44" w16cid:durableId="821627771">
+    <w:abstractNumId w:val="35"/>
+  </w:num>
+  <w:num w:numId="45" w16cid:durableId="1741364755">
     <w:abstractNumId w:val="29"/>
   </w:num>
-  <w:num w:numId="44" w16cid:durableId="821627771">
-    <w:abstractNumId w:val="32"/>
+  <w:num w:numId="46" w16cid:durableId="546988888">
+    <w:abstractNumId w:val="11"/>
   </w:num>
-  <w:num w:numId="45" w16cid:durableId="1741364755">
-    <w:abstractNumId w:val="26"/>
+  <w:num w:numId="47" w16cid:durableId="111823831">
+    <w:abstractNumId w:val="16"/>
+  </w:num>
+  <w:num w:numId="48" w16cid:durableId="1234465132">
+    <w:abstractNumId w:val="10"/>
+  </w:num>
+  <w:num w:numId="49" w16cid:durableId="864366781">
+    <w:abstractNumId w:val="41"/>
+  </w:num>
+  <w:num w:numId="50" w16cid:durableId="710880171">
+    <w:abstractNumId w:val="37"/>
+  </w:num>
+  <w:num w:numId="51" w16cid:durableId="1888177456">
+    <w:abstractNumId w:val="43"/>
   </w:num>
 </w:numbering>
 </file>
@@ -6944,7 +11215,7 @@
       <w:lang w:val="ro-RO" w:eastAsia="en-GB"/>
     </w:rPr>
   </w:style>
-  <w:style w:type="paragraph" w:styleId="Heading1">
+  <w:style w:type="paragraph" w:styleId="Titlu1">
     <w:name w:val="heading 1"/>
     <w:basedOn w:val="Normal"/>
     <w:next w:val="Normal"/>
@@ -6968,14 +11239,14 @@
       <w:szCs w:val="28"/>
     </w:rPr>
   </w:style>
-  <w:style w:type="paragraph" w:styleId="Heading2">
+  <w:style w:type="paragraph" w:styleId="Titlu2">
     <w:name w:val="heading 2"/>
     <w:basedOn w:val="Normal"/>
     <w:next w:val="Normal"/>
-    <w:link w:val="Heading2Char"/>
+    <w:link w:val="Titlu2Caracter"/>
     <w:unhideWhenUsed/>
     <w:qFormat/>
-    <w:rsid w:val="00B33AEE"/>
+    <w:rsid w:val="00B32D21"/>
     <w:pPr>
       <w:keepNext/>
       <w:numPr>
@@ -6991,11 +11262,11 @@
       <w:szCs w:val="28"/>
     </w:rPr>
   </w:style>
-  <w:style w:type="paragraph" w:styleId="Heading3">
+  <w:style w:type="paragraph" w:styleId="Titlu3">
     <w:name w:val="heading 3"/>
     <w:basedOn w:val="Normal"/>
     <w:next w:val="Normal"/>
-    <w:link w:val="Heading3Char"/>
+    <w:link w:val="Titlu3Caracter"/>
     <w:unhideWhenUsed/>
     <w:rsid w:val="00A5651B"/>
     <w:pPr>
@@ -7015,11 +11286,11 @@
       <w:szCs w:val="26"/>
     </w:rPr>
   </w:style>
-  <w:style w:type="paragraph" w:styleId="Heading4">
+  <w:style w:type="paragraph" w:styleId="Titlu4">
     <w:name w:val="heading 4"/>
     <w:basedOn w:val="Normal"/>
     <w:next w:val="Normal"/>
-    <w:link w:val="Heading4Char"/>
+    <w:link w:val="Titlu4Caracter"/>
     <w:semiHidden/>
     <w:unhideWhenUsed/>
     <w:qFormat/>
@@ -7041,11 +11312,11 @@
       <w:color w:val="2E74B5" w:themeColor="accent1" w:themeShade="BF"/>
     </w:rPr>
   </w:style>
-  <w:style w:type="paragraph" w:styleId="Heading5">
+  <w:style w:type="paragraph" w:styleId="Titlu5">
     <w:name w:val="heading 5"/>
     <w:basedOn w:val="Normal"/>
     <w:next w:val="Normal"/>
-    <w:link w:val="Heading5Char"/>
+    <w:link w:val="Titlu5Caracter"/>
     <w:semiHidden/>
     <w:unhideWhenUsed/>
     <w:qFormat/>
@@ -7065,11 +11336,11 @@
       <w:color w:val="2E74B5" w:themeColor="accent1" w:themeShade="BF"/>
     </w:rPr>
   </w:style>
-  <w:style w:type="paragraph" w:styleId="Heading6">
+  <w:style w:type="paragraph" w:styleId="Titlu6">
     <w:name w:val="heading 6"/>
     <w:basedOn w:val="Normal"/>
     <w:next w:val="Normal"/>
-    <w:link w:val="Heading6Char"/>
+    <w:link w:val="Titlu6Caracter"/>
     <w:semiHidden/>
     <w:unhideWhenUsed/>
     <w:qFormat/>
@@ -7089,11 +11360,11 @@
       <w:color w:val="1F4D78" w:themeColor="accent1" w:themeShade="7F"/>
     </w:rPr>
   </w:style>
-  <w:style w:type="paragraph" w:styleId="Heading7">
+  <w:style w:type="paragraph" w:styleId="Titlu7">
     <w:name w:val="heading 7"/>
     <w:basedOn w:val="Normal"/>
     <w:next w:val="Normal"/>
-    <w:link w:val="Heading7Char"/>
+    <w:link w:val="Titlu7Caracter"/>
     <w:semiHidden/>
     <w:unhideWhenUsed/>
     <w:qFormat/>
@@ -7115,11 +11386,11 @@
       <w:color w:val="1F4D78" w:themeColor="accent1" w:themeShade="7F"/>
     </w:rPr>
   </w:style>
-  <w:style w:type="paragraph" w:styleId="Heading8">
+  <w:style w:type="paragraph" w:styleId="Titlu8">
     <w:name w:val="heading 8"/>
     <w:basedOn w:val="Normal"/>
     <w:next w:val="Normal"/>
-    <w:link w:val="Heading8Char"/>
+    <w:link w:val="Titlu8Caracter"/>
     <w:semiHidden/>
     <w:unhideWhenUsed/>
     <w:qFormat/>
@@ -7141,11 +11412,11 @@
       <w:szCs w:val="21"/>
     </w:rPr>
   </w:style>
-  <w:style w:type="paragraph" w:styleId="Heading9">
+  <w:style w:type="paragraph" w:styleId="Titlu9">
     <w:name w:val="heading 9"/>
     <w:basedOn w:val="Normal"/>
     <w:next w:val="Normal"/>
-    <w:link w:val="Heading9Char"/>
+    <w:link w:val="Titlu9Caracter"/>
     <w:semiHidden/>
     <w:unhideWhenUsed/>
     <w:qFormat/>
@@ -7169,13 +11440,13 @@
       <w:szCs w:val="21"/>
     </w:rPr>
   </w:style>
-  <w:style w:type="character" w:default="1" w:styleId="DefaultParagraphFont">
+  <w:style w:type="character" w:default="1" w:styleId="Fontdeparagrafimplicit">
     <w:name w:val="Default Paragraph Font"/>
     <w:uiPriority w:val="1"/>
     <w:semiHidden/>
     <w:unhideWhenUsed/>
   </w:style>
-  <w:style w:type="table" w:default="1" w:styleId="TableNormal">
+  <w:style w:type="table" w:default="1" w:styleId="TabelNormal">
     <w:name w:val="Normal Table"/>
     <w:uiPriority w:val="99"/>
     <w:semiHidden/>
@@ -7190,13 +11461,13 @@
       </w:tblCellMar>
     </w:tblPr>
   </w:style>
-  <w:style w:type="numbering" w:default="1" w:styleId="NoList">
+  <w:style w:type="numbering" w:default="1" w:styleId="FrListare">
     <w:name w:val="No List"/>
     <w:uiPriority w:val="99"/>
     <w:semiHidden/>
     <w:unhideWhenUsed/>
   </w:style>
-  <w:style w:type="paragraph" w:styleId="BalloonText">
+  <w:style w:type="paragraph" w:styleId="TextnBalon">
     <w:name w:val="Balloon Text"/>
     <w:basedOn w:val="Normal"/>
     <w:semiHidden/>
@@ -7207,7 +11478,7 @@
       <w:szCs w:val="16"/>
     </w:rPr>
   </w:style>
-  <w:style w:type="paragraph" w:styleId="Header">
+  <w:style w:type="paragraph" w:styleId="Antet">
     <w:name w:val="header"/>
     <w:basedOn w:val="Normal"/>
     <w:rsid w:val="00646350"/>
@@ -7218,10 +11489,10 @@
       </w:tabs>
     </w:pPr>
   </w:style>
-  <w:style w:type="paragraph" w:styleId="Footer">
+  <w:style w:type="paragraph" w:styleId="Subsol">
     <w:name w:val="footer"/>
     <w:basedOn w:val="Normal"/>
-    <w:link w:val="FooterChar"/>
+    <w:link w:val="SubsolCaracter"/>
     <w:uiPriority w:val="99"/>
     <w:rsid w:val="00646350"/>
     <w:pPr>
@@ -7231,9 +11502,9 @@
       </w:tabs>
     </w:pPr>
   </w:style>
-  <w:style w:type="table" w:styleId="TableGrid">
+  <w:style w:type="table" w:styleId="Tabelgril">
     <w:name w:val="Table Grid"/>
-    <w:basedOn w:val="TableNormal"/>
+    <w:basedOn w:val="TabelNormal"/>
     <w:rsid w:val="00667525"/>
     <w:tblPr>
       <w:tblBorders>
@@ -7329,7 +11600,7 @@
       <w:szCs w:val="20"/>
     </w:rPr>
   </w:style>
-  <w:style w:type="character" w:styleId="Strong">
+  <w:style w:type="character" w:styleId="Robust">
     <w:name w:val="Strong"/>
     <w:uiPriority w:val="99"/>
     <w:qFormat/>
@@ -7352,7 +11623,7 @@
       <w:lang w:val="cs-CZ" w:eastAsia="cs-CZ"/>
     </w:rPr>
   </w:style>
-  <w:style w:type="character" w:styleId="FollowedHyperlink">
+  <w:style w:type="character" w:styleId="HyperlinkParcurs">
     <w:name w:val="FollowedHyperlink"/>
     <w:rsid w:val="00A02859"/>
     <w:rPr>
@@ -7360,9 +11631,9 @@
       <w:u w:val="single"/>
     </w:rPr>
   </w:style>
-  <w:style w:type="character" w:customStyle="1" w:styleId="FooterChar">
-    <w:name w:val="Footer Char"/>
-    <w:link w:val="Footer"/>
+  <w:style w:type="character" w:customStyle="1" w:styleId="SubsolCaracter">
+    <w:name w:val="Subsol Caracter"/>
+    <w:link w:val="Subsol"/>
     <w:uiPriority w:val="99"/>
     <w:rsid w:val="006C189C"/>
     <w:rPr>
@@ -7373,7 +11644,7 @@
   </w:style>
   <w:style w:type="paragraph" w:customStyle="1" w:styleId="tabel">
     <w:name w:val="tabel"/>
-    <w:basedOn w:val="Caption"/>
+    <w:basedOn w:val="Legend"/>
     <w:rsid w:val="00601E45"/>
     <w:pPr>
       <w:jc w:val="center"/>
@@ -7386,7 +11657,7 @@
       <w:lang w:val="en-US" w:eastAsia="en-US"/>
     </w:rPr>
   </w:style>
-  <w:style w:type="paragraph" w:styleId="Caption">
+  <w:style w:type="paragraph" w:styleId="Legend">
     <w:name w:val="caption"/>
     <w:basedOn w:val="Normal"/>
     <w:next w:val="Normal"/>
@@ -7398,17 +11669,17 @@
       <w:szCs w:val="20"/>
     </w:rPr>
   </w:style>
-  <w:style w:type="paragraph" w:styleId="BodyText">
+  <w:style w:type="paragraph" w:styleId="Corptext">
     <w:name w:val="Body Text"/>
     <w:basedOn w:val="Normal"/>
-    <w:link w:val="BodyTextChar"/>
+    <w:link w:val="CorptextCaracter"/>
     <w:rsid w:val="00140120"/>
     <w:rPr>
       <w:szCs w:val="20"/>
       <w:lang w:val="en-US" w:eastAsia="en-US"/>
     </w:rPr>
   </w:style>
-  <w:style w:type="character" w:styleId="Emphasis">
+  <w:style w:type="character" w:styleId="Accentuat">
     <w:name w:val="Emphasis"/>
     <w:rsid w:val="005F5404"/>
     <w:rPr>
@@ -7416,10 +11687,10 @@
       <w:iCs/>
     </w:rPr>
   </w:style>
-  <w:style w:type="character" w:customStyle="1" w:styleId="Heading2Char">
-    <w:name w:val="Heading 2 Char"/>
-    <w:link w:val="Heading2"/>
-    <w:rsid w:val="00B33AEE"/>
+  <w:style w:type="character" w:customStyle="1" w:styleId="Titlu2Caracter">
+    <w:name w:val="Titlu 2 Caracter"/>
+    <w:link w:val="Titlu2"/>
+    <w:rsid w:val="00B32D21"/>
     <w:rPr>
       <w:rFonts w:ascii="Arial" w:hAnsi="Arial"/>
       <w:b/>
@@ -7430,20 +11701,20 @@
       <w:lang w:val="ro-RO" w:eastAsia="en-GB"/>
     </w:rPr>
   </w:style>
-  <w:style w:type="character" w:customStyle="1" w:styleId="BodyTextChar">
-    <w:name w:val="Body Text Char"/>
-    <w:link w:val="BodyText"/>
+  <w:style w:type="character" w:customStyle="1" w:styleId="CorptextCaracter">
+    <w:name w:val="Corp text Caracter"/>
+    <w:link w:val="Corptext"/>
     <w:rsid w:val="00524A6D"/>
     <w:rPr>
       <w:sz w:val="24"/>
     </w:rPr>
   </w:style>
-  <w:style w:type="paragraph" w:styleId="Subtitle">
+  <w:style w:type="paragraph" w:styleId="Subtitlu">
     <w:name w:val="Subtitle"/>
     <w:aliases w:val="Rezumat"/>
     <w:basedOn w:val="Normal"/>
     <w:next w:val="Normal"/>
-    <w:link w:val="SubtitleChar"/>
+    <w:link w:val="SubtitluCaracter"/>
     <w:qFormat/>
     <w:rsid w:val="00510227"/>
     <w:pPr>
@@ -7453,10 +11724,10 @@
       <w:rFonts w:cs="Arial"/>
     </w:rPr>
   </w:style>
-  <w:style w:type="character" w:customStyle="1" w:styleId="SubtitleChar">
-    <w:name w:val="Subtitle Char"/>
-    <w:aliases w:val="Rezumat Char"/>
-    <w:link w:val="Subtitle"/>
+  <w:style w:type="character" w:customStyle="1" w:styleId="SubtitluCaracter">
+    <w:name w:val="Subtitlu Caracter"/>
+    <w:aliases w:val="Rezumat Caracter"/>
+    <w:link w:val="Subtitlu"/>
     <w:rsid w:val="00510227"/>
     <w:rPr>
       <w:rFonts w:ascii="Arial" w:hAnsi="Arial" w:cs="Arial"/>
@@ -7465,12 +11736,12 @@
       <w:lang w:val="ro-RO" w:eastAsia="en-GB"/>
     </w:rPr>
   </w:style>
-  <w:style w:type="paragraph" w:styleId="Title">
+  <w:style w:type="paragraph" w:styleId="Titlu">
     <w:name w:val="Title"/>
     <w:aliases w:val="Abstract"/>
     <w:basedOn w:val="Normal"/>
     <w:next w:val="Normal"/>
-    <w:link w:val="TitleChar"/>
+    <w:link w:val="TitluCaracter"/>
     <w:qFormat/>
     <w:rsid w:val="00B64FEA"/>
     <w:pPr>
@@ -7481,10 +11752,10 @@
       <w:lang w:val="en-US"/>
     </w:rPr>
   </w:style>
-  <w:style w:type="character" w:customStyle="1" w:styleId="TitleChar">
-    <w:name w:val="Title Char"/>
-    <w:aliases w:val="Abstract Char"/>
-    <w:link w:val="Title"/>
+  <w:style w:type="character" w:customStyle="1" w:styleId="TitluCaracter">
+    <w:name w:val="Titlu Caracter"/>
+    <w:aliases w:val="Abstract Caracter"/>
+    <w:link w:val="Titlu"/>
     <w:rsid w:val="00B64FEA"/>
     <w:rPr>
       <w:noProof/>
@@ -7493,9 +11764,9 @@
       <w:lang w:eastAsia="en-GB"/>
     </w:rPr>
   </w:style>
-  <w:style w:type="character" w:customStyle="1" w:styleId="Heading3Char">
-    <w:name w:val="Heading 3 Char"/>
-    <w:link w:val="Heading3"/>
+  <w:style w:type="character" w:customStyle="1" w:styleId="Titlu3Caracter">
+    <w:name w:val="Titlu 3 Caracter"/>
+    <w:link w:val="Titlu3"/>
     <w:rsid w:val="00A5651B"/>
     <w:rPr>
       <w:rFonts w:ascii="Calibri Light" w:eastAsia="Times New Roman" w:hAnsi="Calibri Light" w:cs="Times New Roman"/>
@@ -7506,9 +11777,9 @@
       <w:lang w:val="ro-RO" w:eastAsia="en-GB"/>
     </w:rPr>
   </w:style>
-  <w:style w:type="paragraph" w:styleId="NoSpacing">
+  <w:style w:type="paragraph" w:styleId="Frspaiere">
     <w:name w:val="No Spacing"/>
-    <w:aliases w:val="Bibliografie"/>
+    <w:aliases w:val="Bibliography"/>
     <w:uiPriority w:val="1"/>
     <w:qFormat/>
     <w:rsid w:val="006060C6"/>
@@ -7523,9 +11794,9 @@
       <w:lang w:val="ro-RO" w:eastAsia="en-GB"/>
     </w:rPr>
   </w:style>
-  <w:style w:type="paragraph" w:styleId="TOCHeading">
+  <w:style w:type="paragraph" w:styleId="Titlucuprins">
     <w:name w:val="TOC Heading"/>
-    <w:basedOn w:val="Heading1"/>
+    <w:basedOn w:val="Titlu1"/>
     <w:next w:val="Normal"/>
     <w:uiPriority w:val="39"/>
     <w:unhideWhenUsed/>
@@ -7552,7 +11823,7 @@
       <w:lang w:val="en-US" w:eastAsia="en-US"/>
     </w:rPr>
   </w:style>
-  <w:style w:type="paragraph" w:styleId="TOC1">
+  <w:style w:type="paragraph" w:styleId="Cuprins1">
     <w:name w:val="toc 1"/>
     <w:basedOn w:val="Normal"/>
     <w:next w:val="Normal"/>
@@ -7560,7 +11831,7 @@
     <w:uiPriority w:val="39"/>
     <w:rsid w:val="004C6595"/>
   </w:style>
-  <w:style w:type="paragraph" w:styleId="TOC2">
+  <w:style w:type="paragraph" w:styleId="Cuprins2">
     <w:name w:val="toc 2"/>
     <w:basedOn w:val="Normal"/>
     <w:next w:val="Normal"/>
@@ -7571,7 +11842,7 @@
       <w:ind w:left="240"/>
     </w:pPr>
   </w:style>
-  <w:style w:type="paragraph" w:styleId="ListParagraph">
+  <w:style w:type="paragraph" w:styleId="Listparagraf">
     <w:name w:val="List Paragraph"/>
     <w:basedOn w:val="Normal"/>
     <w:uiPriority w:val="34"/>
@@ -7590,10 +11861,10 @@
       <w:lang w:eastAsia="ro-RO"/>
     </w:rPr>
   </w:style>
-  <w:style w:type="character" w:customStyle="1" w:styleId="Heading4Char">
-    <w:name w:val="Heading 4 Char"/>
-    <w:basedOn w:val="DefaultParagraphFont"/>
-    <w:link w:val="Heading4"/>
+  <w:style w:type="character" w:customStyle="1" w:styleId="Titlu4Caracter">
+    <w:name w:val="Titlu 4 Caracter"/>
+    <w:basedOn w:val="Fontdeparagrafimplicit"/>
+    <w:link w:val="Titlu4"/>
     <w:semiHidden/>
     <w:rsid w:val="003A52A8"/>
     <w:rPr>
@@ -7606,10 +11877,10 @@
       <w:lang w:val="ro-RO" w:eastAsia="en-GB"/>
     </w:rPr>
   </w:style>
-  <w:style w:type="character" w:customStyle="1" w:styleId="Heading5Char">
-    <w:name w:val="Heading 5 Char"/>
-    <w:basedOn w:val="DefaultParagraphFont"/>
-    <w:link w:val="Heading5"/>
+  <w:style w:type="character" w:customStyle="1" w:styleId="Titlu5Caracter">
+    <w:name w:val="Titlu 5 Caracter"/>
+    <w:basedOn w:val="Fontdeparagrafimplicit"/>
+    <w:link w:val="Titlu5"/>
     <w:semiHidden/>
     <w:rsid w:val="003A52A8"/>
     <w:rPr>
@@ -7620,10 +11891,10 @@
       <w:lang w:val="ro-RO" w:eastAsia="en-GB"/>
     </w:rPr>
   </w:style>
-  <w:style w:type="character" w:customStyle="1" w:styleId="Heading6Char">
-    <w:name w:val="Heading 6 Char"/>
-    <w:basedOn w:val="DefaultParagraphFont"/>
-    <w:link w:val="Heading6"/>
+  <w:style w:type="character" w:customStyle="1" w:styleId="Titlu6Caracter">
+    <w:name w:val="Titlu 6 Caracter"/>
+    <w:basedOn w:val="Fontdeparagrafimplicit"/>
+    <w:link w:val="Titlu6"/>
     <w:semiHidden/>
     <w:rsid w:val="003A52A8"/>
     <w:rPr>
@@ -7634,10 +11905,10 @@
       <w:lang w:val="ro-RO" w:eastAsia="en-GB"/>
     </w:rPr>
   </w:style>
-  <w:style w:type="character" w:customStyle="1" w:styleId="Heading7Char">
-    <w:name w:val="Heading 7 Char"/>
-    <w:basedOn w:val="DefaultParagraphFont"/>
-    <w:link w:val="Heading7"/>
+  <w:style w:type="character" w:customStyle="1" w:styleId="Titlu7Caracter">
+    <w:name w:val="Titlu 7 Caracter"/>
+    <w:basedOn w:val="Fontdeparagrafimplicit"/>
+    <w:link w:val="Titlu7"/>
     <w:semiHidden/>
     <w:rsid w:val="003A52A8"/>
     <w:rPr>
@@ -7650,10 +11921,10 @@
       <w:lang w:val="ro-RO" w:eastAsia="en-GB"/>
     </w:rPr>
   </w:style>
-  <w:style w:type="character" w:customStyle="1" w:styleId="Heading8Char">
-    <w:name w:val="Heading 8 Char"/>
-    <w:basedOn w:val="DefaultParagraphFont"/>
-    <w:link w:val="Heading8"/>
+  <w:style w:type="character" w:customStyle="1" w:styleId="Titlu8Caracter">
+    <w:name w:val="Titlu 8 Caracter"/>
+    <w:basedOn w:val="Fontdeparagrafimplicit"/>
+    <w:link w:val="Titlu8"/>
     <w:semiHidden/>
     <w:rsid w:val="003A52A8"/>
     <w:rPr>
@@ -7664,10 +11935,10 @@
       <w:lang w:val="ro-RO" w:eastAsia="en-GB"/>
     </w:rPr>
   </w:style>
-  <w:style w:type="character" w:customStyle="1" w:styleId="Heading9Char">
-    <w:name w:val="Heading 9 Char"/>
-    <w:basedOn w:val="DefaultParagraphFont"/>
-    <w:link w:val="Heading9"/>
+  <w:style w:type="character" w:customStyle="1" w:styleId="Titlu9Caracter">
+    <w:name w:val="Titlu 9 Caracter"/>
+    <w:basedOn w:val="Fontdeparagrafimplicit"/>
+    <w:link w:val="Titlu9"/>
     <w:semiHidden/>
     <w:rsid w:val="003A52A8"/>
     <w:rPr>
@@ -7678,6 +11949,49 @@
       <w:sz w:val="21"/>
       <w:szCs w:val="21"/>
       <w:lang w:val="ro-RO" w:eastAsia="en-GB"/>
+    </w:rPr>
+  </w:style>
+  <w:style w:type="character" w:styleId="MeniuneNerezolvat">
+    <w:name w:val="Unresolved Mention"/>
+    <w:basedOn w:val="Fontdeparagrafimplicit"/>
+    <w:uiPriority w:val="99"/>
+    <w:semiHidden/>
+    <w:unhideWhenUsed/>
+    <w:rsid w:val="008A4403"/>
+    <w:rPr>
+      <w:color w:val="605E5C"/>
+      <w:shd w:val="clear" w:color="auto" w:fill="E1DFDD"/>
+    </w:rPr>
+  </w:style>
+  <w:style w:type="paragraph" w:styleId="Textnotdesubsol">
+    <w:name w:val="footnote text"/>
+    <w:basedOn w:val="Normal"/>
+    <w:link w:val="TextnotdesubsolCaracter"/>
+    <w:rsid w:val="003D1A68"/>
+    <w:pPr>
+      <w:spacing w:line="240" w:lineRule="auto"/>
+    </w:pPr>
+    <w:rPr>
+      <w:sz w:val="20"/>
+      <w:szCs w:val="20"/>
+    </w:rPr>
+  </w:style>
+  <w:style w:type="character" w:customStyle="1" w:styleId="TextnotdesubsolCaracter">
+    <w:name w:val="Text notă de subsol Caracter"/>
+    <w:basedOn w:val="Fontdeparagrafimplicit"/>
+    <w:link w:val="Textnotdesubsol"/>
+    <w:rsid w:val="003D1A68"/>
+    <w:rPr>
+      <w:rFonts w:ascii="Arial" w:hAnsi="Arial"/>
+      <w:lang w:val="ro-RO" w:eastAsia="en-GB"/>
+    </w:rPr>
+  </w:style>
+  <w:style w:type="character" w:styleId="Referinnotdesubsol">
+    <w:name w:val="footnote reference"/>
+    <w:basedOn w:val="Fontdeparagrafimplicit"/>
+    <w:rsid w:val="003D1A68"/>
+    <w:rPr>
+      <w:vertAlign w:val="superscript"/>
     </w:rPr>
   </w:style>
 </w:styles>
@@ -7944,6 +12258,24 @@
 </a:theme>
 </file>
 
+<file path=word/webextensions/taskpanes.xml><?xml version="1.0" encoding="utf-8"?>
+<wetp:taskpanes xmlns:wetp="http://schemas.microsoft.com/office/webextensions/taskpanes/2010/11">
+  <wetp:taskpane dockstate="right" visibility="0" width="350" row="1">
+    <wetp:webextensionref xmlns:r="http://schemas.openxmlformats.org/officeDocument/2006/relationships" r:id="rId1"/>
+  </wetp:taskpane>
+</wetp:taskpanes>
+</file>
+
+<file path=word/webextensions/webextension1.xml><?xml version="1.0" encoding="utf-8"?>
+<we:webextension xmlns:we="http://schemas.microsoft.com/office/webextensions/webextension/2010/11" id="{427ECE16-E576-44A3-9D6D-E2A76ABEF64D}">
+  <we:reference id="wa104099688" version="1.3.0.0" store="en-US" storeType="OMEX"/>
+  <we:alternateReferences/>
+  <we:properties/>
+  <we:bindings/>
+  <we:snapshot xmlns:r="http://schemas.openxmlformats.org/officeDocument/2006/relationships"/>
+</we:webextension>
+</file>
+
 <file path=customXml/item1.xml><?xml version="1.0" encoding="utf-8"?>
 <b:Sources xmlns:b="http://schemas.openxmlformats.org/officeDocument/2006/bibliography" xmlns="http://schemas.openxmlformats.org/officeDocument/2006/bibliography" SelectedStyle="\APASixthEditionOfficeOnline.xsl" StyleName="APA" Version="6"/>
 </file>

--- a/Lucrare_de_Licenta_David_Botezatu.docx
+++ b/Lucrare_de_Licenta_David_Botezatu.docx
@@ -394,23 +394,17 @@
         <w:jc w:val="center"/>
         <w:rPr>
           <w:rFonts w:cs="Arial"/>
-        </w:rPr>
-      </w:pPr>
-      <w:r>
-        <w:rPr>
-          <w:rFonts w:cs="Arial"/>
           <w:sz w:val="28"/>
           <w:szCs w:val="28"/>
         </w:rPr>
-        <w:t>Sesiunea</w:t>
-      </w:r>
+      </w:pPr>
       <w:r>
         <w:rPr>
           <w:rFonts w:cs="Arial"/>
           <w:sz w:val="28"/>
           <w:szCs w:val="28"/>
         </w:rPr>
-        <w:t>:</w:t>
+        <w:t>Sesiunea</w:t>
       </w:r>
       <w:r>
         <w:rPr>
@@ -418,7 +412,7 @@
           <w:sz w:val="28"/>
           <w:szCs w:val="28"/>
         </w:rPr>
-        <w:t xml:space="preserve"> </w:t>
+        <w:t>:</w:t>
       </w:r>
       <w:r>
         <w:rPr>
@@ -426,7 +420,7 @@
           <w:sz w:val="28"/>
           <w:szCs w:val="28"/>
         </w:rPr>
-        <w:t>Iunie 20</w:t>
+        <w:t xml:space="preserve"> </w:t>
       </w:r>
       <w:r>
         <w:rPr>
@@ -434,7 +428,7 @@
           <w:sz w:val="28"/>
           <w:szCs w:val="28"/>
         </w:rPr>
-        <w:t>2</w:t>
+        <w:t>Iunie 20</w:t>
       </w:r>
       <w:r>
         <w:rPr>
@@ -442,8 +436,2329 @@
           <w:sz w:val="28"/>
           <w:szCs w:val="28"/>
         </w:rPr>
+        <w:t>2</w:t>
+      </w:r>
+      <w:r>
+        <w:rPr>
+          <w:rFonts w:cs="Arial"/>
+          <w:sz w:val="28"/>
+          <w:szCs w:val="28"/>
+        </w:rPr>
         <w:t>3</w:t>
       </w:r>
+    </w:p>
+    <w:p>
+      <w:pPr>
+        <w:ind w:right="-708" w:hanging="1134"/>
+        <w:jc w:val="center"/>
+        <w:rPr>
+          <w:rFonts w:cs="Arial"/>
+          <w:sz w:val="28"/>
+          <w:szCs w:val="28"/>
+        </w:rPr>
+      </w:pPr>
+    </w:p>
+    <w:p>
+      <w:pPr>
+        <w:ind w:right="-708" w:hanging="1134"/>
+        <w:jc w:val="center"/>
+        <w:rPr>
+          <w:rFonts w:cs="Arial"/>
+          <w:sz w:val="28"/>
+          <w:szCs w:val="28"/>
+        </w:rPr>
+      </w:pPr>
+    </w:p>
+    <w:p>
+      <w:pPr>
+        <w:ind w:right="-708" w:hanging="1134"/>
+        <w:jc w:val="center"/>
+        <w:rPr>
+          <w:rFonts w:cs="Arial"/>
+          <w:sz w:val="28"/>
+          <w:szCs w:val="28"/>
+        </w:rPr>
+      </w:pPr>
+    </w:p>
+    <w:p>
+      <w:pPr>
+        <w:ind w:right="-708" w:hanging="1134"/>
+        <w:jc w:val="center"/>
+        <w:rPr>
+          <w:rFonts w:cs="Arial"/>
+          <w:sz w:val="28"/>
+          <w:szCs w:val="28"/>
+        </w:rPr>
+      </w:pPr>
+    </w:p>
+    <w:p>
+      <w:pPr>
+        <w:ind w:right="-708" w:hanging="1134"/>
+        <w:jc w:val="center"/>
+        <w:rPr>
+          <w:rFonts w:cs="Arial"/>
+          <w:sz w:val="28"/>
+          <w:szCs w:val="28"/>
+        </w:rPr>
+      </w:pPr>
+    </w:p>
+    <w:sdt>
+      <w:sdtPr>
+        <w:id w:val="330652541"/>
+        <w:docPartObj>
+          <w:docPartGallery w:val="Table of Contents"/>
+          <w:docPartUnique/>
+        </w:docPartObj>
+      </w:sdtPr>
+      <w:sdtEndPr>
+        <w:rPr>
+          <w:rFonts w:cs="Times New Roman"/>
+          <w:noProof/>
+          <w:kern w:val="0"/>
+          <w:sz w:val="24"/>
+          <w:szCs w:val="24"/>
+        </w:rPr>
+      </w:sdtEndPr>
+      <w:sdtContent>
+        <w:p>
+          <w:pPr>
+            <w:pStyle w:val="Heading1"/>
+            <w:numPr>
+              <w:ilvl w:val="0"/>
+              <w:numId w:val="0"/>
+            </w:numPr>
+            <w:ind w:left="432"/>
+            <w:jc w:val="both"/>
+          </w:pPr>
+          <w:r>
+            <w:t>CUPRINS</w:t>
+          </w:r>
+        </w:p>
+        <w:p>
+          <w:pPr>
+            <w:pStyle w:val="TOC1"/>
+            <w:tabs>
+              <w:tab w:val="left" w:pos="1320"/>
+              <w:tab w:val="right" w:leader="dot" w:pos="9629"/>
+            </w:tabs>
+            <w:rPr>
+              <w:rFonts w:asciiTheme="minorHAnsi" w:eastAsiaTheme="minorEastAsia" w:hAnsiTheme="minorHAnsi" w:cstheme="minorBidi"/>
+              <w:noProof/>
+              <w:sz w:val="22"/>
+              <w:szCs w:val="22"/>
+              <w:lang w:val="en-GB"/>
+            </w:rPr>
+          </w:pPr>
+          <w:r>
+            <w:fldChar w:fldCharType="begin"/>
+          </w:r>
+          <w:r>
+            <w:instrText xml:space="preserve"> TOC \o "1-3" \h \z \u </w:instrText>
+          </w:r>
+          <w:r>
+            <w:fldChar w:fldCharType="separate"/>
+          </w:r>
+          <w:hyperlink w:anchor="_Toc137808216" w:history="1">
+            <w:r>
+              <w:rPr>
+                <w:rStyle w:val="Hyperlink"/>
+                <w:noProof/>
+              </w:rPr>
+              <w:t>1.</w:t>
+            </w:r>
+            <w:r>
+              <w:rPr>
+                <w:rFonts w:asciiTheme="minorHAnsi" w:eastAsiaTheme="minorEastAsia" w:hAnsiTheme="minorHAnsi" w:cstheme="minorBidi"/>
+                <w:noProof/>
+                <w:sz w:val="22"/>
+                <w:szCs w:val="22"/>
+                <w:lang w:val="en-GB"/>
+              </w:rPr>
+              <w:tab/>
+            </w:r>
+            <w:r>
+              <w:rPr>
+                <w:rStyle w:val="Hyperlink"/>
+                <w:noProof/>
+              </w:rPr>
+              <w:t>INTRODUCERE</w:t>
+            </w:r>
+            <w:r>
+              <w:rPr>
+                <w:noProof/>
+                <w:webHidden/>
+              </w:rPr>
+              <w:tab/>
+            </w:r>
+            <w:r>
+              <w:rPr>
+                <w:noProof/>
+                <w:webHidden/>
+              </w:rPr>
+              <w:fldChar w:fldCharType="begin"/>
+            </w:r>
+            <w:r>
+              <w:rPr>
+                <w:noProof/>
+                <w:webHidden/>
+              </w:rPr>
+              <w:instrText xml:space="preserve"> PAGEREF _Toc137808216 \h </w:instrText>
+            </w:r>
+            <w:r>
+              <w:rPr>
+                <w:noProof/>
+                <w:webHidden/>
+              </w:rPr>
+            </w:r>
+            <w:r>
+              <w:rPr>
+                <w:noProof/>
+                <w:webHidden/>
+              </w:rPr>
+              <w:fldChar w:fldCharType="separate"/>
+            </w:r>
+            <w:r>
+              <w:rPr>
+                <w:noProof/>
+                <w:webHidden/>
+              </w:rPr>
+              <w:t>3</w:t>
+            </w:r>
+            <w:r>
+              <w:rPr>
+                <w:noProof/>
+                <w:webHidden/>
+              </w:rPr>
+              <w:fldChar w:fldCharType="end"/>
+            </w:r>
+          </w:hyperlink>
+        </w:p>
+        <w:p>
+          <w:pPr>
+            <w:pStyle w:val="TOC2"/>
+            <w:tabs>
+              <w:tab w:val="left" w:pos="1760"/>
+              <w:tab w:val="right" w:leader="dot" w:pos="9629"/>
+            </w:tabs>
+            <w:rPr>
+              <w:rFonts w:asciiTheme="minorHAnsi" w:eastAsiaTheme="minorEastAsia" w:hAnsiTheme="minorHAnsi" w:cstheme="minorBidi"/>
+              <w:noProof/>
+              <w:sz w:val="22"/>
+              <w:szCs w:val="22"/>
+              <w:lang w:val="en-GB"/>
+            </w:rPr>
+          </w:pPr>
+          <w:hyperlink w:anchor="_Toc137808217" w:history="1">
+            <w:r>
+              <w:rPr>
+                <w:rStyle w:val="Hyperlink"/>
+                <w:noProof/>
+              </w:rPr>
+              <w:t>1.1</w:t>
+            </w:r>
+            <w:r>
+              <w:rPr>
+                <w:rFonts w:asciiTheme="minorHAnsi" w:eastAsiaTheme="minorEastAsia" w:hAnsiTheme="minorHAnsi" w:cstheme="minorBidi"/>
+                <w:noProof/>
+                <w:sz w:val="22"/>
+                <w:szCs w:val="22"/>
+                <w:lang w:val="en-GB"/>
+              </w:rPr>
+              <w:tab/>
+            </w:r>
+            <w:r>
+              <w:rPr>
+                <w:rStyle w:val="Hyperlink"/>
+                <w:noProof/>
+              </w:rPr>
+              <w:t>CONTEXT</w:t>
+            </w:r>
+            <w:r>
+              <w:rPr>
+                <w:noProof/>
+                <w:webHidden/>
+              </w:rPr>
+              <w:tab/>
+            </w:r>
+            <w:r>
+              <w:rPr>
+                <w:noProof/>
+                <w:webHidden/>
+              </w:rPr>
+              <w:fldChar w:fldCharType="begin"/>
+            </w:r>
+            <w:r>
+              <w:rPr>
+                <w:noProof/>
+                <w:webHidden/>
+              </w:rPr>
+              <w:instrText xml:space="preserve"> PAGEREF _Toc137808217 \h </w:instrText>
+            </w:r>
+            <w:r>
+              <w:rPr>
+                <w:noProof/>
+                <w:webHidden/>
+              </w:rPr>
+            </w:r>
+            <w:r>
+              <w:rPr>
+                <w:noProof/>
+                <w:webHidden/>
+              </w:rPr>
+              <w:fldChar w:fldCharType="separate"/>
+            </w:r>
+            <w:r>
+              <w:rPr>
+                <w:noProof/>
+                <w:webHidden/>
+              </w:rPr>
+              <w:t>3</w:t>
+            </w:r>
+            <w:r>
+              <w:rPr>
+                <w:noProof/>
+                <w:webHidden/>
+              </w:rPr>
+              <w:fldChar w:fldCharType="end"/>
+            </w:r>
+          </w:hyperlink>
+        </w:p>
+        <w:p>
+          <w:pPr>
+            <w:pStyle w:val="TOC2"/>
+            <w:tabs>
+              <w:tab w:val="left" w:pos="1760"/>
+              <w:tab w:val="right" w:leader="dot" w:pos="9629"/>
+            </w:tabs>
+            <w:rPr>
+              <w:rFonts w:asciiTheme="minorHAnsi" w:eastAsiaTheme="minorEastAsia" w:hAnsiTheme="minorHAnsi" w:cstheme="minorBidi"/>
+              <w:noProof/>
+              <w:sz w:val="22"/>
+              <w:szCs w:val="22"/>
+              <w:lang w:val="en-GB"/>
+            </w:rPr>
+          </w:pPr>
+          <w:hyperlink w:anchor="_Toc137808218" w:history="1">
+            <w:r>
+              <w:rPr>
+                <w:rStyle w:val="Hyperlink"/>
+                <w:noProof/>
+              </w:rPr>
+              <w:t>1.2</w:t>
+            </w:r>
+            <w:r>
+              <w:rPr>
+                <w:rFonts w:asciiTheme="minorHAnsi" w:eastAsiaTheme="minorEastAsia" w:hAnsiTheme="minorHAnsi" w:cstheme="minorBidi"/>
+                <w:noProof/>
+                <w:sz w:val="22"/>
+                <w:szCs w:val="22"/>
+                <w:lang w:val="en-GB"/>
+              </w:rPr>
+              <w:tab/>
+            </w:r>
+            <w:r>
+              <w:rPr>
+                <w:rStyle w:val="Hyperlink"/>
+                <w:noProof/>
+              </w:rPr>
+              <w:t>TEMA LUCRĂRII DE LICENȚĂ</w:t>
+            </w:r>
+            <w:r>
+              <w:rPr>
+                <w:noProof/>
+                <w:webHidden/>
+              </w:rPr>
+              <w:tab/>
+            </w:r>
+            <w:r>
+              <w:rPr>
+                <w:noProof/>
+                <w:webHidden/>
+              </w:rPr>
+              <w:fldChar w:fldCharType="begin"/>
+            </w:r>
+            <w:r>
+              <w:rPr>
+                <w:noProof/>
+                <w:webHidden/>
+              </w:rPr>
+              <w:instrText xml:space="preserve"> PAGEREF _Toc137808218 \h </w:instrText>
+            </w:r>
+            <w:r>
+              <w:rPr>
+                <w:noProof/>
+                <w:webHidden/>
+              </w:rPr>
+            </w:r>
+            <w:r>
+              <w:rPr>
+                <w:noProof/>
+                <w:webHidden/>
+              </w:rPr>
+              <w:fldChar w:fldCharType="separate"/>
+            </w:r>
+            <w:r>
+              <w:rPr>
+                <w:noProof/>
+                <w:webHidden/>
+              </w:rPr>
+              <w:t>4</w:t>
+            </w:r>
+            <w:r>
+              <w:rPr>
+                <w:noProof/>
+                <w:webHidden/>
+              </w:rPr>
+              <w:fldChar w:fldCharType="end"/>
+            </w:r>
+          </w:hyperlink>
+        </w:p>
+        <w:p>
+          <w:pPr>
+            <w:pStyle w:val="TOC1"/>
+            <w:tabs>
+              <w:tab w:val="left" w:pos="1320"/>
+              <w:tab w:val="right" w:leader="dot" w:pos="9629"/>
+            </w:tabs>
+            <w:rPr>
+              <w:rFonts w:asciiTheme="minorHAnsi" w:eastAsiaTheme="minorEastAsia" w:hAnsiTheme="minorHAnsi" w:cstheme="minorBidi"/>
+              <w:noProof/>
+              <w:sz w:val="22"/>
+              <w:szCs w:val="22"/>
+              <w:lang w:val="en-GB"/>
+            </w:rPr>
+          </w:pPr>
+          <w:hyperlink w:anchor="_Toc137808219" w:history="1">
+            <w:r>
+              <w:rPr>
+                <w:rStyle w:val="Hyperlink"/>
+                <w:noProof/>
+              </w:rPr>
+              <w:t>2.</w:t>
+            </w:r>
+            <w:r>
+              <w:rPr>
+                <w:rFonts w:asciiTheme="minorHAnsi" w:eastAsiaTheme="minorEastAsia" w:hAnsiTheme="minorHAnsi" w:cstheme="minorBidi"/>
+                <w:noProof/>
+                <w:sz w:val="22"/>
+                <w:szCs w:val="22"/>
+                <w:lang w:val="en-GB"/>
+              </w:rPr>
+              <w:tab/>
+            </w:r>
+            <w:r>
+              <w:rPr>
+                <w:rStyle w:val="Hyperlink"/>
+                <w:noProof/>
+              </w:rPr>
+              <w:t>STUDIU BIBLIOGRAFIC</w:t>
+            </w:r>
+            <w:r>
+              <w:rPr>
+                <w:noProof/>
+                <w:webHidden/>
+              </w:rPr>
+              <w:tab/>
+            </w:r>
+            <w:r>
+              <w:rPr>
+                <w:noProof/>
+                <w:webHidden/>
+              </w:rPr>
+              <w:fldChar w:fldCharType="begin"/>
+            </w:r>
+            <w:r>
+              <w:rPr>
+                <w:noProof/>
+                <w:webHidden/>
+              </w:rPr>
+              <w:instrText xml:space="preserve"> PAGEREF _Toc137808219 \h </w:instrText>
+            </w:r>
+            <w:r>
+              <w:rPr>
+                <w:noProof/>
+                <w:webHidden/>
+              </w:rPr>
+            </w:r>
+            <w:r>
+              <w:rPr>
+                <w:noProof/>
+                <w:webHidden/>
+              </w:rPr>
+              <w:fldChar w:fldCharType="separate"/>
+            </w:r>
+            <w:r>
+              <w:rPr>
+                <w:noProof/>
+                <w:webHidden/>
+              </w:rPr>
+              <w:t>5</w:t>
+            </w:r>
+            <w:r>
+              <w:rPr>
+                <w:noProof/>
+                <w:webHidden/>
+              </w:rPr>
+              <w:fldChar w:fldCharType="end"/>
+            </w:r>
+          </w:hyperlink>
+        </w:p>
+        <w:p>
+          <w:pPr>
+            <w:pStyle w:val="TOC2"/>
+            <w:tabs>
+              <w:tab w:val="right" w:leader="dot" w:pos="9629"/>
+            </w:tabs>
+            <w:rPr>
+              <w:rFonts w:asciiTheme="minorHAnsi" w:eastAsiaTheme="minorEastAsia" w:hAnsiTheme="minorHAnsi" w:cstheme="minorBidi"/>
+              <w:noProof/>
+              <w:sz w:val="22"/>
+              <w:szCs w:val="22"/>
+              <w:lang w:val="en-GB"/>
+            </w:rPr>
+          </w:pPr>
+          <w:hyperlink w:anchor="_Toc137808221" w:history="1">
+            <w:r>
+              <w:rPr>
+                <w:rStyle w:val="Hyperlink"/>
+                <w:noProof/>
+              </w:rPr>
+              <w:t>2.1</w:t>
+            </w:r>
+            <w:r>
+              <w:rPr>
+                <w:noProof/>
+                <w:webHidden/>
+              </w:rPr>
+              <w:tab/>
+            </w:r>
+            <w:r>
+              <w:rPr>
+                <w:noProof/>
+                <w:webHidden/>
+              </w:rPr>
+              <w:fldChar w:fldCharType="begin"/>
+            </w:r>
+            <w:r>
+              <w:rPr>
+                <w:noProof/>
+                <w:webHidden/>
+              </w:rPr>
+              <w:instrText xml:space="preserve"> PAGEREF _Toc137808221 \h </w:instrText>
+            </w:r>
+            <w:r>
+              <w:rPr>
+                <w:noProof/>
+                <w:webHidden/>
+              </w:rPr>
+            </w:r>
+            <w:r>
+              <w:rPr>
+                <w:noProof/>
+                <w:webHidden/>
+              </w:rPr>
+              <w:fldChar w:fldCharType="separate"/>
+            </w:r>
+            <w:r>
+              <w:rPr>
+                <w:noProof/>
+                <w:webHidden/>
+              </w:rPr>
+              <w:t>5</w:t>
+            </w:r>
+            <w:r>
+              <w:rPr>
+                <w:noProof/>
+                <w:webHidden/>
+              </w:rPr>
+              <w:fldChar w:fldCharType="end"/>
+            </w:r>
+          </w:hyperlink>
+        </w:p>
+        <w:p>
+          <w:pPr>
+            <w:pStyle w:val="TOC1"/>
+            <w:tabs>
+              <w:tab w:val="left" w:pos="1320"/>
+              <w:tab w:val="right" w:leader="dot" w:pos="9629"/>
+            </w:tabs>
+            <w:rPr>
+              <w:rFonts w:asciiTheme="minorHAnsi" w:eastAsiaTheme="minorEastAsia" w:hAnsiTheme="minorHAnsi" w:cstheme="minorBidi"/>
+              <w:noProof/>
+              <w:sz w:val="22"/>
+              <w:szCs w:val="22"/>
+              <w:lang w:val="en-GB"/>
+            </w:rPr>
+          </w:pPr>
+          <w:hyperlink w:anchor="_Toc137808222" w:history="1">
+            <w:r>
+              <w:rPr>
+                <w:rStyle w:val="Hyperlink"/>
+                <w:noProof/>
+              </w:rPr>
+              <w:t>3.</w:t>
+            </w:r>
+            <w:r>
+              <w:rPr>
+                <w:rFonts w:asciiTheme="minorHAnsi" w:eastAsiaTheme="minorEastAsia" w:hAnsiTheme="minorHAnsi" w:cstheme="minorBidi"/>
+                <w:noProof/>
+                <w:sz w:val="22"/>
+                <w:szCs w:val="22"/>
+                <w:lang w:val="en-GB"/>
+              </w:rPr>
+              <w:tab/>
+            </w:r>
+            <w:r>
+              <w:rPr>
+                <w:rStyle w:val="Hyperlink"/>
+                <w:noProof/>
+              </w:rPr>
+              <w:t>FUNDAMENTARE TEORETICĂ</w:t>
+            </w:r>
+            <w:r>
+              <w:rPr>
+                <w:noProof/>
+                <w:webHidden/>
+              </w:rPr>
+              <w:tab/>
+            </w:r>
+            <w:r>
+              <w:rPr>
+                <w:noProof/>
+                <w:webHidden/>
+              </w:rPr>
+              <w:fldChar w:fldCharType="begin"/>
+            </w:r>
+            <w:r>
+              <w:rPr>
+                <w:noProof/>
+                <w:webHidden/>
+              </w:rPr>
+              <w:instrText xml:space="preserve"> PAGEREF _Toc137808222 \h </w:instrText>
+            </w:r>
+            <w:r>
+              <w:rPr>
+                <w:noProof/>
+                <w:webHidden/>
+              </w:rPr>
+            </w:r>
+            <w:r>
+              <w:rPr>
+                <w:noProof/>
+                <w:webHidden/>
+              </w:rPr>
+              <w:fldChar w:fldCharType="separate"/>
+            </w:r>
+            <w:r>
+              <w:rPr>
+                <w:noProof/>
+                <w:webHidden/>
+              </w:rPr>
+              <w:t>6</w:t>
+            </w:r>
+            <w:r>
+              <w:rPr>
+                <w:noProof/>
+                <w:webHidden/>
+              </w:rPr>
+              <w:fldChar w:fldCharType="end"/>
+            </w:r>
+          </w:hyperlink>
+        </w:p>
+        <w:p>
+          <w:pPr>
+            <w:pStyle w:val="TOC2"/>
+            <w:tabs>
+              <w:tab w:val="left" w:pos="1760"/>
+              <w:tab w:val="right" w:leader="dot" w:pos="9629"/>
+            </w:tabs>
+            <w:rPr>
+              <w:rFonts w:asciiTheme="minorHAnsi" w:eastAsiaTheme="minorEastAsia" w:hAnsiTheme="minorHAnsi" w:cstheme="minorBidi"/>
+              <w:noProof/>
+              <w:sz w:val="22"/>
+              <w:szCs w:val="22"/>
+              <w:lang w:val="en-GB"/>
+            </w:rPr>
+          </w:pPr>
+          <w:hyperlink w:anchor="_Toc137808224" w:history="1">
+            <w:r>
+              <w:rPr>
+                <w:rStyle w:val="Hyperlink"/>
+                <w:noProof/>
+              </w:rPr>
+              <w:t>3.1</w:t>
+            </w:r>
+            <w:r>
+              <w:rPr>
+                <w:rFonts w:asciiTheme="minorHAnsi" w:eastAsiaTheme="minorEastAsia" w:hAnsiTheme="minorHAnsi" w:cstheme="minorBidi"/>
+                <w:noProof/>
+                <w:sz w:val="22"/>
+                <w:szCs w:val="22"/>
+                <w:lang w:val="en-GB"/>
+              </w:rPr>
+              <w:tab/>
+            </w:r>
+            <w:r>
+              <w:rPr>
+                <w:rStyle w:val="Hyperlink"/>
+                <w:noProof/>
+              </w:rPr>
+              <w:t>Aplicatia client (frontend)</w:t>
+            </w:r>
+            <w:r>
+              <w:rPr>
+                <w:noProof/>
+                <w:webHidden/>
+              </w:rPr>
+              <w:tab/>
+            </w:r>
+            <w:r>
+              <w:rPr>
+                <w:noProof/>
+                <w:webHidden/>
+              </w:rPr>
+              <w:fldChar w:fldCharType="begin"/>
+            </w:r>
+            <w:r>
+              <w:rPr>
+                <w:noProof/>
+                <w:webHidden/>
+              </w:rPr>
+              <w:instrText xml:space="preserve"> PAGEREF _Toc137808224 \h </w:instrText>
+            </w:r>
+            <w:r>
+              <w:rPr>
+                <w:noProof/>
+                <w:webHidden/>
+              </w:rPr>
+            </w:r>
+            <w:r>
+              <w:rPr>
+                <w:noProof/>
+                <w:webHidden/>
+              </w:rPr>
+              <w:fldChar w:fldCharType="separate"/>
+            </w:r>
+            <w:r>
+              <w:rPr>
+                <w:noProof/>
+                <w:webHidden/>
+              </w:rPr>
+              <w:t>6</w:t>
+            </w:r>
+            <w:r>
+              <w:rPr>
+                <w:noProof/>
+                <w:webHidden/>
+              </w:rPr>
+              <w:fldChar w:fldCharType="end"/>
+            </w:r>
+          </w:hyperlink>
+        </w:p>
+        <w:p>
+          <w:pPr>
+            <w:pStyle w:val="TOC2"/>
+            <w:tabs>
+              <w:tab w:val="left" w:pos="1760"/>
+              <w:tab w:val="right" w:leader="dot" w:pos="9629"/>
+            </w:tabs>
+            <w:rPr>
+              <w:rFonts w:asciiTheme="minorHAnsi" w:eastAsiaTheme="minorEastAsia" w:hAnsiTheme="minorHAnsi" w:cstheme="minorBidi"/>
+              <w:noProof/>
+              <w:sz w:val="22"/>
+              <w:szCs w:val="22"/>
+              <w:lang w:val="en-GB"/>
+            </w:rPr>
+          </w:pPr>
+          <w:hyperlink w:anchor="_Toc137808225" w:history="1">
+            <w:r>
+              <w:rPr>
+                <w:rStyle w:val="Hyperlink"/>
+                <w:noProof/>
+              </w:rPr>
+              <w:t>3.2</w:t>
+            </w:r>
+            <w:r>
+              <w:rPr>
+                <w:rFonts w:asciiTheme="minorHAnsi" w:eastAsiaTheme="minorEastAsia" w:hAnsiTheme="minorHAnsi" w:cstheme="minorBidi"/>
+                <w:noProof/>
+                <w:sz w:val="22"/>
+                <w:szCs w:val="22"/>
+                <w:lang w:val="en-GB"/>
+              </w:rPr>
+              <w:tab/>
+            </w:r>
+            <w:r>
+              <w:rPr>
+                <w:rStyle w:val="Hyperlink"/>
+                <w:noProof/>
+              </w:rPr>
+              <w:t>Aplicatia server si API (backend)</w:t>
+            </w:r>
+            <w:r>
+              <w:rPr>
+                <w:noProof/>
+                <w:webHidden/>
+              </w:rPr>
+              <w:tab/>
+            </w:r>
+            <w:r>
+              <w:rPr>
+                <w:noProof/>
+                <w:webHidden/>
+              </w:rPr>
+              <w:fldChar w:fldCharType="begin"/>
+            </w:r>
+            <w:r>
+              <w:rPr>
+                <w:noProof/>
+                <w:webHidden/>
+              </w:rPr>
+              <w:instrText xml:space="preserve"> PAGEREF _Toc137808225 \h </w:instrText>
+            </w:r>
+            <w:r>
+              <w:rPr>
+                <w:noProof/>
+                <w:webHidden/>
+              </w:rPr>
+            </w:r>
+            <w:r>
+              <w:rPr>
+                <w:noProof/>
+                <w:webHidden/>
+              </w:rPr>
+              <w:fldChar w:fldCharType="separate"/>
+            </w:r>
+            <w:r>
+              <w:rPr>
+                <w:noProof/>
+                <w:webHidden/>
+              </w:rPr>
+              <w:t>9</w:t>
+            </w:r>
+            <w:r>
+              <w:rPr>
+                <w:noProof/>
+                <w:webHidden/>
+              </w:rPr>
+              <w:fldChar w:fldCharType="end"/>
+            </w:r>
+          </w:hyperlink>
+        </w:p>
+        <w:p>
+          <w:pPr>
+            <w:pStyle w:val="TOC1"/>
+            <w:tabs>
+              <w:tab w:val="left" w:pos="1320"/>
+              <w:tab w:val="right" w:leader="dot" w:pos="9629"/>
+            </w:tabs>
+            <w:rPr>
+              <w:rFonts w:asciiTheme="minorHAnsi" w:eastAsiaTheme="minorEastAsia" w:hAnsiTheme="minorHAnsi" w:cstheme="minorBidi"/>
+              <w:noProof/>
+              <w:sz w:val="22"/>
+              <w:szCs w:val="22"/>
+              <w:lang w:val="en-GB"/>
+            </w:rPr>
+          </w:pPr>
+          <w:hyperlink w:anchor="_Toc137808226" w:history="1">
+            <w:r>
+              <w:rPr>
+                <w:rStyle w:val="Hyperlink"/>
+                <w:noProof/>
+              </w:rPr>
+              <w:t>4.</w:t>
+            </w:r>
+            <w:r>
+              <w:rPr>
+                <w:rFonts w:asciiTheme="minorHAnsi" w:eastAsiaTheme="minorEastAsia" w:hAnsiTheme="minorHAnsi" w:cstheme="minorBidi"/>
+                <w:noProof/>
+                <w:sz w:val="22"/>
+                <w:szCs w:val="22"/>
+                <w:lang w:val="en-GB"/>
+              </w:rPr>
+              <w:tab/>
+            </w:r>
+            <w:r>
+              <w:rPr>
+                <w:rStyle w:val="Hyperlink"/>
+                <w:noProof/>
+              </w:rPr>
+              <w:t>SPECIFICAȚIILE APLICAȚIEI</w:t>
+            </w:r>
+            <w:r>
+              <w:rPr>
+                <w:noProof/>
+                <w:webHidden/>
+              </w:rPr>
+              <w:tab/>
+            </w:r>
+            <w:r>
+              <w:rPr>
+                <w:noProof/>
+                <w:webHidden/>
+              </w:rPr>
+              <w:fldChar w:fldCharType="begin"/>
+            </w:r>
+            <w:r>
+              <w:rPr>
+                <w:noProof/>
+                <w:webHidden/>
+              </w:rPr>
+              <w:instrText xml:space="preserve"> PAGEREF _Toc137808226 \h </w:instrText>
+            </w:r>
+            <w:r>
+              <w:rPr>
+                <w:noProof/>
+                <w:webHidden/>
+              </w:rPr>
+            </w:r>
+            <w:r>
+              <w:rPr>
+                <w:noProof/>
+                <w:webHidden/>
+              </w:rPr>
+              <w:fldChar w:fldCharType="separate"/>
+            </w:r>
+            <w:r>
+              <w:rPr>
+                <w:noProof/>
+                <w:webHidden/>
+              </w:rPr>
+              <w:t>14</w:t>
+            </w:r>
+            <w:r>
+              <w:rPr>
+                <w:noProof/>
+                <w:webHidden/>
+              </w:rPr>
+              <w:fldChar w:fldCharType="end"/>
+            </w:r>
+          </w:hyperlink>
+        </w:p>
+        <w:p>
+          <w:pPr>
+            <w:pStyle w:val="TOC2"/>
+            <w:tabs>
+              <w:tab w:val="left" w:pos="1760"/>
+              <w:tab w:val="right" w:leader="dot" w:pos="9629"/>
+            </w:tabs>
+            <w:rPr>
+              <w:rFonts w:asciiTheme="minorHAnsi" w:eastAsiaTheme="minorEastAsia" w:hAnsiTheme="minorHAnsi" w:cstheme="minorBidi"/>
+              <w:noProof/>
+              <w:sz w:val="22"/>
+              <w:szCs w:val="22"/>
+              <w:lang w:val="en-GB"/>
+            </w:rPr>
+          </w:pPr>
+          <w:hyperlink w:anchor="_Toc137808230" w:history="1">
+            <w:r>
+              <w:rPr>
+                <w:rStyle w:val="Hyperlink"/>
+                <w:noProof/>
+              </w:rPr>
+              <w:t>6.1</w:t>
+            </w:r>
+            <w:r>
+              <w:rPr>
+                <w:rFonts w:asciiTheme="minorHAnsi" w:eastAsiaTheme="minorEastAsia" w:hAnsiTheme="minorHAnsi" w:cstheme="minorBidi"/>
+                <w:noProof/>
+                <w:sz w:val="22"/>
+                <w:szCs w:val="22"/>
+                <w:lang w:val="en-GB"/>
+              </w:rPr>
+              <w:tab/>
+            </w:r>
+            <w:r>
+              <w:rPr>
+                <w:rStyle w:val="Hyperlink"/>
+                <w:noProof/>
+              </w:rPr>
+              <w:t>DESCRIEREA APLICAȚIEI</w:t>
+            </w:r>
+            <w:r>
+              <w:rPr>
+                <w:noProof/>
+                <w:webHidden/>
+              </w:rPr>
+              <w:tab/>
+            </w:r>
+            <w:r>
+              <w:rPr>
+                <w:noProof/>
+                <w:webHidden/>
+              </w:rPr>
+              <w:fldChar w:fldCharType="begin"/>
+            </w:r>
+            <w:r>
+              <w:rPr>
+                <w:noProof/>
+                <w:webHidden/>
+              </w:rPr>
+              <w:instrText xml:space="preserve"> PAGEREF _Toc137808230 \h </w:instrText>
+            </w:r>
+            <w:r>
+              <w:rPr>
+                <w:noProof/>
+                <w:webHidden/>
+              </w:rPr>
+            </w:r>
+            <w:r>
+              <w:rPr>
+                <w:noProof/>
+                <w:webHidden/>
+              </w:rPr>
+              <w:fldChar w:fldCharType="separate"/>
+            </w:r>
+            <w:r>
+              <w:rPr>
+                <w:noProof/>
+                <w:webHidden/>
+              </w:rPr>
+              <w:t>14</w:t>
+            </w:r>
+            <w:r>
+              <w:rPr>
+                <w:noProof/>
+                <w:webHidden/>
+              </w:rPr>
+              <w:fldChar w:fldCharType="end"/>
+            </w:r>
+          </w:hyperlink>
+        </w:p>
+        <w:p>
+          <w:pPr>
+            <w:pStyle w:val="TOC2"/>
+            <w:tabs>
+              <w:tab w:val="left" w:pos="1760"/>
+              <w:tab w:val="right" w:leader="dot" w:pos="9629"/>
+            </w:tabs>
+            <w:rPr>
+              <w:rFonts w:asciiTheme="minorHAnsi" w:eastAsiaTheme="minorEastAsia" w:hAnsiTheme="minorHAnsi" w:cstheme="minorBidi"/>
+              <w:noProof/>
+              <w:sz w:val="22"/>
+              <w:szCs w:val="22"/>
+              <w:lang w:val="en-GB"/>
+            </w:rPr>
+          </w:pPr>
+          <w:hyperlink w:anchor="_Toc137808231" w:history="1">
+            <w:r>
+              <w:rPr>
+                <w:rStyle w:val="Hyperlink"/>
+                <w:noProof/>
+              </w:rPr>
+              <w:t>6.2</w:t>
+            </w:r>
+            <w:r>
+              <w:rPr>
+                <w:rFonts w:asciiTheme="minorHAnsi" w:eastAsiaTheme="minorEastAsia" w:hAnsiTheme="minorHAnsi" w:cstheme="minorBidi"/>
+                <w:noProof/>
+                <w:sz w:val="22"/>
+                <w:szCs w:val="22"/>
+                <w:lang w:val="en-GB"/>
+              </w:rPr>
+              <w:tab/>
+            </w:r>
+            <w:r>
+              <w:rPr>
+                <w:rStyle w:val="Hyperlink"/>
+                <w:noProof/>
+              </w:rPr>
+              <w:t>FUNCȚIILE APLICAȚIEI</w:t>
+            </w:r>
+            <w:r>
+              <w:rPr>
+                <w:noProof/>
+                <w:webHidden/>
+              </w:rPr>
+              <w:tab/>
+            </w:r>
+            <w:r>
+              <w:rPr>
+                <w:noProof/>
+                <w:webHidden/>
+              </w:rPr>
+              <w:fldChar w:fldCharType="begin"/>
+            </w:r>
+            <w:r>
+              <w:rPr>
+                <w:noProof/>
+                <w:webHidden/>
+              </w:rPr>
+              <w:instrText xml:space="preserve"> PAGEREF _Toc137808231 \h </w:instrText>
+            </w:r>
+            <w:r>
+              <w:rPr>
+                <w:noProof/>
+                <w:webHidden/>
+              </w:rPr>
+            </w:r>
+            <w:r>
+              <w:rPr>
+                <w:noProof/>
+                <w:webHidden/>
+              </w:rPr>
+              <w:fldChar w:fldCharType="separate"/>
+            </w:r>
+            <w:r>
+              <w:rPr>
+                <w:noProof/>
+                <w:webHidden/>
+              </w:rPr>
+              <w:t>14</w:t>
+            </w:r>
+            <w:r>
+              <w:rPr>
+                <w:noProof/>
+                <w:webHidden/>
+              </w:rPr>
+              <w:fldChar w:fldCharType="end"/>
+            </w:r>
+          </w:hyperlink>
+        </w:p>
+        <w:p>
+          <w:pPr>
+            <w:pStyle w:val="TOC2"/>
+            <w:tabs>
+              <w:tab w:val="left" w:pos="1760"/>
+              <w:tab w:val="right" w:leader="dot" w:pos="9629"/>
+            </w:tabs>
+            <w:rPr>
+              <w:rFonts w:asciiTheme="minorHAnsi" w:eastAsiaTheme="minorEastAsia" w:hAnsiTheme="minorHAnsi" w:cstheme="minorBidi"/>
+              <w:noProof/>
+              <w:sz w:val="22"/>
+              <w:szCs w:val="22"/>
+              <w:lang w:val="en-GB"/>
+            </w:rPr>
+          </w:pPr>
+          <w:hyperlink w:anchor="_Toc137808232" w:history="1">
+            <w:r>
+              <w:rPr>
+                <w:rStyle w:val="Hyperlink"/>
+                <w:noProof/>
+              </w:rPr>
+              <w:t>6.3</w:t>
+            </w:r>
+            <w:r>
+              <w:rPr>
+                <w:rFonts w:asciiTheme="minorHAnsi" w:eastAsiaTheme="minorEastAsia" w:hAnsiTheme="minorHAnsi" w:cstheme="minorBidi"/>
+                <w:noProof/>
+                <w:sz w:val="22"/>
+                <w:szCs w:val="22"/>
+                <w:lang w:val="en-GB"/>
+              </w:rPr>
+              <w:tab/>
+            </w:r>
+            <w:r>
+              <w:rPr>
+                <w:rStyle w:val="Hyperlink"/>
+                <w:noProof/>
+              </w:rPr>
+              <w:t>INTERFAȚA CU UTILIZATORUL</w:t>
+            </w:r>
+            <w:r>
+              <w:rPr>
+                <w:noProof/>
+                <w:webHidden/>
+              </w:rPr>
+              <w:tab/>
+            </w:r>
+            <w:r>
+              <w:rPr>
+                <w:noProof/>
+                <w:webHidden/>
+              </w:rPr>
+              <w:fldChar w:fldCharType="begin"/>
+            </w:r>
+            <w:r>
+              <w:rPr>
+                <w:noProof/>
+                <w:webHidden/>
+              </w:rPr>
+              <w:instrText xml:space="preserve"> PAGEREF _Toc137808232 \h </w:instrText>
+            </w:r>
+            <w:r>
+              <w:rPr>
+                <w:noProof/>
+                <w:webHidden/>
+              </w:rPr>
+            </w:r>
+            <w:r>
+              <w:rPr>
+                <w:noProof/>
+                <w:webHidden/>
+              </w:rPr>
+              <w:fldChar w:fldCharType="separate"/>
+            </w:r>
+            <w:r>
+              <w:rPr>
+                <w:noProof/>
+                <w:webHidden/>
+              </w:rPr>
+              <w:t>14</w:t>
+            </w:r>
+            <w:r>
+              <w:rPr>
+                <w:noProof/>
+                <w:webHidden/>
+              </w:rPr>
+              <w:fldChar w:fldCharType="end"/>
+            </w:r>
+          </w:hyperlink>
+        </w:p>
+        <w:p>
+          <w:pPr>
+            <w:pStyle w:val="TOC2"/>
+            <w:tabs>
+              <w:tab w:val="left" w:pos="1760"/>
+              <w:tab w:val="right" w:leader="dot" w:pos="9629"/>
+            </w:tabs>
+            <w:rPr>
+              <w:rFonts w:asciiTheme="minorHAnsi" w:eastAsiaTheme="minorEastAsia" w:hAnsiTheme="minorHAnsi" w:cstheme="minorBidi"/>
+              <w:noProof/>
+              <w:sz w:val="22"/>
+              <w:szCs w:val="22"/>
+              <w:lang w:val="en-GB"/>
+            </w:rPr>
+          </w:pPr>
+          <w:hyperlink w:anchor="_Toc137808233" w:history="1">
+            <w:r>
+              <w:rPr>
+                <w:rStyle w:val="Hyperlink"/>
+                <w:noProof/>
+              </w:rPr>
+              <w:t>6.4</w:t>
+            </w:r>
+            <w:r>
+              <w:rPr>
+                <w:rFonts w:asciiTheme="minorHAnsi" w:eastAsiaTheme="minorEastAsia" w:hAnsiTheme="minorHAnsi" w:cstheme="minorBidi"/>
+                <w:noProof/>
+                <w:sz w:val="22"/>
+                <w:szCs w:val="22"/>
+                <w:lang w:val="en-GB"/>
+              </w:rPr>
+              <w:tab/>
+            </w:r>
+            <w:r>
+              <w:rPr>
+                <w:rStyle w:val="Hyperlink"/>
+                <w:noProof/>
+              </w:rPr>
+              <w:t>BAZA DE DATE</w:t>
+            </w:r>
+            <w:r>
+              <w:rPr>
+                <w:noProof/>
+                <w:webHidden/>
+              </w:rPr>
+              <w:tab/>
+            </w:r>
+            <w:r>
+              <w:rPr>
+                <w:noProof/>
+                <w:webHidden/>
+              </w:rPr>
+              <w:fldChar w:fldCharType="begin"/>
+            </w:r>
+            <w:r>
+              <w:rPr>
+                <w:noProof/>
+                <w:webHidden/>
+              </w:rPr>
+              <w:instrText xml:space="preserve"> PAGEREF _Toc137808233 \h </w:instrText>
+            </w:r>
+            <w:r>
+              <w:rPr>
+                <w:noProof/>
+                <w:webHidden/>
+              </w:rPr>
+            </w:r>
+            <w:r>
+              <w:rPr>
+                <w:noProof/>
+                <w:webHidden/>
+              </w:rPr>
+              <w:fldChar w:fldCharType="separate"/>
+            </w:r>
+            <w:r>
+              <w:rPr>
+                <w:noProof/>
+                <w:webHidden/>
+              </w:rPr>
+              <w:t>14</w:t>
+            </w:r>
+            <w:r>
+              <w:rPr>
+                <w:noProof/>
+                <w:webHidden/>
+              </w:rPr>
+              <w:fldChar w:fldCharType="end"/>
+            </w:r>
+          </w:hyperlink>
+        </w:p>
+        <w:p>
+          <w:pPr>
+            <w:pStyle w:val="TOC2"/>
+            <w:tabs>
+              <w:tab w:val="left" w:pos="1760"/>
+              <w:tab w:val="right" w:leader="dot" w:pos="9629"/>
+            </w:tabs>
+            <w:rPr>
+              <w:rFonts w:asciiTheme="minorHAnsi" w:eastAsiaTheme="minorEastAsia" w:hAnsiTheme="minorHAnsi" w:cstheme="minorBidi"/>
+              <w:noProof/>
+              <w:sz w:val="22"/>
+              <w:szCs w:val="22"/>
+              <w:lang w:val="en-GB"/>
+            </w:rPr>
+          </w:pPr>
+          <w:hyperlink w:anchor="_Toc137808234" w:history="1">
+            <w:r>
+              <w:rPr>
+                <w:rStyle w:val="Hyperlink"/>
+                <w:noProof/>
+              </w:rPr>
+              <w:t>6.5</w:t>
+            </w:r>
+            <w:r>
+              <w:rPr>
+                <w:rFonts w:asciiTheme="minorHAnsi" w:eastAsiaTheme="minorEastAsia" w:hAnsiTheme="minorHAnsi" w:cstheme="minorBidi"/>
+                <w:noProof/>
+                <w:sz w:val="22"/>
+                <w:szCs w:val="22"/>
+                <w:lang w:val="en-GB"/>
+              </w:rPr>
+              <w:tab/>
+            </w:r>
+            <w:r>
+              <w:rPr>
+                <w:rStyle w:val="Hyperlink"/>
+                <w:noProof/>
+              </w:rPr>
+              <w:t>CONECTAREA CU ALTE APLICAȚII SAU SISTEME</w:t>
+            </w:r>
+            <w:r>
+              <w:rPr>
+                <w:noProof/>
+                <w:webHidden/>
+              </w:rPr>
+              <w:tab/>
+            </w:r>
+            <w:r>
+              <w:rPr>
+                <w:noProof/>
+                <w:webHidden/>
+              </w:rPr>
+              <w:fldChar w:fldCharType="begin"/>
+            </w:r>
+            <w:r>
+              <w:rPr>
+                <w:noProof/>
+                <w:webHidden/>
+              </w:rPr>
+              <w:instrText xml:space="preserve"> PAGEREF _Toc137808234 \h </w:instrText>
+            </w:r>
+            <w:r>
+              <w:rPr>
+                <w:noProof/>
+                <w:webHidden/>
+              </w:rPr>
+            </w:r>
+            <w:r>
+              <w:rPr>
+                <w:noProof/>
+                <w:webHidden/>
+              </w:rPr>
+              <w:fldChar w:fldCharType="separate"/>
+            </w:r>
+            <w:r>
+              <w:rPr>
+                <w:noProof/>
+                <w:webHidden/>
+              </w:rPr>
+              <w:t>14</w:t>
+            </w:r>
+            <w:r>
+              <w:rPr>
+                <w:noProof/>
+                <w:webHidden/>
+              </w:rPr>
+              <w:fldChar w:fldCharType="end"/>
+            </w:r>
+          </w:hyperlink>
+        </w:p>
+        <w:p>
+          <w:pPr>
+            <w:pStyle w:val="TOC1"/>
+            <w:tabs>
+              <w:tab w:val="left" w:pos="1320"/>
+              <w:tab w:val="right" w:leader="dot" w:pos="9629"/>
+            </w:tabs>
+            <w:rPr>
+              <w:rFonts w:asciiTheme="minorHAnsi" w:eastAsiaTheme="minorEastAsia" w:hAnsiTheme="minorHAnsi" w:cstheme="minorBidi"/>
+              <w:noProof/>
+              <w:sz w:val="22"/>
+              <w:szCs w:val="22"/>
+              <w:lang w:val="en-GB"/>
+            </w:rPr>
+          </w:pPr>
+          <w:hyperlink w:anchor="_Toc137808235" w:history="1">
+            <w:r>
+              <w:rPr>
+                <w:rStyle w:val="Hyperlink"/>
+                <w:noProof/>
+              </w:rPr>
+              <w:t>5.</w:t>
+            </w:r>
+            <w:r>
+              <w:rPr>
+                <w:rFonts w:asciiTheme="minorHAnsi" w:eastAsiaTheme="minorEastAsia" w:hAnsiTheme="minorHAnsi" w:cstheme="minorBidi"/>
+                <w:noProof/>
+                <w:sz w:val="22"/>
+                <w:szCs w:val="22"/>
+                <w:lang w:val="en-GB"/>
+              </w:rPr>
+              <w:tab/>
+            </w:r>
+            <w:r>
+              <w:rPr>
+                <w:rStyle w:val="Hyperlink"/>
+                <w:noProof/>
+              </w:rPr>
+              <w:t>PROIECTAREA APLICAȚIEI</w:t>
+            </w:r>
+            <w:r>
+              <w:rPr>
+                <w:noProof/>
+                <w:webHidden/>
+              </w:rPr>
+              <w:tab/>
+            </w:r>
+            <w:r>
+              <w:rPr>
+                <w:noProof/>
+                <w:webHidden/>
+              </w:rPr>
+              <w:fldChar w:fldCharType="begin"/>
+            </w:r>
+            <w:r>
+              <w:rPr>
+                <w:noProof/>
+                <w:webHidden/>
+              </w:rPr>
+              <w:instrText xml:space="preserve"> PAGEREF _Toc137808235 \h </w:instrText>
+            </w:r>
+            <w:r>
+              <w:rPr>
+                <w:noProof/>
+                <w:webHidden/>
+              </w:rPr>
+            </w:r>
+            <w:r>
+              <w:rPr>
+                <w:noProof/>
+                <w:webHidden/>
+              </w:rPr>
+              <w:fldChar w:fldCharType="separate"/>
+            </w:r>
+            <w:r>
+              <w:rPr>
+                <w:noProof/>
+                <w:webHidden/>
+              </w:rPr>
+              <w:t>14</w:t>
+            </w:r>
+            <w:r>
+              <w:rPr>
+                <w:noProof/>
+                <w:webHidden/>
+              </w:rPr>
+              <w:fldChar w:fldCharType="end"/>
+            </w:r>
+          </w:hyperlink>
+        </w:p>
+        <w:p>
+          <w:pPr>
+            <w:pStyle w:val="TOC2"/>
+            <w:tabs>
+              <w:tab w:val="left" w:pos="1760"/>
+              <w:tab w:val="right" w:leader="dot" w:pos="9629"/>
+            </w:tabs>
+            <w:rPr>
+              <w:rFonts w:asciiTheme="minorHAnsi" w:eastAsiaTheme="minorEastAsia" w:hAnsiTheme="minorHAnsi" w:cstheme="minorBidi"/>
+              <w:noProof/>
+              <w:sz w:val="22"/>
+              <w:szCs w:val="22"/>
+              <w:lang w:val="en-GB"/>
+            </w:rPr>
+          </w:pPr>
+          <w:hyperlink w:anchor="_Toc137808237" w:history="1">
+            <w:r>
+              <w:rPr>
+                <w:rStyle w:val="Hyperlink"/>
+                <w:noProof/>
+              </w:rPr>
+              <w:t>7.1</w:t>
+            </w:r>
+            <w:r>
+              <w:rPr>
+                <w:rFonts w:asciiTheme="minorHAnsi" w:eastAsiaTheme="minorEastAsia" w:hAnsiTheme="minorHAnsi" w:cstheme="minorBidi"/>
+                <w:noProof/>
+                <w:sz w:val="22"/>
+                <w:szCs w:val="22"/>
+                <w:lang w:val="en-GB"/>
+              </w:rPr>
+              <w:tab/>
+            </w:r>
+            <w:r>
+              <w:rPr>
+                <w:rStyle w:val="Hyperlink"/>
+                <w:noProof/>
+              </w:rPr>
+              <w:t>COMPONENTELE APLICAȚIEI</w:t>
+            </w:r>
+            <w:r>
+              <w:rPr>
+                <w:noProof/>
+                <w:webHidden/>
+              </w:rPr>
+              <w:tab/>
+            </w:r>
+            <w:r>
+              <w:rPr>
+                <w:noProof/>
+                <w:webHidden/>
+              </w:rPr>
+              <w:fldChar w:fldCharType="begin"/>
+            </w:r>
+            <w:r>
+              <w:rPr>
+                <w:noProof/>
+                <w:webHidden/>
+              </w:rPr>
+              <w:instrText xml:space="preserve"> PAGEREF _Toc137808237 \h </w:instrText>
+            </w:r>
+            <w:r>
+              <w:rPr>
+                <w:noProof/>
+                <w:webHidden/>
+              </w:rPr>
+            </w:r>
+            <w:r>
+              <w:rPr>
+                <w:noProof/>
+                <w:webHidden/>
+              </w:rPr>
+              <w:fldChar w:fldCharType="separate"/>
+            </w:r>
+            <w:r>
+              <w:rPr>
+                <w:noProof/>
+                <w:webHidden/>
+              </w:rPr>
+              <w:t>14</w:t>
+            </w:r>
+            <w:r>
+              <w:rPr>
+                <w:noProof/>
+                <w:webHidden/>
+              </w:rPr>
+              <w:fldChar w:fldCharType="end"/>
+            </w:r>
+          </w:hyperlink>
+        </w:p>
+        <w:p>
+          <w:pPr>
+            <w:pStyle w:val="TOC2"/>
+            <w:tabs>
+              <w:tab w:val="left" w:pos="1760"/>
+              <w:tab w:val="right" w:leader="dot" w:pos="9629"/>
+            </w:tabs>
+            <w:rPr>
+              <w:rFonts w:asciiTheme="minorHAnsi" w:eastAsiaTheme="minorEastAsia" w:hAnsiTheme="minorHAnsi" w:cstheme="minorBidi"/>
+              <w:noProof/>
+              <w:sz w:val="22"/>
+              <w:szCs w:val="22"/>
+              <w:lang w:val="en-GB"/>
+            </w:rPr>
+          </w:pPr>
+          <w:hyperlink w:anchor="_Toc137808238" w:history="1">
+            <w:r>
+              <w:rPr>
+                <w:rStyle w:val="Hyperlink"/>
+                <w:noProof/>
+              </w:rPr>
+              <w:t>7.2</w:t>
+            </w:r>
+            <w:r>
+              <w:rPr>
+                <w:rFonts w:asciiTheme="minorHAnsi" w:eastAsiaTheme="minorEastAsia" w:hAnsiTheme="minorHAnsi" w:cstheme="minorBidi"/>
+                <w:noProof/>
+                <w:sz w:val="22"/>
+                <w:szCs w:val="22"/>
+                <w:lang w:val="en-GB"/>
+              </w:rPr>
+              <w:tab/>
+            </w:r>
+            <w:r>
+              <w:rPr>
+                <w:rStyle w:val="Hyperlink"/>
+                <w:noProof/>
+              </w:rPr>
+              <w:t>STOCAREA INFORMAȚIEI</w:t>
+            </w:r>
+            <w:r>
+              <w:rPr>
+                <w:noProof/>
+                <w:webHidden/>
+              </w:rPr>
+              <w:tab/>
+            </w:r>
+            <w:r>
+              <w:rPr>
+                <w:noProof/>
+                <w:webHidden/>
+              </w:rPr>
+              <w:fldChar w:fldCharType="begin"/>
+            </w:r>
+            <w:r>
+              <w:rPr>
+                <w:noProof/>
+                <w:webHidden/>
+              </w:rPr>
+              <w:instrText xml:space="preserve"> PAGEREF _Toc137808238 \h </w:instrText>
+            </w:r>
+            <w:r>
+              <w:rPr>
+                <w:noProof/>
+                <w:webHidden/>
+              </w:rPr>
+            </w:r>
+            <w:r>
+              <w:rPr>
+                <w:noProof/>
+                <w:webHidden/>
+              </w:rPr>
+              <w:fldChar w:fldCharType="separate"/>
+            </w:r>
+            <w:r>
+              <w:rPr>
+                <w:noProof/>
+                <w:webHidden/>
+              </w:rPr>
+              <w:t>14</w:t>
+            </w:r>
+            <w:r>
+              <w:rPr>
+                <w:noProof/>
+                <w:webHidden/>
+              </w:rPr>
+              <w:fldChar w:fldCharType="end"/>
+            </w:r>
+          </w:hyperlink>
+        </w:p>
+        <w:p>
+          <w:pPr>
+            <w:pStyle w:val="TOC1"/>
+            <w:tabs>
+              <w:tab w:val="left" w:pos="1320"/>
+              <w:tab w:val="right" w:leader="dot" w:pos="9629"/>
+            </w:tabs>
+            <w:rPr>
+              <w:rFonts w:asciiTheme="minorHAnsi" w:eastAsiaTheme="minorEastAsia" w:hAnsiTheme="minorHAnsi" w:cstheme="minorBidi"/>
+              <w:noProof/>
+              <w:sz w:val="22"/>
+              <w:szCs w:val="22"/>
+              <w:lang w:val="en-GB"/>
+            </w:rPr>
+          </w:pPr>
+          <w:hyperlink w:anchor="_Toc137808239" w:history="1">
+            <w:r>
+              <w:rPr>
+                <w:rStyle w:val="Hyperlink"/>
+                <w:noProof/>
+              </w:rPr>
+              <w:t>6.</w:t>
+            </w:r>
+            <w:r>
+              <w:rPr>
+                <w:rFonts w:asciiTheme="minorHAnsi" w:eastAsiaTheme="minorEastAsia" w:hAnsiTheme="minorHAnsi" w:cstheme="minorBidi"/>
+                <w:noProof/>
+                <w:sz w:val="22"/>
+                <w:szCs w:val="22"/>
+                <w:lang w:val="en-GB"/>
+              </w:rPr>
+              <w:tab/>
+            </w:r>
+            <w:r>
+              <w:rPr>
+                <w:rStyle w:val="Hyperlink"/>
+                <w:noProof/>
+              </w:rPr>
+              <w:t>IMPLEMENTAREA APLICAȚIEI</w:t>
+            </w:r>
+            <w:r>
+              <w:rPr>
+                <w:noProof/>
+                <w:webHidden/>
+              </w:rPr>
+              <w:tab/>
+            </w:r>
+            <w:r>
+              <w:rPr>
+                <w:noProof/>
+                <w:webHidden/>
+              </w:rPr>
+              <w:fldChar w:fldCharType="begin"/>
+            </w:r>
+            <w:r>
+              <w:rPr>
+                <w:noProof/>
+                <w:webHidden/>
+              </w:rPr>
+              <w:instrText xml:space="preserve"> PAGEREF _Toc137808239 \h </w:instrText>
+            </w:r>
+            <w:r>
+              <w:rPr>
+                <w:noProof/>
+                <w:webHidden/>
+              </w:rPr>
+            </w:r>
+            <w:r>
+              <w:rPr>
+                <w:noProof/>
+                <w:webHidden/>
+              </w:rPr>
+              <w:fldChar w:fldCharType="separate"/>
+            </w:r>
+            <w:r>
+              <w:rPr>
+                <w:noProof/>
+                <w:webHidden/>
+              </w:rPr>
+              <w:t>14</w:t>
+            </w:r>
+            <w:r>
+              <w:rPr>
+                <w:noProof/>
+                <w:webHidden/>
+              </w:rPr>
+              <w:fldChar w:fldCharType="end"/>
+            </w:r>
+          </w:hyperlink>
+        </w:p>
+        <w:p>
+          <w:pPr>
+            <w:pStyle w:val="TOC1"/>
+            <w:tabs>
+              <w:tab w:val="left" w:pos="1320"/>
+              <w:tab w:val="right" w:leader="dot" w:pos="9629"/>
+            </w:tabs>
+            <w:rPr>
+              <w:rFonts w:asciiTheme="minorHAnsi" w:eastAsiaTheme="minorEastAsia" w:hAnsiTheme="minorHAnsi" w:cstheme="minorBidi"/>
+              <w:noProof/>
+              <w:sz w:val="22"/>
+              <w:szCs w:val="22"/>
+              <w:lang w:val="en-GB"/>
+            </w:rPr>
+          </w:pPr>
+          <w:hyperlink w:anchor="_Toc137808240" w:history="1">
+            <w:r>
+              <w:rPr>
+                <w:rStyle w:val="Hyperlink"/>
+                <w:noProof/>
+              </w:rPr>
+              <w:t>7.</w:t>
+            </w:r>
+            <w:r>
+              <w:rPr>
+                <w:rFonts w:asciiTheme="minorHAnsi" w:eastAsiaTheme="minorEastAsia" w:hAnsiTheme="minorHAnsi" w:cstheme="minorBidi"/>
+                <w:noProof/>
+                <w:sz w:val="22"/>
+                <w:szCs w:val="22"/>
+                <w:lang w:val="en-GB"/>
+              </w:rPr>
+              <w:tab/>
+            </w:r>
+            <w:r>
+              <w:rPr>
+                <w:rStyle w:val="Hyperlink"/>
+                <w:noProof/>
+              </w:rPr>
+              <w:t>MANUAL DE UTILIZARE</w:t>
+            </w:r>
+            <w:r>
+              <w:rPr>
+                <w:noProof/>
+                <w:webHidden/>
+              </w:rPr>
+              <w:tab/>
+            </w:r>
+            <w:r>
+              <w:rPr>
+                <w:noProof/>
+                <w:webHidden/>
+              </w:rPr>
+              <w:fldChar w:fldCharType="begin"/>
+            </w:r>
+            <w:r>
+              <w:rPr>
+                <w:noProof/>
+                <w:webHidden/>
+              </w:rPr>
+              <w:instrText xml:space="preserve"> PAGEREF _Toc137808240 \h </w:instrText>
+            </w:r>
+            <w:r>
+              <w:rPr>
+                <w:noProof/>
+                <w:webHidden/>
+              </w:rPr>
+            </w:r>
+            <w:r>
+              <w:rPr>
+                <w:noProof/>
+                <w:webHidden/>
+              </w:rPr>
+              <w:fldChar w:fldCharType="separate"/>
+            </w:r>
+            <w:r>
+              <w:rPr>
+                <w:noProof/>
+                <w:webHidden/>
+              </w:rPr>
+              <w:t>14</w:t>
+            </w:r>
+            <w:r>
+              <w:rPr>
+                <w:noProof/>
+                <w:webHidden/>
+              </w:rPr>
+              <w:fldChar w:fldCharType="end"/>
+            </w:r>
+          </w:hyperlink>
+        </w:p>
+        <w:p>
+          <w:pPr>
+            <w:pStyle w:val="TOC1"/>
+            <w:tabs>
+              <w:tab w:val="left" w:pos="1320"/>
+              <w:tab w:val="right" w:leader="dot" w:pos="9629"/>
+            </w:tabs>
+            <w:rPr>
+              <w:rFonts w:asciiTheme="minorHAnsi" w:eastAsiaTheme="minorEastAsia" w:hAnsiTheme="minorHAnsi" w:cstheme="minorBidi"/>
+              <w:noProof/>
+              <w:sz w:val="22"/>
+              <w:szCs w:val="22"/>
+              <w:lang w:val="en-GB"/>
+            </w:rPr>
+          </w:pPr>
+          <w:hyperlink w:anchor="_Toc137808241" w:history="1">
+            <w:r>
+              <w:rPr>
+                <w:rStyle w:val="Hyperlink"/>
+                <w:noProof/>
+              </w:rPr>
+              <w:t>8.</w:t>
+            </w:r>
+            <w:r>
+              <w:rPr>
+                <w:rFonts w:asciiTheme="minorHAnsi" w:eastAsiaTheme="minorEastAsia" w:hAnsiTheme="minorHAnsi" w:cstheme="minorBidi"/>
+                <w:noProof/>
+                <w:sz w:val="22"/>
+                <w:szCs w:val="22"/>
+                <w:lang w:val="en-GB"/>
+              </w:rPr>
+              <w:tab/>
+            </w:r>
+            <w:r>
+              <w:rPr>
+                <w:rStyle w:val="Hyperlink"/>
+                <w:noProof/>
+              </w:rPr>
+              <w:t>CONCLUZII ȘI DIRECȚII VIITOARE</w:t>
+            </w:r>
+            <w:r>
+              <w:rPr>
+                <w:noProof/>
+                <w:webHidden/>
+              </w:rPr>
+              <w:tab/>
+            </w:r>
+            <w:r>
+              <w:rPr>
+                <w:noProof/>
+                <w:webHidden/>
+              </w:rPr>
+              <w:fldChar w:fldCharType="begin"/>
+            </w:r>
+            <w:r>
+              <w:rPr>
+                <w:noProof/>
+                <w:webHidden/>
+              </w:rPr>
+              <w:instrText xml:space="preserve"> PAGEREF _Toc137808241 \h </w:instrText>
+            </w:r>
+            <w:r>
+              <w:rPr>
+                <w:noProof/>
+                <w:webHidden/>
+              </w:rPr>
+            </w:r>
+            <w:r>
+              <w:rPr>
+                <w:noProof/>
+                <w:webHidden/>
+              </w:rPr>
+              <w:fldChar w:fldCharType="separate"/>
+            </w:r>
+            <w:r>
+              <w:rPr>
+                <w:noProof/>
+                <w:webHidden/>
+              </w:rPr>
+              <w:t>14</w:t>
+            </w:r>
+            <w:r>
+              <w:rPr>
+                <w:noProof/>
+                <w:webHidden/>
+              </w:rPr>
+              <w:fldChar w:fldCharType="end"/>
+            </w:r>
+          </w:hyperlink>
+        </w:p>
+        <w:p>
+          <w:pPr>
+            <w:pStyle w:val="TOC2"/>
+            <w:tabs>
+              <w:tab w:val="left" w:pos="1760"/>
+              <w:tab w:val="right" w:leader="dot" w:pos="9629"/>
+            </w:tabs>
+            <w:rPr>
+              <w:rFonts w:asciiTheme="minorHAnsi" w:eastAsiaTheme="minorEastAsia" w:hAnsiTheme="minorHAnsi" w:cstheme="minorBidi"/>
+              <w:noProof/>
+              <w:sz w:val="22"/>
+              <w:szCs w:val="22"/>
+              <w:lang w:val="en-GB"/>
+            </w:rPr>
+          </w:pPr>
+          <w:hyperlink w:anchor="_Toc137808242" w:history="1">
+            <w:r>
+              <w:rPr>
+                <w:rStyle w:val="Hyperlink"/>
+                <w:noProof/>
+              </w:rPr>
+              <w:t>7.3</w:t>
+            </w:r>
+            <w:r>
+              <w:rPr>
+                <w:rFonts w:asciiTheme="minorHAnsi" w:eastAsiaTheme="minorEastAsia" w:hAnsiTheme="minorHAnsi" w:cstheme="minorBidi"/>
+                <w:noProof/>
+                <w:sz w:val="22"/>
+                <w:szCs w:val="22"/>
+                <w:lang w:val="en-GB"/>
+              </w:rPr>
+              <w:tab/>
+            </w:r>
+            <w:r>
+              <w:rPr>
+                <w:rStyle w:val="Hyperlink"/>
+                <w:noProof/>
+              </w:rPr>
+              <w:t>FIGURI ȘI FOTOGRAFII (12 pt, Bold, Uppercase, Left)</w:t>
+            </w:r>
+            <w:r>
+              <w:rPr>
+                <w:noProof/>
+                <w:webHidden/>
+              </w:rPr>
+              <w:tab/>
+            </w:r>
+            <w:r>
+              <w:rPr>
+                <w:noProof/>
+                <w:webHidden/>
+              </w:rPr>
+              <w:fldChar w:fldCharType="begin"/>
+            </w:r>
+            <w:r>
+              <w:rPr>
+                <w:noProof/>
+                <w:webHidden/>
+              </w:rPr>
+              <w:instrText xml:space="preserve"> PAGEREF _Toc137808242 \h </w:instrText>
+            </w:r>
+            <w:r>
+              <w:rPr>
+                <w:noProof/>
+                <w:webHidden/>
+              </w:rPr>
+            </w:r>
+            <w:r>
+              <w:rPr>
+                <w:noProof/>
+                <w:webHidden/>
+              </w:rPr>
+              <w:fldChar w:fldCharType="separate"/>
+            </w:r>
+            <w:r>
+              <w:rPr>
+                <w:noProof/>
+                <w:webHidden/>
+              </w:rPr>
+              <w:t>15</w:t>
+            </w:r>
+            <w:r>
+              <w:rPr>
+                <w:noProof/>
+                <w:webHidden/>
+              </w:rPr>
+              <w:fldChar w:fldCharType="end"/>
+            </w:r>
+          </w:hyperlink>
+        </w:p>
+        <w:p>
+          <w:pPr>
+            <w:pStyle w:val="TOC2"/>
+            <w:tabs>
+              <w:tab w:val="left" w:pos="1760"/>
+              <w:tab w:val="right" w:leader="dot" w:pos="9629"/>
+            </w:tabs>
+            <w:rPr>
+              <w:rFonts w:asciiTheme="minorHAnsi" w:eastAsiaTheme="minorEastAsia" w:hAnsiTheme="minorHAnsi" w:cstheme="minorBidi"/>
+              <w:noProof/>
+              <w:sz w:val="22"/>
+              <w:szCs w:val="22"/>
+              <w:lang w:val="en-GB"/>
+            </w:rPr>
+          </w:pPr>
+          <w:hyperlink w:anchor="_Toc137808243" w:history="1">
+            <w:r>
+              <w:rPr>
+                <w:rStyle w:val="Hyperlink"/>
+                <w:noProof/>
+              </w:rPr>
+              <w:t>7.4</w:t>
+            </w:r>
+            <w:r>
+              <w:rPr>
+                <w:rFonts w:asciiTheme="minorHAnsi" w:eastAsiaTheme="minorEastAsia" w:hAnsiTheme="minorHAnsi" w:cstheme="minorBidi"/>
+                <w:noProof/>
+                <w:sz w:val="22"/>
+                <w:szCs w:val="22"/>
+                <w:lang w:val="en-GB"/>
+              </w:rPr>
+              <w:tab/>
+            </w:r>
+            <w:r>
+              <w:rPr>
+                <w:rStyle w:val="Hyperlink"/>
+                <w:noProof/>
+              </w:rPr>
+              <w:t>TABELE (12 pt, Bold, Uppercase, Left)</w:t>
+            </w:r>
+            <w:r>
+              <w:rPr>
+                <w:noProof/>
+                <w:webHidden/>
+              </w:rPr>
+              <w:tab/>
+            </w:r>
+            <w:r>
+              <w:rPr>
+                <w:noProof/>
+                <w:webHidden/>
+              </w:rPr>
+              <w:fldChar w:fldCharType="begin"/>
+            </w:r>
+            <w:r>
+              <w:rPr>
+                <w:noProof/>
+                <w:webHidden/>
+              </w:rPr>
+              <w:instrText xml:space="preserve"> PAGEREF _Toc137808243 \h </w:instrText>
+            </w:r>
+            <w:r>
+              <w:rPr>
+                <w:noProof/>
+                <w:webHidden/>
+              </w:rPr>
+            </w:r>
+            <w:r>
+              <w:rPr>
+                <w:noProof/>
+                <w:webHidden/>
+              </w:rPr>
+              <w:fldChar w:fldCharType="separate"/>
+            </w:r>
+            <w:r>
+              <w:rPr>
+                <w:noProof/>
+                <w:webHidden/>
+              </w:rPr>
+              <w:t>16</w:t>
+            </w:r>
+            <w:r>
+              <w:rPr>
+                <w:noProof/>
+                <w:webHidden/>
+              </w:rPr>
+              <w:fldChar w:fldCharType="end"/>
+            </w:r>
+          </w:hyperlink>
+        </w:p>
+        <w:p>
+          <w:pPr>
+            <w:pStyle w:val="TOC2"/>
+            <w:tabs>
+              <w:tab w:val="left" w:pos="1760"/>
+              <w:tab w:val="right" w:leader="dot" w:pos="9629"/>
+            </w:tabs>
+            <w:rPr>
+              <w:rFonts w:asciiTheme="minorHAnsi" w:eastAsiaTheme="minorEastAsia" w:hAnsiTheme="minorHAnsi" w:cstheme="minorBidi"/>
+              <w:noProof/>
+              <w:sz w:val="22"/>
+              <w:szCs w:val="22"/>
+              <w:lang w:val="en-GB"/>
+            </w:rPr>
+          </w:pPr>
+          <w:hyperlink w:anchor="_Toc137808244" w:history="1">
+            <w:r>
+              <w:rPr>
+                <w:rStyle w:val="Hyperlink"/>
+                <w:noProof/>
+              </w:rPr>
+              <w:t>7.5</w:t>
+            </w:r>
+            <w:r>
+              <w:rPr>
+                <w:rFonts w:asciiTheme="minorHAnsi" w:eastAsiaTheme="minorEastAsia" w:hAnsiTheme="minorHAnsi" w:cstheme="minorBidi"/>
+                <w:noProof/>
+                <w:sz w:val="22"/>
+                <w:szCs w:val="22"/>
+                <w:lang w:val="en-GB"/>
+              </w:rPr>
+              <w:tab/>
+            </w:r>
+            <w:r>
+              <w:rPr>
+                <w:rStyle w:val="Hyperlink"/>
+                <w:noProof/>
+              </w:rPr>
+              <w:t>FORMULELE (12 pt, Bold, Uppercase, Left)</w:t>
+            </w:r>
+            <w:r>
+              <w:rPr>
+                <w:noProof/>
+                <w:webHidden/>
+              </w:rPr>
+              <w:tab/>
+            </w:r>
+            <w:r>
+              <w:rPr>
+                <w:noProof/>
+                <w:webHidden/>
+              </w:rPr>
+              <w:fldChar w:fldCharType="begin"/>
+            </w:r>
+            <w:r>
+              <w:rPr>
+                <w:noProof/>
+                <w:webHidden/>
+              </w:rPr>
+              <w:instrText xml:space="preserve"> PAGEREF _Toc137808244 \h </w:instrText>
+            </w:r>
+            <w:r>
+              <w:rPr>
+                <w:noProof/>
+                <w:webHidden/>
+              </w:rPr>
+            </w:r>
+            <w:r>
+              <w:rPr>
+                <w:noProof/>
+                <w:webHidden/>
+              </w:rPr>
+              <w:fldChar w:fldCharType="separate"/>
+            </w:r>
+            <w:r>
+              <w:rPr>
+                <w:noProof/>
+                <w:webHidden/>
+              </w:rPr>
+              <w:t>17</w:t>
+            </w:r>
+            <w:r>
+              <w:rPr>
+                <w:noProof/>
+                <w:webHidden/>
+              </w:rPr>
+              <w:fldChar w:fldCharType="end"/>
+            </w:r>
+          </w:hyperlink>
+        </w:p>
+        <w:p>
+          <w:pPr>
+            <w:pStyle w:val="TOC1"/>
+            <w:tabs>
+              <w:tab w:val="right" w:leader="dot" w:pos="9629"/>
+            </w:tabs>
+            <w:rPr>
+              <w:rFonts w:asciiTheme="minorHAnsi" w:eastAsiaTheme="minorEastAsia" w:hAnsiTheme="minorHAnsi" w:cstheme="minorBidi"/>
+              <w:noProof/>
+              <w:sz w:val="22"/>
+              <w:szCs w:val="22"/>
+              <w:lang w:val="en-GB"/>
+            </w:rPr>
+          </w:pPr>
+          <w:hyperlink w:anchor="_Toc137808245" w:history="1">
+            <w:r>
+              <w:rPr>
+                <w:rStyle w:val="Hyperlink"/>
+                <w:noProof/>
+              </w:rPr>
+              <w:t>N. CONCLUZII (14 pt, Bold, Uppercase, Center)</w:t>
+            </w:r>
+            <w:r>
+              <w:rPr>
+                <w:noProof/>
+                <w:webHidden/>
+              </w:rPr>
+              <w:tab/>
+            </w:r>
+            <w:r>
+              <w:rPr>
+                <w:noProof/>
+                <w:webHidden/>
+              </w:rPr>
+              <w:fldChar w:fldCharType="begin"/>
+            </w:r>
+            <w:r>
+              <w:rPr>
+                <w:noProof/>
+                <w:webHidden/>
+              </w:rPr>
+              <w:instrText xml:space="preserve"> PAGEREF _Toc137808245 \h </w:instrText>
+            </w:r>
+            <w:r>
+              <w:rPr>
+                <w:noProof/>
+                <w:webHidden/>
+              </w:rPr>
+            </w:r>
+            <w:r>
+              <w:rPr>
+                <w:noProof/>
+                <w:webHidden/>
+              </w:rPr>
+              <w:fldChar w:fldCharType="separate"/>
+            </w:r>
+            <w:r>
+              <w:rPr>
+                <w:noProof/>
+                <w:webHidden/>
+              </w:rPr>
+              <w:t>17</w:t>
+            </w:r>
+            <w:r>
+              <w:rPr>
+                <w:noProof/>
+                <w:webHidden/>
+              </w:rPr>
+              <w:fldChar w:fldCharType="end"/>
+            </w:r>
+          </w:hyperlink>
+        </w:p>
+        <w:p>
+          <w:pPr>
+            <w:pStyle w:val="TOC1"/>
+            <w:tabs>
+              <w:tab w:val="right" w:leader="dot" w:pos="9629"/>
+            </w:tabs>
+            <w:rPr>
+              <w:rFonts w:asciiTheme="minorHAnsi" w:eastAsiaTheme="minorEastAsia" w:hAnsiTheme="minorHAnsi" w:cstheme="minorBidi"/>
+              <w:noProof/>
+              <w:sz w:val="22"/>
+              <w:szCs w:val="22"/>
+              <w:lang w:val="en-GB"/>
+            </w:rPr>
+          </w:pPr>
+          <w:hyperlink w:anchor="_Toc137808246" w:history="1">
+            <w:r>
+              <w:rPr>
+                <w:rStyle w:val="Hyperlink"/>
+                <w:noProof/>
+              </w:rPr>
+              <w:t>BIBLIOGRAFIE</w:t>
+            </w:r>
+            <w:r>
+              <w:rPr>
+                <w:noProof/>
+                <w:webHidden/>
+              </w:rPr>
+              <w:tab/>
+            </w:r>
+            <w:r>
+              <w:rPr>
+                <w:noProof/>
+                <w:webHidden/>
+              </w:rPr>
+              <w:fldChar w:fldCharType="begin"/>
+            </w:r>
+            <w:r>
+              <w:rPr>
+                <w:noProof/>
+                <w:webHidden/>
+              </w:rPr>
+              <w:instrText xml:space="preserve"> PAGEREF _Toc137808246 \h </w:instrText>
+            </w:r>
+            <w:r>
+              <w:rPr>
+                <w:noProof/>
+                <w:webHidden/>
+              </w:rPr>
+            </w:r>
+            <w:r>
+              <w:rPr>
+                <w:noProof/>
+                <w:webHidden/>
+              </w:rPr>
+              <w:fldChar w:fldCharType="separate"/>
+            </w:r>
+            <w:r>
+              <w:rPr>
+                <w:noProof/>
+                <w:webHidden/>
+              </w:rPr>
+              <w:t>17</w:t>
+            </w:r>
+            <w:r>
+              <w:rPr>
+                <w:noProof/>
+                <w:webHidden/>
+              </w:rPr>
+              <w:fldChar w:fldCharType="end"/>
+            </w:r>
+          </w:hyperlink>
+        </w:p>
+        <w:p>
+          <w:r>
+            <w:rPr>
+              <w:b/>
+              <w:bCs/>
+              <w:noProof/>
+            </w:rPr>
+            <w:fldChar w:fldCharType="end"/>
+          </w:r>
+        </w:p>
+      </w:sdtContent>
+    </w:sdt>
+    <w:p>
+      <w:pPr>
+        <w:ind w:right="-708" w:hanging="1134"/>
+        <w:jc w:val="center"/>
+        <w:rPr>
+          <w:rFonts w:cs="Arial"/>
+        </w:rPr>
+      </w:pPr>
       <w:r>
         <w:rPr>
           <w:rFonts w:cs="Arial"/>
@@ -460,10 +2775,12 @@
         </w:numPr>
         <w:spacing w:before="480" w:after="0"/>
       </w:pPr>
+      <w:bookmarkStart w:id="0" w:name="_Toc137808216"/>
       <w:r>
         <w:lastRenderedPageBreak/>
         <w:t>INTRODUCERE</w:t>
       </w:r>
+      <w:bookmarkEnd w:id="0"/>
     </w:p>
     <w:p/>
     <w:p>
@@ -503,9 +2820,11 @@
       <w:pPr>
         <w:pStyle w:val="Heading2"/>
       </w:pPr>
+      <w:bookmarkStart w:id="1" w:name="_Toc137808217"/>
       <w:r>
         <w:t>CONTEXT</w:t>
       </w:r>
+      <w:bookmarkEnd w:id="1"/>
     </w:p>
     <w:p/>
     <w:p>
@@ -662,114 +2981,101 @@
         <w:tab/>
       </w:r>
       <w:r>
-        <w:t xml:space="preserve">Kanban este o metodă pentru gestionarea </w:t>
-      </w:r>
-      <w:r>
-        <w:t>sarcinilor (tasks)</w:t>
-      </w:r>
-      <w:r>
-        <w:t xml:space="preserve"> și fluxurilor de </w:t>
-      </w:r>
-      <w:r>
-        <w:t xml:space="preserve">lucru </w:t>
+        <w:t xml:space="preserve">Kanban este o metodă pentru gestionarea sarcinilor (tasks) și fluxurilor de lucru </w:t>
       </w:r>
       <w:r>
         <w:lastRenderedPageBreak/>
-        <w:t>(workflows)</w:t>
-      </w:r>
-      <w:r>
-        <w:t>, sub forma unui sistem vizual.</w:t>
+        <w:t>(workflows), sub forma unui sistem vizual.</w:t>
+      </w:r>
+      <w:r>
+        <w:t xml:space="preserve"> Principiul fundamental al Kanban spune că oamenii trebuie să își limiteze activitatea "în desfășurare" la un număr rezonabil de sarcini, pentru a se asigura că munca este dusă la bun sfârșit într-un mod eficient și că nu există o suprasolicitare a resurselor. </w:t>
+      </w:r>
+    </w:p>
+    <w:p/>
+    <w:p>
+      <w:r>
+        <w:t xml:space="preserve"> În contextul </w:t>
+      </w:r>
+      <w:r>
+        <w:t>industriei IT</w:t>
+      </w:r>
+      <w:r>
+        <w:t>, Kanban permite membrilor</w:t>
+      </w:r>
+      <w:r>
+        <w:t xml:space="preserve"> unei echipe de dezvoltare software</w:t>
+      </w:r>
+      <w:r>
+        <w:t xml:space="preserve"> să vizualizeze starea de desfășurare a muncii, de la inițiere până la finalizare. Este reprezentat ca un tablou împărțit în coloane, fiecare coloană reprezentând o etapă diferită a </w:t>
+      </w:r>
+      <w:r>
+        <w:t>fluxului de lucru</w:t>
+      </w:r>
+      <w:r>
+        <w:t>, iar s</w:t>
+      </w:r>
+      <w:r>
+        <w:t xml:space="preserve">arcinile sunt reprezentate </w:t>
+      </w:r>
+      <w:r>
+        <w:t>sub forma de</w:t>
+      </w:r>
+      <w:r>
+        <w:t xml:space="preserve"> carduri care se mișcă de-a lungul tabloului</w:t>
+      </w:r>
+      <w:r>
+        <w:t xml:space="preserve"> (de pe o coloana pe alta)</w:t>
+      </w:r>
+      <w:r>
+        <w:t xml:space="preserve"> pe măsură ce progresează</w:t>
+      </w:r>
+      <w:r>
+        <w:t xml:space="preserve"> si indeplinesc criteriile de mutare</w:t>
+      </w:r>
+      <w:r>
+        <w:t>.</w:t>
+      </w:r>
+    </w:p>
+    <w:p>
+      <w:pPr>
+        <w:ind w:firstLine="0"/>
+      </w:pPr>
+    </w:p>
+    <w:p>
+      <w:r>
+        <w:t>Astfel,</w:t>
+      </w:r>
+      <w:r>
+        <w:t xml:space="preserve"> datorita nevoilor de imbunatatire a proceselor spre a raspunde mai repede nevoilor clientilor impreuna cu digitalizarea accelerata,</w:t>
+      </w:r>
+      <w:r>
+        <w:t xml:space="preserve"> sistemele de management a proiectelor si sarcinilor precum Jira</w:t>
+      </w:r>
+      <w:r>
+        <w:t xml:space="preserve">, </w:t>
+      </w:r>
+      <w:r>
+        <w:t>WorkOS (Monday.com)</w:t>
       </w:r>
       <w:r>
         <w:t xml:space="preserve"> </w:t>
       </w:r>
       <w:r>
-        <w:t xml:space="preserve">Principiul fundamental al Kanban spune că oamenii trebuie să își limiteze activitatea "în desfășurare" la un număr rezonabil de sarcini, pentru a se asigura că munca este dusă la bun sfârșit într-un mod eficient și că nu există o suprasolicitare a resurselor. </w:t>
+        <w:t>au devenit instrumente esentiale.</w:t>
       </w:r>
     </w:p>
     <w:p/>
     <w:p>
-      <w:r>
-        <w:t xml:space="preserve"> În contextul </w:t>
-      </w:r>
-      <w:r>
-        <w:t>industriei IT</w:t>
-      </w:r>
-      <w:r>
-        <w:t>, Kanban permite membrilor</w:t>
-      </w:r>
-      <w:r>
-        <w:t xml:space="preserve"> unei echipe de dezvoltare software</w:t>
-      </w:r>
-      <w:r>
-        <w:t xml:space="preserve"> să vizualizeze starea de desfășurare a muncii, de la inițiere până la finalizare. Este reprezentat ca un tablou împărțit în coloane, fiecare coloană reprezentând o etapă diferită a </w:t>
-      </w:r>
-      <w:r>
-        <w:t>fluxului de lucru</w:t>
-      </w:r>
-      <w:r>
-        <w:t>, iar s</w:t>
-      </w:r>
-      <w:r>
-        <w:t xml:space="preserve">arcinile sunt reprezentate </w:t>
-      </w:r>
-      <w:r>
-        <w:t>sub forma de</w:t>
-      </w:r>
-      <w:r>
-        <w:t xml:space="preserve"> carduri care se mișcă de-a lungul tabloului</w:t>
-      </w:r>
-      <w:r>
-        <w:t xml:space="preserve"> (de pe o coloana pe alta)</w:t>
-      </w:r>
-      <w:r>
-        <w:t xml:space="preserve"> pe măsură ce progresează</w:t>
-      </w:r>
-      <w:r>
-        <w:t xml:space="preserve"> si indeplinesc criteriile de mutare</w:t>
-      </w:r>
-      <w:r>
-        <w:t>.</w:t>
-      </w:r>
-    </w:p>
-    <w:p>
-      <w:pPr>
-        <w:ind w:firstLine="0"/>
-      </w:pPr>
-    </w:p>
-    <w:p>
-      <w:r>
-        <w:t>Astfel,</w:t>
-      </w:r>
-      <w:r>
-        <w:t xml:space="preserve"> datorita nevoilor de imbunatatire a proceselor spre a raspunde mai repede nevoilor clientilor impreuna cu digitalizarea accelerata,</w:t>
-      </w:r>
-      <w:r>
-        <w:t xml:space="preserve"> sistemele de management a proiectelor si sarcinilor precum Jira</w:t>
-      </w:r>
-      <w:r>
-        <w:t xml:space="preserve">, </w:t>
-      </w:r>
-      <w:r>
-        <w:t>WorkOS (Monday.com)</w:t>
-      </w:r>
-      <w:r>
-        <w:t xml:space="preserve"> </w:t>
-      </w:r>
-      <w:r>
-        <w:t>au devenit instrumente esentiale.</w:t>
-      </w:r>
-    </w:p>
-    <w:p/>
-    <w:p>
       <w:pPr>
         <w:pStyle w:val="Heading2"/>
       </w:pPr>
-      <w:bookmarkStart w:id="0" w:name="_TEMA_LUCRĂRII_DE"/>
-      <w:bookmarkEnd w:id="0"/>
+      <w:bookmarkStart w:id="2" w:name="_TEMA_LUCRĂRII_DE"/>
+      <w:bookmarkStart w:id="3" w:name="_Toc137808218"/>
+      <w:bookmarkEnd w:id="2"/>
       <w:r>
         <w:t>TEMA LUCRĂRII DE LICENȚĂ</w:t>
       </w:r>
+      <w:bookmarkEnd w:id="3"/>
     </w:p>
     <w:p/>
     <w:p>
@@ -819,10 +3125,12 @@
         </w:numPr>
         <w:spacing w:before="480" w:after="0"/>
       </w:pPr>
+      <w:bookmarkStart w:id="4" w:name="_Toc137808219"/>
       <w:r>
         <w:lastRenderedPageBreak/>
         <w:t>STUDIU BIBLIOGRAFIC</w:t>
       </w:r>
+      <w:bookmarkEnd w:id="4"/>
     </w:p>
     <w:p/>
     <w:p/>
@@ -831,16 +3139,379 @@
         <w:t xml:space="preserve">In acest capitol vom </w:t>
       </w:r>
       <w:r>
-        <w:t xml:space="preserve">discuta in detaliu despre </w:t>
-      </w:r>
-      <w:r>
-        <w:t xml:space="preserve">managementul proiectelor cu accent pe </w:t>
-      </w:r>
-      <w:r>
-        <w:t>metodologia Kanban</w:t>
-      </w:r>
-      <w:r>
-        <w:t xml:space="preserve"> si vom analiza cateva sisteme de management bazate pe Kanban pe care le vom compara mai apoi cu aplicatia propusa.</w:t>
+        <w:t>analiza si compara cateva aplicatii asemanatoare cu Spider.</w:t>
+      </w:r>
+    </w:p>
+    <w:p/>
+    <w:p>
+      <w:pPr>
+        <w:pStyle w:val="ListParagraph"/>
+        <w:keepNext/>
+        <w:numPr>
+          <w:ilvl w:val="0"/>
+          <w:numId w:val="2"/>
+        </w:numPr>
+        <w:spacing w:before="240" w:after="60" w:line="276" w:lineRule="auto"/>
+        <w:contextualSpacing w:val="0"/>
+        <w:jc w:val="center"/>
+        <w:outlineLvl w:val="0"/>
+        <w:rPr>
+          <w:rFonts w:ascii="Arial" w:hAnsi="Arial" w:cs="Arial"/>
+          <w:b/>
+          <w:bCs/>
+          <w:vanish/>
+          <w:color w:val="auto"/>
+          <w:kern w:val="32"/>
+          <w:sz w:val="28"/>
+          <w:szCs w:val="28"/>
+          <w:lang w:eastAsia="en-GB"/>
+        </w:rPr>
+      </w:pPr>
+      <w:bookmarkStart w:id="5" w:name="_Toc137808220"/>
+      <w:bookmarkEnd w:id="5"/>
+    </w:p>
+    <w:p>
+      <w:pPr>
+        <w:pStyle w:val="Heading2"/>
+      </w:pPr>
+      <w:bookmarkStart w:id="6" w:name="_Toc137808221"/>
+      <w:bookmarkEnd w:id="6"/>
+      <w:r>
+        <w:t>JIRA</w:t>
+      </w:r>
+    </w:p>
+    <w:p/>
+    <w:p>
+      <w:r>
+        <w:t>Atlassian este o companie fondata in 2001 de catre doi studenti din Australia. Un an mai tarziu, acestia au lansat pe piata Jira</w:t>
+      </w:r>
+      <w:r>
+        <w:rPr>
+          <w:rStyle w:val="FootnoteReference"/>
+        </w:rPr>
+        <w:footnoteReference w:id="1"/>
+      </w:r>
+      <w:r>
+        <w:t xml:space="preserve">, </w:t>
+      </w:r>
+      <w:r>
+        <w:t>o aplicatie utilizata de companiile din industria IT pentru urmarirea erorilor si problemelor din diferite aplicatii software (bug tracker).</w:t>
+      </w:r>
+      <w:r>
+        <w:t xml:space="preserve"> </w:t>
+      </w:r>
+      <w:r>
+        <w:t xml:space="preserve">De atunci, aplicatia a fost </w:t>
+      </w:r>
+      <w:r>
+        <w:t xml:space="preserve">mult </w:t>
+      </w:r>
+      <w:r>
+        <w:t xml:space="preserve">imbunatatita, primind multe functionalitati noi, iar in ziua de astazi este una dintre cele mai cunoscute </w:t>
+      </w:r>
+      <w:r>
+        <w:t>aplicatii de management, utilizata atat in IT cat si in multe alte domenii</w:t>
+      </w:r>
+      <w:r>
+        <w:rPr>
+          <w:rStyle w:val="FootnoteReference"/>
+        </w:rPr>
+        <w:footnoteReference w:id="2"/>
+      </w:r>
+      <w:r>
+        <w:t>.</w:t>
+      </w:r>
+    </w:p>
+    <w:p/>
+    <w:p>
+      <w:r>
+        <w:t xml:space="preserve">Jira ofera foarte multe functionalitati utilizatorului, iar aceste functionalitati pot fi extinse prin intermediul unor module (platite sau gratuite, in functie de modul). </w:t>
+      </w:r>
+      <w:r>
+        <w:t>Componentele principale ale aplicatiei sunt: Roadmaps</w:t>
+      </w:r>
+      <w:r>
+        <w:t xml:space="preserve"> (diagrame Gantt)</w:t>
+      </w:r>
+      <w:r>
+        <w:t>, Boards</w:t>
+      </w:r>
+      <w:r>
+        <w:t xml:space="preserve"> (tablouri Scrum sau Kanban)</w:t>
+      </w:r>
+      <w:r>
+        <w:t>, Reports and insights</w:t>
+      </w:r>
+      <w:r>
+        <w:t xml:space="preserve"> (Rapoarte)</w:t>
+      </w:r>
+      <w:r>
+        <w:t>, Automation</w:t>
+      </w:r>
+      <w:r>
+        <w:t xml:space="preserve"> (automatizari de procese si/sau notificari)</w:t>
+      </w:r>
+      <w:r>
+        <w:t>, Code and deployment status</w:t>
+      </w:r>
+      <w:r>
+        <w:t xml:space="preserve"> (vizionarea de repository-uri si deployment-uri</w:t>
+      </w:r>
+      <w:r>
+        <w:t xml:space="preserve"> in functie de mediu</w:t>
+      </w:r>
+      <w:r>
+        <w:t>)</w:t>
+      </w:r>
+      <w:r>
+        <w:rPr>
+          <w:rStyle w:val="FootnoteReference"/>
+        </w:rPr>
+        <w:footnoteReference w:id="3"/>
+      </w:r>
+      <w:r>
+        <w:t>.</w:t>
+      </w:r>
+    </w:p>
+    <w:p/>
+    <w:p>
+      <w:r>
+        <w:t>Una din componentele principale este reprezentata de „Roadmaps” (foi de parcurs) si reprezinta o imagine de ansamblu a planificarii si progresului unui proiect. Unul din aspectele esentiale ale acestei componente este flexibilitatea, deoarece managerii pot adauga, actualiza sau sterge elemente precum epic</w:t>
+      </w:r>
+      <w:r>
+        <w:t>s</w:t>
+      </w:r>
+      <w:r>
+        <w:t xml:space="preserve"> (un grup mare de sarcini</w:t>
+      </w:r>
+      <w:r>
+        <w:t xml:space="preserve"> cu elemente comune</w:t>
+      </w:r>
+      <w:r>
+        <w:t>), stories (sarcini care formeaza un epic)</w:t>
+      </w:r>
+      <w:r>
+        <w:t xml:space="preserve">, </w:t>
+      </w:r>
+      <w:r>
+        <w:t xml:space="preserve">date </w:t>
+      </w:r>
+      <w:r>
+        <w:t xml:space="preserve">si </w:t>
+      </w:r>
+      <w:r>
+        <w:t>elemente ce indica progresul (estimari de timp pentru sprinturi sau epicuri</w:t>
+      </w:r>
+      <w:r>
+        <w:t xml:space="preserve"> impreuna</w:t>
+      </w:r>
+      <w:r>
+        <w:t xml:space="preserve"> cu elemente vizuale care arata stadiul aplicatiei</w:t>
+      </w:r>
+      <w:r>
+        <w:t>), dependencies (dependinte intre epicuri sau stories), etc.</w:t>
+      </w:r>
+    </w:p>
+    <w:p/>
+    <w:p>
+      <w:r>
+        <w:t>Figura 2.1.1 de mai jos reprezinta o</w:t>
+      </w:r>
+      <w:r>
+        <w:t xml:space="preserve"> alta componenta a Jira </w:t>
+      </w:r>
+      <w:r>
+        <w:t>si anume un tablou</w:t>
+      </w:r>
+      <w:r>
+        <w:t xml:space="preserve"> Kanban</w:t>
+      </w:r>
+      <w:r>
+        <w:t>.</w:t>
+      </w:r>
+      <w:r>
+        <w:t xml:space="preserve"> </w:t>
+      </w:r>
+      <w:r>
+        <w:t xml:space="preserve">Aici, </w:t>
+      </w:r>
+      <w:r>
+        <w:t>echipele de dezvoltare</w:t>
+      </w:r>
+      <w:r>
+        <w:t xml:space="preserve"> au posibilitatea</w:t>
+      </w:r>
+      <w:r>
+        <w:t xml:space="preserve"> sa isi creeze propriile tablouri (in Jira, coloanele sunt customizabile ca numar si titlu), si sa adauge sarcini sau probleme in aceste tablouri.</w:t>
+      </w:r>
+      <w:r>
+        <w:t xml:space="preserve"> Acestea ajuta la vizualizarea sarcinilor de lucru, limiteaza numarul task-urilor care trebuie implementate (WIP – Work In Progress), maximizeaza eficienta echipei de dezvoltare</w:t>
+      </w:r>
+      <w:r>
+        <w:t xml:space="preserve"> si ajuta la comunicarea starii sarcinilor in timp real</w:t>
+      </w:r>
+      <w:r>
+        <w:t>.</w:t>
+      </w:r>
+    </w:p>
+    <w:p/>
+    <w:p>
+      <w:pPr>
+        <w:jc w:val="center"/>
+      </w:pPr>
+      <w:r>
+        <w:rPr>
+          <w:noProof/>
+        </w:rPr>
+        <w:drawing>
+          <wp:anchor distT="0" distB="0" distL="114300" distR="114300" simplePos="0" relativeHeight="251658240" behindDoc="1" locked="0" layoutInCell="1" allowOverlap="1" wp14:anchorId="71FD3728" wp14:editId="1C3B252A">
+            <wp:simplePos x="0" y="0"/>
+            <wp:positionH relativeFrom="column">
+              <wp:posOffset>925830</wp:posOffset>
+            </wp:positionH>
+            <wp:positionV relativeFrom="paragraph">
+              <wp:posOffset>2540</wp:posOffset>
+            </wp:positionV>
+            <wp:extent cx="4805680" cy="3003550"/>
+            <wp:effectExtent l="0" t="0" r="0" b="6350"/>
+            <wp:wrapTight wrapText="bothSides">
+              <wp:wrapPolygon edited="0">
+                <wp:start x="0" y="0"/>
+                <wp:lineTo x="0" y="21509"/>
+                <wp:lineTo x="21492" y="21509"/>
+                <wp:lineTo x="21492" y="0"/>
+                <wp:lineTo x="0" y="0"/>
+              </wp:wrapPolygon>
+            </wp:wrapTight>
+            <wp:docPr id="4" name="Picture 4" descr="A screenshot of a computer&#10;&#10;Description automatically generated with medium confidence"/>
+            <wp:cNvGraphicFramePr>
+              <a:graphicFrameLocks xmlns:a="http://schemas.openxmlformats.org/drawingml/2006/main" noChangeAspect="1"/>
+            </wp:cNvGraphicFramePr>
+            <a:graphic xmlns:a="http://schemas.openxmlformats.org/drawingml/2006/main">
+              <a:graphicData uri="http://schemas.openxmlformats.org/drawingml/2006/picture">
+                <pic:pic xmlns:pic="http://schemas.openxmlformats.org/drawingml/2006/picture">
+                  <pic:nvPicPr>
+                    <pic:cNvPr id="4" name="Picture 4" descr="A screenshot of a computer&#10;&#10;Description automatically generated with medium confidence"/>
+                    <pic:cNvPicPr/>
+                  </pic:nvPicPr>
+                  <pic:blipFill>
+                    <a:blip r:embed="rId8" cstate="print">
+                      <a:extLst>
+                        <a:ext uri="{28A0092B-C50C-407E-A947-70E740481C1C}">
+                          <a14:useLocalDpi xmlns:a14="http://schemas.microsoft.com/office/drawing/2010/main" val="0"/>
+                        </a:ext>
+                      </a:extLst>
+                    </a:blip>
+                    <a:stretch>
+                      <a:fillRect/>
+                    </a:stretch>
+                  </pic:blipFill>
+                  <pic:spPr>
+                    <a:xfrm>
+                      <a:off x="0" y="0"/>
+                      <a:ext cx="4805680" cy="3003550"/>
+                    </a:xfrm>
+                    <a:prstGeom prst="rect">
+                      <a:avLst/>
+                    </a:prstGeom>
+                  </pic:spPr>
+                </pic:pic>
+              </a:graphicData>
+            </a:graphic>
+          </wp:anchor>
+        </w:drawing>
+      </w:r>
+    </w:p>
+    <w:p>
+      <w:pPr>
+        <w:jc w:val="center"/>
+      </w:pPr>
+      <w:r>
+        <w:t xml:space="preserve">Figura 2.1.1 </w:t>
+      </w:r>
+      <w:r>
+        <w:t>–</w:t>
+      </w:r>
+      <w:r>
+        <w:t xml:space="preserve"> </w:t>
+      </w:r>
+      <w:r>
+        <w:t xml:space="preserve">Tablou Kanban (sursa: pagina web </w:t>
+      </w:r>
+      <w:hyperlink r:id="rId9" w:history="1">
+        <w:r>
+          <w:rPr>
+            <w:rStyle w:val="Hyperlink"/>
+          </w:rPr>
+          <w:t>Jira Support</w:t>
+        </w:r>
+      </w:hyperlink>
+      <w:r>
+        <w:t>)</w:t>
+      </w:r>
+    </w:p>
+    <w:p/>
+    <w:p>
+      <w:pPr>
+        <w:ind w:firstLine="0"/>
+      </w:pPr>
+      <w:r>
+        <w:tab/>
+        <w:t>Componenta responsabila pentru rapoarte din Jira se numeste „Reports and insights”. Ofera managerului (sau altor persoane interesate din echipa de dezvoltare) diverse rapoarte gata facute despre statusul proiectului, sau capabilitatea de a crea rapoarte customizate</w:t>
+      </w:r>
+      <w:r>
+        <w:t xml:space="preserve"> in functie de nevoile acestuia.</w:t>
+      </w:r>
+    </w:p>
+    <w:p>
+      <w:pPr>
+        <w:ind w:firstLine="0"/>
+      </w:pPr>
+    </w:p>
+    <w:p>
+      <w:pPr>
+        <w:ind w:firstLine="0"/>
+      </w:pPr>
+      <w:r>
+        <w:tab/>
+        <w:t>Ultimele doua componente, cea de automatizarea si cea de cod si deployment ofera utilizatorilor oportunitatea de a integra Jira cu alte sisteme precum Github, Bitbucket, Teams, Slack si altele. Prin aceste integrari, se pot trimite de exemplu notificari catre utilizatori sau grupuri de Teams/Slack, se pot primi notificari legate de statusul deployment-urilor, se pot aloca sarcini in mod automat echipei de dezvoltare in functie de diferite conditii, etc.</w:t>
+      </w:r>
+    </w:p>
+    <w:p>
+      <w:pPr>
+        <w:ind w:firstLine="0"/>
+      </w:pPr>
+    </w:p>
+    <w:p>
+      <w:pPr>
+        <w:pStyle w:val="Heading2"/>
+      </w:pPr>
+      <w:r>
+        <w:t>Monday.com</w:t>
+      </w:r>
+    </w:p>
+    <w:p/>
+    <w:p>
+      <w:r>
+        <w:t xml:space="preserve">Monday.com este o platforma WorkOS </w:t>
+      </w:r>
+      <w:r>
+        <w:t xml:space="preserve">utilizata </w:t>
+      </w:r>
+      <w:r>
+        <w:t>in</w:t>
+      </w:r>
+      <w:r>
+        <w:t xml:space="preserve"> management</w:t>
+      </w:r>
+      <w:r>
+        <w:t>-ul unei echipe sau a unui proiect</w:t>
+      </w:r>
+      <w:r>
+        <w:t>.</w:t>
+      </w:r>
+      <w:r>
+        <w:t xml:space="preserve"> </w:t>
       </w:r>
     </w:p>
     <w:p/>
@@ -879,9 +3550,6 @@
     <w:p/>
     <w:p/>
     <w:p/>
-    <w:p/>
-    <w:p/>
-    <w:p/>
     <w:p>
       <w:pPr>
         <w:pStyle w:val="Heading1"/>
@@ -891,9 +3559,12 @@
         </w:numPr>
         <w:spacing w:before="480" w:after="0"/>
       </w:pPr>
-      <w:r>
+      <w:bookmarkStart w:id="7" w:name="_Toc137808222"/>
+      <w:r>
+        <w:lastRenderedPageBreak/>
         <w:t>FUNDAMENTARE TEORETICĂ</w:t>
       </w:r>
+      <w:bookmarkEnd w:id="7"/>
     </w:p>
     <w:p/>
     <w:p>
@@ -1005,7 +3676,2980 @@
           <w:lang w:eastAsia="en-GB"/>
         </w:rPr>
       </w:pPr>
-    </w:p>
+      <w:bookmarkStart w:id="8" w:name="_Toc137808223"/>
+      <w:bookmarkEnd w:id="8"/>
+    </w:p>
+    <w:p>
+      <w:pPr>
+        <w:pStyle w:val="Heading2"/>
+      </w:pPr>
+      <w:bookmarkStart w:id="9" w:name="_Toc137808224"/>
+      <w:r>
+        <w:t>Aplicatia client</w:t>
+      </w:r>
+      <w:r>
+        <w:t xml:space="preserve"> (frontend)</w:t>
+      </w:r>
+      <w:bookmarkEnd w:id="9"/>
+    </w:p>
+    <w:p>
+      <w:pPr>
+        <w:spacing w:line="360" w:lineRule="auto"/>
+        <w:rPr>
+          <w:rFonts w:cs="Arial"/>
+        </w:rPr>
+      </w:pPr>
+    </w:p>
+    <w:p>
+      <w:pPr>
+        <w:pStyle w:val="ListParagraph"/>
+        <w:numPr>
+          <w:ilvl w:val="0"/>
+          <w:numId w:val="6"/>
+        </w:numPr>
+        <w:rPr>
+          <w:rFonts w:ascii="Arial" w:hAnsi="Arial" w:cs="Arial"/>
+          <w:sz w:val="24"/>
+          <w:szCs w:val="24"/>
+        </w:rPr>
+      </w:pPr>
+      <w:r>
+        <w:rPr>
+          <w:rFonts w:ascii="Arial" w:hAnsi="Arial" w:cs="Arial"/>
+          <w:b/>
+          <w:bCs/>
+          <w:sz w:val="24"/>
+          <w:szCs w:val="24"/>
+        </w:rPr>
+        <w:t>Axios</w:t>
+      </w:r>
+      <w:r>
+        <w:rPr>
+          <w:rFonts w:ascii="Arial" w:hAnsi="Arial" w:cs="Arial"/>
+          <w:b/>
+          <w:bCs/>
+          <w:sz w:val="24"/>
+          <w:szCs w:val="24"/>
+        </w:rPr>
+        <w:t xml:space="preserve">: </w:t>
+      </w:r>
+      <w:r>
+        <w:rPr>
+          <w:rFonts w:ascii="Arial" w:hAnsi="Arial" w:cs="Arial"/>
+          <w:sz w:val="24"/>
+          <w:szCs w:val="24"/>
+        </w:rPr>
+        <w:t>c</w:t>
+      </w:r>
+      <w:r>
+        <w:rPr>
+          <w:rFonts w:ascii="Arial" w:hAnsi="Arial" w:cs="Arial"/>
+          <w:sz w:val="24"/>
+          <w:szCs w:val="24"/>
+        </w:rPr>
+        <w:t xml:space="preserve">onform site-ului oficial, </w:t>
+      </w:r>
+      <w:bookmarkStart w:id="10" w:name="Axios"/>
+      <w:r>
+        <w:rPr>
+          <w:rFonts w:ascii="Arial" w:hAnsi="Arial" w:cs="Arial"/>
+          <w:sz w:val="24"/>
+          <w:szCs w:val="24"/>
+        </w:rPr>
+        <w:t xml:space="preserve">Axios </w:t>
+      </w:r>
+      <w:bookmarkEnd w:id="10"/>
+      <w:r>
+        <w:rPr>
+          <w:rFonts w:ascii="Arial" w:hAnsi="Arial" w:cs="Arial"/>
+          <w:sz w:val="24"/>
+          <w:szCs w:val="24"/>
+        </w:rPr>
+        <w:t>este un client HTTP pentru browser și node.js</w:t>
+      </w:r>
+      <w:r>
+        <w:rPr>
+          <w:rStyle w:val="FootnoteReference"/>
+          <w:rFonts w:ascii="Arial" w:hAnsi="Arial" w:cs="Arial"/>
+          <w:sz w:val="24"/>
+          <w:szCs w:val="24"/>
+        </w:rPr>
+        <w:footnoteReference w:id="4"/>
+      </w:r>
+      <w:r>
+        <w:rPr>
+          <w:rFonts w:ascii="Arial" w:hAnsi="Arial" w:cs="Arial"/>
+          <w:sz w:val="24"/>
+          <w:szCs w:val="24"/>
+        </w:rPr>
+        <w:t>. Prin urmare, Axios este o bibliotecă JavaScript open-source, folosită pentru a realiza cereri HTTP din browser către un server Node</w:t>
+      </w:r>
+      <w:r>
+        <w:rPr>
+          <w:rFonts w:ascii="Arial" w:hAnsi="Arial" w:cs="Arial"/>
+          <w:sz w:val="24"/>
+          <w:szCs w:val="24"/>
+        </w:rPr>
+        <w:t>JS</w:t>
+      </w:r>
+      <w:r>
+        <w:rPr>
+          <w:rFonts w:ascii="Arial" w:hAnsi="Arial" w:cs="Arial"/>
+          <w:sz w:val="24"/>
+          <w:szCs w:val="24"/>
+        </w:rPr>
+        <w:t>, sau mai exact, către un API care rulează într-un mediu Node.js. Spider folosește Axios doar în aplicația client pentru a face cereri și a trimite date către API</w:t>
+      </w:r>
+      <w:r>
+        <w:rPr>
+          <w:rFonts w:ascii="Arial" w:hAnsi="Arial" w:cs="Arial"/>
+          <w:sz w:val="24"/>
+          <w:szCs w:val="24"/>
+        </w:rPr>
+        <w:t xml:space="preserve"> (defapt toate cererile care implica operatii CRUD efectuate asupra datelor din aplicatie sunt facute folosind aceasta biblioteca</w:t>
+      </w:r>
+      <w:r>
+        <w:rPr>
+          <w:rFonts w:ascii="Arial" w:hAnsi="Arial" w:cs="Arial"/>
+          <w:sz w:val="24"/>
+          <w:szCs w:val="24"/>
+        </w:rPr>
+        <w:t>: pentru Create-Creare se foloseste axios.POST, pentru Read-Citire avem axios.GET, pentru Update-Modificare se foloseste axios.PUT iar pentru Delete-Stergere se foloseste axios.DELETE</w:t>
+      </w:r>
+      <w:r>
+        <w:rPr>
+          <w:rFonts w:ascii="Arial" w:hAnsi="Arial" w:cs="Arial"/>
+          <w:sz w:val="24"/>
+          <w:szCs w:val="24"/>
+        </w:rPr>
+        <w:t>)</w:t>
+      </w:r>
+      <w:r>
+        <w:rPr>
+          <w:rFonts w:ascii="Arial" w:hAnsi="Arial" w:cs="Arial"/>
+          <w:sz w:val="24"/>
+          <w:szCs w:val="24"/>
+        </w:rPr>
+        <w:t xml:space="preserve">. Am ales această bibliotecă în detrimentul altora precum Fetch deoarece este mai simplu de utilizat si mai sigur (avand integrata protectie anti </w:t>
+      </w:r>
+      <w:r>
+        <w:rPr>
+          <w:rFonts w:ascii="Arial" w:hAnsi="Arial" w:cs="Arial"/>
+          <w:sz w:val="24"/>
+          <w:szCs w:val="24"/>
+        </w:rPr>
+        <w:t>C</w:t>
+      </w:r>
+      <w:r>
+        <w:rPr>
+          <w:rFonts w:ascii="Arial" w:hAnsi="Arial" w:cs="Arial"/>
+          <w:sz w:val="24"/>
+          <w:szCs w:val="24"/>
+        </w:rPr>
+        <w:t>SRF)</w:t>
+      </w:r>
+      <w:r>
+        <w:rPr>
+          <w:rFonts w:ascii="Arial" w:hAnsi="Arial" w:cs="Arial"/>
+          <w:sz w:val="24"/>
+          <w:szCs w:val="24"/>
+        </w:rPr>
+        <w:t>.</w:t>
+      </w:r>
+    </w:p>
+    <w:p>
+      <w:pPr>
+        <w:pStyle w:val="ListParagraph"/>
+        <w:numPr>
+          <w:ilvl w:val="0"/>
+          <w:numId w:val="6"/>
+        </w:numPr>
+        <w:rPr>
+          <w:rFonts w:ascii="Arial" w:hAnsi="Arial" w:cs="Arial"/>
+          <w:sz w:val="24"/>
+          <w:szCs w:val="24"/>
+        </w:rPr>
+      </w:pPr>
+      <w:r>
+        <w:rPr>
+          <w:rFonts w:ascii="Arial" w:hAnsi="Arial" w:cs="Arial"/>
+          <w:b/>
+          <w:bCs/>
+          <w:sz w:val="24"/>
+          <w:szCs w:val="24"/>
+        </w:rPr>
+        <w:t>React</w:t>
+      </w:r>
+      <w:r>
+        <w:rPr>
+          <w:rFonts w:ascii="Arial" w:hAnsi="Arial" w:cs="Arial"/>
+          <w:sz w:val="24"/>
+          <w:szCs w:val="24"/>
+        </w:rPr>
+        <w:t>: este o bibliotecă JavaScript dezvoltată de Meta, folosită în construirea interfețelor de utilizator (UI) pentru aplicații web și aplicații mobile</w:t>
+      </w:r>
+      <w:r>
+        <w:rPr>
+          <w:rStyle w:val="FootnoteReference"/>
+          <w:rFonts w:ascii="Arial" w:hAnsi="Arial" w:cs="Arial"/>
+          <w:sz w:val="24"/>
+          <w:szCs w:val="24"/>
+        </w:rPr>
+        <w:footnoteReference w:id="5"/>
+      </w:r>
+      <w:r>
+        <w:rPr>
+          <w:rFonts w:ascii="Arial" w:hAnsi="Arial" w:cs="Arial"/>
+          <w:sz w:val="24"/>
+          <w:szCs w:val="24"/>
+        </w:rPr>
+        <w:t xml:space="preserve">. React folosește bucăți individuale de cod în construcția acestor interfețe, numite </w:t>
+      </w:r>
+      <w:r>
+        <w:rPr>
+          <w:rFonts w:ascii="Arial" w:hAnsi="Arial" w:cs="Arial"/>
+          <w:b/>
+          <w:bCs/>
+          <w:sz w:val="24"/>
+          <w:szCs w:val="24"/>
+        </w:rPr>
+        <w:t>componente</w:t>
+      </w:r>
+      <w:r>
+        <w:rPr>
+          <w:rFonts w:ascii="Arial" w:hAnsi="Arial" w:cs="Arial"/>
+          <w:sz w:val="24"/>
+          <w:szCs w:val="24"/>
+        </w:rPr>
+        <w:t xml:space="preserve">. Acestea pot fi scrise de către un programator, sau pot exista în alte librării, și pot fi apelate doar atunci când este nevoie de ele și reprezintă una din principalele caracteristici ale React. Astfel, aceste componente sunt reutilizabile, ceea ce reprezintă un avantaj major deoarece facilitează organizarea și structurarea codului și duc spre crearea de aplicații modulare și flexibile. În crearea acestor componente </w:t>
+      </w:r>
+      <w:r>
+        <w:rPr>
+          <w:rFonts w:ascii="Arial" w:hAnsi="Arial" w:cs="Arial"/>
+          <w:sz w:val="24"/>
+          <w:szCs w:val="24"/>
+        </w:rPr>
+        <w:lastRenderedPageBreak/>
+        <w:t>React permite dezvoltatorilor să folosească o extensie a JavaScript numită JSX (JavaScript Syntax Extension), prin care aceștia pot adăuga cod HTML (sau alte componente/elemente React) în variabile sau metode JavaScript</w:t>
+      </w:r>
+      <w:r>
+        <w:rPr>
+          <w:rStyle w:val="FootnoteReference"/>
+          <w:rFonts w:ascii="Arial" w:hAnsi="Arial" w:cs="Arial"/>
+          <w:sz w:val="24"/>
+          <w:szCs w:val="24"/>
+        </w:rPr>
+        <w:footnoteReference w:id="6"/>
+      </w:r>
+      <w:r>
+        <w:rPr>
+          <w:rFonts w:ascii="Arial" w:hAnsi="Arial" w:cs="Arial"/>
+          <w:sz w:val="24"/>
+          <w:szCs w:val="24"/>
+        </w:rPr>
+        <w:t xml:space="preserve">.  O altă caracteristică este reprezentată de procesul de randare: React folosește o tehnică numită </w:t>
+      </w:r>
+      <w:r>
+        <w:rPr>
+          <w:rFonts w:ascii="Arial" w:hAnsi="Arial" w:cs="Arial"/>
+          <w:b/>
+          <w:bCs/>
+          <w:sz w:val="24"/>
+          <w:szCs w:val="24"/>
+        </w:rPr>
+        <w:t>Virtual DOM</w:t>
+      </w:r>
+      <w:r>
+        <w:rPr>
+          <w:rFonts w:ascii="Arial" w:hAnsi="Arial" w:cs="Arial"/>
+          <w:sz w:val="24"/>
+          <w:szCs w:val="24"/>
+        </w:rPr>
+        <w:t xml:space="preserve"> pentru actualizarea și reprezentarea aplicațiilor. Prin această tehnică React actualizează doar acele părți din aplicație care necesită schimbate în loc să actualizeze toată pagina web la fiecare modificare, acest proces permițând o actualizare mai rapidă și eficientă a interfeței</w:t>
+      </w:r>
+      <w:r>
+        <w:rPr>
+          <w:rStyle w:val="FootnoteReference"/>
+          <w:rFonts w:ascii="Arial" w:hAnsi="Arial" w:cs="Arial"/>
+          <w:sz w:val="24"/>
+          <w:szCs w:val="24"/>
+        </w:rPr>
+        <w:footnoteReference w:id="7"/>
+      </w:r>
+      <w:r>
+        <w:rPr>
+          <w:rFonts w:ascii="Arial" w:hAnsi="Arial" w:cs="Arial"/>
+          <w:sz w:val="24"/>
+          <w:szCs w:val="24"/>
+        </w:rPr>
+        <w:t>. Bineînțeles, există mai multe librării care permit dezvoltarea de aplicații web precum Vue.js, Angular sau Ember.js, dar am ales datorită caracteristicilor descrise mai sus, plus simplitatea acestuia și comunitatea și ecosistemul bogat in biblioteci și instrumente care ușurează și îmbunătățesc procesul de dezvoltare al aplicațiilor.</w:t>
+      </w:r>
+    </w:p>
+    <w:p>
+      <w:pPr>
+        <w:pStyle w:val="ListParagraph"/>
+        <w:numPr>
+          <w:ilvl w:val="0"/>
+          <w:numId w:val="6"/>
+        </w:numPr>
+        <w:rPr>
+          <w:rFonts w:ascii="Arial" w:hAnsi="Arial" w:cs="Arial"/>
+          <w:sz w:val="24"/>
+          <w:szCs w:val="24"/>
+        </w:rPr>
+      </w:pPr>
+      <w:r>
+        <w:rPr>
+          <w:rFonts w:ascii="Arial" w:hAnsi="Arial" w:cs="Arial"/>
+          <w:b/>
+          <w:bCs/>
+          <w:sz w:val="24"/>
+          <w:szCs w:val="24"/>
+        </w:rPr>
+        <w:t>React-beautiful-dnd</w:t>
+      </w:r>
+      <w:r>
+        <w:rPr>
+          <w:rFonts w:ascii="Arial" w:hAnsi="Arial" w:cs="Arial"/>
+          <w:sz w:val="24"/>
+          <w:szCs w:val="24"/>
+        </w:rPr>
+        <w:t>: este una din bibliotecile React folosite pentru gestionarea funcțiilor de tip drag-and-drop. În aplicația Spider este folosită în gestionarea tabelei Kanban prin crearea a două componente principale: Kanban Column și Kanban Task, în care Kanban Column este componenta statică, cea care nu poate fi mutată, iar Kanban Task este componenta care poate fi mutată și plasată în interiorul altor coloane. Deși există mai multe biblioteci care oferă acest tip de funcționalitate, am ales această bibliotecă deoarece este simplu de folosit si in acelasi timp este si foarte puternica, oferind o performanta ridicata si flexibilitate in personalizare.</w:t>
+      </w:r>
+    </w:p>
+    <w:p>
+      <w:pPr>
+        <w:pStyle w:val="ListParagraph"/>
+        <w:numPr>
+          <w:ilvl w:val="0"/>
+          <w:numId w:val="6"/>
+        </w:numPr>
+        <w:rPr>
+          <w:rFonts w:ascii="Arial" w:hAnsi="Arial" w:cs="Arial"/>
+          <w:sz w:val="24"/>
+          <w:szCs w:val="24"/>
+        </w:rPr>
+      </w:pPr>
+      <w:r>
+        <w:rPr>
+          <w:rFonts w:ascii="Arial" w:hAnsi="Arial" w:cs="Arial"/>
+          <w:b/>
+          <w:bCs/>
+          <w:sz w:val="24"/>
+          <w:szCs w:val="24"/>
+        </w:rPr>
+        <w:t>React-hook-form</w:t>
+      </w:r>
+      <w:r>
+        <w:rPr>
+          <w:rFonts w:ascii="Arial" w:hAnsi="Arial" w:cs="Arial"/>
+          <w:sz w:val="24"/>
+          <w:szCs w:val="24"/>
+        </w:rPr>
+        <w:t>:</w:t>
+      </w:r>
+      <w:r>
+        <w:rPr>
+          <w:rFonts w:ascii="Arial" w:hAnsi="Arial" w:cs="Arial"/>
+          <w:sz w:val="24"/>
+          <w:szCs w:val="24"/>
+        </w:rPr>
+        <w:t xml:space="preserve"> </w:t>
+      </w:r>
+      <w:r>
+        <w:rPr>
+          <w:rFonts w:ascii="Arial" w:hAnsi="Arial" w:cs="Arial"/>
+          <w:sz w:val="24"/>
+          <w:szCs w:val="24"/>
+        </w:rPr>
+        <w:t>este o biblioteca simpla, flexibila si performanta, folosita pentru gestionarea formularelor in aplicatiile React</w:t>
+      </w:r>
+      <w:r>
+        <w:rPr>
+          <w:rStyle w:val="FootnoteReference"/>
+          <w:rFonts w:ascii="Arial" w:hAnsi="Arial" w:cs="Arial"/>
+          <w:sz w:val="24"/>
+          <w:szCs w:val="24"/>
+        </w:rPr>
+        <w:footnoteReference w:id="8"/>
+      </w:r>
+      <w:r>
+        <w:rPr>
+          <w:rFonts w:ascii="Arial" w:hAnsi="Arial" w:cs="Arial"/>
+          <w:sz w:val="24"/>
+          <w:szCs w:val="24"/>
+        </w:rPr>
+        <w:t xml:space="preserve">. </w:t>
+      </w:r>
+      <w:r>
+        <w:rPr>
+          <w:rFonts w:ascii="Arial" w:hAnsi="Arial" w:cs="Arial"/>
+          <w:sz w:val="24"/>
+          <w:szCs w:val="24"/>
+        </w:rPr>
+        <w:t>Desi exista si alte biblioteci care ajuta la gestionarea formularelor (precum Formik), am ales aceasta biblioteca doarece este integrata direct cu React, ofera o performanta ridicata comparativ cu celelalte biblioteci si este usor de utilizat</w:t>
+      </w:r>
+      <w:r>
+        <w:rPr>
+          <w:rStyle w:val="FootnoteReference"/>
+          <w:rFonts w:ascii="Arial" w:hAnsi="Arial" w:cs="Arial"/>
+          <w:sz w:val="24"/>
+          <w:szCs w:val="24"/>
+        </w:rPr>
+        <w:footnoteReference w:id="9"/>
+      </w:r>
+      <w:r>
+        <w:rPr>
+          <w:rFonts w:ascii="Arial" w:hAnsi="Arial" w:cs="Arial"/>
+          <w:sz w:val="24"/>
+          <w:szCs w:val="24"/>
+        </w:rPr>
+        <w:t>.</w:t>
+      </w:r>
+    </w:p>
+    <w:p>
+      <w:pPr>
+        <w:pStyle w:val="ListParagraph"/>
+        <w:numPr>
+          <w:ilvl w:val="0"/>
+          <w:numId w:val="6"/>
+        </w:numPr>
+        <w:rPr>
+          <w:rFonts w:ascii="Arial" w:hAnsi="Arial" w:cs="Arial"/>
+          <w:sz w:val="24"/>
+          <w:szCs w:val="24"/>
+        </w:rPr>
+      </w:pPr>
+      <w:r>
+        <w:rPr>
+          <w:rFonts w:ascii="Arial" w:hAnsi="Arial" w:cs="Arial"/>
+          <w:b/>
+          <w:bCs/>
+          <w:sz w:val="24"/>
+          <w:szCs w:val="24"/>
+        </w:rPr>
+        <w:t>React-icons</w:t>
+      </w:r>
+      <w:r>
+        <w:rPr>
+          <w:rFonts w:ascii="Arial" w:hAnsi="Arial" w:cs="Arial"/>
+          <w:sz w:val="24"/>
+          <w:szCs w:val="24"/>
+        </w:rPr>
+        <w:t>:</w:t>
+      </w:r>
+      <w:r>
+        <w:rPr>
+          <w:rFonts w:ascii="Arial" w:hAnsi="Arial" w:cs="Arial"/>
+          <w:sz w:val="24"/>
+          <w:szCs w:val="24"/>
+        </w:rPr>
+        <w:t xml:space="preserve"> </w:t>
+      </w:r>
+      <w:r>
+        <w:rPr>
+          <w:rFonts w:ascii="Arial" w:hAnsi="Arial" w:cs="Arial"/>
+          <w:sz w:val="24"/>
+          <w:szCs w:val="24"/>
+        </w:rPr>
+        <w:t>aceasta biblioteca ofera o solutie usoara si convenabila pentru utilizarea pictogramelor in aplicatii React.</w:t>
+      </w:r>
+      <w:r>
+        <w:rPr>
+          <w:rFonts w:ascii="Arial" w:hAnsi="Arial" w:cs="Arial"/>
+          <w:sz w:val="24"/>
+          <w:szCs w:val="24"/>
+        </w:rPr>
+        <w:t xml:space="preserve"> Am ales aceasta solutie deoarece</w:t>
+      </w:r>
+      <w:r>
+        <w:rPr>
+          <w:rFonts w:ascii="Arial" w:hAnsi="Arial" w:cs="Arial"/>
+          <w:sz w:val="24"/>
+          <w:szCs w:val="24"/>
+        </w:rPr>
+        <w:t xml:space="preserve"> </w:t>
+      </w:r>
+      <w:r>
+        <w:rPr>
+          <w:rFonts w:ascii="Arial" w:hAnsi="Arial" w:cs="Arial"/>
+          <w:sz w:val="24"/>
+          <w:szCs w:val="24"/>
+        </w:rPr>
+        <w:t>o</w:t>
+      </w:r>
+      <w:r>
+        <w:rPr>
+          <w:rFonts w:ascii="Arial" w:hAnsi="Arial" w:cs="Arial"/>
+          <w:sz w:val="24"/>
+          <w:szCs w:val="24"/>
+        </w:rPr>
+        <w:t xml:space="preserve">fera o </w:t>
+      </w:r>
+      <w:r>
+        <w:rPr>
+          <w:rFonts w:ascii="Arial" w:hAnsi="Arial" w:cs="Arial"/>
+          <w:sz w:val="24"/>
+          <w:szCs w:val="24"/>
+        </w:rPr>
+        <w:t>gama</w:t>
+      </w:r>
+      <w:r>
+        <w:rPr>
+          <w:rFonts w:ascii="Arial" w:hAnsi="Arial" w:cs="Arial"/>
+          <w:sz w:val="24"/>
+          <w:szCs w:val="24"/>
+        </w:rPr>
+        <w:t xml:space="preserve"> larga de seturi de pictograme</w:t>
+      </w:r>
+      <w:r>
+        <w:rPr>
+          <w:rFonts w:ascii="Arial" w:hAnsi="Arial" w:cs="Arial"/>
+          <w:sz w:val="24"/>
+          <w:szCs w:val="24"/>
+        </w:rPr>
+        <w:t xml:space="preserve"> care pot fi utilizate printr-un simplu import in aplicatie</w:t>
+      </w:r>
+      <w:r>
+        <w:rPr>
+          <w:rFonts w:ascii="Arial" w:hAnsi="Arial" w:cs="Arial"/>
+          <w:sz w:val="24"/>
+          <w:szCs w:val="24"/>
+        </w:rPr>
+        <w:t xml:space="preserve"> (pictogramele sunt folosite de exemplu in meniul lateral sau in profilul utilizatorului)</w:t>
+      </w:r>
+      <w:r>
+        <w:rPr>
+          <w:rFonts w:ascii="Arial" w:hAnsi="Arial" w:cs="Arial"/>
+          <w:sz w:val="24"/>
+          <w:szCs w:val="24"/>
+        </w:rPr>
+        <w:t xml:space="preserve">. De asemenea, aceste pictograme pot fi usor personalizate folosind </w:t>
+      </w:r>
+      <w:r>
+        <w:rPr>
+          <w:rFonts w:ascii="Arial" w:hAnsi="Arial" w:cs="Arial"/>
+          <w:sz w:val="24"/>
+          <w:szCs w:val="24"/>
+        </w:rPr>
+        <w:lastRenderedPageBreak/>
+        <w:t>CSS</w:t>
+      </w:r>
+      <w:r>
+        <w:rPr>
+          <w:rFonts w:ascii="Arial" w:hAnsi="Arial" w:cs="Arial"/>
+          <w:sz w:val="24"/>
+          <w:szCs w:val="24"/>
+        </w:rPr>
+        <w:t xml:space="preserve"> si au o performanta optimizata pentru a asigura o incarcare rapida si o experienta placuta pentru utilizatori</w:t>
+      </w:r>
+      <w:r>
+        <w:rPr>
+          <w:rFonts w:ascii="Arial" w:hAnsi="Arial" w:cs="Arial"/>
+          <w:sz w:val="24"/>
+          <w:szCs w:val="24"/>
+        </w:rPr>
+        <w:t>.</w:t>
+      </w:r>
+    </w:p>
+    <w:p>
+      <w:pPr>
+        <w:pStyle w:val="ListParagraph"/>
+        <w:numPr>
+          <w:ilvl w:val="0"/>
+          <w:numId w:val="6"/>
+        </w:numPr>
+        <w:rPr>
+          <w:rFonts w:ascii="Arial" w:hAnsi="Arial" w:cs="Arial"/>
+          <w:sz w:val="24"/>
+          <w:szCs w:val="24"/>
+        </w:rPr>
+      </w:pPr>
+      <w:r>
+        <w:rPr>
+          <w:rFonts w:ascii="Arial" w:hAnsi="Arial" w:cs="Arial"/>
+          <w:b/>
+          <w:bCs/>
+          <w:sz w:val="24"/>
+          <w:szCs w:val="24"/>
+        </w:rPr>
+        <w:t>React-modal</w:t>
+      </w:r>
+      <w:r>
+        <w:rPr>
+          <w:rFonts w:ascii="Arial" w:hAnsi="Arial" w:cs="Arial"/>
+          <w:sz w:val="24"/>
+          <w:szCs w:val="24"/>
+        </w:rPr>
+        <w:t>:</w:t>
+      </w:r>
+      <w:r>
+        <w:rPr>
+          <w:rFonts w:ascii="Arial" w:hAnsi="Arial" w:cs="Arial"/>
+          <w:sz w:val="24"/>
+          <w:szCs w:val="24"/>
+        </w:rPr>
+        <w:t xml:space="preserve"> </w:t>
+      </w:r>
+      <w:r>
+        <w:rPr>
+          <w:rFonts w:ascii="Arial" w:hAnsi="Arial" w:cs="Arial"/>
+          <w:sz w:val="24"/>
+          <w:szCs w:val="24"/>
+        </w:rPr>
+        <w:t>este o bibliotecă React utilizată pentru a crea și gestiona ferestre modale (pop-up) în aplicațiile web</w:t>
+      </w:r>
+      <w:r>
+        <w:rPr>
+          <w:rFonts w:ascii="Arial" w:hAnsi="Arial" w:cs="Arial"/>
+          <w:sz w:val="24"/>
+          <w:szCs w:val="24"/>
+        </w:rPr>
+        <w:t xml:space="preserve"> intr-o maniera simplificata, oferind un control flexibil </w:t>
+      </w:r>
+      <w:r>
+        <w:rPr>
+          <w:rFonts w:ascii="Arial" w:hAnsi="Arial" w:cs="Arial"/>
+          <w:sz w:val="24"/>
+          <w:szCs w:val="24"/>
+        </w:rPr>
+        <w:t xml:space="preserve">si complet </w:t>
+      </w:r>
+      <w:r>
+        <w:rPr>
+          <w:rFonts w:ascii="Arial" w:hAnsi="Arial" w:cs="Arial"/>
+          <w:sz w:val="24"/>
+          <w:szCs w:val="24"/>
+        </w:rPr>
+        <w:t>asupra afisarii si utilizarii acestora</w:t>
+      </w:r>
+      <w:r>
+        <w:rPr>
+          <w:rFonts w:ascii="Arial" w:hAnsi="Arial" w:cs="Arial"/>
+          <w:sz w:val="24"/>
+          <w:szCs w:val="24"/>
+        </w:rPr>
+        <w:t>.</w:t>
+      </w:r>
+      <w:r>
+        <w:rPr>
+          <w:rFonts w:ascii="Arial" w:hAnsi="Arial" w:cs="Arial"/>
+          <w:sz w:val="24"/>
+          <w:szCs w:val="24"/>
+        </w:rPr>
+        <w:t xml:space="preserve"> Am ales aceasta biblioteca deoarece este usor de utilizat</w:t>
+      </w:r>
+      <w:r>
+        <w:rPr>
+          <w:rFonts w:ascii="Arial" w:hAnsi="Arial" w:cs="Arial"/>
+          <w:sz w:val="24"/>
+          <w:szCs w:val="24"/>
+        </w:rPr>
+        <w:t xml:space="preserve"> - </w:t>
+      </w:r>
+      <w:r>
+        <w:rPr>
+          <w:rFonts w:ascii="Arial" w:hAnsi="Arial" w:cs="Arial"/>
+          <w:sz w:val="24"/>
+          <w:szCs w:val="24"/>
+        </w:rPr>
+        <w:t>ofer</w:t>
+      </w:r>
+      <w:r>
+        <w:rPr>
+          <w:rFonts w:ascii="Arial" w:hAnsi="Arial" w:cs="Arial"/>
+          <w:sz w:val="24"/>
+          <w:szCs w:val="24"/>
+        </w:rPr>
+        <w:t>a</w:t>
+      </w:r>
+      <w:r>
+        <w:rPr>
+          <w:rFonts w:ascii="Arial" w:hAnsi="Arial" w:cs="Arial"/>
+          <w:sz w:val="24"/>
+          <w:szCs w:val="24"/>
+        </w:rPr>
+        <w:t xml:space="preserve"> o componenta React care poate fi personalizata folosind </w:t>
+      </w:r>
+      <w:r>
+        <w:rPr>
+          <w:rFonts w:ascii="Arial" w:hAnsi="Arial" w:cs="Arial"/>
+          <w:sz w:val="24"/>
+          <w:szCs w:val="24"/>
+        </w:rPr>
+        <w:t>diferite</w:t>
+      </w:r>
+      <w:r>
+        <w:rPr>
+          <w:rFonts w:ascii="Arial" w:hAnsi="Arial" w:cs="Arial"/>
+          <w:sz w:val="24"/>
+          <w:szCs w:val="24"/>
+        </w:rPr>
+        <w:t xml:space="preserve"> proprietati create in React</w:t>
+      </w:r>
+      <w:r>
+        <w:rPr>
+          <w:rFonts w:ascii="Arial" w:hAnsi="Arial" w:cs="Arial"/>
+          <w:sz w:val="24"/>
+          <w:szCs w:val="24"/>
+        </w:rPr>
+        <w:t xml:space="preserve"> si este usor de integrat cu alte componente sau biblioteci UI precum Tailwind Css pentru personalizare vizuala.</w:t>
+      </w:r>
+      <w:r>
+        <w:rPr>
+          <w:rFonts w:ascii="Arial" w:hAnsi="Arial" w:cs="Arial"/>
+          <w:sz w:val="24"/>
+          <w:szCs w:val="24"/>
+        </w:rPr>
+        <w:t xml:space="preserve"> </w:t>
+      </w:r>
+      <w:r>
+        <w:rPr>
+          <w:rFonts w:ascii="Arial" w:hAnsi="Arial" w:cs="Arial"/>
+          <w:sz w:val="24"/>
+          <w:szCs w:val="24"/>
+        </w:rPr>
+        <w:t xml:space="preserve">De asemenea, nu este necesar să gestionăm suprafete precum overlay-ul, evitând astfel bug-urile de genul în care click-urile efectuate pe elementele din spatele overlay-ului sunt înregistrate și activate </w:t>
+      </w:r>
+      <w:r>
+        <w:rPr>
+          <w:rFonts w:ascii="Arial" w:hAnsi="Arial" w:cs="Arial"/>
+          <w:sz w:val="24"/>
+          <w:szCs w:val="24"/>
+        </w:rPr>
+        <w:t xml:space="preserve">inainte sau </w:t>
+      </w:r>
+      <w:r>
+        <w:rPr>
+          <w:rFonts w:ascii="Arial" w:hAnsi="Arial" w:cs="Arial"/>
+          <w:sz w:val="24"/>
+          <w:szCs w:val="24"/>
+        </w:rPr>
+        <w:t>după închiderea modalului.</w:t>
+      </w:r>
+    </w:p>
+    <w:p>
+      <w:pPr>
+        <w:pStyle w:val="ListParagraph"/>
+        <w:numPr>
+          <w:ilvl w:val="0"/>
+          <w:numId w:val="6"/>
+        </w:numPr>
+        <w:rPr>
+          <w:rFonts w:ascii="Arial" w:hAnsi="Arial" w:cs="Arial"/>
+          <w:sz w:val="24"/>
+          <w:szCs w:val="24"/>
+        </w:rPr>
+      </w:pPr>
+      <w:r>
+        <w:rPr>
+          <w:rFonts w:ascii="Arial" w:hAnsi="Arial" w:cs="Arial"/>
+          <w:b/>
+          <w:bCs/>
+          <w:sz w:val="24"/>
+          <w:szCs w:val="24"/>
+        </w:rPr>
+        <w:t>React-router-dom</w:t>
+      </w:r>
+      <w:r>
+        <w:rPr>
+          <w:rFonts w:ascii="Arial" w:hAnsi="Arial" w:cs="Arial"/>
+          <w:sz w:val="24"/>
+          <w:szCs w:val="24"/>
+        </w:rPr>
+        <w:t>:</w:t>
+      </w:r>
+      <w:r>
+        <w:rPr>
+          <w:rFonts w:ascii="Arial" w:hAnsi="Arial" w:cs="Arial"/>
+          <w:sz w:val="24"/>
+          <w:szCs w:val="24"/>
+        </w:rPr>
+        <w:t xml:space="preserve"> </w:t>
+      </w:r>
+      <w:r>
+        <w:rPr>
+          <w:rFonts w:ascii="Arial" w:hAnsi="Arial" w:cs="Arial"/>
+          <w:sz w:val="24"/>
+          <w:szCs w:val="24"/>
+        </w:rPr>
+        <w:t>o bibliotecă esențială</w:t>
+      </w:r>
+      <w:r>
+        <w:rPr>
+          <w:rFonts w:ascii="Arial" w:hAnsi="Arial" w:cs="Arial"/>
+          <w:sz w:val="24"/>
+          <w:szCs w:val="24"/>
+        </w:rPr>
+        <w:t xml:space="preserve"> folosita</w:t>
+      </w:r>
+      <w:r>
+        <w:rPr>
+          <w:rFonts w:ascii="Arial" w:hAnsi="Arial" w:cs="Arial"/>
+          <w:sz w:val="24"/>
+          <w:szCs w:val="24"/>
+        </w:rPr>
+        <w:t xml:space="preserve"> pentru gestionarea rutelor și navigării</w:t>
+      </w:r>
+      <w:r>
+        <w:rPr>
+          <w:rFonts w:ascii="Arial" w:hAnsi="Arial" w:cs="Arial"/>
+          <w:sz w:val="24"/>
+          <w:szCs w:val="24"/>
+        </w:rPr>
+        <w:t xml:space="preserve"> pe partea de client (client side routing)</w:t>
+      </w:r>
+      <w:r>
+        <w:rPr>
+          <w:rFonts w:ascii="Arial" w:hAnsi="Arial" w:cs="Arial"/>
+          <w:sz w:val="24"/>
+          <w:szCs w:val="24"/>
+        </w:rPr>
+        <w:t xml:space="preserve"> în aplicațiile web bazate pe React</w:t>
+      </w:r>
+      <w:r>
+        <w:rPr>
+          <w:rFonts w:ascii="Arial" w:hAnsi="Arial" w:cs="Arial"/>
+          <w:sz w:val="24"/>
+          <w:szCs w:val="24"/>
+        </w:rPr>
+        <w:t xml:space="preserve">, prin care dezvoltatorii pot defini configuratia rutelor intr-un mod declarativ utilizand componente React. </w:t>
+      </w:r>
+      <w:r>
+        <w:rPr>
+          <w:rFonts w:ascii="Arial" w:hAnsi="Arial" w:cs="Arial"/>
+          <w:sz w:val="24"/>
+          <w:szCs w:val="24"/>
+        </w:rPr>
+        <w:t>Acest stil de rutare permite aplicatiei sa schimbe un URL fara a cere un document nou de la server iar in acest fel, aplicatia poate sa afiseze imediat o componenta nou</w:t>
+      </w:r>
+      <w:r>
+        <w:rPr>
+          <w:rFonts w:ascii="Arial" w:hAnsi="Arial" w:cs="Arial"/>
+          <w:sz w:val="24"/>
+          <w:szCs w:val="24"/>
+        </w:rPr>
+        <w:t>a</w:t>
+      </w:r>
+      <w:r>
+        <w:rPr>
+          <w:rFonts w:ascii="Arial" w:hAnsi="Arial" w:cs="Arial"/>
+          <w:sz w:val="24"/>
+          <w:szCs w:val="24"/>
+        </w:rPr>
+        <w:t>.</w:t>
+      </w:r>
+    </w:p>
+    <w:p>
+      <w:pPr>
+        <w:pStyle w:val="ListParagraph"/>
+        <w:numPr>
+          <w:ilvl w:val="0"/>
+          <w:numId w:val="6"/>
+        </w:numPr>
+        <w:rPr>
+          <w:rFonts w:ascii="Arial" w:hAnsi="Arial" w:cs="Arial"/>
+          <w:sz w:val="24"/>
+          <w:szCs w:val="24"/>
+        </w:rPr>
+      </w:pPr>
+      <w:r>
+        <w:rPr>
+          <w:rFonts w:ascii="Arial" w:hAnsi="Arial" w:cs="Arial"/>
+          <w:b/>
+          <w:bCs/>
+          <w:sz w:val="24"/>
+          <w:szCs w:val="24"/>
+        </w:rPr>
+        <w:t>React-switch</w:t>
+      </w:r>
+      <w:r>
+        <w:rPr>
+          <w:rFonts w:ascii="Arial" w:hAnsi="Arial" w:cs="Arial"/>
+          <w:sz w:val="24"/>
+          <w:szCs w:val="24"/>
+        </w:rPr>
+        <w:t>:</w:t>
+      </w:r>
+      <w:r>
+        <w:rPr>
+          <w:rFonts w:ascii="Arial" w:hAnsi="Arial" w:cs="Arial"/>
+          <w:sz w:val="24"/>
+          <w:szCs w:val="24"/>
+        </w:rPr>
+        <w:t xml:space="preserve"> este </w:t>
+      </w:r>
+      <w:r>
+        <w:rPr>
+          <w:rFonts w:ascii="Arial" w:hAnsi="Arial" w:cs="Arial"/>
+          <w:sz w:val="24"/>
+          <w:szCs w:val="24"/>
+        </w:rPr>
+        <w:t>o bibliotecă React utilizată pentru crearea și gestionarea comutatoarelor în aplicațiile web</w:t>
+      </w:r>
+      <w:r>
+        <w:rPr>
+          <w:rFonts w:ascii="Arial" w:hAnsi="Arial" w:cs="Arial"/>
+          <w:sz w:val="24"/>
+          <w:szCs w:val="24"/>
+        </w:rPr>
+        <w:t xml:space="preserve">. Ofera o componenta &lt;Switch&gt; care poate fi customizata utilizand CSS (sau  o biblioteca UI precum Tailwind). </w:t>
+      </w:r>
+    </w:p>
+    <w:p>
+      <w:pPr>
+        <w:pStyle w:val="ListParagraph"/>
+        <w:numPr>
+          <w:ilvl w:val="0"/>
+          <w:numId w:val="6"/>
+        </w:numPr>
+        <w:rPr>
+          <w:rFonts w:ascii="Arial" w:hAnsi="Arial" w:cs="Arial"/>
+          <w:sz w:val="24"/>
+          <w:szCs w:val="24"/>
+        </w:rPr>
+      </w:pPr>
+      <w:r>
+        <w:rPr>
+          <w:rFonts w:ascii="Arial" w:hAnsi="Arial" w:cs="Arial"/>
+          <w:b/>
+          <w:bCs/>
+          <w:sz w:val="24"/>
+          <w:szCs w:val="24"/>
+        </w:rPr>
+        <w:t>React-toastify</w:t>
+      </w:r>
+      <w:r>
+        <w:rPr>
+          <w:rFonts w:ascii="Arial" w:hAnsi="Arial" w:cs="Arial"/>
+          <w:sz w:val="24"/>
+          <w:szCs w:val="24"/>
+        </w:rPr>
+        <w:t>:</w:t>
+      </w:r>
+      <w:r>
+        <w:rPr>
+          <w:rFonts w:ascii="Arial" w:hAnsi="Arial" w:cs="Arial"/>
+          <w:sz w:val="24"/>
+          <w:szCs w:val="24"/>
+        </w:rPr>
+        <w:t xml:space="preserve"> este utilizata pentru crearea si gestionarea notificarilor dintr-o aplicatie React pe baza componentelor. Am preferat aceasta solutie deoarece este usor de utilizat, permite personalizarea aspectului si comportamentului notificarilor (precum culoare, pozitionare, timp de afisare, etc). De asemenea, pot fi setate sa </w:t>
+      </w:r>
+      <w:r>
+        <w:rPr>
+          <w:rFonts w:ascii="Arial" w:hAnsi="Arial" w:cs="Arial"/>
+          <w:sz w:val="24"/>
+          <w:szCs w:val="24"/>
+        </w:rPr>
+        <w:t>fie interactive, dezvoltatorii putand adauga butoane care executa diferite actiuni</w:t>
+      </w:r>
+      <w:r>
+        <w:rPr>
+          <w:rFonts w:ascii="Arial" w:hAnsi="Arial" w:cs="Arial"/>
+          <w:sz w:val="24"/>
+          <w:szCs w:val="24"/>
+        </w:rPr>
+        <w:t xml:space="preserve"> in functie de tipul de notificare.</w:t>
+      </w:r>
+    </w:p>
+    <w:p>
+      <w:pPr>
+        <w:pStyle w:val="ListParagraph"/>
+        <w:numPr>
+          <w:ilvl w:val="0"/>
+          <w:numId w:val="6"/>
+        </w:numPr>
+        <w:rPr>
+          <w:rFonts w:ascii="Arial" w:hAnsi="Arial" w:cs="Arial"/>
+          <w:sz w:val="24"/>
+          <w:szCs w:val="24"/>
+        </w:rPr>
+      </w:pPr>
+      <w:r>
+        <w:rPr>
+          <w:rFonts w:ascii="Arial" w:hAnsi="Arial" w:cs="Arial"/>
+          <w:b/>
+          <w:bCs/>
+          <w:sz w:val="24"/>
+          <w:szCs w:val="24"/>
+        </w:rPr>
+        <w:t>Y</w:t>
+      </w:r>
+      <w:r>
+        <w:rPr>
+          <w:rFonts w:ascii="Arial" w:hAnsi="Arial" w:cs="Arial"/>
+          <w:b/>
+          <w:bCs/>
+          <w:sz w:val="24"/>
+          <w:szCs w:val="24"/>
+        </w:rPr>
+        <w:t>up</w:t>
+      </w:r>
+      <w:r>
+        <w:rPr>
+          <w:rFonts w:ascii="Arial" w:hAnsi="Arial" w:cs="Arial"/>
+          <w:sz w:val="24"/>
+          <w:szCs w:val="24"/>
+        </w:rPr>
+        <w:t>:</w:t>
+      </w:r>
+      <w:r>
+        <w:rPr>
+          <w:rFonts w:ascii="Arial" w:hAnsi="Arial" w:cs="Arial"/>
+          <w:sz w:val="24"/>
+          <w:szCs w:val="24"/>
+        </w:rPr>
+        <w:t xml:space="preserve"> </w:t>
+      </w:r>
+      <w:r>
+        <w:rPr>
+          <w:rFonts w:ascii="Arial" w:hAnsi="Arial" w:cs="Arial"/>
+          <w:sz w:val="24"/>
+          <w:szCs w:val="24"/>
+        </w:rPr>
+        <w:t xml:space="preserve">este o biblioteca folosita pentru a aplica validari </w:t>
+      </w:r>
+      <w:r>
+        <w:rPr>
+          <w:rFonts w:ascii="Arial" w:hAnsi="Arial" w:cs="Arial"/>
+          <w:sz w:val="24"/>
+          <w:szCs w:val="24"/>
+        </w:rPr>
+        <w:t xml:space="preserve">pe datele de intrare din formulare folosind o schema definita de </w:t>
+      </w:r>
+      <w:r>
+        <w:rPr>
+          <w:rFonts w:ascii="Arial" w:hAnsi="Arial" w:cs="Arial"/>
+          <w:sz w:val="24"/>
+          <w:szCs w:val="24"/>
+        </w:rPr>
+        <w:t xml:space="preserve">dezvoltator. </w:t>
+      </w:r>
+      <w:r>
+        <w:rPr>
+          <w:rFonts w:ascii="Arial" w:hAnsi="Arial" w:cs="Arial"/>
+          <w:sz w:val="24"/>
+          <w:szCs w:val="24"/>
+        </w:rPr>
+        <w:t xml:space="preserve"> De asemenea, dezvoltatorii pot crea mesaje de eroare personalizate care apoi sunt afisate in aplicatie.</w:t>
+      </w:r>
+      <w:r>
+        <w:rPr>
+          <w:rFonts w:ascii="Arial" w:hAnsi="Arial" w:cs="Arial"/>
+          <w:sz w:val="24"/>
+          <w:szCs w:val="24"/>
+        </w:rPr>
+        <w:t xml:space="preserve"> Toate formularele din Spider folosesc yup pentru validare si afisare mesaje informative sau de eroare (in cazul in care cerintele din schema nu sunt indeplinite).</w:t>
+      </w:r>
+    </w:p>
+    <w:p>
+      <w:pPr>
+        <w:pStyle w:val="ListParagraph"/>
+        <w:numPr>
+          <w:ilvl w:val="0"/>
+          <w:numId w:val="6"/>
+        </w:numPr>
+        <w:rPr>
+          <w:rFonts w:ascii="Arial" w:hAnsi="Arial" w:cs="Arial"/>
+          <w:sz w:val="24"/>
+          <w:szCs w:val="24"/>
+        </w:rPr>
+      </w:pPr>
+      <w:r>
+        <w:rPr>
+          <w:rFonts w:ascii="Arial" w:hAnsi="Arial" w:cs="Arial"/>
+          <w:b/>
+          <w:bCs/>
+          <w:sz w:val="24"/>
+          <w:szCs w:val="24"/>
+        </w:rPr>
+        <w:t>TailwindCSS</w:t>
+      </w:r>
+      <w:r>
+        <w:rPr>
+          <w:rFonts w:ascii="Arial" w:hAnsi="Arial" w:cs="Arial"/>
+          <w:sz w:val="24"/>
+          <w:szCs w:val="24"/>
+        </w:rPr>
+        <w:t>:</w:t>
+      </w:r>
+      <w:r>
+        <w:rPr>
+          <w:rFonts w:ascii="Arial" w:hAnsi="Arial" w:cs="Arial"/>
+          <w:sz w:val="24"/>
+          <w:szCs w:val="24"/>
+        </w:rPr>
+        <w:t xml:space="preserve"> </w:t>
+      </w:r>
+      <w:r>
+        <w:rPr>
+          <w:rFonts w:ascii="Arial" w:hAnsi="Arial" w:cs="Arial"/>
+          <w:sz w:val="24"/>
+          <w:szCs w:val="24"/>
+        </w:rPr>
+        <w:t xml:space="preserve">conform website-ului oficial, Tailwind CSS este un framework CSS „utility-first” cu clase precum „flex”, „pt-4”, „rotate-90” si altele, care put fi utilizate </w:t>
+      </w:r>
+      <w:r>
+        <w:rPr>
+          <w:rFonts w:ascii="Arial" w:hAnsi="Arial" w:cs="Arial"/>
+          <w:sz w:val="24"/>
+          <w:szCs w:val="24"/>
+        </w:rPr>
+        <w:lastRenderedPageBreak/>
+        <w:t>pentru a construi orice design, direct in fisierul HTML</w:t>
+      </w:r>
+      <w:r>
+        <w:rPr>
+          <w:rStyle w:val="FootnoteReference"/>
+          <w:rFonts w:ascii="Arial" w:hAnsi="Arial" w:cs="Arial"/>
+          <w:sz w:val="24"/>
+          <w:szCs w:val="24"/>
+        </w:rPr>
+        <w:footnoteReference w:id="10"/>
+      </w:r>
+      <w:r>
+        <w:rPr>
+          <w:rFonts w:ascii="Arial" w:hAnsi="Arial" w:cs="Arial"/>
+          <w:sz w:val="24"/>
+          <w:szCs w:val="24"/>
+        </w:rPr>
+        <w:t>.</w:t>
+      </w:r>
+      <w:r>
+        <w:rPr>
+          <w:rFonts w:ascii="Arial" w:hAnsi="Arial" w:cs="Arial"/>
+          <w:sz w:val="24"/>
+          <w:szCs w:val="24"/>
+        </w:rPr>
+        <w:t xml:space="preserve"> Spre deosebire de alte framework-uri precum Bootstrap care ofera componente create in mod implicit, Tailwind CSS </w:t>
+      </w:r>
+      <w:r>
+        <w:rPr>
+          <w:rFonts w:ascii="Arial" w:hAnsi="Arial" w:cs="Arial"/>
+          <w:sz w:val="24"/>
+          <w:szCs w:val="24"/>
+        </w:rPr>
+        <w:t xml:space="preserve">pune la dispozitie un set de extins de clase utilitare care pot fi combinate in diferite moduri direct in fisierul HTML (precum inline CSS) pentru a crea interfete personalizate. De asemenea, pe langa setul de clase predefinite, Tailwind ofera si posibilitatea de a adauga propriile clase si a crea noi stiluri fara a fi nevoie de dependinte suplimentare sau de seturi predefinite de componente. Pentru Spider am ales Tailwind pentru a putea implementa mai usor </w:t>
+      </w:r>
+      <w:r>
+        <w:rPr>
+          <w:rFonts w:ascii="Arial" w:hAnsi="Arial" w:cs="Arial"/>
+          <w:sz w:val="24"/>
+          <w:szCs w:val="24"/>
+        </w:rPr>
+        <w:t>dark mode si a avea o flexibilitate mai mare asupra personalizarii aplicatiei.</w:t>
+      </w:r>
+    </w:p>
+    <w:p>
+      <w:pPr>
+        <w:pStyle w:val="ListParagraph"/>
+        <w:ind w:firstLine="0"/>
+        <w:rPr>
+          <w:rFonts w:ascii="Arial" w:hAnsi="Arial" w:cs="Arial"/>
+          <w:sz w:val="24"/>
+          <w:szCs w:val="24"/>
+        </w:rPr>
+      </w:pPr>
+    </w:p>
+    <w:p>
+      <w:pPr>
+        <w:pStyle w:val="Heading2"/>
+      </w:pPr>
+      <w:bookmarkStart w:id="11" w:name="_Toc137808225"/>
+      <w:r>
+        <w:t>Aplicatia server si API (backend)</w:t>
+      </w:r>
+      <w:bookmarkEnd w:id="11"/>
+    </w:p>
+    <w:p>
+      <w:pPr>
+        <w:pStyle w:val="ListParagraph"/>
+        <w:ind w:firstLine="0"/>
+        <w:rPr>
+          <w:rFonts w:ascii="Arial" w:hAnsi="Arial" w:cs="Arial"/>
+          <w:sz w:val="24"/>
+          <w:szCs w:val="24"/>
+        </w:rPr>
+      </w:pPr>
+    </w:p>
+    <w:p>
+      <w:pPr>
+        <w:pStyle w:val="ListParagraph"/>
+        <w:numPr>
+          <w:ilvl w:val="0"/>
+          <w:numId w:val="5"/>
+        </w:numPr>
+        <w:rPr>
+          <w:rFonts w:ascii="Arial" w:hAnsi="Arial" w:cs="Arial"/>
+          <w:sz w:val="24"/>
+          <w:szCs w:val="24"/>
+        </w:rPr>
+      </w:pPr>
+      <w:r>
+        <w:rPr>
+          <w:rFonts w:ascii="Arial" w:hAnsi="Arial" w:cs="Arial"/>
+          <w:b/>
+          <w:bCs/>
+          <w:sz w:val="24"/>
+          <w:szCs w:val="24"/>
+        </w:rPr>
+        <w:t>NodeJS</w:t>
+      </w:r>
+      <w:r>
+        <w:rPr>
+          <w:rFonts w:ascii="Arial" w:hAnsi="Arial" w:cs="Arial"/>
+          <w:sz w:val="24"/>
+          <w:szCs w:val="24"/>
+        </w:rPr>
+        <w:t>:</w:t>
+      </w:r>
+      <w:r>
+        <w:rPr>
+          <w:rFonts w:ascii="Arial" w:hAnsi="Arial" w:cs="Arial"/>
+          <w:sz w:val="24"/>
+          <w:szCs w:val="24"/>
+        </w:rPr>
+        <w:t xml:space="preserve"> este un mediu de executie open-source care permite crearea de aplicatii server-sid</w:t>
+      </w:r>
+      <w:r>
+        <w:rPr>
+          <w:rFonts w:ascii="Arial" w:hAnsi="Arial" w:cs="Arial"/>
+          <w:sz w:val="24"/>
+          <w:szCs w:val="24"/>
+        </w:rPr>
+        <w:t>e, API-uri, aplicatii de timp real sau alte aplicatii de re</w:t>
+      </w:r>
+      <w:r>
+        <w:rPr>
+          <w:rFonts w:ascii="Arial" w:hAnsi="Arial" w:cs="Arial"/>
+          <w:sz w:val="24"/>
+          <w:szCs w:val="24"/>
+        </w:rPr>
+        <w:t>tea</w:t>
+      </w:r>
+      <w:r>
+        <w:rPr>
+          <w:rFonts w:ascii="Arial" w:hAnsi="Arial" w:cs="Arial"/>
+          <w:sz w:val="24"/>
+          <w:szCs w:val="24"/>
+        </w:rPr>
+        <w:t xml:space="preserve"> folosind limbajul JavaScript</w:t>
+      </w:r>
+      <w:r>
+        <w:rPr>
+          <w:rStyle w:val="FootnoteReference"/>
+          <w:rFonts w:ascii="Arial" w:hAnsi="Arial" w:cs="Arial"/>
+          <w:sz w:val="24"/>
+          <w:szCs w:val="24"/>
+        </w:rPr>
+        <w:footnoteReference w:id="11"/>
+      </w:r>
+      <w:r>
+        <w:rPr>
+          <w:rFonts w:ascii="Arial" w:hAnsi="Arial" w:cs="Arial"/>
+          <w:sz w:val="24"/>
+          <w:szCs w:val="24"/>
+        </w:rPr>
+        <w:t>, in acest mod eliminand nevoia de a utiliza alte limbaje de programare si tehnologii precum Java sau Python.</w:t>
+      </w:r>
+      <w:r>
+        <w:rPr>
+          <w:rFonts w:ascii="Arial" w:hAnsi="Arial" w:cs="Arial"/>
+          <w:sz w:val="24"/>
+          <w:szCs w:val="24"/>
+        </w:rPr>
+        <w:t xml:space="preserve"> Totodata, NodeJS vine impreuna cu propriul sau package manager numit npm prin intermediul carora dezvoltatorii pot instala biblioteci JavaScript care pot fi folosite in crearea de aplicatii.</w:t>
+      </w:r>
+      <w:r>
+        <w:rPr>
+          <w:rFonts w:ascii="Arial" w:hAnsi="Arial" w:cs="Arial"/>
+          <w:sz w:val="24"/>
+          <w:szCs w:val="24"/>
+        </w:rPr>
+        <w:t xml:space="preserve"> </w:t>
+      </w:r>
+      <w:r>
+        <w:rPr>
+          <w:rFonts w:ascii="Arial" w:hAnsi="Arial" w:cs="Arial"/>
+          <w:sz w:val="24"/>
+          <w:szCs w:val="24"/>
+        </w:rPr>
+        <w:t xml:space="preserve"> Exista si alte tehnologii utilizate in crearea de aplicatii server-side precum Java, Python (mentionate deja) sau .NET, dar am ales NodeJS deoarece este simplu de instalat si configurat</w:t>
+      </w:r>
+      <w:r>
+        <w:rPr>
+          <w:rFonts w:ascii="Arial" w:hAnsi="Arial" w:cs="Arial"/>
+          <w:sz w:val="24"/>
+          <w:szCs w:val="24"/>
+        </w:rPr>
+        <w:t>, vine cu npm unde poti gasi o gama larga de module care pot fi folosite si salveaza timp in crearea aplicatiei</w:t>
+      </w:r>
+      <w:r>
+        <w:rPr>
+          <w:rFonts w:ascii="Arial" w:hAnsi="Arial" w:cs="Arial"/>
+          <w:sz w:val="24"/>
+          <w:szCs w:val="24"/>
+        </w:rPr>
+        <w:t>, ofera performanta ridicata si in acelasi timp nu are cerinte de sistem mari.</w:t>
+      </w:r>
+      <w:r>
+        <w:rPr>
+          <w:rFonts w:ascii="Arial" w:hAnsi="Arial" w:cs="Arial"/>
+          <w:sz w:val="24"/>
+          <w:szCs w:val="24"/>
+        </w:rPr>
+        <w:t xml:space="preserve"> </w:t>
+      </w:r>
+    </w:p>
+    <w:p>
+      <w:pPr>
+        <w:pStyle w:val="ListParagraph"/>
+        <w:numPr>
+          <w:ilvl w:val="0"/>
+          <w:numId w:val="5"/>
+        </w:numPr>
+        <w:rPr>
+          <w:rFonts w:ascii="Arial" w:hAnsi="Arial" w:cs="Arial"/>
+          <w:sz w:val="24"/>
+          <w:szCs w:val="24"/>
+        </w:rPr>
+      </w:pPr>
+      <w:r>
+        <w:rPr>
+          <w:rFonts w:ascii="Arial" w:hAnsi="Arial" w:cs="Arial"/>
+          <w:b/>
+          <w:bCs/>
+          <w:sz w:val="24"/>
+          <w:szCs w:val="24"/>
+        </w:rPr>
+        <w:t>ExpressJS</w:t>
+      </w:r>
+      <w:r>
+        <w:rPr>
+          <w:rFonts w:ascii="Arial" w:hAnsi="Arial" w:cs="Arial"/>
+          <w:b/>
+          <w:bCs/>
+          <w:sz w:val="24"/>
+          <w:szCs w:val="24"/>
+        </w:rPr>
+        <w:t>:</w:t>
+      </w:r>
+      <w:r>
+        <w:rPr>
+          <w:rFonts w:ascii="Arial" w:hAnsi="Arial" w:cs="Arial"/>
+          <w:b/>
+          <w:bCs/>
+          <w:sz w:val="24"/>
+          <w:szCs w:val="24"/>
+        </w:rPr>
+        <w:t xml:space="preserve"> </w:t>
+      </w:r>
+      <w:r>
+        <w:rPr>
+          <w:rFonts w:ascii="Arial" w:hAnsi="Arial" w:cs="Arial"/>
+          <w:sz w:val="24"/>
+          <w:szCs w:val="24"/>
+        </w:rPr>
+        <w:t xml:space="preserve">este un </w:t>
+      </w:r>
+      <w:r>
+        <w:rPr>
+          <w:rFonts w:ascii="Arial" w:hAnsi="Arial" w:cs="Arial"/>
+          <w:sz w:val="24"/>
+          <w:szCs w:val="24"/>
+        </w:rPr>
+        <w:t>framework web minimalist si rapid pentru NodeJS</w:t>
+      </w:r>
+      <w:r>
+        <w:rPr>
+          <w:rStyle w:val="FootnoteReference"/>
+          <w:rFonts w:ascii="Arial" w:hAnsi="Arial" w:cs="Arial"/>
+          <w:sz w:val="24"/>
+          <w:szCs w:val="24"/>
+        </w:rPr>
+        <w:footnoteReference w:id="12"/>
+      </w:r>
+      <w:r>
+        <w:rPr>
+          <w:rFonts w:ascii="Arial" w:hAnsi="Arial" w:cs="Arial"/>
+          <w:sz w:val="24"/>
+          <w:szCs w:val="24"/>
+        </w:rPr>
+        <w:t xml:space="preserve"> folosit in crearea de aplicatii web si API-uri. Desi NodeJS poate fi utilizat fara Express, acesta din urma ofera un set de functii si metode simplificate pentru gestiunea rutarilor, cererilor si raspunsurilor HTML</w:t>
+      </w:r>
+      <w:r>
+        <w:rPr>
+          <w:rFonts w:ascii="Arial" w:hAnsi="Arial" w:cs="Arial"/>
+          <w:sz w:val="24"/>
+          <w:szCs w:val="24"/>
+        </w:rPr>
+        <w:t>.</w:t>
+      </w:r>
+      <w:r>
+        <w:rPr>
+          <w:rFonts w:ascii="Arial" w:hAnsi="Arial" w:cs="Arial"/>
+          <w:sz w:val="24"/>
+          <w:szCs w:val="24"/>
+        </w:rPr>
+        <w:t xml:space="preserve"> De asemenea, poate fi integrat cu diferite module instalate prin npm, pentru a adauga functionalitati suplimentare aplicatiei dezvoltate.</w:t>
+      </w:r>
+    </w:p>
+    <w:p>
+      <w:pPr>
+        <w:pStyle w:val="ListParagraph"/>
+        <w:numPr>
+          <w:ilvl w:val="0"/>
+          <w:numId w:val="5"/>
+        </w:numPr>
+        <w:rPr>
+          <w:rFonts w:ascii="Arial" w:hAnsi="Arial" w:cs="Arial"/>
+          <w:sz w:val="24"/>
+          <w:szCs w:val="24"/>
+        </w:rPr>
+      </w:pPr>
+      <w:r>
+        <w:rPr>
+          <w:rFonts w:ascii="Arial" w:hAnsi="Arial" w:cs="Arial"/>
+          <w:b/>
+          <w:bCs/>
+          <w:sz w:val="24"/>
+          <w:szCs w:val="24"/>
+        </w:rPr>
+        <w:t>Redis (ioredis)</w:t>
+      </w:r>
+      <w:r>
+        <w:rPr>
+          <w:rFonts w:ascii="Arial" w:hAnsi="Arial" w:cs="Arial"/>
+          <w:sz w:val="24"/>
+          <w:szCs w:val="24"/>
+        </w:rPr>
+        <w:t>:</w:t>
+      </w:r>
+      <w:r>
+        <w:rPr>
+          <w:rFonts w:ascii="Arial" w:hAnsi="Arial" w:cs="Arial"/>
+          <w:sz w:val="24"/>
+          <w:szCs w:val="24"/>
+        </w:rPr>
+        <w:t xml:space="preserve"> Redis este un sistem de stocare in-memory (adica datele sunt salvate in memoria RAM) de tip cheie-valoare folosit ca baza de date, cache boker de mesaje sau motor de streaming</w:t>
+      </w:r>
+      <w:r>
+        <w:rPr>
+          <w:rFonts w:ascii="Arial" w:hAnsi="Arial" w:cs="Arial"/>
+          <w:sz w:val="24"/>
+          <w:szCs w:val="24"/>
+        </w:rPr>
+        <w:t>s si</w:t>
+      </w:r>
+      <w:r>
+        <w:rPr>
+          <w:rFonts w:ascii="Arial" w:hAnsi="Arial" w:cs="Arial"/>
+          <w:sz w:val="24"/>
+          <w:szCs w:val="24"/>
+        </w:rPr>
+        <w:t xml:space="preserve"> </w:t>
+      </w:r>
+      <w:r>
+        <w:rPr>
+          <w:rFonts w:ascii="Arial" w:hAnsi="Arial" w:cs="Arial"/>
+          <w:sz w:val="24"/>
+          <w:szCs w:val="24"/>
+        </w:rPr>
+        <w:t>d</w:t>
+      </w:r>
+      <w:r>
+        <w:rPr>
+          <w:rFonts w:ascii="Arial" w:hAnsi="Arial" w:cs="Arial"/>
+          <w:sz w:val="24"/>
+          <w:szCs w:val="24"/>
+        </w:rPr>
+        <w:t xml:space="preserve">eoarece este un sistem in-memory, </w:t>
+      </w:r>
+      <w:r>
+        <w:rPr>
+          <w:rFonts w:ascii="Arial" w:hAnsi="Arial" w:cs="Arial"/>
+          <w:sz w:val="24"/>
+          <w:szCs w:val="24"/>
+        </w:rPr>
+        <w:t xml:space="preserve">Redis ofera o performanta ridicata, permitand acces rapid la date. </w:t>
+      </w:r>
+      <w:r>
+        <w:rPr>
+          <w:rFonts w:ascii="Arial" w:hAnsi="Arial" w:cs="Arial"/>
+          <w:sz w:val="24"/>
+          <w:szCs w:val="24"/>
+        </w:rPr>
+        <w:t xml:space="preserve">Totusi, trebuie mentionat </w:t>
+      </w:r>
+      <w:r>
+        <w:rPr>
+          <w:rFonts w:ascii="Arial" w:hAnsi="Arial" w:cs="Arial"/>
+          <w:sz w:val="24"/>
+          <w:szCs w:val="24"/>
+        </w:rPr>
+        <w:lastRenderedPageBreak/>
+        <w:t xml:space="preserve">faptul ca din moment ce memoria RAM este memorie volatila, daca serverul este oprit in vreun fel (restart, </w:t>
+      </w:r>
+      <w:r>
+        <w:rPr>
+          <w:rFonts w:ascii="Arial" w:hAnsi="Arial" w:cs="Arial"/>
+          <w:sz w:val="24"/>
+          <w:szCs w:val="24"/>
+        </w:rPr>
+        <w:t>intreruperea alimentarii cu electricitate, etc), aceste date se vor pierde (bineinteles, se pot folosi tehnici de salvare a datelor pe medii de stocare persistente pentru a minimiza pierderile)</w:t>
+      </w:r>
+      <w:r>
+        <w:rPr>
+          <w:rFonts w:ascii="Arial" w:hAnsi="Arial" w:cs="Arial"/>
+          <w:sz w:val="24"/>
+          <w:szCs w:val="24"/>
+        </w:rPr>
+        <w:t xml:space="preserve">. In aplicatia propusa folosim Redis pentru a salva token-urile neexpirate care nu mai au acces sa foloseasca aplicatia (de exemplu dupa Logout), iar pentru asta este nevoie de o biblioteca pentru NodeJS care ne permite sa interactionam cu serverul. </w:t>
+      </w:r>
+      <w:r>
+        <w:rPr>
+          <w:rFonts w:ascii="Arial" w:hAnsi="Arial" w:cs="Arial"/>
+          <w:sz w:val="24"/>
+          <w:szCs w:val="24"/>
+        </w:rPr>
+        <w:t xml:space="preserve">Desi exista mai multe biblioteci, am ales sa folosim ioredis deoarece este o implementare completa care ofera suportul necesar, si in acelasi timp </w:t>
+      </w:r>
+      <w:r>
+        <w:rPr>
+          <w:rFonts w:ascii="Arial" w:hAnsi="Arial" w:cs="Arial"/>
+          <w:sz w:val="24"/>
+          <w:szCs w:val="24"/>
+        </w:rPr>
+        <w:t>este usor de utilizat</w:t>
+      </w:r>
+      <w:r>
+        <w:rPr>
+          <w:rFonts w:ascii="Arial" w:hAnsi="Arial" w:cs="Arial"/>
+          <w:sz w:val="24"/>
+          <w:szCs w:val="24"/>
+        </w:rPr>
+        <w:t xml:space="preserve">, </w:t>
+      </w:r>
+      <w:r>
+        <w:rPr>
+          <w:rFonts w:ascii="Arial" w:hAnsi="Arial" w:cs="Arial"/>
+          <w:sz w:val="24"/>
+          <w:szCs w:val="24"/>
+        </w:rPr>
+        <w:t>nu necesita configurari avansate</w:t>
+      </w:r>
+      <w:r>
+        <w:rPr>
+          <w:rFonts w:ascii="Arial" w:hAnsi="Arial" w:cs="Arial"/>
+          <w:sz w:val="24"/>
+          <w:szCs w:val="24"/>
+        </w:rPr>
+        <w:t xml:space="preserve"> si are o performanta ridicata.</w:t>
+      </w:r>
+    </w:p>
+    <w:p>
+      <w:pPr>
+        <w:pStyle w:val="ListParagraph"/>
+        <w:numPr>
+          <w:ilvl w:val="0"/>
+          <w:numId w:val="5"/>
+        </w:numPr>
+        <w:rPr>
+          <w:rFonts w:ascii="Arial" w:hAnsi="Arial" w:cs="Arial"/>
+          <w:sz w:val="24"/>
+          <w:szCs w:val="24"/>
+        </w:rPr>
+      </w:pPr>
+      <w:r>
+        <w:rPr>
+          <w:rFonts w:ascii="Arial" w:hAnsi="Arial" w:cs="Arial"/>
+          <w:b/>
+          <w:bCs/>
+          <w:sz w:val="24"/>
+          <w:szCs w:val="24"/>
+        </w:rPr>
+        <w:t>Bcryptjs</w:t>
+      </w:r>
+      <w:r>
+        <w:rPr>
+          <w:rFonts w:ascii="Arial" w:hAnsi="Arial" w:cs="Arial"/>
+          <w:sz w:val="24"/>
+          <w:szCs w:val="24"/>
+        </w:rPr>
+        <w:t>:</w:t>
+      </w:r>
+      <w:r>
+        <w:rPr>
+          <w:rFonts w:ascii="Arial" w:hAnsi="Arial" w:cs="Arial"/>
+          <w:sz w:val="24"/>
+          <w:szCs w:val="24"/>
+        </w:rPr>
+        <w:t xml:space="preserve"> </w:t>
+      </w:r>
+      <w:r>
+        <w:rPr>
+          <w:rFonts w:ascii="Arial" w:hAnsi="Arial" w:cs="Arial"/>
+          <w:sz w:val="24"/>
+          <w:szCs w:val="24"/>
+        </w:rPr>
+        <w:t>este o biblioteca prin care functia de criptare parole (password hash) BCRYPT este implementata in JavaScript.</w:t>
+      </w:r>
+      <w:r>
+        <w:rPr>
+          <w:rFonts w:ascii="Arial" w:hAnsi="Arial" w:cs="Arial"/>
+          <w:sz w:val="24"/>
+          <w:szCs w:val="24"/>
+        </w:rPr>
+        <w:t xml:space="preserve"> </w:t>
+      </w:r>
+      <w:r>
+        <w:rPr>
+          <w:rFonts w:ascii="Arial" w:hAnsi="Arial" w:cs="Arial"/>
+          <w:sz w:val="24"/>
+          <w:szCs w:val="24"/>
+        </w:rPr>
+        <w:t>Stocarea parolelor sub forma de text (plain-text) in baza de date reprezinta o bresa de securitate majora in industria IT (in cazul in care baza de date este compromisa, atacatorii pot utiliza parolele pentru a se conecta direct in contul utilizatorilor). Din acest motiv, utilizam bcryptjs pentru a crea un hash care va fi salvat in baza de date si care va fi comparat cu un nou hash creat in momentul in care utilizatorul incearca sa se logheze in aplicatie</w:t>
+      </w:r>
+      <w:r>
+        <w:rPr>
+          <w:rFonts w:ascii="Arial" w:hAnsi="Arial" w:cs="Arial"/>
+          <w:sz w:val="24"/>
+          <w:szCs w:val="24"/>
+        </w:rPr>
+        <w:t>.</w:t>
+      </w:r>
+    </w:p>
+    <w:p>
+      <w:pPr>
+        <w:pStyle w:val="ListParagraph"/>
+        <w:numPr>
+          <w:ilvl w:val="0"/>
+          <w:numId w:val="5"/>
+        </w:numPr>
+        <w:rPr>
+          <w:rFonts w:ascii="Arial" w:hAnsi="Arial" w:cs="Arial"/>
+          <w:sz w:val="24"/>
+          <w:szCs w:val="24"/>
+        </w:rPr>
+      </w:pPr>
+      <w:r>
+        <w:rPr>
+          <w:rFonts w:ascii="Arial" w:hAnsi="Arial" w:cs="Arial"/>
+          <w:b/>
+          <w:bCs/>
+          <w:sz w:val="24"/>
+          <w:szCs w:val="24"/>
+        </w:rPr>
+        <w:t>Body-parser</w:t>
+      </w:r>
+      <w:r>
+        <w:rPr>
+          <w:rFonts w:ascii="Arial" w:hAnsi="Arial" w:cs="Arial"/>
+          <w:sz w:val="24"/>
+          <w:szCs w:val="24"/>
+        </w:rPr>
+        <w:t>:</w:t>
+      </w:r>
+      <w:r>
+        <w:rPr>
+          <w:rFonts w:ascii="Arial" w:hAnsi="Arial" w:cs="Arial"/>
+          <w:sz w:val="24"/>
+          <w:szCs w:val="24"/>
+        </w:rPr>
+        <w:t xml:space="preserve"> este o biblioteca NodeJS folosita in analizarea datelor primite printr-o cerere HTTP. In momentul in care serverul primeste date printr-o cerere HTTP (de exemplu un GET sau un POST request trimis de client), datele respective nu sunt usor de manipulat. Body-parser preia aceste date (care pot fi in format text, JSON, etc), si le transforma in obiecte JavaScript accesibile dezvoltatorilor intr-un mod facil. Desi exista si alte biblioteci care fac aceasta transformare, am ales body-parser deoarece are o comunitate larga de utilizatori, este stabil si are multe functii integrate folositoare in timpul dezvoltarii aplicatiei.</w:t>
+      </w:r>
+    </w:p>
+    <w:p>
+      <w:pPr>
+        <w:pStyle w:val="ListParagraph"/>
+        <w:numPr>
+          <w:ilvl w:val="0"/>
+          <w:numId w:val="5"/>
+        </w:numPr>
+        <w:rPr>
+          <w:rFonts w:ascii="Arial" w:hAnsi="Arial" w:cs="Arial"/>
+          <w:sz w:val="24"/>
+          <w:szCs w:val="24"/>
+        </w:rPr>
+      </w:pPr>
+      <w:r>
+        <w:rPr>
+          <w:rFonts w:ascii="Arial" w:hAnsi="Arial" w:cs="Arial"/>
+          <w:b/>
+          <w:bCs/>
+          <w:sz w:val="24"/>
+          <w:szCs w:val="24"/>
+        </w:rPr>
+        <w:t>Cors</w:t>
+      </w:r>
+      <w:r>
+        <w:rPr>
+          <w:rFonts w:ascii="Arial" w:hAnsi="Arial" w:cs="Arial"/>
+          <w:sz w:val="24"/>
+          <w:szCs w:val="24"/>
+        </w:rPr>
+        <w:t>:</w:t>
+      </w:r>
+      <w:r>
+        <w:rPr>
+          <w:rFonts w:ascii="Arial" w:hAnsi="Arial" w:cs="Arial"/>
+          <w:sz w:val="24"/>
+          <w:szCs w:val="24"/>
+        </w:rPr>
+        <w:t xml:space="preserve"> </w:t>
+      </w:r>
+      <w:r>
+        <w:rPr>
+          <w:rFonts w:ascii="Arial" w:hAnsi="Arial" w:cs="Arial"/>
+          <w:sz w:val="24"/>
+          <w:szCs w:val="24"/>
+        </w:rPr>
+        <w:t xml:space="preserve">este o </w:t>
+      </w:r>
+      <w:r>
+        <w:rPr>
+          <w:rFonts w:ascii="Arial" w:hAnsi="Arial" w:cs="Arial"/>
+          <w:sz w:val="24"/>
+          <w:szCs w:val="24"/>
+        </w:rPr>
+        <w:t xml:space="preserve">biblioteca prin care se gestioneaza mecanismul CORS. Pentru a intelege acest mecanism, trebuie sa mentionam faptul ca browserele restrictioneaza cererile HTTP dintre doua origini </w:t>
+      </w:r>
+      <w:r>
+        <w:rPr>
+          <w:rFonts w:ascii="Arial" w:hAnsi="Arial" w:cs="Arial"/>
+          <w:sz w:val="24"/>
+          <w:szCs w:val="24"/>
+        </w:rPr>
+        <w:t>din cauza unei politici numite „same-origin policy”</w:t>
+      </w:r>
+      <w:r>
+        <w:rPr>
+          <w:rFonts w:ascii="Arial" w:hAnsi="Arial" w:cs="Arial"/>
+          <w:sz w:val="24"/>
+          <w:szCs w:val="24"/>
+        </w:rPr>
+        <w:t xml:space="preserve"> </w:t>
+      </w:r>
+      <w:r>
+        <w:rPr>
+          <w:rFonts w:ascii="Arial" w:hAnsi="Arial" w:cs="Arial"/>
+          <w:sz w:val="24"/>
+          <w:szCs w:val="24"/>
+        </w:rPr>
+        <w:t>- p</w:t>
+      </w:r>
+      <w:r>
+        <w:rPr>
+          <w:rFonts w:ascii="Arial" w:hAnsi="Arial" w:cs="Arial"/>
+          <w:sz w:val="24"/>
+          <w:szCs w:val="24"/>
+        </w:rPr>
+        <w:t xml:space="preserve">resupunand ca avem 2 domenii diferite abc.com si xyz.com, aceasta politica permite cererile dintre abc.com (client) si abc.com (server), dar nu permite cererile dintre abc.com si xyz.com. </w:t>
+      </w:r>
+      <w:r>
+        <w:rPr>
+          <w:rFonts w:ascii="Arial" w:hAnsi="Arial" w:cs="Arial"/>
+          <w:sz w:val="24"/>
+          <w:szCs w:val="24"/>
+        </w:rPr>
+        <w:t xml:space="preserve">Din moment ce aplicatia propusa este instalata pe 2 servere cu domenii diferite, avem nevoie de un sistem prin care sa </w:t>
+      </w:r>
+      <w:r>
+        <w:rPr>
+          <w:rFonts w:ascii="Arial" w:hAnsi="Arial" w:cs="Arial"/>
+          <w:sz w:val="24"/>
+          <w:szCs w:val="24"/>
+        </w:rPr>
+        <w:t xml:space="preserve">ridicam aceasta politica pentru cererile HTTP dintre aceste doua domenii. Mecanismul CORS (Cross-Origin </w:t>
+      </w:r>
+      <w:r>
+        <w:rPr>
+          <w:rFonts w:ascii="Arial" w:hAnsi="Arial" w:cs="Arial"/>
+          <w:sz w:val="24"/>
+          <w:szCs w:val="24"/>
+        </w:rPr>
+        <w:lastRenderedPageBreak/>
+        <w:t>Resource Sharing) este un mecanism prin care i se da voie unui server sa indice orice origine prin care i se permite unui browser sa accesese resurse de pe acel server</w:t>
+      </w:r>
+      <w:r>
+        <w:rPr>
+          <w:rStyle w:val="FootnoteReference"/>
+          <w:rFonts w:ascii="Arial" w:hAnsi="Arial" w:cs="Arial"/>
+          <w:sz w:val="24"/>
+          <w:szCs w:val="24"/>
+        </w:rPr>
+        <w:footnoteReference w:id="13"/>
+      </w:r>
+      <w:r>
+        <w:rPr>
+          <w:rFonts w:ascii="Arial" w:hAnsi="Arial" w:cs="Arial"/>
+          <w:sz w:val="24"/>
+          <w:szCs w:val="24"/>
+        </w:rPr>
+        <w:t>, creand astfel o „poarta” prin care se ocoleste politica „same-origin”</w:t>
+      </w:r>
+      <w:r>
+        <w:rPr>
+          <w:rFonts w:ascii="Arial" w:hAnsi="Arial" w:cs="Arial"/>
+          <w:sz w:val="24"/>
+          <w:szCs w:val="24"/>
+        </w:rPr>
+        <w:t>.</w:t>
+      </w:r>
+    </w:p>
+    <w:p>
+      <w:pPr>
+        <w:pStyle w:val="ListParagraph"/>
+        <w:numPr>
+          <w:ilvl w:val="0"/>
+          <w:numId w:val="5"/>
+        </w:numPr>
+        <w:rPr>
+          <w:rFonts w:ascii="Arial" w:hAnsi="Arial" w:cs="Arial"/>
+          <w:sz w:val="24"/>
+          <w:szCs w:val="24"/>
+        </w:rPr>
+      </w:pPr>
+      <w:r>
+        <w:rPr>
+          <w:rFonts w:ascii="Arial" w:hAnsi="Arial" w:cs="Arial"/>
+          <w:b/>
+          <w:bCs/>
+          <w:sz w:val="24"/>
+          <w:szCs w:val="24"/>
+        </w:rPr>
+        <w:t>Dotenv</w:t>
+      </w:r>
+      <w:r>
+        <w:rPr>
+          <w:rFonts w:ascii="Arial" w:hAnsi="Arial" w:cs="Arial"/>
+          <w:sz w:val="24"/>
+          <w:szCs w:val="24"/>
+        </w:rPr>
+        <w:t>:</w:t>
+      </w:r>
+      <w:r>
+        <w:rPr>
+          <w:rFonts w:ascii="Arial" w:hAnsi="Arial" w:cs="Arial"/>
+          <w:sz w:val="24"/>
+          <w:szCs w:val="24"/>
+        </w:rPr>
+        <w:t xml:space="preserve"> este o biblioteca prin care se permite folosirea variabilelor de mediu prin care se stocheaza configuratii specifice unei aplicatii sau unui mediu (precum productie, test sau dezvoltare) intr-un proiect NodeJS.</w:t>
+      </w:r>
+      <w:r>
+        <w:rPr>
+          <w:rFonts w:ascii="Arial" w:hAnsi="Arial" w:cs="Arial"/>
+          <w:sz w:val="24"/>
+          <w:szCs w:val="24"/>
+        </w:rPr>
+        <w:t xml:space="preserve"> Pentru Spider, aceasta biblioteca este folosita pentru adresele catre Redis si PostgreSQL, precum si pentru secretele prin care se creaza json web tokens si parola pentru administrator. De asemenea, tot in variabilele de mediu avem si datele pentru sistemul de email (adresa si parola contului de email, precum si sistemul folosit).</w:t>
+      </w:r>
+    </w:p>
+    <w:p>
+      <w:pPr>
+        <w:pStyle w:val="ListParagraph"/>
+        <w:numPr>
+          <w:ilvl w:val="0"/>
+          <w:numId w:val="5"/>
+        </w:numPr>
+        <w:rPr>
+          <w:rFonts w:ascii="Arial" w:hAnsi="Arial" w:cs="Arial"/>
+          <w:sz w:val="24"/>
+          <w:szCs w:val="24"/>
+        </w:rPr>
+      </w:pPr>
+      <w:r>
+        <w:rPr>
+          <w:rFonts w:ascii="Arial" w:hAnsi="Arial" w:cs="Arial"/>
+          <w:b/>
+          <w:bCs/>
+          <w:sz w:val="24"/>
+          <w:szCs w:val="24"/>
+        </w:rPr>
+        <w:t>Generate-password</w:t>
+      </w:r>
+      <w:r>
+        <w:rPr>
+          <w:rFonts w:ascii="Arial" w:hAnsi="Arial" w:cs="Arial"/>
+          <w:sz w:val="24"/>
+          <w:szCs w:val="24"/>
+        </w:rPr>
+        <w:t>:</w:t>
+      </w:r>
+      <w:r>
+        <w:rPr>
+          <w:rFonts w:ascii="Arial" w:hAnsi="Arial" w:cs="Arial"/>
+          <w:sz w:val="24"/>
+          <w:szCs w:val="24"/>
+        </w:rPr>
+        <w:t xml:space="preserve"> </w:t>
+      </w:r>
+      <w:r>
+        <w:rPr>
+          <w:rFonts w:ascii="Arial" w:hAnsi="Arial" w:cs="Arial"/>
+          <w:sz w:val="24"/>
+          <w:szCs w:val="24"/>
+        </w:rPr>
+        <w:t>acesta este o librarie care este utilizata pentru a genera parole aleatorii in functie de configuratia aleasa (de exemplu numarul de caractere utilizate, includerea de caractere speciale, litere majuscule sau minuscule</w:t>
+      </w:r>
+      <w:r>
+        <w:rPr>
+          <w:rFonts w:ascii="Arial" w:hAnsi="Arial" w:cs="Arial"/>
+          <w:sz w:val="24"/>
+          <w:szCs w:val="24"/>
+        </w:rPr>
+        <w:t xml:space="preserve">, </w:t>
+      </w:r>
+      <w:r>
+        <w:rPr>
+          <w:rFonts w:ascii="Arial" w:hAnsi="Arial" w:cs="Arial"/>
+          <w:sz w:val="24"/>
+          <w:szCs w:val="24"/>
+        </w:rPr>
+        <w:t>cifre</w:t>
+      </w:r>
+      <w:r>
+        <w:rPr>
+          <w:rFonts w:ascii="Arial" w:hAnsi="Arial" w:cs="Arial"/>
+          <w:sz w:val="24"/>
+          <w:szCs w:val="24"/>
+        </w:rPr>
+        <w:t>, etc</w:t>
+      </w:r>
+      <w:r>
+        <w:rPr>
+          <w:rFonts w:ascii="Arial" w:hAnsi="Arial" w:cs="Arial"/>
+          <w:sz w:val="24"/>
+          <w:szCs w:val="24"/>
+        </w:rPr>
+        <w:t>).</w:t>
+      </w:r>
+      <w:r>
+        <w:rPr>
+          <w:rFonts w:ascii="Arial" w:hAnsi="Arial" w:cs="Arial"/>
+          <w:sz w:val="24"/>
+          <w:szCs w:val="24"/>
+        </w:rPr>
+        <w:t xml:space="preserve"> Aceasta biblioteca este folosita pentru crearea de parole atunci cand un utilizator nou este creat (utilizatorul primind un email prin care este notificat de crearea contului, email in care este trecuta si aceasta parola generata aleator).</w:t>
+      </w:r>
+    </w:p>
+    <w:p>
+      <w:pPr>
+        <w:pStyle w:val="ListParagraph"/>
+        <w:numPr>
+          <w:ilvl w:val="0"/>
+          <w:numId w:val="5"/>
+        </w:numPr>
+        <w:rPr>
+          <w:rFonts w:ascii="Arial" w:hAnsi="Arial" w:cs="Arial"/>
+          <w:sz w:val="24"/>
+          <w:szCs w:val="24"/>
+        </w:rPr>
+      </w:pPr>
+      <w:r>
+        <w:rPr>
+          <w:rFonts w:ascii="Arial" w:hAnsi="Arial" w:cs="Arial"/>
+          <w:b/>
+          <w:bCs/>
+          <w:sz w:val="24"/>
+          <w:szCs w:val="24"/>
+        </w:rPr>
+        <w:t>Jsonwebtoken</w:t>
+      </w:r>
+      <w:r>
+        <w:rPr>
+          <w:rFonts w:ascii="Arial" w:hAnsi="Arial" w:cs="Arial"/>
+          <w:sz w:val="24"/>
+          <w:szCs w:val="24"/>
+        </w:rPr>
+        <w:t>:</w:t>
+      </w:r>
+      <w:r>
+        <w:rPr>
+          <w:rFonts w:ascii="Arial" w:hAnsi="Arial" w:cs="Arial"/>
+          <w:sz w:val="24"/>
+          <w:szCs w:val="24"/>
+        </w:rPr>
+        <w:t xml:space="preserve"> </w:t>
+      </w:r>
+      <w:r>
+        <w:rPr>
+          <w:rFonts w:ascii="Arial" w:hAnsi="Arial" w:cs="Arial"/>
+          <w:sz w:val="24"/>
+          <w:szCs w:val="24"/>
+        </w:rPr>
+        <w:t xml:space="preserve"> </w:t>
+      </w:r>
+      <w:r>
+        <w:rPr>
+          <w:rFonts w:ascii="Arial" w:hAnsi="Arial" w:cs="Arial"/>
+          <w:sz w:val="24"/>
+          <w:szCs w:val="24"/>
+        </w:rPr>
+        <w:t xml:space="preserve">este un tip de reprezentare a </w:t>
+      </w:r>
+      <w:r>
+        <w:rPr>
+          <w:rFonts w:ascii="Arial" w:hAnsi="Arial" w:cs="Arial"/>
+          <w:sz w:val="24"/>
+          <w:szCs w:val="24"/>
+        </w:rPr>
+        <w:t>unor revendicari (informatii afirmate despre un anumit subiect) trimise intre doi participanti</w:t>
+      </w:r>
+      <w:r>
+        <w:rPr>
+          <w:rStyle w:val="FootnoteReference"/>
+          <w:rFonts w:ascii="Arial" w:hAnsi="Arial" w:cs="Arial"/>
+          <w:sz w:val="24"/>
+          <w:szCs w:val="24"/>
+        </w:rPr>
+        <w:footnoteReference w:id="14"/>
+      </w:r>
+      <w:r>
+        <w:rPr>
+          <w:rFonts w:ascii="Arial" w:hAnsi="Arial" w:cs="Arial"/>
+          <w:sz w:val="24"/>
+          <w:szCs w:val="24"/>
+        </w:rPr>
+        <w:t>, si este format din 3 parti principale: header (care contine tipul de token si algoritmul de semnare utilizat), revendicarile trimise (</w:t>
+      </w:r>
+      <w:r>
+        <w:rPr>
+          <w:rFonts w:ascii="Arial" w:hAnsi="Arial" w:cs="Arial"/>
+          <w:sz w:val="24"/>
+          <w:szCs w:val="24"/>
+        </w:rPr>
+        <w:t>payload</w:t>
+      </w:r>
+      <w:r>
+        <w:rPr>
+          <w:rFonts w:ascii="Arial" w:hAnsi="Arial" w:cs="Arial"/>
+          <w:sz w:val="24"/>
+          <w:szCs w:val="24"/>
+        </w:rPr>
+        <w:t>) si semnatura</w:t>
+      </w:r>
+      <w:r>
+        <w:rPr>
+          <w:rFonts w:ascii="Arial" w:hAnsi="Arial" w:cs="Arial"/>
+          <w:sz w:val="24"/>
+          <w:szCs w:val="24"/>
+        </w:rPr>
+        <w:t xml:space="preserve"> (o aplicare a algoritmului de semnare pe header si payload utilizand o cheie secreta cunoscuta doar de server (in cazul nostru cheia este salvata in variabilele de mediu, bineinteles in mod criptat).</w:t>
+      </w:r>
+      <w:r>
+        <w:rPr>
+          <w:rFonts w:ascii="Arial" w:hAnsi="Arial" w:cs="Arial"/>
+          <w:sz w:val="24"/>
+          <w:szCs w:val="24"/>
+        </w:rPr>
+        <w:t xml:space="preserve"> Biblioteca NodeJS care implementeaza aceasta reprezentare se numeste „jsonwebtoken” (JWT) si este folosita in aplicatia propusa</w:t>
+      </w:r>
+      <w:r>
+        <w:rPr>
+          <w:rFonts w:ascii="Arial" w:hAnsi="Arial" w:cs="Arial"/>
+          <w:sz w:val="24"/>
+          <w:szCs w:val="24"/>
+        </w:rPr>
+        <w:t xml:space="preserve"> (Spider)</w:t>
+      </w:r>
+      <w:r>
+        <w:rPr>
+          <w:rFonts w:ascii="Arial" w:hAnsi="Arial" w:cs="Arial"/>
+          <w:sz w:val="24"/>
+          <w:szCs w:val="24"/>
+        </w:rPr>
+        <w:t xml:space="preserve"> pentru autentificare.</w:t>
+      </w:r>
+      <w:r>
+        <w:rPr>
+          <w:rFonts w:ascii="Arial" w:hAnsi="Arial" w:cs="Arial"/>
+          <w:sz w:val="24"/>
+          <w:szCs w:val="24"/>
+        </w:rPr>
+        <w:t xml:space="preserve"> </w:t>
+      </w:r>
+      <w:r>
+        <w:rPr>
+          <w:rFonts w:ascii="Arial" w:hAnsi="Arial" w:cs="Arial"/>
+          <w:sz w:val="24"/>
+          <w:szCs w:val="24"/>
+        </w:rPr>
+        <w:t>La fiecare login, functia de creare token-uri este apelata, iar t</w:t>
+      </w:r>
+      <w:r>
+        <w:rPr>
+          <w:rFonts w:ascii="Arial" w:hAnsi="Arial" w:cs="Arial"/>
+          <w:sz w:val="24"/>
+          <w:szCs w:val="24"/>
+        </w:rPr>
+        <w:t>oken-ul rezultat este trimis catre client ca raspuns la o autentificare efectuata cu succes</w:t>
+      </w:r>
+      <w:r>
+        <w:rPr>
+          <w:rFonts w:ascii="Arial" w:hAnsi="Arial" w:cs="Arial"/>
+          <w:sz w:val="24"/>
+          <w:szCs w:val="24"/>
+        </w:rPr>
+        <w:t xml:space="preserve"> (daca utilizatorul nu exista sau parola este incorecta, nu se va crea nici un token)</w:t>
+      </w:r>
+      <w:r>
+        <w:rPr>
+          <w:rFonts w:ascii="Arial" w:hAnsi="Arial" w:cs="Arial"/>
+          <w:sz w:val="24"/>
+          <w:szCs w:val="24"/>
+        </w:rPr>
+        <w:t>, si este salvat in memoria locala</w:t>
+      </w:r>
+      <w:r>
+        <w:rPr>
+          <w:rFonts w:ascii="Arial" w:hAnsi="Arial" w:cs="Arial"/>
+          <w:sz w:val="24"/>
+          <w:szCs w:val="24"/>
+        </w:rPr>
+        <w:t xml:space="preserve"> a browserului</w:t>
+      </w:r>
+      <w:r>
+        <w:rPr>
+          <w:rFonts w:ascii="Arial" w:hAnsi="Arial" w:cs="Arial"/>
+          <w:sz w:val="24"/>
+          <w:szCs w:val="24"/>
+        </w:rPr>
+        <w:t xml:space="preserve"> (localStorage). Acest token </w:t>
+      </w:r>
+      <w:r>
+        <w:rPr>
+          <w:rFonts w:ascii="Arial" w:hAnsi="Arial" w:cs="Arial"/>
+          <w:sz w:val="24"/>
+          <w:szCs w:val="24"/>
+        </w:rPr>
+        <w:t>va fi</w:t>
+      </w:r>
+      <w:r>
+        <w:rPr>
+          <w:rFonts w:ascii="Arial" w:hAnsi="Arial" w:cs="Arial"/>
+          <w:sz w:val="24"/>
+          <w:szCs w:val="24"/>
+        </w:rPr>
+        <w:t xml:space="preserve"> folosit in continuare la fiecare request facut catre server – va fi trimis in </w:t>
+      </w:r>
+      <w:r>
+        <w:rPr>
+          <w:rFonts w:ascii="Arial" w:hAnsi="Arial" w:cs="Arial"/>
+          <w:sz w:val="24"/>
+          <w:szCs w:val="24"/>
+        </w:rPr>
+        <w:t xml:space="preserve">Authorization </w:t>
+      </w:r>
+      <w:r>
+        <w:rPr>
+          <w:rFonts w:ascii="Arial" w:hAnsi="Arial" w:cs="Arial"/>
+          <w:sz w:val="24"/>
+          <w:szCs w:val="24"/>
+        </w:rPr>
+        <w:t>header – si v</w:t>
+      </w:r>
+      <w:r>
+        <w:rPr>
+          <w:rFonts w:ascii="Arial" w:hAnsi="Arial" w:cs="Arial"/>
+          <w:sz w:val="24"/>
+          <w:szCs w:val="24"/>
+        </w:rPr>
+        <w:t xml:space="preserve">a fi verificat pentru a demonstra (sau infirma) </w:t>
+      </w:r>
+      <w:r>
+        <w:rPr>
+          <w:rFonts w:ascii="Arial" w:hAnsi="Arial" w:cs="Arial"/>
+          <w:sz w:val="24"/>
+          <w:szCs w:val="24"/>
+        </w:rPr>
+        <w:t xml:space="preserve">faptul ca utilizatorul care a facut cererea este </w:t>
+      </w:r>
+      <w:r>
+        <w:rPr>
+          <w:rFonts w:ascii="Arial" w:hAnsi="Arial" w:cs="Arial"/>
+          <w:sz w:val="24"/>
+          <w:szCs w:val="24"/>
+        </w:rPr>
+        <w:lastRenderedPageBreak/>
+        <w:t>autentificat, si are accesul necesar sa faca acea cerere.</w:t>
+      </w:r>
+      <w:r>
+        <w:rPr>
+          <w:rFonts w:ascii="Arial" w:hAnsi="Arial" w:cs="Arial"/>
+          <w:sz w:val="24"/>
+          <w:szCs w:val="24"/>
+        </w:rPr>
+        <w:t xml:space="preserve"> In aplicatia propusa token-ul expira la 8 ore dupa creare (dar durata poate fi personalizata in functie de cerinte).</w:t>
+      </w:r>
+    </w:p>
+    <w:p>
+      <w:pPr>
+        <w:pStyle w:val="ListParagraph"/>
+        <w:numPr>
+          <w:ilvl w:val="0"/>
+          <w:numId w:val="5"/>
+        </w:numPr>
+        <w:rPr>
+          <w:rFonts w:ascii="Arial" w:hAnsi="Arial" w:cs="Arial"/>
+          <w:sz w:val="24"/>
+          <w:szCs w:val="24"/>
+        </w:rPr>
+      </w:pPr>
+      <w:r>
+        <w:rPr>
+          <w:rFonts w:ascii="Arial" w:hAnsi="Arial" w:cs="Arial"/>
+          <w:b/>
+          <w:bCs/>
+          <w:sz w:val="24"/>
+          <w:szCs w:val="24"/>
+        </w:rPr>
+        <w:t>Nodemailer</w:t>
+      </w:r>
+      <w:r>
+        <w:rPr>
+          <w:rFonts w:ascii="Arial" w:hAnsi="Arial" w:cs="Arial"/>
+          <w:sz w:val="24"/>
+          <w:szCs w:val="24"/>
+        </w:rPr>
+        <w:t>:</w:t>
+      </w:r>
+      <w:r>
+        <w:rPr>
+          <w:rFonts w:ascii="Arial" w:hAnsi="Arial" w:cs="Arial"/>
+          <w:sz w:val="24"/>
+          <w:szCs w:val="24"/>
+        </w:rPr>
+        <w:t xml:space="preserve"> </w:t>
+      </w:r>
+      <w:r>
+        <w:rPr>
+          <w:rFonts w:ascii="Arial" w:hAnsi="Arial" w:cs="Arial"/>
+          <w:sz w:val="24"/>
+          <w:szCs w:val="24"/>
+        </w:rPr>
+        <w:t xml:space="preserve">este </w:t>
+      </w:r>
+      <w:r>
+        <w:rPr>
+          <w:rFonts w:ascii="Arial" w:hAnsi="Arial" w:cs="Arial"/>
+          <w:sz w:val="24"/>
+          <w:szCs w:val="24"/>
+        </w:rPr>
+        <w:t>biblioteca</w:t>
+      </w:r>
+      <w:r>
+        <w:rPr>
+          <w:rFonts w:ascii="Arial" w:hAnsi="Arial" w:cs="Arial"/>
+          <w:sz w:val="24"/>
+          <w:szCs w:val="24"/>
+        </w:rPr>
+        <w:t xml:space="preserve"> pentru aplicatii NodeJS utilizat</w:t>
+      </w:r>
+      <w:r>
+        <w:rPr>
+          <w:rFonts w:ascii="Arial" w:hAnsi="Arial" w:cs="Arial"/>
+          <w:sz w:val="24"/>
+          <w:szCs w:val="24"/>
+        </w:rPr>
+        <w:t>a</w:t>
+      </w:r>
+      <w:r>
+        <w:rPr>
+          <w:rFonts w:ascii="Arial" w:hAnsi="Arial" w:cs="Arial"/>
+          <w:sz w:val="24"/>
+          <w:szCs w:val="24"/>
+        </w:rPr>
+        <w:t xml:space="preserve"> pentru trimiterea de emailuri</w:t>
+      </w:r>
+      <w:r>
+        <w:rPr>
+          <w:rFonts w:ascii="Arial" w:hAnsi="Arial" w:cs="Arial"/>
+          <w:sz w:val="24"/>
+          <w:szCs w:val="24"/>
+        </w:rPr>
+        <w:t xml:space="preserve"> in format text sau html</w:t>
+      </w:r>
+      <w:r>
+        <w:rPr>
+          <w:rFonts w:ascii="Arial" w:hAnsi="Arial" w:cs="Arial"/>
+          <w:sz w:val="24"/>
+          <w:szCs w:val="24"/>
+        </w:rPr>
+        <w:t xml:space="preserve">. </w:t>
+      </w:r>
+      <w:r>
+        <w:rPr>
+          <w:rFonts w:ascii="Arial" w:hAnsi="Arial" w:cs="Arial"/>
+          <w:sz w:val="24"/>
+          <w:szCs w:val="24"/>
+        </w:rPr>
+        <w:t>In Spider este folosit intr-unul din urmatoarele 3 cazuri: atunci cand este creat un cont nou (utilizatorul va primi un email de confirmare si parola pe adresa adaugata atunci cand se creaza contul), cand utilizatorul isi schimba parola sau atunci cand utilizatorul si-a uitat parola si trebuie sa o reseteze (va primi un email cu un link</w:t>
+      </w:r>
+      <w:r>
+        <w:rPr>
+          <w:rFonts w:ascii="Arial" w:hAnsi="Arial" w:cs="Arial"/>
+          <w:sz w:val="24"/>
+          <w:szCs w:val="24"/>
+        </w:rPr>
+        <w:t xml:space="preserve"> ce deschide pagina de resetare parola). </w:t>
+      </w:r>
+    </w:p>
+    <w:p>
+      <w:pPr>
+        <w:pStyle w:val="ListParagraph"/>
+        <w:numPr>
+          <w:ilvl w:val="0"/>
+          <w:numId w:val="5"/>
+        </w:numPr>
+        <w:rPr>
+          <w:rFonts w:ascii="Arial" w:hAnsi="Arial" w:cs="Arial"/>
+          <w:sz w:val="24"/>
+          <w:szCs w:val="24"/>
+        </w:rPr>
+      </w:pPr>
+      <w:r>
+        <w:rPr>
+          <w:rFonts w:ascii="Arial" w:hAnsi="Arial" w:cs="Arial"/>
+          <w:b/>
+          <w:bCs/>
+          <w:sz w:val="24"/>
+          <w:szCs w:val="24"/>
+        </w:rPr>
+        <w:t>Sequelize</w:t>
+      </w:r>
+      <w:r>
+        <w:rPr>
+          <w:rFonts w:ascii="Arial" w:hAnsi="Arial" w:cs="Arial"/>
+          <w:sz w:val="24"/>
+          <w:szCs w:val="24"/>
+        </w:rPr>
+        <w:t>:</w:t>
+      </w:r>
+      <w:r>
+        <w:rPr>
+          <w:rFonts w:ascii="Arial" w:hAnsi="Arial" w:cs="Arial"/>
+          <w:sz w:val="24"/>
+          <w:szCs w:val="24"/>
+        </w:rPr>
+        <w:t xml:space="preserve"> </w:t>
+      </w:r>
+      <w:r>
+        <w:rPr>
+          <w:rFonts w:ascii="Arial" w:hAnsi="Arial" w:cs="Arial"/>
+          <w:sz w:val="24"/>
+          <w:szCs w:val="24"/>
+        </w:rPr>
+        <w:t xml:space="preserve">este o biblioteca ORM (Object-Relational Mapping) NodeJS bazata pe promisiuni, folosita in interactiunea cu diferite baze de date relationale precum MySQL, MsSQL, PostgreSQL, etc. Cu ajutorul acestei biblioteci, in loc sa foloseasca interogari SQL traditionale, dezvoltatorii gestioneaza si manipuleaza datele dintr-o baza de date compatibila folosind obiecte </w:t>
+      </w:r>
+      <w:r>
+        <w:rPr>
+          <w:rFonts w:ascii="Arial" w:hAnsi="Arial" w:cs="Arial"/>
+          <w:sz w:val="24"/>
+          <w:szCs w:val="24"/>
+        </w:rPr>
+        <w:t>si metode (de exemplu, in loc de „SELECT * FROM users” avem „Users.findAll()”</w:t>
+      </w:r>
+      <w:r>
+        <w:rPr>
+          <w:rFonts w:ascii="Arial" w:hAnsi="Arial" w:cs="Arial"/>
+          <w:sz w:val="24"/>
+          <w:szCs w:val="24"/>
+        </w:rPr>
+        <w:t>)</w:t>
+      </w:r>
+      <w:r>
+        <w:rPr>
+          <w:rFonts w:ascii="Arial" w:hAnsi="Arial" w:cs="Arial"/>
+          <w:sz w:val="24"/>
+          <w:szCs w:val="24"/>
+        </w:rPr>
+        <w:t>, Sequelize transformand in mod automat obiectele in structuri de date compatibile cu baza de date aleasa (si invers).</w:t>
+      </w:r>
+      <w:r>
+        <w:rPr>
+          <w:rFonts w:ascii="Arial" w:hAnsi="Arial" w:cs="Arial"/>
+          <w:sz w:val="24"/>
+          <w:szCs w:val="24"/>
+        </w:rPr>
+        <w:t xml:space="preserve"> Am ales Sequelize deoarece simplifica operatiile CRUD (Create, Read, Update, Delete – Creare, Citire, Modificare, Stergere) si interogarile in baza de date, putem versiona schema bazei de date, si se integreaza bine cu NodeJS precum si cu alte module populare precum ExpressJS pentru crearea de API-uri.</w:t>
+      </w:r>
+      <w:r>
+        <w:rPr>
+          <w:rFonts w:ascii="Arial" w:hAnsi="Arial" w:cs="Arial"/>
+          <w:sz w:val="24"/>
+          <w:szCs w:val="24"/>
+        </w:rPr>
+        <w:t xml:space="preserve"> Pentru ca Sequelize sa functioneze corect, este nevoie sa instalam anumite biblioteci in functie de baza de date utilizata (de exemplu mysql2 pentru MySQL, mariadb pentru MariaDB, etc).</w:t>
+      </w:r>
+      <w:r>
+        <w:rPr>
+          <w:rFonts w:ascii="Arial" w:hAnsi="Arial" w:cs="Arial"/>
+          <w:sz w:val="24"/>
+          <w:szCs w:val="24"/>
+        </w:rPr>
+        <w:t xml:space="preserve"> Deoarece Spider utilizeaza PostgreSQL pentru stocarea datelor, Sequelize are nevoie de alte 2 biblioteci (dependinte): </w:t>
+      </w:r>
+      <w:r>
+        <w:rPr>
+          <w:rFonts w:ascii="Arial" w:hAnsi="Arial" w:cs="Arial"/>
+          <w:b/>
+          <w:bCs/>
+          <w:sz w:val="24"/>
+          <w:szCs w:val="24"/>
+        </w:rPr>
+        <w:t xml:space="preserve">pg </w:t>
+      </w:r>
+      <w:r>
+        <w:rPr>
+          <w:rFonts w:ascii="Arial" w:hAnsi="Arial" w:cs="Arial"/>
+          <w:sz w:val="24"/>
+          <w:szCs w:val="24"/>
+        </w:rPr>
+        <w:t xml:space="preserve">si </w:t>
+      </w:r>
+      <w:r>
+        <w:rPr>
+          <w:rFonts w:ascii="Arial" w:hAnsi="Arial" w:cs="Arial"/>
+          <w:b/>
+          <w:bCs/>
+          <w:sz w:val="24"/>
+          <w:szCs w:val="24"/>
+        </w:rPr>
+        <w:t>pg-hstore</w:t>
+      </w:r>
+      <w:r>
+        <w:rPr>
+          <w:rFonts w:ascii="Arial" w:hAnsi="Arial" w:cs="Arial"/>
+          <w:sz w:val="24"/>
+          <w:szCs w:val="24"/>
+        </w:rPr>
+        <w:t xml:space="preserve">. </w:t>
+      </w:r>
+      <w:r>
+        <w:rPr>
+          <w:rFonts w:ascii="Arial" w:hAnsi="Arial" w:cs="Arial"/>
+          <w:b/>
+          <w:bCs/>
+          <w:sz w:val="24"/>
+          <w:szCs w:val="24"/>
+        </w:rPr>
+        <w:t xml:space="preserve">Pg </w:t>
+      </w:r>
+      <w:r>
+        <w:rPr>
+          <w:rFonts w:ascii="Arial" w:hAnsi="Arial" w:cs="Arial"/>
+          <w:sz w:val="24"/>
+          <w:szCs w:val="24"/>
+        </w:rPr>
+        <w:t xml:space="preserve">este un driver PostgreSQL pentru NodeJS care ofera </w:t>
+      </w:r>
+      <w:r>
+        <w:rPr>
+          <w:rFonts w:ascii="Arial" w:hAnsi="Arial" w:cs="Arial"/>
+          <w:sz w:val="24"/>
+          <w:szCs w:val="24"/>
+        </w:rPr>
+        <w:t xml:space="preserve">functionalitatile pentru interogari si pentru comunicarea cu baza de date, in timp ce </w:t>
+      </w:r>
+      <w:r>
+        <w:rPr>
+          <w:rFonts w:ascii="Arial" w:hAnsi="Arial" w:cs="Arial"/>
+          <w:b/>
+          <w:bCs/>
+          <w:sz w:val="24"/>
+          <w:szCs w:val="24"/>
+        </w:rPr>
+        <w:t>pg-hstore</w:t>
+      </w:r>
+      <w:r>
+        <w:rPr>
+          <w:rFonts w:ascii="Arial" w:hAnsi="Arial" w:cs="Arial"/>
+          <w:sz w:val="24"/>
+          <w:szCs w:val="24"/>
+        </w:rPr>
+        <w:t xml:space="preserve"> este un modul suplimentar pentru </w:t>
+      </w:r>
+      <w:r>
+        <w:rPr>
+          <w:rFonts w:ascii="Arial" w:hAnsi="Arial" w:cs="Arial"/>
+          <w:b/>
+          <w:bCs/>
+          <w:sz w:val="24"/>
+          <w:szCs w:val="24"/>
+        </w:rPr>
+        <w:t>pg</w:t>
+      </w:r>
+      <w:r>
+        <w:rPr>
+          <w:rFonts w:ascii="Arial" w:hAnsi="Arial" w:cs="Arial"/>
+          <w:sz w:val="24"/>
+          <w:szCs w:val="24"/>
+        </w:rPr>
+        <w:t xml:space="preserve"> ce permite </w:t>
+      </w:r>
+      <w:r>
+        <w:rPr>
+          <w:rFonts w:ascii="Arial" w:hAnsi="Arial" w:cs="Arial"/>
+          <w:sz w:val="24"/>
+          <w:szCs w:val="24"/>
+        </w:rPr>
+        <w:t>transformarea</w:t>
+      </w:r>
+      <w:r>
+        <w:rPr>
+          <w:rFonts w:ascii="Arial" w:hAnsi="Arial" w:cs="Arial"/>
+          <w:sz w:val="24"/>
+          <w:szCs w:val="24"/>
+        </w:rPr>
+        <w:t xml:space="preserve"> datelor JSON in format hstore</w:t>
+      </w:r>
+      <w:r>
+        <w:rPr>
+          <w:rFonts w:ascii="Arial" w:hAnsi="Arial" w:cs="Arial"/>
+          <w:sz w:val="24"/>
+          <w:szCs w:val="24"/>
+        </w:rPr>
+        <w:t xml:space="preserve"> si invers</w:t>
+      </w:r>
+      <w:r>
+        <w:rPr>
+          <w:rFonts w:ascii="Arial" w:hAnsi="Arial" w:cs="Arial"/>
+          <w:sz w:val="24"/>
+          <w:szCs w:val="24"/>
+        </w:rPr>
+        <w:t>.</w:t>
+      </w:r>
+    </w:p>
+    <w:p>
+      <w:pPr>
+        <w:pStyle w:val="ListParagraph"/>
+        <w:numPr>
+          <w:ilvl w:val="0"/>
+          <w:numId w:val="5"/>
+        </w:numPr>
+        <w:rPr>
+          <w:rFonts w:ascii="Arial" w:hAnsi="Arial" w:cs="Arial"/>
+          <w:sz w:val="24"/>
+          <w:szCs w:val="24"/>
+        </w:rPr>
+      </w:pPr>
+      <w:r>
+        <w:rPr>
+          <w:rFonts w:ascii="Arial" w:hAnsi="Arial" w:cs="Arial"/>
+          <w:b/>
+          <w:bCs/>
+          <w:sz w:val="24"/>
+          <w:szCs w:val="24"/>
+        </w:rPr>
+        <w:t>Nodemon</w:t>
+      </w:r>
+      <w:r>
+        <w:rPr>
+          <w:rFonts w:ascii="Arial" w:hAnsi="Arial" w:cs="Arial"/>
+          <w:sz w:val="24"/>
+          <w:szCs w:val="24"/>
+        </w:rPr>
+        <w:t xml:space="preserve">: </w:t>
+      </w:r>
+      <w:r>
+        <w:rPr>
+          <w:rFonts w:ascii="Arial" w:hAnsi="Arial" w:cs="Arial"/>
+          <w:sz w:val="24"/>
+          <w:szCs w:val="24"/>
+        </w:rPr>
+        <w:t xml:space="preserve">in primul rand trebuie mentionat faptul ca </w:t>
+      </w:r>
+      <w:r>
+        <w:rPr>
+          <w:rFonts w:ascii="Arial" w:hAnsi="Arial" w:cs="Arial"/>
+          <w:sz w:val="24"/>
+          <w:szCs w:val="24"/>
+        </w:rPr>
+        <w:t>desi aceasta biblioteca nu este folosita in mediul de productie</w:t>
+      </w:r>
+      <w:r>
+        <w:rPr>
+          <w:rFonts w:ascii="Arial" w:hAnsi="Arial" w:cs="Arial"/>
+          <w:sz w:val="24"/>
+          <w:szCs w:val="24"/>
+        </w:rPr>
+        <w:t xml:space="preserve"> (poate fi folosita din punct de vedere tehnic, dar nu este recomandat)</w:t>
+      </w:r>
+      <w:r>
+        <w:rPr>
+          <w:rFonts w:ascii="Arial" w:hAnsi="Arial" w:cs="Arial"/>
+          <w:sz w:val="24"/>
+          <w:szCs w:val="24"/>
+        </w:rPr>
+        <w:t xml:space="preserve">, este folosita in mediul de dezvoltare. </w:t>
+      </w:r>
+      <w:r>
+        <w:rPr>
+          <w:rFonts w:ascii="Arial" w:hAnsi="Arial" w:cs="Arial"/>
+          <w:sz w:val="24"/>
+          <w:szCs w:val="24"/>
+        </w:rPr>
+        <w:t>Pentru a intelege nevoia de utilizare a acestei unelte, trebuie mentionat faptul ca atunci cand un dezvoltator scrie cod server-side, acel cod nu este utilizat imediat in aplicatie</w:t>
+      </w:r>
+      <w:r>
+        <w:rPr>
+          <w:rFonts w:ascii="Arial" w:hAnsi="Arial" w:cs="Arial"/>
+          <w:sz w:val="24"/>
+          <w:szCs w:val="24"/>
+        </w:rPr>
+        <w:t xml:space="preserve">, dezvoltatorul fiind nevoit sa reporneasca manual serverul pentru a vedea modificarile facute. </w:t>
+      </w:r>
+      <w:r>
+        <w:rPr>
+          <w:rFonts w:ascii="Arial" w:hAnsi="Arial" w:cs="Arial"/>
+          <w:sz w:val="24"/>
+          <w:szCs w:val="24"/>
+        </w:rPr>
+        <w:t xml:space="preserve">Resetarea manuala a serverului, desi nu este un proces dificil, incetineste totusi procesul de </w:t>
+      </w:r>
+      <w:r>
+        <w:rPr>
+          <w:rFonts w:ascii="Arial" w:hAnsi="Arial" w:cs="Arial"/>
+          <w:sz w:val="24"/>
+          <w:szCs w:val="24"/>
+        </w:rPr>
+        <w:lastRenderedPageBreak/>
+        <w:t>dezvoltare lucru care trebuie evitat si astfel, pentru a reduce timpul pierdut, a aparut nevoia de a avea o unealta de automatizare a acestui proces de repornire. Solutia gasita pentru a rezolva aceasta problema este biblioteca numita nodemon unde in loc sa rulam o aplicatie NodeJS folosing comanda „node start” vom folosi „nodemon start” ceea ce inseamna ca nodemon va porni serverul si va monitoriza toate fisierele proiectului</w:t>
+      </w:r>
+      <w:r>
+        <w:rPr>
+          <w:rFonts w:ascii="Arial" w:hAnsi="Arial" w:cs="Arial"/>
+          <w:sz w:val="24"/>
+          <w:szCs w:val="24"/>
+        </w:rPr>
+        <w:t xml:space="preserve"> iar</w:t>
+      </w:r>
+      <w:r>
+        <w:rPr>
+          <w:rFonts w:ascii="Arial" w:hAnsi="Arial" w:cs="Arial"/>
+          <w:sz w:val="24"/>
+          <w:szCs w:val="24"/>
+        </w:rPr>
+        <w:t xml:space="preserve"> </w:t>
+      </w:r>
+      <w:r>
+        <w:rPr>
+          <w:rFonts w:ascii="Arial" w:hAnsi="Arial" w:cs="Arial"/>
+          <w:sz w:val="24"/>
+          <w:szCs w:val="24"/>
+        </w:rPr>
+        <w:t>a</w:t>
+      </w:r>
+      <w:r>
+        <w:rPr>
+          <w:rFonts w:ascii="Arial" w:hAnsi="Arial" w:cs="Arial"/>
+          <w:sz w:val="24"/>
+          <w:szCs w:val="24"/>
+        </w:rPr>
+        <w:t xml:space="preserve">tunci cand </w:t>
+      </w:r>
+      <w:r>
+        <w:rPr>
+          <w:rFonts w:ascii="Arial" w:hAnsi="Arial" w:cs="Arial"/>
+          <w:sz w:val="24"/>
+          <w:szCs w:val="24"/>
+        </w:rPr>
+        <w:t xml:space="preserve">acesta </w:t>
+      </w:r>
+      <w:r>
+        <w:rPr>
+          <w:rFonts w:ascii="Arial" w:hAnsi="Arial" w:cs="Arial"/>
+          <w:sz w:val="24"/>
+          <w:szCs w:val="24"/>
+        </w:rPr>
+        <w:t>detecteaza o modificare intr-un fisier (practic a</w:t>
+      </w:r>
+      <w:r>
+        <w:rPr>
+          <w:rFonts w:ascii="Arial" w:hAnsi="Arial" w:cs="Arial"/>
+          <w:sz w:val="24"/>
+          <w:szCs w:val="24"/>
+        </w:rPr>
+        <w:t>tunci cand un fisier este salvat)</w:t>
+      </w:r>
+      <w:r>
+        <w:rPr>
+          <w:rFonts w:ascii="Arial" w:hAnsi="Arial" w:cs="Arial"/>
+          <w:sz w:val="24"/>
+          <w:szCs w:val="24"/>
+        </w:rPr>
+        <w:t xml:space="preserve">, va reporni automat serverul fara a mai fi nevoie de interventie umana. </w:t>
+      </w:r>
+    </w:p>
+    <w:p>
+      <w:pPr>
+        <w:rPr>
+          <w:rFonts w:cs="Arial"/>
+        </w:rPr>
+      </w:pPr>
+    </w:p>
+    <w:p>
+      <w:pPr>
+        <w:rPr>
+          <w:rFonts w:cs="Arial"/>
+        </w:rPr>
+      </w:pPr>
+    </w:p>
+    <w:p>
+      <w:pPr>
+        <w:rPr>
+          <w:rFonts w:cs="Arial"/>
+        </w:rPr>
+      </w:pPr>
+    </w:p>
+    <w:p>
+      <w:pPr>
+        <w:rPr>
+          <w:rFonts w:cs="Arial"/>
+        </w:rPr>
+      </w:pPr>
+    </w:p>
+    <w:p>
+      <w:pPr>
+        <w:rPr>
+          <w:rFonts w:cs="Arial"/>
+        </w:rPr>
+      </w:pPr>
+    </w:p>
+    <w:p>
+      <w:pPr>
+        <w:rPr>
+          <w:rFonts w:cs="Arial"/>
+        </w:rPr>
+      </w:pPr>
+    </w:p>
+    <w:p>
+      <w:pPr>
+        <w:rPr>
+          <w:rFonts w:cs="Arial"/>
+        </w:rPr>
+      </w:pPr>
+    </w:p>
+    <w:p>
+      <w:pPr>
+        <w:rPr>
+          <w:rFonts w:cs="Arial"/>
+        </w:rPr>
+      </w:pPr>
+    </w:p>
+    <w:p>
+      <w:pPr>
+        <w:rPr>
+          <w:rFonts w:cs="Arial"/>
+        </w:rPr>
+      </w:pPr>
+    </w:p>
+    <w:p>
+      <w:pPr>
+        <w:rPr>
+          <w:rFonts w:cs="Arial"/>
+        </w:rPr>
+      </w:pPr>
+    </w:p>
+    <w:p>
+      <w:pPr>
+        <w:rPr>
+          <w:rFonts w:cs="Arial"/>
+        </w:rPr>
+      </w:pPr>
+    </w:p>
+    <w:p>
+      <w:pPr>
+        <w:rPr>
+          <w:rFonts w:cs="Arial"/>
+        </w:rPr>
+      </w:pPr>
+    </w:p>
+    <w:p>
+      <w:pPr>
+        <w:rPr>
+          <w:rFonts w:cs="Arial"/>
+        </w:rPr>
+      </w:pPr>
+    </w:p>
+    <w:p>
+      <w:pPr>
+        <w:rPr>
+          <w:rFonts w:cs="Arial"/>
+        </w:rPr>
+      </w:pPr>
+    </w:p>
+    <w:p>
+      <w:pPr>
+        <w:rPr>
+          <w:rFonts w:cs="Arial"/>
+        </w:rPr>
+      </w:pPr>
+    </w:p>
+    <w:p>
+      <w:pPr>
+        <w:rPr>
+          <w:rFonts w:cs="Arial"/>
+        </w:rPr>
+      </w:pPr>
+    </w:p>
+    <w:p>
+      <w:pPr>
+        <w:rPr>
+          <w:rFonts w:cs="Arial"/>
+        </w:rPr>
+      </w:pPr>
+    </w:p>
+    <w:p>
+      <w:pPr>
+        <w:rPr>
+          <w:rFonts w:cs="Arial"/>
+        </w:rPr>
+      </w:pPr>
+    </w:p>
+    <w:p>
+      <w:pPr>
+        <w:rPr>
+          <w:rFonts w:cs="Arial"/>
+        </w:rPr>
+      </w:pPr>
+    </w:p>
+    <w:p>
+      <w:pPr>
+        <w:rPr>
+          <w:rFonts w:cs="Arial"/>
+        </w:rPr>
+      </w:pPr>
+    </w:p>
+    <w:p>
+      <w:pPr>
+        <w:rPr>
+          <w:rFonts w:cs="Arial"/>
+        </w:rPr>
+      </w:pPr>
+    </w:p>
+    <w:p>
+      <w:pPr>
+        <w:rPr>
+          <w:rFonts w:cs="Arial"/>
+        </w:rPr>
+      </w:pPr>
+    </w:p>
+    <w:p>
+      <w:pPr>
+        <w:rPr>
+          <w:rFonts w:cs="Arial"/>
+        </w:rPr>
+      </w:pPr>
+    </w:p>
+    <w:p>
+      <w:pPr>
+        <w:rPr>
+          <w:rFonts w:cs="Arial"/>
+        </w:rPr>
+      </w:pPr>
+    </w:p>
+    <w:p>
+      <w:pPr>
+        <w:rPr>
+          <w:rFonts w:cs="Arial"/>
+        </w:rPr>
+      </w:pPr>
+    </w:p>
+    <w:p>
+      <w:pPr>
+        <w:rPr>
+          <w:rFonts w:cs="Arial"/>
+        </w:rPr>
+      </w:pPr>
+    </w:p>
+    <w:p>
+      <w:pPr>
+        <w:rPr>
+          <w:rFonts w:cs="Arial"/>
+        </w:rPr>
+      </w:pPr>
+    </w:p>
+    <w:p>
+      <w:pPr>
+        <w:rPr>
+          <w:rFonts w:cs="Arial"/>
+        </w:rPr>
+      </w:pPr>
+    </w:p>
+    <w:p>
+      <w:pPr>
+        <w:rPr>
+          <w:rFonts w:cs="Arial"/>
+        </w:rPr>
+      </w:pPr>
+    </w:p>
+    <w:p>
+      <w:pPr>
+        <w:rPr>
+          <w:rFonts w:cs="Arial"/>
+        </w:rPr>
+      </w:pPr>
+    </w:p>
+    <w:p>
+      <w:pPr>
+        <w:rPr>
+          <w:rFonts w:cs="Arial"/>
+        </w:rPr>
+      </w:pPr>
+      <w:r>
+        <w:rPr>
+          <w:rFonts w:cs="Arial"/>
+        </w:rPr>
+        <w:t xml:space="preserve"> </w:t>
+      </w:r>
+    </w:p>
+    <w:p>
+      <w:pPr>
+        <w:rPr>
+          <w:rFonts w:cs="Arial"/>
+        </w:rPr>
+      </w:pPr>
+    </w:p>
+    <w:p>
+      <w:pPr>
+        <w:rPr>
+          <w:rFonts w:cs="Arial"/>
+        </w:rPr>
+      </w:pPr>
+    </w:p>
+    <w:p>
+      <w:pPr>
+        <w:rPr>
+          <w:rFonts w:cs="Arial"/>
+        </w:rPr>
+      </w:pPr>
+    </w:p>
+    <w:p>
+      <w:pPr>
+        <w:rPr>
+          <w:rFonts w:cs="Arial"/>
+        </w:rPr>
+      </w:pPr>
+    </w:p>
+    <w:p>
+      <w:pPr>
+        <w:pStyle w:val="Heading1"/>
+        <w:numPr>
+          <w:ilvl w:val="0"/>
+          <w:numId w:val="1"/>
+        </w:numPr>
+        <w:spacing w:before="480" w:after="0"/>
+      </w:pPr>
+      <w:bookmarkStart w:id="12" w:name="_Toc137808226"/>
+      <w:r>
+        <w:t>SPECIFICAȚIILE APLICAȚIEI</w:t>
+      </w:r>
+      <w:bookmarkEnd w:id="12"/>
+    </w:p>
+    <w:p/>
+    <w:p/>
     <w:p>
       <w:pPr>
         <w:pStyle w:val="ListParagraph"/>
@@ -1030,2956 +6674,9 @@
           <w:lang w:eastAsia="en-GB"/>
         </w:rPr>
       </w:pPr>
-    </w:p>
-    <w:p>
-      <w:pPr>
-        <w:pStyle w:val="Heading2"/>
-      </w:pPr>
-      <w:r>
-        <w:t>Aplicatia client</w:t>
-      </w:r>
-      <w:r>
-        <w:t xml:space="preserve"> (frontend)</w:t>
-      </w:r>
-    </w:p>
-    <w:p>
-      <w:pPr>
-        <w:spacing w:line="360" w:lineRule="auto"/>
-        <w:rPr>
-          <w:rFonts w:cs="Arial"/>
-        </w:rPr>
-      </w:pPr>
-    </w:p>
-    <w:p>
-      <w:pPr>
-        <w:pStyle w:val="ListParagraph"/>
-        <w:numPr>
-          <w:ilvl w:val="0"/>
-          <w:numId w:val="6"/>
-        </w:numPr>
-        <w:rPr>
-          <w:rFonts w:ascii="Arial" w:hAnsi="Arial" w:cs="Arial"/>
-          <w:sz w:val="24"/>
-          <w:szCs w:val="24"/>
-        </w:rPr>
-      </w:pPr>
-      <w:r>
-        <w:rPr>
-          <w:rFonts w:ascii="Arial" w:hAnsi="Arial" w:cs="Arial"/>
-          <w:b/>
-          <w:bCs/>
-          <w:sz w:val="24"/>
-          <w:szCs w:val="24"/>
-        </w:rPr>
-        <w:t>Axios</w:t>
-      </w:r>
-      <w:r>
-        <w:rPr>
-          <w:rFonts w:ascii="Arial" w:hAnsi="Arial" w:cs="Arial"/>
-          <w:b/>
-          <w:bCs/>
-          <w:sz w:val="24"/>
-          <w:szCs w:val="24"/>
-        </w:rPr>
-        <w:t xml:space="preserve">: </w:t>
-      </w:r>
-      <w:r>
-        <w:rPr>
-          <w:rFonts w:ascii="Arial" w:hAnsi="Arial" w:cs="Arial"/>
-          <w:sz w:val="24"/>
-          <w:szCs w:val="24"/>
-        </w:rPr>
-        <w:t>c</w:t>
-      </w:r>
-      <w:r>
-        <w:rPr>
-          <w:rFonts w:ascii="Arial" w:hAnsi="Arial" w:cs="Arial"/>
-          <w:sz w:val="24"/>
-          <w:szCs w:val="24"/>
-        </w:rPr>
-        <w:t xml:space="preserve">onform site-ului oficial, </w:t>
-      </w:r>
-      <w:bookmarkStart w:id="1" w:name="Axios"/>
-      <w:r>
-        <w:rPr>
-          <w:rFonts w:ascii="Arial" w:hAnsi="Arial" w:cs="Arial"/>
-          <w:sz w:val="24"/>
-          <w:szCs w:val="24"/>
-        </w:rPr>
-        <w:t xml:space="preserve">Axios </w:t>
-      </w:r>
-      <w:bookmarkEnd w:id="1"/>
-      <w:r>
-        <w:rPr>
-          <w:rFonts w:ascii="Arial" w:hAnsi="Arial" w:cs="Arial"/>
-          <w:sz w:val="24"/>
-          <w:szCs w:val="24"/>
-        </w:rPr>
-        <w:t>este un client HTTP pentru browser și node.js</w:t>
-      </w:r>
-      <w:r>
-        <w:rPr>
-          <w:rStyle w:val="FootnoteReference"/>
-          <w:rFonts w:ascii="Arial" w:hAnsi="Arial" w:cs="Arial"/>
-          <w:sz w:val="24"/>
-          <w:szCs w:val="24"/>
-        </w:rPr>
-        <w:footnoteReference w:id="1"/>
-      </w:r>
-      <w:r>
-        <w:rPr>
-          <w:rFonts w:ascii="Arial" w:hAnsi="Arial" w:cs="Arial"/>
-          <w:sz w:val="24"/>
-          <w:szCs w:val="24"/>
-        </w:rPr>
-        <w:t>. Prin urmare, Axios este o bibliotecă JavaScript open-source, folosită pentru a realiza cereri HTTP din browser către un server Node</w:t>
-      </w:r>
-      <w:r>
-        <w:rPr>
-          <w:rFonts w:ascii="Arial" w:hAnsi="Arial" w:cs="Arial"/>
-          <w:sz w:val="24"/>
-          <w:szCs w:val="24"/>
-        </w:rPr>
-        <w:t>JS</w:t>
-      </w:r>
-      <w:r>
-        <w:rPr>
-          <w:rFonts w:ascii="Arial" w:hAnsi="Arial" w:cs="Arial"/>
-          <w:sz w:val="24"/>
-          <w:szCs w:val="24"/>
-        </w:rPr>
-        <w:t>, sau mai exact, către un API care rulează într-un mediu Node.js. Spider folosește Axios doar în aplicația client pentru a face cereri și a trimite date către API</w:t>
-      </w:r>
-      <w:r>
-        <w:rPr>
-          <w:rFonts w:ascii="Arial" w:hAnsi="Arial" w:cs="Arial"/>
-          <w:sz w:val="24"/>
-          <w:szCs w:val="24"/>
-        </w:rPr>
-        <w:t xml:space="preserve"> (defapt toate cererile care implica operatii CRUD efectuate asupra datelor din aplicatie sunt facute folosind aceasta biblioteca</w:t>
-      </w:r>
-      <w:r>
-        <w:rPr>
-          <w:rFonts w:ascii="Arial" w:hAnsi="Arial" w:cs="Arial"/>
-          <w:sz w:val="24"/>
-          <w:szCs w:val="24"/>
-        </w:rPr>
-        <w:t>: pentru Create-Creare se foloseste axios.POST, pentru Read-Citire avem axios.GET, pentru Update-Modificare se foloseste axios.PUT iar pentru Delete-Stergere se foloseste axios.DELETE</w:t>
-      </w:r>
-      <w:r>
-        <w:rPr>
-          <w:rFonts w:ascii="Arial" w:hAnsi="Arial" w:cs="Arial"/>
-          <w:sz w:val="24"/>
-          <w:szCs w:val="24"/>
-        </w:rPr>
-        <w:t>)</w:t>
-      </w:r>
-      <w:r>
-        <w:rPr>
-          <w:rFonts w:ascii="Arial" w:hAnsi="Arial" w:cs="Arial"/>
-          <w:sz w:val="24"/>
-          <w:szCs w:val="24"/>
-        </w:rPr>
-        <w:t xml:space="preserve">. Am ales această bibliotecă în detrimentul altora precum Fetch deoarece este mai simplu de utilizat si mai sigur (avand integrata protectie anti </w:t>
-      </w:r>
-      <w:r>
-        <w:rPr>
-          <w:rFonts w:ascii="Arial" w:hAnsi="Arial" w:cs="Arial"/>
-          <w:sz w:val="24"/>
-          <w:szCs w:val="24"/>
-        </w:rPr>
-        <w:t>C</w:t>
-      </w:r>
-      <w:r>
-        <w:rPr>
-          <w:rFonts w:ascii="Arial" w:hAnsi="Arial" w:cs="Arial"/>
-          <w:sz w:val="24"/>
-          <w:szCs w:val="24"/>
-        </w:rPr>
-        <w:t>SRF)</w:t>
-      </w:r>
-      <w:r>
-        <w:rPr>
-          <w:rFonts w:ascii="Arial" w:hAnsi="Arial" w:cs="Arial"/>
-          <w:sz w:val="24"/>
-          <w:szCs w:val="24"/>
-        </w:rPr>
-        <w:t>.</w:t>
-      </w:r>
-    </w:p>
-    <w:p>
-      <w:pPr>
-        <w:pStyle w:val="ListParagraph"/>
-        <w:numPr>
-          <w:ilvl w:val="0"/>
-          <w:numId w:val="6"/>
-        </w:numPr>
-        <w:rPr>
-          <w:rFonts w:ascii="Arial" w:hAnsi="Arial" w:cs="Arial"/>
-          <w:sz w:val="24"/>
-          <w:szCs w:val="24"/>
-        </w:rPr>
-      </w:pPr>
-      <w:r>
-        <w:rPr>
-          <w:rFonts w:ascii="Arial" w:hAnsi="Arial" w:cs="Arial"/>
-          <w:b/>
-          <w:bCs/>
-          <w:sz w:val="24"/>
-          <w:szCs w:val="24"/>
-        </w:rPr>
-        <w:t>React</w:t>
-      </w:r>
-      <w:r>
-        <w:rPr>
-          <w:rFonts w:ascii="Arial" w:hAnsi="Arial" w:cs="Arial"/>
-          <w:sz w:val="24"/>
-          <w:szCs w:val="24"/>
-        </w:rPr>
-        <w:t>: este o bibliotecă JavaScript dezvoltată de Meta, folosită în construirea interfețelor de utilizator (UI) pentru aplicații web și aplicații mobile</w:t>
-      </w:r>
-      <w:r>
-        <w:rPr>
-          <w:rStyle w:val="FootnoteReference"/>
-          <w:rFonts w:ascii="Arial" w:hAnsi="Arial" w:cs="Arial"/>
-          <w:sz w:val="24"/>
-          <w:szCs w:val="24"/>
-        </w:rPr>
-        <w:footnoteReference w:id="2"/>
-      </w:r>
-      <w:r>
-        <w:rPr>
-          <w:rFonts w:ascii="Arial" w:hAnsi="Arial" w:cs="Arial"/>
-          <w:sz w:val="24"/>
-          <w:szCs w:val="24"/>
-        </w:rPr>
-        <w:t xml:space="preserve">. React folosește bucăți individuale de cod în construcția acestor interfețe, numite </w:t>
-      </w:r>
-      <w:r>
-        <w:rPr>
-          <w:rFonts w:ascii="Arial" w:hAnsi="Arial" w:cs="Arial"/>
-          <w:b/>
-          <w:bCs/>
-          <w:sz w:val="24"/>
-          <w:szCs w:val="24"/>
-        </w:rPr>
-        <w:t>componente</w:t>
-      </w:r>
-      <w:r>
-        <w:rPr>
-          <w:rFonts w:ascii="Arial" w:hAnsi="Arial" w:cs="Arial"/>
-          <w:sz w:val="24"/>
-          <w:szCs w:val="24"/>
-        </w:rPr>
-        <w:t xml:space="preserve">. Acestea pot fi scrise de către un programator, sau pot exista în alte librării, și pot fi apelate doar atunci când este nevoie de ele și reprezintă una din principalele </w:t>
-      </w:r>
-      <w:r>
-        <w:rPr>
-          <w:rFonts w:ascii="Arial" w:hAnsi="Arial" w:cs="Arial"/>
-          <w:sz w:val="24"/>
-          <w:szCs w:val="24"/>
-        </w:rPr>
-        <w:lastRenderedPageBreak/>
-        <w:t>caracteristici ale React. Astfel, aceste componente sunt reutilizabile, ceea ce reprezintă un avantaj major deoarece facilitează organizarea și structurarea codului și duc spre crearea de aplicații modulare și flexibile. În crearea acestor componente React permite dezvoltatorilor să folosească o extensie a JavaScript numită JSX (JavaScript Syntax Extension), prin care aceștia pot adăuga cod HTML (sau alte componente/elemente React) în variabile sau metode JavaScript</w:t>
-      </w:r>
-      <w:r>
-        <w:rPr>
-          <w:rStyle w:val="FootnoteReference"/>
-          <w:rFonts w:ascii="Arial" w:hAnsi="Arial" w:cs="Arial"/>
-          <w:sz w:val="24"/>
-          <w:szCs w:val="24"/>
-        </w:rPr>
-        <w:footnoteReference w:id="3"/>
-      </w:r>
-      <w:r>
-        <w:rPr>
-          <w:rFonts w:ascii="Arial" w:hAnsi="Arial" w:cs="Arial"/>
-          <w:sz w:val="24"/>
-          <w:szCs w:val="24"/>
-        </w:rPr>
-        <w:t xml:space="preserve">.  O altă caracteristică este reprezentată de procesul de randare: React folosește o tehnică numită </w:t>
-      </w:r>
-      <w:r>
-        <w:rPr>
-          <w:rFonts w:ascii="Arial" w:hAnsi="Arial" w:cs="Arial"/>
-          <w:b/>
-          <w:bCs/>
-          <w:sz w:val="24"/>
-          <w:szCs w:val="24"/>
-        </w:rPr>
-        <w:t>Virtual DOM</w:t>
-      </w:r>
-      <w:r>
-        <w:rPr>
-          <w:rFonts w:ascii="Arial" w:hAnsi="Arial" w:cs="Arial"/>
-          <w:sz w:val="24"/>
-          <w:szCs w:val="24"/>
-        </w:rPr>
-        <w:t xml:space="preserve"> pentru actualizarea și reprezentarea aplicațiilor. Prin această tehnică React actualizează doar acele părți din aplicație care necesită schimbate în loc să actualizeze toată pagina web la fiecare modificare, acest proces permițând o actualizare mai rapidă și eficientă a interfeței</w:t>
-      </w:r>
-      <w:r>
-        <w:rPr>
-          <w:rStyle w:val="FootnoteReference"/>
-          <w:rFonts w:ascii="Arial" w:hAnsi="Arial" w:cs="Arial"/>
-          <w:sz w:val="24"/>
-          <w:szCs w:val="24"/>
-        </w:rPr>
-        <w:footnoteReference w:id="4"/>
-      </w:r>
-      <w:r>
-        <w:rPr>
-          <w:rFonts w:ascii="Arial" w:hAnsi="Arial" w:cs="Arial"/>
-          <w:sz w:val="24"/>
-          <w:szCs w:val="24"/>
-        </w:rPr>
-        <w:t>. Bineînțeles, există mai multe librării care permit dezvoltarea de aplicații web precum Vue.js, Angular sau Ember.js, dar am ales datorită caracteristicilor descrise mai sus, plus simplitatea acestuia și comunitatea și ecosistemul bogat in biblioteci și instrumente care ușurează și îmbunătățesc procesul de dezvoltare al aplicațiilor.</w:t>
-      </w:r>
-    </w:p>
-    <w:p>
-      <w:pPr>
-        <w:pStyle w:val="ListParagraph"/>
-        <w:numPr>
-          <w:ilvl w:val="0"/>
-          <w:numId w:val="6"/>
-        </w:numPr>
-        <w:rPr>
-          <w:rFonts w:ascii="Arial" w:hAnsi="Arial" w:cs="Arial"/>
-          <w:sz w:val="24"/>
-          <w:szCs w:val="24"/>
-        </w:rPr>
-      </w:pPr>
-      <w:r>
-        <w:rPr>
-          <w:rFonts w:ascii="Arial" w:hAnsi="Arial" w:cs="Arial"/>
-          <w:b/>
-          <w:bCs/>
-          <w:sz w:val="24"/>
-          <w:szCs w:val="24"/>
-        </w:rPr>
-        <w:t>React-beautiful-dnd</w:t>
-      </w:r>
-      <w:r>
-        <w:rPr>
-          <w:rFonts w:ascii="Arial" w:hAnsi="Arial" w:cs="Arial"/>
-          <w:sz w:val="24"/>
-          <w:szCs w:val="24"/>
-        </w:rPr>
-        <w:t>: este una din bibliotecile React folosite pentru gestionarea funcțiilor de tip drag-and-drop. În aplicația Spider este folosită în gestionarea tabelei Kanban prin crearea a două componente principale: Kanban Column și Kanban Task, în care Kanban Column este componenta statică, cea care nu poate fi mutată, iar Kanban Task este componenta care poate fi mutată și plasată în interiorul altor coloane. Deși există mai multe biblioteci care oferă acest tip de funcționalitate, am ales această bibliotecă deoarece este simplu de folosit si in acelasi timp este si foarte puternica, oferind o performanta ridicata si flexibilitate in personalizare.</w:t>
-      </w:r>
-    </w:p>
-    <w:p>
-      <w:pPr>
-        <w:pStyle w:val="ListParagraph"/>
-        <w:numPr>
-          <w:ilvl w:val="0"/>
-          <w:numId w:val="6"/>
-        </w:numPr>
-        <w:rPr>
-          <w:rFonts w:ascii="Arial" w:hAnsi="Arial" w:cs="Arial"/>
-          <w:sz w:val="24"/>
-          <w:szCs w:val="24"/>
-        </w:rPr>
-      </w:pPr>
-      <w:r>
-        <w:rPr>
-          <w:rFonts w:ascii="Arial" w:hAnsi="Arial" w:cs="Arial"/>
-          <w:b/>
-          <w:bCs/>
-          <w:sz w:val="24"/>
-          <w:szCs w:val="24"/>
-        </w:rPr>
-        <w:t>React-hook-form</w:t>
-      </w:r>
-      <w:r>
-        <w:rPr>
-          <w:rFonts w:ascii="Arial" w:hAnsi="Arial" w:cs="Arial"/>
-          <w:sz w:val="24"/>
-          <w:szCs w:val="24"/>
-        </w:rPr>
-        <w:t>:</w:t>
-      </w:r>
-      <w:r>
-        <w:rPr>
-          <w:rFonts w:ascii="Arial" w:hAnsi="Arial" w:cs="Arial"/>
-          <w:sz w:val="24"/>
-          <w:szCs w:val="24"/>
-        </w:rPr>
-        <w:t xml:space="preserve"> </w:t>
-      </w:r>
-      <w:r>
-        <w:rPr>
-          <w:rFonts w:ascii="Arial" w:hAnsi="Arial" w:cs="Arial"/>
-          <w:sz w:val="24"/>
-          <w:szCs w:val="24"/>
-        </w:rPr>
-        <w:t>este o biblioteca simpla, flexibila si performanta, folosita pentru gestionarea formularelor in aplicatiile React</w:t>
-      </w:r>
-      <w:r>
-        <w:rPr>
-          <w:rStyle w:val="FootnoteReference"/>
-          <w:rFonts w:ascii="Arial" w:hAnsi="Arial" w:cs="Arial"/>
-          <w:sz w:val="24"/>
-          <w:szCs w:val="24"/>
-        </w:rPr>
-        <w:footnoteReference w:id="5"/>
-      </w:r>
-      <w:r>
-        <w:rPr>
-          <w:rFonts w:ascii="Arial" w:hAnsi="Arial" w:cs="Arial"/>
-          <w:sz w:val="24"/>
-          <w:szCs w:val="24"/>
-        </w:rPr>
-        <w:t xml:space="preserve">. </w:t>
-      </w:r>
-      <w:r>
-        <w:rPr>
-          <w:rFonts w:ascii="Arial" w:hAnsi="Arial" w:cs="Arial"/>
-          <w:sz w:val="24"/>
-          <w:szCs w:val="24"/>
-        </w:rPr>
-        <w:t>Desi exista si alte biblioteci care ajuta la gestionarea formularelor (precum Formik), am ales aceasta biblioteca doarece este integrata direct cu React, ofera o performanta ridicata comparativ cu celelalte biblioteci si este usor de utilizat</w:t>
-      </w:r>
-      <w:r>
-        <w:rPr>
-          <w:rStyle w:val="FootnoteReference"/>
-          <w:rFonts w:ascii="Arial" w:hAnsi="Arial" w:cs="Arial"/>
-          <w:sz w:val="24"/>
-          <w:szCs w:val="24"/>
-        </w:rPr>
-        <w:footnoteReference w:id="6"/>
-      </w:r>
-      <w:r>
-        <w:rPr>
-          <w:rFonts w:ascii="Arial" w:hAnsi="Arial" w:cs="Arial"/>
-          <w:sz w:val="24"/>
-          <w:szCs w:val="24"/>
-        </w:rPr>
-        <w:t>.</w:t>
-      </w:r>
-    </w:p>
-    <w:p>
-      <w:pPr>
-        <w:pStyle w:val="ListParagraph"/>
-        <w:numPr>
-          <w:ilvl w:val="0"/>
-          <w:numId w:val="6"/>
-        </w:numPr>
-        <w:rPr>
-          <w:rFonts w:ascii="Arial" w:hAnsi="Arial" w:cs="Arial"/>
-          <w:sz w:val="24"/>
-          <w:szCs w:val="24"/>
-        </w:rPr>
-      </w:pPr>
-      <w:r>
-        <w:rPr>
-          <w:rFonts w:ascii="Arial" w:hAnsi="Arial" w:cs="Arial"/>
-          <w:b/>
-          <w:bCs/>
-          <w:sz w:val="24"/>
-          <w:szCs w:val="24"/>
-        </w:rPr>
-        <w:t>React-icons</w:t>
-      </w:r>
-      <w:r>
-        <w:rPr>
-          <w:rFonts w:ascii="Arial" w:hAnsi="Arial" w:cs="Arial"/>
-          <w:sz w:val="24"/>
-          <w:szCs w:val="24"/>
-        </w:rPr>
-        <w:t>:</w:t>
-      </w:r>
-      <w:r>
-        <w:rPr>
-          <w:rFonts w:ascii="Arial" w:hAnsi="Arial" w:cs="Arial"/>
-          <w:sz w:val="24"/>
-          <w:szCs w:val="24"/>
-        </w:rPr>
-        <w:t xml:space="preserve"> </w:t>
-      </w:r>
-      <w:r>
-        <w:rPr>
-          <w:rFonts w:ascii="Arial" w:hAnsi="Arial" w:cs="Arial"/>
-          <w:sz w:val="24"/>
-          <w:szCs w:val="24"/>
-        </w:rPr>
-        <w:t>aceasta biblioteca ofera o solutie usoara si convenabila pentru utilizarea pictogramelor in aplicatii React.</w:t>
-      </w:r>
-      <w:r>
-        <w:rPr>
-          <w:rFonts w:ascii="Arial" w:hAnsi="Arial" w:cs="Arial"/>
-          <w:sz w:val="24"/>
-          <w:szCs w:val="24"/>
-        </w:rPr>
-        <w:t xml:space="preserve"> Am ales aceasta solutie deoarece</w:t>
-      </w:r>
-      <w:r>
-        <w:rPr>
-          <w:rFonts w:ascii="Arial" w:hAnsi="Arial" w:cs="Arial"/>
-          <w:sz w:val="24"/>
-          <w:szCs w:val="24"/>
-        </w:rPr>
-        <w:t xml:space="preserve"> </w:t>
-      </w:r>
-      <w:r>
-        <w:rPr>
-          <w:rFonts w:ascii="Arial" w:hAnsi="Arial" w:cs="Arial"/>
-          <w:sz w:val="24"/>
-          <w:szCs w:val="24"/>
-        </w:rPr>
-        <w:t>o</w:t>
-      </w:r>
-      <w:r>
-        <w:rPr>
-          <w:rFonts w:ascii="Arial" w:hAnsi="Arial" w:cs="Arial"/>
-          <w:sz w:val="24"/>
-          <w:szCs w:val="24"/>
-        </w:rPr>
-        <w:t xml:space="preserve">fera o </w:t>
-      </w:r>
-      <w:r>
-        <w:rPr>
-          <w:rFonts w:ascii="Arial" w:hAnsi="Arial" w:cs="Arial"/>
-          <w:sz w:val="24"/>
-          <w:szCs w:val="24"/>
-        </w:rPr>
-        <w:lastRenderedPageBreak/>
-        <w:t>gama</w:t>
-      </w:r>
-      <w:r>
-        <w:rPr>
-          <w:rFonts w:ascii="Arial" w:hAnsi="Arial" w:cs="Arial"/>
-          <w:sz w:val="24"/>
-          <w:szCs w:val="24"/>
-        </w:rPr>
-        <w:t xml:space="preserve"> larga de seturi de pictograme</w:t>
-      </w:r>
-      <w:r>
-        <w:rPr>
-          <w:rFonts w:ascii="Arial" w:hAnsi="Arial" w:cs="Arial"/>
-          <w:sz w:val="24"/>
-          <w:szCs w:val="24"/>
-        </w:rPr>
-        <w:t xml:space="preserve"> care pot fi utilizate printr-un simplu import in aplicatie</w:t>
-      </w:r>
-      <w:r>
-        <w:rPr>
-          <w:rFonts w:ascii="Arial" w:hAnsi="Arial" w:cs="Arial"/>
-          <w:sz w:val="24"/>
-          <w:szCs w:val="24"/>
-        </w:rPr>
-        <w:t xml:space="preserve"> (pictogramele sunt folosite de exemplu in meniul lateral sau in profilul utilizatorului)</w:t>
-      </w:r>
-      <w:r>
-        <w:rPr>
-          <w:rFonts w:ascii="Arial" w:hAnsi="Arial" w:cs="Arial"/>
-          <w:sz w:val="24"/>
-          <w:szCs w:val="24"/>
-        </w:rPr>
-        <w:t>. De asemenea, aceste pictograme pot fi usor personalizate folosind CSS</w:t>
-      </w:r>
-      <w:r>
-        <w:rPr>
-          <w:rFonts w:ascii="Arial" w:hAnsi="Arial" w:cs="Arial"/>
-          <w:sz w:val="24"/>
-          <w:szCs w:val="24"/>
-        </w:rPr>
-        <w:t xml:space="preserve"> si au o performanta optimizata pentru a asigura o incarcare rapida si o experienta placuta pentru utilizatori</w:t>
-      </w:r>
-      <w:r>
-        <w:rPr>
-          <w:rFonts w:ascii="Arial" w:hAnsi="Arial" w:cs="Arial"/>
-          <w:sz w:val="24"/>
-          <w:szCs w:val="24"/>
-        </w:rPr>
-        <w:t>.</w:t>
-      </w:r>
-    </w:p>
-    <w:p>
-      <w:pPr>
-        <w:pStyle w:val="ListParagraph"/>
-        <w:numPr>
-          <w:ilvl w:val="0"/>
-          <w:numId w:val="6"/>
-        </w:numPr>
-        <w:rPr>
-          <w:rFonts w:ascii="Arial" w:hAnsi="Arial" w:cs="Arial"/>
-          <w:sz w:val="24"/>
-          <w:szCs w:val="24"/>
-        </w:rPr>
-      </w:pPr>
-      <w:r>
-        <w:rPr>
-          <w:rFonts w:ascii="Arial" w:hAnsi="Arial" w:cs="Arial"/>
-          <w:b/>
-          <w:bCs/>
-          <w:sz w:val="24"/>
-          <w:szCs w:val="24"/>
-        </w:rPr>
-        <w:t>React-modal</w:t>
-      </w:r>
-      <w:r>
-        <w:rPr>
-          <w:rFonts w:ascii="Arial" w:hAnsi="Arial" w:cs="Arial"/>
-          <w:sz w:val="24"/>
-          <w:szCs w:val="24"/>
-        </w:rPr>
-        <w:t>:</w:t>
-      </w:r>
-      <w:r>
-        <w:rPr>
-          <w:rFonts w:ascii="Arial" w:hAnsi="Arial" w:cs="Arial"/>
-          <w:sz w:val="24"/>
-          <w:szCs w:val="24"/>
-        </w:rPr>
-        <w:t xml:space="preserve"> </w:t>
-      </w:r>
-      <w:r>
-        <w:rPr>
-          <w:rFonts w:ascii="Arial" w:hAnsi="Arial" w:cs="Arial"/>
-          <w:sz w:val="24"/>
-          <w:szCs w:val="24"/>
-        </w:rPr>
-        <w:t>este o bibliotecă React utilizată pentru a crea și gestiona ferestre modale (pop-up) în aplicațiile web</w:t>
-      </w:r>
-      <w:r>
-        <w:rPr>
-          <w:rFonts w:ascii="Arial" w:hAnsi="Arial" w:cs="Arial"/>
-          <w:sz w:val="24"/>
-          <w:szCs w:val="24"/>
-        </w:rPr>
-        <w:t xml:space="preserve"> intr-o maniera simplificata, oferind un control flexibil </w:t>
-      </w:r>
-      <w:r>
-        <w:rPr>
-          <w:rFonts w:ascii="Arial" w:hAnsi="Arial" w:cs="Arial"/>
-          <w:sz w:val="24"/>
-          <w:szCs w:val="24"/>
-        </w:rPr>
-        <w:t xml:space="preserve">si complet </w:t>
-      </w:r>
-      <w:r>
-        <w:rPr>
-          <w:rFonts w:ascii="Arial" w:hAnsi="Arial" w:cs="Arial"/>
-          <w:sz w:val="24"/>
-          <w:szCs w:val="24"/>
-        </w:rPr>
-        <w:t>asupra afisarii si utilizarii acestora</w:t>
-      </w:r>
-      <w:r>
-        <w:rPr>
-          <w:rFonts w:ascii="Arial" w:hAnsi="Arial" w:cs="Arial"/>
-          <w:sz w:val="24"/>
-          <w:szCs w:val="24"/>
-        </w:rPr>
-        <w:t>.</w:t>
-      </w:r>
-      <w:r>
-        <w:rPr>
-          <w:rFonts w:ascii="Arial" w:hAnsi="Arial" w:cs="Arial"/>
-          <w:sz w:val="24"/>
-          <w:szCs w:val="24"/>
-        </w:rPr>
-        <w:t xml:space="preserve"> Am ales aceasta biblioteca deoarece este usor de utilizat</w:t>
-      </w:r>
-      <w:r>
-        <w:rPr>
-          <w:rFonts w:ascii="Arial" w:hAnsi="Arial" w:cs="Arial"/>
-          <w:sz w:val="24"/>
-          <w:szCs w:val="24"/>
-        </w:rPr>
-        <w:t xml:space="preserve"> - </w:t>
-      </w:r>
-      <w:r>
-        <w:rPr>
-          <w:rFonts w:ascii="Arial" w:hAnsi="Arial" w:cs="Arial"/>
-          <w:sz w:val="24"/>
-          <w:szCs w:val="24"/>
-        </w:rPr>
-        <w:t>ofer</w:t>
-      </w:r>
-      <w:r>
-        <w:rPr>
-          <w:rFonts w:ascii="Arial" w:hAnsi="Arial" w:cs="Arial"/>
-          <w:sz w:val="24"/>
-          <w:szCs w:val="24"/>
-        </w:rPr>
-        <w:t>a</w:t>
-      </w:r>
-      <w:r>
-        <w:rPr>
-          <w:rFonts w:ascii="Arial" w:hAnsi="Arial" w:cs="Arial"/>
-          <w:sz w:val="24"/>
-          <w:szCs w:val="24"/>
-        </w:rPr>
-        <w:t xml:space="preserve"> o componenta React care poate fi personalizata folosind </w:t>
-      </w:r>
-      <w:r>
-        <w:rPr>
-          <w:rFonts w:ascii="Arial" w:hAnsi="Arial" w:cs="Arial"/>
-          <w:sz w:val="24"/>
-          <w:szCs w:val="24"/>
-        </w:rPr>
-        <w:t>diferite</w:t>
-      </w:r>
-      <w:r>
-        <w:rPr>
-          <w:rFonts w:ascii="Arial" w:hAnsi="Arial" w:cs="Arial"/>
-          <w:sz w:val="24"/>
-          <w:szCs w:val="24"/>
-        </w:rPr>
-        <w:t xml:space="preserve"> proprietati create in React</w:t>
-      </w:r>
-      <w:r>
-        <w:rPr>
-          <w:rFonts w:ascii="Arial" w:hAnsi="Arial" w:cs="Arial"/>
-          <w:sz w:val="24"/>
-          <w:szCs w:val="24"/>
-        </w:rPr>
-        <w:t xml:space="preserve"> si este usor de integrat cu alte componente sau biblioteci UI precum Tailwind Css pentru personalizare vizuala.</w:t>
-      </w:r>
-      <w:r>
-        <w:rPr>
-          <w:rFonts w:ascii="Arial" w:hAnsi="Arial" w:cs="Arial"/>
-          <w:sz w:val="24"/>
-          <w:szCs w:val="24"/>
-        </w:rPr>
-        <w:t xml:space="preserve"> </w:t>
-      </w:r>
-      <w:r>
-        <w:rPr>
-          <w:rFonts w:ascii="Arial" w:hAnsi="Arial" w:cs="Arial"/>
-          <w:sz w:val="24"/>
-          <w:szCs w:val="24"/>
-        </w:rPr>
-        <w:t xml:space="preserve">De asemenea, nu este necesar să gestionăm suprafete precum overlay-ul, evitând astfel bug-urile de genul în care click-urile efectuate pe elementele din spatele overlay-ului sunt înregistrate și activate </w:t>
-      </w:r>
-      <w:r>
-        <w:rPr>
-          <w:rFonts w:ascii="Arial" w:hAnsi="Arial" w:cs="Arial"/>
-          <w:sz w:val="24"/>
-          <w:szCs w:val="24"/>
-        </w:rPr>
-        <w:t xml:space="preserve">inainte sau </w:t>
-      </w:r>
-      <w:r>
-        <w:rPr>
-          <w:rFonts w:ascii="Arial" w:hAnsi="Arial" w:cs="Arial"/>
-          <w:sz w:val="24"/>
-          <w:szCs w:val="24"/>
-        </w:rPr>
-        <w:t>după închiderea modalului.</w:t>
-      </w:r>
-    </w:p>
-    <w:p>
-      <w:pPr>
-        <w:pStyle w:val="ListParagraph"/>
-        <w:numPr>
-          <w:ilvl w:val="0"/>
-          <w:numId w:val="6"/>
-        </w:numPr>
-        <w:rPr>
-          <w:rFonts w:ascii="Arial" w:hAnsi="Arial" w:cs="Arial"/>
-          <w:sz w:val="24"/>
-          <w:szCs w:val="24"/>
-        </w:rPr>
-      </w:pPr>
-      <w:r>
-        <w:rPr>
-          <w:rFonts w:ascii="Arial" w:hAnsi="Arial" w:cs="Arial"/>
-          <w:b/>
-          <w:bCs/>
-          <w:sz w:val="24"/>
-          <w:szCs w:val="24"/>
-        </w:rPr>
-        <w:t>React-router-dom</w:t>
-      </w:r>
-      <w:r>
-        <w:rPr>
-          <w:rFonts w:ascii="Arial" w:hAnsi="Arial" w:cs="Arial"/>
-          <w:sz w:val="24"/>
-          <w:szCs w:val="24"/>
-        </w:rPr>
-        <w:t>:</w:t>
-      </w:r>
-      <w:r>
-        <w:rPr>
-          <w:rFonts w:ascii="Arial" w:hAnsi="Arial" w:cs="Arial"/>
-          <w:sz w:val="24"/>
-          <w:szCs w:val="24"/>
-        </w:rPr>
-        <w:t xml:space="preserve"> </w:t>
-      </w:r>
-      <w:r>
-        <w:rPr>
-          <w:rFonts w:ascii="Arial" w:hAnsi="Arial" w:cs="Arial"/>
-          <w:sz w:val="24"/>
-          <w:szCs w:val="24"/>
-        </w:rPr>
-        <w:t>o bibliotecă esențială</w:t>
-      </w:r>
-      <w:r>
-        <w:rPr>
-          <w:rFonts w:ascii="Arial" w:hAnsi="Arial" w:cs="Arial"/>
-          <w:sz w:val="24"/>
-          <w:szCs w:val="24"/>
-        </w:rPr>
-        <w:t xml:space="preserve"> folosita</w:t>
-      </w:r>
-      <w:r>
-        <w:rPr>
-          <w:rFonts w:ascii="Arial" w:hAnsi="Arial" w:cs="Arial"/>
-          <w:sz w:val="24"/>
-          <w:szCs w:val="24"/>
-        </w:rPr>
-        <w:t xml:space="preserve"> pentru gestionarea rutelor și navigării</w:t>
-      </w:r>
-      <w:r>
-        <w:rPr>
-          <w:rFonts w:ascii="Arial" w:hAnsi="Arial" w:cs="Arial"/>
-          <w:sz w:val="24"/>
-          <w:szCs w:val="24"/>
-        </w:rPr>
-        <w:t xml:space="preserve"> pe partea de client (client side routing)</w:t>
-      </w:r>
-      <w:r>
-        <w:rPr>
-          <w:rFonts w:ascii="Arial" w:hAnsi="Arial" w:cs="Arial"/>
-          <w:sz w:val="24"/>
-          <w:szCs w:val="24"/>
-        </w:rPr>
-        <w:t xml:space="preserve"> în aplicațiile web bazate pe React</w:t>
-      </w:r>
-      <w:r>
-        <w:rPr>
-          <w:rFonts w:ascii="Arial" w:hAnsi="Arial" w:cs="Arial"/>
-          <w:sz w:val="24"/>
-          <w:szCs w:val="24"/>
-        </w:rPr>
-        <w:t xml:space="preserve">, prin care dezvoltatorii pot defini configuratia rutelor intr-un mod declarativ utilizand componente React. </w:t>
-      </w:r>
-      <w:r>
-        <w:rPr>
-          <w:rFonts w:ascii="Arial" w:hAnsi="Arial" w:cs="Arial"/>
-          <w:sz w:val="24"/>
-          <w:szCs w:val="24"/>
-        </w:rPr>
-        <w:t>Acest stil de rutare permite aplicatiei sa schimbe un URL fara a cere un document nou de la server iar in acest fel, aplicatia poate sa afiseze imediat o componenta nou</w:t>
-      </w:r>
-      <w:r>
-        <w:rPr>
-          <w:rFonts w:ascii="Arial" w:hAnsi="Arial" w:cs="Arial"/>
-          <w:sz w:val="24"/>
-          <w:szCs w:val="24"/>
-        </w:rPr>
-        <w:t>a</w:t>
-      </w:r>
-      <w:r>
-        <w:rPr>
-          <w:rFonts w:ascii="Arial" w:hAnsi="Arial" w:cs="Arial"/>
-          <w:sz w:val="24"/>
-          <w:szCs w:val="24"/>
-        </w:rPr>
-        <w:t>.</w:t>
-      </w:r>
-    </w:p>
-    <w:p>
-      <w:pPr>
-        <w:pStyle w:val="ListParagraph"/>
-        <w:numPr>
-          <w:ilvl w:val="0"/>
-          <w:numId w:val="6"/>
-        </w:numPr>
-        <w:rPr>
-          <w:rFonts w:ascii="Arial" w:hAnsi="Arial" w:cs="Arial"/>
-          <w:sz w:val="24"/>
-          <w:szCs w:val="24"/>
-        </w:rPr>
-      </w:pPr>
-      <w:r>
-        <w:rPr>
-          <w:rFonts w:ascii="Arial" w:hAnsi="Arial" w:cs="Arial"/>
-          <w:b/>
-          <w:bCs/>
-          <w:sz w:val="24"/>
-          <w:szCs w:val="24"/>
-        </w:rPr>
-        <w:t>React-switch</w:t>
-      </w:r>
-      <w:r>
-        <w:rPr>
-          <w:rFonts w:ascii="Arial" w:hAnsi="Arial" w:cs="Arial"/>
-          <w:sz w:val="24"/>
-          <w:szCs w:val="24"/>
-        </w:rPr>
-        <w:t>:</w:t>
-      </w:r>
-      <w:r>
-        <w:rPr>
-          <w:rFonts w:ascii="Arial" w:hAnsi="Arial" w:cs="Arial"/>
-          <w:sz w:val="24"/>
-          <w:szCs w:val="24"/>
-        </w:rPr>
-        <w:t xml:space="preserve"> este </w:t>
-      </w:r>
-      <w:r>
-        <w:rPr>
-          <w:rFonts w:ascii="Arial" w:hAnsi="Arial" w:cs="Arial"/>
-          <w:sz w:val="24"/>
-          <w:szCs w:val="24"/>
-        </w:rPr>
-        <w:t>o bibliotecă React utilizată pentru crearea și gestionarea comutatoarelor în aplicațiile web</w:t>
-      </w:r>
-      <w:r>
-        <w:rPr>
-          <w:rFonts w:ascii="Arial" w:hAnsi="Arial" w:cs="Arial"/>
-          <w:sz w:val="24"/>
-          <w:szCs w:val="24"/>
-        </w:rPr>
-        <w:t xml:space="preserve">. Ofera o componenta &lt;Switch&gt; care poate fi customizata utilizand CSS (sau  o biblioteca UI precum Tailwind). </w:t>
-      </w:r>
-    </w:p>
-    <w:p>
-      <w:pPr>
-        <w:pStyle w:val="ListParagraph"/>
-        <w:numPr>
-          <w:ilvl w:val="0"/>
-          <w:numId w:val="6"/>
-        </w:numPr>
-        <w:rPr>
-          <w:rFonts w:ascii="Arial" w:hAnsi="Arial" w:cs="Arial"/>
-          <w:sz w:val="24"/>
-          <w:szCs w:val="24"/>
-        </w:rPr>
-      </w:pPr>
-      <w:r>
-        <w:rPr>
-          <w:rFonts w:ascii="Arial" w:hAnsi="Arial" w:cs="Arial"/>
-          <w:b/>
-          <w:bCs/>
-          <w:sz w:val="24"/>
-          <w:szCs w:val="24"/>
-        </w:rPr>
-        <w:t>React-toastify</w:t>
-      </w:r>
-      <w:r>
-        <w:rPr>
-          <w:rFonts w:ascii="Arial" w:hAnsi="Arial" w:cs="Arial"/>
-          <w:sz w:val="24"/>
-          <w:szCs w:val="24"/>
-        </w:rPr>
-        <w:t>:</w:t>
-      </w:r>
-      <w:r>
-        <w:rPr>
-          <w:rFonts w:ascii="Arial" w:hAnsi="Arial" w:cs="Arial"/>
-          <w:sz w:val="24"/>
-          <w:szCs w:val="24"/>
-        </w:rPr>
-        <w:t xml:space="preserve"> este utilizata pentru crearea si gestionarea notificarilor dintr-o aplicatie React pe baza componentelor. Am preferat aceasta solutie deoarece este usor de utilizat, permite personalizarea aspectului si comportamentului notificarilor (precum culoare, pozitionare, timp de afisare, etc). De asemenea, pot fi setate sa </w:t>
-      </w:r>
-      <w:r>
-        <w:rPr>
-          <w:rFonts w:ascii="Arial" w:hAnsi="Arial" w:cs="Arial"/>
-          <w:sz w:val="24"/>
-          <w:szCs w:val="24"/>
-        </w:rPr>
-        <w:t>fie interactive, dezvoltatorii putand adauga butoane care executa diferite actiuni</w:t>
-      </w:r>
-      <w:r>
-        <w:rPr>
-          <w:rFonts w:ascii="Arial" w:hAnsi="Arial" w:cs="Arial"/>
-          <w:sz w:val="24"/>
-          <w:szCs w:val="24"/>
-        </w:rPr>
-        <w:t xml:space="preserve"> in functie de tipul de notificare.</w:t>
-      </w:r>
-    </w:p>
-    <w:p>
-      <w:pPr>
-        <w:pStyle w:val="ListParagraph"/>
-        <w:numPr>
-          <w:ilvl w:val="0"/>
-          <w:numId w:val="6"/>
-        </w:numPr>
-        <w:rPr>
-          <w:rFonts w:ascii="Arial" w:hAnsi="Arial" w:cs="Arial"/>
-          <w:sz w:val="24"/>
-          <w:szCs w:val="24"/>
-        </w:rPr>
-      </w:pPr>
-      <w:r>
-        <w:rPr>
-          <w:rFonts w:ascii="Arial" w:hAnsi="Arial" w:cs="Arial"/>
-          <w:b/>
-          <w:bCs/>
-          <w:sz w:val="24"/>
-          <w:szCs w:val="24"/>
-        </w:rPr>
-        <w:t>Y</w:t>
-      </w:r>
-      <w:r>
-        <w:rPr>
-          <w:rFonts w:ascii="Arial" w:hAnsi="Arial" w:cs="Arial"/>
-          <w:b/>
-          <w:bCs/>
-          <w:sz w:val="24"/>
-          <w:szCs w:val="24"/>
-        </w:rPr>
-        <w:t>up</w:t>
-      </w:r>
-      <w:r>
-        <w:rPr>
-          <w:rFonts w:ascii="Arial" w:hAnsi="Arial" w:cs="Arial"/>
-          <w:sz w:val="24"/>
-          <w:szCs w:val="24"/>
-        </w:rPr>
-        <w:t>:</w:t>
-      </w:r>
-      <w:r>
-        <w:rPr>
-          <w:rFonts w:ascii="Arial" w:hAnsi="Arial" w:cs="Arial"/>
-          <w:sz w:val="24"/>
-          <w:szCs w:val="24"/>
-        </w:rPr>
-        <w:t xml:space="preserve"> </w:t>
-      </w:r>
-      <w:r>
-        <w:rPr>
-          <w:rFonts w:ascii="Arial" w:hAnsi="Arial" w:cs="Arial"/>
-          <w:sz w:val="24"/>
-          <w:szCs w:val="24"/>
-        </w:rPr>
-        <w:t xml:space="preserve">este o biblioteca folosita pentru a aplica validari </w:t>
-      </w:r>
-      <w:r>
-        <w:rPr>
-          <w:rFonts w:ascii="Arial" w:hAnsi="Arial" w:cs="Arial"/>
-          <w:sz w:val="24"/>
-          <w:szCs w:val="24"/>
-        </w:rPr>
-        <w:t xml:space="preserve">pe datele de intrare din formulare folosind o schema definita de </w:t>
-      </w:r>
-      <w:r>
-        <w:rPr>
-          <w:rFonts w:ascii="Arial" w:hAnsi="Arial" w:cs="Arial"/>
-          <w:sz w:val="24"/>
-          <w:szCs w:val="24"/>
-        </w:rPr>
-        <w:t xml:space="preserve">dezvoltator. </w:t>
-      </w:r>
-      <w:r>
-        <w:rPr>
-          <w:rFonts w:ascii="Arial" w:hAnsi="Arial" w:cs="Arial"/>
-          <w:sz w:val="24"/>
-          <w:szCs w:val="24"/>
-        </w:rPr>
-        <w:t xml:space="preserve"> De asemenea, dezvoltatorii pot crea mesaje de eroare personalizate care apoi sunt afisate in aplicatie.</w:t>
-      </w:r>
-      <w:r>
-        <w:rPr>
-          <w:rFonts w:ascii="Arial" w:hAnsi="Arial" w:cs="Arial"/>
-          <w:sz w:val="24"/>
-          <w:szCs w:val="24"/>
-        </w:rPr>
-        <w:t xml:space="preserve"> Toate </w:t>
-      </w:r>
-      <w:r>
-        <w:rPr>
-          <w:rFonts w:ascii="Arial" w:hAnsi="Arial" w:cs="Arial"/>
-          <w:sz w:val="24"/>
-          <w:szCs w:val="24"/>
-        </w:rPr>
-        <w:lastRenderedPageBreak/>
-        <w:t>formularele din Spider folosesc yup pentru validare si afisare mesaje informative sau de eroare (in cazul in care cerintele din schema nu sunt indeplinite).</w:t>
-      </w:r>
-    </w:p>
-    <w:p>
-      <w:pPr>
-        <w:pStyle w:val="ListParagraph"/>
-        <w:numPr>
-          <w:ilvl w:val="0"/>
-          <w:numId w:val="6"/>
-        </w:numPr>
-        <w:rPr>
-          <w:rFonts w:ascii="Arial" w:hAnsi="Arial" w:cs="Arial"/>
-          <w:sz w:val="24"/>
-          <w:szCs w:val="24"/>
-        </w:rPr>
-      </w:pPr>
-      <w:r>
-        <w:rPr>
-          <w:rFonts w:ascii="Arial" w:hAnsi="Arial" w:cs="Arial"/>
-          <w:b/>
-          <w:bCs/>
-          <w:sz w:val="24"/>
-          <w:szCs w:val="24"/>
-        </w:rPr>
-        <w:t>TailwindCSS</w:t>
-      </w:r>
-      <w:r>
-        <w:rPr>
-          <w:rFonts w:ascii="Arial" w:hAnsi="Arial" w:cs="Arial"/>
-          <w:sz w:val="24"/>
-          <w:szCs w:val="24"/>
-        </w:rPr>
-        <w:t>:</w:t>
-      </w:r>
-      <w:r>
-        <w:rPr>
-          <w:rFonts w:ascii="Arial" w:hAnsi="Arial" w:cs="Arial"/>
-          <w:sz w:val="24"/>
-          <w:szCs w:val="24"/>
-        </w:rPr>
-        <w:t xml:space="preserve"> </w:t>
-      </w:r>
-      <w:r>
-        <w:rPr>
-          <w:rFonts w:ascii="Arial" w:hAnsi="Arial" w:cs="Arial"/>
-          <w:sz w:val="24"/>
-          <w:szCs w:val="24"/>
-        </w:rPr>
-        <w:t>conform website-ului oficial, Tailwind CSS este un framework CSS „utility-first” cu clase precum „flex”, „pt-4”, „rotate-90” si altele, care put fi utilizate pentru a construi orice design, direct in fisierul HTML</w:t>
-      </w:r>
-      <w:r>
-        <w:rPr>
-          <w:rStyle w:val="FootnoteReference"/>
-          <w:rFonts w:ascii="Arial" w:hAnsi="Arial" w:cs="Arial"/>
-          <w:sz w:val="24"/>
-          <w:szCs w:val="24"/>
-        </w:rPr>
-        <w:footnoteReference w:id="7"/>
-      </w:r>
-      <w:r>
-        <w:rPr>
-          <w:rFonts w:ascii="Arial" w:hAnsi="Arial" w:cs="Arial"/>
-          <w:sz w:val="24"/>
-          <w:szCs w:val="24"/>
-        </w:rPr>
-        <w:t>.</w:t>
-      </w:r>
-      <w:r>
-        <w:rPr>
-          <w:rFonts w:ascii="Arial" w:hAnsi="Arial" w:cs="Arial"/>
-          <w:sz w:val="24"/>
-          <w:szCs w:val="24"/>
-        </w:rPr>
-        <w:t xml:space="preserve"> Spre deosebire de alte framework-uri precum Bootstrap care ofera componente create in mod implicit, Tailwind CSS </w:t>
-      </w:r>
-      <w:r>
-        <w:rPr>
-          <w:rFonts w:ascii="Arial" w:hAnsi="Arial" w:cs="Arial"/>
-          <w:sz w:val="24"/>
-          <w:szCs w:val="24"/>
-        </w:rPr>
-        <w:t xml:space="preserve">pune la dispozitie un set de extins de clase utilitare care pot fi combinate in diferite moduri direct in fisierul HTML (precum inline CSS) pentru a crea interfete personalizate. De asemenea, pe langa setul de clase predefinite, Tailwind ofera si posibilitatea de a adauga propriile clase si a crea noi stiluri fara a fi nevoie de dependinte suplimentare sau de seturi predefinite de componente. Pentru Spider am ales Tailwind pentru a putea implementa mai usor </w:t>
-      </w:r>
-      <w:r>
-        <w:rPr>
-          <w:rFonts w:ascii="Arial" w:hAnsi="Arial" w:cs="Arial"/>
-          <w:sz w:val="24"/>
-          <w:szCs w:val="24"/>
-        </w:rPr>
-        <w:t>dark mode si a avea o flexibilitate mai mare asupra personalizarii aplicatiei.</w:t>
-      </w:r>
-    </w:p>
-    <w:p>
-      <w:pPr>
-        <w:pStyle w:val="ListParagraph"/>
-        <w:ind w:firstLine="0"/>
-        <w:rPr>
-          <w:rFonts w:ascii="Arial" w:hAnsi="Arial" w:cs="Arial"/>
-          <w:sz w:val="24"/>
-          <w:szCs w:val="24"/>
-        </w:rPr>
-      </w:pPr>
-    </w:p>
-    <w:p>
-      <w:pPr>
-        <w:pStyle w:val="Heading2"/>
-      </w:pPr>
-      <w:r>
-        <w:t>Aplicatia server si API (backend)</w:t>
-      </w:r>
-    </w:p>
-    <w:p>
-      <w:pPr>
-        <w:pStyle w:val="ListParagraph"/>
-        <w:ind w:firstLine="0"/>
-        <w:rPr>
-          <w:rFonts w:ascii="Arial" w:hAnsi="Arial" w:cs="Arial"/>
-          <w:sz w:val="24"/>
-          <w:szCs w:val="24"/>
-        </w:rPr>
-      </w:pPr>
-    </w:p>
-    <w:p>
-      <w:pPr>
-        <w:pStyle w:val="ListParagraph"/>
-        <w:numPr>
-          <w:ilvl w:val="0"/>
-          <w:numId w:val="5"/>
-        </w:numPr>
-        <w:rPr>
-          <w:rFonts w:ascii="Arial" w:hAnsi="Arial" w:cs="Arial"/>
-          <w:sz w:val="24"/>
-          <w:szCs w:val="24"/>
-        </w:rPr>
-      </w:pPr>
-      <w:r>
-        <w:rPr>
-          <w:rFonts w:ascii="Arial" w:hAnsi="Arial" w:cs="Arial"/>
-          <w:b/>
-          <w:bCs/>
-          <w:sz w:val="24"/>
-          <w:szCs w:val="24"/>
-        </w:rPr>
-        <w:t>NodeJS</w:t>
-      </w:r>
-      <w:r>
-        <w:rPr>
-          <w:rFonts w:ascii="Arial" w:hAnsi="Arial" w:cs="Arial"/>
-          <w:sz w:val="24"/>
-          <w:szCs w:val="24"/>
-        </w:rPr>
-        <w:t>:</w:t>
-      </w:r>
-      <w:r>
-        <w:rPr>
-          <w:rFonts w:ascii="Arial" w:hAnsi="Arial" w:cs="Arial"/>
-          <w:sz w:val="24"/>
-          <w:szCs w:val="24"/>
-        </w:rPr>
-        <w:t xml:space="preserve"> este un mediu de executie open-source care permite crearea de aplicatii server-sid</w:t>
-      </w:r>
-      <w:r>
-        <w:rPr>
-          <w:rFonts w:ascii="Arial" w:hAnsi="Arial" w:cs="Arial"/>
-          <w:sz w:val="24"/>
-          <w:szCs w:val="24"/>
-        </w:rPr>
-        <w:t>e, API-uri, aplicatii de timp real sau alte aplicatii de re</w:t>
-      </w:r>
-      <w:r>
-        <w:rPr>
-          <w:rFonts w:ascii="Arial" w:hAnsi="Arial" w:cs="Arial"/>
-          <w:sz w:val="24"/>
-          <w:szCs w:val="24"/>
-        </w:rPr>
-        <w:t>tea</w:t>
-      </w:r>
-      <w:r>
-        <w:rPr>
-          <w:rFonts w:ascii="Arial" w:hAnsi="Arial" w:cs="Arial"/>
-          <w:sz w:val="24"/>
-          <w:szCs w:val="24"/>
-        </w:rPr>
-        <w:t xml:space="preserve"> folosind limbajul JavaScript</w:t>
-      </w:r>
-      <w:r>
-        <w:rPr>
-          <w:rStyle w:val="FootnoteReference"/>
-          <w:rFonts w:ascii="Arial" w:hAnsi="Arial" w:cs="Arial"/>
-          <w:sz w:val="24"/>
-          <w:szCs w:val="24"/>
-        </w:rPr>
-        <w:footnoteReference w:id="8"/>
-      </w:r>
-      <w:r>
-        <w:rPr>
-          <w:rFonts w:ascii="Arial" w:hAnsi="Arial" w:cs="Arial"/>
-          <w:sz w:val="24"/>
-          <w:szCs w:val="24"/>
-        </w:rPr>
-        <w:t>, in acest mod eliminand nevoia de a utiliza alte limbaje de programare si tehnologii precum Java sau Python.</w:t>
-      </w:r>
-      <w:r>
-        <w:rPr>
-          <w:rFonts w:ascii="Arial" w:hAnsi="Arial" w:cs="Arial"/>
-          <w:sz w:val="24"/>
-          <w:szCs w:val="24"/>
-        </w:rPr>
-        <w:t xml:space="preserve"> Totodata, NodeJS vine impreuna cu propriul sau package manager numit npm prin intermediul carora dezvoltatorii pot instala biblioteci JavaScript care pot fi folosite in crearea de aplicatii.</w:t>
-      </w:r>
-      <w:r>
-        <w:rPr>
-          <w:rFonts w:ascii="Arial" w:hAnsi="Arial" w:cs="Arial"/>
-          <w:sz w:val="24"/>
-          <w:szCs w:val="24"/>
-        </w:rPr>
-        <w:t xml:space="preserve"> </w:t>
-      </w:r>
-      <w:r>
-        <w:rPr>
-          <w:rFonts w:ascii="Arial" w:hAnsi="Arial" w:cs="Arial"/>
-          <w:sz w:val="24"/>
-          <w:szCs w:val="24"/>
-        </w:rPr>
-        <w:t xml:space="preserve"> Exista si alte tehnologii utilizate in crearea de aplicatii server-side precum Java, Python (mentionate deja) sau .NET, dar am ales NodeJS deoarece este simplu de instalat si configurat</w:t>
-      </w:r>
-      <w:r>
-        <w:rPr>
-          <w:rFonts w:ascii="Arial" w:hAnsi="Arial" w:cs="Arial"/>
-          <w:sz w:val="24"/>
-          <w:szCs w:val="24"/>
-        </w:rPr>
-        <w:t>, vine cu npm unde poti gasi o gama larga de module care pot fi folosite si salveaza timp in crearea aplicatiei</w:t>
-      </w:r>
-      <w:r>
-        <w:rPr>
-          <w:rFonts w:ascii="Arial" w:hAnsi="Arial" w:cs="Arial"/>
-          <w:sz w:val="24"/>
-          <w:szCs w:val="24"/>
-        </w:rPr>
-        <w:t>, ofera performanta ridicata si in acelasi timp nu are cerinte de sistem mari.</w:t>
-      </w:r>
-      <w:r>
-        <w:rPr>
-          <w:rFonts w:ascii="Arial" w:hAnsi="Arial" w:cs="Arial"/>
-          <w:sz w:val="24"/>
-          <w:szCs w:val="24"/>
-        </w:rPr>
-        <w:t xml:space="preserve"> </w:t>
-      </w:r>
-    </w:p>
-    <w:p>
-      <w:pPr>
-        <w:pStyle w:val="ListParagraph"/>
-        <w:numPr>
-          <w:ilvl w:val="0"/>
-          <w:numId w:val="5"/>
-        </w:numPr>
-        <w:rPr>
-          <w:rFonts w:ascii="Arial" w:hAnsi="Arial" w:cs="Arial"/>
-          <w:sz w:val="24"/>
-          <w:szCs w:val="24"/>
-        </w:rPr>
-      </w:pPr>
-      <w:r>
-        <w:rPr>
-          <w:rFonts w:ascii="Arial" w:hAnsi="Arial" w:cs="Arial"/>
-          <w:b/>
-          <w:bCs/>
-          <w:sz w:val="24"/>
-          <w:szCs w:val="24"/>
-        </w:rPr>
-        <w:t>ExpressJS</w:t>
-      </w:r>
-      <w:r>
-        <w:rPr>
-          <w:rFonts w:ascii="Arial" w:hAnsi="Arial" w:cs="Arial"/>
-          <w:b/>
-          <w:bCs/>
-          <w:sz w:val="24"/>
-          <w:szCs w:val="24"/>
-        </w:rPr>
-        <w:t>:</w:t>
-      </w:r>
-      <w:r>
-        <w:rPr>
-          <w:rFonts w:ascii="Arial" w:hAnsi="Arial" w:cs="Arial"/>
-          <w:b/>
-          <w:bCs/>
-          <w:sz w:val="24"/>
-          <w:szCs w:val="24"/>
-        </w:rPr>
-        <w:t xml:space="preserve"> </w:t>
-      </w:r>
-      <w:r>
-        <w:rPr>
-          <w:rFonts w:ascii="Arial" w:hAnsi="Arial" w:cs="Arial"/>
-          <w:sz w:val="24"/>
-          <w:szCs w:val="24"/>
-        </w:rPr>
-        <w:t xml:space="preserve">este un </w:t>
-      </w:r>
-      <w:r>
-        <w:rPr>
-          <w:rFonts w:ascii="Arial" w:hAnsi="Arial" w:cs="Arial"/>
-          <w:sz w:val="24"/>
-          <w:szCs w:val="24"/>
-        </w:rPr>
-        <w:t>framework web minimalist si rapid pentru NodeJS</w:t>
-      </w:r>
-      <w:r>
-        <w:rPr>
-          <w:rStyle w:val="FootnoteReference"/>
-          <w:rFonts w:ascii="Arial" w:hAnsi="Arial" w:cs="Arial"/>
-          <w:sz w:val="24"/>
-          <w:szCs w:val="24"/>
-        </w:rPr>
-        <w:footnoteReference w:id="9"/>
-      </w:r>
-      <w:r>
-        <w:rPr>
-          <w:rFonts w:ascii="Arial" w:hAnsi="Arial" w:cs="Arial"/>
-          <w:sz w:val="24"/>
-          <w:szCs w:val="24"/>
-        </w:rPr>
-        <w:t xml:space="preserve"> folosit in crearea de aplicatii web si API-uri. Desi NodeJS poate fi utilizat fara Express, acesta din urma ofera un set de functii si metode simplificate pentru gestiunea rutarilor, cererilor si raspunsurilor HTML</w:t>
-      </w:r>
-      <w:r>
-        <w:rPr>
-          <w:rFonts w:ascii="Arial" w:hAnsi="Arial" w:cs="Arial"/>
-          <w:sz w:val="24"/>
-          <w:szCs w:val="24"/>
-        </w:rPr>
-        <w:t>.</w:t>
-      </w:r>
-      <w:r>
-        <w:rPr>
-          <w:rFonts w:ascii="Arial" w:hAnsi="Arial" w:cs="Arial"/>
-          <w:sz w:val="24"/>
-          <w:szCs w:val="24"/>
-        </w:rPr>
-        <w:t xml:space="preserve"> De asemenea, poate fi integrat cu diferite module instalate prin npm, pentru a adauga functionalitati suplimentare aplicatiei dezvoltate.</w:t>
-      </w:r>
-    </w:p>
-    <w:p>
-      <w:pPr>
-        <w:pStyle w:val="ListParagraph"/>
-        <w:numPr>
-          <w:ilvl w:val="0"/>
-          <w:numId w:val="5"/>
-        </w:numPr>
-        <w:rPr>
-          <w:rFonts w:ascii="Arial" w:hAnsi="Arial" w:cs="Arial"/>
-          <w:sz w:val="24"/>
-          <w:szCs w:val="24"/>
-        </w:rPr>
-      </w:pPr>
-      <w:r>
-        <w:rPr>
-          <w:rFonts w:ascii="Arial" w:hAnsi="Arial" w:cs="Arial"/>
-          <w:b/>
-          <w:bCs/>
-          <w:sz w:val="24"/>
-          <w:szCs w:val="24"/>
-        </w:rPr>
-        <w:lastRenderedPageBreak/>
-        <w:t>Redis (ioredis)</w:t>
-      </w:r>
-      <w:r>
-        <w:rPr>
-          <w:rFonts w:ascii="Arial" w:hAnsi="Arial" w:cs="Arial"/>
-          <w:sz w:val="24"/>
-          <w:szCs w:val="24"/>
-        </w:rPr>
-        <w:t>:</w:t>
-      </w:r>
-      <w:r>
-        <w:rPr>
-          <w:rFonts w:ascii="Arial" w:hAnsi="Arial" w:cs="Arial"/>
-          <w:sz w:val="24"/>
-          <w:szCs w:val="24"/>
-        </w:rPr>
-        <w:t xml:space="preserve"> Redis este un sistem de stocare in-memory (adica datele sunt salvate in memoria RAM) de tip cheie-valoare folosit ca baza de date, cache boker de mesaje sau motor de streaming</w:t>
-      </w:r>
-      <w:r>
-        <w:rPr>
-          <w:rFonts w:ascii="Arial" w:hAnsi="Arial" w:cs="Arial"/>
-          <w:sz w:val="24"/>
-          <w:szCs w:val="24"/>
-        </w:rPr>
-        <w:t>s si</w:t>
-      </w:r>
-      <w:r>
-        <w:rPr>
-          <w:rFonts w:ascii="Arial" w:hAnsi="Arial" w:cs="Arial"/>
-          <w:sz w:val="24"/>
-          <w:szCs w:val="24"/>
-        </w:rPr>
-        <w:t xml:space="preserve"> </w:t>
-      </w:r>
-      <w:r>
-        <w:rPr>
-          <w:rFonts w:ascii="Arial" w:hAnsi="Arial" w:cs="Arial"/>
-          <w:sz w:val="24"/>
-          <w:szCs w:val="24"/>
-        </w:rPr>
-        <w:t>d</w:t>
-      </w:r>
-      <w:r>
-        <w:rPr>
-          <w:rFonts w:ascii="Arial" w:hAnsi="Arial" w:cs="Arial"/>
-          <w:sz w:val="24"/>
-          <w:szCs w:val="24"/>
-        </w:rPr>
-        <w:t xml:space="preserve">eoarece este un sistem in-memory, </w:t>
-      </w:r>
-      <w:r>
-        <w:rPr>
-          <w:rFonts w:ascii="Arial" w:hAnsi="Arial" w:cs="Arial"/>
-          <w:sz w:val="24"/>
-          <w:szCs w:val="24"/>
-        </w:rPr>
-        <w:t xml:space="preserve">Redis ofera o performanta ridicata, permitand acces rapid la date. </w:t>
-      </w:r>
-      <w:r>
-        <w:rPr>
-          <w:rFonts w:ascii="Arial" w:hAnsi="Arial" w:cs="Arial"/>
-          <w:sz w:val="24"/>
-          <w:szCs w:val="24"/>
-        </w:rPr>
-        <w:t xml:space="preserve">Totusi, trebuie mentionat faptul ca din moment ce memoria RAM este memorie volatila, daca serverul este oprit in vreun fel (restart, </w:t>
-      </w:r>
-      <w:r>
-        <w:rPr>
-          <w:rFonts w:ascii="Arial" w:hAnsi="Arial" w:cs="Arial"/>
-          <w:sz w:val="24"/>
-          <w:szCs w:val="24"/>
-        </w:rPr>
-        <w:t>intreruperea alimentarii cu electricitate, etc), aceste date se vor pierde (bineinteles, se pot folosi tehnici de salvare a datelor pe medii de stocare persistente pentru a minimiza pierderile)</w:t>
-      </w:r>
-      <w:r>
-        <w:rPr>
-          <w:rFonts w:ascii="Arial" w:hAnsi="Arial" w:cs="Arial"/>
-          <w:sz w:val="24"/>
-          <w:szCs w:val="24"/>
-        </w:rPr>
-        <w:t xml:space="preserve">. In aplicatia propusa folosim Redis pentru a salva token-urile neexpirate care nu mai au acces sa foloseasca aplicatia (de exemplu dupa Logout), iar pentru asta este nevoie de o biblioteca pentru NodeJS care ne permite sa interactionam cu serverul. </w:t>
-      </w:r>
-      <w:r>
-        <w:rPr>
-          <w:rFonts w:ascii="Arial" w:hAnsi="Arial" w:cs="Arial"/>
-          <w:sz w:val="24"/>
-          <w:szCs w:val="24"/>
-        </w:rPr>
-        <w:t xml:space="preserve">Desi exista mai multe biblioteci, am ales sa folosim ioredis deoarece este o implementare completa care ofera suportul necesar, si in acelasi timp </w:t>
-      </w:r>
-      <w:r>
-        <w:rPr>
-          <w:rFonts w:ascii="Arial" w:hAnsi="Arial" w:cs="Arial"/>
-          <w:sz w:val="24"/>
-          <w:szCs w:val="24"/>
-        </w:rPr>
-        <w:t>este usor de utilizat</w:t>
-      </w:r>
-      <w:r>
-        <w:rPr>
-          <w:rFonts w:ascii="Arial" w:hAnsi="Arial" w:cs="Arial"/>
-          <w:sz w:val="24"/>
-          <w:szCs w:val="24"/>
-        </w:rPr>
-        <w:t xml:space="preserve">, </w:t>
-      </w:r>
-      <w:r>
-        <w:rPr>
-          <w:rFonts w:ascii="Arial" w:hAnsi="Arial" w:cs="Arial"/>
-          <w:sz w:val="24"/>
-          <w:szCs w:val="24"/>
-        </w:rPr>
-        <w:t>nu necesita configurari avansate</w:t>
-      </w:r>
-      <w:r>
-        <w:rPr>
-          <w:rFonts w:ascii="Arial" w:hAnsi="Arial" w:cs="Arial"/>
-          <w:sz w:val="24"/>
-          <w:szCs w:val="24"/>
-        </w:rPr>
-        <w:t xml:space="preserve"> si are o performanta ridicata.</w:t>
-      </w:r>
-    </w:p>
-    <w:p>
-      <w:pPr>
-        <w:pStyle w:val="ListParagraph"/>
-        <w:numPr>
-          <w:ilvl w:val="0"/>
-          <w:numId w:val="5"/>
-        </w:numPr>
-        <w:rPr>
-          <w:rFonts w:ascii="Arial" w:hAnsi="Arial" w:cs="Arial"/>
-          <w:sz w:val="24"/>
-          <w:szCs w:val="24"/>
-        </w:rPr>
-      </w:pPr>
-      <w:r>
-        <w:rPr>
-          <w:rFonts w:ascii="Arial" w:hAnsi="Arial" w:cs="Arial"/>
-          <w:b/>
-          <w:bCs/>
-          <w:sz w:val="24"/>
-          <w:szCs w:val="24"/>
-        </w:rPr>
-        <w:t>Bcryptjs</w:t>
-      </w:r>
-      <w:r>
-        <w:rPr>
-          <w:rFonts w:ascii="Arial" w:hAnsi="Arial" w:cs="Arial"/>
-          <w:sz w:val="24"/>
-          <w:szCs w:val="24"/>
-        </w:rPr>
-        <w:t>:</w:t>
-      </w:r>
-      <w:r>
-        <w:rPr>
-          <w:rFonts w:ascii="Arial" w:hAnsi="Arial" w:cs="Arial"/>
-          <w:sz w:val="24"/>
-          <w:szCs w:val="24"/>
-        </w:rPr>
-        <w:t xml:space="preserve"> </w:t>
-      </w:r>
-      <w:r>
-        <w:rPr>
-          <w:rFonts w:ascii="Arial" w:hAnsi="Arial" w:cs="Arial"/>
-          <w:sz w:val="24"/>
-          <w:szCs w:val="24"/>
-        </w:rPr>
-        <w:t>este o biblioteca prin care functia de criptare parole (password hash) BCRYPT este implementata in JavaScript.</w:t>
-      </w:r>
-      <w:r>
-        <w:rPr>
-          <w:rFonts w:ascii="Arial" w:hAnsi="Arial" w:cs="Arial"/>
-          <w:sz w:val="24"/>
-          <w:szCs w:val="24"/>
-        </w:rPr>
-        <w:t xml:space="preserve"> </w:t>
-      </w:r>
-      <w:r>
-        <w:rPr>
-          <w:rFonts w:ascii="Arial" w:hAnsi="Arial" w:cs="Arial"/>
-          <w:sz w:val="24"/>
-          <w:szCs w:val="24"/>
-        </w:rPr>
-        <w:t>Stocarea parolelor sub forma de text (plain-text) in baza de date reprezinta o bresa de securitate majora in industria IT (in cazul in care baza de date este compromisa, atacatorii pot utiliza parolele pentru a se conecta direct in contul utilizatorilor). Din acest motiv, utilizam bcryptjs pentru a crea un hash care va fi salvat in baza de date si care va fi comparat cu un nou hash creat in momentul in care utilizatorul incearca sa se logheze in aplicatie</w:t>
-      </w:r>
-      <w:r>
-        <w:rPr>
-          <w:rFonts w:ascii="Arial" w:hAnsi="Arial" w:cs="Arial"/>
-          <w:sz w:val="24"/>
-          <w:szCs w:val="24"/>
-        </w:rPr>
-        <w:t>.</w:t>
-      </w:r>
-    </w:p>
-    <w:p>
-      <w:pPr>
-        <w:pStyle w:val="ListParagraph"/>
-        <w:numPr>
-          <w:ilvl w:val="0"/>
-          <w:numId w:val="5"/>
-        </w:numPr>
-        <w:rPr>
-          <w:rFonts w:ascii="Arial" w:hAnsi="Arial" w:cs="Arial"/>
-          <w:sz w:val="24"/>
-          <w:szCs w:val="24"/>
-        </w:rPr>
-      </w:pPr>
-      <w:r>
-        <w:rPr>
-          <w:rFonts w:ascii="Arial" w:hAnsi="Arial" w:cs="Arial"/>
-          <w:b/>
-          <w:bCs/>
-          <w:sz w:val="24"/>
-          <w:szCs w:val="24"/>
-        </w:rPr>
-        <w:t>Body-parser</w:t>
-      </w:r>
-      <w:r>
-        <w:rPr>
-          <w:rFonts w:ascii="Arial" w:hAnsi="Arial" w:cs="Arial"/>
-          <w:sz w:val="24"/>
-          <w:szCs w:val="24"/>
-        </w:rPr>
-        <w:t>:</w:t>
-      </w:r>
-      <w:r>
-        <w:rPr>
-          <w:rFonts w:ascii="Arial" w:hAnsi="Arial" w:cs="Arial"/>
-          <w:sz w:val="24"/>
-          <w:szCs w:val="24"/>
-        </w:rPr>
-        <w:t xml:space="preserve"> este o biblioteca NodeJS folosita in analizarea datelor primite printr-o cerere HTTP. In momentul in care serverul primeste date printr-o cerere HTTP (de exemplu un GET sau un POST request trimis de client), datele respective nu sunt usor de manipulat. Body-parser preia aceste date (care pot fi in format text, JSON, etc), si le transforma in obiecte JavaScript accesibile dezvoltatorilor intr-un mod facil. Desi exista si alte biblioteci care fac aceasta transformare, am ales body-parser deoarece are o comunitate larga de utilizatori, este stabil si are multe functii integrate folositoare in timpul dezvoltarii aplicatiei.</w:t>
-      </w:r>
-    </w:p>
-    <w:p>
-      <w:pPr>
-        <w:pStyle w:val="ListParagraph"/>
-        <w:numPr>
-          <w:ilvl w:val="0"/>
-          <w:numId w:val="5"/>
-        </w:numPr>
-        <w:rPr>
-          <w:rFonts w:ascii="Arial" w:hAnsi="Arial" w:cs="Arial"/>
-          <w:sz w:val="24"/>
-          <w:szCs w:val="24"/>
-        </w:rPr>
-      </w:pPr>
-      <w:r>
-        <w:rPr>
-          <w:rFonts w:ascii="Arial" w:hAnsi="Arial" w:cs="Arial"/>
-          <w:b/>
-          <w:bCs/>
-          <w:sz w:val="24"/>
-          <w:szCs w:val="24"/>
-        </w:rPr>
-        <w:t>Cors</w:t>
-      </w:r>
-      <w:r>
-        <w:rPr>
-          <w:rFonts w:ascii="Arial" w:hAnsi="Arial" w:cs="Arial"/>
-          <w:sz w:val="24"/>
-          <w:szCs w:val="24"/>
-        </w:rPr>
-        <w:t>:</w:t>
-      </w:r>
-      <w:r>
-        <w:rPr>
-          <w:rFonts w:ascii="Arial" w:hAnsi="Arial" w:cs="Arial"/>
-          <w:sz w:val="24"/>
-          <w:szCs w:val="24"/>
-        </w:rPr>
-        <w:t xml:space="preserve"> </w:t>
-      </w:r>
-      <w:r>
-        <w:rPr>
-          <w:rFonts w:ascii="Arial" w:hAnsi="Arial" w:cs="Arial"/>
-          <w:sz w:val="24"/>
-          <w:szCs w:val="24"/>
-        </w:rPr>
-        <w:t xml:space="preserve">este o </w:t>
-      </w:r>
-      <w:r>
-        <w:rPr>
-          <w:rFonts w:ascii="Arial" w:hAnsi="Arial" w:cs="Arial"/>
-          <w:sz w:val="24"/>
-          <w:szCs w:val="24"/>
-        </w:rPr>
-        <w:t xml:space="preserve">biblioteca prin care se gestioneaza mecanismul CORS. Pentru a intelege acest mecanism, trebuie sa mentionam faptul ca browserele restrictioneaza cererile HTTP dintre doua origini </w:t>
-      </w:r>
-      <w:r>
-        <w:rPr>
-          <w:rFonts w:ascii="Arial" w:hAnsi="Arial" w:cs="Arial"/>
-          <w:sz w:val="24"/>
-          <w:szCs w:val="24"/>
-        </w:rPr>
-        <w:t>din cauza unei politici numite „same-origin policy”</w:t>
-      </w:r>
-      <w:r>
-        <w:rPr>
-          <w:rFonts w:ascii="Arial" w:hAnsi="Arial" w:cs="Arial"/>
-          <w:sz w:val="24"/>
-          <w:szCs w:val="24"/>
-        </w:rPr>
-        <w:t xml:space="preserve"> </w:t>
-      </w:r>
-      <w:r>
-        <w:rPr>
-          <w:rFonts w:ascii="Arial" w:hAnsi="Arial" w:cs="Arial"/>
-          <w:sz w:val="24"/>
-          <w:szCs w:val="24"/>
-        </w:rPr>
-        <w:t>- p</w:t>
-      </w:r>
-      <w:r>
-        <w:rPr>
-          <w:rFonts w:ascii="Arial" w:hAnsi="Arial" w:cs="Arial"/>
-          <w:sz w:val="24"/>
-          <w:szCs w:val="24"/>
-        </w:rPr>
-        <w:t xml:space="preserve">resupunand ca avem 2 domenii diferite abc.com si xyz.com, aceasta politica permite </w:t>
-      </w:r>
-      <w:r>
-        <w:rPr>
-          <w:rFonts w:ascii="Arial" w:hAnsi="Arial" w:cs="Arial"/>
-          <w:sz w:val="24"/>
-          <w:szCs w:val="24"/>
-        </w:rPr>
-        <w:lastRenderedPageBreak/>
-        <w:t xml:space="preserve">cererile dintre abc.com (client) si abc.com (server), dar nu permite cererile dintre abc.com si xyz.com. </w:t>
-      </w:r>
-      <w:r>
-        <w:rPr>
-          <w:rFonts w:ascii="Arial" w:hAnsi="Arial" w:cs="Arial"/>
-          <w:sz w:val="24"/>
-          <w:szCs w:val="24"/>
-        </w:rPr>
-        <w:t xml:space="preserve">Din moment ce aplicatia propusa este instalata pe 2 servere cu domenii diferite, avem nevoie de un sistem prin care sa </w:t>
-      </w:r>
-      <w:r>
-        <w:rPr>
-          <w:rFonts w:ascii="Arial" w:hAnsi="Arial" w:cs="Arial"/>
-          <w:sz w:val="24"/>
-          <w:szCs w:val="24"/>
-        </w:rPr>
-        <w:t>ridicam aceasta politica pentru cererile HTTP dintre aceste doua domenii. Mecanismul CORS (Cross-Origin Resource Sharing) este un mecanism prin care i se da voie unui server sa indice orice origine prin care i se permite unui browser sa accesese resurse de pe acel server</w:t>
-      </w:r>
-      <w:r>
-        <w:rPr>
-          <w:rStyle w:val="FootnoteReference"/>
-          <w:rFonts w:ascii="Arial" w:hAnsi="Arial" w:cs="Arial"/>
-          <w:sz w:val="24"/>
-          <w:szCs w:val="24"/>
-        </w:rPr>
-        <w:footnoteReference w:id="10"/>
-      </w:r>
-      <w:r>
-        <w:rPr>
-          <w:rFonts w:ascii="Arial" w:hAnsi="Arial" w:cs="Arial"/>
-          <w:sz w:val="24"/>
-          <w:szCs w:val="24"/>
-        </w:rPr>
-        <w:t>, creand astfel o „poarta” prin care se ocoleste politica „same-origin”</w:t>
-      </w:r>
-      <w:r>
-        <w:rPr>
-          <w:rFonts w:ascii="Arial" w:hAnsi="Arial" w:cs="Arial"/>
-          <w:sz w:val="24"/>
-          <w:szCs w:val="24"/>
-        </w:rPr>
-        <w:t>.</w:t>
-      </w:r>
-    </w:p>
-    <w:p>
-      <w:pPr>
-        <w:pStyle w:val="ListParagraph"/>
-        <w:numPr>
-          <w:ilvl w:val="0"/>
-          <w:numId w:val="5"/>
-        </w:numPr>
-        <w:rPr>
-          <w:rFonts w:ascii="Arial" w:hAnsi="Arial" w:cs="Arial"/>
-          <w:sz w:val="24"/>
-          <w:szCs w:val="24"/>
-        </w:rPr>
-      </w:pPr>
-      <w:r>
-        <w:rPr>
-          <w:rFonts w:ascii="Arial" w:hAnsi="Arial" w:cs="Arial"/>
-          <w:b/>
-          <w:bCs/>
-          <w:sz w:val="24"/>
-          <w:szCs w:val="24"/>
-        </w:rPr>
-        <w:t>Dotenv</w:t>
-      </w:r>
-      <w:r>
-        <w:rPr>
-          <w:rFonts w:ascii="Arial" w:hAnsi="Arial" w:cs="Arial"/>
-          <w:sz w:val="24"/>
-          <w:szCs w:val="24"/>
-        </w:rPr>
-        <w:t>:</w:t>
-      </w:r>
-      <w:r>
-        <w:rPr>
-          <w:rFonts w:ascii="Arial" w:hAnsi="Arial" w:cs="Arial"/>
-          <w:sz w:val="24"/>
-          <w:szCs w:val="24"/>
-        </w:rPr>
-        <w:t xml:space="preserve"> este o biblioteca prin care se permite folosirea variabilelor de mediu prin care se stocheaza configuratii specifice unei aplicatii sau unui mediu (precum productie, test sau dezvoltare) intr-un proiect NodeJS.</w:t>
-      </w:r>
-      <w:r>
-        <w:rPr>
-          <w:rFonts w:ascii="Arial" w:hAnsi="Arial" w:cs="Arial"/>
-          <w:sz w:val="24"/>
-          <w:szCs w:val="24"/>
-        </w:rPr>
-        <w:t xml:space="preserve"> Pentru Spider, aceasta biblioteca este folosita pentru adresele catre Redis si PostgreSQL, precum si pentru secretele prin care se creaza json web tokens si parola pentru administrator. De asemenea, tot in variabilele de mediu avem si datele pentru sistemul de email (adresa si parola contului de email, precum si sistemul folosit).</w:t>
-      </w:r>
-    </w:p>
-    <w:p>
-      <w:pPr>
-        <w:pStyle w:val="ListParagraph"/>
-        <w:numPr>
-          <w:ilvl w:val="0"/>
-          <w:numId w:val="5"/>
-        </w:numPr>
-        <w:rPr>
-          <w:rFonts w:ascii="Arial" w:hAnsi="Arial" w:cs="Arial"/>
-          <w:sz w:val="24"/>
-          <w:szCs w:val="24"/>
-        </w:rPr>
-      </w:pPr>
-      <w:r>
-        <w:rPr>
-          <w:rFonts w:ascii="Arial" w:hAnsi="Arial" w:cs="Arial"/>
-          <w:b/>
-          <w:bCs/>
-          <w:sz w:val="24"/>
-          <w:szCs w:val="24"/>
-        </w:rPr>
-        <w:t>Generate-password</w:t>
-      </w:r>
-      <w:r>
-        <w:rPr>
-          <w:rFonts w:ascii="Arial" w:hAnsi="Arial" w:cs="Arial"/>
-          <w:sz w:val="24"/>
-          <w:szCs w:val="24"/>
-        </w:rPr>
-        <w:t>:</w:t>
-      </w:r>
-      <w:r>
-        <w:rPr>
-          <w:rFonts w:ascii="Arial" w:hAnsi="Arial" w:cs="Arial"/>
-          <w:sz w:val="24"/>
-          <w:szCs w:val="24"/>
-        </w:rPr>
-        <w:t xml:space="preserve"> </w:t>
-      </w:r>
-      <w:r>
-        <w:rPr>
-          <w:rFonts w:ascii="Arial" w:hAnsi="Arial" w:cs="Arial"/>
-          <w:sz w:val="24"/>
-          <w:szCs w:val="24"/>
-        </w:rPr>
-        <w:t>acesta este o librarie care este utilizata pentru a genera parole aleatorii in functie de configuratia aleasa (de exemplu numarul de caractere utilizate, includerea de caractere speciale, litere majuscule sau minuscule</w:t>
-      </w:r>
-      <w:r>
-        <w:rPr>
-          <w:rFonts w:ascii="Arial" w:hAnsi="Arial" w:cs="Arial"/>
-          <w:sz w:val="24"/>
-          <w:szCs w:val="24"/>
-        </w:rPr>
-        <w:t xml:space="preserve">, </w:t>
-      </w:r>
-      <w:r>
-        <w:rPr>
-          <w:rFonts w:ascii="Arial" w:hAnsi="Arial" w:cs="Arial"/>
-          <w:sz w:val="24"/>
-          <w:szCs w:val="24"/>
-        </w:rPr>
-        <w:t>cifre</w:t>
-      </w:r>
-      <w:r>
-        <w:rPr>
-          <w:rFonts w:ascii="Arial" w:hAnsi="Arial" w:cs="Arial"/>
-          <w:sz w:val="24"/>
-          <w:szCs w:val="24"/>
-        </w:rPr>
-        <w:t>, etc</w:t>
-      </w:r>
-      <w:r>
-        <w:rPr>
-          <w:rFonts w:ascii="Arial" w:hAnsi="Arial" w:cs="Arial"/>
-          <w:sz w:val="24"/>
-          <w:szCs w:val="24"/>
-        </w:rPr>
-        <w:t>).</w:t>
-      </w:r>
-      <w:r>
-        <w:rPr>
-          <w:rFonts w:ascii="Arial" w:hAnsi="Arial" w:cs="Arial"/>
-          <w:sz w:val="24"/>
-          <w:szCs w:val="24"/>
-        </w:rPr>
-        <w:t xml:space="preserve"> Aceasta biblioteca este folosita pentru crearea de parole atunci cand un utilizator nou este creat (utilizatorul primind un email prin care este notificat de crearea contului, email in care este trecuta si aceasta parola generata aleator).</w:t>
-      </w:r>
-    </w:p>
-    <w:p>
-      <w:pPr>
-        <w:pStyle w:val="ListParagraph"/>
-        <w:numPr>
-          <w:ilvl w:val="0"/>
-          <w:numId w:val="5"/>
-        </w:numPr>
-        <w:rPr>
-          <w:rFonts w:ascii="Arial" w:hAnsi="Arial" w:cs="Arial"/>
-          <w:sz w:val="24"/>
-          <w:szCs w:val="24"/>
-        </w:rPr>
-      </w:pPr>
-      <w:r>
-        <w:rPr>
-          <w:rFonts w:ascii="Arial" w:hAnsi="Arial" w:cs="Arial"/>
-          <w:b/>
-          <w:bCs/>
-          <w:sz w:val="24"/>
-          <w:szCs w:val="24"/>
-        </w:rPr>
-        <w:t>Jsonwebtoken</w:t>
-      </w:r>
-      <w:r>
-        <w:rPr>
-          <w:rFonts w:ascii="Arial" w:hAnsi="Arial" w:cs="Arial"/>
-          <w:sz w:val="24"/>
-          <w:szCs w:val="24"/>
-        </w:rPr>
-        <w:t>:</w:t>
-      </w:r>
-      <w:r>
-        <w:rPr>
-          <w:rFonts w:ascii="Arial" w:hAnsi="Arial" w:cs="Arial"/>
-          <w:sz w:val="24"/>
-          <w:szCs w:val="24"/>
-        </w:rPr>
-        <w:t xml:space="preserve"> </w:t>
-      </w:r>
-      <w:r>
-        <w:rPr>
-          <w:rFonts w:ascii="Arial" w:hAnsi="Arial" w:cs="Arial"/>
-          <w:sz w:val="24"/>
-          <w:szCs w:val="24"/>
-        </w:rPr>
-        <w:t xml:space="preserve"> </w:t>
-      </w:r>
-      <w:r>
-        <w:rPr>
-          <w:rFonts w:ascii="Arial" w:hAnsi="Arial" w:cs="Arial"/>
-          <w:sz w:val="24"/>
-          <w:szCs w:val="24"/>
-        </w:rPr>
-        <w:t xml:space="preserve">este un tip de reprezentare a </w:t>
-      </w:r>
-      <w:r>
-        <w:rPr>
-          <w:rFonts w:ascii="Arial" w:hAnsi="Arial" w:cs="Arial"/>
-          <w:sz w:val="24"/>
-          <w:szCs w:val="24"/>
-        </w:rPr>
-        <w:t>unor revendicari (informatii afirmate despre un anumit subiect) trimise intre doi participanti</w:t>
-      </w:r>
-      <w:r>
-        <w:rPr>
-          <w:rStyle w:val="FootnoteReference"/>
-          <w:rFonts w:ascii="Arial" w:hAnsi="Arial" w:cs="Arial"/>
-          <w:sz w:val="24"/>
-          <w:szCs w:val="24"/>
-        </w:rPr>
-        <w:footnoteReference w:id="11"/>
-      </w:r>
-      <w:r>
-        <w:rPr>
-          <w:rFonts w:ascii="Arial" w:hAnsi="Arial" w:cs="Arial"/>
-          <w:sz w:val="24"/>
-          <w:szCs w:val="24"/>
-        </w:rPr>
-        <w:t>, si este format din 3 parti principale: header (care contine tipul de token si algoritmul de semnare utilizat), revendicarile trimise (</w:t>
-      </w:r>
-      <w:r>
-        <w:rPr>
-          <w:rFonts w:ascii="Arial" w:hAnsi="Arial" w:cs="Arial"/>
-          <w:sz w:val="24"/>
-          <w:szCs w:val="24"/>
-        </w:rPr>
-        <w:t>payload</w:t>
-      </w:r>
-      <w:r>
-        <w:rPr>
-          <w:rFonts w:ascii="Arial" w:hAnsi="Arial" w:cs="Arial"/>
-          <w:sz w:val="24"/>
-          <w:szCs w:val="24"/>
-        </w:rPr>
-        <w:t>) si semnatura</w:t>
-      </w:r>
-      <w:r>
-        <w:rPr>
-          <w:rFonts w:ascii="Arial" w:hAnsi="Arial" w:cs="Arial"/>
-          <w:sz w:val="24"/>
-          <w:szCs w:val="24"/>
-        </w:rPr>
-        <w:t xml:space="preserve"> (o aplicare a algoritmului de semnare pe header si payload utilizand o cheie secreta cunoscuta doar de server (in cazul nostru cheia este salvata in variabilele de mediu, bineinteles in mod criptat).</w:t>
-      </w:r>
-      <w:r>
-        <w:rPr>
-          <w:rFonts w:ascii="Arial" w:hAnsi="Arial" w:cs="Arial"/>
-          <w:sz w:val="24"/>
-          <w:szCs w:val="24"/>
-        </w:rPr>
-        <w:t xml:space="preserve"> Biblioteca NodeJS care implementeaza aceasta reprezentare se numeste „jsonwebtoken” (JWT) si este folosita in aplicatia propusa</w:t>
-      </w:r>
-      <w:r>
-        <w:rPr>
-          <w:rFonts w:ascii="Arial" w:hAnsi="Arial" w:cs="Arial"/>
-          <w:sz w:val="24"/>
-          <w:szCs w:val="24"/>
-        </w:rPr>
-        <w:t xml:space="preserve"> (Spider)</w:t>
-      </w:r>
-      <w:r>
-        <w:rPr>
-          <w:rFonts w:ascii="Arial" w:hAnsi="Arial" w:cs="Arial"/>
-          <w:sz w:val="24"/>
-          <w:szCs w:val="24"/>
-        </w:rPr>
-        <w:t xml:space="preserve"> pentru autentificare.</w:t>
-      </w:r>
-      <w:r>
-        <w:rPr>
-          <w:rFonts w:ascii="Arial" w:hAnsi="Arial" w:cs="Arial"/>
-          <w:sz w:val="24"/>
-          <w:szCs w:val="24"/>
-        </w:rPr>
-        <w:t xml:space="preserve"> </w:t>
-      </w:r>
-      <w:r>
-        <w:rPr>
-          <w:rFonts w:ascii="Arial" w:hAnsi="Arial" w:cs="Arial"/>
-          <w:sz w:val="24"/>
-          <w:szCs w:val="24"/>
-        </w:rPr>
-        <w:t>La fiecare login, functia de creare token-uri este apelata, iar t</w:t>
-      </w:r>
-      <w:r>
-        <w:rPr>
-          <w:rFonts w:ascii="Arial" w:hAnsi="Arial" w:cs="Arial"/>
-          <w:sz w:val="24"/>
-          <w:szCs w:val="24"/>
-        </w:rPr>
-        <w:t>oken-ul rezultat este trimis catre client ca raspuns la o autentificare efectuata cu succes</w:t>
-      </w:r>
-      <w:r>
-        <w:rPr>
-          <w:rFonts w:ascii="Arial" w:hAnsi="Arial" w:cs="Arial"/>
-          <w:sz w:val="24"/>
-          <w:szCs w:val="24"/>
-        </w:rPr>
-        <w:t xml:space="preserve"> (daca utilizatorul nu exista sau parola este incorecta, nu se va crea nici un token)</w:t>
-      </w:r>
-      <w:r>
-        <w:rPr>
-          <w:rFonts w:ascii="Arial" w:hAnsi="Arial" w:cs="Arial"/>
-          <w:sz w:val="24"/>
-          <w:szCs w:val="24"/>
-        </w:rPr>
-        <w:t xml:space="preserve">, si este salvat in memoria </w:t>
-      </w:r>
-      <w:r>
-        <w:rPr>
-          <w:rFonts w:ascii="Arial" w:hAnsi="Arial" w:cs="Arial"/>
-          <w:sz w:val="24"/>
-          <w:szCs w:val="24"/>
-        </w:rPr>
-        <w:lastRenderedPageBreak/>
-        <w:t>locala</w:t>
-      </w:r>
-      <w:r>
-        <w:rPr>
-          <w:rFonts w:ascii="Arial" w:hAnsi="Arial" w:cs="Arial"/>
-          <w:sz w:val="24"/>
-          <w:szCs w:val="24"/>
-        </w:rPr>
-        <w:t xml:space="preserve"> a browserului</w:t>
-      </w:r>
-      <w:r>
-        <w:rPr>
-          <w:rFonts w:ascii="Arial" w:hAnsi="Arial" w:cs="Arial"/>
-          <w:sz w:val="24"/>
-          <w:szCs w:val="24"/>
-        </w:rPr>
-        <w:t xml:space="preserve"> (localStorage). Acest token </w:t>
-      </w:r>
-      <w:r>
-        <w:rPr>
-          <w:rFonts w:ascii="Arial" w:hAnsi="Arial" w:cs="Arial"/>
-          <w:sz w:val="24"/>
-          <w:szCs w:val="24"/>
-        </w:rPr>
-        <w:t>va fi</w:t>
-      </w:r>
-      <w:r>
-        <w:rPr>
-          <w:rFonts w:ascii="Arial" w:hAnsi="Arial" w:cs="Arial"/>
-          <w:sz w:val="24"/>
-          <w:szCs w:val="24"/>
-        </w:rPr>
-        <w:t xml:space="preserve"> folosit in continuare la fiecare request facut catre server – va fi trimis in </w:t>
-      </w:r>
-      <w:r>
-        <w:rPr>
-          <w:rFonts w:ascii="Arial" w:hAnsi="Arial" w:cs="Arial"/>
-          <w:sz w:val="24"/>
-          <w:szCs w:val="24"/>
-        </w:rPr>
-        <w:t xml:space="preserve">Authorization </w:t>
-      </w:r>
-      <w:r>
-        <w:rPr>
-          <w:rFonts w:ascii="Arial" w:hAnsi="Arial" w:cs="Arial"/>
-          <w:sz w:val="24"/>
-          <w:szCs w:val="24"/>
-        </w:rPr>
-        <w:t>header – si v</w:t>
-      </w:r>
-      <w:r>
-        <w:rPr>
-          <w:rFonts w:ascii="Arial" w:hAnsi="Arial" w:cs="Arial"/>
-          <w:sz w:val="24"/>
-          <w:szCs w:val="24"/>
-        </w:rPr>
-        <w:t xml:space="preserve">a fi verificat pentru a demonstra (sau infirma) </w:t>
-      </w:r>
-      <w:r>
-        <w:rPr>
-          <w:rFonts w:ascii="Arial" w:hAnsi="Arial" w:cs="Arial"/>
-          <w:sz w:val="24"/>
-          <w:szCs w:val="24"/>
-        </w:rPr>
-        <w:t>faptul ca utilizatorul care a facut cererea este autentificat, si are accesul necesar sa faca acea cerere.</w:t>
-      </w:r>
-      <w:r>
-        <w:rPr>
-          <w:rFonts w:ascii="Arial" w:hAnsi="Arial" w:cs="Arial"/>
-          <w:sz w:val="24"/>
-          <w:szCs w:val="24"/>
-        </w:rPr>
-        <w:t xml:space="preserve"> In aplicatia propusa token-ul expira la 8 ore dupa creare (dar durata poate fi personalizata in functie de cerinte).</w:t>
-      </w:r>
-    </w:p>
-    <w:p>
-      <w:pPr>
-        <w:pStyle w:val="ListParagraph"/>
-        <w:numPr>
-          <w:ilvl w:val="0"/>
-          <w:numId w:val="5"/>
-        </w:numPr>
-        <w:rPr>
-          <w:rFonts w:ascii="Arial" w:hAnsi="Arial" w:cs="Arial"/>
-          <w:sz w:val="24"/>
-          <w:szCs w:val="24"/>
-        </w:rPr>
-      </w:pPr>
-      <w:r>
-        <w:rPr>
-          <w:rFonts w:ascii="Arial" w:hAnsi="Arial" w:cs="Arial"/>
-          <w:b/>
-          <w:bCs/>
-          <w:sz w:val="24"/>
-          <w:szCs w:val="24"/>
-        </w:rPr>
-        <w:t>Nodemailer</w:t>
-      </w:r>
-      <w:r>
-        <w:rPr>
-          <w:rFonts w:ascii="Arial" w:hAnsi="Arial" w:cs="Arial"/>
-          <w:sz w:val="24"/>
-          <w:szCs w:val="24"/>
-        </w:rPr>
-        <w:t>:</w:t>
-      </w:r>
-      <w:r>
-        <w:rPr>
-          <w:rFonts w:ascii="Arial" w:hAnsi="Arial" w:cs="Arial"/>
-          <w:sz w:val="24"/>
-          <w:szCs w:val="24"/>
-        </w:rPr>
-        <w:t xml:space="preserve"> </w:t>
-      </w:r>
-      <w:r>
-        <w:rPr>
-          <w:rFonts w:ascii="Arial" w:hAnsi="Arial" w:cs="Arial"/>
-          <w:sz w:val="24"/>
-          <w:szCs w:val="24"/>
-        </w:rPr>
-        <w:t xml:space="preserve">este </w:t>
-      </w:r>
-      <w:r>
-        <w:rPr>
-          <w:rFonts w:ascii="Arial" w:hAnsi="Arial" w:cs="Arial"/>
-          <w:sz w:val="24"/>
-          <w:szCs w:val="24"/>
-        </w:rPr>
-        <w:t>biblioteca</w:t>
-      </w:r>
-      <w:r>
-        <w:rPr>
-          <w:rFonts w:ascii="Arial" w:hAnsi="Arial" w:cs="Arial"/>
-          <w:sz w:val="24"/>
-          <w:szCs w:val="24"/>
-        </w:rPr>
-        <w:t xml:space="preserve"> pentru aplicatii NodeJS utilizat</w:t>
-      </w:r>
-      <w:r>
-        <w:rPr>
-          <w:rFonts w:ascii="Arial" w:hAnsi="Arial" w:cs="Arial"/>
-          <w:sz w:val="24"/>
-          <w:szCs w:val="24"/>
-        </w:rPr>
-        <w:t>a</w:t>
-      </w:r>
-      <w:r>
-        <w:rPr>
-          <w:rFonts w:ascii="Arial" w:hAnsi="Arial" w:cs="Arial"/>
-          <w:sz w:val="24"/>
-          <w:szCs w:val="24"/>
-        </w:rPr>
-        <w:t xml:space="preserve"> pentru trimiterea de emailuri</w:t>
-      </w:r>
-      <w:r>
-        <w:rPr>
-          <w:rFonts w:ascii="Arial" w:hAnsi="Arial" w:cs="Arial"/>
-          <w:sz w:val="24"/>
-          <w:szCs w:val="24"/>
-        </w:rPr>
-        <w:t xml:space="preserve"> in format text sau html</w:t>
-      </w:r>
-      <w:r>
-        <w:rPr>
-          <w:rFonts w:ascii="Arial" w:hAnsi="Arial" w:cs="Arial"/>
-          <w:sz w:val="24"/>
-          <w:szCs w:val="24"/>
-        </w:rPr>
-        <w:t xml:space="preserve">. </w:t>
-      </w:r>
-      <w:r>
-        <w:rPr>
-          <w:rFonts w:ascii="Arial" w:hAnsi="Arial" w:cs="Arial"/>
-          <w:sz w:val="24"/>
-          <w:szCs w:val="24"/>
-        </w:rPr>
-        <w:t>In Spider este folosit intr-unul din urmatoarele 3 cazuri: atunci cand este creat un cont nou (utilizatorul va primi un email de confirmare si parola pe adresa adaugata atunci cand se creaza contul), cand utilizatorul isi schimba parola sau atunci cand utilizatorul si-a uitat parola si trebuie sa o reseteze (va primi un email cu un link</w:t>
-      </w:r>
-      <w:r>
-        <w:rPr>
-          <w:rFonts w:ascii="Arial" w:hAnsi="Arial" w:cs="Arial"/>
-          <w:sz w:val="24"/>
-          <w:szCs w:val="24"/>
-        </w:rPr>
-        <w:t xml:space="preserve"> ce deschide pagina de resetare parola). </w:t>
-      </w:r>
-    </w:p>
-    <w:p>
-      <w:pPr>
-        <w:pStyle w:val="ListParagraph"/>
-        <w:numPr>
-          <w:ilvl w:val="0"/>
-          <w:numId w:val="5"/>
-        </w:numPr>
-        <w:rPr>
-          <w:rFonts w:ascii="Arial" w:hAnsi="Arial" w:cs="Arial"/>
-          <w:sz w:val="24"/>
-          <w:szCs w:val="24"/>
-        </w:rPr>
-      </w:pPr>
-      <w:r>
-        <w:rPr>
-          <w:rFonts w:ascii="Arial" w:hAnsi="Arial" w:cs="Arial"/>
-          <w:b/>
-          <w:bCs/>
-          <w:sz w:val="24"/>
-          <w:szCs w:val="24"/>
-        </w:rPr>
-        <w:t>Sequelize</w:t>
-      </w:r>
-      <w:r>
-        <w:rPr>
-          <w:rFonts w:ascii="Arial" w:hAnsi="Arial" w:cs="Arial"/>
-          <w:sz w:val="24"/>
-          <w:szCs w:val="24"/>
-        </w:rPr>
-        <w:t>:</w:t>
-      </w:r>
-      <w:r>
-        <w:rPr>
-          <w:rFonts w:ascii="Arial" w:hAnsi="Arial" w:cs="Arial"/>
-          <w:sz w:val="24"/>
-          <w:szCs w:val="24"/>
-        </w:rPr>
-        <w:t xml:space="preserve"> </w:t>
-      </w:r>
-      <w:r>
-        <w:rPr>
-          <w:rFonts w:ascii="Arial" w:hAnsi="Arial" w:cs="Arial"/>
-          <w:sz w:val="24"/>
-          <w:szCs w:val="24"/>
-        </w:rPr>
-        <w:t xml:space="preserve">este o biblioteca ORM (Object-Relational Mapping) NodeJS bazata pe promisiuni, folosita in interactiunea cu diferite baze de date relationale precum MySQL, MsSQL, PostgreSQL, etc. Cu ajutorul acestei biblioteci, in loc sa foloseasca interogari SQL traditionale, dezvoltatorii gestioneaza si manipuleaza datele dintr-o baza de date compatibila folosind obiecte </w:t>
-      </w:r>
-      <w:r>
-        <w:rPr>
-          <w:rFonts w:ascii="Arial" w:hAnsi="Arial" w:cs="Arial"/>
-          <w:sz w:val="24"/>
-          <w:szCs w:val="24"/>
-        </w:rPr>
-        <w:t>si metode (de exemplu, in loc de „SELECT * FROM users” avem „Users.findAll()”</w:t>
-      </w:r>
-      <w:r>
-        <w:rPr>
-          <w:rFonts w:ascii="Arial" w:hAnsi="Arial" w:cs="Arial"/>
-          <w:sz w:val="24"/>
-          <w:szCs w:val="24"/>
-        </w:rPr>
-        <w:t>)</w:t>
-      </w:r>
-      <w:r>
-        <w:rPr>
-          <w:rFonts w:ascii="Arial" w:hAnsi="Arial" w:cs="Arial"/>
-          <w:sz w:val="24"/>
-          <w:szCs w:val="24"/>
-        </w:rPr>
-        <w:t>, Sequelize transformand in mod automat obiectele in structuri de date compatibile cu baza de date aleasa (si invers).</w:t>
-      </w:r>
-      <w:r>
-        <w:rPr>
-          <w:rFonts w:ascii="Arial" w:hAnsi="Arial" w:cs="Arial"/>
-          <w:sz w:val="24"/>
-          <w:szCs w:val="24"/>
-        </w:rPr>
-        <w:t xml:space="preserve"> Am ales Sequelize deoarece simplifica operatiile CRUD (Create, Read, Update, Delete – Creare, Citire, Modificare, Stergere) si interogarile in baza de date, putem versiona schema bazei de date, si se integreaza bine cu NodeJS precum si cu alte module populare precum ExpressJS pentru crearea de API-uri.</w:t>
-      </w:r>
-      <w:r>
-        <w:rPr>
-          <w:rFonts w:ascii="Arial" w:hAnsi="Arial" w:cs="Arial"/>
-          <w:sz w:val="24"/>
-          <w:szCs w:val="24"/>
-        </w:rPr>
-        <w:t xml:space="preserve"> Pentru ca Sequelize sa functioneze corect, este nevoie sa instalam anumite biblioteci in functie de baza de date utilizata (de exemplu mysql2 pentru MySQL, mariadb pentru MariaDB, etc).</w:t>
-      </w:r>
-      <w:r>
-        <w:rPr>
-          <w:rFonts w:ascii="Arial" w:hAnsi="Arial" w:cs="Arial"/>
-          <w:sz w:val="24"/>
-          <w:szCs w:val="24"/>
-        </w:rPr>
-        <w:t xml:space="preserve"> Deoarece Spider utilizeaza PostgreSQL pentru stocarea datelor, Sequelize are nevoie de alte 2 biblioteci (dependinte): </w:t>
-      </w:r>
-      <w:r>
-        <w:rPr>
-          <w:rFonts w:ascii="Arial" w:hAnsi="Arial" w:cs="Arial"/>
-          <w:b/>
-          <w:bCs/>
-          <w:sz w:val="24"/>
-          <w:szCs w:val="24"/>
-        </w:rPr>
-        <w:t xml:space="preserve">pg </w:t>
-      </w:r>
-      <w:r>
-        <w:rPr>
-          <w:rFonts w:ascii="Arial" w:hAnsi="Arial" w:cs="Arial"/>
-          <w:sz w:val="24"/>
-          <w:szCs w:val="24"/>
-        </w:rPr>
-        <w:t xml:space="preserve">si </w:t>
-      </w:r>
-      <w:r>
-        <w:rPr>
-          <w:rFonts w:ascii="Arial" w:hAnsi="Arial" w:cs="Arial"/>
-          <w:b/>
-          <w:bCs/>
-          <w:sz w:val="24"/>
-          <w:szCs w:val="24"/>
-        </w:rPr>
-        <w:t>pg-hstore</w:t>
-      </w:r>
-      <w:r>
-        <w:rPr>
-          <w:rFonts w:ascii="Arial" w:hAnsi="Arial" w:cs="Arial"/>
-          <w:sz w:val="24"/>
-          <w:szCs w:val="24"/>
-        </w:rPr>
-        <w:t xml:space="preserve">. </w:t>
-      </w:r>
-      <w:r>
-        <w:rPr>
-          <w:rFonts w:ascii="Arial" w:hAnsi="Arial" w:cs="Arial"/>
-          <w:b/>
-          <w:bCs/>
-          <w:sz w:val="24"/>
-          <w:szCs w:val="24"/>
-        </w:rPr>
-        <w:t xml:space="preserve">Pg </w:t>
-      </w:r>
-      <w:r>
-        <w:rPr>
-          <w:rFonts w:ascii="Arial" w:hAnsi="Arial" w:cs="Arial"/>
-          <w:sz w:val="24"/>
-          <w:szCs w:val="24"/>
-        </w:rPr>
-        <w:t xml:space="preserve">este un driver PostgreSQL pentru NodeJS care ofera </w:t>
-      </w:r>
-      <w:r>
-        <w:rPr>
-          <w:rFonts w:ascii="Arial" w:hAnsi="Arial" w:cs="Arial"/>
-          <w:sz w:val="24"/>
-          <w:szCs w:val="24"/>
-        </w:rPr>
-        <w:t xml:space="preserve">functionalitatile pentru interogari si pentru comunicarea cu baza de date, in timp ce </w:t>
-      </w:r>
-      <w:r>
-        <w:rPr>
-          <w:rFonts w:ascii="Arial" w:hAnsi="Arial" w:cs="Arial"/>
-          <w:b/>
-          <w:bCs/>
-          <w:sz w:val="24"/>
-          <w:szCs w:val="24"/>
-        </w:rPr>
-        <w:t>pg-hstore</w:t>
-      </w:r>
-      <w:r>
-        <w:rPr>
-          <w:rFonts w:ascii="Arial" w:hAnsi="Arial" w:cs="Arial"/>
-          <w:sz w:val="24"/>
-          <w:szCs w:val="24"/>
-        </w:rPr>
-        <w:t xml:space="preserve"> este un modul suplimentar pentru </w:t>
-      </w:r>
-      <w:r>
-        <w:rPr>
-          <w:rFonts w:ascii="Arial" w:hAnsi="Arial" w:cs="Arial"/>
-          <w:b/>
-          <w:bCs/>
-          <w:sz w:val="24"/>
-          <w:szCs w:val="24"/>
-        </w:rPr>
-        <w:t>pg</w:t>
-      </w:r>
-      <w:r>
-        <w:rPr>
-          <w:rFonts w:ascii="Arial" w:hAnsi="Arial" w:cs="Arial"/>
-          <w:sz w:val="24"/>
-          <w:szCs w:val="24"/>
-        </w:rPr>
-        <w:t xml:space="preserve"> ce permite </w:t>
-      </w:r>
-      <w:r>
-        <w:rPr>
-          <w:rFonts w:ascii="Arial" w:hAnsi="Arial" w:cs="Arial"/>
-          <w:sz w:val="24"/>
-          <w:szCs w:val="24"/>
-        </w:rPr>
-        <w:t>transformarea</w:t>
-      </w:r>
-      <w:r>
-        <w:rPr>
-          <w:rFonts w:ascii="Arial" w:hAnsi="Arial" w:cs="Arial"/>
-          <w:sz w:val="24"/>
-          <w:szCs w:val="24"/>
-        </w:rPr>
-        <w:t xml:space="preserve"> datelor JSON in format hstore</w:t>
-      </w:r>
-      <w:r>
-        <w:rPr>
-          <w:rFonts w:ascii="Arial" w:hAnsi="Arial" w:cs="Arial"/>
-          <w:sz w:val="24"/>
-          <w:szCs w:val="24"/>
-        </w:rPr>
-        <w:t xml:space="preserve"> si invers</w:t>
-      </w:r>
-      <w:r>
-        <w:rPr>
-          <w:rFonts w:ascii="Arial" w:hAnsi="Arial" w:cs="Arial"/>
-          <w:sz w:val="24"/>
-          <w:szCs w:val="24"/>
-        </w:rPr>
-        <w:t>.</w:t>
-      </w:r>
-    </w:p>
-    <w:p>
-      <w:pPr>
-        <w:pStyle w:val="ListParagraph"/>
-        <w:numPr>
-          <w:ilvl w:val="0"/>
-          <w:numId w:val="5"/>
-        </w:numPr>
-        <w:rPr>
-          <w:rFonts w:ascii="Arial" w:hAnsi="Arial" w:cs="Arial"/>
-          <w:sz w:val="24"/>
-          <w:szCs w:val="24"/>
-        </w:rPr>
-      </w:pPr>
-      <w:r>
-        <w:rPr>
-          <w:rFonts w:ascii="Arial" w:hAnsi="Arial" w:cs="Arial"/>
-          <w:b/>
-          <w:bCs/>
-          <w:sz w:val="24"/>
-          <w:szCs w:val="24"/>
-        </w:rPr>
-        <w:t>Nodemon</w:t>
-      </w:r>
-      <w:r>
-        <w:rPr>
-          <w:rFonts w:ascii="Arial" w:hAnsi="Arial" w:cs="Arial"/>
-          <w:sz w:val="24"/>
-          <w:szCs w:val="24"/>
-        </w:rPr>
-        <w:t xml:space="preserve">: </w:t>
-      </w:r>
-      <w:r>
-        <w:rPr>
-          <w:rFonts w:ascii="Arial" w:hAnsi="Arial" w:cs="Arial"/>
-          <w:sz w:val="24"/>
-          <w:szCs w:val="24"/>
-        </w:rPr>
-        <w:t xml:space="preserve">in primul rand trebuie mentionat faptul ca </w:t>
-      </w:r>
-      <w:r>
-        <w:rPr>
-          <w:rFonts w:ascii="Arial" w:hAnsi="Arial" w:cs="Arial"/>
-          <w:sz w:val="24"/>
-          <w:szCs w:val="24"/>
-        </w:rPr>
-        <w:t>desi aceasta biblioteca nu este folosita in mediul de productie</w:t>
-      </w:r>
-      <w:r>
-        <w:rPr>
-          <w:rFonts w:ascii="Arial" w:hAnsi="Arial" w:cs="Arial"/>
-          <w:sz w:val="24"/>
-          <w:szCs w:val="24"/>
-        </w:rPr>
-        <w:t xml:space="preserve"> (poate fi folosita din punct de vedere tehnic, dar nu este recomandat)</w:t>
-      </w:r>
-      <w:r>
-        <w:rPr>
-          <w:rFonts w:ascii="Arial" w:hAnsi="Arial" w:cs="Arial"/>
-          <w:sz w:val="24"/>
-          <w:szCs w:val="24"/>
-        </w:rPr>
-        <w:t xml:space="preserve">, este folosita in mediul de dezvoltare. </w:t>
-      </w:r>
-      <w:r>
-        <w:rPr>
-          <w:rFonts w:ascii="Arial" w:hAnsi="Arial" w:cs="Arial"/>
-          <w:sz w:val="24"/>
-          <w:szCs w:val="24"/>
-        </w:rPr>
-        <w:t xml:space="preserve">Pentru a intelege nevoia de utilizare a acestei unelte, trebuie mentionat faptul ca atunci cand un dezvoltator scrie </w:t>
-      </w:r>
-      <w:r>
-        <w:rPr>
-          <w:rFonts w:ascii="Arial" w:hAnsi="Arial" w:cs="Arial"/>
-          <w:sz w:val="24"/>
-          <w:szCs w:val="24"/>
-        </w:rPr>
-        <w:lastRenderedPageBreak/>
-        <w:t>cod server-side, acel cod nu este utilizat imediat in aplicatie</w:t>
-      </w:r>
-      <w:r>
-        <w:rPr>
-          <w:rFonts w:ascii="Arial" w:hAnsi="Arial" w:cs="Arial"/>
-          <w:sz w:val="24"/>
-          <w:szCs w:val="24"/>
-        </w:rPr>
-        <w:t xml:space="preserve">, dezvoltatorul fiind nevoit sa reporneasca manual serverul pentru a vedea modificarile facute. </w:t>
-      </w:r>
-      <w:r>
-        <w:rPr>
-          <w:rFonts w:ascii="Arial" w:hAnsi="Arial" w:cs="Arial"/>
-          <w:sz w:val="24"/>
-          <w:szCs w:val="24"/>
-        </w:rPr>
-        <w:t>Resetarea manuala a serverului, desi nu este un proces dificil, incetineste totusi procesul de dezvoltare lucru care trebuie evitat si astfel, pentru a reduce timpul pierdut, a aparut nevoia de a avea o unealta de automatizare a acestui proces de repornire. Solutia gasita pentru a rezolva aceasta problema este biblioteca numita nodemon unde in loc sa rulam o aplicatie NodeJS folosing comanda „node start” vom folosi „nodemon start” ceea ce inseamna ca nodemon va porni serverul si va monitoriza toate fisierele proiectului</w:t>
-      </w:r>
-      <w:r>
-        <w:rPr>
-          <w:rFonts w:ascii="Arial" w:hAnsi="Arial" w:cs="Arial"/>
-          <w:sz w:val="24"/>
-          <w:szCs w:val="24"/>
-        </w:rPr>
-        <w:t xml:space="preserve"> iar</w:t>
-      </w:r>
-      <w:r>
-        <w:rPr>
-          <w:rFonts w:ascii="Arial" w:hAnsi="Arial" w:cs="Arial"/>
-          <w:sz w:val="24"/>
-          <w:szCs w:val="24"/>
-        </w:rPr>
-        <w:t xml:space="preserve"> </w:t>
-      </w:r>
-      <w:r>
-        <w:rPr>
-          <w:rFonts w:ascii="Arial" w:hAnsi="Arial" w:cs="Arial"/>
-          <w:sz w:val="24"/>
-          <w:szCs w:val="24"/>
-        </w:rPr>
-        <w:t>a</w:t>
-      </w:r>
-      <w:r>
-        <w:rPr>
-          <w:rFonts w:ascii="Arial" w:hAnsi="Arial" w:cs="Arial"/>
-          <w:sz w:val="24"/>
-          <w:szCs w:val="24"/>
-        </w:rPr>
-        <w:t xml:space="preserve">tunci cand </w:t>
-      </w:r>
-      <w:r>
-        <w:rPr>
-          <w:rFonts w:ascii="Arial" w:hAnsi="Arial" w:cs="Arial"/>
-          <w:sz w:val="24"/>
-          <w:szCs w:val="24"/>
-        </w:rPr>
-        <w:t xml:space="preserve">acesta </w:t>
-      </w:r>
-      <w:r>
-        <w:rPr>
-          <w:rFonts w:ascii="Arial" w:hAnsi="Arial" w:cs="Arial"/>
-          <w:sz w:val="24"/>
-          <w:szCs w:val="24"/>
-        </w:rPr>
-        <w:t>detecteaza o modificare intr-un fisier (practic a</w:t>
-      </w:r>
-      <w:r>
-        <w:rPr>
-          <w:rFonts w:ascii="Arial" w:hAnsi="Arial" w:cs="Arial"/>
-          <w:sz w:val="24"/>
-          <w:szCs w:val="24"/>
-        </w:rPr>
-        <w:t>tunci cand un fisier este salvat)</w:t>
-      </w:r>
-      <w:r>
-        <w:rPr>
-          <w:rFonts w:ascii="Arial" w:hAnsi="Arial" w:cs="Arial"/>
-          <w:sz w:val="24"/>
-          <w:szCs w:val="24"/>
-        </w:rPr>
-        <w:t xml:space="preserve">, va reporni automat serverul fara a mai fi nevoie de interventie umana. </w:t>
-      </w:r>
-    </w:p>
-    <w:p>
-      <w:pPr>
-        <w:rPr>
-          <w:rFonts w:cs="Arial"/>
-        </w:rPr>
-      </w:pPr>
-    </w:p>
-    <w:p>
-      <w:pPr>
-        <w:rPr>
-          <w:rFonts w:cs="Arial"/>
-        </w:rPr>
-      </w:pPr>
-    </w:p>
-    <w:p>
-      <w:pPr>
-        <w:rPr>
-          <w:rFonts w:cs="Arial"/>
-        </w:rPr>
-      </w:pPr>
-    </w:p>
-    <w:p>
-      <w:pPr>
-        <w:rPr>
-          <w:rFonts w:cs="Arial"/>
-        </w:rPr>
-      </w:pPr>
-    </w:p>
-    <w:p>
-      <w:pPr>
-        <w:rPr>
-          <w:rFonts w:cs="Arial"/>
-        </w:rPr>
-      </w:pPr>
-    </w:p>
-    <w:p>
-      <w:pPr>
-        <w:rPr>
-          <w:rFonts w:cs="Arial"/>
-        </w:rPr>
-      </w:pPr>
-    </w:p>
-    <w:p>
-      <w:pPr>
-        <w:rPr>
-          <w:rFonts w:cs="Arial"/>
-        </w:rPr>
-      </w:pPr>
-    </w:p>
-    <w:p>
-      <w:pPr>
-        <w:rPr>
-          <w:rFonts w:cs="Arial"/>
-        </w:rPr>
-      </w:pPr>
-    </w:p>
-    <w:p>
-      <w:pPr>
-        <w:rPr>
-          <w:rFonts w:cs="Arial"/>
-        </w:rPr>
-      </w:pPr>
-    </w:p>
-    <w:p>
-      <w:pPr>
-        <w:rPr>
-          <w:rFonts w:cs="Arial"/>
-        </w:rPr>
-      </w:pPr>
-    </w:p>
-    <w:p>
-      <w:pPr>
-        <w:rPr>
-          <w:rFonts w:cs="Arial"/>
-        </w:rPr>
-      </w:pPr>
-    </w:p>
-    <w:p>
-      <w:pPr>
-        <w:rPr>
-          <w:rFonts w:cs="Arial"/>
-        </w:rPr>
-      </w:pPr>
-    </w:p>
-    <w:p>
-      <w:pPr>
-        <w:rPr>
-          <w:rFonts w:cs="Arial"/>
-        </w:rPr>
-      </w:pPr>
-    </w:p>
-    <w:p>
-      <w:pPr>
-        <w:rPr>
-          <w:rFonts w:cs="Arial"/>
-        </w:rPr>
-      </w:pPr>
-    </w:p>
-    <w:p>
-      <w:pPr>
-        <w:rPr>
-          <w:rFonts w:cs="Arial"/>
-        </w:rPr>
-      </w:pPr>
-    </w:p>
-    <w:p>
-      <w:pPr>
-        <w:rPr>
-          <w:rFonts w:cs="Arial"/>
-        </w:rPr>
-      </w:pPr>
-    </w:p>
-    <w:p>
-      <w:pPr>
-        <w:rPr>
-          <w:rFonts w:cs="Arial"/>
-        </w:rPr>
-      </w:pPr>
-    </w:p>
-    <w:p>
-      <w:pPr>
-        <w:rPr>
-          <w:rFonts w:cs="Arial"/>
-        </w:rPr>
-      </w:pPr>
-    </w:p>
-    <w:p>
-      <w:pPr>
-        <w:rPr>
-          <w:rFonts w:cs="Arial"/>
-        </w:rPr>
-      </w:pPr>
-    </w:p>
-    <w:p>
-      <w:pPr>
-        <w:rPr>
-          <w:rFonts w:cs="Arial"/>
-        </w:rPr>
-      </w:pPr>
-    </w:p>
-    <w:p>
-      <w:pPr>
-        <w:rPr>
-          <w:rFonts w:cs="Arial"/>
-        </w:rPr>
-      </w:pPr>
-    </w:p>
-    <w:p>
-      <w:pPr>
-        <w:rPr>
-          <w:rFonts w:cs="Arial"/>
-        </w:rPr>
-      </w:pPr>
-    </w:p>
-    <w:p>
-      <w:pPr>
-        <w:rPr>
-          <w:rFonts w:cs="Arial"/>
-        </w:rPr>
-      </w:pPr>
-    </w:p>
-    <w:p>
-      <w:pPr>
-        <w:rPr>
-          <w:rFonts w:cs="Arial"/>
-        </w:rPr>
-      </w:pPr>
-    </w:p>
-    <w:p>
-      <w:pPr>
-        <w:rPr>
-          <w:rFonts w:cs="Arial"/>
-        </w:rPr>
-      </w:pPr>
-    </w:p>
-    <w:p>
-      <w:pPr>
-        <w:rPr>
-          <w:rFonts w:cs="Arial"/>
-        </w:rPr>
-      </w:pPr>
-    </w:p>
-    <w:p>
-      <w:pPr>
-        <w:rPr>
-          <w:rFonts w:cs="Arial"/>
-        </w:rPr>
-      </w:pPr>
-    </w:p>
-    <w:p>
-      <w:pPr>
-        <w:rPr>
-          <w:rFonts w:cs="Arial"/>
-        </w:rPr>
-      </w:pPr>
-    </w:p>
-    <w:p>
-      <w:pPr>
-        <w:rPr>
-          <w:rFonts w:cs="Arial"/>
-        </w:rPr>
-      </w:pPr>
-    </w:p>
-    <w:p>
-      <w:pPr>
-        <w:rPr>
-          <w:rFonts w:cs="Arial"/>
-        </w:rPr>
-      </w:pPr>
-    </w:p>
-    <w:p>
-      <w:pPr>
-        <w:rPr>
-          <w:rFonts w:cs="Arial"/>
-        </w:rPr>
-      </w:pPr>
-      <w:r>
-        <w:rPr>
-          <w:rFonts w:cs="Arial"/>
-        </w:rPr>
-        <w:t xml:space="preserve"> </w:t>
-      </w:r>
-    </w:p>
-    <w:p>
-      <w:pPr>
-        <w:rPr>
-          <w:rFonts w:cs="Arial"/>
-        </w:rPr>
-      </w:pPr>
-    </w:p>
-    <w:p>
-      <w:pPr>
-        <w:rPr>
-          <w:rFonts w:cs="Arial"/>
-        </w:rPr>
-      </w:pPr>
-    </w:p>
-    <w:p>
-      <w:pPr>
-        <w:rPr>
-          <w:rFonts w:cs="Arial"/>
-        </w:rPr>
-      </w:pPr>
-    </w:p>
-    <w:p>
-      <w:pPr>
-        <w:rPr>
-          <w:rFonts w:cs="Arial"/>
-        </w:rPr>
-      </w:pPr>
-    </w:p>
-    <w:p>
-      <w:pPr>
-        <w:pStyle w:val="Heading1"/>
-        <w:numPr>
-          <w:ilvl w:val="0"/>
-          <w:numId w:val="1"/>
-        </w:numPr>
-        <w:spacing w:before="480" w:after="0"/>
-      </w:pPr>
-      <w:r>
-        <w:t>SPECIFICAȚIILE APLICAȚIEI</w:t>
-      </w:r>
-    </w:p>
-    <w:p/>
-    <w:p/>
+      <w:bookmarkStart w:id="13" w:name="_Toc137808227"/>
+      <w:bookmarkEnd w:id="13"/>
+    </w:p>
     <w:p>
       <w:pPr>
         <w:pStyle w:val="ListParagraph"/>
@@ -4004,6 +6701,8 @@
           <w:lang w:eastAsia="en-GB"/>
         </w:rPr>
       </w:pPr>
+      <w:bookmarkStart w:id="14" w:name="_Toc137808228"/>
+      <w:bookmarkEnd w:id="14"/>
     </w:p>
     <w:p>
       <w:pPr>
@@ -4029,7 +6728,84 @@
           <w:lang w:eastAsia="en-GB"/>
         </w:rPr>
       </w:pPr>
-    </w:p>
+      <w:bookmarkStart w:id="15" w:name="_Toc137808229"/>
+      <w:bookmarkEnd w:id="15"/>
+    </w:p>
+    <w:p>
+      <w:pPr>
+        <w:pStyle w:val="Heading2"/>
+      </w:pPr>
+      <w:bookmarkStart w:id="16" w:name="_Toc137808230"/>
+      <w:r>
+        <w:t>DESCRIEREA APLICAȚIEI</w:t>
+      </w:r>
+      <w:bookmarkEnd w:id="16"/>
+    </w:p>
+    <w:p/>
+    <w:p>
+      <w:pPr>
+        <w:pStyle w:val="Heading2"/>
+      </w:pPr>
+      <w:bookmarkStart w:id="17" w:name="_Toc137808231"/>
+      <w:r>
+        <w:t>FUNCȚIILE APLICAȚIEI</w:t>
+      </w:r>
+      <w:bookmarkEnd w:id="17"/>
+    </w:p>
+    <w:p/>
+    <w:p>
+      <w:pPr>
+        <w:pStyle w:val="Heading2"/>
+      </w:pPr>
+      <w:bookmarkStart w:id="18" w:name="_Toc137808232"/>
+      <w:r>
+        <w:t>INTERFAȚA CU UTILIZATORUL</w:t>
+      </w:r>
+      <w:bookmarkEnd w:id="18"/>
+    </w:p>
+    <w:p/>
+    <w:p>
+      <w:pPr>
+        <w:pStyle w:val="Heading2"/>
+      </w:pPr>
+      <w:bookmarkStart w:id="19" w:name="_Toc137808233"/>
+      <w:r>
+        <w:t>BAZA DE DATE</w:t>
+      </w:r>
+      <w:bookmarkEnd w:id="19"/>
+    </w:p>
+    <w:p/>
+    <w:p>
+      <w:pPr>
+        <w:pStyle w:val="Heading2"/>
+      </w:pPr>
+      <w:bookmarkStart w:id="20" w:name="_Toc137808234"/>
+      <w:r>
+        <w:t>CONECTAREA CU ALTE APLICAȚII SAU SISTEME</w:t>
+      </w:r>
+      <w:bookmarkEnd w:id="20"/>
+    </w:p>
+    <w:p/>
+    <w:p/>
+    <w:p/>
+    <w:p/>
+    <w:p>
+      <w:pPr>
+        <w:pStyle w:val="Heading1"/>
+        <w:numPr>
+          <w:ilvl w:val="0"/>
+          <w:numId w:val="1"/>
+        </w:numPr>
+        <w:spacing w:before="480" w:after="0"/>
+      </w:pPr>
+      <w:bookmarkStart w:id="21" w:name="_Toc137808235"/>
+      <w:r>
+        <w:t>PROIECTAREA APLICAȚIEI</w:t>
+      </w:r>
+      <w:bookmarkEnd w:id="21"/>
+    </w:p>
+    <w:p/>
+    <w:p/>
     <w:p>
       <w:pPr>
         <w:pStyle w:val="ListParagraph"/>
@@ -4054,53 +6830,30 @@
           <w:lang w:eastAsia="en-GB"/>
         </w:rPr>
       </w:pPr>
+      <w:bookmarkStart w:id="22" w:name="_Toc137808236"/>
+      <w:bookmarkEnd w:id="22"/>
     </w:p>
     <w:p>
       <w:pPr>
         <w:pStyle w:val="Heading2"/>
       </w:pPr>
-      <w:r>
-        <w:t>DESCRIEREA APLICAȚIEI</w:t>
-      </w:r>
+      <w:bookmarkStart w:id="23" w:name="_Toc137808237"/>
+      <w:r>
+        <w:t>COMPONENTELE APLICAȚIEI</w:t>
+      </w:r>
+      <w:bookmarkEnd w:id="23"/>
     </w:p>
     <w:p/>
     <w:p>
       <w:pPr>
         <w:pStyle w:val="Heading2"/>
       </w:pPr>
-      <w:r>
-        <w:t>FUNCȚIILE APLICAȚIEI</w:t>
-      </w:r>
-    </w:p>
-    <w:p/>
-    <w:p>
-      <w:pPr>
-        <w:pStyle w:val="Heading2"/>
-      </w:pPr>
-      <w:r>
-        <w:t>INTERFAȚA CU UTILIZATORUL</w:t>
-      </w:r>
-    </w:p>
-    <w:p/>
-    <w:p>
-      <w:pPr>
-        <w:pStyle w:val="Heading2"/>
-      </w:pPr>
-      <w:r>
-        <w:t>BAZA DE DATE</w:t>
-      </w:r>
-    </w:p>
-    <w:p/>
-    <w:p>
-      <w:pPr>
-        <w:pStyle w:val="Heading2"/>
-      </w:pPr>
-      <w:r>
-        <w:t>CONECTAREA CU ALTE APLICAȚII SAU SISTEME</w:t>
-      </w:r>
-    </w:p>
-    <w:p/>
-    <w:p/>
+      <w:bookmarkStart w:id="24" w:name="_Toc137808238"/>
+      <w:r>
+        <w:t>STOCAREA INFORMAȚIEI</w:t>
+      </w:r>
+      <w:bookmarkEnd w:id="24"/>
+    </w:p>
     <w:p/>
     <w:p/>
     <w:p>
@@ -4112,53 +6865,14 @@
         </w:numPr>
         <w:spacing w:before="480" w:after="0"/>
       </w:pPr>
-      <w:r>
-        <w:t>PROIECTAREA APLICAȚIEI</w:t>
-      </w:r>
-    </w:p>
-    <w:p/>
-    <w:p/>
-    <w:p>
-      <w:pPr>
-        <w:pStyle w:val="ListParagraph"/>
-        <w:keepNext/>
-        <w:numPr>
-          <w:ilvl w:val="0"/>
-          <w:numId w:val="2"/>
-        </w:numPr>
-        <w:spacing w:before="240" w:after="60" w:line="276" w:lineRule="auto"/>
-        <w:contextualSpacing w:val="0"/>
-        <w:jc w:val="center"/>
-        <w:outlineLvl w:val="0"/>
-        <w:rPr>
-          <w:rFonts w:ascii="Arial" w:hAnsi="Arial" w:cs="Arial"/>
-          <w:b/>
-          <w:bCs/>
-          <w:vanish/>
-          <w:color w:val="auto"/>
-          <w:kern w:val="32"/>
-          <w:sz w:val="28"/>
-          <w:szCs w:val="28"/>
-          <w:lang w:eastAsia="en-GB"/>
-        </w:rPr>
-      </w:pPr>
-    </w:p>
-    <w:p>
-      <w:pPr>
-        <w:pStyle w:val="Heading2"/>
-      </w:pPr>
-      <w:r>
-        <w:t>COMPONENTELE APLICAȚIEI</w:t>
-      </w:r>
-    </w:p>
-    <w:p/>
-    <w:p>
-      <w:pPr>
-        <w:pStyle w:val="Heading2"/>
-      </w:pPr>
-      <w:r>
-        <w:t>STOCAREA INFORMAȚIEI</w:t>
-      </w:r>
+      <w:bookmarkStart w:id="25" w:name="_Toc137808239"/>
+      <w:r>
+        <w:t>IMPLEMENTAREA</w:t>
+      </w:r>
+      <w:r>
+        <w:t xml:space="preserve"> APLICAȚIEI</w:t>
+      </w:r>
+      <w:bookmarkEnd w:id="25"/>
     </w:p>
     <w:p/>
     <w:p/>
@@ -4171,12 +6885,11 @@
         </w:numPr>
         <w:spacing w:before="480" w:after="0"/>
       </w:pPr>
-      <w:r>
-        <w:t>IMPLEMENTAREA</w:t>
-      </w:r>
-      <w:r>
-        <w:t xml:space="preserve"> APLICAȚIEI</w:t>
-      </w:r>
+      <w:bookmarkStart w:id="26" w:name="_Toc137808240"/>
+      <w:r>
+        <w:t>MANUAL DE UTILIZARE</w:t>
+      </w:r>
+      <w:bookmarkEnd w:id="26"/>
     </w:p>
     <w:p/>
     <w:p/>
@@ -4189,36 +6902,23 @@
         </w:numPr>
         <w:spacing w:before="480" w:after="0"/>
       </w:pPr>
-      <w:r>
-        <w:t>MANUAL DE UTILIZARE</w:t>
-      </w:r>
+      <w:bookmarkStart w:id="27" w:name="_Toc137808241"/>
+      <w:r>
+        <w:t>CONCLUZII ȘI DIRECȚII VIITOARE</w:t>
+      </w:r>
+      <w:bookmarkEnd w:id="27"/>
     </w:p>
     <w:p/>
     <w:p/>
     <w:p>
-      <w:pPr>
-        <w:pStyle w:val="Heading1"/>
-        <w:numPr>
-          <w:ilvl w:val="0"/>
-          <w:numId w:val="1"/>
-        </w:numPr>
-        <w:spacing w:before="480" w:after="0"/>
-      </w:pPr>
       <w:r>
         <w:lastRenderedPageBreak/>
-        <w:t>CONCLUZII ȘI DIRECȚII VIITOARE</w:t>
+        <w:t>Fiecare capitol trebuie să aibă o structură clară, va începe pe pagină nouă și va conține un titlu. Va fi urmat de două linii de 12 pt lăsate libere.</w:t>
       </w:r>
     </w:p>
     <w:p/>
     <w:p/>
     <w:p>
-      <w:r>
-        <w:t>Fiecare capitol trebuie să aibă o structură clară, va începe pe pagină nouă și va conține un titlu. Va fi urmat de două linii de 12 pt lăsate libere.</w:t>
-      </w:r>
-    </w:p>
-    <w:p/>
-    <w:p/>
-    <w:p>
       <w:pPr>
         <w:spacing w:before="240"/>
       </w:pPr>
@@ -4363,6 +7063,7 @@
       <w:r>
         <w:t xml:space="preserve"> </w:t>
       </w:r>
+      <w:bookmarkStart w:id="28" w:name="_Toc137808242"/>
       <w:r>
         <w:t>FIGURI Ș</w:t>
       </w:r>
@@ -4372,6 +7073,7 @@
       <w:r>
         <w:t xml:space="preserve"> (12 pt, Bold, Uppercase, Left)</w:t>
       </w:r>
+      <w:bookmarkEnd w:id="28"/>
     </w:p>
     <w:p/>
     <w:p>
@@ -4382,27 +7084,24 @@
         <w:t xml:space="preserve">Alternativ, figurile pot fi numerotate în ordine în fiecare capitol, integrând în numerotare și numărul capitolului. </w:t>
       </w:r>
       <w:r>
-        <w:t xml:space="preserve">Fiecare figură are număr și titlu, care se menționează </w:t>
-      </w:r>
+        <w:t>Fiecare figură are număr și titlu, care se menționează sub figură, centrat. Dacă este cazul, sursa figurii se indică între paranteze după titlul figurii</w:t>
+      </w:r>
+      <w:r>
+        <w:t xml:space="preserve">. </w:t>
+      </w:r>
+      <w:r>
+        <w:t>Toate figurile şi fotografiile prezentate în lucrare trebuie să fie referite în textul lucrării, trebuie să fie numerotat</w:t>
+      </w:r>
+      <w:r>
+        <w:t>e şi însoţite de titlul figurii.</w:t>
+      </w:r>
+    </w:p>
+    <w:p>
+      <w:pPr>
+        <w:spacing w:after="240"/>
+      </w:pPr>
       <w:r>
         <w:lastRenderedPageBreak/>
-        <w:t>sub figură, centrat. Dacă este cazul, sursa figurii se indică între paranteze după titlul figurii</w:t>
-      </w:r>
-      <w:r>
-        <w:t xml:space="preserve">. </w:t>
-      </w:r>
-      <w:r>
-        <w:t>Toate figurile şi fotografiile prezentate în lucrare trebuie să fie referite în textul lucrării, trebuie să fie numerotat</w:t>
-      </w:r>
-      <w:r>
-        <w:t>e şi însoţite de titlul figurii.</w:t>
-      </w:r>
-    </w:p>
-    <w:p>
-      <w:pPr>
-        <w:spacing w:after="240"/>
-      </w:pPr>
-      <w:r>
         <w:t>Se va lăsa câte o linie liberă (</w:t>
       </w:r>
       <w:r>
@@ -4462,7 +7161,7 @@
                     </pic:cNvPicPr>
                   </pic:nvPicPr>
                   <pic:blipFill>
-                    <a:blip r:embed="rId8" cstate="print">
+                    <a:blip r:embed="rId10" cstate="print">
                       <a:extLst>
                         <a:ext uri="{28A0092B-C50C-407E-A947-70E740481C1C}">
                           <a14:useLocalDpi xmlns:a14="http://schemas.microsoft.com/office/drawing/2010/main" val="0"/>
@@ -4531,9 +7230,11 @@
       <w:pPr>
         <w:pStyle w:val="Heading2"/>
       </w:pPr>
+      <w:bookmarkStart w:id="29" w:name="_Toc137808243"/>
       <w:r>
         <w:t>TABELE (12 pt, Bold, Uppercase, Left)</w:t>
       </w:r>
+      <w:bookmarkEnd w:id="29"/>
     </w:p>
     <w:p>
       <w:pPr>
@@ -5183,7 +7884,6 @@
                 <w:szCs w:val="24"/>
                 <w:lang w:val="ro-RO" w:eastAsia="en-GB"/>
               </w:rPr>
-              <w:lastRenderedPageBreak/>
               <w:t>End plate</w:t>
             </w:r>
           </w:p>
@@ -5417,8 +8117,14 @@
         <w:pStyle w:val="Heading2"/>
       </w:pPr>
       <w:r>
-        <w:t xml:space="preserve"> FORMULELE (12 pt, Bold, Uppercase, Left)</w:t>
-      </w:r>
+        <w:lastRenderedPageBreak/>
+        <w:t xml:space="preserve"> </w:t>
+      </w:r>
+      <w:bookmarkStart w:id="30" w:name="_Toc137808244"/>
+      <w:r>
+        <w:t>FORMULELE (12 pt, Bold, Uppercase, Left)</w:t>
+      </w:r>
+      <w:bookmarkEnd w:id="30"/>
     </w:p>
     <w:p>
       <w:pPr>
@@ -5553,9 +8259,11 @@
         <w:ind w:left="1571"/>
         <w:jc w:val="both"/>
       </w:pPr>
+      <w:bookmarkStart w:id="31" w:name="_Toc137808245"/>
       <w:r>
         <w:t>N. CONCLUZII (14 pt, Bold, Uppercase, Center)</w:t>
       </w:r>
+      <w:bookmarkEnd w:id="31"/>
     </w:p>
     <w:p>
       <w:r>
@@ -5577,9 +8285,11 @@
         </w:numPr>
         <w:ind w:left="1211"/>
       </w:pPr>
+      <w:bookmarkStart w:id="32" w:name="_Toc137808246"/>
       <w:r>
         <w:t>BIBLIOGRAFIE</w:t>
       </w:r>
+      <w:bookmarkEnd w:id="32"/>
     </w:p>
     <w:p>
       <w:r>
@@ -5622,7 +8332,7 @@
         </w:rPr>
         <w:t xml:space="preserve">În cadrul Facultății de Automatică și Calculatoare se cere folosirea stilului de citare IEEE (detalii </w:t>
       </w:r>
-      <w:hyperlink r:id="rId9" w:history="1">
+      <w:hyperlink r:id="rId11" w:history="1">
         <w:r>
           <w:rPr>
             <w:rStyle w:val="Hyperlink"/>
@@ -5735,24 +8445,24 @@
     </w:p>
     <w:p>
       <w:r>
+        <w:t xml:space="preserve">Lista de referințe din bibliografie </w:t>
+      </w:r>
+      <w:r>
+        <w:t>este compusă din toate sursele folosite pentru documentarea lucrării și se realizează în ordinea numerică a citării în text și nu în ordine alfabetică a autorilor.</w:t>
+      </w:r>
+    </w:p>
+    <w:p>
+      <w:pPr>
+        <w:spacing w:line="240" w:lineRule="auto"/>
+        <w:rPr>
+          <w:rFonts w:cs="Arial"/>
+        </w:rPr>
+      </w:pPr>
+      <w:r>
+        <w:rPr>
+          <w:rFonts w:cs="Arial"/>
+        </w:rPr>
         <w:lastRenderedPageBreak/>
-        <w:t xml:space="preserve">Lista de referințe din bibliografie </w:t>
-      </w:r>
-      <w:r>
-        <w:t>este compusă din toate sursele folosite pentru documentarea lucrării și se realizează în ordinea numerică a citării în text și nu în ordine alfabetică a autorilor.</w:t>
-      </w:r>
-    </w:p>
-    <w:p>
-      <w:pPr>
-        <w:spacing w:line="240" w:lineRule="auto"/>
-        <w:rPr>
-          <w:rFonts w:cs="Arial"/>
-        </w:rPr>
-      </w:pPr>
-      <w:r>
-        <w:rPr>
-          <w:rFonts w:cs="Arial"/>
-        </w:rPr>
         <w:t xml:space="preserve">Preluarea identică a unei fraze sau paragraf va fi citată prin indicarea inclusiv a paginii din sursa utilizată, dar și prin ghilimele şi forma italică a literelor; pentru sursele preluate de pe internet, vor fi notate adresele de pagină web; în lista bibliografică finală lucrările se trec în ordinea alfabetică a numelor autorilor. La lucrările colective, regula referitoare la ordinea alfabetică este valabilă pentru primul autor. </w:t>
       </w:r>
     </w:p>
@@ -5847,7 +8557,7 @@
       </w:r>
     </w:p>
     <w:p>
-      <w:hyperlink r:id="rId10" w:history="1">
+      <w:hyperlink r:id="rId12" w:history="1">
         <w:r>
           <w:rPr>
             <w:rStyle w:val="Hyperlink"/>
@@ -5860,9 +8570,9 @@
       </w:r>
     </w:p>
     <w:sectPr>
-      <w:headerReference w:type="default" r:id="rId11"/>
-      <w:footerReference w:type="default" r:id="rId12"/>
-      <w:headerReference w:type="first" r:id="rId13"/>
+      <w:headerReference w:type="default" r:id="rId13"/>
+      <w:footerReference w:type="default" r:id="rId14"/>
+      <w:headerReference w:type="first" r:id="rId15"/>
       <w:pgSz w:w="11907" w:h="16840" w:code="9"/>
       <w:pgMar w:top="709" w:right="1134" w:bottom="1134" w:left="1134" w:header="709" w:footer="709" w:gutter="0"/>
       <w:pgNumType w:start="1"/>
@@ -5988,6 +8698,87 @@
     <w:p>
       <w:pPr>
         <w:pStyle w:val="FootnoteText"/>
+      </w:pPr>
+      <w:r>
+        <w:rPr>
+          <w:rStyle w:val="FootnoteReference"/>
+        </w:rPr>
+        <w:footnoteRef/>
+      </w:r>
+      <w:r>
+        <w:t xml:space="preserve"> </w:t>
+      </w:r>
+      <w:hyperlink r:id="rId1" w:history="1">
+        <w:r>
+          <w:rPr>
+            <w:rStyle w:val="Hyperlink"/>
+          </w:rPr>
+          <w:t>https://www.atlassian.com/company</w:t>
+        </w:r>
+      </w:hyperlink>
+      <w:r>
+        <w:t>, iunie 2023</w:t>
+      </w:r>
+    </w:p>
+  </w:footnote>
+  <w:footnote w:id="2">
+    <w:p>
+      <w:pPr>
+        <w:pStyle w:val="FootnoteText"/>
+      </w:pPr>
+      <w:r>
+        <w:rPr>
+          <w:rStyle w:val="FootnoteReference"/>
+        </w:rPr>
+        <w:footnoteRef/>
+      </w:r>
+      <w:r>
+        <w:t xml:space="preserve"> </w:t>
+      </w:r>
+      <w:hyperlink r:id="rId2" w:history="1">
+        <w:r>
+          <w:rPr>
+            <w:rStyle w:val="Hyperlink"/>
+          </w:rPr>
+          <w:t>https://www.atlassian.com/customers</w:t>
+        </w:r>
+      </w:hyperlink>
+      <w:r>
+        <w:t>, iunie 2023</w:t>
+      </w:r>
+    </w:p>
+  </w:footnote>
+  <w:footnote w:id="3">
+    <w:p>
+      <w:pPr>
+        <w:pStyle w:val="FootnoteText"/>
+      </w:pPr>
+      <w:r>
+        <w:rPr>
+          <w:rStyle w:val="FootnoteReference"/>
+        </w:rPr>
+        <w:footnoteRef/>
+      </w:r>
+      <w:r>
+        <w:t xml:space="preserve"> </w:t>
+      </w:r>
+      <w:hyperlink r:id="rId3" w:history="1">
+        <w:r>
+          <w:rPr>
+            <w:rStyle w:val="Hyperlink"/>
+          </w:rPr>
+          <w:t>https://www.atlassian.com/software/jira/features</w:t>
+        </w:r>
+      </w:hyperlink>
+      <w:r>
+        <w:t>, iunie 2023</w:t>
+      </w:r>
+    </w:p>
+  </w:footnote>
+  <w:footnote w:id="4">
+    <w:p>
+      <w:pPr>
+        <w:pStyle w:val="FootnoteText"/>
         <w:rPr>
           <w:lang w:val="fr-FR"/>
         </w:rPr>
@@ -5998,7 +8789,7 @@
         </w:rPr>
         <w:footnoteRef/>
       </w:r>
-      <w:hyperlink r:id="rId1" w:history="1">
+      <w:hyperlink r:id="rId4" w:history="1">
         <w:r>
           <w:rPr>
             <w:rStyle w:val="Hyperlink"/>
@@ -6011,7 +8802,7 @@
       </w:r>
     </w:p>
   </w:footnote>
-  <w:footnote w:id="2">
+  <w:footnote w:id="5">
     <w:p>
       <w:pPr>
         <w:pStyle w:val="FootnoteText"/>
@@ -6025,7 +8816,7 @@
         </w:rPr>
         <w:footnoteRef/>
       </w:r>
-      <w:hyperlink r:id="rId2" w:history="1">
+      <w:hyperlink r:id="rId5" w:history="1">
         <w:r>
           <w:rPr>
             <w:rStyle w:val="Hyperlink"/>
@@ -6038,31 +8829,17 @@
         <w:rPr>
           <w:lang w:val="fr-FR"/>
         </w:rPr>
-        <w:t xml:space="preserve">, </w:t>
-      </w:r>
-      <w:proofErr w:type="spellStart"/>
-      <w:r>
+        <w:t>, iunie 2023</w:t>
+      </w:r>
+    </w:p>
+  </w:footnote>
+  <w:footnote w:id="6">
+    <w:p>
+      <w:pPr>
+        <w:pStyle w:val="FootnoteText"/>
         <w:rPr>
           <w:lang w:val="fr-FR"/>
         </w:rPr>
-        <w:t>iunie</w:t>
-      </w:r>
-      <w:proofErr w:type="spellEnd"/>
-      <w:r>
-        <w:rPr>
-          <w:lang w:val="fr-FR"/>
-        </w:rPr>
-        <w:t xml:space="preserve"> 2023</w:t>
-      </w:r>
-    </w:p>
-  </w:footnote>
-  <w:footnote w:id="3">
-    <w:p>
-      <w:pPr>
-        <w:pStyle w:val="FootnoteText"/>
-        <w:rPr>
-          <w:lang w:val="fr-FR"/>
-        </w:rPr>
       </w:pPr>
       <w:r>
         <w:rPr>
@@ -6070,7 +8847,7 @@
         </w:rPr>
         <w:footnoteRef/>
       </w:r>
-      <w:hyperlink r:id="rId3" w:history="1">
+      <w:hyperlink r:id="rId6" w:history="1">
         <w:r>
           <w:rPr>
             <w:rStyle w:val="Hyperlink"/>
@@ -6083,7 +8860,7 @@
       </w:r>
     </w:p>
   </w:footnote>
-  <w:footnote w:id="4">
+  <w:footnote w:id="7">
     <w:p>
       <w:pPr>
         <w:pStyle w:val="FootnoteText"/>
@@ -6099,7 +8876,7 @@
         </w:rPr>
         <w:footnoteRef/>
       </w:r>
-      <w:hyperlink r:id="rId4" w:history="1">
+      <w:hyperlink r:id="rId7" w:history="1">
         <w:r>
           <w:rPr>
             <w:rStyle w:val="Hyperlink"/>
@@ -6112,37 +8889,23 @@
         <w:rPr>
           <w:lang w:val="fr-FR"/>
         </w:rPr>
-        <w:t xml:space="preserve">, </w:t>
-      </w:r>
-      <w:proofErr w:type="spellStart"/>
+        <w:t>, iunie 20</w:t>
+      </w:r>
       <w:r>
         <w:rPr>
           <w:lang w:val="fr-FR"/>
         </w:rPr>
-        <w:t>iunie</w:t>
-      </w:r>
-      <w:proofErr w:type="spellEnd"/>
-      <w:r>
+        <w:t>23</w:t>
+      </w:r>
+    </w:p>
+  </w:footnote>
+  <w:footnote w:id="8">
+    <w:p>
+      <w:pPr>
+        <w:pStyle w:val="FootnoteText"/>
         <w:rPr>
           <w:lang w:val="fr-FR"/>
         </w:rPr>
-        <w:t xml:space="preserve"> 20</w:t>
-      </w:r>
-      <w:r>
-        <w:rPr>
-          <w:lang w:val="fr-FR"/>
-        </w:rPr>
-        <w:t>23</w:t>
-      </w:r>
-    </w:p>
-  </w:footnote>
-  <w:footnote w:id="5">
-    <w:p>
-      <w:pPr>
-        <w:pStyle w:val="FootnoteText"/>
-        <w:rPr>
-          <w:lang w:val="fr-FR"/>
-        </w:rPr>
       </w:pPr>
       <w:r>
         <w:rPr>
@@ -6150,7 +8913,7 @@
         </w:rPr>
         <w:footnoteRef/>
       </w:r>
-      <w:hyperlink r:id="rId5" w:history="1">
+      <w:hyperlink r:id="rId8" w:history="1">
         <w:r>
           <w:rPr>
             <w:rStyle w:val="Hyperlink"/>
@@ -6163,7 +8926,7 @@
       </w:r>
     </w:p>
   </w:footnote>
-  <w:footnote w:id="6">
+  <w:footnote w:id="9">
     <w:p>
       <w:pPr>
         <w:pStyle w:val="FootnoteText"/>
@@ -6180,7 +8943,7 @@
       <w:r>
         <w:t xml:space="preserve"> </w:t>
       </w:r>
-      <w:hyperlink r:id="rId6" w:anchor="ReactHookFormFormikorReduxForm" w:history="1">
+      <w:hyperlink r:id="rId9" w:anchor="ReactHookFormFormikorReduxForm" w:history="1">
         <w:r>
           <w:rPr>
             <w:rStyle w:val="Hyperlink"/>
@@ -6193,7 +8956,7 @@
       </w:r>
     </w:p>
   </w:footnote>
-  <w:footnote w:id="7">
+  <w:footnote w:id="10">
     <w:p>
       <w:pPr>
         <w:pStyle w:val="FootnoteText"/>
@@ -6210,7 +8973,7 @@
       <w:r>
         <w:t xml:space="preserve"> </w:t>
       </w:r>
-      <w:hyperlink r:id="rId7" w:history="1">
+      <w:hyperlink r:id="rId10" w:history="1">
         <w:r>
           <w:rPr>
             <w:rStyle w:val="Hyperlink"/>
@@ -6223,7 +8986,7 @@
       </w:r>
     </w:p>
   </w:footnote>
-  <w:footnote w:id="8">
+  <w:footnote w:id="11">
     <w:p>
       <w:pPr>
         <w:pStyle w:val="FootnoteText"/>
@@ -6240,7 +9003,7 @@
       <w:r>
         <w:t xml:space="preserve"> </w:t>
       </w:r>
-      <w:hyperlink r:id="rId8" w:history="1">
+      <w:hyperlink r:id="rId11" w:history="1">
         <w:r>
           <w:rPr>
             <w:rStyle w:val="Hyperlink"/>
@@ -6253,7 +9016,7 @@
       </w:r>
     </w:p>
   </w:footnote>
-  <w:footnote w:id="9">
+  <w:footnote w:id="12">
     <w:p>
       <w:pPr>
         <w:pStyle w:val="FootnoteText"/>
@@ -6270,7 +9033,7 @@
       <w:r>
         <w:t xml:space="preserve"> </w:t>
       </w:r>
-      <w:hyperlink r:id="rId9" w:history="1">
+      <w:hyperlink r:id="rId12" w:history="1">
         <w:r>
           <w:rPr>
             <w:rStyle w:val="Hyperlink"/>
@@ -6283,7 +9046,7 @@
       </w:r>
     </w:p>
   </w:footnote>
-  <w:footnote w:id="10">
+  <w:footnote w:id="13">
     <w:p>
       <w:pPr>
         <w:pStyle w:val="FootnoteText"/>
@@ -6300,7 +9063,7 @@
       <w:r>
         <w:t xml:space="preserve"> </w:t>
       </w:r>
-      <w:hyperlink r:id="rId10" w:history="1">
+      <w:hyperlink r:id="rId13" w:history="1">
         <w:r>
           <w:rPr>
             <w:rStyle w:val="Hyperlink"/>
@@ -6313,7 +9076,7 @@
       </w:r>
     </w:p>
   </w:footnote>
-  <w:footnote w:id="11">
+  <w:footnote w:id="14">
     <w:p>
       <w:pPr>
         <w:pStyle w:val="FootnoteText"/>
@@ -6330,7 +9093,7 @@
       <w:r>
         <w:t xml:space="preserve"> </w:t>
       </w:r>
-      <w:hyperlink r:id="rId11" w:history="1">
+      <w:hyperlink r:id="rId14" w:history="1">
         <w:r>
           <w:rPr>
             <w:rStyle w:val="Hyperlink"/>

--- a/Lucrare_de_Licenta_David_Botezatu.docx
+++ b/Lucrare_de_Licenta_David_Botezatu.docx
@@ -339,7 +339,6 @@
         </w:rPr>
         <w:t xml:space="preserve"> științific: </w:t>
       </w:r>
-      <w:proofErr w:type="spellStart"/>
       <w:r>
         <w:rPr>
           <w:rFonts w:cs="Arial"/>
@@ -365,9 +364,8 @@
           <w:sz w:val="28"/>
           <w:szCs w:val="28"/>
         </w:rPr>
-        <w:t>dr.ing</w:t>
-      </w:r>
-      <w:proofErr w:type="spellEnd"/>
+        <w:t xml:space="preserve">dr.ing. </w:t>
+      </w:r>
       <w:r>
         <w:rPr>
           <w:rFonts w:cs="Arial"/>
@@ -375,36 +373,7 @@
           <w:sz w:val="28"/>
           <w:szCs w:val="28"/>
         </w:rPr>
-        <w:t xml:space="preserve">. </w:t>
-      </w:r>
-      <w:r>
-        <w:rPr>
-          <w:rFonts w:cs="Arial"/>
-          <w:b/>
-          <w:sz w:val="28"/>
-          <w:szCs w:val="28"/>
-        </w:rPr>
-        <w:t xml:space="preserve">Mihaela </w:t>
-      </w:r>
-      <w:proofErr w:type="spellStart"/>
-      <w:r>
-        <w:rPr>
-          <w:rFonts w:cs="Arial"/>
-          <w:b/>
-          <w:sz w:val="28"/>
-          <w:szCs w:val="28"/>
-        </w:rPr>
-        <w:t>Marcella</w:t>
-      </w:r>
-      <w:proofErr w:type="spellEnd"/>
-      <w:r>
-        <w:rPr>
-          <w:rFonts w:cs="Arial"/>
-          <w:b/>
-          <w:sz w:val="28"/>
-          <w:szCs w:val="28"/>
-        </w:rPr>
-        <w:t xml:space="preserve"> CRIȘAN-VIDA</w:t>
+        <w:t>Mihaela Marcella CRIȘAN-VIDA</w:t>
       </w:r>
     </w:p>
     <w:p>
@@ -558,7 +527,7 @@
       <w:sdtContent>
         <w:p>
           <w:pPr>
-            <w:pStyle w:val="Titlu1"/>
+            <w:pStyle w:val="Heading1"/>
             <w:numPr>
               <w:ilvl w:val="0"/>
               <w:numId w:val="0"/>
@@ -573,7 +542,7 @@
         </w:p>
         <w:p>
           <w:pPr>
-            <w:pStyle w:val="Cuprins1"/>
+            <w:pStyle w:val="TOC1"/>
             <w:tabs>
               <w:tab w:val="right" w:leader="dot" w:pos="9629"/>
             </w:tabs>
@@ -656,7 +625,7 @@
         </w:p>
         <w:p>
           <w:pPr>
-            <w:pStyle w:val="Cuprins1"/>
+            <w:pStyle w:val="TOC1"/>
             <w:tabs>
               <w:tab w:val="left" w:pos="1320"/>
               <w:tab w:val="right" w:leader="dot" w:pos="9629"/>
@@ -750,7 +719,7 @@
         </w:p>
         <w:p>
           <w:pPr>
-            <w:pStyle w:val="Cuprins2"/>
+            <w:pStyle w:val="TOC2"/>
             <w:tabs>
               <w:tab w:val="left" w:pos="1760"/>
               <w:tab w:val="right" w:leader="dot" w:pos="9629"/>
@@ -844,7 +813,7 @@
         </w:p>
         <w:p>
           <w:pPr>
-            <w:pStyle w:val="Cuprins2"/>
+            <w:pStyle w:val="TOC2"/>
             <w:tabs>
               <w:tab w:val="left" w:pos="1760"/>
               <w:tab w:val="right" w:leader="dot" w:pos="9629"/>
@@ -938,7 +907,7 @@
         </w:p>
         <w:p>
           <w:pPr>
-            <w:pStyle w:val="Cuprins1"/>
+            <w:pStyle w:val="TOC1"/>
             <w:tabs>
               <w:tab w:val="left" w:pos="1320"/>
               <w:tab w:val="right" w:leader="dot" w:pos="9629"/>
@@ -1032,7 +1001,7 @@
         </w:p>
         <w:p>
           <w:pPr>
-            <w:pStyle w:val="Cuprins2"/>
+            <w:pStyle w:val="TOC2"/>
             <w:tabs>
               <w:tab w:val="left" w:pos="1760"/>
               <w:tab w:val="right" w:leader="dot" w:pos="9629"/>
@@ -1126,7 +1095,7 @@
         </w:p>
         <w:p>
           <w:pPr>
-            <w:pStyle w:val="Cuprins2"/>
+            <w:pStyle w:val="TOC2"/>
             <w:tabs>
               <w:tab w:val="left" w:pos="1760"/>
               <w:tab w:val="right" w:leader="dot" w:pos="9629"/>
@@ -1220,7 +1189,7 @@
         </w:p>
         <w:p>
           <w:pPr>
-            <w:pStyle w:val="Cuprins2"/>
+            <w:pStyle w:val="TOC2"/>
             <w:tabs>
               <w:tab w:val="left" w:pos="1760"/>
               <w:tab w:val="right" w:leader="dot" w:pos="9629"/>
@@ -1314,7 +1283,7 @@
         </w:p>
         <w:p>
           <w:pPr>
-            <w:pStyle w:val="Cuprins2"/>
+            <w:pStyle w:val="TOC2"/>
             <w:tabs>
               <w:tab w:val="left" w:pos="1760"/>
               <w:tab w:val="right" w:leader="dot" w:pos="9629"/>
@@ -1408,7 +1377,7 @@
         </w:p>
         <w:p>
           <w:pPr>
-            <w:pStyle w:val="Cuprins2"/>
+            <w:pStyle w:val="TOC2"/>
             <w:tabs>
               <w:tab w:val="left" w:pos="1760"/>
               <w:tab w:val="right" w:leader="dot" w:pos="9629"/>
@@ -1502,7 +1471,7 @@
         </w:p>
         <w:p>
           <w:pPr>
-            <w:pStyle w:val="Cuprins2"/>
+            <w:pStyle w:val="TOC2"/>
             <w:tabs>
               <w:tab w:val="left" w:pos="1760"/>
               <w:tab w:val="right" w:leader="dot" w:pos="9629"/>
@@ -1605,7 +1574,7 @@
         </w:p>
         <w:p>
           <w:pPr>
-            <w:pStyle w:val="Cuprins1"/>
+            <w:pStyle w:val="TOC1"/>
             <w:tabs>
               <w:tab w:val="left" w:pos="1320"/>
               <w:tab w:val="right" w:leader="dot" w:pos="9629"/>
@@ -1699,7 +1668,7 @@
         </w:p>
         <w:p>
           <w:pPr>
-            <w:pStyle w:val="Cuprins2"/>
+            <w:pStyle w:val="TOC2"/>
             <w:tabs>
               <w:tab w:val="left" w:pos="1760"/>
               <w:tab w:val="right" w:leader="dot" w:pos="9629"/>
@@ -1793,7 +1762,7 @@
         </w:p>
         <w:p>
           <w:pPr>
-            <w:pStyle w:val="Cuprins2"/>
+            <w:pStyle w:val="TOC2"/>
             <w:tabs>
               <w:tab w:val="left" w:pos="1760"/>
               <w:tab w:val="right" w:leader="dot" w:pos="9629"/>
@@ -1887,7 +1856,7 @@
         </w:p>
         <w:p>
           <w:pPr>
-            <w:pStyle w:val="Cuprins1"/>
+            <w:pStyle w:val="TOC1"/>
             <w:tabs>
               <w:tab w:val="left" w:pos="1320"/>
               <w:tab w:val="right" w:leader="dot" w:pos="9629"/>
@@ -1981,7 +1950,7 @@
         </w:p>
         <w:p>
           <w:pPr>
-            <w:pStyle w:val="Cuprins2"/>
+            <w:pStyle w:val="TOC2"/>
             <w:tabs>
               <w:tab w:val="left" w:pos="1760"/>
               <w:tab w:val="right" w:leader="dot" w:pos="9629"/>
@@ -2075,7 +2044,7 @@
         </w:p>
         <w:p>
           <w:pPr>
-            <w:pStyle w:val="Cuprins2"/>
+            <w:pStyle w:val="TOC2"/>
             <w:tabs>
               <w:tab w:val="left" w:pos="1760"/>
               <w:tab w:val="right" w:leader="dot" w:pos="9629"/>
@@ -2169,7 +2138,7 @@
         </w:p>
         <w:p>
           <w:pPr>
-            <w:pStyle w:val="Cuprins2"/>
+            <w:pStyle w:val="TOC2"/>
             <w:tabs>
               <w:tab w:val="left" w:pos="1760"/>
               <w:tab w:val="right" w:leader="dot" w:pos="9629"/>
@@ -2263,7 +2232,7 @@
         </w:p>
         <w:p>
           <w:pPr>
-            <w:pStyle w:val="Cuprins2"/>
+            <w:pStyle w:val="TOC2"/>
             <w:tabs>
               <w:tab w:val="left" w:pos="1760"/>
               <w:tab w:val="right" w:leader="dot" w:pos="9629"/>
@@ -2357,7 +2326,7 @@
         </w:p>
         <w:p>
           <w:pPr>
-            <w:pStyle w:val="Cuprins2"/>
+            <w:pStyle w:val="TOC2"/>
             <w:tabs>
               <w:tab w:val="left" w:pos="1760"/>
               <w:tab w:val="right" w:leader="dot" w:pos="9629"/>
@@ -2451,7 +2420,7 @@
         </w:p>
         <w:p>
           <w:pPr>
-            <w:pStyle w:val="Cuprins1"/>
+            <w:pStyle w:val="TOC1"/>
             <w:tabs>
               <w:tab w:val="left" w:pos="1320"/>
               <w:tab w:val="right" w:leader="dot" w:pos="9629"/>
@@ -2545,7 +2514,7 @@
         </w:p>
         <w:p>
           <w:pPr>
-            <w:pStyle w:val="Cuprins2"/>
+            <w:pStyle w:val="TOC2"/>
             <w:tabs>
               <w:tab w:val="left" w:pos="1760"/>
               <w:tab w:val="right" w:leader="dot" w:pos="9629"/>
@@ -2639,7 +2608,7 @@
         </w:p>
         <w:p>
           <w:pPr>
-            <w:pStyle w:val="Cuprins2"/>
+            <w:pStyle w:val="TOC2"/>
             <w:tabs>
               <w:tab w:val="left" w:pos="1760"/>
               <w:tab w:val="right" w:leader="dot" w:pos="9629"/>
@@ -2733,7 +2702,7 @@
         </w:p>
         <w:p>
           <w:pPr>
-            <w:pStyle w:val="Cuprins1"/>
+            <w:pStyle w:val="TOC1"/>
             <w:tabs>
               <w:tab w:val="left" w:pos="1320"/>
               <w:tab w:val="right" w:leader="dot" w:pos="9629"/>
@@ -2827,7 +2796,7 @@
         </w:p>
         <w:p>
           <w:pPr>
-            <w:pStyle w:val="Cuprins1"/>
+            <w:pStyle w:val="TOC1"/>
             <w:tabs>
               <w:tab w:val="left" w:pos="1320"/>
               <w:tab w:val="right" w:leader="dot" w:pos="9629"/>
@@ -2921,7 +2890,7 @@
         </w:p>
         <w:p>
           <w:pPr>
-            <w:pStyle w:val="Cuprins1"/>
+            <w:pStyle w:val="TOC1"/>
             <w:tabs>
               <w:tab w:val="left" w:pos="1320"/>
               <w:tab w:val="right" w:leader="dot" w:pos="9629"/>
@@ -3015,7 +2984,7 @@
         </w:p>
         <w:p>
           <w:pPr>
-            <w:pStyle w:val="Cuprins1"/>
+            <w:pStyle w:val="TOC1"/>
             <w:tabs>
               <w:tab w:val="left" w:pos="1320"/>
               <w:tab w:val="right" w:leader="dot" w:pos="9629"/>
@@ -3136,7 +3105,7 @@
     </w:p>
     <w:p>
       <w:pPr>
-        <w:pStyle w:val="Titlu1"/>
+        <w:pStyle w:val="Heading1"/>
         <w:numPr>
           <w:ilvl w:val="0"/>
           <w:numId w:val="1"/>
@@ -3185,7 +3154,7 @@
     </w:p>
     <w:p>
       <w:pPr>
-        <w:pStyle w:val="Titlu2"/>
+        <w:pStyle w:val="Heading2"/>
       </w:pPr>
       <w:bookmarkStart w:id="2" w:name="_Toc138020171"/>
       <w:r>
@@ -3710,23 +3679,7 @@
         <w:tab/>
       </w:r>
       <w:r>
-        <w:t>Kanban este o metodă pentru gestionarea sarcinilor (</w:t>
-      </w:r>
-      <w:proofErr w:type="spellStart"/>
-      <w:r>
-        <w:t>tasks</w:t>
-      </w:r>
-      <w:proofErr w:type="spellEnd"/>
-      <w:r>
-        <w:t>) și fluxurilor de lucru (</w:t>
-      </w:r>
-      <w:proofErr w:type="spellStart"/>
-      <w:r>
-        <w:t>workflows</w:t>
-      </w:r>
-      <w:proofErr w:type="spellEnd"/>
-      <w:r>
-        <w:t>), sub forma unui sistem vizual.</w:t>
+        <w:t>Kanban este o metodă pentru gestionarea sarcinilor (tasks) și fluxurilor de lucru (workflows), sub forma unui sistem vizual.</w:t>
       </w:r>
       <w:r>
         <w:t xml:space="preserve"> Principiul fundamental al Kanban spune că </w:t>
@@ -3881,7 +3834,7 @@
     <w:p/>
     <w:p>
       <w:pPr>
-        <w:pStyle w:val="Titlu2"/>
+        <w:pStyle w:val="Heading2"/>
       </w:pPr>
       <w:bookmarkStart w:id="3" w:name="_TEMA_LUCRĂRII_DE"/>
       <w:bookmarkStart w:id="4" w:name="_Toc138020172"/>
@@ -4185,7 +4138,7 @@
     <w:p/>
     <w:p>
       <w:pPr>
-        <w:pStyle w:val="Titlu1"/>
+        <w:pStyle w:val="Heading1"/>
         <w:numPr>
           <w:ilvl w:val="0"/>
           <w:numId w:val="1"/>
@@ -4239,7 +4192,7 @@
     <w:p/>
     <w:p>
       <w:pPr>
-        <w:pStyle w:val="Listparagraf"/>
+        <w:pStyle w:val="ListParagraph"/>
         <w:keepNext/>
         <w:numPr>
           <w:ilvl w:val="0"/>
@@ -4276,7 +4229,7 @@
     </w:p>
     <w:p>
       <w:pPr>
-        <w:pStyle w:val="Titlu2"/>
+        <w:pStyle w:val="Heading2"/>
       </w:pPr>
       <w:bookmarkStart w:id="12" w:name="_Toc138020175"/>
       <w:r>
@@ -4351,7 +4304,7 @@
       </w:r>
       <w:r>
         <w:rPr>
-          <w:rStyle w:val="Referinnotdesubsol"/>
+          <w:rStyle w:val="FootnoteReference"/>
         </w:rPr>
         <w:footnoteReference w:id="1"/>
       </w:r>
@@ -4371,9 +4324,6 @@
         <w:t xml:space="preserve"> erorilor </w:t>
       </w:r>
       <w:r>
-        <w:rPr>
-          <w:lang w:val="en-US"/>
-        </w:rPr>
         <w:t>ș</w:t>
       </w:r>
       <w:r>
@@ -4383,15 +4333,7 @@
         <w:t>aplicații</w:t>
       </w:r>
       <w:r>
-        <w:t xml:space="preserve"> software (bug </w:t>
-      </w:r>
-      <w:proofErr w:type="spellStart"/>
-      <w:r>
-        <w:t>tracker</w:t>
-      </w:r>
-      <w:proofErr w:type="spellEnd"/>
-      <w:r>
-        <w:t>).</w:t>
+        <w:t xml:space="preserve"> software (bug tracker).</w:t>
       </w:r>
       <w:r>
         <w:t xml:space="preserve"> </w:t>
@@ -4476,7 +4418,7 @@
       </w:r>
       <w:r>
         <w:rPr>
-          <w:rStyle w:val="Referinnotdesubsol"/>
+          <w:rStyle w:val="FootnoteReference"/>
         </w:rPr>
         <w:footnoteReference w:id="2"/>
       </w:r>
@@ -4611,7 +4553,7 @@
       </w:r>
       <w:r>
         <w:rPr>
-          <w:rStyle w:val="Referinnotdesubsol"/>
+          <w:rStyle w:val="FootnoteReference"/>
         </w:rPr>
         <w:footnoteReference w:id="3"/>
       </w:r>
@@ -5205,7 +5147,7 @@
     </w:p>
     <w:p>
       <w:pPr>
-        <w:pStyle w:val="Titlu2"/>
+        <w:pStyle w:val="Heading2"/>
       </w:pPr>
       <w:bookmarkStart w:id="13" w:name="_Toc138020176"/>
       <w:r>
@@ -5253,7 +5195,7 @@
       </w:r>
       <w:r>
         <w:rPr>
-          <w:rStyle w:val="Referinnotdesubsol"/>
+          <w:rStyle w:val="FootnoteReference"/>
         </w:rPr>
         <w:footnoteReference w:id="4"/>
       </w:r>
@@ -5651,6 +5593,9 @@
         <w:ind w:firstLine="0"/>
       </w:pPr>
       <w:r>
+        <w:rPr>
+          <w:noProof/>
+        </w:rPr>
         <w:drawing>
           <wp:anchor distT="0" distB="0" distL="114300" distR="114300" simplePos="0" relativeHeight="251661312" behindDoc="1" locked="0" layoutInCell="1" allowOverlap="1" wp14:anchorId="5EB4CE2A" wp14:editId="59560489">
             <wp:simplePos x="0" y="0"/>
@@ -5993,7 +5938,7 @@
     <w:p/>
     <w:p>
       <w:pPr>
-        <w:pStyle w:val="Titlu2"/>
+        <w:pStyle w:val="Heading2"/>
       </w:pPr>
       <w:bookmarkStart w:id="14" w:name="_Toc138020177"/>
       <w:r>
@@ -6005,19 +5950,11 @@
     <w:p/>
     <w:p>
       <w:r>
-        <w:t xml:space="preserve">YouTrack este o aplicație de gestionare buguri si proiecte lansată de compania cehă </w:t>
-      </w:r>
-      <w:proofErr w:type="spellStart"/>
-      <w:r>
-        <w:t>JetBrains</w:t>
-      </w:r>
-      <w:proofErr w:type="spellEnd"/>
-      <w:r>
-        <w:t xml:space="preserve"> în 2009</w:t>
-      </w:r>
-      <w:r>
-        <w:rPr>
-          <w:rStyle w:val="Referinnotdesubsol"/>
+        <w:t>YouTrack este o aplicație de gestionare buguri si proiecte lansată de compania cehă JetBrains în 2009</w:t>
+      </w:r>
+      <w:r>
+        <w:rPr>
+          <w:rStyle w:val="FootnoteReference"/>
         </w:rPr>
         <w:footnoteReference w:id="5"/>
       </w:r>
@@ -6048,15 +5985,7 @@
         <w:t>, dar echipele de dezvoltare își pot crea propriile coloane</w:t>
       </w:r>
       <w:r>
-        <w:t xml:space="preserve">. Funcționalitățile de gestionare a sarcinilor sunt făcute prin modulul </w:t>
-      </w:r>
-      <w:proofErr w:type="spellStart"/>
-      <w:r>
-        <w:t>Tasks</w:t>
-      </w:r>
-      <w:proofErr w:type="spellEnd"/>
-      <w:r>
-        <w:t>, unde membrii echipei pot căuta diferite sarcini, pot adăuga task-uri noi, pot șterge sau modifica task-uri existente și pot aloca aceste sarcini altor membri din echipă.</w:t>
+        <w:t>. Funcționalitățile de gestionare a sarcinilor sunt făcute prin modulul Tasks, unde membrii echipei pot căuta diferite sarcini, pot adăuga task-uri noi, pot șterge sau modifica task-uri existente și pot aloca aceste sarcini altor membri din echipă.</w:t>
       </w:r>
     </w:p>
     <w:p>
@@ -6065,23 +5994,7 @@
       </w:pPr>
       <w:r>
         <w:tab/>
-        <w:t xml:space="preserve">Modulul </w:t>
-      </w:r>
-      <w:proofErr w:type="spellStart"/>
-      <w:r>
-        <w:t>Dashboard</w:t>
-      </w:r>
-      <w:proofErr w:type="spellEnd"/>
-      <w:r>
-        <w:t xml:space="preserve"> este modulul responsabil de rapoarte. Ca și la modulul Kanban, există rapoarte preconfigurate, dar utilizatorii pot folosi diferite funcționalități din </w:t>
-      </w:r>
-      <w:proofErr w:type="spellStart"/>
-      <w:r>
-        <w:t>Dashboard</w:t>
-      </w:r>
-      <w:proofErr w:type="spellEnd"/>
-      <w:r>
-        <w:t xml:space="preserve"> pentru a-și crea propriile rapoarte.</w:t>
+        <w:t>Modulul Dashboard este modulul responsabil de rapoarte. Ca și la modulul Kanban, există rapoarte preconfigurate, dar utilizatorii pot folosi diferite funcționalități din Dashboard pentru a-și crea propriile rapoarte.</w:t>
       </w:r>
     </w:p>
     <w:p>
@@ -6102,59 +6015,14 @@
       </w:pPr>
       <w:r>
         <w:tab/>
-        <w:t xml:space="preserve">La fel ca Jira, YouTrack poate fi integrat cu diferite aplicații precum Slack sau </w:t>
-      </w:r>
-      <w:proofErr w:type="spellStart"/>
-      <w:r>
-        <w:t>GitHub</w:t>
-      </w:r>
-      <w:proofErr w:type="spellEnd"/>
-      <w:r>
-        <w:t xml:space="preserve">, dar în plus poate fi integrat cu alte aplicații </w:t>
-      </w:r>
-      <w:proofErr w:type="spellStart"/>
-      <w:r>
-        <w:t>JetBrains</w:t>
-      </w:r>
-      <w:proofErr w:type="spellEnd"/>
-      <w:r>
-        <w:t xml:space="preserve"> precum </w:t>
-      </w:r>
-      <w:proofErr w:type="spellStart"/>
-      <w:r>
-        <w:t>IntelliJ</w:t>
-      </w:r>
-      <w:proofErr w:type="spellEnd"/>
-      <w:r>
-        <w:t xml:space="preserve"> IDEA (un IDE foarte popular pentru Java) sau </w:t>
-      </w:r>
-      <w:proofErr w:type="spellStart"/>
-      <w:r>
-        <w:t>PhpStorm</w:t>
-      </w:r>
-      <w:proofErr w:type="spellEnd"/>
-      <w:r>
-        <w:t xml:space="preserve"> (IDE pentru PHP)</w:t>
-      </w:r>
-      <w:r>
-        <w:t xml:space="preserve"> sau cu aplicații de </w:t>
-      </w:r>
-      <w:proofErr w:type="spellStart"/>
-      <w:r>
-        <w:t>helpdesk</w:t>
-      </w:r>
-      <w:proofErr w:type="spellEnd"/>
-      <w:r>
-        <w:t xml:space="preserve"> precum </w:t>
-      </w:r>
-      <w:proofErr w:type="spellStart"/>
-      <w:r>
-        <w:t>Zendesk</w:t>
-      </w:r>
-      <w:proofErr w:type="spellEnd"/>
-      <w:r>
-        <w:rPr>
-          <w:rStyle w:val="Referinnotdesubsol"/>
+        <w:t>La fel ca Jira, YouTrack poate fi integrat cu diferite aplicații precum Slack sau GitHub, dar în plus poate fi integrat cu alte aplicații JetBrains precum IntelliJ IDEA (un IDE foarte popular pentru Java) sau PhpStorm (IDE pentru PHP)</w:t>
+      </w:r>
+      <w:r>
+        <w:t xml:space="preserve"> sau cu aplicații de helpdesk precum Zendesk</w:t>
+      </w:r>
+      <w:r>
+        <w:rPr>
+          <w:rStyle w:val="FootnoteReference"/>
         </w:rPr>
         <w:footnoteReference w:id="6"/>
       </w:r>
@@ -6242,7 +6110,7 @@
     </w:p>
     <w:p>
       <w:pPr>
-        <w:pStyle w:val="Titlu2"/>
+        <w:pStyle w:val="Heading2"/>
       </w:pPr>
       <w:bookmarkStart w:id="15" w:name="_Toc138020178"/>
       <w:r>
@@ -6258,19 +6126,11 @@
     </w:p>
     <w:p>
       <w:r>
-        <w:t xml:space="preserve">Trello este o aplicație de management al proiectelor lansată în 2011 de către </w:t>
-      </w:r>
-      <w:proofErr w:type="spellStart"/>
-      <w:r>
-        <w:t>Fog</w:t>
-      </w:r>
-      <w:proofErr w:type="spellEnd"/>
-      <w:r>
-        <w:t xml:space="preserve"> Creek Software și achiziționată în 2017 de către Atlassian, firma ce deține și Jira</w:t>
-      </w:r>
-      <w:r>
-        <w:rPr>
-          <w:rStyle w:val="Referinnotdesubsol"/>
+        <w:t>Trello este o aplicație de management al proiectelor lansată în 2011 de către Fog Creek Software și achiziționată în 2017 de către Atlassian, firma ce deține și Jira</w:t>
+      </w:r>
+      <w:r>
+        <w:rPr>
+          <w:rStyle w:val="FootnoteReference"/>
         </w:rPr>
         <w:footnoteReference w:id="7"/>
       </w:r>
@@ -6320,15 +6180,7 @@
     </w:p>
     <w:p>
       <w:r>
-        <w:t xml:space="preserve">Un alt avantaj al Trello este reprezentat de către Hărți (Trello </w:t>
-      </w:r>
-      <w:proofErr w:type="spellStart"/>
-      <w:r>
-        <w:t>Maps</w:t>
-      </w:r>
-      <w:proofErr w:type="spellEnd"/>
-      <w:r>
-        <w:t>). Aceasta este o funcționalitate prin care echipele pot adăuga hărți și locații în sarcini sau proiecte. Aceste hărți sunt de ajutor firmelor care lucrează de exemplu în industria de imobiliare sau construcții.</w:t>
+        <w:t>Un alt avantaj al Trello este reprezentat de către Hărți (Trello Maps). Aceasta este o funcționalitate prin care echipele pot adăuga hărți și locații în sarcini sau proiecte. Aceste hărți sunt de ajutor firmelor care lucrează de exemplu în industria de imobiliare sau construcții.</w:t>
       </w:r>
     </w:p>
     <w:p/>
@@ -6413,7 +6265,7 @@
     <w:p/>
     <w:p>
       <w:pPr>
-        <w:pStyle w:val="Titlu2"/>
+        <w:pStyle w:val="Heading2"/>
       </w:pPr>
       <w:bookmarkStart w:id="16" w:name="_Toc138020179"/>
       <w:r>
@@ -6431,7 +6283,7 @@
       </w:r>
       <w:r>
         <w:rPr>
-          <w:rStyle w:val="Referinnotdesubsol"/>
+          <w:rStyle w:val="FootnoteReference"/>
         </w:rPr>
         <w:footnoteReference w:id="8"/>
       </w:r>
@@ -6457,15 +6309,7 @@
         <w:t>Redmine a fost conceput pentru a gestiona și planifica diferite tipuri de proiecte și sarcini, pentru a monitoriza progresul și pentru a urmări și gestiona probleme (buguri).</w:t>
       </w:r>
       <w:r>
-        <w:t xml:space="preserve"> Oferă o gamă de funcționalități generale pentru facilitarea gestionării unei echipe precum gestionarea timpului (</w:t>
-      </w:r>
-      <w:proofErr w:type="spellStart"/>
-      <w:r>
-        <w:t>time</w:t>
-      </w:r>
-      <w:proofErr w:type="spellEnd"/>
-      <w:r>
-        <w:t>-tracking)</w:t>
+        <w:t xml:space="preserve"> Oferă o gamă de funcționalități generale pentru facilitarea gestionării unei echipe precum gestionarea timpului (time-tracking)</w:t>
       </w:r>
       <w:r>
         <w:t xml:space="preserve"> și</w:t>
@@ -6474,15 +6318,7 @@
         <w:t xml:space="preserve"> gestionarea de documente (de la atașarea de capturi de ecran la buguri până la atașarea de documente în format Word sau Excel pentru crearea de baze de date cu informații despre proiect)</w:t>
       </w:r>
       <w:r>
-        <w:t xml:space="preserve">, dar de asemenea oferă și funcționalități de gestionare a proiectelor și sarcinilor precum crearea și administrarea de proiecte și alocarea de resurse, urmărirea problemelor și sarcinilor, și integrarea cu diferite instrumente de control a versiunilor precum </w:t>
-      </w:r>
-      <w:proofErr w:type="spellStart"/>
-      <w:r>
-        <w:t>Git</w:t>
-      </w:r>
-      <w:proofErr w:type="spellEnd"/>
-      <w:r>
-        <w:t>.</w:t>
+        <w:t>, dar de asemenea oferă și funcționalități de gestionare a proiectelor și sarcinilor precum crearea și administrarea de proiecte și alocarea de resurse, urmărirea problemelor și sarcinilor, și integrarea cu diferite instrumente de control a versiunilor precum Git.</w:t>
       </w:r>
     </w:p>
     <w:p>
@@ -6491,23 +6327,7 @@
       </w:pPr>
       <w:r>
         <w:tab/>
-        <w:t xml:space="preserve">Deoarece Redmine este un proiect de tip open-source, multe funcționalități nu sunt disponibile în mod direct (de la instalare), dar pot fi instalate cu ajutorul unor </w:t>
-      </w:r>
-      <w:proofErr w:type="spellStart"/>
-      <w:r>
-        <w:t>pluginuri</w:t>
-      </w:r>
-      <w:proofErr w:type="spellEnd"/>
-      <w:r>
-        <w:t xml:space="preserve">, în acest stadiu fiind și tablourile Kanban – pentru a putea folosi tablouri Kanban în aplicație, este necesar ca administratorul Redmine să instaleze </w:t>
-      </w:r>
-      <w:proofErr w:type="spellStart"/>
-      <w:r>
-        <w:t>pluginul</w:t>
-      </w:r>
-      <w:proofErr w:type="spellEnd"/>
-      <w:r>
-        <w:t xml:space="preserve"> necesar</w:t>
+        <w:t>Deoarece Redmine este un proiect de tip open-source, multe funcționalități nu sunt disponibile în mod direct (de la instalare), dar pot fi instalate cu ajutorul unor pluginuri, în acest stadiu fiind și tablourile Kanban – pentru a putea folosi tablouri Kanban în aplicație, este necesar ca administratorul Redmine să instaleze pluginul necesar</w:t>
       </w:r>
       <w:r>
         <w:t>.</w:t>
@@ -6608,14 +6428,14 @@
     <w:p/>
     <w:p>
       <w:pPr>
-        <w:pStyle w:val="Titlu2"/>
+        <w:pStyle w:val="Heading2"/>
         <w:numPr>
           <w:ilvl w:val="0"/>
           <w:numId w:val="0"/>
         </w:numPr>
         <w:ind w:left="576" w:hanging="576"/>
         <w:rPr>
-          <w:lang w:val="en-US"/>
+          <w:lang w:val="fr-FR"/>
         </w:rPr>
       </w:pPr>
     </w:p>
@@ -6632,7 +6452,7 @@
     <w:p/>
     <w:p>
       <w:pPr>
-        <w:pStyle w:val="Titlu2"/>
+        <w:pStyle w:val="Heading2"/>
         <w:rPr>
           <w:lang w:val="en-US"/>
         </w:rPr>
@@ -6703,7 +6523,7 @@
     </w:p>
     <w:tbl>
       <w:tblPr>
-        <w:tblStyle w:val="Tabelgril"/>
+        <w:tblStyle w:val="TableGrid"/>
         <w:tblW w:w="0" w:type="auto"/>
         <w:tblLook w:val="04A0" w:firstRow="1" w:lastRow="0" w:firstColumn="1" w:lastColumn="0" w:noHBand="0" w:noVBand="1"/>
       </w:tblPr>
@@ -6910,13 +6730,8 @@
               <w:jc w:val="center"/>
             </w:pPr>
             <w:r>
-              <w:t xml:space="preserve">Da, prin </w:t>
-            </w:r>
-            <w:proofErr w:type="spellStart"/>
-            <w:r>
-              <w:t>plugin</w:t>
-            </w:r>
-            <w:proofErr w:type="spellEnd"/>
+              <w:t>Da, prin plugin</w:t>
+            </w:r>
           </w:p>
         </w:tc>
         <w:tc>
@@ -7245,13 +7060,8 @@
               <w:t>Da</w:t>
             </w:r>
             <w:r>
-              <w:t xml:space="preserve">, prin </w:t>
-            </w:r>
-            <w:proofErr w:type="spellStart"/>
-            <w:r>
-              <w:t>pluginuri</w:t>
-            </w:r>
-            <w:proofErr w:type="spellEnd"/>
+              <w:t>, prin pluginuri</w:t>
+            </w:r>
           </w:p>
         </w:tc>
         <w:tc>
@@ -7297,13 +7107,8 @@
               <w:jc w:val="center"/>
             </w:pPr>
             <w:r>
-              <w:t xml:space="preserve">Da, prin </w:t>
-            </w:r>
-            <w:proofErr w:type="spellStart"/>
-            <w:r>
-              <w:t>plugin</w:t>
-            </w:r>
-            <w:proofErr w:type="spellEnd"/>
+              <w:t>Da, prin plugin</w:t>
+            </w:r>
           </w:p>
         </w:tc>
         <w:tc>
@@ -7347,13 +7152,8 @@
               <w:jc w:val="center"/>
             </w:pPr>
             <w:r>
-              <w:t xml:space="preserve">Da, prin </w:t>
-            </w:r>
-            <w:proofErr w:type="spellStart"/>
-            <w:r>
-              <w:t>plugin</w:t>
-            </w:r>
-            <w:proofErr w:type="spellEnd"/>
+              <w:t>Da, prin plugin</w:t>
+            </w:r>
           </w:p>
         </w:tc>
         <w:tc>
@@ -7367,13 +7167,8 @@
               <w:jc w:val="center"/>
             </w:pPr>
             <w:r>
-              <w:t xml:space="preserve">Da, prin </w:t>
-            </w:r>
-            <w:proofErr w:type="spellStart"/>
-            <w:r>
-              <w:t>plugin</w:t>
-            </w:r>
-            <w:proofErr w:type="spellEnd"/>
+              <w:t>Da, prin plugin</w:t>
+            </w:r>
           </w:p>
         </w:tc>
         <w:tc>
@@ -7846,7 +7641,7 @@
     <w:p/>
     <w:p>
       <w:pPr>
-        <w:pStyle w:val="Titlu1"/>
+        <w:pStyle w:val="Heading1"/>
         <w:numPr>
           <w:ilvl w:val="0"/>
           <w:numId w:val="1"/>
@@ -8200,7 +7995,7 @@
     </w:p>
     <w:p>
       <w:pPr>
-        <w:pStyle w:val="Listparagraf"/>
+        <w:pStyle w:val="ListParagraph"/>
         <w:keepNext/>
         <w:numPr>
           <w:ilvl w:val="0"/>
@@ -8237,7 +8032,7 @@
     </w:p>
     <w:p>
       <w:pPr>
-        <w:pStyle w:val="Titlu2"/>
+        <w:pStyle w:val="Heading2"/>
       </w:pPr>
       <w:bookmarkStart w:id="25" w:name="_Toc138020183"/>
       <w:r>
@@ -8291,7 +8086,7 @@
     </w:p>
     <w:p>
       <w:pPr>
-        <w:pStyle w:val="Listparagraf"/>
+        <w:pStyle w:val="ListParagraph"/>
         <w:numPr>
           <w:ilvl w:val="0"/>
           <w:numId w:val="6"/>
@@ -8358,7 +8153,7 @@
       </w:r>
       <w:r>
         <w:rPr>
-          <w:rStyle w:val="Referinnotdesubsol"/>
+          <w:rStyle w:val="FootnoteReference"/>
           <w:rFonts w:ascii="Arial" w:hAnsi="Arial" w:cs="Arial"/>
           <w:sz w:val="24"/>
           <w:szCs w:val="24"/>
@@ -8680,7 +8475,7 @@
     </w:p>
     <w:p>
       <w:pPr>
-        <w:pStyle w:val="Listparagraf"/>
+        <w:pStyle w:val="ListParagraph"/>
         <w:numPr>
           <w:ilvl w:val="0"/>
           <w:numId w:val="6"/>
@@ -8712,7 +8507,7 @@
       </w:r>
       <w:r>
         <w:rPr>
-          <w:rStyle w:val="Referinnotdesubsol"/>
+          <w:rStyle w:val="FootnoteReference"/>
           <w:rFonts w:ascii="Arial" w:hAnsi="Arial" w:cs="Arial"/>
           <w:sz w:val="24"/>
           <w:szCs w:val="24"/>
@@ -8747,7 +8542,7 @@
       </w:r>
       <w:r>
         <w:rPr>
-          <w:rStyle w:val="Referinnotdesubsol"/>
+          <w:rStyle w:val="FootnoteReference"/>
           <w:rFonts w:ascii="Arial" w:hAnsi="Arial" w:cs="Arial"/>
           <w:sz w:val="24"/>
           <w:szCs w:val="24"/>
@@ -8782,7 +8577,7 @@
       </w:r>
       <w:r>
         <w:rPr>
-          <w:rStyle w:val="Referinnotdesubsol"/>
+          <w:rStyle w:val="FootnoteReference"/>
           <w:rFonts w:ascii="Arial" w:hAnsi="Arial" w:cs="Arial"/>
           <w:sz w:val="24"/>
           <w:szCs w:val="24"/>
@@ -8800,7 +8595,7 @@
     </w:p>
     <w:p>
       <w:pPr>
-        <w:pStyle w:val="Listparagraf"/>
+        <w:pStyle w:val="ListParagraph"/>
         <w:numPr>
           <w:ilvl w:val="0"/>
           <w:numId w:val="6"/>
@@ -8976,7 +8771,7 @@
     </w:p>
     <w:p>
       <w:pPr>
-        <w:pStyle w:val="Listparagraf"/>
+        <w:pStyle w:val="ListParagraph"/>
         <w:numPr>
           <w:ilvl w:val="0"/>
           <w:numId w:val="6"/>
@@ -9152,7 +8947,7 @@
       </w:r>
       <w:r>
         <w:rPr>
-          <w:rStyle w:val="Referinnotdesubsol"/>
+          <w:rStyle w:val="FootnoteReference"/>
           <w:rFonts w:ascii="Arial" w:hAnsi="Arial" w:cs="Arial"/>
           <w:sz w:val="24"/>
           <w:szCs w:val="24"/>
@@ -9377,7 +9172,7 @@
       </w:r>
       <w:r>
         <w:rPr>
-          <w:rStyle w:val="Referinnotdesubsol"/>
+          <w:rStyle w:val="FootnoteReference"/>
           <w:rFonts w:ascii="Arial" w:hAnsi="Arial" w:cs="Arial"/>
           <w:sz w:val="24"/>
           <w:szCs w:val="24"/>
@@ -9395,7 +9190,7 @@
     </w:p>
     <w:p>
       <w:pPr>
-        <w:pStyle w:val="Listparagraf"/>
+        <w:pStyle w:val="ListParagraph"/>
         <w:numPr>
           <w:ilvl w:val="0"/>
           <w:numId w:val="6"/>
@@ -9939,7 +9734,7 @@
     </w:p>
     <w:p>
       <w:pPr>
-        <w:pStyle w:val="Listparagraf"/>
+        <w:pStyle w:val="ListParagraph"/>
         <w:numPr>
           <w:ilvl w:val="0"/>
           <w:numId w:val="6"/>
@@ -10411,7 +10206,7 @@
     </w:p>
     <w:p>
       <w:pPr>
-        <w:pStyle w:val="Listparagraf"/>
+        <w:pStyle w:val="ListParagraph"/>
         <w:numPr>
           <w:ilvl w:val="0"/>
           <w:numId w:val="6"/>
@@ -10723,7 +10518,7 @@
     </w:p>
     <w:p>
       <w:pPr>
-        <w:pStyle w:val="Listparagraf"/>
+        <w:pStyle w:val="ListParagraph"/>
         <w:numPr>
           <w:ilvl w:val="0"/>
           <w:numId w:val="6"/>
@@ -10851,7 +10646,7 @@
     </w:p>
     <w:p>
       <w:pPr>
-        <w:pStyle w:val="Listparagraf"/>
+        <w:pStyle w:val="ListParagraph"/>
         <w:numPr>
           <w:ilvl w:val="0"/>
           <w:numId w:val="6"/>
@@ -11204,7 +10999,7 @@
     </w:p>
     <w:p>
       <w:pPr>
-        <w:pStyle w:val="Listparagraf"/>
+        <w:pStyle w:val="ListParagraph"/>
         <w:numPr>
           <w:ilvl w:val="0"/>
           <w:numId w:val="6"/>
@@ -11518,7 +11313,7 @@
     </w:p>
     <w:p>
       <w:pPr>
-        <w:pStyle w:val="Listparagraf"/>
+        <w:pStyle w:val="ListParagraph"/>
         <w:numPr>
           <w:ilvl w:val="0"/>
           <w:numId w:val="6"/>
@@ -11629,7 +11424,7 @@
       </w:r>
       <w:r>
         <w:rPr>
-          <w:rStyle w:val="Referinnotdesubsol"/>
+          <w:rStyle w:val="FootnoteReference"/>
           <w:rFonts w:ascii="Arial" w:hAnsi="Arial" w:cs="Arial"/>
           <w:sz w:val="24"/>
           <w:szCs w:val="24"/>
@@ -11959,7 +11754,7 @@
     </w:p>
     <w:p>
       <w:pPr>
-        <w:pStyle w:val="Listparagraf"/>
+        <w:pStyle w:val="ListParagraph"/>
         <w:ind w:firstLine="0"/>
         <w:rPr>
           <w:rFonts w:ascii="Arial" w:hAnsi="Arial" w:cs="Arial"/>
@@ -11970,7 +11765,7 @@
     </w:p>
     <w:p>
       <w:pPr>
-        <w:pStyle w:val="Titlu2"/>
+        <w:pStyle w:val="Heading2"/>
       </w:pPr>
       <w:bookmarkStart w:id="27" w:name="_Toc138020184"/>
       <w:r>
@@ -12016,7 +11811,7 @@
     </w:p>
     <w:p>
       <w:pPr>
-        <w:pStyle w:val="Listparagraf"/>
+        <w:pStyle w:val="ListParagraph"/>
         <w:ind w:firstLine="0"/>
         <w:rPr>
           <w:rFonts w:ascii="Arial" w:hAnsi="Arial" w:cs="Arial"/>
@@ -12027,7 +11822,7 @@
     </w:p>
     <w:p>
       <w:pPr>
-        <w:pStyle w:val="Listparagraf"/>
+        <w:pStyle w:val="ListParagraph"/>
         <w:numPr>
           <w:ilvl w:val="0"/>
           <w:numId w:val="5"/>
@@ -12154,7 +11949,7 @@
       </w:r>
       <w:r>
         <w:rPr>
-          <w:rStyle w:val="Referinnotdesubsol"/>
+          <w:rStyle w:val="FootnoteReference"/>
           <w:rFonts w:ascii="Arial" w:hAnsi="Arial" w:cs="Arial"/>
           <w:sz w:val="24"/>
           <w:szCs w:val="24"/>
@@ -12709,7 +12504,7 @@
     </w:p>
     <w:p>
       <w:pPr>
-        <w:pStyle w:val="Listparagraf"/>
+        <w:pStyle w:val="ListParagraph"/>
         <w:numPr>
           <w:ilvl w:val="0"/>
           <w:numId w:val="5"/>
@@ -12784,7 +12579,7 @@
       </w:r>
       <w:r>
         <w:rPr>
-          <w:rStyle w:val="Referinnotdesubsol"/>
+          <w:rStyle w:val="FootnoteReference"/>
           <w:rFonts w:ascii="Arial" w:hAnsi="Arial" w:cs="Arial"/>
           <w:sz w:val="24"/>
           <w:szCs w:val="24"/>
@@ -13042,7 +12837,7 @@
     </w:p>
     <w:p>
       <w:pPr>
-        <w:pStyle w:val="Listparagraf"/>
+        <w:pStyle w:val="ListParagraph"/>
         <w:numPr>
           <w:ilvl w:val="0"/>
           <w:numId w:val="5"/>
@@ -13786,7 +13581,7 @@
     </w:p>
     <w:p>
       <w:pPr>
-        <w:pStyle w:val="Listparagraf"/>
+        <w:pStyle w:val="ListParagraph"/>
         <w:numPr>
           <w:ilvl w:val="0"/>
           <w:numId w:val="5"/>
@@ -14211,7 +14006,7 @@
     </w:p>
     <w:p>
       <w:pPr>
-        <w:pStyle w:val="Listparagraf"/>
+        <w:pStyle w:val="ListParagraph"/>
         <w:numPr>
           <w:ilvl w:val="0"/>
           <w:numId w:val="5"/>
@@ -14603,7 +14398,7 @@
     </w:p>
     <w:p>
       <w:pPr>
-        <w:pStyle w:val="Listparagraf"/>
+        <w:pStyle w:val="ListParagraph"/>
         <w:numPr>
           <w:ilvl w:val="0"/>
           <w:numId w:val="5"/>
@@ -15138,7 +14933,7 @@
       </w:r>
       <w:r>
         <w:rPr>
-          <w:rStyle w:val="Referinnotdesubsol"/>
+          <w:rStyle w:val="FootnoteReference"/>
           <w:rFonts w:ascii="Arial" w:hAnsi="Arial" w:cs="Arial"/>
           <w:sz w:val="24"/>
           <w:szCs w:val="24"/>
@@ -15212,7 +15007,7 @@
     </w:p>
     <w:p>
       <w:pPr>
-        <w:pStyle w:val="Listparagraf"/>
+        <w:pStyle w:val="ListParagraph"/>
         <w:ind w:firstLine="0"/>
         <w:jc w:val="center"/>
         <w:rPr>
@@ -15278,7 +15073,7 @@
     </w:p>
     <w:p>
       <w:pPr>
-        <w:pStyle w:val="Listparagraf"/>
+        <w:pStyle w:val="ListParagraph"/>
         <w:ind w:firstLine="0"/>
         <w:jc w:val="center"/>
         <w:rPr>
@@ -15304,7 +15099,6 @@
         <w:t xml:space="preserve">Mecanismul CORS și politica same-origin (sursa: </w:t>
       </w:r>
       <w:hyperlink r:id="rId18" w:history="1">
-        <w:proofErr w:type="spellStart"/>
         <w:r>
           <w:rPr>
             <w:rStyle w:val="Hyperlink"/>
@@ -15312,29 +15106,8 @@
             <w:sz w:val="24"/>
             <w:szCs w:val="24"/>
           </w:rPr>
-          <w:t>Mozilla</w:t>
+          <w:t>Mozilla Web Docs</w:t>
         </w:r>
-        <w:proofErr w:type="spellEnd"/>
-        <w:r>
-          <w:rPr>
-            <w:rStyle w:val="Hyperlink"/>
-            <w:rFonts w:ascii="Arial" w:hAnsi="Arial" w:cs="Arial"/>
-            <w:sz w:val="24"/>
-            <w:szCs w:val="24"/>
-          </w:rPr>
-          <w:t xml:space="preserve"> Web </w:t>
-        </w:r>
-        <w:proofErr w:type="spellStart"/>
-        <w:r>
-          <w:rPr>
-            <w:rStyle w:val="Hyperlink"/>
-            <w:rFonts w:ascii="Arial" w:hAnsi="Arial" w:cs="Arial"/>
-            <w:sz w:val="24"/>
-            <w:szCs w:val="24"/>
-          </w:rPr>
-          <w:t>Docs</w:t>
-        </w:r>
-        <w:proofErr w:type="spellEnd"/>
       </w:hyperlink>
       <w:r>
         <w:rPr>
@@ -15347,7 +15120,7 @@
     </w:p>
     <w:p>
       <w:pPr>
-        <w:pStyle w:val="Listparagraf"/>
+        <w:pStyle w:val="ListParagraph"/>
         <w:ind w:firstLine="0"/>
         <w:jc w:val="center"/>
         <w:rPr>
@@ -15359,7 +15132,7 @@
     </w:p>
     <w:p>
       <w:pPr>
-        <w:pStyle w:val="Listparagraf"/>
+        <w:pStyle w:val="ListParagraph"/>
         <w:numPr>
           <w:ilvl w:val="0"/>
           <w:numId w:val="5"/>
@@ -15695,7 +15468,7 @@
     </w:p>
     <w:p>
       <w:pPr>
-        <w:pStyle w:val="Listparagraf"/>
+        <w:pStyle w:val="ListParagraph"/>
         <w:numPr>
           <w:ilvl w:val="0"/>
           <w:numId w:val="5"/>
@@ -16023,7 +15796,7 @@
     </w:p>
     <w:p>
       <w:pPr>
-        <w:pStyle w:val="Listparagraf"/>
+        <w:pStyle w:val="ListParagraph"/>
         <w:numPr>
           <w:ilvl w:val="0"/>
           <w:numId w:val="5"/>
@@ -16142,7 +15915,7 @@
       </w:r>
       <w:r>
         <w:rPr>
-          <w:rStyle w:val="Referinnotdesubsol"/>
+          <w:rStyle w:val="FootnoteReference"/>
           <w:rFonts w:ascii="Arial" w:hAnsi="Arial" w:cs="Arial"/>
           <w:sz w:val="24"/>
           <w:szCs w:val="24"/>
@@ -17129,7 +16902,7 @@
     </w:p>
     <w:p>
       <w:pPr>
-        <w:pStyle w:val="Listparagraf"/>
+        <w:pStyle w:val="ListParagraph"/>
         <w:numPr>
           <w:ilvl w:val="0"/>
           <w:numId w:val="5"/>
@@ -17505,7 +17278,7 @@
     </w:p>
     <w:p>
       <w:pPr>
-        <w:pStyle w:val="Listparagraf"/>
+        <w:pStyle w:val="ListParagraph"/>
         <w:numPr>
           <w:ilvl w:val="0"/>
           <w:numId w:val="5"/>
@@ -18508,7 +18281,7 @@
     </w:p>
     <w:p>
       <w:pPr>
-        <w:pStyle w:val="Listparagraf"/>
+        <w:pStyle w:val="ListParagraph"/>
         <w:numPr>
           <w:ilvl w:val="0"/>
           <w:numId w:val="5"/>
@@ -19551,7 +19324,7 @@
     </w:p>
     <w:p>
       <w:pPr>
-        <w:pStyle w:val="Titlu1"/>
+        <w:pStyle w:val="Heading1"/>
         <w:numPr>
           <w:ilvl w:val="0"/>
           <w:numId w:val="1"/>
@@ -19569,7 +19342,7 @@
     <w:p/>
     <w:p>
       <w:pPr>
-        <w:pStyle w:val="Listparagraf"/>
+        <w:pStyle w:val="ListParagraph"/>
         <w:keepNext/>
         <w:numPr>
           <w:ilvl w:val="0"/>
@@ -19606,7 +19379,7 @@
     </w:p>
     <w:p>
       <w:pPr>
-        <w:pStyle w:val="Listparagraf"/>
+        <w:pStyle w:val="ListParagraph"/>
         <w:keepNext/>
         <w:numPr>
           <w:ilvl w:val="0"/>
@@ -19643,7 +19416,7 @@
     </w:p>
     <w:p>
       <w:pPr>
-        <w:pStyle w:val="Listparagraf"/>
+        <w:pStyle w:val="ListParagraph"/>
         <w:keepNext/>
         <w:numPr>
           <w:ilvl w:val="0"/>
@@ -19680,7 +19453,7 @@
     </w:p>
     <w:p>
       <w:pPr>
-        <w:pStyle w:val="Titlu2"/>
+        <w:pStyle w:val="Heading2"/>
       </w:pPr>
       <w:bookmarkStart w:id="47" w:name="_Toc138020189"/>
       <w:r>
@@ -19706,7 +19479,7 @@
     <w:p/>
     <w:p>
       <w:pPr>
-        <w:pStyle w:val="Titlu2"/>
+        <w:pStyle w:val="Heading2"/>
       </w:pPr>
       <w:bookmarkStart w:id="48" w:name="_Toc138020190"/>
       <w:r>
@@ -19720,30 +19493,18 @@
         <w:t>În</w:t>
       </w:r>
       <w:r>
-        <w:rPr>
-          <w:lang w:val="en-US"/>
-        </w:rPr>
         <w:t xml:space="preserve"> </w:t>
       </w:r>
       <w:r>
         <w:t>aplicația</w:t>
       </w:r>
       <w:r>
-        <w:rPr>
-          <w:lang w:val="en-US"/>
-        </w:rPr>
         <w:t xml:space="preserve"> Spider</w:t>
       </w:r>
       <w:r>
-        <w:rPr>
-          <w:lang w:val="en-US"/>
-        </w:rPr>
         <w:t xml:space="preserve"> </w:t>
       </w:r>
       <w:r>
-        <w:rPr>
-          <w:lang w:val="en-US"/>
-        </w:rPr>
         <w:t xml:space="preserve">există </w:t>
       </w:r>
       <w:r>
@@ -19755,7 +19516,7 @@
     </w:p>
     <w:p>
       <w:pPr>
-        <w:pStyle w:val="Listparagraf"/>
+        <w:pStyle w:val="ListParagraph"/>
         <w:numPr>
           <w:ilvl w:val="0"/>
           <w:numId w:val="7"/>
@@ -19785,7 +19546,7 @@
     </w:p>
     <w:p>
       <w:pPr>
-        <w:pStyle w:val="Listparagraf"/>
+        <w:pStyle w:val="ListParagraph"/>
         <w:numPr>
           <w:ilvl w:val="0"/>
           <w:numId w:val="7"/>
@@ -19807,7 +19568,7 @@
     </w:p>
     <w:p>
       <w:pPr>
-        <w:pStyle w:val="Listparagraf"/>
+        <w:pStyle w:val="ListParagraph"/>
         <w:numPr>
           <w:ilvl w:val="0"/>
           <w:numId w:val="7"/>
@@ -19832,15 +19593,7 @@
           <w:sz w:val="24"/>
           <w:szCs w:val="24"/>
         </w:rPr>
-        <w:t xml:space="preserve"> </w:t>
-      </w:r>
-      <w:r>
-        <w:rPr>
-          <w:rFonts w:ascii="Arial" w:hAnsi="Arial" w:cs="Arial"/>
-          <w:sz w:val="24"/>
-          <w:szCs w:val="24"/>
-        </w:rPr>
-        <w:t>(doar pentru Administrator)</w:t>
+        <w:t xml:space="preserve"> (doar pentru Administrator)</w:t>
       </w:r>
       <w:r>
         <w:rPr>
@@ -19853,7 +19606,7 @@
     </w:p>
     <w:p>
       <w:pPr>
-        <w:pStyle w:val="Listparagraf"/>
+        <w:pStyle w:val="ListParagraph"/>
         <w:numPr>
           <w:ilvl w:val="1"/>
           <w:numId w:val="7"/>
@@ -19875,7 +19628,7 @@
     </w:p>
     <w:p>
       <w:pPr>
-        <w:pStyle w:val="Listparagraf"/>
+        <w:pStyle w:val="ListParagraph"/>
         <w:numPr>
           <w:ilvl w:val="1"/>
           <w:numId w:val="7"/>
@@ -19897,7 +19650,7 @@
     </w:p>
     <w:p>
       <w:pPr>
-        <w:pStyle w:val="Listparagraf"/>
+        <w:pStyle w:val="ListParagraph"/>
         <w:numPr>
           <w:ilvl w:val="0"/>
           <w:numId w:val="7"/>
@@ -19922,20 +19675,12 @@
           <w:sz w:val="24"/>
           <w:szCs w:val="24"/>
         </w:rPr>
-        <w:t xml:space="preserve"> </w:t>
-      </w:r>
-      <w:r>
-        <w:rPr>
-          <w:rFonts w:ascii="Arial" w:hAnsi="Arial" w:cs="Arial"/>
-          <w:sz w:val="24"/>
-          <w:szCs w:val="24"/>
-        </w:rPr>
-        <w:t>(doar pentru Administrator)</w:t>
+        <w:t xml:space="preserve"> (doar pentru Administrator)</w:t>
       </w:r>
     </w:p>
     <w:p>
       <w:pPr>
-        <w:pStyle w:val="Listparagraf"/>
+        <w:pStyle w:val="ListParagraph"/>
         <w:numPr>
           <w:ilvl w:val="0"/>
           <w:numId w:val="7"/>
@@ -19965,7 +19710,7 @@
     </w:p>
     <w:p>
       <w:pPr>
-        <w:pStyle w:val="Listparagraf"/>
+        <w:pStyle w:val="ListParagraph"/>
         <w:numPr>
           <w:ilvl w:val="0"/>
           <w:numId w:val="7"/>
@@ -19990,20 +19735,12 @@
           <w:sz w:val="24"/>
           <w:szCs w:val="24"/>
         </w:rPr>
-        <w:t xml:space="preserve"> </w:t>
-      </w:r>
-      <w:r>
-        <w:rPr>
-          <w:rFonts w:ascii="Arial" w:hAnsi="Arial" w:cs="Arial"/>
-          <w:sz w:val="24"/>
-          <w:szCs w:val="24"/>
-        </w:rPr>
-        <w:t>(doar pentru Administrator)</w:t>
+        <w:t xml:space="preserve"> (doar pentru Administrator)</w:t>
       </w:r>
     </w:p>
     <w:p>
       <w:pPr>
-        <w:pStyle w:val="Listparagraf"/>
+        <w:pStyle w:val="ListParagraph"/>
         <w:numPr>
           <w:ilvl w:val="0"/>
           <w:numId w:val="7"/>
@@ -20025,7 +19762,7 @@
     </w:p>
     <w:p>
       <w:pPr>
-        <w:pStyle w:val="Listparagraf"/>
+        <w:pStyle w:val="ListParagraph"/>
         <w:numPr>
           <w:ilvl w:val="0"/>
           <w:numId w:val="7"/>
@@ -20047,7 +19784,7 @@
     </w:p>
     <w:p>
       <w:pPr>
-        <w:pStyle w:val="Listparagraf"/>
+        <w:pStyle w:val="ListParagraph"/>
         <w:numPr>
           <w:ilvl w:val="0"/>
           <w:numId w:val="7"/>
@@ -20069,7 +19806,7 @@
     </w:p>
     <w:p>
       <w:pPr>
-        <w:pStyle w:val="Listparagraf"/>
+        <w:pStyle w:val="ListParagraph"/>
         <w:numPr>
           <w:ilvl w:val="0"/>
           <w:numId w:val="7"/>
@@ -20091,7 +19828,7 @@
     </w:p>
     <w:p>
       <w:pPr>
-        <w:pStyle w:val="Listparagraf"/>
+        <w:pStyle w:val="ListParagraph"/>
         <w:numPr>
           <w:ilvl w:val="0"/>
           <w:numId w:val="7"/>
@@ -20121,7 +19858,7 @@
     </w:p>
     <w:p>
       <w:pPr>
-        <w:pStyle w:val="Listparagraf"/>
+        <w:pStyle w:val="ListParagraph"/>
         <w:numPr>
           <w:ilvl w:val="0"/>
           <w:numId w:val="7"/>
@@ -20143,7 +19880,7 @@
     </w:p>
     <w:p>
       <w:pPr>
-        <w:pStyle w:val="Listparagraf"/>
+        <w:pStyle w:val="ListParagraph"/>
         <w:numPr>
           <w:ilvl w:val="0"/>
           <w:numId w:val="7"/>
@@ -20165,7 +19902,7 @@
     </w:p>
     <w:p>
       <w:pPr>
-        <w:pStyle w:val="Listparagraf"/>
+        <w:pStyle w:val="ListParagraph"/>
         <w:numPr>
           <w:ilvl w:val="1"/>
           <w:numId w:val="7"/>
@@ -20187,7 +19924,7 @@
     </w:p>
     <w:p>
       <w:pPr>
-        <w:pStyle w:val="Listparagraf"/>
+        <w:pStyle w:val="ListParagraph"/>
         <w:numPr>
           <w:ilvl w:val="0"/>
           <w:numId w:val="7"/>
@@ -20209,7 +19946,7 @@
     </w:p>
     <w:p>
       <w:pPr>
-        <w:pStyle w:val="Listparagraf"/>
+        <w:pStyle w:val="ListParagraph"/>
         <w:numPr>
           <w:ilvl w:val="1"/>
           <w:numId w:val="7"/>
@@ -20231,7 +19968,7 @@
     </w:p>
     <w:p>
       <w:pPr>
-        <w:pStyle w:val="Listparagraf"/>
+        <w:pStyle w:val="ListParagraph"/>
         <w:numPr>
           <w:ilvl w:val="1"/>
           <w:numId w:val="7"/>
@@ -20253,7 +19990,7 @@
     </w:p>
     <w:p>
       <w:pPr>
-        <w:pStyle w:val="Listparagraf"/>
+        <w:pStyle w:val="ListParagraph"/>
         <w:numPr>
           <w:ilvl w:val="1"/>
           <w:numId w:val="7"/>
@@ -20276,7 +20013,7 @@
     <w:p/>
     <w:p>
       <w:pPr>
-        <w:pStyle w:val="Titlu2"/>
+        <w:pStyle w:val="Heading2"/>
       </w:pPr>
       <w:bookmarkStart w:id="49" w:name="_Toc138020191"/>
       <w:r>
@@ -20328,53 +20065,24 @@
         <w:t>completează</w:t>
       </w:r>
       <w:r>
-        <w:t xml:space="preserve"> o acțiune cu succes, apare un </w:t>
-      </w:r>
-      <w:proofErr w:type="spellStart"/>
-      <w:r>
-        <w:t>popup</w:t>
-      </w:r>
-      <w:proofErr w:type="spellEnd"/>
-      <w:r>
-        <w:t xml:space="preserve"> (toast)</w:t>
+        <w:t xml:space="preserve"> o acțiune cu succes, apare un popup (toast)</w:t>
       </w:r>
       <w:r>
         <w:t xml:space="preserve"> de notificare. Defapt, fiecare acțiune din aplicație are u</w:t>
       </w:r>
       <w:r>
-        <w:t xml:space="preserve">n răspuns </w:t>
-      </w:r>
-      <w:proofErr w:type="spellStart"/>
-      <w:r>
-        <w:t>visual</w:t>
-      </w:r>
-      <w:proofErr w:type="spellEnd"/>
-      <w:r>
-        <w:t>.</w:t>
+        <w:t>n răspuns visual.</w:t>
       </w:r>
     </w:p>
     <w:p>
-      <w:proofErr w:type="spellStart"/>
-      <w:r>
-        <w:t>Sidebar</w:t>
-      </w:r>
-      <w:proofErr w:type="spellEnd"/>
-      <w:r>
-        <w:t>-ul nu este fix, poate fi extins sau retras</w:t>
+      <w:r>
+        <w:t>Sidebar-ul nu este fix, poate fi extins sau retras</w:t>
       </w:r>
       <w:r>
         <w:t xml:space="preserve"> pentru a oferi un spațiu mai larg pentru restul aplicației</w:t>
       </w:r>
       <w:r>
-        <w:t xml:space="preserve">. Atunci când este retras, textul dispare dar rămân pictogramele care pot fi utilizate (nu este necesar ca </w:t>
-      </w:r>
-      <w:proofErr w:type="spellStart"/>
-      <w:r>
-        <w:t>sidebar</w:t>
-      </w:r>
-      <w:proofErr w:type="spellEnd"/>
-      <w:r>
-        <w:t>-ul să fie extins pentru a utiliza butoanele</w:t>
+        <w:t>. Atunci când este retras, textul dispare dar rămân pictogramele care pot fi utilizate (nu este necesar ca sidebar-ul să fie extins pentru a utiliza butoanele</w:t>
       </w:r>
       <w:r>
         <w:t>).</w:t>
@@ -20383,7 +20091,7 @@
     <w:p/>
     <w:p>
       <w:pPr>
-        <w:pStyle w:val="Titlu2"/>
+        <w:pStyle w:val="Heading2"/>
       </w:pPr>
       <w:bookmarkStart w:id="50" w:name="_Toc138020192"/>
       <w:r>
@@ -20399,7 +20107,7 @@
     </w:p>
     <w:p>
       <w:pPr>
-        <w:pStyle w:val="Listparagraf"/>
+        <w:pStyle w:val="ListParagraph"/>
         <w:numPr>
           <w:ilvl w:val="0"/>
           <w:numId w:val="8"/>
@@ -20421,7 +20129,7 @@
     </w:p>
     <w:p>
       <w:pPr>
-        <w:pStyle w:val="Listparagraf"/>
+        <w:pStyle w:val="ListParagraph"/>
         <w:numPr>
           <w:ilvl w:val="0"/>
           <w:numId w:val="8"/>
@@ -20438,30 +20146,12 @@
           <w:sz w:val="24"/>
           <w:szCs w:val="24"/>
         </w:rPr>
-        <w:t xml:space="preserve">Utilizatori (nume: </w:t>
-      </w:r>
-      <w:proofErr w:type="spellStart"/>
-      <w:r>
-        <w:rPr>
-          <w:rFonts w:ascii="Arial" w:hAnsi="Arial" w:cs="Arial"/>
-          <w:sz w:val="24"/>
-          <w:szCs w:val="24"/>
-        </w:rPr>
-        <w:t>Useri</w:t>
-      </w:r>
-      <w:proofErr w:type="spellEnd"/>
-      <w:r>
-        <w:rPr>
-          <w:rFonts w:ascii="Arial" w:hAnsi="Arial" w:cs="Arial"/>
-          <w:sz w:val="24"/>
-          <w:szCs w:val="24"/>
-        </w:rPr>
-        <w:t>)</w:t>
+        <w:t>Utilizatori (nume: Useri)</w:t>
       </w:r>
     </w:p>
     <w:p>
       <w:pPr>
-        <w:pStyle w:val="Listparagraf"/>
+        <w:pStyle w:val="ListParagraph"/>
         <w:numPr>
           <w:ilvl w:val="0"/>
           <w:numId w:val="8"/>
@@ -20478,30 +20168,12 @@
           <w:sz w:val="24"/>
           <w:szCs w:val="24"/>
         </w:rPr>
-        <w:t xml:space="preserve">Rolul utilizatorilor (nume: </w:t>
-      </w:r>
-      <w:proofErr w:type="spellStart"/>
-      <w:r>
-        <w:rPr>
-          <w:rFonts w:ascii="Arial" w:hAnsi="Arial" w:cs="Arial"/>
-          <w:sz w:val="24"/>
-          <w:szCs w:val="24"/>
-        </w:rPr>
-        <w:t>UserRole</w:t>
-      </w:r>
-      <w:proofErr w:type="spellEnd"/>
-      <w:r>
-        <w:rPr>
-          <w:rFonts w:ascii="Arial" w:hAnsi="Arial" w:cs="Arial"/>
-          <w:sz w:val="24"/>
-          <w:szCs w:val="24"/>
-        </w:rPr>
-        <w:t>)</w:t>
+        <w:t>Rolul utilizatorilor (nume: UserRole)</w:t>
       </w:r>
     </w:p>
     <w:p>
       <w:pPr>
-        <w:pStyle w:val="Listparagraf"/>
+        <w:pStyle w:val="ListParagraph"/>
         <w:numPr>
           <w:ilvl w:val="0"/>
           <w:numId w:val="8"/>
@@ -20523,7 +20195,7 @@
     </w:p>
     <w:p>
       <w:pPr>
-        <w:pStyle w:val="Listparagraf"/>
+        <w:pStyle w:val="ListParagraph"/>
         <w:numPr>
           <w:ilvl w:val="0"/>
           <w:numId w:val="8"/>
@@ -20540,25 +20212,7 @@
           <w:sz w:val="24"/>
           <w:szCs w:val="24"/>
         </w:rPr>
-        <w:t xml:space="preserve">Statusul task-urilor (nume: </w:t>
-      </w:r>
-      <w:proofErr w:type="spellStart"/>
-      <w:r>
-        <w:rPr>
-          <w:rFonts w:ascii="Arial" w:hAnsi="Arial" w:cs="Arial"/>
-          <w:sz w:val="24"/>
-          <w:szCs w:val="24"/>
-        </w:rPr>
-        <w:t>TaskStatus</w:t>
-      </w:r>
-      <w:proofErr w:type="spellEnd"/>
-      <w:r>
-        <w:rPr>
-          <w:rFonts w:ascii="Arial" w:hAnsi="Arial" w:cs="Arial"/>
-          <w:sz w:val="24"/>
-          <w:szCs w:val="24"/>
-        </w:rPr>
-        <w:t>)</w:t>
+        <w:t>Statusul task-urilor (nume: TaskStatus)</w:t>
       </w:r>
     </w:p>
     <w:p>
@@ -20661,7 +20315,7 @@
     <w:p/>
     <w:p>
       <w:pPr>
-        <w:pStyle w:val="Titlu2"/>
+        <w:pStyle w:val="Heading2"/>
       </w:pPr>
       <w:bookmarkStart w:id="51" w:name="_Toc138020193"/>
       <w:commentRangeStart w:id="52"/>
@@ -20672,7 +20326,7 @@
       <w:commentRangeEnd w:id="52"/>
       <w:r>
         <w:rPr>
-          <w:rStyle w:val="Referincomentariu"/>
+          <w:rStyle w:val="CommentReference"/>
           <w:b w:val="0"/>
           <w:bCs w:val="0"/>
           <w:iCs w:val="0"/>
@@ -20684,9 +20338,28 @@
     <w:p/>
     <w:p/>
     <w:p/>
+    <w:p/>
+    <w:p/>
+    <w:p/>
+    <w:p/>
+    <w:p/>
+    <w:p/>
+    <w:p/>
+    <w:p/>
+    <w:p/>
+    <w:p/>
+    <w:p/>
+    <w:p/>
+    <w:p/>
+    <w:p/>
+    <w:p/>
+    <w:p/>
+    <w:p/>
+    <w:p/>
+    <w:p/>
     <w:p>
       <w:pPr>
-        <w:pStyle w:val="Titlu1"/>
+        <w:pStyle w:val="Heading1"/>
         <w:numPr>
           <w:ilvl w:val="0"/>
           <w:numId w:val="1"/>
@@ -20695,6 +20368,7 @@
       </w:pPr>
       <w:bookmarkStart w:id="53" w:name="_Toc138020194"/>
       <w:r>
+        <w:lastRenderedPageBreak/>
         <w:t>PROIECTAREA APLICAȚIEI</w:t>
       </w:r>
       <w:bookmarkEnd w:id="53"/>
@@ -20702,8 +20376,48 @@
     <w:p/>
     <w:p/>
     <w:p>
-      <w:pPr>
-        <w:pStyle w:val="Listparagraf"/>
+      <w:r>
+        <w:t>Acest capitol face referire la proiectarea aplica</w:t>
+      </w:r>
+      <w:r>
+        <w:t>ț</w:t>
+      </w:r>
+      <w:r>
+        <w:t xml:space="preserve">iei. Vor fi explicate componentele existente </w:t>
+      </w:r>
+      <w:r>
+        <w:t>î</w:t>
+      </w:r>
+      <w:r>
+        <w:t>n aplica</w:t>
+      </w:r>
+      <w:r>
+        <w:t>ț</w:t>
+      </w:r>
+      <w:r>
+        <w:t xml:space="preserve">ie </w:t>
+      </w:r>
+      <w:r>
+        <w:t>ș</w:t>
+      </w:r>
+      <w:r>
+        <w:t xml:space="preserve">i baza de date </w:t>
+      </w:r>
+      <w:r>
+        <w:t>î</w:t>
+      </w:r>
+      <w:r>
+        <w:t>n detaliu.</w:t>
+      </w:r>
+    </w:p>
+    <w:p>
+      <w:pPr>
+        <w:ind w:firstLine="0"/>
+      </w:pPr>
+    </w:p>
+    <w:p>
+      <w:pPr>
+        <w:pStyle w:val="ListParagraph"/>
         <w:keepNext/>
         <w:numPr>
           <w:ilvl w:val="0"/>
@@ -20740,7 +20454,7 @@
     </w:p>
     <w:p>
       <w:pPr>
-        <w:pStyle w:val="Titlu2"/>
+        <w:pStyle w:val="Heading2"/>
       </w:pPr>
       <w:bookmarkStart w:id="60" w:name="_Toc138020196"/>
       <w:r>
@@ -20750,8 +20464,1005 @@
     </w:p>
     <w:p/>
     <w:p>
-      <w:pPr>
-        <w:pStyle w:val="Titlu2"/>
+      <w:r>
+        <w:t>Sistemul Spider este format din patru componente majore: clientul (aplic</w:t>
+      </w:r>
+      <w:r>
+        <w:t>aț</w:t>
+      </w:r>
+      <w:r>
+        <w:t>ia frontend), serverul/API-ul (backend), baza de date PostgreSQL pentru gestionarea informa</w:t>
+      </w:r>
+      <w:r>
+        <w:t>ț</w:t>
+      </w:r>
+      <w:r>
+        <w:t xml:space="preserve">iei </w:t>
+      </w:r>
+      <w:r>
+        <w:t>ș</w:t>
+      </w:r>
+      <w:r>
+        <w:t>i baza de date Redis pentru managementul</w:t>
+      </w:r>
+      <w:r>
+        <w:t xml:space="preserve"> token-urilor de login și resetare parolă.</w:t>
+      </w:r>
+    </w:p>
+    <w:p/>
+    <w:p>
+      <w:r>
+        <w:t>În frontend avem următoarele componente:</w:t>
+      </w:r>
+    </w:p>
+    <w:p>
+      <w:pPr>
+        <w:pStyle w:val="ListParagraph"/>
+        <w:numPr>
+          <w:ilvl w:val="0"/>
+          <w:numId w:val="9"/>
+        </w:numPr>
+        <w:jc w:val="left"/>
+      </w:pPr>
+      <w:r>
+        <w:t xml:space="preserve"> </w:t>
+      </w:r>
+      <w:r>
+        <w:rPr>
+          <w:rFonts w:ascii="Arial" w:hAnsi="Arial" w:cs="Arial"/>
+          <w:b/>
+          <w:bCs/>
+          <w:sz w:val="24"/>
+          <w:szCs w:val="24"/>
+        </w:rPr>
+        <w:t>Login</w:t>
+      </w:r>
+      <w:r>
+        <w:rPr>
+          <w:rFonts w:ascii="Arial" w:hAnsi="Arial" w:cs="Arial"/>
+          <w:sz w:val="24"/>
+          <w:szCs w:val="24"/>
+        </w:rPr>
+        <w:t xml:space="preserve"> – este un formular unde un utilizator poate adăuga adresa de email și parola. Dacă aceste două câmpuri sunt completate cu date valide, utilizatorul se poate conecta în aplicație – în caz contrar apare un mesaj de eroare (există un mesaj de eroare</w:t>
+      </w:r>
+      <w:r>
+        <w:rPr>
+          <w:rFonts w:ascii="Arial" w:hAnsi="Arial" w:cs="Arial"/>
+          <w:sz w:val="24"/>
+          <w:szCs w:val="24"/>
+        </w:rPr>
+        <w:t xml:space="preserve"> ce apare sub câmpul de introducere date</w:t>
+      </w:r>
+      <w:r>
+        <w:rPr>
+          <w:rFonts w:ascii="Arial" w:hAnsi="Arial" w:cs="Arial"/>
+          <w:sz w:val="24"/>
+          <w:szCs w:val="24"/>
+        </w:rPr>
+        <w:t xml:space="preserve"> pentru cazul în care utilizatorul adaugă o adresă de email cu un format invalid, </w:t>
+      </w:r>
+      <w:r>
+        <w:rPr>
+          <w:rFonts w:ascii="Arial" w:hAnsi="Arial" w:cs="Arial"/>
+          <w:sz w:val="24"/>
+          <w:szCs w:val="24"/>
+        </w:rPr>
+        <w:t xml:space="preserve">sau </w:t>
+      </w:r>
+      <w:r>
+        <w:rPr>
+          <w:rFonts w:ascii="Arial" w:hAnsi="Arial" w:cs="Arial"/>
+          <w:sz w:val="24"/>
+          <w:szCs w:val="24"/>
+        </w:rPr>
+        <w:t>în cazul in care adresa de email și/sau parola nu sunt corecte, apare un mesaj de eroare sub forma de</w:t>
+      </w:r>
+      <w:r>
+        <w:rPr>
+          <w:rFonts w:ascii="Arial" w:hAnsi="Arial" w:cs="Arial"/>
+          <w:sz w:val="24"/>
+          <w:szCs w:val="24"/>
+        </w:rPr>
+        <w:t xml:space="preserve"> </w:t>
+      </w:r>
+      <w:r>
+        <w:rPr>
+          <w:rFonts w:ascii="Arial" w:hAnsi="Arial" w:cs="Arial"/>
+          <w:sz w:val="24"/>
+          <w:szCs w:val="24"/>
+        </w:rPr>
+        <w:t>toast)</w:t>
+      </w:r>
+      <w:r>
+        <w:rPr>
+          <w:rFonts w:ascii="Arial" w:hAnsi="Arial" w:cs="Arial"/>
+          <w:sz w:val="24"/>
+          <w:szCs w:val="24"/>
+        </w:rPr>
+        <w:t xml:space="preserve">. </w:t>
+      </w:r>
+    </w:p>
+    <w:p>
+      <w:pPr>
+        <w:pStyle w:val="ListParagraph"/>
+        <w:numPr>
+          <w:ilvl w:val="0"/>
+          <w:numId w:val="9"/>
+        </w:numPr>
+      </w:pPr>
+      <w:r>
+        <w:rPr>
+          <w:rFonts w:ascii="Arial" w:hAnsi="Arial" w:cs="Arial"/>
+          <w:b/>
+          <w:bCs/>
+          <w:sz w:val="24"/>
+          <w:szCs w:val="24"/>
+        </w:rPr>
+        <w:t>Cerere r</w:t>
+      </w:r>
+      <w:r>
+        <w:rPr>
+          <w:rFonts w:ascii="Arial" w:hAnsi="Arial" w:cs="Arial"/>
+          <w:b/>
+          <w:bCs/>
+          <w:sz w:val="24"/>
+          <w:szCs w:val="24"/>
+        </w:rPr>
+        <w:t>esetare parolă</w:t>
+      </w:r>
+      <w:r>
+        <w:rPr>
+          <w:rFonts w:ascii="Arial" w:hAnsi="Arial" w:cs="Arial"/>
+          <w:sz w:val="24"/>
+          <w:szCs w:val="24"/>
+        </w:rPr>
+        <w:t xml:space="preserve"> –</w:t>
+      </w:r>
+      <w:r>
+        <w:rPr>
+          <w:rFonts w:ascii="Arial" w:hAnsi="Arial" w:cs="Arial"/>
+          <w:sz w:val="24"/>
+          <w:szCs w:val="24"/>
+        </w:rPr>
+        <w:t xml:space="preserve"> în cazul în care utilizatorul nu își aduce aminte parola, acesta o poate reseta cu ajutorul formularului de resetare parolă ce poate fi accesat din pagina de login</w:t>
+      </w:r>
+      <w:r>
+        <w:rPr>
+          <w:rFonts w:ascii="Arial" w:hAnsi="Arial" w:cs="Arial"/>
+          <w:sz w:val="24"/>
+          <w:szCs w:val="24"/>
+        </w:rPr>
+        <w:t>.</w:t>
+      </w:r>
+      <w:r>
+        <w:rPr>
+          <w:rFonts w:ascii="Arial" w:hAnsi="Arial" w:cs="Arial"/>
+          <w:sz w:val="24"/>
+          <w:szCs w:val="24"/>
+        </w:rPr>
+        <w:t xml:space="preserve"> Atunci când utilizatorul apasă pe „Ai uitat parola</w:t>
+      </w:r>
+      <w:r>
+        <w:rPr>
+          <w:rFonts w:ascii="Arial" w:hAnsi="Arial" w:cs="Arial"/>
+          <w:sz w:val="24"/>
+          <w:szCs w:val="24"/>
+        </w:rPr>
+        <w:t>?</w:t>
+      </w:r>
+      <w:r>
+        <w:rPr>
+          <w:rFonts w:ascii="Arial" w:hAnsi="Arial" w:cs="Arial"/>
+          <w:sz w:val="24"/>
+          <w:szCs w:val="24"/>
+        </w:rPr>
+        <w:t>”</w:t>
+      </w:r>
+      <w:r>
+        <w:rPr>
+          <w:rFonts w:ascii="Arial" w:hAnsi="Arial" w:cs="Arial"/>
+          <w:sz w:val="24"/>
+          <w:szCs w:val="24"/>
+        </w:rPr>
+        <w:t>, este redirecționat către pagina de cerere link pentru resetare parolă. În această pagină utilizatorul trebuie să își adauge adresa de email, iar dacă adresa de email există în baza de date, acesta va primi un email pe acea adresă, în care există link-ul necesar pentru resetare parolă (link-ul este valabil pentru 2 ore).</w:t>
+      </w:r>
+      <w:r>
+        <w:rPr>
+          <w:rFonts w:ascii="Arial" w:hAnsi="Arial" w:cs="Arial"/>
+          <w:sz w:val="24"/>
+          <w:szCs w:val="24"/>
+        </w:rPr>
+        <w:t xml:space="preserve"> Util</w:t>
+      </w:r>
+      <w:r>
+        <w:rPr>
+          <w:rFonts w:ascii="Arial" w:hAnsi="Arial" w:cs="Arial"/>
+          <w:sz w:val="24"/>
+          <w:szCs w:val="24"/>
+        </w:rPr>
+        <w:t>i</w:t>
+      </w:r>
+      <w:r>
+        <w:rPr>
+          <w:rFonts w:ascii="Arial" w:hAnsi="Arial" w:cs="Arial"/>
+          <w:sz w:val="24"/>
+          <w:szCs w:val="24"/>
+        </w:rPr>
+        <w:t>zatorul este notificat</w:t>
+      </w:r>
+      <w:r>
+        <w:rPr>
+          <w:rFonts w:ascii="Arial" w:hAnsi="Arial" w:cs="Arial"/>
+          <w:sz w:val="24"/>
+          <w:szCs w:val="24"/>
+        </w:rPr>
+        <w:t xml:space="preserve"> printr-o notificare de tip toast</w:t>
+      </w:r>
+      <w:r>
+        <w:rPr>
+          <w:rFonts w:ascii="Arial" w:hAnsi="Arial" w:cs="Arial"/>
+          <w:sz w:val="24"/>
+          <w:szCs w:val="24"/>
+        </w:rPr>
+        <w:t xml:space="preserve"> în momentul trimiterii cererii de resetare de faptul că în cazul în care adresa de email există, atunci va primi acel link de resetare indiferent dacă adresa de email există sau nu în baza de date.</w:t>
+      </w:r>
+    </w:p>
+    <w:p>
+      <w:pPr>
+        <w:pStyle w:val="ListParagraph"/>
+        <w:numPr>
+          <w:ilvl w:val="0"/>
+          <w:numId w:val="9"/>
+        </w:numPr>
+      </w:pPr>
+      <w:r>
+        <w:rPr>
+          <w:rFonts w:ascii="Arial" w:hAnsi="Arial" w:cs="Arial"/>
+          <w:b/>
+          <w:bCs/>
+          <w:sz w:val="24"/>
+          <w:szCs w:val="24"/>
+        </w:rPr>
+        <w:t xml:space="preserve">Resetare parolă </w:t>
+      </w:r>
+      <w:r>
+        <w:rPr>
+          <w:rFonts w:ascii="Arial" w:hAnsi="Arial" w:cs="Arial"/>
+          <w:sz w:val="24"/>
+          <w:szCs w:val="24"/>
+        </w:rPr>
+        <w:t xml:space="preserve">– pentru a putea accesa formularul de resetare parolă, utilizatorul trebuie să apese pe link-ul primit pe adresa sa de email. Dacă token-ul existent în link este valid, atunci utilizatorul va vedea un formular cu două câmpuri: parolă și </w:t>
+      </w:r>
+      <w:r>
+        <w:rPr>
+          <w:rFonts w:ascii="Arial" w:hAnsi="Arial" w:cs="Arial"/>
+          <w:sz w:val="24"/>
+          <w:szCs w:val="24"/>
+        </w:rPr>
+        <w:t>confirmă</w:t>
+      </w:r>
+      <w:r>
+        <w:rPr>
+          <w:rFonts w:ascii="Arial" w:hAnsi="Arial" w:cs="Arial"/>
+          <w:sz w:val="24"/>
+          <w:szCs w:val="24"/>
+        </w:rPr>
+        <w:t xml:space="preserve"> parol</w:t>
+      </w:r>
+      <w:r>
+        <w:rPr>
+          <w:rFonts w:ascii="Arial" w:hAnsi="Arial" w:cs="Arial"/>
+          <w:sz w:val="24"/>
+          <w:szCs w:val="24"/>
+        </w:rPr>
+        <w:t>a</w:t>
+      </w:r>
+      <w:r>
+        <w:rPr>
+          <w:rFonts w:ascii="Arial" w:hAnsi="Arial" w:cs="Arial"/>
+          <w:sz w:val="24"/>
+          <w:szCs w:val="24"/>
+        </w:rPr>
+        <w:t xml:space="preserve">. Ambele câmpuri au aceleași validări: </w:t>
+      </w:r>
+      <w:r>
+        <w:rPr>
+          <w:rFonts w:ascii="Arial" w:hAnsi="Arial" w:cs="Arial"/>
+          <w:sz w:val="24"/>
+          <w:szCs w:val="24"/>
+        </w:rPr>
+        <w:lastRenderedPageBreak/>
+        <w:t>sunt obligatorii, trebuie să fie între 8 și 32 de caractere și să conțină minim o literă mică, o literă mare, un simbol și o cifră.</w:t>
+      </w:r>
+      <w:r>
+        <w:rPr>
+          <w:rFonts w:ascii="Arial" w:hAnsi="Arial" w:cs="Arial"/>
+          <w:sz w:val="24"/>
+          <w:szCs w:val="24"/>
+        </w:rPr>
+        <w:t xml:space="preserve"> De asemenea, pentru a evita greșelile de scriere (typo-urile), ambele câmpuri trebuie să conțină aceleași date.</w:t>
+      </w:r>
+    </w:p>
+    <w:p>
+      <w:pPr>
+        <w:pStyle w:val="ListParagraph"/>
+        <w:numPr>
+          <w:ilvl w:val="0"/>
+          <w:numId w:val="9"/>
+        </w:numPr>
+      </w:pPr>
+      <w:r>
+        <w:rPr>
+          <w:rFonts w:ascii="Arial" w:hAnsi="Arial" w:cs="Arial"/>
+          <w:b/>
+          <w:bCs/>
+          <w:sz w:val="24"/>
+          <w:szCs w:val="24"/>
+        </w:rPr>
+        <w:t>Sidebar-ul</w:t>
+      </w:r>
+      <w:r>
+        <w:rPr>
+          <w:rFonts w:ascii="Arial" w:hAnsi="Arial" w:cs="Arial"/>
+          <w:b/>
+          <w:bCs/>
+          <w:sz w:val="24"/>
+          <w:szCs w:val="24"/>
+        </w:rPr>
+        <w:t xml:space="preserve"> (meniul lateral)</w:t>
+      </w:r>
+      <w:r>
+        <w:rPr>
+          <w:rFonts w:ascii="Arial" w:hAnsi="Arial" w:cs="Arial"/>
+          <w:sz w:val="24"/>
+          <w:szCs w:val="24"/>
+        </w:rPr>
+        <w:t xml:space="preserve"> – poate fi extins sau retras, conține butoanele de navigare între pagini, butonul de schimbare temă (dark sau light) și numele aplicației împreună cu logo-ul (animat).</w:t>
+      </w:r>
+    </w:p>
+    <w:p>
+      <w:pPr>
+        <w:pStyle w:val="ListParagraph"/>
+        <w:numPr>
+          <w:ilvl w:val="0"/>
+          <w:numId w:val="9"/>
+        </w:numPr>
+        <w:rPr>
+          <w:b/>
+          <w:bCs/>
+        </w:rPr>
+      </w:pPr>
+      <w:r>
+        <w:rPr>
+          <w:rFonts w:ascii="Arial" w:hAnsi="Arial" w:cs="Arial"/>
+          <w:b/>
+          <w:bCs/>
+          <w:sz w:val="24"/>
+          <w:szCs w:val="24"/>
+        </w:rPr>
+        <w:t>Navbar-ul</w:t>
+      </w:r>
+      <w:r>
+        <w:rPr>
+          <w:rFonts w:ascii="Arial" w:hAnsi="Arial" w:cs="Arial"/>
+          <w:b/>
+          <w:bCs/>
+          <w:sz w:val="24"/>
+          <w:szCs w:val="24"/>
+        </w:rPr>
+        <w:t xml:space="preserve"> (bara de navigație) </w:t>
+      </w:r>
+      <w:r>
+        <w:rPr>
+          <w:rFonts w:ascii="Arial" w:hAnsi="Arial" w:cs="Arial"/>
+          <w:sz w:val="24"/>
+          <w:szCs w:val="24"/>
+        </w:rPr>
+        <w:t>– deși elementele de navigare sunt în meniul lateral, în bara de navigație avem numele și avatarul utilizatorului, împreună cu un mesaj de salutare. Dând click pe nume, se deschide profilul utilizatorului.</w:t>
+      </w:r>
+    </w:p>
+    <w:p>
+      <w:pPr>
+        <w:pStyle w:val="ListParagraph"/>
+        <w:numPr>
+          <w:ilvl w:val="0"/>
+          <w:numId w:val="9"/>
+        </w:numPr>
+        <w:rPr>
+          <w:b/>
+          <w:bCs/>
+        </w:rPr>
+      </w:pPr>
+      <w:r>
+        <w:rPr>
+          <w:rFonts w:ascii="Arial" w:hAnsi="Arial" w:cs="Arial"/>
+          <w:b/>
+          <w:bCs/>
+          <w:sz w:val="24"/>
+          <w:szCs w:val="24"/>
+        </w:rPr>
+        <w:t xml:space="preserve">Profilul de utilizator </w:t>
+      </w:r>
+      <w:r>
+        <w:rPr>
+          <w:b/>
+          <w:bCs/>
+        </w:rPr>
+        <w:t xml:space="preserve">– </w:t>
+      </w:r>
+      <w:r>
+        <w:rPr>
+          <w:rFonts w:ascii="Arial" w:hAnsi="Arial" w:cs="Arial"/>
+          <w:sz w:val="24"/>
+          <w:szCs w:val="24"/>
+        </w:rPr>
+        <w:t>este</w:t>
+      </w:r>
+      <w:r>
+        <w:rPr>
+          <w:rFonts w:ascii="Arial" w:hAnsi="Arial" w:cs="Arial"/>
+          <w:sz w:val="24"/>
+          <w:szCs w:val="24"/>
+        </w:rPr>
+        <w:t xml:space="preserve"> deschis prin apăsarea pe numele utilizatorului din </w:t>
+      </w:r>
+      <w:r>
+        <w:rPr>
+          <w:rFonts w:ascii="Arial" w:hAnsi="Arial" w:cs="Arial"/>
+          <w:sz w:val="24"/>
+          <w:szCs w:val="24"/>
+        </w:rPr>
+        <w:t xml:space="preserve">bara de navigație. </w:t>
+      </w:r>
+      <w:r>
+        <w:rPr>
+          <w:rFonts w:ascii="Arial" w:hAnsi="Arial" w:cs="Arial"/>
+          <w:sz w:val="24"/>
+          <w:szCs w:val="24"/>
+        </w:rPr>
+        <w:t>Acest profil conține numele utilizatorului, avatarul, adresa de email și rolul din aplicație (Administrator sau Utilizator). Tot de aici utilizatorul își poate schimba parola sau se poate deloga din aplicație.</w:t>
+      </w:r>
+    </w:p>
+    <w:p>
+      <w:pPr>
+        <w:pStyle w:val="ListParagraph"/>
+        <w:numPr>
+          <w:ilvl w:val="0"/>
+          <w:numId w:val="9"/>
+        </w:numPr>
+      </w:pPr>
+      <w:r>
+        <w:rPr>
+          <w:rFonts w:ascii="Arial" w:hAnsi="Arial" w:cs="Arial"/>
+          <w:b/>
+          <w:bCs/>
+          <w:sz w:val="24"/>
+          <w:szCs w:val="24"/>
+        </w:rPr>
+        <w:t>Schimbare parolă</w:t>
+      </w:r>
+      <w:r>
+        <w:rPr>
+          <w:rFonts w:ascii="Arial" w:hAnsi="Arial" w:cs="Arial"/>
+          <w:sz w:val="24"/>
+          <w:szCs w:val="24"/>
+        </w:rPr>
+        <w:t xml:space="preserve"> – </w:t>
+      </w:r>
+      <w:r>
+        <w:rPr>
+          <w:rFonts w:ascii="Arial" w:hAnsi="Arial" w:cs="Arial"/>
+          <w:sz w:val="24"/>
+          <w:szCs w:val="24"/>
+        </w:rPr>
+        <w:t>această componentă poate fi gasită în profilul utilizatorului. Atunci când utilizatorul apasă pe acest buton, formularul de schimbare parolă este afișat.</w:t>
+      </w:r>
+      <w:r>
+        <w:rPr>
+          <w:rFonts w:ascii="Arial" w:hAnsi="Arial" w:cs="Arial"/>
+          <w:sz w:val="24"/>
+          <w:szCs w:val="24"/>
+        </w:rPr>
+        <w:t xml:space="preserve"> Acest formular are trei câmpuri: parola veche (pentru a evita problemele de securitate), parola nouă și confirmare parolă. </w:t>
+      </w:r>
+      <w:r>
+        <w:rPr>
+          <w:rFonts w:ascii="Arial" w:hAnsi="Arial" w:cs="Arial"/>
+          <w:sz w:val="24"/>
+          <w:szCs w:val="24"/>
+        </w:rPr>
+        <w:t xml:space="preserve">Toate trei câmpuri sunt obligatorii, iar pentru câmpurile de parolă nouă și confirmare parolă valoarea adăugată </w:t>
+      </w:r>
+      <w:r>
+        <w:rPr>
+          <w:rFonts w:ascii="Arial" w:hAnsi="Arial" w:cs="Arial"/>
+          <w:sz w:val="24"/>
+          <w:szCs w:val="24"/>
+        </w:rPr>
+        <w:t>trebuie să fie între 8 și 32 de caractere și să conțină minim o literă mică, o literă mare, un simbol și o cifră. De asemenea, pentru a evita greșelile de scriere (typo-urile), ambele câmpuri trebuie să conțină aceleași date.</w:t>
+      </w:r>
+      <w:r>
+        <w:rPr>
+          <w:rFonts w:ascii="Arial" w:hAnsi="Arial" w:cs="Arial"/>
+          <w:sz w:val="24"/>
+          <w:szCs w:val="24"/>
+        </w:rPr>
+        <w:t xml:space="preserve"> Dacă toate câmpurile sunt completate cu date valide, atunci parola este schimbată, utilizatorul primește un email de notificare și este delogat, datele din localStorage sunt șterse, și un toast pentru confirmare este afișat. Dacă unul sau mai multe câmpuri sunt incorecte, atunci utilizatorul poate vedea mesaje de eroare sub câmpul sau câmpurile incorecte.</w:t>
+      </w:r>
+    </w:p>
+    <w:p>
+      <w:pPr>
+        <w:pStyle w:val="ListParagraph"/>
+        <w:numPr>
+          <w:ilvl w:val="0"/>
+          <w:numId w:val="9"/>
+        </w:numPr>
+      </w:pPr>
+      <w:r>
+        <w:rPr>
+          <w:rFonts w:ascii="Arial" w:hAnsi="Arial" w:cs="Arial"/>
+          <w:b/>
+          <w:bCs/>
+          <w:sz w:val="24"/>
+          <w:szCs w:val="24"/>
+        </w:rPr>
+        <w:t>Logout</w:t>
+      </w:r>
+      <w:r>
+        <w:rPr>
+          <w:rFonts w:ascii="Arial" w:hAnsi="Arial" w:cs="Arial"/>
+          <w:sz w:val="24"/>
+          <w:szCs w:val="24"/>
+        </w:rPr>
+        <w:t xml:space="preserve"> – </w:t>
+      </w:r>
+      <w:r>
+        <w:rPr>
+          <w:rFonts w:ascii="Arial" w:hAnsi="Arial" w:cs="Arial"/>
+          <w:sz w:val="24"/>
+          <w:szCs w:val="24"/>
+        </w:rPr>
+        <w:t>această componentă se află în profilul utilizatorului</w:t>
+      </w:r>
+      <w:r>
+        <w:rPr>
+          <w:rFonts w:ascii="Arial" w:hAnsi="Arial" w:cs="Arial"/>
+          <w:sz w:val="24"/>
+          <w:szCs w:val="24"/>
+        </w:rPr>
+        <w:t>.</w:t>
+      </w:r>
+      <w:r>
+        <w:rPr>
+          <w:rFonts w:ascii="Arial" w:hAnsi="Arial" w:cs="Arial"/>
+          <w:sz w:val="24"/>
+          <w:szCs w:val="24"/>
+        </w:rPr>
+        <w:t xml:space="preserve"> Atunci când acest buton este apăsat, utilizatorul este scos din aplicație, toate datele salvate în localStorage sunt șterse, iar token-ul este adăugat în Redis pentru perioada rămasă pentru a fi invalidat (nu mai poate fi folosit de altcineva).</w:t>
+      </w:r>
+    </w:p>
+    <w:p>
+      <w:pPr>
+        <w:pStyle w:val="ListParagraph"/>
+        <w:numPr>
+          <w:ilvl w:val="0"/>
+          <w:numId w:val="9"/>
+        </w:numPr>
+      </w:pPr>
+      <w:r>
+        <w:rPr>
+          <w:rFonts w:ascii="Arial" w:hAnsi="Arial" w:cs="Arial"/>
+          <w:b/>
+          <w:bCs/>
+          <w:sz w:val="24"/>
+          <w:szCs w:val="24"/>
+        </w:rPr>
+        <w:t>Proiecte</w:t>
+      </w:r>
+      <w:r>
+        <w:rPr>
+          <w:rFonts w:ascii="Arial" w:hAnsi="Arial" w:cs="Arial"/>
+          <w:sz w:val="24"/>
+          <w:szCs w:val="24"/>
+        </w:rPr>
+        <w:t xml:space="preserve"> – </w:t>
+      </w:r>
+      <w:r>
+        <w:rPr>
+          <w:rFonts w:ascii="Arial" w:hAnsi="Arial" w:cs="Arial"/>
+          <w:sz w:val="24"/>
+          <w:szCs w:val="24"/>
+        </w:rPr>
+        <w:t xml:space="preserve">în această pagină sunt afișate proiectele existente și există butoanele </w:t>
+      </w:r>
+      <w:r>
+        <w:rPr>
+          <w:rFonts w:ascii="Arial" w:hAnsi="Arial" w:cs="Arial"/>
+          <w:sz w:val="24"/>
+          <w:szCs w:val="24"/>
+        </w:rPr>
+        <w:t>„</w:t>
+      </w:r>
+      <w:r>
+        <w:rPr>
+          <w:rFonts w:ascii="Arial" w:hAnsi="Arial" w:cs="Arial"/>
+          <w:sz w:val="24"/>
+          <w:szCs w:val="24"/>
+        </w:rPr>
+        <w:t>Adăugare</w:t>
+      </w:r>
+      <w:r>
+        <w:rPr>
+          <w:rFonts w:ascii="Arial" w:hAnsi="Arial" w:cs="Arial"/>
+          <w:sz w:val="24"/>
+          <w:szCs w:val="24"/>
+        </w:rPr>
+        <w:t>”</w:t>
+      </w:r>
+      <w:r>
+        <w:rPr>
+          <w:rFonts w:ascii="Arial" w:hAnsi="Arial" w:cs="Arial"/>
+          <w:sz w:val="24"/>
+          <w:szCs w:val="24"/>
+        </w:rPr>
+        <w:t xml:space="preserve">, </w:t>
+      </w:r>
+      <w:r>
+        <w:rPr>
+          <w:rFonts w:ascii="Arial" w:hAnsi="Arial" w:cs="Arial"/>
+          <w:sz w:val="24"/>
+          <w:szCs w:val="24"/>
+        </w:rPr>
+        <w:t>„</w:t>
+      </w:r>
+      <w:r>
+        <w:rPr>
+          <w:rFonts w:ascii="Arial" w:hAnsi="Arial" w:cs="Arial"/>
+          <w:sz w:val="24"/>
+          <w:szCs w:val="24"/>
+        </w:rPr>
+        <w:t>Modific</w:t>
+      </w:r>
+      <w:r>
+        <w:rPr>
+          <w:rFonts w:ascii="Arial" w:hAnsi="Arial" w:cs="Arial"/>
+          <w:sz w:val="24"/>
+          <w:szCs w:val="24"/>
+        </w:rPr>
+        <w:t>ă”</w:t>
+      </w:r>
+      <w:r>
+        <w:rPr>
+          <w:rFonts w:ascii="Arial" w:hAnsi="Arial" w:cs="Arial"/>
+          <w:sz w:val="24"/>
+          <w:szCs w:val="24"/>
+        </w:rPr>
+        <w:t xml:space="preserve"> și </w:t>
+      </w:r>
+      <w:r>
+        <w:rPr>
+          <w:rFonts w:ascii="Arial" w:hAnsi="Arial" w:cs="Arial"/>
+          <w:sz w:val="24"/>
+          <w:szCs w:val="24"/>
+        </w:rPr>
+        <w:t>„</w:t>
+      </w:r>
+      <w:r>
+        <w:rPr>
+          <w:rFonts w:ascii="Arial" w:hAnsi="Arial" w:cs="Arial"/>
+          <w:sz w:val="24"/>
+          <w:szCs w:val="24"/>
+        </w:rPr>
+        <w:t>Select</w:t>
+      </w:r>
+      <w:r>
+        <w:rPr>
+          <w:rFonts w:ascii="Arial" w:hAnsi="Arial" w:cs="Arial"/>
+          <w:sz w:val="24"/>
+          <w:szCs w:val="24"/>
+        </w:rPr>
+        <w:t>ează”</w:t>
+      </w:r>
+      <w:r>
+        <w:rPr>
+          <w:rFonts w:ascii="Arial" w:hAnsi="Arial" w:cs="Arial"/>
+          <w:sz w:val="24"/>
+          <w:szCs w:val="24"/>
+        </w:rPr>
+        <w:t xml:space="preserve"> proiec</w:t>
+      </w:r>
+      <w:r>
+        <w:rPr>
+          <w:rFonts w:ascii="Arial" w:hAnsi="Arial" w:cs="Arial"/>
+          <w:sz w:val="24"/>
+          <w:szCs w:val="24"/>
+        </w:rPr>
+        <w:t xml:space="preserve">t, cu excepția cazului în </w:t>
+      </w:r>
+      <w:r>
+        <w:rPr>
+          <w:rFonts w:ascii="Arial" w:hAnsi="Arial" w:cs="Arial"/>
+          <w:sz w:val="24"/>
+          <w:szCs w:val="24"/>
+        </w:rPr>
+        <w:lastRenderedPageBreak/>
+        <w:t>care nu există proiecte în baza de date (atunci este afișat un mesaj de notificare, iar singurul buton existent este cel de Adăugare).</w:t>
+      </w:r>
+      <w:r>
+        <w:rPr>
+          <w:rFonts w:ascii="Arial" w:hAnsi="Arial" w:cs="Arial"/>
+          <w:sz w:val="24"/>
+          <w:szCs w:val="24"/>
+        </w:rPr>
+        <w:t xml:space="preserve"> La apăsarea butonului de Adăugare sau Modific</w:t>
+      </w:r>
+      <w:r>
+        <w:rPr>
+          <w:rFonts w:ascii="Arial" w:hAnsi="Arial" w:cs="Arial"/>
+          <w:sz w:val="24"/>
+          <w:szCs w:val="24"/>
+        </w:rPr>
+        <w:t>are</w:t>
+      </w:r>
+      <w:r>
+        <w:rPr>
+          <w:rFonts w:ascii="Arial" w:hAnsi="Arial" w:cs="Arial"/>
+          <w:sz w:val="24"/>
+          <w:szCs w:val="24"/>
+        </w:rPr>
+        <w:t xml:space="preserve"> apare un formular modal, iar la apăsarea </w:t>
+      </w:r>
+      <w:r>
+        <w:rPr>
+          <w:rFonts w:ascii="Arial" w:hAnsi="Arial" w:cs="Arial"/>
+          <w:sz w:val="24"/>
+          <w:szCs w:val="24"/>
+        </w:rPr>
+        <w:t>butonului Selectează, id-ul proiectului selectat este salvat în localStorage pentru a putea afișa date doar despre acel proiect</w:t>
+      </w:r>
+      <w:r>
+        <w:rPr>
+          <w:rFonts w:ascii="Arial" w:hAnsi="Arial" w:cs="Arial"/>
+          <w:sz w:val="24"/>
+          <w:szCs w:val="24"/>
+        </w:rPr>
+        <w:t xml:space="preserve"> în paginile</w:t>
+      </w:r>
+      <w:r>
+        <w:rPr>
+          <w:rFonts w:ascii="Arial" w:hAnsi="Arial" w:cs="Arial"/>
+          <w:sz w:val="24"/>
+          <w:szCs w:val="24"/>
+        </w:rPr>
+        <w:t xml:space="preserve"> Backlog</w:t>
+      </w:r>
+      <w:r>
+        <w:rPr>
+          <w:rFonts w:ascii="Arial" w:hAnsi="Arial" w:cs="Arial"/>
+          <w:sz w:val="24"/>
+          <w:szCs w:val="24"/>
+        </w:rPr>
+        <w:t xml:space="preserve"> sau Kanban</w:t>
+      </w:r>
+      <w:r>
+        <w:rPr>
+          <w:rFonts w:ascii="Arial" w:hAnsi="Arial" w:cs="Arial"/>
+          <w:sz w:val="24"/>
+          <w:szCs w:val="24"/>
+        </w:rPr>
+        <w:t>.</w:t>
+      </w:r>
+    </w:p>
+    <w:p>
+      <w:pPr>
+        <w:pStyle w:val="ListParagraph"/>
+        <w:numPr>
+          <w:ilvl w:val="0"/>
+          <w:numId w:val="9"/>
+        </w:numPr>
+      </w:pPr>
+      <w:r>
+        <w:rPr>
+          <w:rFonts w:ascii="Arial" w:hAnsi="Arial" w:cs="Arial"/>
+          <w:b/>
+          <w:bCs/>
+          <w:sz w:val="24"/>
+          <w:szCs w:val="24"/>
+        </w:rPr>
+        <w:t xml:space="preserve">Modal </w:t>
+      </w:r>
+      <w:r>
+        <w:rPr>
+          <w:rFonts w:ascii="Arial" w:hAnsi="Arial" w:cs="Arial"/>
+          <w:b/>
+          <w:bCs/>
+          <w:sz w:val="24"/>
+          <w:szCs w:val="24"/>
+        </w:rPr>
+        <w:t>proiecte</w:t>
+      </w:r>
+      <w:r>
+        <w:rPr>
+          <w:rFonts w:ascii="Arial" w:hAnsi="Arial" w:cs="Arial"/>
+          <w:sz w:val="24"/>
+          <w:szCs w:val="24"/>
+        </w:rPr>
+        <w:t xml:space="preserve"> – </w:t>
+      </w:r>
+      <w:r>
+        <w:rPr>
+          <w:rFonts w:ascii="Arial" w:hAnsi="Arial" w:cs="Arial"/>
+          <w:sz w:val="24"/>
+          <w:szCs w:val="24"/>
+        </w:rPr>
+        <w:t>acest modal conține formularul de adăugare sau modificare proiecte</w:t>
+      </w:r>
+      <w:r>
+        <w:rPr>
+          <w:rFonts w:ascii="Arial" w:hAnsi="Arial" w:cs="Arial"/>
+          <w:sz w:val="24"/>
+          <w:szCs w:val="24"/>
+        </w:rPr>
+        <w:t>.</w:t>
+      </w:r>
+      <w:r>
+        <w:rPr>
+          <w:rFonts w:ascii="Arial" w:hAnsi="Arial" w:cs="Arial"/>
+          <w:sz w:val="24"/>
+          <w:szCs w:val="24"/>
+        </w:rPr>
+        <w:t xml:space="preserve"> În cazul în care acest modal a fost deschis prin apăsarea butonului Adăugare, câmpurile din formular vor fi goale, dar în cazul în care modalul a fost deschis pentru a edita un proiect, atunci câmpurile vor fi precompletate cu datele existente. Formularul conține avatarul proiectului și următoarele câmpuri: Avatar, Nume Proiect, Descriere proiect și Responsabil proiect. Deși nu este nevoie ca utilizatorul să adauge un avatar, există o valoare implicită care va fi trimisă în baza de date. Avatarul implicit poate fi schimbat adăugând un link pentru un avatar de pe internet (noul avatar va putea fi văzut imediat).</w:t>
+      </w:r>
+    </w:p>
+    <w:p>
+      <w:pPr>
+        <w:pStyle w:val="ListParagraph"/>
+        <w:numPr>
+          <w:ilvl w:val="0"/>
+          <w:numId w:val="9"/>
+        </w:numPr>
+      </w:pPr>
+      <w:r>
+        <w:rPr>
+          <w:rFonts w:ascii="Arial" w:hAnsi="Arial" w:cs="Arial"/>
+          <w:b/>
+          <w:bCs/>
+          <w:sz w:val="24"/>
+          <w:szCs w:val="24"/>
+        </w:rPr>
+        <w:t>Backlog</w:t>
+      </w:r>
+      <w:r>
+        <w:rPr>
+          <w:rFonts w:ascii="Arial" w:hAnsi="Arial" w:cs="Arial"/>
+          <w:sz w:val="24"/>
+          <w:szCs w:val="24"/>
+        </w:rPr>
+        <w:t xml:space="preserve"> – (animat).</w:t>
+      </w:r>
+    </w:p>
+    <w:p>
+      <w:pPr>
+        <w:pStyle w:val="ListParagraph"/>
+        <w:numPr>
+          <w:ilvl w:val="0"/>
+          <w:numId w:val="9"/>
+        </w:numPr>
+      </w:pPr>
+      <w:r>
+        <w:rPr>
+          <w:rFonts w:ascii="Arial" w:hAnsi="Arial" w:cs="Arial"/>
+          <w:b/>
+          <w:bCs/>
+          <w:sz w:val="24"/>
+          <w:szCs w:val="24"/>
+        </w:rPr>
+        <w:t xml:space="preserve">Modal </w:t>
+      </w:r>
+      <w:r>
+        <w:rPr>
+          <w:rFonts w:ascii="Arial" w:hAnsi="Arial" w:cs="Arial"/>
+          <w:b/>
+          <w:bCs/>
+          <w:sz w:val="24"/>
+          <w:szCs w:val="24"/>
+        </w:rPr>
+        <w:t>taskuri</w:t>
+      </w:r>
+      <w:r>
+        <w:rPr>
+          <w:rFonts w:ascii="Arial" w:hAnsi="Arial" w:cs="Arial"/>
+          <w:sz w:val="24"/>
+          <w:szCs w:val="24"/>
+        </w:rPr>
+        <w:t xml:space="preserve"> – (animat).</w:t>
+      </w:r>
+    </w:p>
+    <w:p>
+      <w:pPr>
+        <w:pStyle w:val="ListParagraph"/>
+        <w:numPr>
+          <w:ilvl w:val="0"/>
+          <w:numId w:val="9"/>
+        </w:numPr>
+      </w:pPr>
+      <w:r>
+        <w:rPr>
+          <w:rFonts w:ascii="Arial" w:hAnsi="Arial" w:cs="Arial"/>
+          <w:b/>
+          <w:bCs/>
+          <w:sz w:val="24"/>
+          <w:szCs w:val="24"/>
+        </w:rPr>
+        <w:t>Kanban</w:t>
+      </w:r>
+      <w:r>
+        <w:rPr>
+          <w:rFonts w:ascii="Arial" w:hAnsi="Arial" w:cs="Arial"/>
+          <w:sz w:val="24"/>
+          <w:szCs w:val="24"/>
+        </w:rPr>
+        <w:t xml:space="preserve"> – (animat).</w:t>
+      </w:r>
+    </w:p>
+    <w:p>
+      <w:pPr>
+        <w:pStyle w:val="ListParagraph"/>
+        <w:numPr>
+          <w:ilvl w:val="0"/>
+          <w:numId w:val="9"/>
+        </w:numPr>
+      </w:pPr>
+      <w:r>
+        <w:rPr>
+          <w:rFonts w:ascii="Arial" w:hAnsi="Arial" w:cs="Arial"/>
+          <w:b/>
+          <w:bCs/>
+          <w:sz w:val="24"/>
+          <w:szCs w:val="24"/>
+        </w:rPr>
+        <w:t>Utilizatori</w:t>
+      </w:r>
+      <w:r>
+        <w:rPr>
+          <w:rFonts w:ascii="Arial" w:hAnsi="Arial" w:cs="Arial"/>
+          <w:sz w:val="24"/>
+          <w:szCs w:val="24"/>
+        </w:rPr>
+        <w:t xml:space="preserve"> – (animat).</w:t>
+      </w:r>
+    </w:p>
+    <w:p>
+      <w:pPr>
+        <w:pStyle w:val="ListParagraph"/>
+        <w:numPr>
+          <w:ilvl w:val="0"/>
+          <w:numId w:val="9"/>
+        </w:numPr>
+      </w:pPr>
+      <w:r>
+        <w:rPr>
+          <w:rFonts w:ascii="Arial" w:hAnsi="Arial" w:cs="Arial"/>
+          <w:b/>
+          <w:bCs/>
+          <w:sz w:val="24"/>
+          <w:szCs w:val="24"/>
+        </w:rPr>
+        <w:t>Modal utilizatori</w:t>
+      </w:r>
+      <w:r>
+        <w:rPr>
+          <w:rFonts w:ascii="Arial" w:hAnsi="Arial" w:cs="Arial"/>
+          <w:sz w:val="24"/>
+          <w:szCs w:val="24"/>
+        </w:rPr>
+        <w:t xml:space="preserve"> – (animat).</w:t>
+      </w:r>
+    </w:p>
+    <w:p/>
+    <w:p>
+      <w:pPr>
+        <w:pStyle w:val="Heading2"/>
       </w:pPr>
       <w:bookmarkStart w:id="61" w:name="_Toc138020197"/>
       <w:r>
@@ -20763,7 +21474,7 @@
     <w:p/>
     <w:p>
       <w:pPr>
-        <w:pStyle w:val="Titlu1"/>
+        <w:pStyle w:val="Heading1"/>
         <w:numPr>
           <w:ilvl w:val="0"/>
           <w:numId w:val="1"/>
@@ -20783,7 +21494,7 @@
     <w:p/>
     <w:p>
       <w:pPr>
-        <w:pStyle w:val="Titlu1"/>
+        <w:pStyle w:val="Heading1"/>
         <w:numPr>
           <w:ilvl w:val="0"/>
           <w:numId w:val="1"/>
@@ -20800,7 +21511,7 @@
     <w:p/>
     <w:p>
       <w:pPr>
-        <w:pStyle w:val="Titlu1"/>
+        <w:pStyle w:val="Heading1"/>
         <w:numPr>
           <w:ilvl w:val="0"/>
           <w:numId w:val="1"/>
@@ -20809,7 +21520,6 @@
       </w:pPr>
       <w:bookmarkStart w:id="64" w:name="_Toc138020200"/>
       <w:r>
-        <w:lastRenderedPageBreak/>
         <w:t>CONCLUZII ȘI DIRECȚII VIITOARE</w:t>
       </w:r>
       <w:bookmarkEnd w:id="64"/>
@@ -20819,7 +21529,7 @@
     <w:p/>
     <w:p>
       <w:pPr>
-        <w:pStyle w:val="Titlu1"/>
+        <w:pStyle w:val="Heading1"/>
         <w:numPr>
           <w:ilvl w:val="0"/>
           <w:numId w:val="1"/>
@@ -20832,10 +21542,821 @@
       </w:r>
       <w:bookmarkEnd w:id="65"/>
     </w:p>
+    <w:p/>
+    <w:p/>
+    <w:p>
+      <w:pPr>
+        <w:pStyle w:val="FootnoteText"/>
+        <w:numPr>
+          <w:ilvl w:val="0"/>
+          <w:numId w:val="10"/>
+        </w:numPr>
+        <w:spacing w:line="360" w:lineRule="auto"/>
+        <w:rPr>
+          <w:rFonts w:cs="Arial"/>
+          <w:sz w:val="24"/>
+          <w:szCs w:val="24"/>
+        </w:rPr>
+      </w:pPr>
+      <w:r>
+        <w:rPr>
+          <w:rFonts w:cs="Arial"/>
+          <w:sz w:val="24"/>
+          <w:szCs w:val="24"/>
+        </w:rPr>
+        <w:t>***</w:t>
+      </w:r>
+      <w:hyperlink r:id="rId24" w:history="1">
+        <w:r>
+          <w:rPr>
+            <w:rStyle w:val="Hyperlink"/>
+            <w:rFonts w:cs="Arial"/>
+            <w:sz w:val="24"/>
+            <w:szCs w:val="24"/>
+          </w:rPr>
+          <w:t>https://www.atlassian.com/company</w:t>
+        </w:r>
+      </w:hyperlink>
+      <w:r>
+        <w:rPr>
+          <w:rFonts w:cs="Arial"/>
+          <w:sz w:val="24"/>
+          <w:szCs w:val="24"/>
+        </w:rPr>
+        <w:t>, iunie 2023</w:t>
+      </w:r>
+    </w:p>
+    <w:p>
+      <w:pPr>
+        <w:pStyle w:val="FootnoteText"/>
+        <w:numPr>
+          <w:ilvl w:val="0"/>
+          <w:numId w:val="10"/>
+        </w:numPr>
+        <w:spacing w:line="360" w:lineRule="auto"/>
+        <w:rPr>
+          <w:rFonts w:cs="Arial"/>
+          <w:sz w:val="24"/>
+          <w:szCs w:val="24"/>
+        </w:rPr>
+      </w:pPr>
+      <w:r>
+        <w:rPr>
+          <w:rFonts w:cs="Arial"/>
+          <w:sz w:val="24"/>
+          <w:szCs w:val="24"/>
+        </w:rPr>
+        <w:t>***</w:t>
+      </w:r>
+      <w:hyperlink r:id="rId25" w:history="1">
+        <w:r>
+          <w:rPr>
+            <w:rStyle w:val="Hyperlink"/>
+            <w:rFonts w:cs="Arial"/>
+            <w:sz w:val="24"/>
+            <w:szCs w:val="24"/>
+          </w:rPr>
+          <w:t>https://www.atlassian.com/customers</w:t>
+        </w:r>
+      </w:hyperlink>
+      <w:r>
+        <w:rPr>
+          <w:rFonts w:cs="Arial"/>
+          <w:sz w:val="24"/>
+          <w:szCs w:val="24"/>
+        </w:rPr>
+        <w:t>, iunie 2023</w:t>
+      </w:r>
+    </w:p>
+    <w:p>
+      <w:pPr>
+        <w:pStyle w:val="ListParagraph"/>
+        <w:numPr>
+          <w:ilvl w:val="0"/>
+          <w:numId w:val="10"/>
+        </w:numPr>
+        <w:rPr>
+          <w:rFonts w:ascii="Arial" w:hAnsi="Arial" w:cs="Arial"/>
+          <w:sz w:val="24"/>
+          <w:szCs w:val="24"/>
+        </w:rPr>
+      </w:pPr>
+      <w:r>
+        <w:rPr>
+          <w:rFonts w:ascii="Arial" w:hAnsi="Arial" w:cs="Arial"/>
+          <w:sz w:val="24"/>
+          <w:szCs w:val="24"/>
+        </w:rPr>
+        <w:t>***</w:t>
+      </w:r>
+      <w:hyperlink r:id="rId26" w:history="1">
+        <w:r>
+          <w:rPr>
+            <w:rStyle w:val="Hyperlink"/>
+            <w:rFonts w:ascii="Arial" w:hAnsi="Arial" w:cs="Arial"/>
+            <w:sz w:val="24"/>
+            <w:szCs w:val="24"/>
+          </w:rPr>
+          <w:t>https://www.atlassian.com/software/jira/features</w:t>
+        </w:r>
+      </w:hyperlink>
+      <w:r>
+        <w:rPr>
+          <w:rFonts w:ascii="Arial" w:hAnsi="Arial" w:cs="Arial"/>
+          <w:sz w:val="24"/>
+          <w:szCs w:val="24"/>
+        </w:rPr>
+        <w:t>, iunie 2023</w:t>
+      </w:r>
+    </w:p>
+    <w:p>
+      <w:pPr>
+        <w:pStyle w:val="ListParagraph"/>
+        <w:numPr>
+          <w:ilvl w:val="0"/>
+          <w:numId w:val="10"/>
+        </w:numPr>
+        <w:rPr>
+          <w:rFonts w:ascii="Arial" w:hAnsi="Arial" w:cs="Arial"/>
+          <w:sz w:val="24"/>
+          <w:szCs w:val="24"/>
+        </w:rPr>
+      </w:pPr>
+      <w:r>
+        <w:rPr>
+          <w:rFonts w:ascii="Arial" w:hAnsi="Arial" w:cs="Arial"/>
+          <w:sz w:val="24"/>
+          <w:szCs w:val="24"/>
+        </w:rPr>
+        <w:t>***</w:t>
+      </w:r>
+      <w:hyperlink r:id="rId27" w:history="1">
+        <w:r>
+          <w:rPr>
+            <w:rStyle w:val="Hyperlink"/>
+            <w:rFonts w:ascii="Arial" w:hAnsi="Arial" w:cs="Arial"/>
+            <w:sz w:val="24"/>
+            <w:szCs w:val="24"/>
+          </w:rPr>
+          <w:t>https://en.wikipedia.org/wiki/Monday.com</w:t>
+        </w:r>
+      </w:hyperlink>
+      <w:r>
+        <w:rPr>
+          <w:rFonts w:ascii="Arial" w:hAnsi="Arial" w:cs="Arial"/>
+          <w:sz w:val="24"/>
+          <w:szCs w:val="24"/>
+        </w:rPr>
+        <w:t>, iunie 2023</w:t>
+      </w:r>
+    </w:p>
+    <w:p>
+      <w:pPr>
+        <w:pStyle w:val="ListParagraph"/>
+        <w:numPr>
+          <w:ilvl w:val="0"/>
+          <w:numId w:val="10"/>
+        </w:numPr>
+        <w:rPr>
+          <w:rFonts w:ascii="Arial" w:hAnsi="Arial" w:cs="Arial"/>
+          <w:sz w:val="24"/>
+          <w:szCs w:val="24"/>
+        </w:rPr>
+      </w:pPr>
+      <w:r>
+        <w:rPr>
+          <w:rFonts w:ascii="Arial" w:hAnsi="Arial" w:cs="Arial"/>
+          <w:sz w:val="24"/>
+          <w:szCs w:val="24"/>
+        </w:rPr>
+        <w:t>***</w:t>
+      </w:r>
+      <w:hyperlink r:id="rId28" w:history="1">
+        <w:r>
+          <w:rPr>
+            <w:rStyle w:val="Hyperlink"/>
+            <w:rFonts w:ascii="Arial" w:hAnsi="Arial" w:cs="Arial"/>
+            <w:sz w:val="24"/>
+            <w:szCs w:val="24"/>
+          </w:rPr>
+          <w:t>https://en.wikipedia.org/wiki/YouTrack</w:t>
+        </w:r>
+      </w:hyperlink>
+      <w:r>
+        <w:rPr>
+          <w:rFonts w:ascii="Arial" w:hAnsi="Arial" w:cs="Arial"/>
+          <w:sz w:val="24"/>
+          <w:szCs w:val="24"/>
+        </w:rPr>
+        <w:t>, iunie 2023</w:t>
+      </w:r>
+    </w:p>
+    <w:p>
+      <w:pPr>
+        <w:pStyle w:val="ListParagraph"/>
+        <w:numPr>
+          <w:ilvl w:val="0"/>
+          <w:numId w:val="10"/>
+        </w:numPr>
+        <w:rPr>
+          <w:rFonts w:ascii="Arial" w:hAnsi="Arial" w:cs="Arial"/>
+          <w:sz w:val="24"/>
+          <w:szCs w:val="24"/>
+        </w:rPr>
+      </w:pPr>
+      <w:r>
+        <w:rPr>
+          <w:rFonts w:ascii="Arial" w:hAnsi="Arial" w:cs="Arial"/>
+          <w:sz w:val="24"/>
+          <w:szCs w:val="24"/>
+        </w:rPr>
+        <w:t>***</w:t>
+      </w:r>
+      <w:hyperlink r:id="rId29" w:history="1">
+        <w:r>
+          <w:rPr>
+            <w:rStyle w:val="Hyperlink"/>
+            <w:rFonts w:ascii="Arial" w:hAnsi="Arial" w:cs="Arial"/>
+            <w:sz w:val="24"/>
+            <w:szCs w:val="24"/>
+          </w:rPr>
+          <w:t>https://www.jetbrains.com/youtrack/features/integrations.html</w:t>
+        </w:r>
+      </w:hyperlink>
+      <w:r>
+        <w:rPr>
+          <w:rFonts w:ascii="Arial" w:hAnsi="Arial" w:cs="Arial"/>
+          <w:sz w:val="24"/>
+          <w:szCs w:val="24"/>
+        </w:rPr>
+        <w:t>, iunie 2023</w:t>
+      </w:r>
+    </w:p>
+    <w:p>
+      <w:pPr>
+        <w:pStyle w:val="ListParagraph"/>
+        <w:numPr>
+          <w:ilvl w:val="0"/>
+          <w:numId w:val="10"/>
+        </w:numPr>
+        <w:rPr>
+          <w:rFonts w:ascii="Arial" w:hAnsi="Arial" w:cs="Arial"/>
+          <w:sz w:val="24"/>
+          <w:szCs w:val="24"/>
+          <w:lang w:val="fr-FR"/>
+        </w:rPr>
+      </w:pPr>
+      <w:r>
+        <w:rPr>
+          <w:rFonts w:ascii="Arial" w:hAnsi="Arial" w:cs="Arial"/>
+          <w:sz w:val="24"/>
+          <w:szCs w:val="24"/>
+        </w:rPr>
+        <w:t>***</w:t>
+      </w:r>
+      <w:hyperlink r:id="rId30" w:history="1">
+        <w:r>
+          <w:rPr>
+            <w:rStyle w:val="Hyperlink"/>
+            <w:rFonts w:ascii="Arial" w:hAnsi="Arial" w:cs="Arial"/>
+            <w:sz w:val="24"/>
+            <w:szCs w:val="24"/>
+          </w:rPr>
+          <w:t>https://en.wikipedia.org/wiki/Trello</w:t>
+        </w:r>
+      </w:hyperlink>
+      <w:r>
+        <w:rPr>
+          <w:rFonts w:ascii="Arial" w:hAnsi="Arial" w:cs="Arial"/>
+          <w:sz w:val="24"/>
+          <w:szCs w:val="24"/>
+        </w:rPr>
+        <w:t>, iunie 2023</w:t>
+      </w:r>
+    </w:p>
+    <w:p>
+      <w:pPr>
+        <w:pStyle w:val="ListParagraph"/>
+        <w:numPr>
+          <w:ilvl w:val="0"/>
+          <w:numId w:val="10"/>
+        </w:numPr>
+        <w:rPr>
+          <w:rFonts w:ascii="Arial" w:hAnsi="Arial" w:cs="Arial"/>
+          <w:sz w:val="24"/>
+          <w:szCs w:val="24"/>
+          <w:lang w:val="fr-FR"/>
+        </w:rPr>
+      </w:pPr>
+      <w:r>
+        <w:rPr>
+          <w:rFonts w:ascii="Arial" w:hAnsi="Arial" w:cs="Arial"/>
+          <w:sz w:val="24"/>
+          <w:szCs w:val="24"/>
+          <w:lang w:val="fr-FR"/>
+        </w:rPr>
+        <w:t>***</w:t>
+      </w:r>
+      <w:hyperlink r:id="rId31" w:history="1">
+        <w:r>
+          <w:rPr>
+            <w:rStyle w:val="Hyperlink"/>
+            <w:rFonts w:ascii="Arial" w:hAnsi="Arial" w:cs="Arial"/>
+            <w:sz w:val="24"/>
+            <w:szCs w:val="24"/>
+          </w:rPr>
+          <w:t>https://en.wikipedia.org/wiki/Redmine</w:t>
+        </w:r>
+      </w:hyperlink>
+      <w:r>
+        <w:rPr>
+          <w:rFonts w:ascii="Arial" w:hAnsi="Arial" w:cs="Arial"/>
+          <w:sz w:val="24"/>
+          <w:szCs w:val="24"/>
+        </w:rPr>
+        <w:t>, iunie 2023</w:t>
+      </w:r>
+    </w:p>
+    <w:p>
+      <w:pPr>
+        <w:pStyle w:val="ListParagraph"/>
+        <w:numPr>
+          <w:ilvl w:val="0"/>
+          <w:numId w:val="10"/>
+        </w:numPr>
+        <w:rPr>
+          <w:rFonts w:ascii="Arial" w:hAnsi="Arial" w:cs="Arial"/>
+          <w:sz w:val="24"/>
+          <w:szCs w:val="24"/>
+          <w:lang w:val="fr-FR"/>
+        </w:rPr>
+      </w:pPr>
+      <w:r>
+        <w:rPr>
+          <w:rFonts w:ascii="Arial" w:hAnsi="Arial" w:cs="Arial"/>
+          <w:sz w:val="24"/>
+          <w:szCs w:val="24"/>
+          <w:lang w:val="fr-FR"/>
+        </w:rPr>
+        <w:t>***</w:t>
+      </w:r>
+      <w:hyperlink r:id="rId32" w:history="1">
+        <w:r>
+          <w:rPr>
+            <w:rStyle w:val="Hyperlink"/>
+            <w:rFonts w:ascii="Arial" w:hAnsi="Arial" w:cs="Arial"/>
+            <w:sz w:val="24"/>
+            <w:szCs w:val="24"/>
+          </w:rPr>
+          <w:t>https://axios-http.com/docs/intro</w:t>
+        </w:r>
+      </w:hyperlink>
+      <w:r>
+        <w:rPr>
+          <w:rFonts w:ascii="Arial" w:hAnsi="Arial" w:cs="Arial"/>
+          <w:sz w:val="24"/>
+          <w:szCs w:val="24"/>
+        </w:rPr>
+        <w:t>, iunie 2023</w:t>
+      </w:r>
+    </w:p>
+    <w:p>
+      <w:pPr>
+        <w:pStyle w:val="ListParagraph"/>
+        <w:numPr>
+          <w:ilvl w:val="0"/>
+          <w:numId w:val="10"/>
+        </w:numPr>
+        <w:rPr>
+          <w:rFonts w:ascii="Arial" w:hAnsi="Arial" w:cs="Arial"/>
+          <w:sz w:val="24"/>
+          <w:szCs w:val="24"/>
+          <w:lang w:val="fr-FR"/>
+        </w:rPr>
+      </w:pPr>
+      <w:r>
+        <w:rPr>
+          <w:rFonts w:ascii="Arial" w:hAnsi="Arial" w:cs="Arial"/>
+          <w:sz w:val="24"/>
+          <w:szCs w:val="24"/>
+          <w:lang w:val="fr-FR"/>
+        </w:rPr>
+        <w:t>***</w:t>
+      </w:r>
+      <w:hyperlink r:id="rId33" w:history="1">
+        <w:r>
+          <w:rPr>
+            <w:rStyle w:val="Hyperlink"/>
+            <w:rFonts w:ascii="Arial" w:hAnsi="Arial" w:cs="Arial"/>
+            <w:sz w:val="24"/>
+            <w:szCs w:val="24"/>
+            <w:lang w:val="fr-FR"/>
+          </w:rPr>
+          <w:t>https://react.dev/</w:t>
+        </w:r>
+      </w:hyperlink>
+      <w:r>
+        <w:rPr>
+          <w:rFonts w:ascii="Arial" w:hAnsi="Arial" w:cs="Arial"/>
+          <w:sz w:val="24"/>
+          <w:szCs w:val="24"/>
+          <w:lang w:val="fr-FR"/>
+        </w:rPr>
+        <w:t>, iunie 2023</w:t>
+      </w:r>
+    </w:p>
+    <w:p>
+      <w:pPr>
+        <w:pStyle w:val="ListParagraph"/>
+        <w:numPr>
+          <w:ilvl w:val="0"/>
+          <w:numId w:val="10"/>
+        </w:numPr>
+        <w:rPr>
+          <w:rFonts w:ascii="Arial" w:hAnsi="Arial" w:cs="Arial"/>
+          <w:sz w:val="24"/>
+          <w:szCs w:val="24"/>
+          <w:lang w:val="fr-FR"/>
+        </w:rPr>
+      </w:pPr>
+      <w:r>
+        <w:rPr>
+          <w:rFonts w:ascii="Arial" w:hAnsi="Arial" w:cs="Arial"/>
+          <w:sz w:val="24"/>
+          <w:szCs w:val="24"/>
+          <w:lang w:val="fr-FR"/>
+        </w:rPr>
+        <w:t>***</w:t>
+      </w:r>
+      <w:hyperlink r:id="rId34" w:history="1">
+        <w:r>
+          <w:rPr>
+            <w:rStyle w:val="Hyperlink"/>
+            <w:rFonts w:ascii="Arial" w:hAnsi="Arial" w:cs="Arial"/>
+            <w:sz w:val="24"/>
+            <w:szCs w:val="24"/>
+          </w:rPr>
+          <w:t>https://en.wikipedia.org/wiki/JSX_(JavaScript)</w:t>
+        </w:r>
+      </w:hyperlink>
+      <w:r>
+        <w:rPr>
+          <w:rFonts w:ascii="Arial" w:hAnsi="Arial" w:cs="Arial"/>
+          <w:sz w:val="24"/>
+          <w:szCs w:val="24"/>
+        </w:rPr>
+        <w:t>, iunie 2023</w:t>
+      </w:r>
+    </w:p>
+    <w:p>
+      <w:pPr>
+        <w:pStyle w:val="ListParagraph"/>
+        <w:numPr>
+          <w:ilvl w:val="0"/>
+          <w:numId w:val="10"/>
+        </w:numPr>
+        <w:rPr>
+          <w:rFonts w:ascii="Arial" w:hAnsi="Arial" w:cs="Arial"/>
+          <w:sz w:val="24"/>
+          <w:szCs w:val="24"/>
+          <w:lang w:val="fr-FR"/>
+        </w:rPr>
+      </w:pPr>
+      <w:r>
+        <w:rPr>
+          <w:rFonts w:ascii="Arial" w:hAnsi="Arial" w:cs="Arial"/>
+          <w:sz w:val="24"/>
+          <w:szCs w:val="24"/>
+          <w:lang w:val="fr-FR"/>
+        </w:rPr>
+        <w:t>***</w:t>
+      </w:r>
+      <w:hyperlink r:id="rId35" w:history="1">
+        <w:r>
+          <w:rPr>
+            <w:rStyle w:val="Hyperlink"/>
+            <w:rFonts w:ascii="Arial" w:hAnsi="Arial" w:cs="Arial"/>
+            <w:sz w:val="24"/>
+            <w:szCs w:val="24"/>
+            <w:lang w:val="fr-FR"/>
+          </w:rPr>
+          <w:t>https://legacy.reactjs.org/docs/faq-internals.html</w:t>
+        </w:r>
+      </w:hyperlink>
+      <w:r>
+        <w:rPr>
+          <w:rFonts w:ascii="Arial" w:hAnsi="Arial" w:cs="Arial"/>
+          <w:sz w:val="24"/>
+          <w:szCs w:val="24"/>
+          <w:lang w:val="fr-FR"/>
+        </w:rPr>
+        <w:t>, iunie 2023</w:t>
+      </w:r>
+    </w:p>
+    <w:p>
+      <w:pPr>
+        <w:pStyle w:val="ListParagraph"/>
+        <w:numPr>
+          <w:ilvl w:val="0"/>
+          <w:numId w:val="10"/>
+        </w:numPr>
+        <w:rPr>
+          <w:rFonts w:ascii="Arial" w:hAnsi="Arial" w:cs="Arial"/>
+          <w:sz w:val="24"/>
+          <w:szCs w:val="24"/>
+          <w:lang w:val="fr-FR"/>
+        </w:rPr>
+      </w:pPr>
+      <w:r>
+        <w:rPr>
+          <w:rFonts w:ascii="Arial" w:hAnsi="Arial" w:cs="Arial"/>
+          <w:sz w:val="24"/>
+          <w:szCs w:val="24"/>
+          <w:lang w:val="fr-FR"/>
+        </w:rPr>
+        <w:t>***</w:t>
+      </w:r>
+      <w:hyperlink r:id="rId36" w:history="1">
+        <w:r>
+          <w:rPr>
+            <w:rStyle w:val="Hyperlink"/>
+            <w:rFonts w:ascii="Arial" w:hAnsi="Arial" w:cs="Arial"/>
+            <w:sz w:val="24"/>
+            <w:szCs w:val="24"/>
+          </w:rPr>
+          <w:t>https://www.react-hook-form.com/</w:t>
+        </w:r>
+      </w:hyperlink>
+      <w:r>
+        <w:rPr>
+          <w:rFonts w:ascii="Arial" w:hAnsi="Arial" w:cs="Arial"/>
+          <w:sz w:val="24"/>
+          <w:szCs w:val="24"/>
+        </w:rPr>
+        <w:t>, iunie 2023</w:t>
+      </w:r>
+    </w:p>
+    <w:p>
+      <w:pPr>
+        <w:pStyle w:val="ListParagraph"/>
+        <w:numPr>
+          <w:ilvl w:val="0"/>
+          <w:numId w:val="10"/>
+        </w:numPr>
+        <w:rPr>
+          <w:rFonts w:ascii="Arial" w:hAnsi="Arial" w:cs="Arial"/>
+          <w:sz w:val="24"/>
+          <w:szCs w:val="24"/>
+          <w:lang w:val="fr-FR"/>
+        </w:rPr>
+      </w:pPr>
+      <w:r>
+        <w:rPr>
+          <w:rFonts w:ascii="Arial" w:hAnsi="Arial" w:cs="Arial"/>
+          <w:sz w:val="24"/>
+          <w:szCs w:val="24"/>
+          <w:lang w:val="fr-FR"/>
+        </w:rPr>
+        <w:t>***</w:t>
+      </w:r>
+      <w:hyperlink r:id="rId37" w:anchor="ReactHookFormFormikorReduxForm" w:history="1">
+        <w:r>
+          <w:rPr>
+            <w:rStyle w:val="Hyperlink"/>
+            <w:rFonts w:ascii="Arial" w:hAnsi="Arial" w:cs="Arial"/>
+            <w:sz w:val="24"/>
+            <w:szCs w:val="24"/>
+          </w:rPr>
+          <w:t>https://www.react-hook-form.com/faqs/#ReactHookFormFormikorReduxForm</w:t>
+        </w:r>
+      </w:hyperlink>
+      <w:r>
+        <w:rPr>
+          <w:rFonts w:ascii="Arial" w:hAnsi="Arial" w:cs="Arial"/>
+          <w:sz w:val="24"/>
+          <w:szCs w:val="24"/>
+        </w:rPr>
+        <w:t>, iunie 2023</w:t>
+      </w:r>
+    </w:p>
+    <w:p>
+      <w:pPr>
+        <w:pStyle w:val="ListParagraph"/>
+        <w:numPr>
+          <w:ilvl w:val="0"/>
+          <w:numId w:val="10"/>
+        </w:numPr>
+        <w:rPr>
+          <w:rFonts w:ascii="Arial" w:hAnsi="Arial" w:cs="Arial"/>
+          <w:sz w:val="24"/>
+          <w:szCs w:val="24"/>
+          <w:lang w:val="fr-FR"/>
+        </w:rPr>
+      </w:pPr>
+      <w:r>
+        <w:rPr>
+          <w:rFonts w:ascii="Arial" w:hAnsi="Arial" w:cs="Arial"/>
+          <w:sz w:val="24"/>
+          <w:szCs w:val="24"/>
+          <w:lang w:val="fr-FR"/>
+        </w:rPr>
+        <w:t>***</w:t>
+      </w:r>
+      <w:hyperlink r:id="rId38" w:history="1">
+        <w:r>
+          <w:rPr>
+            <w:rStyle w:val="Hyperlink"/>
+            <w:rFonts w:ascii="Arial" w:hAnsi="Arial" w:cs="Arial"/>
+            <w:sz w:val="24"/>
+            <w:szCs w:val="24"/>
+          </w:rPr>
+          <w:t>https://tailwindcss.com/</w:t>
+        </w:r>
+      </w:hyperlink>
+      <w:r>
+        <w:rPr>
+          <w:rFonts w:ascii="Arial" w:hAnsi="Arial" w:cs="Arial"/>
+          <w:sz w:val="24"/>
+          <w:szCs w:val="24"/>
+        </w:rPr>
+        <w:t>, iunie 2023</w:t>
+      </w:r>
+    </w:p>
+    <w:p>
+      <w:pPr>
+        <w:pStyle w:val="ListParagraph"/>
+        <w:numPr>
+          <w:ilvl w:val="0"/>
+          <w:numId w:val="10"/>
+        </w:numPr>
+        <w:rPr>
+          <w:rFonts w:ascii="Arial" w:hAnsi="Arial" w:cs="Arial"/>
+          <w:sz w:val="24"/>
+          <w:szCs w:val="24"/>
+          <w:lang w:val="fr-FR"/>
+        </w:rPr>
+      </w:pPr>
+      <w:r>
+        <w:rPr>
+          <w:rFonts w:ascii="Arial" w:hAnsi="Arial" w:cs="Arial"/>
+          <w:sz w:val="24"/>
+          <w:szCs w:val="24"/>
+          <w:lang w:val="fr-FR"/>
+        </w:rPr>
+        <w:t>***</w:t>
+      </w:r>
+      <w:hyperlink r:id="rId39" w:history="1">
+        <w:r>
+          <w:rPr>
+            <w:rStyle w:val="Hyperlink"/>
+            <w:rFonts w:ascii="Arial" w:hAnsi="Arial" w:cs="Arial"/>
+            <w:sz w:val="24"/>
+            <w:szCs w:val="24"/>
+          </w:rPr>
+          <w:t>https://nodejs.org/en/about</w:t>
+        </w:r>
+      </w:hyperlink>
+      <w:r>
+        <w:rPr>
+          <w:rFonts w:ascii="Arial" w:hAnsi="Arial" w:cs="Arial"/>
+          <w:sz w:val="24"/>
+          <w:szCs w:val="24"/>
+        </w:rPr>
+        <w:t>, iunie 2023</w:t>
+      </w:r>
+    </w:p>
+    <w:p>
+      <w:pPr>
+        <w:pStyle w:val="ListParagraph"/>
+        <w:numPr>
+          <w:ilvl w:val="0"/>
+          <w:numId w:val="10"/>
+        </w:numPr>
+        <w:rPr>
+          <w:rFonts w:ascii="Arial" w:hAnsi="Arial" w:cs="Arial"/>
+          <w:sz w:val="24"/>
+          <w:szCs w:val="24"/>
+          <w:lang w:val="fr-FR"/>
+        </w:rPr>
+      </w:pPr>
+      <w:r>
+        <w:rPr>
+          <w:rFonts w:ascii="Arial" w:hAnsi="Arial" w:cs="Arial"/>
+          <w:sz w:val="24"/>
+          <w:szCs w:val="24"/>
+          <w:lang w:val="fr-FR"/>
+        </w:rPr>
+        <w:t>***</w:t>
+      </w:r>
+      <w:hyperlink r:id="rId40" w:history="1">
+        <w:r>
+          <w:rPr>
+            <w:rStyle w:val="Hyperlink"/>
+            <w:rFonts w:ascii="Arial" w:hAnsi="Arial" w:cs="Arial"/>
+            <w:sz w:val="24"/>
+            <w:szCs w:val="24"/>
+          </w:rPr>
+          <w:t>https://expressjs.com/</w:t>
+        </w:r>
+      </w:hyperlink>
+      <w:r>
+        <w:rPr>
+          <w:rFonts w:ascii="Arial" w:hAnsi="Arial" w:cs="Arial"/>
+          <w:sz w:val="24"/>
+          <w:szCs w:val="24"/>
+        </w:rPr>
+        <w:t>, iunie 2023</w:t>
+      </w:r>
+    </w:p>
+    <w:p>
+      <w:pPr>
+        <w:pStyle w:val="ListParagraph"/>
+        <w:numPr>
+          <w:ilvl w:val="0"/>
+          <w:numId w:val="10"/>
+        </w:numPr>
+        <w:rPr>
+          <w:rFonts w:ascii="Arial" w:hAnsi="Arial" w:cs="Arial"/>
+          <w:sz w:val="24"/>
+          <w:szCs w:val="24"/>
+          <w:lang w:val="fr-FR"/>
+        </w:rPr>
+      </w:pPr>
+      <w:r>
+        <w:rPr>
+          <w:rFonts w:ascii="Arial" w:hAnsi="Arial" w:cs="Arial"/>
+          <w:sz w:val="24"/>
+          <w:szCs w:val="24"/>
+          <w:lang w:val="fr-FR"/>
+        </w:rPr>
+        <w:t>***</w:t>
+      </w:r>
+      <w:hyperlink r:id="rId41" w:history="1">
+        <w:r>
+          <w:rPr>
+            <w:rStyle w:val="Hyperlink"/>
+            <w:rFonts w:ascii="Arial" w:hAnsi="Arial" w:cs="Arial"/>
+            <w:sz w:val="24"/>
+            <w:szCs w:val="24"/>
+          </w:rPr>
+          <w:t>https://developer.mozilla.org/en-US/docs/Web/HTTP/CORS</w:t>
+        </w:r>
+      </w:hyperlink>
+      <w:r>
+        <w:rPr>
+          <w:rFonts w:ascii="Arial" w:hAnsi="Arial" w:cs="Arial"/>
+          <w:sz w:val="24"/>
+          <w:szCs w:val="24"/>
+        </w:rPr>
+        <w:t>, iunie 2023</w:t>
+      </w:r>
+    </w:p>
+    <w:p>
+      <w:pPr>
+        <w:pStyle w:val="ListParagraph"/>
+        <w:numPr>
+          <w:ilvl w:val="0"/>
+          <w:numId w:val="10"/>
+        </w:numPr>
+        <w:rPr>
+          <w:rFonts w:ascii="Arial" w:hAnsi="Arial" w:cs="Arial"/>
+          <w:sz w:val="24"/>
+          <w:szCs w:val="24"/>
+          <w:lang w:val="fr-FR"/>
+        </w:rPr>
+      </w:pPr>
+      <w:r>
+        <w:rPr>
+          <w:rFonts w:ascii="Arial" w:hAnsi="Arial" w:cs="Arial"/>
+          <w:sz w:val="24"/>
+          <w:szCs w:val="24"/>
+        </w:rPr>
+        <w:t xml:space="preserve">M.Jones, J.Bradley, N.Sakimura </w:t>
+      </w:r>
+      <w:hyperlink r:id="rId42" w:history="1">
+        <w:r>
+          <w:rPr>
+            <w:rStyle w:val="Hyperlink"/>
+            <w:rFonts w:ascii="Arial" w:hAnsi="Arial" w:cs="Arial"/>
+            <w:sz w:val="24"/>
+            <w:szCs w:val="24"/>
+          </w:rPr>
+          <w:t>https://datatracker.ietf.org/doc/html/rfc7519</w:t>
+        </w:r>
+      </w:hyperlink>
+      <w:r>
+        <w:rPr>
+          <w:rFonts w:ascii="Arial" w:hAnsi="Arial" w:cs="Arial"/>
+          <w:sz w:val="24"/>
+          <w:szCs w:val="24"/>
+        </w:rPr>
+        <w:t>, versiunea Mai 2015</w:t>
+      </w:r>
+    </w:p>
     <w:sectPr>
-      <w:headerReference w:type="default" r:id="rId24"/>
-      <w:footerReference w:type="default" r:id="rId25"/>
-      <w:headerReference w:type="first" r:id="rId26"/>
+      <w:headerReference w:type="default" r:id="rId43"/>
+      <w:footerReference w:type="default" r:id="rId44"/>
+      <w:headerReference w:type="first" r:id="rId45"/>
       <w:pgSz w:w="11907" w:h="16840" w:code="9"/>
       <w:pgMar w:top="709" w:right="1134" w:bottom="1134" w:left="1134" w:header="709" w:footer="709" w:gutter="0"/>
       <w:pgNumType w:start="1"/>
@@ -20852,13 +22373,13 @@
   <w:comment w:id="52" w:author="David-Marian Botezatu" w:date="2023-06-18T22:36:00Z" w:initials="DB">
     <w:p>
       <w:pPr>
-        <w:pStyle w:val="Textcomentariu"/>
+        <w:pStyle w:val="CommentText"/>
         <w:ind w:firstLine="0"/>
         <w:jc w:val="left"/>
       </w:pPr>
       <w:r>
         <w:rPr>
-          <w:rStyle w:val="Referincomentariu"/>
+          <w:rStyle w:val="CommentReference"/>
         </w:rPr>
         <w:annotationRef/>
       </w:r>
@@ -20911,7 +22432,7 @@
 <w:ftr xmlns:wpc="http://schemas.microsoft.com/office/word/2010/wordprocessingCanvas" xmlns:cx="http://schemas.microsoft.com/office/drawing/2014/chartex" xmlns:cx1="http://schemas.microsoft.com/office/drawing/2015/9/8/chartex" xmlns:cx2="http://schemas.microsoft.com/office/drawing/2015/10/21/chartex" xmlns:cx3="http://schemas.microsoft.com/office/drawing/2016/5/9/chartex" xmlns:cx4="http://schemas.microsoft.com/office/drawing/2016/5/10/chartex" xmlns:cx5="http://schemas.microsoft.com/office/drawing/2016/5/11/chartex" xmlns:cx6="http://schemas.microsoft.com/office/drawing/2016/5/12/chartex" xmlns:cx7="http://schemas.microsoft.com/office/drawing/2016/5/13/chartex" xmlns:cx8="http://schemas.microsoft.com/office/drawing/2016/5/14/chartex" xmlns:mc="http://schemas.openxmlformats.org/markup-compatibility/2006" xmlns:aink="http://schemas.microsoft.com/office/drawing/2016/ink" xmlns:am3d="http://schemas.microsoft.com/office/drawing/2017/model3d" xmlns:o="urn:schemas-microsoft-com:office:office" xmlns:oel="http://schemas.microsoft.com/office/2019/extlst" xmlns:r="http://schemas.openxmlformats.org/officeDocument/2006/relationships" xmlns:m="http://schemas.openxmlformats.org/officeDocument/2006/math" xmlns:v="urn:schemas-microsoft-com:vml" xmlns:wp14="http://schemas.microsoft.com/office/word/2010/wordprocessingDrawing" xmlns:wp="http://schemas.openxmlformats.org/drawingml/2006/wordprocessingDrawing" xmlns:w10="urn:schemas-microsoft-com:office:word" xmlns:w="http://schemas.openxmlformats.org/wordprocessingml/2006/main" xmlns:w14="http://schemas.microsoft.com/office/word/2010/wordml" xmlns:w15="http://schemas.microsoft.com/office/word/2012/wordml" xmlns:w16cex="http://schemas.microsoft.com/office/word/2018/wordml/cex" xmlns:w16cid="http://schemas.microsoft.com/office/word/2016/wordml/cid" xmlns:w16="http://schemas.microsoft.com/office/word/2018/wordml" xmlns:w16sdtdh="http://schemas.microsoft.com/office/word/2020/wordml/sdtdatahash" xmlns:w16se="http://schemas.microsoft.com/office/word/2015/wordml/symex" xmlns:wpg="http://schemas.microsoft.com/office/word/2010/wordprocessingGroup" xmlns:wpi="http://schemas.microsoft.com/office/word/2010/wordprocessingInk" xmlns:wne="http://schemas.microsoft.com/office/word/2006/wordml" xmlns:wps="http://schemas.microsoft.com/office/word/2010/wordprocessingShape" mc:Ignorable="w14 w15 w16se w16cid w16 w16cex w16sdtdh wp14">
   <w:p>
     <w:pPr>
-      <w:pStyle w:val="Subsol"/>
+      <w:pStyle w:val="Footer"/>
       <w:jc w:val="center"/>
       <w:rPr>
         <w:rFonts w:ascii="Calibri" w:hAnsi="Calibri" w:cs="Calibri"/>
@@ -21001,11 +22522,11 @@
   <w:footnote w:id="1">
     <w:p>
       <w:pPr>
-        <w:pStyle w:val="Textnotdesubsol"/>
-      </w:pPr>
-      <w:r>
-        <w:rPr>
-          <w:rStyle w:val="Referinnotdesubsol"/>
+        <w:pStyle w:val="FootnoteText"/>
+      </w:pPr>
+      <w:r>
+        <w:rPr>
+          <w:rStyle w:val="FootnoteReference"/>
         </w:rPr>
         <w:footnoteRef/>
       </w:r>
@@ -21028,11 +22549,11 @@
   <w:footnote w:id="2">
     <w:p>
       <w:pPr>
-        <w:pStyle w:val="Textnotdesubsol"/>
-      </w:pPr>
-      <w:r>
-        <w:rPr>
-          <w:rStyle w:val="Referinnotdesubsol"/>
+        <w:pStyle w:val="FootnoteText"/>
+      </w:pPr>
+      <w:r>
+        <w:rPr>
+          <w:rStyle w:val="FootnoteReference"/>
         </w:rPr>
         <w:footnoteRef/>
       </w:r>
@@ -21055,11 +22576,11 @@
   <w:footnote w:id="3">
     <w:p>
       <w:pPr>
-        <w:pStyle w:val="Textnotdesubsol"/>
-      </w:pPr>
-      <w:r>
-        <w:rPr>
-          <w:rStyle w:val="Referinnotdesubsol"/>
+        <w:pStyle w:val="FootnoteText"/>
+      </w:pPr>
+      <w:r>
+        <w:rPr>
+          <w:rStyle w:val="FootnoteReference"/>
         </w:rPr>
         <w:footnoteRef/>
       </w:r>
@@ -21082,14 +22603,14 @@
   <w:footnote w:id="4">
     <w:p>
       <w:pPr>
-        <w:pStyle w:val="Textnotdesubsol"/>
-        <w:rPr>
-          <w:lang w:val="en-US"/>
-        </w:rPr>
-      </w:pPr>
-      <w:r>
-        <w:rPr>
-          <w:rStyle w:val="Referinnotdesubsol"/>
+        <w:pStyle w:val="FootnoteText"/>
+        <w:rPr>
+          <w:lang w:val="fr-FR"/>
+        </w:rPr>
+      </w:pPr>
+      <w:r>
+        <w:rPr>
+          <w:rStyle w:val="FootnoteReference"/>
         </w:rPr>
         <w:footnoteRef/>
       </w:r>
@@ -21112,14 +22633,14 @@
   <w:footnote w:id="5">
     <w:p>
       <w:pPr>
-        <w:pStyle w:val="Textnotdesubsol"/>
-        <w:rPr>
-          <w:lang w:val="en-US"/>
-        </w:rPr>
-      </w:pPr>
-      <w:r>
-        <w:rPr>
-          <w:rStyle w:val="Referinnotdesubsol"/>
+        <w:pStyle w:val="FootnoteText"/>
+        <w:rPr>
+          <w:lang w:val="fr-FR"/>
+        </w:rPr>
+      </w:pPr>
+      <w:r>
+        <w:rPr>
+          <w:rStyle w:val="FootnoteReference"/>
         </w:rPr>
         <w:footnoteRef/>
       </w:r>
@@ -21142,14 +22663,14 @@
   <w:footnote w:id="6">
     <w:p>
       <w:pPr>
-        <w:pStyle w:val="Textnotdesubsol"/>
-        <w:rPr>
-          <w:lang w:val="en-US"/>
-        </w:rPr>
-      </w:pPr>
-      <w:r>
-        <w:rPr>
-          <w:rStyle w:val="Referinnotdesubsol"/>
+        <w:pStyle w:val="FootnoteText"/>
+        <w:rPr>
+          <w:lang w:val="fr-FR"/>
+        </w:rPr>
+      </w:pPr>
+      <w:r>
+        <w:rPr>
+          <w:rStyle w:val="FootnoteReference"/>
         </w:rPr>
         <w:footnoteRef/>
       </w:r>
@@ -21172,14 +22693,14 @@
   <w:footnote w:id="7">
     <w:p>
       <w:pPr>
-        <w:pStyle w:val="Textnotdesubsol"/>
-        <w:rPr>
-          <w:lang w:val="en-US"/>
-        </w:rPr>
-      </w:pPr>
-      <w:r>
-        <w:rPr>
-          <w:rStyle w:val="Referinnotdesubsol"/>
+        <w:pStyle w:val="FootnoteText"/>
+        <w:rPr>
+          <w:lang w:val="fr-FR"/>
+        </w:rPr>
+      </w:pPr>
+      <w:r>
+        <w:rPr>
+          <w:rStyle w:val="FootnoteReference"/>
         </w:rPr>
         <w:footnoteRef/>
       </w:r>
@@ -21202,14 +22723,14 @@
   <w:footnote w:id="8">
     <w:p>
       <w:pPr>
-        <w:pStyle w:val="Textnotdesubsol"/>
-        <w:rPr>
-          <w:lang w:val="en-US"/>
-        </w:rPr>
-      </w:pPr>
-      <w:r>
-        <w:rPr>
-          <w:rStyle w:val="Referinnotdesubsol"/>
+        <w:pStyle w:val="FootnoteText"/>
+        <w:rPr>
+          <w:lang w:val="fr-FR"/>
+        </w:rPr>
+      </w:pPr>
+      <w:r>
+        <w:rPr>
+          <w:rStyle w:val="FootnoteReference"/>
         </w:rPr>
         <w:footnoteRef/>
       </w:r>
@@ -21232,14 +22753,14 @@
   <w:footnote w:id="9">
     <w:p>
       <w:pPr>
-        <w:pStyle w:val="Textnotdesubsol"/>
+        <w:pStyle w:val="FootnoteText"/>
         <w:rPr>
           <w:lang w:val="fr-FR"/>
         </w:rPr>
       </w:pPr>
       <w:r>
         <w:rPr>
-          <w:rStyle w:val="Referinnotdesubsol"/>
+          <w:rStyle w:val="FootnoteReference"/>
         </w:rPr>
         <w:footnoteRef/>
       </w:r>
@@ -21259,14 +22780,14 @@
   <w:footnote w:id="10">
     <w:p>
       <w:pPr>
-        <w:pStyle w:val="Textnotdesubsol"/>
+        <w:pStyle w:val="FootnoteText"/>
         <w:rPr>
           <w:lang w:val="fr-FR"/>
         </w:rPr>
       </w:pPr>
       <w:r>
         <w:rPr>
-          <w:rStyle w:val="Referinnotdesubsol"/>
+          <w:rStyle w:val="FootnoteReference"/>
         </w:rPr>
         <w:footnoteRef/>
       </w:r>
@@ -21283,35 +22804,21 @@
         <w:rPr>
           <w:lang w:val="fr-FR"/>
         </w:rPr>
-        <w:t xml:space="preserve">, </w:t>
-      </w:r>
-      <w:proofErr w:type="spellStart"/>
-      <w:r>
-        <w:rPr>
-          <w:lang w:val="fr-FR"/>
-        </w:rPr>
-        <w:t>iunie</w:t>
-      </w:r>
-      <w:proofErr w:type="spellEnd"/>
-      <w:r>
-        <w:rPr>
-          <w:lang w:val="fr-FR"/>
-        </w:rPr>
-        <w:t xml:space="preserve"> 2023</w:t>
+        <w:t>, iunie 2023</w:t>
       </w:r>
     </w:p>
   </w:footnote>
   <w:footnote w:id="11">
     <w:p>
       <w:pPr>
-        <w:pStyle w:val="Textnotdesubsol"/>
+        <w:pStyle w:val="FootnoteText"/>
         <w:rPr>
           <w:lang w:val="fr-FR"/>
         </w:rPr>
       </w:pPr>
       <w:r>
         <w:rPr>
-          <w:rStyle w:val="Referinnotdesubsol"/>
+          <w:rStyle w:val="FootnoteReference"/>
         </w:rPr>
         <w:footnoteRef/>
       </w:r>
@@ -21331,7 +22838,7 @@
   <w:footnote w:id="12">
     <w:p>
       <w:pPr>
-        <w:pStyle w:val="Textnotdesubsol"/>
+        <w:pStyle w:val="FootnoteText"/>
         <w:rPr>
           <w:b/>
           <w:bCs/>
@@ -21340,7 +22847,7 @@
       </w:pPr>
       <w:r>
         <w:rPr>
-          <w:rStyle w:val="Referinnotdesubsol"/>
+          <w:rStyle w:val="FootnoteReference"/>
         </w:rPr>
         <w:footnoteRef/>
       </w:r>
@@ -21357,21 +22864,7 @@
         <w:rPr>
           <w:lang w:val="fr-FR"/>
         </w:rPr>
-        <w:t xml:space="preserve">, </w:t>
-      </w:r>
-      <w:proofErr w:type="spellStart"/>
-      <w:r>
-        <w:rPr>
-          <w:lang w:val="fr-FR"/>
-        </w:rPr>
-        <w:t>iunie</w:t>
-      </w:r>
-      <w:proofErr w:type="spellEnd"/>
-      <w:r>
-        <w:rPr>
-          <w:lang w:val="fr-FR"/>
-        </w:rPr>
-        <w:t xml:space="preserve"> 20</w:t>
+        <w:t>, iunie 20</w:t>
       </w:r>
       <w:r>
         <w:rPr>
@@ -21384,14 +22877,14 @@
   <w:footnote w:id="13">
     <w:p>
       <w:pPr>
-        <w:pStyle w:val="Textnotdesubsol"/>
+        <w:pStyle w:val="FootnoteText"/>
         <w:rPr>
           <w:lang w:val="fr-FR"/>
         </w:rPr>
       </w:pPr>
       <w:r>
         <w:rPr>
-          <w:rStyle w:val="Referinnotdesubsol"/>
+          <w:rStyle w:val="FootnoteReference"/>
         </w:rPr>
         <w:footnoteRef/>
       </w:r>
@@ -21411,14 +22904,14 @@
   <w:footnote w:id="14">
     <w:p>
       <w:pPr>
-        <w:pStyle w:val="Textnotdesubsol"/>
+        <w:pStyle w:val="FootnoteText"/>
         <w:rPr>
           <w:lang w:val="fr-FR"/>
         </w:rPr>
       </w:pPr>
       <w:r>
         <w:rPr>
-          <w:rStyle w:val="Referinnotdesubsol"/>
+          <w:rStyle w:val="FootnoteReference"/>
         </w:rPr>
         <w:footnoteRef/>
       </w:r>
@@ -21441,14 +22934,14 @@
   <w:footnote w:id="15">
     <w:p>
       <w:pPr>
-        <w:pStyle w:val="Textnotdesubsol"/>
+        <w:pStyle w:val="FootnoteText"/>
         <w:rPr>
           <w:lang w:val="fr-FR"/>
         </w:rPr>
       </w:pPr>
       <w:r>
         <w:rPr>
-          <w:rStyle w:val="Referinnotdesubsol"/>
+          <w:rStyle w:val="FootnoteReference"/>
         </w:rPr>
         <w:footnoteRef/>
       </w:r>
@@ -21471,14 +22964,14 @@
   <w:footnote w:id="16">
     <w:p>
       <w:pPr>
-        <w:pStyle w:val="Textnotdesubsol"/>
+        <w:pStyle w:val="FootnoteText"/>
         <w:rPr>
           <w:lang w:val="fr-FR"/>
         </w:rPr>
       </w:pPr>
       <w:r>
         <w:rPr>
-          <w:rStyle w:val="Referinnotdesubsol"/>
+          <w:rStyle w:val="FootnoteReference"/>
         </w:rPr>
         <w:footnoteRef/>
       </w:r>
@@ -21501,14 +22994,14 @@
   <w:footnote w:id="17">
     <w:p>
       <w:pPr>
-        <w:pStyle w:val="Textnotdesubsol"/>
+        <w:pStyle w:val="FootnoteText"/>
         <w:rPr>
           <w:lang w:val="fr-FR"/>
         </w:rPr>
       </w:pPr>
       <w:r>
         <w:rPr>
-          <w:rStyle w:val="Referinnotdesubsol"/>
+          <w:rStyle w:val="FootnoteReference"/>
         </w:rPr>
         <w:footnoteRef/>
       </w:r>
@@ -21531,14 +23024,14 @@
   <w:footnote w:id="18">
     <w:p>
       <w:pPr>
-        <w:pStyle w:val="Textnotdesubsol"/>
+        <w:pStyle w:val="FootnoteText"/>
         <w:rPr>
           <w:lang w:val="fr-FR"/>
         </w:rPr>
       </w:pPr>
       <w:r>
         <w:rPr>
-          <w:rStyle w:val="Referinnotdesubsol"/>
+          <w:rStyle w:val="FootnoteReference"/>
         </w:rPr>
         <w:footnoteRef/>
       </w:r>
@@ -21561,19 +23054,22 @@
   <w:footnote w:id="19">
     <w:p>
       <w:pPr>
-        <w:pStyle w:val="Textnotdesubsol"/>
-        <w:rPr>
-          <w:lang w:val="de-DE"/>
-        </w:rPr>
-      </w:pPr>
-      <w:r>
-        <w:rPr>
-          <w:rStyle w:val="Referinnotdesubsol"/>
+        <w:pStyle w:val="FootnoteText"/>
+        <w:rPr>
+          <w:lang w:val="fr-FR"/>
+        </w:rPr>
+      </w:pPr>
+      <w:r>
+        <w:rPr>
+          <w:rStyle w:val="FootnoteReference"/>
         </w:rPr>
         <w:footnoteRef/>
       </w:r>
       <w:r>
         <w:t xml:space="preserve"> </w:t>
+      </w:r>
+      <w:r>
+        <w:t xml:space="preserve">M.Jones, J.Bradley, N.Sakimura </w:t>
       </w:r>
       <w:hyperlink r:id="rId19" w:history="1">
         <w:r>
@@ -21788,7 +23284,7 @@
   </w:tbl>
   <w:p>
     <w:pPr>
-      <w:pStyle w:val="Antet"/>
+      <w:pStyle w:val="Header"/>
       <w:jc w:val="right"/>
     </w:pPr>
   </w:p>
@@ -21920,7 +23416,7 @@
   </w:tbl>
   <w:p>
     <w:pPr>
-      <w:pStyle w:val="Antet"/>
+      <w:pStyle w:val="Header"/>
     </w:pPr>
     <w:r>
       <w:rPr>
@@ -21997,6 +23493,95 @@
 <file path=word/numbering.xml><?xml version="1.0" encoding="utf-8"?>
 <w:numbering xmlns:wpc="http://schemas.microsoft.com/office/word/2010/wordprocessingCanvas" xmlns:cx="http://schemas.microsoft.com/office/drawing/2014/chartex" xmlns:cx1="http://schemas.microsoft.com/office/drawing/2015/9/8/chartex" xmlns:cx2="http://schemas.microsoft.com/office/drawing/2015/10/21/chartex" xmlns:cx3="http://schemas.microsoft.com/office/drawing/2016/5/9/chartex" xmlns:cx4="http://schemas.microsoft.com/office/drawing/2016/5/10/chartex" xmlns:cx5="http://schemas.microsoft.com/office/drawing/2016/5/11/chartex" xmlns:cx6="http://schemas.microsoft.com/office/drawing/2016/5/12/chartex" xmlns:cx7="http://schemas.microsoft.com/office/drawing/2016/5/13/chartex" xmlns:cx8="http://schemas.microsoft.com/office/drawing/2016/5/14/chartex" xmlns:mc="http://schemas.openxmlformats.org/markup-compatibility/2006" xmlns:aink="http://schemas.microsoft.com/office/drawing/2016/ink" xmlns:am3d="http://schemas.microsoft.com/office/drawing/2017/model3d" xmlns:o="urn:schemas-microsoft-com:office:office" xmlns:oel="http://schemas.microsoft.com/office/2019/extlst" xmlns:r="http://schemas.openxmlformats.org/officeDocument/2006/relationships" xmlns:m="http://schemas.openxmlformats.org/officeDocument/2006/math" xmlns:v="urn:schemas-microsoft-com:vml" xmlns:wp14="http://schemas.microsoft.com/office/word/2010/wordprocessingDrawing" xmlns:wp="http://schemas.openxmlformats.org/drawingml/2006/wordprocessingDrawing" xmlns:w10="urn:schemas-microsoft-com:office:word" xmlns:w="http://schemas.openxmlformats.org/wordprocessingml/2006/main" xmlns:w14="http://schemas.microsoft.com/office/word/2010/wordml" xmlns:w15="http://schemas.microsoft.com/office/word/2012/wordml" xmlns:w16cex="http://schemas.microsoft.com/office/word/2018/wordml/cex" xmlns:w16cid="http://schemas.microsoft.com/office/word/2016/wordml/cid" xmlns:w16="http://schemas.microsoft.com/office/word/2018/wordml" xmlns:w16sdtdh="http://schemas.microsoft.com/office/word/2020/wordml/sdtdatahash" xmlns:w16se="http://schemas.microsoft.com/office/word/2015/wordml/symex" xmlns:wpg="http://schemas.microsoft.com/office/word/2010/wordprocessingGroup" xmlns:wpi="http://schemas.microsoft.com/office/word/2010/wordprocessingInk" xmlns:wne="http://schemas.microsoft.com/office/word/2006/wordml" xmlns:wps="http://schemas.microsoft.com/office/word/2010/wordprocessingShape" mc:Ignorable="w14 w15 w16se w16cid w16 w16cex w16sdtdh wp14">
   <w:abstractNum w:abstractNumId="0" w15:restartNumberingAfterBreak="0">
+    <w:nsid w:val="0C654117"/>
+    <w:multiLevelType w:val="hybridMultilevel"/>
+    <w:tmpl w:val="25B2A78A"/>
+    <w:lvl w:ilvl="0" w:tplc="0AC6BA56">
+      <w:start w:val="1"/>
+      <w:numFmt w:val="decimal"/>
+      <w:lvlText w:val="%1."/>
+      <w:lvlJc w:val="left"/>
+      <w:pPr>
+        <w:ind w:left="1211" w:hanging="360"/>
+      </w:pPr>
+      <w:rPr>
+        <w:rFonts w:hint="default"/>
+      </w:rPr>
+    </w:lvl>
+    <w:lvl w:ilvl="1" w:tplc="08090019" w:tentative="1">
+      <w:start w:val="1"/>
+      <w:numFmt w:val="lowerLetter"/>
+      <w:lvlText w:val="%2."/>
+      <w:lvlJc w:val="left"/>
+      <w:pPr>
+        <w:ind w:left="1931" w:hanging="360"/>
+      </w:pPr>
+    </w:lvl>
+    <w:lvl w:ilvl="2" w:tplc="0809001B" w:tentative="1">
+      <w:start w:val="1"/>
+      <w:numFmt w:val="lowerRoman"/>
+      <w:lvlText w:val="%3."/>
+      <w:lvlJc w:val="right"/>
+      <w:pPr>
+        <w:ind w:left="2651" w:hanging="180"/>
+      </w:pPr>
+    </w:lvl>
+    <w:lvl w:ilvl="3" w:tplc="0809000F" w:tentative="1">
+      <w:start w:val="1"/>
+      <w:numFmt w:val="decimal"/>
+      <w:lvlText w:val="%4."/>
+      <w:lvlJc w:val="left"/>
+      <w:pPr>
+        <w:ind w:left="3371" w:hanging="360"/>
+      </w:pPr>
+    </w:lvl>
+    <w:lvl w:ilvl="4" w:tplc="08090019" w:tentative="1">
+      <w:start w:val="1"/>
+      <w:numFmt w:val="lowerLetter"/>
+      <w:lvlText w:val="%5."/>
+      <w:lvlJc w:val="left"/>
+      <w:pPr>
+        <w:ind w:left="4091" w:hanging="360"/>
+      </w:pPr>
+    </w:lvl>
+    <w:lvl w:ilvl="5" w:tplc="0809001B" w:tentative="1">
+      <w:start w:val="1"/>
+      <w:numFmt w:val="lowerRoman"/>
+      <w:lvlText w:val="%6."/>
+      <w:lvlJc w:val="right"/>
+      <w:pPr>
+        <w:ind w:left="4811" w:hanging="180"/>
+      </w:pPr>
+    </w:lvl>
+    <w:lvl w:ilvl="6" w:tplc="0809000F" w:tentative="1">
+      <w:start w:val="1"/>
+      <w:numFmt w:val="decimal"/>
+      <w:lvlText w:val="%7."/>
+      <w:lvlJc w:val="left"/>
+      <w:pPr>
+        <w:ind w:left="5531" w:hanging="360"/>
+      </w:pPr>
+    </w:lvl>
+    <w:lvl w:ilvl="7" w:tplc="08090019" w:tentative="1">
+      <w:start w:val="1"/>
+      <w:numFmt w:val="lowerLetter"/>
+      <w:lvlText w:val="%8."/>
+      <w:lvlJc w:val="left"/>
+      <w:pPr>
+        <w:ind w:left="6251" w:hanging="360"/>
+      </w:pPr>
+    </w:lvl>
+    <w:lvl w:ilvl="8" w:tplc="0809001B" w:tentative="1">
+      <w:start w:val="1"/>
+      <w:numFmt w:val="lowerRoman"/>
+      <w:lvlText w:val="%9."/>
+      <w:lvlJc w:val="right"/>
+      <w:pPr>
+        <w:ind w:left="6971" w:hanging="180"/>
+      </w:pPr>
+    </w:lvl>
+  </w:abstractNum>
+  <w:abstractNum w:abstractNumId="1" w15:restartNumberingAfterBreak="0">
     <w:nsid w:val="1F2F02AC"/>
     <w:multiLevelType w:val="hybridMultilevel"/>
     <w:tmpl w:val="3DBCAEB2"/>
@@ -22085,7 +23670,7 @@
       </w:pPr>
     </w:lvl>
   </w:abstractNum>
-  <w:abstractNum w:abstractNumId="1" w15:restartNumberingAfterBreak="0">
+  <w:abstractNum w:abstractNumId="2" w15:restartNumberingAfterBreak="0">
     <w:nsid w:val="34F67014"/>
     <w:multiLevelType w:val="hybridMultilevel"/>
     <w:tmpl w:val="20CA56E0"/>
@@ -22174,7 +23759,7 @@
       </w:pPr>
     </w:lvl>
   </w:abstractNum>
-  <w:abstractNum w:abstractNumId="2" w15:restartNumberingAfterBreak="0">
+  <w:abstractNum w:abstractNumId="3" w15:restartNumberingAfterBreak="0">
     <w:nsid w:val="4DF860BD"/>
     <w:multiLevelType w:val="hybridMultilevel"/>
     <w:tmpl w:val="F4620BE4"/>
@@ -22287,14 +23872,14 @@
       </w:rPr>
     </w:lvl>
   </w:abstractNum>
-  <w:abstractNum w:abstractNumId="3" w15:restartNumberingAfterBreak="0">
+  <w:abstractNum w:abstractNumId="4" w15:restartNumberingAfterBreak="0">
     <w:nsid w:val="56E724F7"/>
     <w:multiLevelType w:val="hybridMultilevel"/>
     <w:tmpl w:val="5B762A4C"/>
     <w:lvl w:ilvl="0" w:tplc="873C8BD4">
       <w:start w:val="1"/>
       <w:numFmt w:val="decimal"/>
-      <w:pStyle w:val="Titlucuprins"/>
+      <w:pStyle w:val="TOCHeading"/>
       <w:lvlText w:val="%1."/>
       <w:lvlJc w:val="left"/>
       <w:pPr>
@@ -22374,7 +23959,100 @@
       </w:pPr>
     </w:lvl>
   </w:abstractNum>
-  <w:abstractNum w:abstractNumId="4" w15:restartNumberingAfterBreak="0">
+  <w:abstractNum w:abstractNumId="5" w15:restartNumberingAfterBreak="0">
+    <w:nsid w:val="58033E32"/>
+    <w:multiLevelType w:val="hybridMultilevel"/>
+    <w:tmpl w:val="0C127CF6"/>
+    <w:lvl w:ilvl="0" w:tplc="5394D6D6">
+      <w:start w:val="1"/>
+      <w:numFmt w:val="decimal"/>
+      <w:lvlText w:val="%1."/>
+      <w:lvlJc w:val="left"/>
+      <w:pPr>
+        <w:ind w:left="1211" w:hanging="360"/>
+      </w:pPr>
+      <w:rPr>
+        <w:rFonts w:ascii="Arial" w:hAnsi="Arial" w:cs="Arial" w:hint="default"/>
+        <w:b/>
+        <w:bCs/>
+        <w:sz w:val="24"/>
+        <w:szCs w:val="24"/>
+      </w:rPr>
+    </w:lvl>
+    <w:lvl w:ilvl="1" w:tplc="08090019" w:tentative="1">
+      <w:start w:val="1"/>
+      <w:numFmt w:val="lowerLetter"/>
+      <w:lvlText w:val="%2."/>
+      <w:lvlJc w:val="left"/>
+      <w:pPr>
+        <w:ind w:left="1931" w:hanging="360"/>
+      </w:pPr>
+    </w:lvl>
+    <w:lvl w:ilvl="2" w:tplc="0809001B" w:tentative="1">
+      <w:start w:val="1"/>
+      <w:numFmt w:val="lowerRoman"/>
+      <w:lvlText w:val="%3."/>
+      <w:lvlJc w:val="right"/>
+      <w:pPr>
+        <w:ind w:left="2651" w:hanging="180"/>
+      </w:pPr>
+    </w:lvl>
+    <w:lvl w:ilvl="3" w:tplc="0809000F" w:tentative="1">
+      <w:start w:val="1"/>
+      <w:numFmt w:val="decimal"/>
+      <w:lvlText w:val="%4."/>
+      <w:lvlJc w:val="left"/>
+      <w:pPr>
+        <w:ind w:left="3371" w:hanging="360"/>
+      </w:pPr>
+    </w:lvl>
+    <w:lvl w:ilvl="4" w:tplc="08090019" w:tentative="1">
+      <w:start w:val="1"/>
+      <w:numFmt w:val="lowerLetter"/>
+      <w:lvlText w:val="%5."/>
+      <w:lvlJc w:val="left"/>
+      <w:pPr>
+        <w:ind w:left="4091" w:hanging="360"/>
+      </w:pPr>
+    </w:lvl>
+    <w:lvl w:ilvl="5" w:tplc="0809001B" w:tentative="1">
+      <w:start w:val="1"/>
+      <w:numFmt w:val="lowerRoman"/>
+      <w:lvlText w:val="%6."/>
+      <w:lvlJc w:val="right"/>
+      <w:pPr>
+        <w:ind w:left="4811" w:hanging="180"/>
+      </w:pPr>
+    </w:lvl>
+    <w:lvl w:ilvl="6" w:tplc="0809000F" w:tentative="1">
+      <w:start w:val="1"/>
+      <w:numFmt w:val="decimal"/>
+      <w:lvlText w:val="%7."/>
+      <w:lvlJc w:val="left"/>
+      <w:pPr>
+        <w:ind w:left="5531" w:hanging="360"/>
+      </w:pPr>
+    </w:lvl>
+    <w:lvl w:ilvl="7" w:tplc="08090019" w:tentative="1">
+      <w:start w:val="1"/>
+      <w:numFmt w:val="lowerLetter"/>
+      <w:lvlText w:val="%8."/>
+      <w:lvlJc w:val="left"/>
+      <w:pPr>
+        <w:ind w:left="6251" w:hanging="360"/>
+      </w:pPr>
+    </w:lvl>
+    <w:lvl w:ilvl="8" w:tplc="0809001B" w:tentative="1">
+      <w:start w:val="1"/>
+      <w:numFmt w:val="lowerRoman"/>
+      <w:lvlText w:val="%9."/>
+      <w:lvlJc w:val="right"/>
+      <w:pPr>
+        <w:ind w:left="6971" w:hanging="180"/>
+      </w:pPr>
+    </w:lvl>
+  </w:abstractNum>
+  <w:abstractNum w:abstractNumId="6" w15:restartNumberingAfterBreak="0">
     <w:nsid w:val="6A9936ED"/>
     <w:multiLevelType w:val="hybridMultilevel"/>
     <w:tmpl w:val="28DCD86A"/>
@@ -22463,7 +24141,7 @@
       </w:pPr>
     </w:lvl>
   </w:abstractNum>
-  <w:abstractNum w:abstractNumId="5" w15:restartNumberingAfterBreak="0">
+  <w:abstractNum w:abstractNumId="7" w15:restartNumberingAfterBreak="0">
     <w:nsid w:val="6D9A7137"/>
     <w:multiLevelType w:val="hybridMultilevel"/>
     <w:tmpl w:val="41C6A65A"/>
@@ -22549,7 +24227,7 @@
       </w:pPr>
     </w:lvl>
   </w:abstractNum>
-  <w:abstractNum w:abstractNumId="6" w15:restartNumberingAfterBreak="0">
+  <w:abstractNum w:abstractNumId="8" w15:restartNumberingAfterBreak="0">
     <w:nsid w:val="6EE81284"/>
     <w:multiLevelType w:val="hybridMultilevel"/>
     <w:tmpl w:val="06E2700A"/>
@@ -22635,14 +24313,14 @@
       </w:pPr>
     </w:lvl>
   </w:abstractNum>
-  <w:abstractNum w:abstractNumId="7" w15:restartNumberingAfterBreak="0">
+  <w:abstractNum w:abstractNumId="9" w15:restartNumberingAfterBreak="0">
     <w:nsid w:val="766B3964"/>
     <w:multiLevelType w:val="multilevel"/>
     <w:tmpl w:val="9E50FA26"/>
     <w:lvl w:ilvl="0">
       <w:start w:val="1"/>
       <w:numFmt w:val="decimal"/>
-      <w:pStyle w:val="Titlu1"/>
+      <w:pStyle w:val="Heading1"/>
       <w:lvlText w:val="%1"/>
       <w:lvlJc w:val="left"/>
       <w:pPr>
@@ -22655,7 +24333,7 @@
     <w:lvl w:ilvl="1">
       <w:start w:val="1"/>
       <w:numFmt w:val="decimal"/>
-      <w:pStyle w:val="Titlu2"/>
+      <w:pStyle w:val="Heading2"/>
       <w:lvlText w:val="%1.%2"/>
       <w:lvlJc w:val="left"/>
       <w:pPr>
@@ -22665,7 +24343,7 @@
     <w:lvl w:ilvl="2">
       <w:start w:val="1"/>
       <w:numFmt w:val="decimal"/>
-      <w:pStyle w:val="Titlu3"/>
+      <w:pStyle w:val="Heading3"/>
       <w:lvlText w:val="%1.%2.%3"/>
       <w:lvlJc w:val="left"/>
       <w:pPr>
@@ -22675,7 +24353,7 @@
     <w:lvl w:ilvl="3">
       <w:start w:val="1"/>
       <w:numFmt w:val="decimal"/>
-      <w:pStyle w:val="Titlu4"/>
+      <w:pStyle w:val="Heading4"/>
       <w:lvlText w:val="%1.%2.%3.%4"/>
       <w:lvlJc w:val="left"/>
       <w:pPr>
@@ -22685,7 +24363,7 @@
     <w:lvl w:ilvl="4">
       <w:start w:val="1"/>
       <w:numFmt w:val="decimal"/>
-      <w:pStyle w:val="Titlu5"/>
+      <w:pStyle w:val="Heading5"/>
       <w:lvlText w:val="%1.%2.%3.%4.%5"/>
       <w:lvlJc w:val="left"/>
       <w:pPr>
@@ -22695,7 +24373,7 @@
     <w:lvl w:ilvl="5">
       <w:start w:val="1"/>
       <w:numFmt w:val="decimal"/>
-      <w:pStyle w:val="Titlu6"/>
+      <w:pStyle w:val="Heading6"/>
       <w:lvlText w:val="%1.%2.%3.%4.%5.%6"/>
       <w:lvlJc w:val="left"/>
       <w:pPr>
@@ -22705,7 +24383,7 @@
     <w:lvl w:ilvl="6">
       <w:start w:val="1"/>
       <w:numFmt w:val="decimal"/>
-      <w:pStyle w:val="Titlu7"/>
+      <w:pStyle w:val="Heading7"/>
       <w:lvlText w:val="%1.%2.%3.%4.%5.%6.%7"/>
       <w:lvlJc w:val="left"/>
       <w:pPr>
@@ -22715,7 +24393,7 @@
     <w:lvl w:ilvl="7">
       <w:start w:val="1"/>
       <w:numFmt w:val="decimal"/>
-      <w:pStyle w:val="Titlu8"/>
+      <w:pStyle w:val="Heading8"/>
       <w:lvlText w:val="%1.%2.%3.%4.%5.%6.%7.%8"/>
       <w:lvlJc w:val="left"/>
       <w:pPr>
@@ -22725,7 +24403,7 @@
     <w:lvl w:ilvl="8">
       <w:start w:val="1"/>
       <w:numFmt w:val="decimal"/>
-      <w:pStyle w:val="Titlu9"/>
+      <w:pStyle w:val="Heading9"/>
       <w:lvlText w:val="%1.%2.%3.%4.%5.%6.%7.%8.%9"/>
       <w:lvlJc w:val="left"/>
       <w:pPr>
@@ -22734,27 +24412,33 @@
     </w:lvl>
   </w:abstractNum>
   <w:num w:numId="1" w16cid:durableId="131483309">
+    <w:abstractNumId w:val="6"/>
+  </w:num>
+  <w:num w:numId="2" w16cid:durableId="1129519785">
+    <w:abstractNumId w:val="9"/>
+  </w:num>
+  <w:num w:numId="3" w16cid:durableId="1480458271">
     <w:abstractNumId w:val="4"/>
   </w:num>
-  <w:num w:numId="2" w16cid:durableId="1129519785">
+  <w:num w:numId="4" w16cid:durableId="1741364755">
+    <w:abstractNumId w:val="3"/>
+  </w:num>
+  <w:num w:numId="5" w16cid:durableId="864366781">
     <w:abstractNumId w:val="7"/>
   </w:num>
-  <w:num w:numId="3" w16cid:durableId="1480458271">
-    <w:abstractNumId w:val="3"/>
+  <w:num w:numId="6" w16cid:durableId="1888177456">
+    <w:abstractNumId w:val="8"/>
   </w:num>
-  <w:num w:numId="4" w16cid:durableId="1741364755">
+  <w:num w:numId="7" w16cid:durableId="719592273">
     <w:abstractNumId w:val="2"/>
   </w:num>
-  <w:num w:numId="5" w16cid:durableId="864366781">
+  <w:num w:numId="8" w16cid:durableId="1127892345">
+    <w:abstractNumId w:val="1"/>
+  </w:num>
+  <w:num w:numId="9" w16cid:durableId="975985162">
     <w:abstractNumId w:val="5"/>
   </w:num>
-  <w:num w:numId="6" w16cid:durableId="1888177456">
-    <w:abstractNumId w:val="6"/>
-  </w:num>
-  <w:num w:numId="7" w16cid:durableId="719592273">
-    <w:abstractNumId w:val="1"/>
-  </w:num>
-  <w:num w:numId="8" w16cid:durableId="1127892345">
+  <w:num w:numId="10" w16cid:durableId="1535843412">
     <w:abstractNumId w:val="0"/>
   </w:num>
   <w:numIdMacAtCleanup w:val="6"/>
@@ -23080,7 +24764,7 @@
       <w:lang w:val="ro-RO" w:eastAsia="en-GB"/>
     </w:rPr>
   </w:style>
-  <w:style w:type="paragraph" w:styleId="Titlu1">
+  <w:style w:type="paragraph" w:styleId="Heading1">
     <w:name w:val="heading 1"/>
     <w:basedOn w:val="Normal"/>
     <w:next w:val="Normal"/>
@@ -23104,11 +24788,11 @@
       <w:szCs w:val="28"/>
     </w:rPr>
   </w:style>
-  <w:style w:type="paragraph" w:styleId="Titlu2">
+  <w:style w:type="paragraph" w:styleId="Heading2">
     <w:name w:val="heading 2"/>
     <w:basedOn w:val="Normal"/>
     <w:next w:val="Normal"/>
-    <w:link w:val="Titlu2Caracter"/>
+    <w:link w:val="Heading2Char"/>
     <w:unhideWhenUsed/>
     <w:qFormat/>
     <w:rsid w:val="00B32D21"/>
@@ -23127,11 +24811,11 @@
       <w:szCs w:val="28"/>
     </w:rPr>
   </w:style>
-  <w:style w:type="paragraph" w:styleId="Titlu3">
+  <w:style w:type="paragraph" w:styleId="Heading3">
     <w:name w:val="heading 3"/>
     <w:basedOn w:val="Normal"/>
     <w:next w:val="Normal"/>
-    <w:link w:val="Titlu3Caracter"/>
+    <w:link w:val="Heading3Char"/>
     <w:unhideWhenUsed/>
     <w:rsid w:val="00A5651B"/>
     <w:pPr>
@@ -23151,11 +24835,11 @@
       <w:szCs w:val="26"/>
     </w:rPr>
   </w:style>
-  <w:style w:type="paragraph" w:styleId="Titlu4">
+  <w:style w:type="paragraph" w:styleId="Heading4">
     <w:name w:val="heading 4"/>
     <w:basedOn w:val="Normal"/>
     <w:next w:val="Normal"/>
-    <w:link w:val="Titlu4Caracter"/>
+    <w:link w:val="Heading4Char"/>
     <w:semiHidden/>
     <w:unhideWhenUsed/>
     <w:qFormat/>
@@ -23177,11 +24861,11 @@
       <w:color w:val="2E74B5" w:themeColor="accent1" w:themeShade="BF"/>
     </w:rPr>
   </w:style>
-  <w:style w:type="paragraph" w:styleId="Titlu5">
+  <w:style w:type="paragraph" w:styleId="Heading5">
     <w:name w:val="heading 5"/>
     <w:basedOn w:val="Normal"/>
     <w:next w:val="Normal"/>
-    <w:link w:val="Titlu5Caracter"/>
+    <w:link w:val="Heading5Char"/>
     <w:semiHidden/>
     <w:unhideWhenUsed/>
     <w:qFormat/>
@@ -23201,11 +24885,11 @@
       <w:color w:val="2E74B5" w:themeColor="accent1" w:themeShade="BF"/>
     </w:rPr>
   </w:style>
-  <w:style w:type="paragraph" w:styleId="Titlu6">
+  <w:style w:type="paragraph" w:styleId="Heading6">
     <w:name w:val="heading 6"/>
     <w:basedOn w:val="Normal"/>
     <w:next w:val="Normal"/>
-    <w:link w:val="Titlu6Caracter"/>
+    <w:link w:val="Heading6Char"/>
     <w:semiHidden/>
     <w:unhideWhenUsed/>
     <w:qFormat/>
@@ -23225,11 +24909,11 @@
       <w:color w:val="1F4D78" w:themeColor="accent1" w:themeShade="7F"/>
     </w:rPr>
   </w:style>
-  <w:style w:type="paragraph" w:styleId="Titlu7">
+  <w:style w:type="paragraph" w:styleId="Heading7">
     <w:name w:val="heading 7"/>
     <w:basedOn w:val="Normal"/>
     <w:next w:val="Normal"/>
-    <w:link w:val="Titlu7Caracter"/>
+    <w:link w:val="Heading7Char"/>
     <w:semiHidden/>
     <w:unhideWhenUsed/>
     <w:qFormat/>
@@ -23251,11 +24935,11 @@
       <w:color w:val="1F4D78" w:themeColor="accent1" w:themeShade="7F"/>
     </w:rPr>
   </w:style>
-  <w:style w:type="paragraph" w:styleId="Titlu8">
+  <w:style w:type="paragraph" w:styleId="Heading8">
     <w:name w:val="heading 8"/>
     <w:basedOn w:val="Normal"/>
     <w:next w:val="Normal"/>
-    <w:link w:val="Titlu8Caracter"/>
+    <w:link w:val="Heading8Char"/>
     <w:semiHidden/>
     <w:unhideWhenUsed/>
     <w:qFormat/>
@@ -23277,11 +24961,11 @@
       <w:szCs w:val="21"/>
     </w:rPr>
   </w:style>
-  <w:style w:type="paragraph" w:styleId="Titlu9">
+  <w:style w:type="paragraph" w:styleId="Heading9">
     <w:name w:val="heading 9"/>
     <w:basedOn w:val="Normal"/>
     <w:next w:val="Normal"/>
-    <w:link w:val="Titlu9Caracter"/>
+    <w:link w:val="Heading9Char"/>
     <w:semiHidden/>
     <w:unhideWhenUsed/>
     <w:qFormat/>
@@ -23305,13 +24989,12 @@
       <w:szCs w:val="21"/>
     </w:rPr>
   </w:style>
-  <w:style w:type="character" w:default="1" w:styleId="Fontdeparagrafimplicit">
+  <w:style w:type="character" w:default="1" w:styleId="DefaultParagraphFont">
     <w:name w:val="Default Paragraph Font"/>
     <w:uiPriority w:val="1"/>
-    <w:semiHidden/>
     <w:unhideWhenUsed/>
   </w:style>
-  <w:style w:type="table" w:default="1" w:styleId="TabelNormal">
+  <w:style w:type="table" w:default="1" w:styleId="TableNormal">
     <w:name w:val="Normal Table"/>
     <w:uiPriority w:val="99"/>
     <w:semiHidden/>
@@ -23326,13 +25009,13 @@
       </w:tblCellMar>
     </w:tblPr>
   </w:style>
-  <w:style w:type="numbering" w:default="1" w:styleId="FrListare">
+  <w:style w:type="numbering" w:default="1" w:styleId="NoList">
     <w:name w:val="No List"/>
     <w:uiPriority w:val="99"/>
     <w:semiHidden/>
     <w:unhideWhenUsed/>
   </w:style>
-  <w:style w:type="paragraph" w:styleId="TextnBalon">
+  <w:style w:type="paragraph" w:styleId="BalloonText">
     <w:name w:val="Balloon Text"/>
     <w:basedOn w:val="Normal"/>
     <w:semiHidden/>
@@ -23343,7 +25026,7 @@
       <w:szCs w:val="16"/>
     </w:rPr>
   </w:style>
-  <w:style w:type="paragraph" w:styleId="Antet">
+  <w:style w:type="paragraph" w:styleId="Header">
     <w:name w:val="header"/>
     <w:basedOn w:val="Normal"/>
     <w:rsid w:val="00646350"/>
@@ -23354,10 +25037,10 @@
       </w:tabs>
     </w:pPr>
   </w:style>
-  <w:style w:type="paragraph" w:styleId="Subsol">
+  <w:style w:type="paragraph" w:styleId="Footer">
     <w:name w:val="footer"/>
     <w:basedOn w:val="Normal"/>
-    <w:link w:val="SubsolCaracter"/>
+    <w:link w:val="FooterChar"/>
     <w:uiPriority w:val="99"/>
     <w:rsid w:val="00646350"/>
     <w:pPr>
@@ -23367,9 +25050,9 @@
       </w:tabs>
     </w:pPr>
   </w:style>
-  <w:style w:type="table" w:styleId="Tabelgril">
+  <w:style w:type="table" w:styleId="TableGrid">
     <w:name w:val="Table Grid"/>
-    <w:basedOn w:val="TabelNormal"/>
+    <w:basedOn w:val="TableNormal"/>
     <w:rsid w:val="00667525"/>
     <w:tblPr>
       <w:tblBorders>
@@ -23465,7 +25148,7 @@
       <w:szCs w:val="20"/>
     </w:rPr>
   </w:style>
-  <w:style w:type="character" w:styleId="Robust">
+  <w:style w:type="character" w:styleId="Strong">
     <w:name w:val="Strong"/>
     <w:uiPriority w:val="99"/>
     <w:qFormat/>
@@ -23488,7 +25171,7 @@
       <w:lang w:val="cs-CZ" w:eastAsia="cs-CZ"/>
     </w:rPr>
   </w:style>
-  <w:style w:type="character" w:styleId="HyperlinkParcurs">
+  <w:style w:type="character" w:styleId="FollowedHyperlink">
     <w:name w:val="FollowedHyperlink"/>
     <w:rsid w:val="00A02859"/>
     <w:rPr>
@@ -23496,9 +25179,9 @@
       <w:u w:val="single"/>
     </w:rPr>
   </w:style>
-  <w:style w:type="character" w:customStyle="1" w:styleId="SubsolCaracter">
-    <w:name w:val="Subsol Caracter"/>
-    <w:link w:val="Subsol"/>
+  <w:style w:type="character" w:customStyle="1" w:styleId="FooterChar">
+    <w:name w:val="Footer Char"/>
+    <w:link w:val="Footer"/>
     <w:uiPriority w:val="99"/>
     <w:rsid w:val="006C189C"/>
     <w:rPr>
@@ -23509,7 +25192,7 @@
   </w:style>
   <w:style w:type="paragraph" w:customStyle="1" w:styleId="tabel">
     <w:name w:val="tabel"/>
-    <w:basedOn w:val="Legend"/>
+    <w:basedOn w:val="Caption"/>
     <w:rsid w:val="00601E45"/>
     <w:pPr>
       <w:jc w:val="center"/>
@@ -23522,7 +25205,7 @@
       <w:lang w:val="en-US" w:eastAsia="en-US"/>
     </w:rPr>
   </w:style>
-  <w:style w:type="paragraph" w:styleId="Legend">
+  <w:style w:type="paragraph" w:styleId="Caption">
     <w:name w:val="caption"/>
     <w:basedOn w:val="Normal"/>
     <w:next w:val="Normal"/>
@@ -23534,17 +25217,17 @@
       <w:szCs w:val="20"/>
     </w:rPr>
   </w:style>
-  <w:style w:type="paragraph" w:styleId="Corptext">
+  <w:style w:type="paragraph" w:styleId="BodyText">
     <w:name w:val="Body Text"/>
     <w:basedOn w:val="Normal"/>
-    <w:link w:val="CorptextCaracter"/>
+    <w:link w:val="BodyTextChar"/>
     <w:rsid w:val="00140120"/>
     <w:rPr>
       <w:szCs w:val="20"/>
       <w:lang w:val="en-US" w:eastAsia="en-US"/>
     </w:rPr>
   </w:style>
-  <w:style w:type="character" w:styleId="Accentuat">
+  <w:style w:type="character" w:styleId="Emphasis">
     <w:name w:val="Emphasis"/>
     <w:rsid w:val="005F5404"/>
     <w:rPr>
@@ -23552,9 +25235,9 @@
       <w:iCs/>
     </w:rPr>
   </w:style>
-  <w:style w:type="character" w:customStyle="1" w:styleId="Titlu2Caracter">
-    <w:name w:val="Titlu 2 Caracter"/>
-    <w:link w:val="Titlu2"/>
+  <w:style w:type="character" w:customStyle="1" w:styleId="Heading2Char">
+    <w:name w:val="Heading 2 Char"/>
+    <w:link w:val="Heading2"/>
     <w:rsid w:val="00B32D21"/>
     <w:rPr>
       <w:rFonts w:ascii="Arial" w:hAnsi="Arial"/>
@@ -23566,20 +25249,20 @@
       <w:lang w:val="ro-RO" w:eastAsia="en-GB"/>
     </w:rPr>
   </w:style>
-  <w:style w:type="character" w:customStyle="1" w:styleId="CorptextCaracter">
-    <w:name w:val="Corp text Caracter"/>
-    <w:link w:val="Corptext"/>
+  <w:style w:type="character" w:customStyle="1" w:styleId="BodyTextChar">
+    <w:name w:val="Body Text Char"/>
+    <w:link w:val="BodyText"/>
     <w:rsid w:val="00524A6D"/>
     <w:rPr>
       <w:sz w:val="24"/>
     </w:rPr>
   </w:style>
-  <w:style w:type="paragraph" w:styleId="Subtitlu">
+  <w:style w:type="paragraph" w:styleId="Subtitle">
     <w:name w:val="Subtitle"/>
     <w:aliases w:val="Rezumat"/>
     <w:basedOn w:val="Normal"/>
     <w:next w:val="Normal"/>
-    <w:link w:val="SubtitluCaracter"/>
+    <w:link w:val="SubtitleChar"/>
     <w:qFormat/>
     <w:rsid w:val="00510227"/>
     <w:pPr>
@@ -23589,10 +25272,10 @@
       <w:rFonts w:cs="Arial"/>
     </w:rPr>
   </w:style>
-  <w:style w:type="character" w:customStyle="1" w:styleId="SubtitluCaracter">
-    <w:name w:val="Subtitlu Caracter"/>
-    <w:aliases w:val="Rezumat Caracter"/>
-    <w:link w:val="Subtitlu"/>
+  <w:style w:type="character" w:customStyle="1" w:styleId="SubtitleChar">
+    <w:name w:val="Subtitle Char"/>
+    <w:aliases w:val="Rezumat Char"/>
+    <w:link w:val="Subtitle"/>
     <w:rsid w:val="00510227"/>
     <w:rPr>
       <w:rFonts w:ascii="Arial" w:hAnsi="Arial" w:cs="Arial"/>
@@ -23601,12 +25284,12 @@
       <w:lang w:val="ro-RO" w:eastAsia="en-GB"/>
     </w:rPr>
   </w:style>
-  <w:style w:type="paragraph" w:styleId="Titlu">
+  <w:style w:type="paragraph" w:styleId="Title">
     <w:name w:val="Title"/>
     <w:aliases w:val="Abstract"/>
     <w:basedOn w:val="Normal"/>
     <w:next w:val="Normal"/>
-    <w:link w:val="TitluCaracter"/>
+    <w:link w:val="TitleChar"/>
     <w:qFormat/>
     <w:rsid w:val="00B64FEA"/>
     <w:pPr>
@@ -23617,10 +25300,10 @@
       <w:lang w:val="en-US"/>
     </w:rPr>
   </w:style>
-  <w:style w:type="character" w:customStyle="1" w:styleId="TitluCaracter">
-    <w:name w:val="Titlu Caracter"/>
-    <w:aliases w:val="Abstract Caracter"/>
-    <w:link w:val="Titlu"/>
+  <w:style w:type="character" w:customStyle="1" w:styleId="TitleChar">
+    <w:name w:val="Title Char"/>
+    <w:aliases w:val="Abstract Char"/>
+    <w:link w:val="Title"/>
     <w:rsid w:val="00B64FEA"/>
     <w:rPr>
       <w:noProof/>
@@ -23629,9 +25312,9 @@
       <w:lang w:eastAsia="en-GB"/>
     </w:rPr>
   </w:style>
-  <w:style w:type="character" w:customStyle="1" w:styleId="Titlu3Caracter">
-    <w:name w:val="Titlu 3 Caracter"/>
-    <w:link w:val="Titlu3"/>
+  <w:style w:type="character" w:customStyle="1" w:styleId="Heading3Char">
+    <w:name w:val="Heading 3 Char"/>
+    <w:link w:val="Heading3"/>
     <w:rsid w:val="00A5651B"/>
     <w:rPr>
       <w:rFonts w:ascii="Calibri Light" w:hAnsi="Calibri Light"/>
@@ -23642,7 +25325,7 @@
       <w:lang w:val="ro-RO" w:eastAsia="en-GB"/>
     </w:rPr>
   </w:style>
-  <w:style w:type="paragraph" w:styleId="Frspaiere">
+  <w:style w:type="paragraph" w:styleId="NoSpacing">
     <w:name w:val="No Spacing"/>
     <w:aliases w:val="Bibliography"/>
     <w:uiPriority w:val="1"/>
@@ -23659,9 +25342,9 @@
       <w:lang w:val="ro-RO" w:eastAsia="en-GB"/>
     </w:rPr>
   </w:style>
-  <w:style w:type="paragraph" w:styleId="Titlucuprins">
+  <w:style w:type="paragraph" w:styleId="TOCHeading">
     <w:name w:val="TOC Heading"/>
-    <w:basedOn w:val="Titlu1"/>
+    <w:basedOn w:val="Heading1"/>
     <w:next w:val="Normal"/>
     <w:uiPriority w:val="39"/>
     <w:unhideWhenUsed/>
@@ -23688,7 +25371,7 @@
       <w:lang w:val="en-US" w:eastAsia="en-US"/>
     </w:rPr>
   </w:style>
-  <w:style w:type="paragraph" w:styleId="Cuprins1">
+  <w:style w:type="paragraph" w:styleId="TOC1">
     <w:name w:val="toc 1"/>
     <w:basedOn w:val="Normal"/>
     <w:next w:val="Normal"/>
@@ -23696,7 +25379,7 @@
     <w:uiPriority w:val="39"/>
     <w:rsid w:val="004C6595"/>
   </w:style>
-  <w:style w:type="paragraph" w:styleId="Cuprins2">
+  <w:style w:type="paragraph" w:styleId="TOC2">
     <w:name w:val="toc 2"/>
     <w:basedOn w:val="Normal"/>
     <w:next w:val="Normal"/>
@@ -23707,7 +25390,7 @@
       <w:ind w:left="240"/>
     </w:pPr>
   </w:style>
-  <w:style w:type="paragraph" w:styleId="Listparagraf">
+  <w:style w:type="paragraph" w:styleId="ListParagraph">
     <w:name w:val="List Paragraph"/>
     <w:basedOn w:val="Normal"/>
     <w:uiPriority w:val="34"/>
@@ -23726,10 +25409,10 @@
       <w:lang w:eastAsia="ro-RO"/>
     </w:rPr>
   </w:style>
-  <w:style w:type="character" w:customStyle="1" w:styleId="Titlu4Caracter">
-    <w:name w:val="Titlu 4 Caracter"/>
-    <w:basedOn w:val="Fontdeparagrafimplicit"/>
-    <w:link w:val="Titlu4"/>
+  <w:style w:type="character" w:customStyle="1" w:styleId="Heading4Char">
+    <w:name w:val="Heading 4 Char"/>
+    <w:basedOn w:val="DefaultParagraphFont"/>
+    <w:link w:val="Heading4"/>
     <w:semiHidden/>
     <w:rsid w:val="003A52A8"/>
     <w:rPr>
@@ -23742,10 +25425,10 @@
       <w:lang w:val="ro-RO" w:eastAsia="en-GB"/>
     </w:rPr>
   </w:style>
-  <w:style w:type="character" w:customStyle="1" w:styleId="Titlu5Caracter">
-    <w:name w:val="Titlu 5 Caracter"/>
-    <w:basedOn w:val="Fontdeparagrafimplicit"/>
-    <w:link w:val="Titlu5"/>
+  <w:style w:type="character" w:customStyle="1" w:styleId="Heading5Char">
+    <w:name w:val="Heading 5 Char"/>
+    <w:basedOn w:val="DefaultParagraphFont"/>
+    <w:link w:val="Heading5"/>
     <w:semiHidden/>
     <w:rsid w:val="003A52A8"/>
     <w:rPr>
@@ -23756,10 +25439,10 @@
       <w:lang w:val="ro-RO" w:eastAsia="en-GB"/>
     </w:rPr>
   </w:style>
-  <w:style w:type="character" w:customStyle="1" w:styleId="Titlu6Caracter">
-    <w:name w:val="Titlu 6 Caracter"/>
-    <w:basedOn w:val="Fontdeparagrafimplicit"/>
-    <w:link w:val="Titlu6"/>
+  <w:style w:type="character" w:customStyle="1" w:styleId="Heading6Char">
+    <w:name w:val="Heading 6 Char"/>
+    <w:basedOn w:val="DefaultParagraphFont"/>
+    <w:link w:val="Heading6"/>
     <w:semiHidden/>
     <w:rsid w:val="003A52A8"/>
     <w:rPr>
@@ -23770,10 +25453,10 @@
       <w:lang w:val="ro-RO" w:eastAsia="en-GB"/>
     </w:rPr>
   </w:style>
-  <w:style w:type="character" w:customStyle="1" w:styleId="Titlu7Caracter">
-    <w:name w:val="Titlu 7 Caracter"/>
-    <w:basedOn w:val="Fontdeparagrafimplicit"/>
-    <w:link w:val="Titlu7"/>
+  <w:style w:type="character" w:customStyle="1" w:styleId="Heading7Char">
+    <w:name w:val="Heading 7 Char"/>
+    <w:basedOn w:val="DefaultParagraphFont"/>
+    <w:link w:val="Heading7"/>
     <w:semiHidden/>
     <w:rsid w:val="003A52A8"/>
     <w:rPr>
@@ -23786,10 +25469,10 @@
       <w:lang w:val="ro-RO" w:eastAsia="en-GB"/>
     </w:rPr>
   </w:style>
-  <w:style w:type="character" w:customStyle="1" w:styleId="Titlu8Caracter">
-    <w:name w:val="Titlu 8 Caracter"/>
-    <w:basedOn w:val="Fontdeparagrafimplicit"/>
-    <w:link w:val="Titlu8"/>
+  <w:style w:type="character" w:customStyle="1" w:styleId="Heading8Char">
+    <w:name w:val="Heading 8 Char"/>
+    <w:basedOn w:val="DefaultParagraphFont"/>
+    <w:link w:val="Heading8"/>
     <w:semiHidden/>
     <w:rsid w:val="003A52A8"/>
     <w:rPr>
@@ -23800,10 +25483,10 @@
       <w:lang w:val="ro-RO" w:eastAsia="en-GB"/>
     </w:rPr>
   </w:style>
-  <w:style w:type="character" w:customStyle="1" w:styleId="Titlu9Caracter">
-    <w:name w:val="Titlu 9 Caracter"/>
-    <w:basedOn w:val="Fontdeparagrafimplicit"/>
-    <w:link w:val="Titlu9"/>
+  <w:style w:type="character" w:customStyle="1" w:styleId="Heading9Char">
+    <w:name w:val="Heading 9 Char"/>
+    <w:basedOn w:val="DefaultParagraphFont"/>
+    <w:link w:val="Heading9"/>
     <w:semiHidden/>
     <w:rsid w:val="003A52A8"/>
     <w:rPr>
@@ -23816,9 +25499,9 @@
       <w:lang w:val="ro-RO" w:eastAsia="en-GB"/>
     </w:rPr>
   </w:style>
-  <w:style w:type="character" w:styleId="MeniuneNerezolvat">
+  <w:style w:type="character" w:styleId="UnresolvedMention">
     <w:name w:val="Unresolved Mention"/>
-    <w:basedOn w:val="Fontdeparagrafimplicit"/>
+    <w:basedOn w:val="DefaultParagraphFont"/>
     <w:uiPriority w:val="99"/>
     <w:semiHidden/>
     <w:unhideWhenUsed/>
@@ -23828,10 +25511,10 @@
       <w:shd w:val="clear" w:color="auto" w:fill="E1DFDD"/>
     </w:rPr>
   </w:style>
-  <w:style w:type="paragraph" w:styleId="Textnotdesubsol">
+  <w:style w:type="paragraph" w:styleId="FootnoteText">
     <w:name w:val="footnote text"/>
     <w:basedOn w:val="Normal"/>
-    <w:link w:val="TextnotdesubsolCaracter"/>
+    <w:link w:val="FootnoteTextChar"/>
     <w:rsid w:val="003D1A68"/>
     <w:pPr>
       <w:spacing w:line="240" w:lineRule="auto"/>
@@ -23841,37 +25524,37 @@
       <w:szCs w:val="20"/>
     </w:rPr>
   </w:style>
-  <w:style w:type="character" w:customStyle="1" w:styleId="TextnotdesubsolCaracter">
-    <w:name w:val="Text notă de subsol Caracter"/>
-    <w:basedOn w:val="Fontdeparagrafimplicit"/>
-    <w:link w:val="Textnotdesubsol"/>
+  <w:style w:type="character" w:customStyle="1" w:styleId="FootnoteTextChar">
+    <w:name w:val="Footnote Text Char"/>
+    <w:basedOn w:val="DefaultParagraphFont"/>
+    <w:link w:val="FootnoteText"/>
     <w:rsid w:val="003D1A68"/>
     <w:rPr>
       <w:rFonts w:ascii="Arial" w:hAnsi="Arial"/>
       <w:lang w:val="ro-RO" w:eastAsia="en-GB"/>
     </w:rPr>
   </w:style>
-  <w:style w:type="character" w:styleId="Referinnotdesubsol">
+  <w:style w:type="character" w:styleId="FootnoteReference">
     <w:name w:val="footnote reference"/>
-    <w:basedOn w:val="Fontdeparagrafimplicit"/>
+    <w:basedOn w:val="DefaultParagraphFont"/>
     <w:rsid w:val="003D1A68"/>
     <w:rPr>
       <w:vertAlign w:val="superscript"/>
     </w:rPr>
   </w:style>
-  <w:style w:type="character" w:styleId="Referincomentariu">
+  <w:style w:type="character" w:styleId="CommentReference">
     <w:name w:val="annotation reference"/>
-    <w:basedOn w:val="Fontdeparagrafimplicit"/>
+    <w:basedOn w:val="DefaultParagraphFont"/>
     <w:rsid w:val="000738B3"/>
     <w:rPr>
       <w:sz w:val="16"/>
       <w:szCs w:val="16"/>
     </w:rPr>
   </w:style>
-  <w:style w:type="paragraph" w:styleId="Textcomentariu">
+  <w:style w:type="paragraph" w:styleId="CommentText">
     <w:name w:val="annotation text"/>
     <w:basedOn w:val="Normal"/>
-    <w:link w:val="TextcomentariuCaracter"/>
+    <w:link w:val="CommentTextChar"/>
     <w:rsid w:val="000738B3"/>
     <w:pPr>
       <w:spacing w:line="240" w:lineRule="auto"/>
@@ -23881,31 +25564,31 @@
       <w:szCs w:val="20"/>
     </w:rPr>
   </w:style>
-  <w:style w:type="character" w:customStyle="1" w:styleId="TextcomentariuCaracter">
-    <w:name w:val="Text comentariu Caracter"/>
-    <w:basedOn w:val="Fontdeparagrafimplicit"/>
-    <w:link w:val="Textcomentariu"/>
+  <w:style w:type="character" w:customStyle="1" w:styleId="CommentTextChar">
+    <w:name w:val="Comment Text Char"/>
+    <w:basedOn w:val="DefaultParagraphFont"/>
+    <w:link w:val="CommentText"/>
     <w:rsid w:val="000738B3"/>
     <w:rPr>
       <w:rFonts w:ascii="Arial" w:hAnsi="Arial"/>
       <w:lang w:val="ro-RO" w:eastAsia="en-GB"/>
     </w:rPr>
   </w:style>
-  <w:style w:type="paragraph" w:styleId="SubiectComentariu">
+  <w:style w:type="paragraph" w:styleId="CommentSubject">
     <w:name w:val="annotation subject"/>
-    <w:basedOn w:val="Textcomentariu"/>
-    <w:next w:val="Textcomentariu"/>
-    <w:link w:val="SubiectComentariuCaracter"/>
+    <w:basedOn w:val="CommentText"/>
+    <w:next w:val="CommentText"/>
+    <w:link w:val="CommentSubjectChar"/>
     <w:rsid w:val="000738B3"/>
     <w:rPr>
       <w:b/>
       <w:bCs/>
     </w:rPr>
   </w:style>
-  <w:style w:type="character" w:customStyle="1" w:styleId="SubiectComentariuCaracter">
-    <w:name w:val="Subiect Comentariu Caracter"/>
-    <w:basedOn w:val="TextcomentariuCaracter"/>
-    <w:link w:val="SubiectComentariu"/>
+  <w:style w:type="character" w:customStyle="1" w:styleId="CommentSubjectChar">
+    <w:name w:val="Comment Subject Char"/>
+    <w:basedOn w:val="CommentTextChar"/>
+    <w:link w:val="CommentSubject"/>
     <w:rsid w:val="000738B3"/>
     <w:rPr>
       <w:rFonts w:ascii="Arial" w:hAnsi="Arial"/>

--- a/Lucrare_de_Licenta_David_Botezatu.docx
+++ b/Lucrare_de_Licenta_David_Botezatu.docx
@@ -7,6 +7,7 @@
         <w:tabs>
           <w:tab w:val="left" w:pos="10773"/>
         </w:tabs>
+        <w:spacing w:line="360" w:lineRule="auto"/>
         <w:ind w:left="-1134" w:right="-567"/>
         <w:jc w:val="center"/>
         <w:rPr>
@@ -21,6 +22,7 @@
         <w:tabs>
           <w:tab w:val="left" w:pos="10773"/>
         </w:tabs>
+        <w:spacing w:line="360" w:lineRule="auto"/>
         <w:ind w:left="-1134" w:right="-567"/>
         <w:jc w:val="center"/>
         <w:rPr>
@@ -35,6 +37,7 @@
         <w:tabs>
           <w:tab w:val="left" w:pos="10773"/>
         </w:tabs>
+        <w:spacing w:line="360" w:lineRule="auto"/>
         <w:ind w:left="-1134" w:right="-567"/>
         <w:jc w:val="center"/>
         <w:rPr>
@@ -49,6 +52,7 @@
         <w:tabs>
           <w:tab w:val="left" w:pos="10773"/>
         </w:tabs>
+        <w:spacing w:line="360" w:lineRule="auto"/>
         <w:ind w:left="-1134" w:right="-567"/>
         <w:jc w:val="center"/>
         <w:rPr>
@@ -63,6 +67,7 @@
         <w:tabs>
           <w:tab w:val="left" w:pos="10773"/>
         </w:tabs>
+        <w:spacing w:line="360" w:lineRule="auto"/>
         <w:ind w:left="-1134" w:right="-567"/>
         <w:jc w:val="center"/>
         <w:rPr>
@@ -77,7 +82,7 @@
         <w:tabs>
           <w:tab w:val="left" w:pos="10773"/>
         </w:tabs>
-        <w:spacing w:before="2000"/>
+        <w:spacing w:before="2000" w:line="360" w:lineRule="auto"/>
         <w:ind w:left="-1134" w:right="-567"/>
         <w:jc w:val="center"/>
         <w:rPr>
@@ -273,7 +278,7 @@
     </w:p>
     <w:p>
       <w:pPr>
-        <w:spacing w:before="4640"/>
+        <w:spacing w:before="4640" w:line="360" w:lineRule="auto"/>
         <w:ind w:right="-709"/>
         <w:rPr>
           <w:rFonts w:cs="Arial"/>
@@ -312,7 +317,7 @@
     </w:p>
     <w:p>
       <w:pPr>
-        <w:spacing w:before="280"/>
+        <w:spacing w:before="280" w:line="360" w:lineRule="auto"/>
         <w:ind w:right="-709"/>
         <w:rPr>
           <w:rFonts w:cs="Arial"/>
@@ -378,7 +383,7 @@
     </w:p>
     <w:p>
       <w:pPr>
-        <w:spacing w:after="1000"/>
+        <w:spacing w:after="1000" w:line="360" w:lineRule="auto"/>
         <w:ind w:right="-709"/>
         <w:rPr>
           <w:rFonts w:cs="Arial"/>
@@ -390,6 +395,7 @@
     </w:p>
     <w:p>
       <w:pPr>
+        <w:spacing w:line="360" w:lineRule="auto"/>
         <w:ind w:right="-708" w:hanging="1134"/>
         <w:jc w:val="center"/>
         <w:rPr>
@@ -404,6 +410,7 @@
           <w:sz w:val="28"/>
           <w:szCs w:val="28"/>
         </w:rPr>
+        <w:lastRenderedPageBreak/>
         <w:t>Sesiunea</w:t>
       </w:r>
       <w:r>
@@ -449,6 +456,7 @@
     </w:p>
     <w:p>
       <w:pPr>
+        <w:spacing w:line="360" w:lineRule="auto"/>
         <w:ind w:right="-708" w:hanging="1134"/>
         <w:jc w:val="center"/>
         <w:rPr>
@@ -460,6 +468,7 @@
     </w:p>
     <w:p>
       <w:pPr>
+        <w:spacing w:line="360" w:lineRule="auto"/>
         <w:ind w:right="-708" w:hanging="1134"/>
         <w:jc w:val="center"/>
         <w:rPr>
@@ -471,6 +480,7 @@
     </w:p>
     <w:p>
       <w:pPr>
+        <w:spacing w:line="360" w:lineRule="auto"/>
         <w:ind w:right="-708" w:hanging="1134"/>
         <w:jc w:val="center"/>
         <w:rPr>
@@ -482,6 +492,7 @@
     </w:p>
     <w:p>
       <w:pPr>
+        <w:spacing w:line="360" w:lineRule="auto"/>
         <w:ind w:right="-708" w:hanging="1134"/>
         <w:jc w:val="center"/>
         <w:rPr>
@@ -493,6 +504,7 @@
     </w:p>
     <w:p>
       <w:pPr>
+        <w:spacing w:line="360" w:lineRule="auto"/>
         <w:ind w:right="-708" w:hanging="1134"/>
         <w:jc w:val="center"/>
         <w:rPr>
@@ -502,7 +514,7 @@
         </w:rPr>
       </w:pPr>
     </w:p>
-    <w:bookmarkStart w:id="0" w:name="_Toc138020169" w:displacedByCustomXml="next"/>
+    <w:bookmarkStart w:id="0" w:name="_Toc138160599" w:displacedByCustomXml="next"/>
     <w:sdt>
       <w:sdtPr>
         <w:rPr>
@@ -532,6 +544,7 @@
               <w:ilvl w:val="0"/>
               <w:numId w:val="0"/>
             </w:numPr>
+            <w:spacing w:line="360" w:lineRule="auto"/>
             <w:ind w:left="432"/>
             <w:jc w:val="both"/>
           </w:pPr>
@@ -546,14 +559,13 @@
             <w:tabs>
               <w:tab w:val="right" w:leader="dot" w:pos="9629"/>
             </w:tabs>
+            <w:spacing w:line="360" w:lineRule="auto"/>
             <w:rPr>
               <w:rFonts w:asciiTheme="minorHAnsi" w:eastAsiaTheme="minorEastAsia" w:hAnsiTheme="minorHAnsi" w:cstheme="minorBidi"/>
               <w:noProof/>
-              <w:kern w:val="2"/>
               <w:sz w:val="22"/>
               <w:szCs w:val="22"/>
-              <w:lang w:eastAsia="ro-RO"/>
-              <w14:ligatures w14:val="standardContextual"/>
+              <w:lang w:val="en-GB"/>
             </w:rPr>
           </w:pPr>
           <w:r>
@@ -565,7 +577,7 @@
           <w:r>
             <w:fldChar w:fldCharType="separate"/>
           </w:r>
-          <w:hyperlink w:anchor="_Toc138020169" w:history="1">
+          <w:hyperlink w:anchor="_Toc138160599" w:history="1">
             <w:r>
               <w:rPr>
                 <w:rStyle w:val="Hyperlink"/>
@@ -592,7 +604,7 @@
                 <w:noProof/>
                 <w:webHidden/>
               </w:rPr>
-              <w:instrText xml:space="preserve"> PAGEREF _Toc138020169 \h </w:instrText>
+              <w:instrText xml:space="preserve"> PAGEREF _Toc138160599 \h </w:instrText>
             </w:r>
             <w:r>
               <w:rPr>
@@ -630,17 +642,16 @@
               <w:tab w:val="left" w:pos="1320"/>
               <w:tab w:val="right" w:leader="dot" w:pos="9629"/>
             </w:tabs>
+            <w:spacing w:line="360" w:lineRule="auto"/>
             <w:rPr>
               <w:rFonts w:asciiTheme="minorHAnsi" w:eastAsiaTheme="minorEastAsia" w:hAnsiTheme="minorHAnsi" w:cstheme="minorBidi"/>
               <w:noProof/>
-              <w:kern w:val="2"/>
               <w:sz w:val="22"/>
               <w:szCs w:val="22"/>
-              <w:lang w:eastAsia="ro-RO"/>
-              <w14:ligatures w14:val="standardContextual"/>
+              <w:lang w:val="en-GB"/>
             </w:rPr>
           </w:pPr>
-          <w:hyperlink w:anchor="_Toc138020170" w:history="1">
+          <w:hyperlink w:anchor="_Toc138160600" w:history="1">
             <w:r>
               <w:rPr>
                 <w:rStyle w:val="Hyperlink"/>
@@ -652,11 +663,9 @@
               <w:rPr>
                 <w:rFonts w:asciiTheme="minorHAnsi" w:eastAsiaTheme="minorEastAsia" w:hAnsiTheme="minorHAnsi" w:cstheme="minorBidi"/>
                 <w:noProof/>
-                <w:kern w:val="2"/>
                 <w:sz w:val="22"/>
                 <w:szCs w:val="22"/>
-                <w:lang w:eastAsia="ro-RO"/>
-                <w14:ligatures w14:val="standardContextual"/>
+                <w:lang w:val="en-GB"/>
               </w:rPr>
               <w:tab/>
             </w:r>
@@ -686,7 +695,7 @@
                 <w:noProof/>
                 <w:webHidden/>
               </w:rPr>
-              <w:instrText xml:space="preserve"> PAGEREF _Toc138020170 \h </w:instrText>
+              <w:instrText xml:space="preserve"> PAGEREF _Toc138160600 \h </w:instrText>
             </w:r>
             <w:r>
               <w:rPr>
@@ -724,17 +733,16 @@
               <w:tab w:val="left" w:pos="1760"/>
               <w:tab w:val="right" w:leader="dot" w:pos="9629"/>
             </w:tabs>
+            <w:spacing w:line="360" w:lineRule="auto"/>
             <w:rPr>
               <w:rFonts w:asciiTheme="minorHAnsi" w:eastAsiaTheme="minorEastAsia" w:hAnsiTheme="minorHAnsi" w:cstheme="minorBidi"/>
               <w:noProof/>
-              <w:kern w:val="2"/>
               <w:sz w:val="22"/>
               <w:szCs w:val="22"/>
-              <w:lang w:eastAsia="ro-RO"/>
-              <w14:ligatures w14:val="standardContextual"/>
+              <w:lang w:val="en-GB"/>
             </w:rPr>
           </w:pPr>
-          <w:hyperlink w:anchor="_Toc138020171" w:history="1">
+          <w:hyperlink w:anchor="_Toc138160601" w:history="1">
             <w:r>
               <w:rPr>
                 <w:rStyle w:val="Hyperlink"/>
@@ -746,11 +754,9 @@
               <w:rPr>
                 <w:rFonts w:asciiTheme="minorHAnsi" w:eastAsiaTheme="minorEastAsia" w:hAnsiTheme="minorHAnsi" w:cstheme="minorBidi"/>
                 <w:noProof/>
-                <w:kern w:val="2"/>
                 <w:sz w:val="22"/>
                 <w:szCs w:val="22"/>
-                <w:lang w:eastAsia="ro-RO"/>
-                <w14:ligatures w14:val="standardContextual"/>
+                <w:lang w:val="en-GB"/>
               </w:rPr>
               <w:tab/>
             </w:r>
@@ -780,7 +786,7 @@
                 <w:noProof/>
                 <w:webHidden/>
               </w:rPr>
-              <w:instrText xml:space="preserve"> PAGEREF _Toc138020171 \h </w:instrText>
+              <w:instrText xml:space="preserve"> PAGEREF _Toc138160601 \h </w:instrText>
             </w:r>
             <w:r>
               <w:rPr>
@@ -818,17 +824,16 @@
               <w:tab w:val="left" w:pos="1760"/>
               <w:tab w:val="right" w:leader="dot" w:pos="9629"/>
             </w:tabs>
+            <w:spacing w:line="360" w:lineRule="auto"/>
             <w:rPr>
               <w:rFonts w:asciiTheme="minorHAnsi" w:eastAsiaTheme="minorEastAsia" w:hAnsiTheme="minorHAnsi" w:cstheme="minorBidi"/>
               <w:noProof/>
-              <w:kern w:val="2"/>
               <w:sz w:val="22"/>
               <w:szCs w:val="22"/>
-              <w:lang w:eastAsia="ro-RO"/>
-              <w14:ligatures w14:val="standardContextual"/>
+              <w:lang w:val="en-GB"/>
             </w:rPr>
           </w:pPr>
-          <w:hyperlink w:anchor="_Toc138020172" w:history="1">
+          <w:hyperlink w:anchor="_Toc138160602" w:history="1">
             <w:r>
               <w:rPr>
                 <w:rStyle w:val="Hyperlink"/>
@@ -840,11 +845,9 @@
               <w:rPr>
                 <w:rFonts w:asciiTheme="minorHAnsi" w:eastAsiaTheme="minorEastAsia" w:hAnsiTheme="minorHAnsi" w:cstheme="minorBidi"/>
                 <w:noProof/>
-                <w:kern w:val="2"/>
                 <w:sz w:val="22"/>
                 <w:szCs w:val="22"/>
-                <w:lang w:eastAsia="ro-RO"/>
-                <w14:ligatures w14:val="standardContextual"/>
+                <w:lang w:val="en-GB"/>
               </w:rPr>
               <w:tab/>
             </w:r>
@@ -874,7 +877,7 @@
                 <w:noProof/>
                 <w:webHidden/>
               </w:rPr>
-              <w:instrText xml:space="preserve"> PAGEREF _Toc138020172 \h </w:instrText>
+              <w:instrText xml:space="preserve"> PAGEREF _Toc138160602 \h </w:instrText>
             </w:r>
             <w:r>
               <w:rPr>
@@ -912,17 +915,16 @@
               <w:tab w:val="left" w:pos="1320"/>
               <w:tab w:val="right" w:leader="dot" w:pos="9629"/>
             </w:tabs>
+            <w:spacing w:line="360" w:lineRule="auto"/>
             <w:rPr>
               <w:rFonts w:asciiTheme="minorHAnsi" w:eastAsiaTheme="minorEastAsia" w:hAnsiTheme="minorHAnsi" w:cstheme="minorBidi"/>
               <w:noProof/>
-              <w:kern w:val="2"/>
               <w:sz w:val="22"/>
               <w:szCs w:val="22"/>
-              <w:lang w:eastAsia="ro-RO"/>
-              <w14:ligatures w14:val="standardContextual"/>
+              <w:lang w:val="en-GB"/>
             </w:rPr>
           </w:pPr>
-          <w:hyperlink w:anchor="_Toc138020173" w:history="1">
+          <w:hyperlink w:anchor="_Toc138160603" w:history="1">
             <w:r>
               <w:rPr>
                 <w:rStyle w:val="Hyperlink"/>
@@ -934,11 +936,9 @@
               <w:rPr>
                 <w:rFonts w:asciiTheme="minorHAnsi" w:eastAsiaTheme="minorEastAsia" w:hAnsiTheme="minorHAnsi" w:cstheme="minorBidi"/>
                 <w:noProof/>
-                <w:kern w:val="2"/>
                 <w:sz w:val="22"/>
                 <w:szCs w:val="22"/>
-                <w:lang w:eastAsia="ro-RO"/>
-                <w14:ligatures w14:val="standardContextual"/>
+                <w:lang w:val="en-GB"/>
               </w:rPr>
               <w:tab/>
             </w:r>
@@ -968,7 +968,7 @@
                 <w:noProof/>
                 <w:webHidden/>
               </w:rPr>
-              <w:instrText xml:space="preserve"> PAGEREF _Toc138020173 \h </w:instrText>
+              <w:instrText xml:space="preserve"> PAGEREF _Toc138160603 \h </w:instrText>
             </w:r>
             <w:r>
               <w:rPr>
@@ -1006,17 +1006,16 @@
               <w:tab w:val="left" w:pos="1760"/>
               <w:tab w:val="right" w:leader="dot" w:pos="9629"/>
             </w:tabs>
+            <w:spacing w:line="360" w:lineRule="auto"/>
             <w:rPr>
               <w:rFonts w:asciiTheme="minorHAnsi" w:eastAsiaTheme="minorEastAsia" w:hAnsiTheme="minorHAnsi" w:cstheme="minorBidi"/>
               <w:noProof/>
-              <w:kern w:val="2"/>
               <w:sz w:val="22"/>
               <w:szCs w:val="22"/>
-              <w:lang w:eastAsia="ro-RO"/>
-              <w14:ligatures w14:val="standardContextual"/>
+              <w:lang w:val="en-GB"/>
             </w:rPr>
           </w:pPr>
-          <w:hyperlink w:anchor="_Toc138020175" w:history="1">
+          <w:hyperlink w:anchor="_Toc138160605" w:history="1">
             <w:r>
               <w:rPr>
                 <w:rStyle w:val="Hyperlink"/>
@@ -1028,11 +1027,9 @@
               <w:rPr>
                 <w:rFonts w:asciiTheme="minorHAnsi" w:eastAsiaTheme="minorEastAsia" w:hAnsiTheme="minorHAnsi" w:cstheme="minorBidi"/>
                 <w:noProof/>
-                <w:kern w:val="2"/>
                 <w:sz w:val="22"/>
                 <w:szCs w:val="22"/>
-                <w:lang w:eastAsia="ro-RO"/>
-                <w14:ligatures w14:val="standardContextual"/>
+                <w:lang w:val="en-GB"/>
               </w:rPr>
               <w:tab/>
             </w:r>
@@ -1062,7 +1059,7 @@
                 <w:noProof/>
                 <w:webHidden/>
               </w:rPr>
-              <w:instrText xml:space="preserve"> PAGEREF _Toc138020175 \h </w:instrText>
+              <w:instrText xml:space="preserve"> PAGEREF _Toc138160605 \h </w:instrText>
             </w:r>
             <w:r>
               <w:rPr>
@@ -1100,17 +1097,16 @@
               <w:tab w:val="left" w:pos="1760"/>
               <w:tab w:val="right" w:leader="dot" w:pos="9629"/>
             </w:tabs>
+            <w:spacing w:line="360" w:lineRule="auto"/>
             <w:rPr>
               <w:rFonts w:asciiTheme="minorHAnsi" w:eastAsiaTheme="minorEastAsia" w:hAnsiTheme="minorHAnsi" w:cstheme="minorBidi"/>
               <w:noProof/>
-              <w:kern w:val="2"/>
               <w:sz w:val="22"/>
               <w:szCs w:val="22"/>
-              <w:lang w:eastAsia="ro-RO"/>
-              <w14:ligatures w14:val="standardContextual"/>
+              <w:lang w:val="en-GB"/>
             </w:rPr>
           </w:pPr>
-          <w:hyperlink w:anchor="_Toc138020176" w:history="1">
+          <w:hyperlink w:anchor="_Toc138160606" w:history="1">
             <w:r>
               <w:rPr>
                 <w:rStyle w:val="Hyperlink"/>
@@ -1122,11 +1118,9 @@
               <w:rPr>
                 <w:rFonts w:asciiTheme="minorHAnsi" w:eastAsiaTheme="minorEastAsia" w:hAnsiTheme="minorHAnsi" w:cstheme="minorBidi"/>
                 <w:noProof/>
-                <w:kern w:val="2"/>
                 <w:sz w:val="22"/>
                 <w:szCs w:val="22"/>
-                <w:lang w:eastAsia="ro-RO"/>
-                <w14:ligatures w14:val="standardContextual"/>
+                <w:lang w:val="en-GB"/>
               </w:rPr>
               <w:tab/>
             </w:r>
@@ -1156,7 +1150,7 @@
                 <w:noProof/>
                 <w:webHidden/>
               </w:rPr>
-              <w:instrText xml:space="preserve"> PAGEREF _Toc138020176 \h </w:instrText>
+              <w:instrText xml:space="preserve"> PAGEREF _Toc138160606 \h </w:instrText>
             </w:r>
             <w:r>
               <w:rPr>
@@ -1194,17 +1188,16 @@
               <w:tab w:val="left" w:pos="1760"/>
               <w:tab w:val="right" w:leader="dot" w:pos="9629"/>
             </w:tabs>
+            <w:spacing w:line="360" w:lineRule="auto"/>
             <w:rPr>
               <w:rFonts w:asciiTheme="minorHAnsi" w:eastAsiaTheme="minorEastAsia" w:hAnsiTheme="minorHAnsi" w:cstheme="minorBidi"/>
               <w:noProof/>
-              <w:kern w:val="2"/>
               <w:sz w:val="22"/>
               <w:szCs w:val="22"/>
-              <w:lang w:eastAsia="ro-RO"/>
-              <w14:ligatures w14:val="standardContextual"/>
+              <w:lang w:val="en-GB"/>
             </w:rPr>
           </w:pPr>
-          <w:hyperlink w:anchor="_Toc138020177" w:history="1">
+          <w:hyperlink w:anchor="_Toc138160607" w:history="1">
             <w:r>
               <w:rPr>
                 <w:rStyle w:val="Hyperlink"/>
@@ -1216,11 +1209,9 @@
               <w:rPr>
                 <w:rFonts w:asciiTheme="minorHAnsi" w:eastAsiaTheme="minorEastAsia" w:hAnsiTheme="minorHAnsi" w:cstheme="minorBidi"/>
                 <w:noProof/>
-                <w:kern w:val="2"/>
                 <w:sz w:val="22"/>
                 <w:szCs w:val="22"/>
-                <w:lang w:eastAsia="ro-RO"/>
-                <w14:ligatures w14:val="standardContextual"/>
+                <w:lang w:val="en-GB"/>
               </w:rPr>
               <w:tab/>
             </w:r>
@@ -1250,7 +1241,7 @@
                 <w:noProof/>
                 <w:webHidden/>
               </w:rPr>
-              <w:instrText xml:space="preserve"> PAGEREF _Toc138020177 \h </w:instrText>
+              <w:instrText xml:space="preserve"> PAGEREF _Toc138160607 \h </w:instrText>
             </w:r>
             <w:r>
               <w:rPr>
@@ -1288,17 +1279,16 @@
               <w:tab w:val="left" w:pos="1760"/>
               <w:tab w:val="right" w:leader="dot" w:pos="9629"/>
             </w:tabs>
+            <w:spacing w:line="360" w:lineRule="auto"/>
             <w:rPr>
               <w:rFonts w:asciiTheme="minorHAnsi" w:eastAsiaTheme="minorEastAsia" w:hAnsiTheme="minorHAnsi" w:cstheme="minorBidi"/>
               <w:noProof/>
-              <w:kern w:val="2"/>
               <w:sz w:val="22"/>
               <w:szCs w:val="22"/>
-              <w:lang w:eastAsia="ro-RO"/>
-              <w14:ligatures w14:val="standardContextual"/>
+              <w:lang w:val="en-GB"/>
             </w:rPr>
           </w:pPr>
-          <w:hyperlink w:anchor="_Toc138020178" w:history="1">
+          <w:hyperlink w:anchor="_Toc138160608" w:history="1">
             <w:r>
               <w:rPr>
                 <w:rStyle w:val="Hyperlink"/>
@@ -1310,11 +1300,9 @@
               <w:rPr>
                 <w:rFonts w:asciiTheme="minorHAnsi" w:eastAsiaTheme="minorEastAsia" w:hAnsiTheme="minorHAnsi" w:cstheme="minorBidi"/>
                 <w:noProof/>
-                <w:kern w:val="2"/>
                 <w:sz w:val="22"/>
                 <w:szCs w:val="22"/>
-                <w:lang w:eastAsia="ro-RO"/>
-                <w14:ligatures w14:val="standardContextual"/>
+                <w:lang w:val="en-GB"/>
               </w:rPr>
               <w:tab/>
             </w:r>
@@ -1344,7 +1332,7 @@
                 <w:noProof/>
                 <w:webHidden/>
               </w:rPr>
-              <w:instrText xml:space="preserve"> PAGEREF _Toc138020178 \h </w:instrText>
+              <w:instrText xml:space="preserve"> PAGEREF _Toc138160608 \h </w:instrText>
             </w:r>
             <w:r>
               <w:rPr>
@@ -1382,17 +1370,16 @@
               <w:tab w:val="left" w:pos="1760"/>
               <w:tab w:val="right" w:leader="dot" w:pos="9629"/>
             </w:tabs>
+            <w:spacing w:line="360" w:lineRule="auto"/>
             <w:rPr>
               <w:rFonts w:asciiTheme="minorHAnsi" w:eastAsiaTheme="minorEastAsia" w:hAnsiTheme="minorHAnsi" w:cstheme="minorBidi"/>
               <w:noProof/>
-              <w:kern w:val="2"/>
               <w:sz w:val="22"/>
               <w:szCs w:val="22"/>
-              <w:lang w:eastAsia="ro-RO"/>
-              <w14:ligatures w14:val="standardContextual"/>
+              <w:lang w:val="en-GB"/>
             </w:rPr>
           </w:pPr>
-          <w:hyperlink w:anchor="_Toc138020179" w:history="1">
+          <w:hyperlink w:anchor="_Toc138160609" w:history="1">
             <w:r>
               <w:rPr>
                 <w:rStyle w:val="Hyperlink"/>
@@ -1404,11 +1391,9 @@
               <w:rPr>
                 <w:rFonts w:asciiTheme="minorHAnsi" w:eastAsiaTheme="minorEastAsia" w:hAnsiTheme="minorHAnsi" w:cstheme="minorBidi"/>
                 <w:noProof/>
-                <w:kern w:val="2"/>
                 <w:sz w:val="22"/>
                 <w:szCs w:val="22"/>
-                <w:lang w:eastAsia="ro-RO"/>
-                <w14:ligatures w14:val="standardContextual"/>
+                <w:lang w:val="en-GB"/>
               </w:rPr>
               <w:tab/>
             </w:r>
@@ -1438,7 +1423,7 @@
                 <w:noProof/>
                 <w:webHidden/>
               </w:rPr>
-              <w:instrText xml:space="preserve"> PAGEREF _Toc138020179 \h </w:instrText>
+              <w:instrText xml:space="preserve"> PAGEREF _Toc138160609 \h </w:instrText>
             </w:r>
             <w:r>
               <w:rPr>
@@ -1476,17 +1461,16 @@
               <w:tab w:val="left" w:pos="1760"/>
               <w:tab w:val="right" w:leader="dot" w:pos="9629"/>
             </w:tabs>
+            <w:spacing w:line="360" w:lineRule="auto"/>
             <w:rPr>
               <w:rFonts w:asciiTheme="minorHAnsi" w:eastAsiaTheme="minorEastAsia" w:hAnsiTheme="minorHAnsi" w:cstheme="minorBidi"/>
               <w:noProof/>
-              <w:kern w:val="2"/>
               <w:sz w:val="22"/>
               <w:szCs w:val="22"/>
-              <w:lang w:eastAsia="ro-RO"/>
-              <w14:ligatures w14:val="standardContextual"/>
+              <w:lang w:val="en-GB"/>
             </w:rPr>
           </w:pPr>
-          <w:hyperlink w:anchor="_Toc138020180" w:history="1">
+          <w:hyperlink w:anchor="_Toc138160610" w:history="1">
             <w:r>
               <w:rPr>
                 <w:rStyle w:val="Hyperlink"/>
@@ -1499,11 +1483,9 @@
               <w:rPr>
                 <w:rFonts w:asciiTheme="minorHAnsi" w:eastAsiaTheme="minorEastAsia" w:hAnsiTheme="minorHAnsi" w:cstheme="minorBidi"/>
                 <w:noProof/>
-                <w:kern w:val="2"/>
                 <w:sz w:val="22"/>
                 <w:szCs w:val="22"/>
-                <w:lang w:eastAsia="ro-RO"/>
-                <w14:ligatures w14:val="standardContextual"/>
+                <w:lang w:val="en-GB"/>
               </w:rPr>
               <w:tab/>
             </w:r>
@@ -1541,7 +1523,7 @@
                 <w:noProof/>
                 <w:webHidden/>
               </w:rPr>
-              <w:instrText xml:space="preserve"> PAGEREF _Toc138020180 \h </w:instrText>
+              <w:instrText xml:space="preserve"> PAGEREF _Toc138160610 \h </w:instrText>
             </w:r>
             <w:r>
               <w:rPr>
@@ -1579,17 +1561,16 @@
               <w:tab w:val="left" w:pos="1320"/>
               <w:tab w:val="right" w:leader="dot" w:pos="9629"/>
             </w:tabs>
+            <w:spacing w:line="360" w:lineRule="auto"/>
             <w:rPr>
               <w:rFonts w:asciiTheme="minorHAnsi" w:eastAsiaTheme="minorEastAsia" w:hAnsiTheme="minorHAnsi" w:cstheme="minorBidi"/>
               <w:noProof/>
-              <w:kern w:val="2"/>
               <w:sz w:val="22"/>
               <w:szCs w:val="22"/>
-              <w:lang w:eastAsia="ro-RO"/>
-              <w14:ligatures w14:val="standardContextual"/>
+              <w:lang w:val="en-GB"/>
             </w:rPr>
           </w:pPr>
-          <w:hyperlink w:anchor="_Toc138020181" w:history="1">
+          <w:hyperlink w:anchor="_Toc138160611" w:history="1">
             <w:r>
               <w:rPr>
                 <w:rStyle w:val="Hyperlink"/>
@@ -1601,11 +1582,9 @@
               <w:rPr>
                 <w:rFonts w:asciiTheme="minorHAnsi" w:eastAsiaTheme="minorEastAsia" w:hAnsiTheme="minorHAnsi" w:cstheme="minorBidi"/>
                 <w:noProof/>
-                <w:kern w:val="2"/>
                 <w:sz w:val="22"/>
                 <w:szCs w:val="22"/>
-                <w:lang w:eastAsia="ro-RO"/>
-                <w14:ligatures w14:val="standardContextual"/>
+                <w:lang w:val="en-GB"/>
               </w:rPr>
               <w:tab/>
             </w:r>
@@ -1635,7 +1614,7 @@
                 <w:noProof/>
                 <w:webHidden/>
               </w:rPr>
-              <w:instrText xml:space="preserve"> PAGEREF _Toc138020181 \h </w:instrText>
+              <w:instrText xml:space="preserve"> PAGEREF _Toc138160611 \h </w:instrText>
             </w:r>
             <w:r>
               <w:rPr>
@@ -1673,17 +1652,16 @@
               <w:tab w:val="left" w:pos="1760"/>
               <w:tab w:val="right" w:leader="dot" w:pos="9629"/>
             </w:tabs>
+            <w:spacing w:line="360" w:lineRule="auto"/>
             <w:rPr>
               <w:rFonts w:asciiTheme="minorHAnsi" w:eastAsiaTheme="minorEastAsia" w:hAnsiTheme="minorHAnsi" w:cstheme="minorBidi"/>
               <w:noProof/>
-              <w:kern w:val="2"/>
               <w:sz w:val="22"/>
               <w:szCs w:val="22"/>
-              <w:lang w:eastAsia="ro-RO"/>
-              <w14:ligatures w14:val="standardContextual"/>
+              <w:lang w:val="en-GB"/>
             </w:rPr>
           </w:pPr>
-          <w:hyperlink w:anchor="_Toc138020183" w:history="1">
+          <w:hyperlink w:anchor="_Toc138160613" w:history="1">
             <w:r>
               <w:rPr>
                 <w:rStyle w:val="Hyperlink"/>
@@ -1695,11 +1673,9 @@
               <w:rPr>
                 <w:rFonts w:asciiTheme="minorHAnsi" w:eastAsiaTheme="minorEastAsia" w:hAnsiTheme="minorHAnsi" w:cstheme="minorBidi"/>
                 <w:noProof/>
-                <w:kern w:val="2"/>
                 <w:sz w:val="22"/>
                 <w:szCs w:val="22"/>
-                <w:lang w:eastAsia="ro-RO"/>
-                <w14:ligatures w14:val="standardContextual"/>
+                <w:lang w:val="en-GB"/>
               </w:rPr>
               <w:tab/>
             </w:r>
@@ -1729,7 +1705,7 @@
                 <w:noProof/>
                 <w:webHidden/>
               </w:rPr>
-              <w:instrText xml:space="preserve"> PAGEREF _Toc138020183 \h </w:instrText>
+              <w:instrText xml:space="preserve"> PAGEREF _Toc138160613 \h </w:instrText>
             </w:r>
             <w:r>
               <w:rPr>
@@ -1767,17 +1743,16 @@
               <w:tab w:val="left" w:pos="1760"/>
               <w:tab w:val="right" w:leader="dot" w:pos="9629"/>
             </w:tabs>
+            <w:spacing w:line="360" w:lineRule="auto"/>
             <w:rPr>
               <w:rFonts w:asciiTheme="minorHAnsi" w:eastAsiaTheme="minorEastAsia" w:hAnsiTheme="minorHAnsi" w:cstheme="minorBidi"/>
               <w:noProof/>
-              <w:kern w:val="2"/>
               <w:sz w:val="22"/>
               <w:szCs w:val="22"/>
-              <w:lang w:eastAsia="ro-RO"/>
-              <w14:ligatures w14:val="standardContextual"/>
+              <w:lang w:val="en-GB"/>
             </w:rPr>
           </w:pPr>
-          <w:hyperlink w:anchor="_Toc138020184" w:history="1">
+          <w:hyperlink w:anchor="_Toc138160614" w:history="1">
             <w:r>
               <w:rPr>
                 <w:rStyle w:val="Hyperlink"/>
@@ -1789,11 +1764,9 @@
               <w:rPr>
                 <w:rFonts w:asciiTheme="minorHAnsi" w:eastAsiaTheme="minorEastAsia" w:hAnsiTheme="minorHAnsi" w:cstheme="minorBidi"/>
                 <w:noProof/>
-                <w:kern w:val="2"/>
                 <w:sz w:val="22"/>
                 <w:szCs w:val="22"/>
-                <w:lang w:eastAsia="ro-RO"/>
-                <w14:ligatures w14:val="standardContextual"/>
+                <w:lang w:val="en-GB"/>
               </w:rPr>
               <w:tab/>
             </w:r>
@@ -1823,7 +1796,7 @@
                 <w:noProof/>
                 <w:webHidden/>
               </w:rPr>
-              <w:instrText xml:space="preserve"> PAGEREF _Toc138020184 \h </w:instrText>
+              <w:instrText xml:space="preserve"> PAGEREF _Toc138160614 \h </w:instrText>
             </w:r>
             <w:r>
               <w:rPr>
@@ -1861,17 +1834,16 @@
               <w:tab w:val="left" w:pos="1320"/>
               <w:tab w:val="right" w:leader="dot" w:pos="9629"/>
             </w:tabs>
+            <w:spacing w:line="360" w:lineRule="auto"/>
             <w:rPr>
               <w:rFonts w:asciiTheme="minorHAnsi" w:eastAsiaTheme="minorEastAsia" w:hAnsiTheme="minorHAnsi" w:cstheme="minorBidi"/>
               <w:noProof/>
-              <w:kern w:val="2"/>
               <w:sz w:val="22"/>
               <w:szCs w:val="22"/>
-              <w:lang w:eastAsia="ro-RO"/>
-              <w14:ligatures w14:val="standardContextual"/>
+              <w:lang w:val="en-GB"/>
             </w:rPr>
           </w:pPr>
-          <w:hyperlink w:anchor="_Toc138020185" w:history="1">
+          <w:hyperlink w:anchor="_Toc138160615" w:history="1">
             <w:r>
               <w:rPr>
                 <w:rStyle w:val="Hyperlink"/>
@@ -1883,11 +1855,9 @@
               <w:rPr>
                 <w:rFonts w:asciiTheme="minorHAnsi" w:eastAsiaTheme="minorEastAsia" w:hAnsiTheme="minorHAnsi" w:cstheme="minorBidi"/>
                 <w:noProof/>
-                <w:kern w:val="2"/>
                 <w:sz w:val="22"/>
                 <w:szCs w:val="22"/>
-                <w:lang w:eastAsia="ro-RO"/>
-                <w14:ligatures w14:val="standardContextual"/>
+                <w:lang w:val="en-GB"/>
               </w:rPr>
               <w:tab/>
             </w:r>
@@ -1917,7 +1887,7 @@
                 <w:noProof/>
                 <w:webHidden/>
               </w:rPr>
-              <w:instrText xml:space="preserve"> PAGEREF _Toc138020185 \h </w:instrText>
+              <w:instrText xml:space="preserve"> PAGEREF _Toc138160615 \h </w:instrText>
             </w:r>
             <w:r>
               <w:rPr>
@@ -1955,33 +1925,30 @@
               <w:tab w:val="left" w:pos="1760"/>
               <w:tab w:val="right" w:leader="dot" w:pos="9629"/>
             </w:tabs>
+            <w:spacing w:line="360" w:lineRule="auto"/>
             <w:rPr>
               <w:rFonts w:asciiTheme="minorHAnsi" w:eastAsiaTheme="minorEastAsia" w:hAnsiTheme="minorHAnsi" w:cstheme="minorBidi"/>
               <w:noProof/>
-              <w:kern w:val="2"/>
               <w:sz w:val="22"/>
               <w:szCs w:val="22"/>
-              <w:lang w:eastAsia="ro-RO"/>
-              <w14:ligatures w14:val="standardContextual"/>
+              <w:lang w:val="en-GB"/>
             </w:rPr>
           </w:pPr>
-          <w:hyperlink w:anchor="_Toc138020189" w:history="1">
+          <w:hyperlink w:anchor="_Toc138160617" w:history="1">
             <w:r>
               <w:rPr>
                 <w:rStyle w:val="Hyperlink"/>
                 <w:noProof/>
               </w:rPr>
-              <w:t>6.1</w:t>
+              <w:t>4.1</w:t>
             </w:r>
             <w:r>
               <w:rPr>
                 <w:rFonts w:asciiTheme="minorHAnsi" w:eastAsiaTheme="minorEastAsia" w:hAnsiTheme="minorHAnsi" w:cstheme="minorBidi"/>
                 <w:noProof/>
-                <w:kern w:val="2"/>
                 <w:sz w:val="22"/>
                 <w:szCs w:val="22"/>
-                <w:lang w:eastAsia="ro-RO"/>
-                <w14:ligatures w14:val="standardContextual"/>
+                <w:lang w:val="en-GB"/>
               </w:rPr>
               <w:tab/>
             </w:r>
@@ -2011,7 +1978,7 @@
                 <w:noProof/>
                 <w:webHidden/>
               </w:rPr>
-              <w:instrText xml:space="preserve"> PAGEREF _Toc138020189 \h </w:instrText>
+              <w:instrText xml:space="preserve"> PAGEREF _Toc138160617 \h </w:instrText>
             </w:r>
             <w:r>
               <w:rPr>
@@ -2049,33 +2016,30 @@
               <w:tab w:val="left" w:pos="1760"/>
               <w:tab w:val="right" w:leader="dot" w:pos="9629"/>
             </w:tabs>
+            <w:spacing w:line="360" w:lineRule="auto"/>
             <w:rPr>
               <w:rFonts w:asciiTheme="minorHAnsi" w:eastAsiaTheme="minorEastAsia" w:hAnsiTheme="minorHAnsi" w:cstheme="minorBidi"/>
               <w:noProof/>
-              <w:kern w:val="2"/>
               <w:sz w:val="22"/>
               <w:szCs w:val="22"/>
-              <w:lang w:eastAsia="ro-RO"/>
-              <w14:ligatures w14:val="standardContextual"/>
+              <w:lang w:val="en-GB"/>
             </w:rPr>
           </w:pPr>
-          <w:hyperlink w:anchor="_Toc138020190" w:history="1">
+          <w:hyperlink w:anchor="_Toc138160618" w:history="1">
             <w:r>
               <w:rPr>
                 <w:rStyle w:val="Hyperlink"/>
                 <w:noProof/>
               </w:rPr>
-              <w:t>6.2</w:t>
+              <w:t>4.2</w:t>
             </w:r>
             <w:r>
               <w:rPr>
                 <w:rFonts w:asciiTheme="minorHAnsi" w:eastAsiaTheme="minorEastAsia" w:hAnsiTheme="minorHAnsi" w:cstheme="minorBidi"/>
                 <w:noProof/>
-                <w:kern w:val="2"/>
                 <w:sz w:val="22"/>
                 <w:szCs w:val="22"/>
-                <w:lang w:eastAsia="ro-RO"/>
-                <w14:ligatures w14:val="standardContextual"/>
+                <w:lang w:val="en-GB"/>
               </w:rPr>
               <w:tab/>
             </w:r>
@@ -2105,7 +2069,7 @@
                 <w:noProof/>
                 <w:webHidden/>
               </w:rPr>
-              <w:instrText xml:space="preserve"> PAGEREF _Toc138020190 \h </w:instrText>
+              <w:instrText xml:space="preserve"> PAGEREF _Toc138160618 \h </w:instrText>
             </w:r>
             <w:r>
               <w:rPr>
@@ -2143,33 +2107,30 @@
               <w:tab w:val="left" w:pos="1760"/>
               <w:tab w:val="right" w:leader="dot" w:pos="9629"/>
             </w:tabs>
+            <w:spacing w:line="360" w:lineRule="auto"/>
             <w:rPr>
               <w:rFonts w:asciiTheme="minorHAnsi" w:eastAsiaTheme="minorEastAsia" w:hAnsiTheme="minorHAnsi" w:cstheme="minorBidi"/>
               <w:noProof/>
-              <w:kern w:val="2"/>
               <w:sz w:val="22"/>
               <w:szCs w:val="22"/>
-              <w:lang w:eastAsia="ro-RO"/>
-              <w14:ligatures w14:val="standardContextual"/>
+              <w:lang w:val="en-GB"/>
             </w:rPr>
           </w:pPr>
-          <w:hyperlink w:anchor="_Toc138020191" w:history="1">
+          <w:hyperlink w:anchor="_Toc138160619" w:history="1">
             <w:r>
               <w:rPr>
                 <w:rStyle w:val="Hyperlink"/>
                 <w:noProof/>
               </w:rPr>
-              <w:t>6.3</w:t>
+              <w:t>4.3</w:t>
             </w:r>
             <w:r>
               <w:rPr>
                 <w:rFonts w:asciiTheme="minorHAnsi" w:eastAsiaTheme="minorEastAsia" w:hAnsiTheme="minorHAnsi" w:cstheme="minorBidi"/>
                 <w:noProof/>
-                <w:kern w:val="2"/>
                 <w:sz w:val="22"/>
                 <w:szCs w:val="22"/>
-                <w:lang w:eastAsia="ro-RO"/>
-                <w14:ligatures w14:val="standardContextual"/>
+                <w:lang w:val="en-GB"/>
               </w:rPr>
               <w:tab/>
             </w:r>
@@ -2199,7 +2160,7 @@
                 <w:noProof/>
                 <w:webHidden/>
               </w:rPr>
-              <w:instrText xml:space="preserve"> PAGEREF _Toc138020191 \h </w:instrText>
+              <w:instrText xml:space="preserve"> PAGEREF _Toc138160619 \h </w:instrText>
             </w:r>
             <w:r>
               <w:rPr>
@@ -2237,33 +2198,30 @@
               <w:tab w:val="left" w:pos="1760"/>
               <w:tab w:val="right" w:leader="dot" w:pos="9629"/>
             </w:tabs>
+            <w:spacing w:line="360" w:lineRule="auto"/>
             <w:rPr>
               <w:rFonts w:asciiTheme="minorHAnsi" w:eastAsiaTheme="minorEastAsia" w:hAnsiTheme="minorHAnsi" w:cstheme="minorBidi"/>
               <w:noProof/>
-              <w:kern w:val="2"/>
               <w:sz w:val="22"/>
               <w:szCs w:val="22"/>
-              <w:lang w:eastAsia="ro-RO"/>
-              <w14:ligatures w14:val="standardContextual"/>
+              <w:lang w:val="en-GB"/>
             </w:rPr>
           </w:pPr>
-          <w:hyperlink w:anchor="_Toc138020192" w:history="1">
+          <w:hyperlink w:anchor="_Toc138160620" w:history="1">
             <w:r>
               <w:rPr>
                 <w:rStyle w:val="Hyperlink"/>
                 <w:noProof/>
               </w:rPr>
-              <w:t>6.4</w:t>
+              <w:t>4.4</w:t>
             </w:r>
             <w:r>
               <w:rPr>
                 <w:rFonts w:asciiTheme="minorHAnsi" w:eastAsiaTheme="minorEastAsia" w:hAnsiTheme="minorHAnsi" w:cstheme="minorBidi"/>
                 <w:noProof/>
-                <w:kern w:val="2"/>
                 <w:sz w:val="22"/>
                 <w:szCs w:val="22"/>
-                <w:lang w:eastAsia="ro-RO"/>
-                <w14:ligatures w14:val="standardContextual"/>
+                <w:lang w:val="en-GB"/>
               </w:rPr>
               <w:tab/>
             </w:r>
@@ -2293,7 +2251,7 @@
                 <w:noProof/>
                 <w:webHidden/>
               </w:rPr>
-              <w:instrText xml:space="preserve"> PAGEREF _Toc138020192 \h </w:instrText>
+              <w:instrText xml:space="preserve"> PAGEREF _Toc138160620 \h </w:instrText>
             </w:r>
             <w:r>
               <w:rPr>
@@ -2331,33 +2289,30 @@
               <w:tab w:val="left" w:pos="1760"/>
               <w:tab w:val="right" w:leader="dot" w:pos="9629"/>
             </w:tabs>
+            <w:spacing w:line="360" w:lineRule="auto"/>
             <w:rPr>
               <w:rFonts w:asciiTheme="minorHAnsi" w:eastAsiaTheme="minorEastAsia" w:hAnsiTheme="minorHAnsi" w:cstheme="minorBidi"/>
               <w:noProof/>
-              <w:kern w:val="2"/>
               <w:sz w:val="22"/>
               <w:szCs w:val="22"/>
-              <w:lang w:eastAsia="ro-RO"/>
-              <w14:ligatures w14:val="standardContextual"/>
+              <w:lang w:val="en-GB"/>
             </w:rPr>
           </w:pPr>
-          <w:hyperlink w:anchor="_Toc138020193" w:history="1">
+          <w:hyperlink w:anchor="_Toc138160621" w:history="1">
             <w:r>
               <w:rPr>
                 <w:rStyle w:val="Hyperlink"/>
                 <w:noProof/>
               </w:rPr>
-              <w:t>6.5</w:t>
+              <w:t>4.5</w:t>
             </w:r>
             <w:r>
               <w:rPr>
                 <w:rFonts w:asciiTheme="minorHAnsi" w:eastAsiaTheme="minorEastAsia" w:hAnsiTheme="minorHAnsi" w:cstheme="minorBidi"/>
                 <w:noProof/>
-                <w:kern w:val="2"/>
                 <w:sz w:val="22"/>
                 <w:szCs w:val="22"/>
-                <w:lang w:eastAsia="ro-RO"/>
-                <w14:ligatures w14:val="standardContextual"/>
+                <w:lang w:val="en-GB"/>
               </w:rPr>
               <w:tab/>
             </w:r>
@@ -2387,7 +2342,7 @@
                 <w:noProof/>
                 <w:webHidden/>
               </w:rPr>
-              <w:instrText xml:space="preserve"> PAGEREF _Toc138020193 \h </w:instrText>
+              <w:instrText xml:space="preserve"> PAGEREF _Toc138160621 \h </w:instrText>
             </w:r>
             <w:r>
               <w:rPr>
@@ -2407,7 +2362,7 @@
                 <w:noProof/>
                 <w:webHidden/>
               </w:rPr>
-              <w:t>22</w:t>
+              <w:t>23</w:t>
             </w:r>
             <w:r>
               <w:rPr>
@@ -2425,17 +2380,16 @@
               <w:tab w:val="left" w:pos="1320"/>
               <w:tab w:val="right" w:leader="dot" w:pos="9629"/>
             </w:tabs>
+            <w:spacing w:line="360" w:lineRule="auto"/>
             <w:rPr>
               <w:rFonts w:asciiTheme="minorHAnsi" w:eastAsiaTheme="minorEastAsia" w:hAnsiTheme="minorHAnsi" w:cstheme="minorBidi"/>
               <w:noProof/>
-              <w:kern w:val="2"/>
               <w:sz w:val="22"/>
               <w:szCs w:val="22"/>
-              <w:lang w:eastAsia="ro-RO"/>
-              <w14:ligatures w14:val="standardContextual"/>
+              <w:lang w:val="en-GB"/>
             </w:rPr>
           </w:pPr>
-          <w:hyperlink w:anchor="_Toc138020194" w:history="1">
+          <w:hyperlink w:anchor="_Toc138160622" w:history="1">
             <w:r>
               <w:rPr>
                 <w:rStyle w:val="Hyperlink"/>
@@ -2447,11 +2401,9 @@
               <w:rPr>
                 <w:rFonts w:asciiTheme="minorHAnsi" w:eastAsiaTheme="minorEastAsia" w:hAnsiTheme="minorHAnsi" w:cstheme="minorBidi"/>
                 <w:noProof/>
-                <w:kern w:val="2"/>
                 <w:sz w:val="22"/>
                 <w:szCs w:val="22"/>
-                <w:lang w:eastAsia="ro-RO"/>
-                <w14:ligatures w14:val="standardContextual"/>
+                <w:lang w:val="en-GB"/>
               </w:rPr>
               <w:tab/>
             </w:r>
@@ -2481,7 +2433,7 @@
                 <w:noProof/>
                 <w:webHidden/>
               </w:rPr>
-              <w:instrText xml:space="preserve"> PAGEREF _Toc138020194 \h </w:instrText>
+              <w:instrText xml:space="preserve"> PAGEREF _Toc138160622 \h </w:instrText>
             </w:r>
             <w:r>
               <w:rPr>
@@ -2501,7 +2453,7 @@
                 <w:noProof/>
                 <w:webHidden/>
               </w:rPr>
-              <w:t>22</w:t>
+              <w:t>24</w:t>
             </w:r>
             <w:r>
               <w:rPr>
@@ -2519,33 +2471,30 @@
               <w:tab w:val="left" w:pos="1760"/>
               <w:tab w:val="right" w:leader="dot" w:pos="9629"/>
             </w:tabs>
+            <w:spacing w:line="360" w:lineRule="auto"/>
             <w:rPr>
               <w:rFonts w:asciiTheme="minorHAnsi" w:eastAsiaTheme="minorEastAsia" w:hAnsiTheme="minorHAnsi" w:cstheme="minorBidi"/>
               <w:noProof/>
-              <w:kern w:val="2"/>
               <w:sz w:val="22"/>
               <w:szCs w:val="22"/>
-              <w:lang w:eastAsia="ro-RO"/>
-              <w14:ligatures w14:val="standardContextual"/>
+              <w:lang w:val="en-GB"/>
             </w:rPr>
           </w:pPr>
-          <w:hyperlink w:anchor="_Toc138020196" w:history="1">
+          <w:hyperlink w:anchor="_Toc138160624" w:history="1">
             <w:r>
               <w:rPr>
                 <w:rStyle w:val="Hyperlink"/>
                 <w:noProof/>
               </w:rPr>
-              <w:t>7.1</w:t>
+              <w:t>5.1</w:t>
             </w:r>
             <w:r>
               <w:rPr>
                 <w:rFonts w:asciiTheme="minorHAnsi" w:eastAsiaTheme="minorEastAsia" w:hAnsiTheme="minorHAnsi" w:cstheme="minorBidi"/>
                 <w:noProof/>
-                <w:kern w:val="2"/>
                 <w:sz w:val="22"/>
                 <w:szCs w:val="22"/>
-                <w:lang w:eastAsia="ro-RO"/>
-                <w14:ligatures w14:val="standardContextual"/>
+                <w:lang w:val="en-GB"/>
               </w:rPr>
               <w:tab/>
             </w:r>
@@ -2575,7 +2524,7 @@
                 <w:noProof/>
                 <w:webHidden/>
               </w:rPr>
-              <w:instrText xml:space="preserve"> PAGEREF _Toc138020196 \h </w:instrText>
+              <w:instrText xml:space="preserve"> PAGEREF _Toc138160624 \h </w:instrText>
             </w:r>
             <w:r>
               <w:rPr>
@@ -2595,7 +2544,7 @@
                 <w:noProof/>
                 <w:webHidden/>
               </w:rPr>
-              <w:t>22</w:t>
+              <w:t>24</w:t>
             </w:r>
             <w:r>
               <w:rPr>
@@ -2613,33 +2562,30 @@
               <w:tab w:val="left" w:pos="1760"/>
               <w:tab w:val="right" w:leader="dot" w:pos="9629"/>
             </w:tabs>
+            <w:spacing w:line="360" w:lineRule="auto"/>
             <w:rPr>
               <w:rFonts w:asciiTheme="minorHAnsi" w:eastAsiaTheme="minorEastAsia" w:hAnsiTheme="minorHAnsi" w:cstheme="minorBidi"/>
               <w:noProof/>
-              <w:kern w:val="2"/>
               <w:sz w:val="22"/>
               <w:szCs w:val="22"/>
-              <w:lang w:eastAsia="ro-RO"/>
-              <w14:ligatures w14:val="standardContextual"/>
+              <w:lang w:val="en-GB"/>
             </w:rPr>
           </w:pPr>
-          <w:hyperlink w:anchor="_Toc138020197" w:history="1">
+          <w:hyperlink w:anchor="_Toc138160625" w:history="1">
             <w:r>
               <w:rPr>
                 <w:rStyle w:val="Hyperlink"/>
                 <w:noProof/>
               </w:rPr>
-              <w:t>7.2</w:t>
+              <w:t>5.2</w:t>
             </w:r>
             <w:r>
               <w:rPr>
                 <w:rFonts w:asciiTheme="minorHAnsi" w:eastAsiaTheme="minorEastAsia" w:hAnsiTheme="minorHAnsi" w:cstheme="minorBidi"/>
                 <w:noProof/>
-                <w:kern w:val="2"/>
                 <w:sz w:val="22"/>
                 <w:szCs w:val="22"/>
-                <w:lang w:eastAsia="ro-RO"/>
-                <w14:ligatures w14:val="standardContextual"/>
+                <w:lang w:val="en-GB"/>
               </w:rPr>
               <w:tab/>
             </w:r>
@@ -2669,7 +2615,7 @@
                 <w:noProof/>
                 <w:webHidden/>
               </w:rPr>
-              <w:instrText xml:space="preserve"> PAGEREF _Toc138020197 \h </w:instrText>
+              <w:instrText xml:space="preserve"> PAGEREF _Toc138160625 \h </w:instrText>
             </w:r>
             <w:r>
               <w:rPr>
@@ -2689,7 +2635,7 @@
                 <w:noProof/>
                 <w:webHidden/>
               </w:rPr>
-              <w:t>22</w:t>
+              <w:t>26</w:t>
             </w:r>
             <w:r>
               <w:rPr>
@@ -2707,17 +2653,16 @@
               <w:tab w:val="left" w:pos="1320"/>
               <w:tab w:val="right" w:leader="dot" w:pos="9629"/>
             </w:tabs>
+            <w:spacing w:line="360" w:lineRule="auto"/>
             <w:rPr>
               <w:rFonts w:asciiTheme="minorHAnsi" w:eastAsiaTheme="minorEastAsia" w:hAnsiTheme="minorHAnsi" w:cstheme="minorBidi"/>
               <w:noProof/>
-              <w:kern w:val="2"/>
               <w:sz w:val="22"/>
               <w:szCs w:val="22"/>
-              <w:lang w:eastAsia="ro-RO"/>
-              <w14:ligatures w14:val="standardContextual"/>
+              <w:lang w:val="en-GB"/>
             </w:rPr>
           </w:pPr>
-          <w:hyperlink w:anchor="_Toc138020198" w:history="1">
+          <w:hyperlink w:anchor="_Toc138160626" w:history="1">
             <w:r>
               <w:rPr>
                 <w:rStyle w:val="Hyperlink"/>
@@ -2729,11 +2674,9 @@
               <w:rPr>
                 <w:rFonts w:asciiTheme="minorHAnsi" w:eastAsiaTheme="minorEastAsia" w:hAnsiTheme="minorHAnsi" w:cstheme="minorBidi"/>
                 <w:noProof/>
-                <w:kern w:val="2"/>
                 <w:sz w:val="22"/>
                 <w:szCs w:val="22"/>
-                <w:lang w:eastAsia="ro-RO"/>
-                <w14:ligatures w14:val="standardContextual"/>
+                <w:lang w:val="en-GB"/>
               </w:rPr>
               <w:tab/>
             </w:r>
@@ -2763,7 +2706,7 @@
                 <w:noProof/>
                 <w:webHidden/>
               </w:rPr>
-              <w:instrText xml:space="preserve"> PAGEREF _Toc138020198 \h </w:instrText>
+              <w:instrText xml:space="preserve"> PAGEREF _Toc138160626 \h </w:instrText>
             </w:r>
             <w:r>
               <w:rPr>
@@ -2783,7 +2726,7 @@
                 <w:noProof/>
                 <w:webHidden/>
               </w:rPr>
-              <w:t>23</w:t>
+              <w:t>28</w:t>
             </w:r>
             <w:r>
               <w:rPr>
@@ -2801,17 +2744,16 @@
               <w:tab w:val="left" w:pos="1320"/>
               <w:tab w:val="right" w:leader="dot" w:pos="9629"/>
             </w:tabs>
+            <w:spacing w:line="360" w:lineRule="auto"/>
             <w:rPr>
               <w:rFonts w:asciiTheme="minorHAnsi" w:eastAsiaTheme="minorEastAsia" w:hAnsiTheme="minorHAnsi" w:cstheme="minorBidi"/>
               <w:noProof/>
-              <w:kern w:val="2"/>
               <w:sz w:val="22"/>
               <w:szCs w:val="22"/>
-              <w:lang w:eastAsia="ro-RO"/>
-              <w14:ligatures w14:val="standardContextual"/>
+              <w:lang w:val="en-GB"/>
             </w:rPr>
           </w:pPr>
-          <w:hyperlink w:anchor="_Toc138020199" w:history="1">
+          <w:hyperlink w:anchor="_Toc138160627" w:history="1">
             <w:r>
               <w:rPr>
                 <w:rStyle w:val="Hyperlink"/>
@@ -2823,11 +2765,9 @@
               <w:rPr>
                 <w:rFonts w:asciiTheme="minorHAnsi" w:eastAsiaTheme="minorEastAsia" w:hAnsiTheme="minorHAnsi" w:cstheme="minorBidi"/>
                 <w:noProof/>
-                <w:kern w:val="2"/>
                 <w:sz w:val="22"/>
                 <w:szCs w:val="22"/>
-                <w:lang w:eastAsia="ro-RO"/>
-                <w14:ligatures w14:val="standardContextual"/>
+                <w:lang w:val="en-GB"/>
               </w:rPr>
               <w:tab/>
             </w:r>
@@ -2857,7 +2797,7 @@
                 <w:noProof/>
                 <w:webHidden/>
               </w:rPr>
-              <w:instrText xml:space="preserve"> PAGEREF _Toc138020199 \h </w:instrText>
+              <w:instrText xml:space="preserve"> PAGEREF _Toc138160627 \h </w:instrText>
             </w:r>
             <w:r>
               <w:rPr>
@@ -2877,7 +2817,7 @@
                 <w:noProof/>
                 <w:webHidden/>
               </w:rPr>
-              <w:t>23</w:t>
+              <w:t>28</w:t>
             </w:r>
             <w:r>
               <w:rPr>
@@ -2895,17 +2835,16 @@
               <w:tab w:val="left" w:pos="1320"/>
               <w:tab w:val="right" w:leader="dot" w:pos="9629"/>
             </w:tabs>
+            <w:spacing w:line="360" w:lineRule="auto"/>
             <w:rPr>
               <w:rFonts w:asciiTheme="minorHAnsi" w:eastAsiaTheme="minorEastAsia" w:hAnsiTheme="minorHAnsi" w:cstheme="minorBidi"/>
               <w:noProof/>
-              <w:kern w:val="2"/>
               <w:sz w:val="22"/>
               <w:szCs w:val="22"/>
-              <w:lang w:eastAsia="ro-RO"/>
-              <w14:ligatures w14:val="standardContextual"/>
+              <w:lang w:val="en-GB"/>
             </w:rPr>
           </w:pPr>
-          <w:hyperlink w:anchor="_Toc138020200" w:history="1">
+          <w:hyperlink w:anchor="_Toc138160628" w:history="1">
             <w:r>
               <w:rPr>
                 <w:rStyle w:val="Hyperlink"/>
@@ -2917,11 +2856,9 @@
               <w:rPr>
                 <w:rFonts w:asciiTheme="minorHAnsi" w:eastAsiaTheme="minorEastAsia" w:hAnsiTheme="minorHAnsi" w:cstheme="minorBidi"/>
                 <w:noProof/>
-                <w:kern w:val="2"/>
                 <w:sz w:val="22"/>
                 <w:szCs w:val="22"/>
-                <w:lang w:eastAsia="ro-RO"/>
-                <w14:ligatures w14:val="standardContextual"/>
+                <w:lang w:val="en-GB"/>
               </w:rPr>
               <w:tab/>
             </w:r>
@@ -2951,7 +2888,7 @@
                 <w:noProof/>
                 <w:webHidden/>
               </w:rPr>
-              <w:instrText xml:space="preserve"> PAGEREF _Toc138020200 \h </w:instrText>
+              <w:instrText xml:space="preserve"> PAGEREF _Toc138160628 \h </w:instrText>
             </w:r>
             <w:r>
               <w:rPr>
@@ -2971,7 +2908,7 @@
                 <w:noProof/>
                 <w:webHidden/>
               </w:rPr>
-              <w:t>23</w:t>
+              <w:t>28</w:t>
             </w:r>
             <w:r>
               <w:rPr>
@@ -2989,17 +2926,16 @@
               <w:tab w:val="left" w:pos="1320"/>
               <w:tab w:val="right" w:leader="dot" w:pos="9629"/>
             </w:tabs>
+            <w:spacing w:line="360" w:lineRule="auto"/>
             <w:rPr>
               <w:rFonts w:asciiTheme="minorHAnsi" w:eastAsiaTheme="minorEastAsia" w:hAnsiTheme="minorHAnsi" w:cstheme="minorBidi"/>
               <w:noProof/>
-              <w:kern w:val="2"/>
               <w:sz w:val="22"/>
               <w:szCs w:val="22"/>
-              <w:lang w:eastAsia="ro-RO"/>
-              <w14:ligatures w14:val="standardContextual"/>
+              <w:lang w:val="en-GB"/>
             </w:rPr>
           </w:pPr>
-          <w:hyperlink w:anchor="_Toc138020201" w:history="1">
+          <w:hyperlink w:anchor="_Toc138160629" w:history="1">
             <w:r>
               <w:rPr>
                 <w:rStyle w:val="Hyperlink"/>
@@ -3011,11 +2947,9 @@
               <w:rPr>
                 <w:rFonts w:asciiTheme="minorHAnsi" w:eastAsiaTheme="minorEastAsia" w:hAnsiTheme="minorHAnsi" w:cstheme="minorBidi"/>
                 <w:noProof/>
-                <w:kern w:val="2"/>
                 <w:sz w:val="22"/>
                 <w:szCs w:val="22"/>
-                <w:lang w:eastAsia="ro-RO"/>
-                <w14:ligatures w14:val="standardContextual"/>
+                <w:lang w:val="en-GB"/>
               </w:rPr>
               <w:tab/>
             </w:r>
@@ -3045,7 +2979,7 @@
                 <w:noProof/>
                 <w:webHidden/>
               </w:rPr>
-              <w:instrText xml:space="preserve"> PAGEREF _Toc138020201 \h </w:instrText>
+              <w:instrText xml:space="preserve"> PAGEREF _Toc138160629 \h </w:instrText>
             </w:r>
             <w:r>
               <w:rPr>
@@ -3065,7 +2999,7 @@
                 <w:noProof/>
                 <w:webHidden/>
               </w:rPr>
-              <w:t>23</w:t>
+              <w:t>28</w:t>
             </w:r>
             <w:r>
               <w:rPr>
@@ -3077,6 +3011,9 @@
           </w:hyperlink>
         </w:p>
         <w:p>
+          <w:pPr>
+            <w:spacing w:line="360" w:lineRule="auto"/>
+          </w:pPr>
           <w:r>
             <w:rPr>
               <w:b/>
@@ -3090,6 +3027,7 @@
     </w:sdt>
     <w:p>
       <w:pPr>
+        <w:spacing w:line="360" w:lineRule="auto"/>
         <w:ind w:right="-708" w:hanging="1134"/>
         <w:jc w:val="center"/>
         <w:rPr>
@@ -3110,22 +3048,30 @@
           <w:ilvl w:val="0"/>
           <w:numId w:val="1"/>
         </w:numPr>
-        <w:spacing w:before="480" w:after="0"/>
-      </w:pPr>
-      <w:bookmarkStart w:id="1" w:name="_Toc138020170"/>
+        <w:spacing w:before="480" w:after="0" w:line="360" w:lineRule="auto"/>
+      </w:pPr>
+      <w:bookmarkStart w:id="1" w:name="_Toc138160600"/>
       <w:r>
         <w:lastRenderedPageBreak/>
         <w:t>INTRODUCERE</w:t>
       </w:r>
       <w:bookmarkEnd w:id="1"/>
     </w:p>
-    <w:p/>
-    <w:p>
-      <w:pPr>
+    <w:p>
+      <w:pPr>
+        <w:spacing w:line="360" w:lineRule="auto"/>
+      </w:pPr>
+    </w:p>
+    <w:p>
+      <w:pPr>
+        <w:spacing w:line="360" w:lineRule="auto"/>
         <w:ind w:firstLine="0"/>
       </w:pPr>
     </w:p>
     <w:p>
+      <w:pPr>
+        <w:spacing w:line="360" w:lineRule="auto"/>
+      </w:pPr>
       <w:r>
         <w:t xml:space="preserve">Lucrarea de față își propune să prezinte proiectarea și implementarea unui sistem de management al proiectelor bazat pe metoda Kanban, numit Spider. Această aplicație de gestionare a </w:t>
       </w:r>
@@ -3143,27 +3089,39 @@
       </w:r>
     </w:p>
     <w:p>
+      <w:pPr>
+        <w:spacing w:line="360" w:lineRule="auto"/>
+      </w:pPr>
       <w:r>
         <w:t>Metoda de cercetare folosită implică atât studiul literaturii de specialitate privind metodele de management al proiectelor, cu un accent deosebit pe metoda Kanban, cât și proiectarea și dezvoltarea practică a sistemului Spider. Această lucrare se va concentra, de asemenea, asupra provocărilor cu care se confruntă managerii de proiect și modul în care metoda Kanban, și implicit sistemul Spider, pot contribui la atenuarea sau minimizarea acestora, ducând astfel la eficientizarea și succesul proiectelor în domeniul IT.</w:t>
       </w:r>
     </w:p>
     <w:p>
       <w:pPr>
+        <w:spacing w:line="360" w:lineRule="auto"/>
         <w:ind w:firstLine="0"/>
       </w:pPr>
     </w:p>
     <w:p>
       <w:pPr>
         <w:pStyle w:val="Heading2"/>
-      </w:pPr>
-      <w:bookmarkStart w:id="2" w:name="_Toc138020171"/>
+        <w:spacing w:line="360" w:lineRule="auto"/>
+      </w:pPr>
+      <w:bookmarkStart w:id="2" w:name="_Toc138160601"/>
       <w:r>
         <w:t>CONTEXT</w:t>
       </w:r>
       <w:bookmarkEnd w:id="2"/>
     </w:p>
-    <w:p/>
-    <w:p>
+    <w:p>
+      <w:pPr>
+        <w:spacing w:line="360" w:lineRule="auto"/>
+      </w:pPr>
+    </w:p>
+    <w:p>
+      <w:pPr>
+        <w:spacing w:line="360" w:lineRule="auto"/>
+      </w:pPr>
       <w:r>
         <w:t xml:space="preserve">Mediul de afaceri de </w:t>
       </w:r>
@@ -3325,6 +3283,9 @@
       </w:r>
     </w:p>
     <w:p>
+      <w:pPr>
+        <w:spacing w:line="360" w:lineRule="auto"/>
+      </w:pPr>
       <w:r>
         <w:t xml:space="preserve">Pentru a aborda aceste </w:t>
       </w:r>
@@ -3482,8 +3443,15 @@
         <w:t>.</w:t>
       </w:r>
     </w:p>
-    <w:p/>
-    <w:p>
+    <w:p>
+      <w:pPr>
+        <w:spacing w:line="360" w:lineRule="auto"/>
+      </w:pPr>
+    </w:p>
+    <w:p>
+      <w:pPr>
+        <w:spacing w:line="360" w:lineRule="auto"/>
+      </w:pPr>
       <w:r>
         <w:t>Î</w:t>
       </w:r>
@@ -3563,7 +3531,11 @@
         <w:t>î</w:t>
       </w:r>
       <w:r>
-        <w:t>n timp ce „Agile Software Development” este un termen umbrel</w:t>
+        <w:t xml:space="preserve">n timp ce </w:t>
+      </w:r>
+      <w:r>
+        <w:lastRenderedPageBreak/>
+        <w:t>„Agile Software Development” este un termen umbrel</w:t>
       </w:r>
       <w:r>
         <w:t>ă</w:t>
@@ -3672,6 +3644,9 @@
       </w:r>
     </w:p>
     <w:p>
+      <w:pPr>
+        <w:spacing w:line="360" w:lineRule="auto"/>
+      </w:pPr>
       <w:r>
         <w:br/>
       </w:r>
@@ -3682,460 +3657,522 @@
         <w:t>Kanban este o metodă pentru gestionarea sarcinilor (tasks) și fluxurilor de lucru (workflows), sub forma unui sistem vizual.</w:t>
       </w:r>
       <w:r>
-        <w:t xml:space="preserve"> Principiul fundamental al Kanban spune că </w:t>
-      </w:r>
+        <w:t xml:space="preserve"> Principiul fundamental al Kanban spune că oamenii trebuie să își limiteze activitatea "în desfășurare" la un număr rezonabil de sarcini, pentru a se asigura că munca este dusă la bun sfârșit într-un mod eficient și că nu există o suprasolicitare a resurselor. </w:t>
+      </w:r>
+    </w:p>
+    <w:p>
+      <w:pPr>
+        <w:spacing w:line="360" w:lineRule="auto"/>
+      </w:pPr>
+      <w:r>
+        <w:t xml:space="preserve"> În contextul </w:t>
+      </w:r>
+      <w:r>
+        <w:t>industriei IT</w:t>
+      </w:r>
+      <w:r>
+        <w:t>, Kanban permite membrilor</w:t>
+      </w:r>
+      <w:r>
+        <w:t xml:space="preserve"> unei echipe de dezvoltare software</w:t>
+      </w:r>
+      <w:r>
+        <w:t xml:space="preserve"> să vizualizeze starea de desfășurare a muncii, de la inițiere până la finalizare. Este reprezentat ca un tablou împărțit în coloane, fiecare coloană reprezentând o etapă diferită a </w:t>
+      </w:r>
+      <w:r>
+        <w:t>fluxului de lucru</w:t>
+      </w:r>
+      <w:r>
+        <w:t>, iar s</w:t>
+      </w:r>
+      <w:r>
+        <w:t xml:space="preserve">arcinile sunt reprezentate </w:t>
+      </w:r>
+      <w:r>
+        <w:t>sub forma de</w:t>
+      </w:r>
+      <w:r>
+        <w:t xml:space="preserve"> carduri </w:t>
+      </w:r>
+      <w:r>
+        <w:t>ce</w:t>
+      </w:r>
+      <w:r>
+        <w:t xml:space="preserve"> se mișcă de-a lungul tabloului</w:t>
+      </w:r>
+      <w:r>
+        <w:t xml:space="preserve"> (de pe o coloana pe alta)</w:t>
+      </w:r>
+      <w:r>
+        <w:t xml:space="preserve"> pe măsură ce progresează</w:t>
+      </w:r>
+      <w:r>
+        <w:t xml:space="preserve"> </w:t>
+      </w:r>
+      <w:r>
+        <w:t>ș</w:t>
+      </w:r>
+      <w:r>
+        <w:t xml:space="preserve">i </w:t>
+      </w:r>
+      <w:r>
+        <w:t>îndeplinesc</w:t>
+      </w:r>
+      <w:r>
+        <w:t xml:space="preserve"> </w:t>
+      </w:r>
+      <w:r>
+        <w:t xml:space="preserve">toate </w:t>
+      </w:r>
+      <w:r>
+        <w:t>criteriile de mutare</w:t>
+      </w:r>
+      <w:r>
+        <w:t>.</w:t>
+      </w:r>
+    </w:p>
+    <w:p>
+      <w:pPr>
+        <w:spacing w:line="360" w:lineRule="auto"/>
+      </w:pPr>
+      <w:r>
+        <w:t>Astfel,</w:t>
+      </w:r>
+      <w:r>
+        <w:t xml:space="preserve"> datorit</w:t>
+      </w:r>
+      <w:r>
+        <w:t>ă</w:t>
+      </w:r>
+      <w:r>
+        <w:t xml:space="preserve"> nevoilor de </w:t>
+      </w:r>
+      <w:r>
+        <w:t>îmbunătățire</w:t>
+      </w:r>
+      <w:r>
+        <w:t xml:space="preserve"> a proceselor spre a </w:t>
+      </w:r>
+      <w:r>
+        <w:t>răspunde</w:t>
+      </w:r>
+      <w:r>
+        <w:t xml:space="preserve"> mai repede nevoilor </w:t>
+      </w:r>
+      <w:r>
+        <w:t>clienților</w:t>
+      </w:r>
+      <w:r>
+        <w:t xml:space="preserve"> </w:t>
+      </w:r>
+      <w:r>
+        <w:t>împreună</w:t>
+      </w:r>
+      <w:r>
+        <w:t xml:space="preserve"> cu digitalizarea accelerat</w:t>
+      </w:r>
+      <w:r>
+        <w:t>ă</w:t>
+      </w:r>
+      <w:r>
+        <w:t>,</w:t>
+      </w:r>
+      <w:r>
+        <w:t xml:space="preserve"> sistemele de management a proiectelor </w:t>
+      </w:r>
+      <w:r>
+        <w:t>ș</w:t>
+      </w:r>
+      <w:r>
+        <w:t>i sarcinilor precum Jira</w:t>
+      </w:r>
+      <w:r>
+        <w:t xml:space="preserve">, </w:t>
+      </w:r>
+      <w:r>
+        <w:t>Monday.com</w:t>
+      </w:r>
+      <w:r>
+        <w:t>, sau YouTrack</w:t>
+      </w:r>
+      <w:r>
+        <w:t xml:space="preserve"> </w:t>
+      </w:r>
+      <w:r>
+        <w:t xml:space="preserve">au devenit instrumente </w:t>
+      </w:r>
+      <w:r>
+        <w:t>esențiale</w:t>
+      </w:r>
+      <w:r>
+        <w:t>.</w:t>
+      </w:r>
+    </w:p>
+    <w:p>
+      <w:pPr>
+        <w:spacing w:line="360" w:lineRule="auto"/>
+      </w:pPr>
+    </w:p>
+    <w:p>
+      <w:pPr>
+        <w:pStyle w:val="Heading2"/>
+        <w:spacing w:line="360" w:lineRule="auto"/>
+      </w:pPr>
+      <w:bookmarkStart w:id="3" w:name="_TEMA_LUCRĂRII_DE"/>
+      <w:bookmarkStart w:id="4" w:name="_Toc138160602"/>
+      <w:bookmarkEnd w:id="3"/>
+      <w:r>
+        <w:t>TEMA LUCRĂRII DE LICENȚĂ</w:t>
+      </w:r>
+      <w:bookmarkEnd w:id="4"/>
+    </w:p>
+    <w:p>
+      <w:pPr>
+        <w:spacing w:line="360" w:lineRule="auto"/>
+      </w:pPr>
+    </w:p>
+    <w:p>
+      <w:pPr>
+        <w:spacing w:line="360" w:lineRule="auto"/>
+      </w:pPr>
+      <w:r>
+        <w:t xml:space="preserve">Tema prezentei </w:t>
+      </w:r>
+      <w:r>
+        <w:t>lucrări</w:t>
+      </w:r>
+      <w:r>
+        <w:t xml:space="preserve"> este reprezentat</w:t>
+      </w:r>
+      <w:r>
+        <w:t>ă</w:t>
+      </w:r>
+      <w:r>
+        <w:t xml:space="preserve"> de proiectarea </w:t>
+      </w:r>
+      <w:r>
+        <w:t>ș</w:t>
+      </w:r>
+      <w:r>
+        <w:t xml:space="preserve">i implementarea unui sistem de management al proiectelor bazat pe metoda Kanban, </w:t>
+      </w:r>
+      <w:r>
+        <w:t xml:space="preserve">numit Spider. Se va </w:t>
+      </w:r>
+      <w:r>
+        <w:t>evidenția</w:t>
+      </w:r>
+      <w:r>
+        <w:t xml:space="preserve"> modul </w:t>
+      </w:r>
+      <w:r>
+        <w:t>î</w:t>
+      </w:r>
+      <w:r>
+        <w:t xml:space="preserve">n care acest sistem va </w:t>
+      </w:r>
+      <w:r>
+        <w:t>îmbunătăți</w:t>
+      </w:r>
+      <w:r>
+        <w:t xml:space="preserve"> eficien</w:t>
+      </w:r>
+      <w:r>
+        <w:t>ț</w:t>
+      </w:r>
+      <w:r>
+        <w:t xml:space="preserve">a </w:t>
+      </w:r>
+      <w:r>
+        <w:t>ș</w:t>
+      </w:r>
+      <w:r>
+        <w:t xml:space="preserve">i productivitatea echipelor prin facilitarea </w:t>
+      </w:r>
+      <w:r>
+        <w:t>vizualizării</w:t>
+      </w:r>
+      <w:r>
+        <w:t xml:space="preserve"> fluxului de lucru, prioritizarea sarcinilor </w:t>
+      </w:r>
+      <w:r>
+        <w:t>ș</w:t>
+      </w:r>
+      <w:r>
+        <w:t xml:space="preserve">i </w:t>
+      </w:r>
+      <w:r>
+        <w:t>îmbunătățirea</w:t>
+      </w:r>
+      <w:r>
+        <w:t xml:space="preserve"> </w:t>
+      </w:r>
+      <w:r>
+        <w:t>colaborării</w:t>
+      </w:r>
+      <w:r>
+        <w:t xml:space="preserve"> </w:t>
+      </w:r>
+      <w:r>
+        <w:t>î</w:t>
+      </w:r>
+      <w:r>
+        <w:t>n cadrul echipei de dezvoltare.</w:t>
+      </w:r>
+    </w:p>
+    <w:p>
+      <w:pPr>
+        <w:spacing w:line="360" w:lineRule="auto"/>
+      </w:pPr>
+    </w:p>
+    <w:p>
+      <w:pPr>
+        <w:spacing w:line="360" w:lineRule="auto"/>
+      </w:pPr>
       <w:r>
         <w:lastRenderedPageBreak/>
-        <w:t xml:space="preserve">oamenii trebuie să își limiteze activitatea "în desfășurare" la un număr rezonabil de sarcini, pentru a se asigura că munca este dusă la bun sfârșit într-un mod eficient și că nu există o suprasolicitare a resurselor. </w:t>
-      </w:r>
-    </w:p>
-    <w:p>
-      <w:r>
-        <w:t xml:space="preserve"> În contextul </w:t>
-      </w:r>
-      <w:r>
-        <w:t>industriei IT</w:t>
-      </w:r>
-      <w:r>
-        <w:t>, Kanban permite membrilor</w:t>
-      </w:r>
-      <w:r>
-        <w:t xml:space="preserve"> unei echipe de dezvoltare software</w:t>
-      </w:r>
-      <w:r>
-        <w:t xml:space="preserve"> să vizualizeze starea de desfășurare a muncii, de la inițiere până la finalizare. Este reprezentat ca un tablou împărțit în coloane, fiecare coloană reprezentând o etapă diferită a </w:t>
-      </w:r>
-      <w:r>
-        <w:t>fluxului de lucru</w:t>
-      </w:r>
-      <w:r>
-        <w:t>, iar s</w:t>
-      </w:r>
-      <w:r>
-        <w:t xml:space="preserve">arcinile sunt reprezentate </w:t>
-      </w:r>
-      <w:r>
-        <w:t>sub forma de</w:t>
-      </w:r>
-      <w:r>
-        <w:t xml:space="preserve"> carduri </w:t>
-      </w:r>
-      <w:r>
-        <w:t>ce</w:t>
-      </w:r>
-      <w:r>
-        <w:t xml:space="preserve"> se mișcă de-a lungul tabloului</w:t>
-      </w:r>
-      <w:r>
-        <w:t xml:space="preserve"> (de pe o coloana pe alta)</w:t>
-      </w:r>
-      <w:r>
-        <w:t xml:space="preserve"> pe măsură ce progresează</w:t>
+        <w:t>Din punctul de vedere al structurării</w:t>
+      </w:r>
+      <w:r>
+        <w:t xml:space="preserve">, lucrarea va fi </w:t>
+      </w:r>
+      <w:r>
+        <w:t>împărțită</w:t>
       </w:r>
       <w:r>
         <w:t xml:space="preserve"> </w:t>
       </w:r>
       <w:r>
+        <w:t>î</w:t>
+      </w:r>
+      <w:r>
+        <w:t xml:space="preserve">n 8 capitole, fiecare capitol </w:t>
+      </w:r>
+      <w:r>
+        <w:t>urmând</w:t>
+      </w:r>
+      <w:r>
+        <w:t xml:space="preserve"> sa trateze un aspect specific din proiectarea, implementarea </w:t>
+      </w:r>
+      <w:r>
         <w:t>ș</w:t>
       </w:r>
       <w:r>
+        <w:t>i evaluarea sistemului Spider</w:t>
+      </w:r>
+      <w:r>
+        <w:t>, sau aspecte generale legate de managementul proiectelor sau sarcinilor</w:t>
+      </w:r>
+      <w:r>
+        <w:t xml:space="preserve">. </w:t>
+      </w:r>
+      <w:r>
+        <w:t>Spre exemplu, î</w:t>
+      </w:r>
+      <w:r>
+        <w:t>n primul capitol vom explora concepte teoretice de baz</w:t>
+      </w:r>
+      <w:r>
+        <w:t>ă</w:t>
+      </w:r>
+      <w:r>
+        <w:t xml:space="preserve"> legate de managementul proiectelor </w:t>
+      </w:r>
+      <w:r>
+        <w:t>ș</w:t>
+      </w:r>
+      <w:r>
+        <w:t xml:space="preserve">i metoda Kanban. </w:t>
+      </w:r>
+      <w:r>
+        <w:t>Î</w:t>
+      </w:r>
+      <w:r>
+        <w:t xml:space="preserve">n al doilea capitol </w:t>
+      </w:r>
+      <w:r>
+        <w:t xml:space="preserve">vom </w:t>
+      </w:r>
+      <w:r>
+        <w:t>prezenta 5 aplicații din domeniul gestionării proiectelor IT ce utilizează Kanban sau alte metode asemenea</w:t>
+      </w:r>
+      <w:r>
+        <w:t xml:space="preserve">. </w:t>
+      </w:r>
+      <w:r>
+        <w:t>Începând</w:t>
+      </w:r>
+      <w:r>
+        <w:t xml:space="preserve"> cu capitolul </w:t>
+      </w:r>
+      <w:r>
+        <w:t>trei</w:t>
+      </w:r>
+      <w:r>
+        <w:t xml:space="preserve"> ne vom concentra pe sistemul Spider, </w:t>
+      </w:r>
+      <w:r>
+        <w:t>ș</w:t>
+      </w:r>
+      <w:r>
+        <w:t xml:space="preserve">i vom </w:t>
+      </w:r>
+      <w:r>
+        <w:t>începe</w:t>
+      </w:r>
+      <w:r>
+        <w:t xml:space="preserve"> prin explorarea tehnologiilor folosite </w:t>
+      </w:r>
+      <w:r>
+        <w:t>î</w:t>
+      </w:r>
+      <w:r>
+        <w:t xml:space="preserve">n implementarea acestei </w:t>
+      </w:r>
+      <w:r>
+        <w:t>aplicații</w:t>
+      </w:r>
+      <w:r>
+        <w:t xml:space="preserve">. </w:t>
+      </w:r>
+      <w:r>
+        <w:t>Î</w:t>
+      </w:r>
+      <w:r>
+        <w:t>n capito</w:t>
+      </w:r>
+      <w:r>
+        <w:t>lele</w:t>
+      </w:r>
+      <w:r>
+        <w:t xml:space="preserve"> </w:t>
+      </w:r>
+      <w:r>
+        <w:t xml:space="preserve">patru, cinci </w:t>
+      </w:r>
+      <w:r>
+        <w:t>ș</w:t>
+      </w:r>
+      <w:r>
         <w:t xml:space="preserve">i </w:t>
       </w:r>
       <w:r>
-        <w:t>îndeplinesc</w:t>
-      </w:r>
-      <w:r>
-        <w:t xml:space="preserve"> </w:t>
-      </w:r>
-      <w:r>
-        <w:t xml:space="preserve">toate </w:t>
-      </w:r>
-      <w:r>
-        <w:t>criteriile de mutare</w:t>
+        <w:t>șase</w:t>
+      </w:r>
+      <w:r>
+        <w:t xml:space="preserve"> ne vom uita la </w:t>
+      </w:r>
+      <w:r>
+        <w:t>specificațiile</w:t>
+      </w:r>
+      <w:r>
+        <w:t xml:space="preserve">, proiectarea </w:t>
+      </w:r>
+      <w:r>
+        <w:t>ș</w:t>
+      </w:r>
+      <w:r>
+        <w:t xml:space="preserve">i respectiv implementarea </w:t>
+      </w:r>
+      <w:r>
+        <w:t>aplicației</w:t>
+      </w:r>
+      <w:r>
+        <w:t xml:space="preserve">, vom crea un manual de utilizare pentru sistem </w:t>
+      </w:r>
+      <w:r>
+        <w:t>î</w:t>
+      </w:r>
+      <w:r>
+        <w:t xml:space="preserve">n capitolul </w:t>
+      </w:r>
+      <w:r>
+        <w:t>șapte</w:t>
+      </w:r>
+      <w:r>
+        <w:t xml:space="preserve">, </w:t>
+      </w:r>
+      <w:r>
+        <w:t>ș</w:t>
+      </w:r>
+      <w:r>
+        <w:t xml:space="preserve">i vom </w:t>
+      </w:r>
+      <w:r>
+        <w:t>încheia</w:t>
+      </w:r>
+      <w:r>
+        <w:t xml:space="preserve"> lucrarea prin prezentarea unor concluzii </w:t>
+      </w:r>
+      <w:r>
+        <w:t>ș</w:t>
+      </w:r>
+      <w:r>
+        <w:t xml:space="preserve">i </w:t>
+      </w:r>
+      <w:r>
+        <w:t>direcții</w:t>
+      </w:r>
+      <w:r>
+        <w:t xml:space="preserve"> viitoare</w:t>
+      </w:r>
+      <w:r>
+        <w:t xml:space="preserve"> pentru aplicație</w:t>
       </w:r>
       <w:r>
         <w:t>.</w:t>
       </w:r>
     </w:p>
     <w:p>
-      <w:r>
-        <w:t>Astfel,</w:t>
-      </w:r>
-      <w:r>
-        <w:t xml:space="preserve"> datorit</w:t>
-      </w:r>
-      <w:r>
-        <w:t>ă</w:t>
-      </w:r>
-      <w:r>
-        <w:t xml:space="preserve"> nevoilor de </w:t>
-      </w:r>
-      <w:r>
-        <w:t>îmbunătățire</w:t>
-      </w:r>
-      <w:r>
-        <w:t xml:space="preserve"> a proceselor spre a </w:t>
-      </w:r>
-      <w:r>
-        <w:t>răspunde</w:t>
-      </w:r>
-      <w:r>
-        <w:t xml:space="preserve"> mai repede nevoilor </w:t>
-      </w:r>
-      <w:r>
-        <w:t>clienților</w:t>
-      </w:r>
-      <w:r>
-        <w:t xml:space="preserve"> </w:t>
-      </w:r>
-      <w:r>
-        <w:t>împreună</w:t>
-      </w:r>
-      <w:r>
-        <w:t xml:space="preserve"> cu digitalizarea accelerat</w:t>
-      </w:r>
-      <w:r>
-        <w:t>ă</w:t>
-      </w:r>
-      <w:r>
-        <w:t>,</w:t>
-      </w:r>
-      <w:r>
-        <w:t xml:space="preserve"> sistemele de management a proiectelor </w:t>
-      </w:r>
-      <w:r>
-        <w:t>ș</w:t>
-      </w:r>
-      <w:r>
-        <w:t>i sarcinilor precum Jira</w:t>
-      </w:r>
-      <w:r>
-        <w:t xml:space="preserve">, </w:t>
-      </w:r>
-      <w:r>
-        <w:t>Monday.com</w:t>
-      </w:r>
-      <w:r>
-        <w:t>, sau YouTrack</w:t>
-      </w:r>
-      <w:r>
-        <w:t xml:space="preserve"> </w:t>
-      </w:r>
-      <w:r>
-        <w:t xml:space="preserve">au devenit instrumente </w:t>
-      </w:r>
-      <w:r>
-        <w:t>esențiale</w:t>
-      </w:r>
-      <w:r>
-        <w:t>.</w:t>
-      </w:r>
-    </w:p>
-    <w:p/>
-    <w:p>
-      <w:pPr>
-        <w:pStyle w:val="Heading2"/>
-      </w:pPr>
-      <w:bookmarkStart w:id="3" w:name="_TEMA_LUCRĂRII_DE"/>
-      <w:bookmarkStart w:id="4" w:name="_Toc138020172"/>
-      <w:bookmarkEnd w:id="3"/>
-      <w:r>
-        <w:t>TEMA LUCRĂRII DE LICENȚĂ</w:t>
-      </w:r>
-      <w:bookmarkEnd w:id="4"/>
-    </w:p>
-    <w:p/>
-    <w:p>
-      <w:r>
-        <w:t xml:space="preserve">Tema prezentei </w:t>
-      </w:r>
-      <w:r>
-        <w:t>lucrări</w:t>
-      </w:r>
-      <w:r>
-        <w:t xml:space="preserve"> este reprezentat</w:t>
-      </w:r>
-      <w:r>
-        <w:t>ă</w:t>
-      </w:r>
-      <w:r>
-        <w:t xml:space="preserve"> de proiectarea </w:t>
-      </w:r>
-      <w:r>
-        <w:t>ș</w:t>
-      </w:r>
-      <w:r>
-        <w:t xml:space="preserve">i implementarea unui sistem de management al proiectelor bazat pe metoda Kanban, </w:t>
-      </w:r>
-      <w:r>
-        <w:t xml:space="preserve">numit Spider. Se va </w:t>
-      </w:r>
-      <w:r>
-        <w:t>evidenția</w:t>
-      </w:r>
-      <w:r>
-        <w:t xml:space="preserve"> modul </w:t>
-      </w:r>
-      <w:r>
-        <w:t>î</w:t>
-      </w:r>
-      <w:r>
-        <w:t xml:space="preserve">n care acest sistem va </w:t>
-      </w:r>
-      <w:r>
-        <w:t>îmbunătăți</w:t>
-      </w:r>
-      <w:r>
-        <w:t xml:space="preserve"> eficien</w:t>
-      </w:r>
-      <w:r>
-        <w:t>ț</w:t>
-      </w:r>
-      <w:r>
-        <w:t xml:space="preserve">a </w:t>
-      </w:r>
-      <w:r>
-        <w:t>ș</w:t>
-      </w:r>
-      <w:r>
-        <w:t xml:space="preserve">i productivitatea echipelor prin facilitarea </w:t>
-      </w:r>
-      <w:r>
-        <w:t>vizualizării</w:t>
-      </w:r>
-      <w:r>
-        <w:t xml:space="preserve"> fluxului de lucru, prioritizarea sarcinilor </w:t>
-      </w:r>
-      <w:r>
-        <w:t>ș</w:t>
-      </w:r>
-      <w:r>
-        <w:t xml:space="preserve">i </w:t>
-      </w:r>
-      <w:r>
-        <w:t>îmbunătățirea</w:t>
-      </w:r>
-      <w:r>
-        <w:t xml:space="preserve"> </w:t>
-      </w:r>
-      <w:r>
-        <w:t>colaborării</w:t>
-      </w:r>
-      <w:r>
-        <w:t xml:space="preserve"> </w:t>
-      </w:r>
-      <w:r>
-        <w:t>î</w:t>
-      </w:r>
-      <w:r>
-        <w:t>n cadrul echipei de dezvoltare.</w:t>
-      </w:r>
-    </w:p>
-    <w:p/>
-    <w:p>
-      <w:r>
-        <w:t>Din punctul de vedere al structurării</w:t>
-      </w:r>
-      <w:r>
-        <w:t xml:space="preserve">, lucrarea va fi </w:t>
-      </w:r>
-      <w:r>
-        <w:t>împărțită</w:t>
-      </w:r>
-      <w:r>
-        <w:t xml:space="preserve"> </w:t>
-      </w:r>
-      <w:r>
-        <w:t>î</w:t>
-      </w:r>
-      <w:r>
-        <w:t xml:space="preserve">n 8 capitole, fiecare capitol </w:t>
-      </w:r>
-      <w:r>
-        <w:t>urmând</w:t>
-      </w:r>
-      <w:r>
-        <w:t xml:space="preserve"> sa trateze un aspect specific din proiectarea, implementarea </w:t>
-      </w:r>
-      <w:r>
-        <w:t>ș</w:t>
-      </w:r>
-      <w:r>
-        <w:t>i evaluarea sistemului Spider</w:t>
-      </w:r>
-      <w:r>
-        <w:t>, sau aspecte generale legate de managementul proiectelor sau sarcinilor</w:t>
-      </w:r>
-      <w:r>
-        <w:t xml:space="preserve">. </w:t>
-      </w:r>
-      <w:r>
-        <w:t>Spre exemplu, î</w:t>
-      </w:r>
-      <w:r>
-        <w:t>n primul capitol vom explora concepte teoretice de baz</w:t>
-      </w:r>
-      <w:r>
-        <w:t>ă</w:t>
-      </w:r>
-      <w:r>
-        <w:t xml:space="preserve"> legate de managementul proiectelor </w:t>
-      </w:r>
-      <w:r>
-        <w:t>ș</w:t>
-      </w:r>
-      <w:r>
-        <w:t xml:space="preserve">i metoda Kanban. </w:t>
-      </w:r>
-      <w:r>
-        <w:t>Î</w:t>
-      </w:r>
-      <w:r>
-        <w:t xml:space="preserve">n al doilea capitol </w:t>
-      </w:r>
-      <w:r>
-        <w:t xml:space="preserve">vom </w:t>
-      </w:r>
-      <w:r>
-        <w:t>prezenta 5 aplicații din domeniul gestionării proiectelor IT ce utilizează Kanban sau alte metode asemenea</w:t>
-      </w:r>
-      <w:r>
-        <w:t xml:space="preserve">. </w:t>
-      </w:r>
-      <w:r>
-        <w:t>Începând</w:t>
-      </w:r>
-      <w:r>
-        <w:t xml:space="preserve"> cu capitolul </w:t>
-      </w:r>
-      <w:r>
-        <w:t>trei</w:t>
-      </w:r>
-      <w:r>
-        <w:t xml:space="preserve"> ne vom concentra pe sistemul Spider, </w:t>
-      </w:r>
-      <w:r>
-        <w:t>ș</w:t>
-      </w:r>
-      <w:r>
-        <w:t xml:space="preserve">i vom </w:t>
-      </w:r>
-      <w:r>
-        <w:t>începe</w:t>
-      </w:r>
-      <w:r>
-        <w:t xml:space="preserve"> prin explorarea tehnologiilor folosite </w:t>
-      </w:r>
-      <w:r>
-        <w:t>î</w:t>
-      </w:r>
-      <w:r>
-        <w:t xml:space="preserve">n implementarea acestei </w:t>
-      </w:r>
-      <w:r>
-        <w:t>aplicații</w:t>
-      </w:r>
-      <w:r>
-        <w:t xml:space="preserve">. </w:t>
-      </w:r>
-      <w:r>
-        <w:t>Î</w:t>
-      </w:r>
-      <w:r>
-        <w:t>n capito</w:t>
-      </w:r>
-      <w:r>
-        <w:t>lele</w:t>
-      </w:r>
-      <w:r>
-        <w:t xml:space="preserve"> </w:t>
-      </w:r>
-      <w:r>
-        <w:t xml:space="preserve">patru, cinci </w:t>
-      </w:r>
-      <w:r>
-        <w:t>ș</w:t>
-      </w:r>
-      <w:r>
-        <w:t xml:space="preserve">i </w:t>
-      </w:r>
-      <w:r>
-        <w:t>șase</w:t>
-      </w:r>
-      <w:r>
-        <w:t xml:space="preserve"> ne vom uita la </w:t>
-      </w:r>
-      <w:r>
-        <w:t>specificațiile</w:t>
-      </w:r>
-      <w:r>
-        <w:t xml:space="preserve">, proiectarea </w:t>
-      </w:r>
-      <w:r>
-        <w:t>ș</w:t>
-      </w:r>
-      <w:r>
-        <w:t xml:space="preserve">i respectiv implementarea </w:t>
-      </w:r>
-      <w:r>
-        <w:t>aplicației</w:t>
-      </w:r>
-      <w:r>
-        <w:t xml:space="preserve">, vom crea un manual de utilizare pentru sistem </w:t>
-      </w:r>
-      <w:r>
-        <w:t>î</w:t>
-      </w:r>
-      <w:r>
-        <w:t xml:space="preserve">n capitolul </w:t>
-      </w:r>
-      <w:r>
-        <w:t>șapte</w:t>
-      </w:r>
-      <w:r>
-        <w:t xml:space="preserve">, </w:t>
-      </w:r>
-      <w:r>
-        <w:t>ș</w:t>
-      </w:r>
-      <w:r>
-        <w:t xml:space="preserve">i vom </w:t>
-      </w:r>
-      <w:r>
-        <w:t>încheia</w:t>
-      </w:r>
-      <w:r>
-        <w:t xml:space="preserve"> lucrarea prin prezentarea unor concluzii </w:t>
-      </w:r>
-      <w:r>
-        <w:t>ș</w:t>
-      </w:r>
-      <w:r>
-        <w:t xml:space="preserve">i </w:t>
-      </w:r>
-      <w:r>
-        <w:t>direcții</w:t>
-      </w:r>
-      <w:r>
-        <w:t xml:space="preserve"> viitoare</w:t>
-      </w:r>
-      <w:r>
-        <w:t xml:space="preserve"> pentru aplicație</w:t>
-      </w:r>
-      <w:r>
-        <w:t>.</w:t>
-      </w:r>
-    </w:p>
-    <w:p/>
-    <w:p/>
-    <w:p/>
-    <w:p/>
-    <w:p/>
-    <w:p/>
-    <w:p/>
-    <w:p/>
-    <w:p/>
-    <w:p/>
+      <w:pPr>
+        <w:spacing w:line="360" w:lineRule="auto"/>
+      </w:pPr>
+    </w:p>
+    <w:p>
+      <w:pPr>
+        <w:spacing w:line="360" w:lineRule="auto"/>
+      </w:pPr>
+    </w:p>
+    <w:p>
+      <w:pPr>
+        <w:spacing w:line="360" w:lineRule="auto"/>
+      </w:pPr>
+    </w:p>
+    <w:p>
+      <w:pPr>
+        <w:spacing w:line="360" w:lineRule="auto"/>
+      </w:pPr>
+    </w:p>
+    <w:p>
+      <w:pPr>
+        <w:spacing w:line="360" w:lineRule="auto"/>
+      </w:pPr>
+    </w:p>
+    <w:p>
+      <w:pPr>
+        <w:spacing w:line="360" w:lineRule="auto"/>
+      </w:pPr>
+    </w:p>
+    <w:p>
+      <w:pPr>
+        <w:spacing w:line="360" w:lineRule="auto"/>
+      </w:pPr>
+    </w:p>
+    <w:p>
+      <w:pPr>
+        <w:spacing w:line="360" w:lineRule="auto"/>
+      </w:pPr>
+    </w:p>
+    <w:p>
+      <w:pPr>
+        <w:spacing w:line="360" w:lineRule="auto"/>
+      </w:pPr>
+    </w:p>
+    <w:p>
+      <w:pPr>
+        <w:spacing w:line="360" w:lineRule="auto"/>
+      </w:pPr>
+    </w:p>
     <w:p>
       <w:pPr>
         <w:pStyle w:val="Heading1"/>
@@ -4143,18 +4180,28 @@
           <w:ilvl w:val="0"/>
           <w:numId w:val="1"/>
         </w:numPr>
-        <w:spacing w:before="480" w:after="0"/>
-      </w:pPr>
-      <w:bookmarkStart w:id="5" w:name="_Toc138020173"/>
-      <w:r>
-        <w:lastRenderedPageBreak/>
+        <w:spacing w:before="480" w:after="0" w:line="360" w:lineRule="auto"/>
+      </w:pPr>
+      <w:bookmarkStart w:id="5" w:name="_Toc138160603"/>
+      <w:r>
         <w:t>STUDIU BIBLIOGRAFIC</w:t>
       </w:r>
       <w:bookmarkEnd w:id="5"/>
     </w:p>
-    <w:p/>
-    <w:p/>
-    <w:p>
+    <w:p>
+      <w:pPr>
+        <w:spacing w:line="360" w:lineRule="auto"/>
+      </w:pPr>
+    </w:p>
+    <w:p>
+      <w:pPr>
+        <w:spacing w:line="360" w:lineRule="auto"/>
+      </w:pPr>
+    </w:p>
+    <w:p>
+      <w:pPr>
+        <w:spacing w:line="360" w:lineRule="auto"/>
+      </w:pPr>
       <w:r>
         <w:t>Î</w:t>
       </w:r>
@@ -4189,7 +4236,11 @@
         <w:t xml:space="preserve"> cu Spider.</w:t>
       </w:r>
     </w:p>
-    <w:p/>
+    <w:p>
+      <w:pPr>
+        <w:spacing w:line="360" w:lineRule="auto"/>
+      </w:pPr>
+    </w:p>
     <w:p>
       <w:pPr>
         <w:pStyle w:val="ListParagraph"/>
@@ -4198,7 +4249,7 @@
           <w:ilvl w:val="0"/>
           <w:numId w:val="2"/>
         </w:numPr>
-        <w:spacing w:before="240" w:after="60" w:line="276" w:lineRule="auto"/>
+        <w:spacing w:before="240" w:after="60"/>
         <w:contextualSpacing w:val="0"/>
         <w:jc w:val="center"/>
         <w:outlineLvl w:val="0"/>
@@ -4220,25 +4271,35 @@
       <w:bookmarkStart w:id="9" w:name="_Toc138016429"/>
       <w:bookmarkStart w:id="10" w:name="_Toc138016827"/>
       <w:bookmarkStart w:id="11" w:name="_Toc138020174"/>
+      <w:bookmarkStart w:id="12" w:name="_Toc138160604"/>
       <w:bookmarkEnd w:id="6"/>
       <w:bookmarkEnd w:id="7"/>
       <w:bookmarkEnd w:id="8"/>
       <w:bookmarkEnd w:id="9"/>
       <w:bookmarkEnd w:id="10"/>
       <w:bookmarkEnd w:id="11"/>
+      <w:bookmarkEnd w:id="12"/>
     </w:p>
     <w:p>
       <w:pPr>
         <w:pStyle w:val="Heading2"/>
-      </w:pPr>
-      <w:bookmarkStart w:id="12" w:name="_Toc138020175"/>
+        <w:spacing w:line="360" w:lineRule="auto"/>
+      </w:pPr>
+      <w:bookmarkStart w:id="13" w:name="_Toc138160605"/>
       <w:r>
         <w:t>JIRA</w:t>
       </w:r>
-      <w:bookmarkEnd w:id="12"/>
-    </w:p>
-    <w:p/>
-    <w:p>
+      <w:bookmarkEnd w:id="13"/>
+    </w:p>
+    <w:p>
+      <w:pPr>
+        <w:spacing w:line="360" w:lineRule="auto"/>
+      </w:pPr>
+    </w:p>
+    <w:p>
+      <w:pPr>
+        <w:spacing w:line="360" w:lineRule="auto"/>
+      </w:pPr>
       <w:r>
         <w:t>Atlassian este o companie fondat</w:t>
       </w:r>
@@ -4333,12 +4394,16 @@
         <w:t>aplicații</w:t>
       </w:r>
       <w:r>
-        <w:t xml:space="preserve"> software (bug tracker).</w:t>
-      </w:r>
-      <w:r>
         <w:t xml:space="preserve"> </w:t>
       </w:r>
       <w:r>
+        <w:lastRenderedPageBreak/>
+        <w:t>software (bug tracker).</w:t>
+      </w:r>
+      <w:r>
+        <w:t xml:space="preserve"> </w:t>
+      </w:r>
+      <w:r>
         <w:t xml:space="preserve">De atunci, </w:t>
       </w:r>
       <w:r>
@@ -4426,8 +4491,15 @@
         <w:t>.</w:t>
       </w:r>
     </w:p>
-    <w:p/>
-    <w:p>
+    <w:p>
+      <w:pPr>
+        <w:spacing w:line="360" w:lineRule="auto"/>
+      </w:pPr>
+    </w:p>
+    <w:p>
+      <w:pPr>
+        <w:spacing w:line="360" w:lineRule="auto"/>
+      </w:pPr>
       <w:r>
         <w:t xml:space="preserve">Jira </w:t>
       </w:r>
@@ -4562,6 +4634,9 @@
       </w:r>
     </w:p>
     <w:p>
+      <w:pPr>
+        <w:spacing w:line="360" w:lineRule="auto"/>
+      </w:pPr>
       <w:r>
         <w:t>Una din componentele principale este reprezentat</w:t>
       </w:r>
@@ -4705,6 +4780,9 @@
       </w:r>
     </w:p>
     <w:p>
+      <w:pPr>
+        <w:spacing w:line="360" w:lineRule="auto"/>
+      </w:pPr>
       <w:r>
         <w:t xml:space="preserve">Figura 2.1.1 de mai jos </w:t>
       </w:r>
@@ -4886,18 +4964,22 @@
         <w:t>.</w:t>
       </w:r>
     </w:p>
-    <w:p/>
-    <w:p>
-      <w:pPr>
+    <w:p>
+      <w:pPr>
+        <w:spacing w:line="360" w:lineRule="auto"/>
+      </w:pPr>
+    </w:p>
+    <w:p>
+      <w:pPr>
+        <w:spacing w:line="360" w:lineRule="auto"/>
         <w:jc w:val="center"/>
       </w:pPr>
       <w:r>
         <w:rPr>
           <w:noProof/>
         </w:rPr>
-        <w:lastRenderedPageBreak/>
         <w:drawing>
-          <wp:anchor distT="0" distB="0" distL="114300" distR="114300" simplePos="0" relativeHeight="251657216" behindDoc="1" locked="0" layoutInCell="1" allowOverlap="1" wp14:anchorId="71FD3728" wp14:editId="1C3B252A">
+          <wp:anchor distT="0" distB="0" distL="114300" distR="114300" simplePos="0" relativeHeight="251656192" behindDoc="1" locked="0" layoutInCell="1" allowOverlap="1" wp14:anchorId="71FD3728" wp14:editId="1C3B252A">
             <wp:simplePos x="0" y="0"/>
             <wp:positionH relativeFrom="column">
               <wp:posOffset>925830</wp:posOffset>
@@ -4957,9 +5039,11 @@
     </w:p>
     <w:p>
       <w:pPr>
+        <w:spacing w:line="360" w:lineRule="auto"/>
         <w:jc w:val="center"/>
       </w:pPr>
       <w:r>
+        <w:lastRenderedPageBreak/>
         <w:t xml:space="preserve">Figura 2.1.1 </w:t>
       </w:r>
       <w:r>
@@ -4989,9 +5073,14 @@
         <w:t>)</w:t>
       </w:r>
     </w:p>
-    <w:p/>
-    <w:p>
-      <w:pPr>
+    <w:p>
+      <w:pPr>
+        <w:spacing w:line="360" w:lineRule="auto"/>
+      </w:pPr>
+    </w:p>
+    <w:p>
+      <w:pPr>
+        <w:spacing w:line="360" w:lineRule="auto"/>
         <w:ind w:firstLine="0"/>
       </w:pPr>
       <w:r>
@@ -5049,6 +5138,7 @@
     </w:p>
     <w:p>
       <w:pPr>
+        <w:spacing w:line="360" w:lineRule="auto"/>
         <w:ind w:firstLine="0"/>
       </w:pPr>
       <w:r>
@@ -5142,21 +5232,30 @@
     </w:p>
     <w:p>
       <w:pPr>
+        <w:spacing w:line="360" w:lineRule="auto"/>
         <w:ind w:firstLine="0"/>
       </w:pPr>
     </w:p>
     <w:p>
       <w:pPr>
         <w:pStyle w:val="Heading2"/>
-      </w:pPr>
-      <w:bookmarkStart w:id="13" w:name="_Toc138020176"/>
+        <w:spacing w:line="360" w:lineRule="auto"/>
+      </w:pPr>
+      <w:bookmarkStart w:id="14" w:name="_Toc138160606"/>
       <w:r>
         <w:t>MONDAY.COM</w:t>
       </w:r>
-      <w:bookmarkEnd w:id="13"/>
-    </w:p>
-    <w:p/>
-    <w:p>
+      <w:bookmarkEnd w:id="14"/>
+    </w:p>
+    <w:p>
+      <w:pPr>
+        <w:spacing w:line="360" w:lineRule="auto"/>
+      </w:pPr>
+    </w:p>
+    <w:p>
+      <w:pPr>
+        <w:spacing w:line="360" w:lineRule="auto"/>
+      </w:pPr>
       <w:r>
         <w:t xml:space="preserve">Monday.com este o </w:t>
       </w:r>
@@ -5432,6 +5531,9 @@
       </w:r>
     </w:p>
     <w:p>
+      <w:pPr>
+        <w:spacing w:line="360" w:lineRule="auto"/>
+      </w:pPr>
       <w:r>
         <w:rPr>
           <w:b/>
@@ -5473,116 +5575,126 @@
         <w:t xml:space="preserve"> </w:t>
       </w:r>
     </w:p>
-    <w:p/>
-    <w:p>
+    <w:p>
+      <w:pPr>
+        <w:spacing w:line="360" w:lineRule="auto"/>
+      </w:pPr>
+    </w:p>
+    <w:p>
+      <w:pPr>
+        <w:spacing w:line="360" w:lineRule="auto"/>
+      </w:pPr>
+      <w:r>
+        <w:t>Roadmap este la baz</w:t>
+      </w:r>
+      <w:r>
+        <w:t>ă</w:t>
+      </w:r>
+      <w:r>
+        <w:t xml:space="preserve"> o diagrama Gantt ce prezint</w:t>
+      </w:r>
+      <w:r>
+        <w:t>ă</w:t>
+      </w:r>
+      <w:r>
+        <w:t xml:space="preserve"> </w:t>
+      </w:r>
+      <w:r>
+        <w:t xml:space="preserve">o imagine de ansamblu a </w:t>
+      </w:r>
+      <w:r>
+        <w:t>planificării</w:t>
+      </w:r>
+      <w:r>
+        <w:t xml:space="preserve"> </w:t>
+      </w:r>
+      <w:r>
+        <w:t>ș</w:t>
+      </w:r>
+      <w:r>
+        <w:t>i progresului unui proiect.</w:t>
+      </w:r>
+      <w:r>
+        <w:t xml:space="preserve"> </w:t>
+      </w:r>
+      <w:r>
+        <w:t>Este folosit</w:t>
+      </w:r>
+      <w:r>
+        <w:t>ă</w:t>
+      </w:r>
+      <w:r>
+        <w:t xml:space="preserve"> deoarece acest tip de reprezentare </w:t>
+      </w:r>
+      <w:r>
+        <w:t>ușurează</w:t>
+      </w:r>
+      <w:r>
+        <w:t xml:space="preserve"> mult determinarea statutului task-urilor, datele de </w:t>
+      </w:r>
+      <w:r>
+        <w:t>începere</w:t>
+      </w:r>
+      <w:r>
+        <w:t xml:space="preserve"> </w:t>
+      </w:r>
+      <w:r>
+        <w:t>ș</w:t>
+      </w:r>
+      <w:r>
+        <w:t xml:space="preserve">i terminare a sarcinilor </w:t>
+      </w:r>
+      <w:r>
+        <w:t>ș</w:t>
+      </w:r>
+      <w:r>
+        <w:t>i planificarea acestora.</w:t>
+      </w:r>
+      <w:r>
+        <w:t xml:space="preserve"> Tot </w:t>
+      </w:r>
+      <w:r>
+        <w:t>î</w:t>
+      </w:r>
+      <w:r>
+        <w:t xml:space="preserve">n Roadmap se </w:t>
+      </w:r>
+      <w:r>
+        <w:t>găsește</w:t>
+      </w:r>
+      <w:r>
+        <w:t xml:space="preserve"> </w:t>
+      </w:r>
+      <w:r>
+        <w:t>ș</w:t>
+      </w:r>
+      <w:r>
+        <w:t xml:space="preserve">i tabloul Kanban, </w:t>
+      </w:r>
+      <w:r>
+        <w:t>î</w:t>
+      </w:r>
+      <w:r>
+        <w:t xml:space="preserve">n care echipa de dezvoltare poate vedea mai </w:t>
+      </w:r>
+      <w:r>
+        <w:t>ușor</w:t>
+      </w:r>
+      <w:r>
+        <w:t xml:space="preserve"> statusul </w:t>
+      </w:r>
+      <w:r>
+        <w:t>sarcinilor</w:t>
+      </w:r>
+      <w:r>
+        <w:t xml:space="preserve"> din sprint-ul curent.</w:t>
+      </w:r>
+      <w:r>
+        <w:t xml:space="preserve"> În figura </w:t>
+      </w:r>
       <w:r>
         <w:lastRenderedPageBreak/>
-        <w:t>Roadmap este la baz</w:t>
-      </w:r>
-      <w:r>
-        <w:t>ă</w:t>
-      </w:r>
-      <w:r>
-        <w:t xml:space="preserve"> o diagrama Gantt ce prezint</w:t>
-      </w:r>
-      <w:r>
-        <w:t>ă</w:t>
-      </w:r>
-      <w:r>
-        <w:t xml:space="preserve"> </w:t>
-      </w:r>
-      <w:r>
-        <w:t xml:space="preserve">o imagine de ansamblu a </w:t>
-      </w:r>
-      <w:r>
-        <w:t>planificării</w:t>
-      </w:r>
-      <w:r>
-        <w:t xml:space="preserve"> </w:t>
-      </w:r>
-      <w:r>
-        <w:t>ș</w:t>
-      </w:r>
-      <w:r>
-        <w:t>i progresului unui proiect.</w:t>
-      </w:r>
-      <w:r>
-        <w:t xml:space="preserve"> </w:t>
-      </w:r>
-      <w:r>
-        <w:t>Este folosit</w:t>
-      </w:r>
-      <w:r>
-        <w:t>ă</w:t>
-      </w:r>
-      <w:r>
-        <w:t xml:space="preserve"> deoarece acest tip de reprezentare </w:t>
-      </w:r>
-      <w:r>
-        <w:t>ușurează</w:t>
-      </w:r>
-      <w:r>
-        <w:t xml:space="preserve"> mult determinarea statutului task-urilor, datele de </w:t>
-      </w:r>
-      <w:r>
-        <w:t>începere</w:t>
-      </w:r>
-      <w:r>
-        <w:t xml:space="preserve"> </w:t>
-      </w:r>
-      <w:r>
-        <w:t>ș</w:t>
-      </w:r>
-      <w:r>
-        <w:t xml:space="preserve">i terminare a sarcinilor </w:t>
-      </w:r>
-      <w:r>
-        <w:t>ș</w:t>
-      </w:r>
-      <w:r>
-        <w:t>i planificarea acestora.</w:t>
-      </w:r>
-      <w:r>
-        <w:t xml:space="preserve"> Tot </w:t>
-      </w:r>
-      <w:r>
-        <w:t>î</w:t>
-      </w:r>
-      <w:r>
-        <w:t xml:space="preserve">n Roadmap se </w:t>
-      </w:r>
-      <w:r>
-        <w:t>găsește</w:t>
-      </w:r>
-      <w:r>
-        <w:t xml:space="preserve"> </w:t>
-      </w:r>
-      <w:r>
-        <w:t>ș</w:t>
-      </w:r>
-      <w:r>
-        <w:t xml:space="preserve">i tabloul Kanban, </w:t>
-      </w:r>
-      <w:r>
-        <w:t>î</w:t>
-      </w:r>
-      <w:r>
-        <w:t xml:space="preserve">n care echipa de dezvoltare poate vedea mai </w:t>
-      </w:r>
-      <w:r>
-        <w:t>ușor</w:t>
-      </w:r>
-      <w:r>
-        <w:t xml:space="preserve"> statusul </w:t>
-      </w:r>
-      <w:r>
-        <w:t>sarcinilor</w:t>
-      </w:r>
-      <w:r>
-        <w:t xml:space="preserve"> din sprint-ul curent.</w:t>
-      </w:r>
-      <w:r>
-        <w:t xml:space="preserve"> În figura 2.2.1 de mai jos se poate vedea un Roadmap din Monday Dev</w:t>
+        <w:t>2.2.1 de mai jos se poate vedea un Roadmap din Monday Dev</w:t>
       </w:r>
       <w:r>
         <w:t>, ce arată sarcinile de pe un proiect.</w:t>
@@ -5590,6 +5702,7 @@
     </w:p>
     <w:p>
       <w:pPr>
+        <w:spacing w:line="360" w:lineRule="auto"/>
         <w:ind w:firstLine="0"/>
       </w:pPr>
       <w:r>
@@ -5597,7 +5710,7 @@
           <w:noProof/>
         </w:rPr>
         <w:drawing>
-          <wp:anchor distT="0" distB="0" distL="114300" distR="114300" simplePos="0" relativeHeight="251661312" behindDoc="1" locked="0" layoutInCell="1" allowOverlap="1" wp14:anchorId="5EB4CE2A" wp14:editId="59560489">
+          <wp:anchor distT="0" distB="0" distL="114300" distR="114300" simplePos="0" relativeHeight="251659264" behindDoc="1" locked="0" layoutInCell="1" allowOverlap="1" wp14:anchorId="5EB4CE2A" wp14:editId="59560489">
             <wp:simplePos x="0" y="0"/>
             <wp:positionH relativeFrom="margin">
               <wp:posOffset>0</wp:posOffset>
@@ -5657,14 +5770,22 @@
     </w:p>
     <w:p>
       <w:pPr>
+        <w:spacing w:line="360" w:lineRule="auto"/>
         <w:jc w:val="center"/>
       </w:pPr>
       <w:r>
         <w:t>Figura 2.2.1 – Pagina principala de task-uri din Monday dev (Roadmap)</w:t>
       </w:r>
     </w:p>
-    <w:p/>
-    <w:p>
+    <w:p>
+      <w:pPr>
+        <w:spacing w:line="360" w:lineRule="auto"/>
+      </w:pPr>
+    </w:p>
+    <w:p>
+      <w:pPr>
+        <w:spacing w:line="360" w:lineRule="auto"/>
+      </w:pPr>
       <w:r>
         <w:t xml:space="preserve">Un Sprint este una din componentele Scrum </w:t>
       </w:r>
@@ -5796,6 +5917,9 @@
       </w:r>
     </w:p>
     <w:p>
+      <w:pPr>
+        <w:spacing w:line="360" w:lineRule="auto"/>
+      </w:pPr>
       <w:r>
         <w:t>Partea de bug tracking (</w:t>
       </w:r>
@@ -5864,6 +5988,9 @@
       </w:r>
     </w:p>
     <w:p>
+      <w:pPr>
+        <w:spacing w:line="360" w:lineRule="auto"/>
+      </w:pPr>
       <w:r>
         <w:t xml:space="preserve">Toate aceste componente </w:t>
       </w:r>
@@ -5934,21 +6061,37 @@
         <w:t xml:space="preserve"> acces de la Administrator pentru un alt proiect).</w:t>
       </w:r>
     </w:p>
-    <w:p/>
-    <w:p/>
+    <w:p>
+      <w:pPr>
+        <w:spacing w:line="360" w:lineRule="auto"/>
+      </w:pPr>
+    </w:p>
+    <w:p>
+      <w:pPr>
+        <w:spacing w:line="360" w:lineRule="auto"/>
+      </w:pPr>
+    </w:p>
     <w:p>
       <w:pPr>
         <w:pStyle w:val="Heading2"/>
-      </w:pPr>
-      <w:bookmarkStart w:id="14" w:name="_Toc138020177"/>
+        <w:spacing w:line="360" w:lineRule="auto"/>
+      </w:pPr>
+      <w:bookmarkStart w:id="15" w:name="_Toc138160607"/>
       <w:r>
         <w:lastRenderedPageBreak/>
         <w:t>YOUTRACK</w:t>
       </w:r>
-      <w:bookmarkEnd w:id="14"/>
-    </w:p>
-    <w:p/>
-    <w:p>
+      <w:bookmarkEnd w:id="15"/>
+    </w:p>
+    <w:p>
+      <w:pPr>
+        <w:spacing w:line="360" w:lineRule="auto"/>
+      </w:pPr>
+    </w:p>
+    <w:p>
+      <w:pPr>
+        <w:spacing w:line="360" w:lineRule="auto"/>
+      </w:pPr>
       <w:r>
         <w:t>YouTrack este o aplicație de gestionare buguri si proiecte lansată de compania cehă JetBrains în 2009</w:t>
       </w:r>
@@ -5967,6 +6110,7 @@
     </w:p>
     <w:p>
       <w:pPr>
+        <w:spacing w:line="360" w:lineRule="auto"/>
         <w:ind w:firstLine="0"/>
       </w:pPr>
       <w:r>
@@ -5990,6 +6134,7 @@
     </w:p>
     <w:p>
       <w:pPr>
+        <w:spacing w:line="360" w:lineRule="auto"/>
         <w:ind w:firstLine="0"/>
       </w:pPr>
       <w:r>
@@ -5999,6 +6144,7 @@
     </w:p>
     <w:p>
       <w:pPr>
+        <w:spacing w:line="360" w:lineRule="auto"/>
         <w:ind w:firstLine="0"/>
       </w:pPr>
       <w:r>
@@ -6011,6 +6157,7 @@
     </w:p>
     <w:p>
       <w:pPr>
+        <w:spacing w:line="360" w:lineRule="auto"/>
         <w:ind w:firstLine="0"/>
       </w:pPr>
       <w:r>
@@ -6030,15 +6177,21 @@
         <w:t>.</w:t>
       </w:r>
     </w:p>
-    <w:p/>
-    <w:p>
-      <w:pPr>
+    <w:p>
+      <w:pPr>
+        <w:spacing w:line="360" w:lineRule="auto"/>
+      </w:pPr>
+    </w:p>
+    <w:p>
+      <w:pPr>
+        <w:spacing w:line="360" w:lineRule="auto"/>
         <w:jc w:val="center"/>
       </w:pPr>
       <w:r>
         <w:rPr>
           <w:noProof/>
         </w:rPr>
+        <w:lastRenderedPageBreak/>
         <w:drawing>
           <wp:inline distT="0" distB="0" distL="0" distR="0" wp14:anchorId="11C28BAB" wp14:editId="251920BA">
             <wp:extent cx="4006835" cy="2671638"/>
@@ -6091,6 +6244,7 @@
     </w:p>
     <w:p>
       <w:pPr>
+        <w:spacing w:line="360" w:lineRule="auto"/>
         <w:jc w:val="center"/>
       </w:pPr>
       <w:r>
@@ -6111,84 +6265,105 @@
     <w:p>
       <w:pPr>
         <w:pStyle w:val="Heading2"/>
-      </w:pPr>
-      <w:bookmarkStart w:id="15" w:name="_Toc138020178"/>
-      <w:r>
+        <w:spacing w:line="360" w:lineRule="auto"/>
+      </w:pPr>
+      <w:bookmarkStart w:id="16" w:name="_Toc138160608"/>
+      <w:r>
+        <w:t>TRELLO</w:t>
+      </w:r>
+      <w:bookmarkEnd w:id="16"/>
+    </w:p>
+    <w:p>
+      <w:pPr>
+        <w:spacing w:line="360" w:lineRule="auto"/>
+        <w:ind w:firstLine="0"/>
+      </w:pPr>
+    </w:p>
+    <w:p>
+      <w:pPr>
+        <w:spacing w:line="360" w:lineRule="auto"/>
+      </w:pPr>
+      <w:r>
+        <w:t>Trello este o aplicație de management al proiectelor lansată în 2011 de către Fog Creek Software și achiziționată în 2017 de către Atlassian, firma ce deține și Jira</w:t>
+      </w:r>
+      <w:r>
+        <w:rPr>
+          <w:rStyle w:val="FootnoteReference"/>
+        </w:rPr>
+        <w:footnoteReference w:id="7"/>
+      </w:r>
+      <w:r>
+        <w:t xml:space="preserve">. </w:t>
+      </w:r>
+    </w:p>
+    <w:p>
+      <w:pPr>
+        <w:spacing w:line="360" w:lineRule="auto"/>
+      </w:pPr>
+      <w:r>
+        <w:t>Spre deosebire de Jira, Trello nu oferă la fel de multe funcționalități (principala funcționalitate fiind cea de creare tablouri Kanban personalizabile)</w:t>
+      </w:r>
+      <w:r>
+        <w:t xml:space="preserve">, </w:t>
+      </w:r>
+      <w:r>
+        <w:t xml:space="preserve">și astfel </w:t>
+      </w:r>
+      <w:r>
+        <w:t>este folosit în general de către firme</w:t>
+      </w:r>
+      <w:r>
+        <w:t xml:space="preserve"> (sau echipe de dezvoltare)</w:t>
+      </w:r>
+      <w:r>
+        <w:t xml:space="preserve"> care nu au nevoie de o aplicație de gestionare foarte avansată.</w:t>
+      </w:r>
+      <w:r>
+        <w:t xml:space="preserve"> </w:t>
+      </w:r>
+      <w:r>
+        <w:t>Un exemplu de tablou Kanban din Trello poate fi văzut în figura 2.4.1 de mai jos.</w:t>
+      </w:r>
+    </w:p>
+    <w:p>
+      <w:pPr>
+        <w:spacing w:line="360" w:lineRule="auto"/>
+      </w:pPr>
+      <w:r>
+        <w:t>Avantajul</w:t>
+      </w:r>
+      <w:r>
+        <w:t xml:space="preserve"> major al</w:t>
+      </w:r>
+      <w:r>
+        <w:t xml:space="preserve"> Trello este că poate fi integrat cu foarte multe aplicații (în funcție de necesități), plaja de integrări fiind mult mai mare decât la aplicațiile analizate anterior.</w:t>
+      </w:r>
+      <w:r>
+        <w:t xml:space="preserve"> Pe lângă prețul redus, plaja largă de integrări face din Trello un sistem folosit nu doar în industria IT.</w:t>
+      </w:r>
+    </w:p>
+    <w:p>
+      <w:pPr>
+        <w:spacing w:line="360" w:lineRule="auto"/>
+      </w:pPr>
+      <w:r>
+        <w:t>Un alt avantaj al Trello este reprezentat de către Hărți (Trello Maps). Aceasta este o funcționalitate prin care echipele pot adăuga hărți și locații în sarcini sau proiecte. Aceste hărți sunt de ajutor firmelor care lucrează de exemplu în industria de imobiliare sau construcții.</w:t>
+      </w:r>
+    </w:p>
+    <w:p>
+      <w:pPr>
+        <w:spacing w:line="360" w:lineRule="auto"/>
+      </w:pPr>
+    </w:p>
+    <w:p>
+      <w:pPr>
+        <w:spacing w:line="360" w:lineRule="auto"/>
+      </w:pPr>
+      <w:r>
+        <w:rPr>
+          <w:noProof/>
+        </w:rPr>
         <w:lastRenderedPageBreak/>
-        <w:t>TRELLO</w:t>
-      </w:r>
-      <w:bookmarkEnd w:id="15"/>
-    </w:p>
-    <w:p>
-      <w:pPr>
-        <w:ind w:firstLine="0"/>
-      </w:pPr>
-    </w:p>
-    <w:p>
-      <w:r>
-        <w:t>Trello este o aplicație de management al proiectelor lansată în 2011 de către Fog Creek Software și achiziționată în 2017 de către Atlassian, firma ce deține și Jira</w:t>
-      </w:r>
-      <w:r>
-        <w:rPr>
-          <w:rStyle w:val="FootnoteReference"/>
-        </w:rPr>
-        <w:footnoteReference w:id="7"/>
-      </w:r>
-      <w:r>
-        <w:t xml:space="preserve">. </w:t>
-      </w:r>
-    </w:p>
-    <w:p>
-      <w:r>
-        <w:t>Spre deosebire de Jira, Trello nu oferă la fel de multe funcționalități (principala funcționalitate fiind cea de creare tablouri Kanban personalizabile)</w:t>
-      </w:r>
-      <w:r>
-        <w:t xml:space="preserve">, </w:t>
-      </w:r>
-      <w:r>
-        <w:t xml:space="preserve">și astfel </w:t>
-      </w:r>
-      <w:r>
-        <w:t>este folosit în general de către firme</w:t>
-      </w:r>
-      <w:r>
-        <w:t xml:space="preserve"> (sau echipe de dezvoltare)</w:t>
-      </w:r>
-      <w:r>
-        <w:t xml:space="preserve"> care nu au nevoie de o aplicație de gestionare foarte avansată.</w:t>
-      </w:r>
-      <w:r>
-        <w:t xml:space="preserve"> </w:t>
-      </w:r>
-      <w:r>
-        <w:t>Un exemplu de tablou Kanban din Trello poate fi văzut în figura 2.4.1 de mai jos.</w:t>
-      </w:r>
-    </w:p>
-    <w:p>
-      <w:r>
-        <w:t>Avantajul</w:t>
-      </w:r>
-      <w:r>
-        <w:t xml:space="preserve"> major al</w:t>
-      </w:r>
-      <w:r>
-        <w:t xml:space="preserve"> Trello este că poate fi integrat cu foarte multe aplicații (în funcție de necesități), plaja de integrări fiind mult mai mare decât la aplicațiile analizate anterior.</w:t>
-      </w:r>
-      <w:r>
-        <w:t xml:space="preserve"> Pe lângă prețul redus, plaja largă de integrări face din Trello un sistem folosit nu doar în industria IT.</w:t>
-      </w:r>
-    </w:p>
-    <w:p>
-      <w:r>
-        <w:t>Un alt avantaj al Trello este reprezentat de către Hărți (Trello Maps). Aceasta este o funcționalitate prin care echipele pot adăuga hărți și locații în sarcini sau proiecte. Aceste hărți sunt de ajutor firmelor care lucrează de exemplu în industria de imobiliare sau construcții.</w:t>
-      </w:r>
-    </w:p>
-    <w:p/>
-    <w:p>
-      <w:r>
-        <w:rPr>
-          <w:noProof/>
-        </w:rPr>
         <w:drawing>
           <wp:inline distT="0" distB="0" distL="0" distR="0" wp14:anchorId="74C8244E" wp14:editId="20C586F5">
             <wp:extent cx="5144770" cy="2894330"/>
@@ -6241,6 +6416,7 @@
     </w:p>
     <w:p>
       <w:pPr>
+        <w:spacing w:line="360" w:lineRule="auto"/>
         <w:jc w:val="center"/>
       </w:pPr>
       <w:r>
@@ -6261,20 +6437,36 @@
         <w:t>)</w:t>
       </w:r>
     </w:p>
-    <w:p/>
-    <w:p/>
+    <w:p>
+      <w:pPr>
+        <w:spacing w:line="360" w:lineRule="auto"/>
+      </w:pPr>
+    </w:p>
+    <w:p>
+      <w:pPr>
+        <w:spacing w:line="360" w:lineRule="auto"/>
+      </w:pPr>
+    </w:p>
     <w:p>
       <w:pPr>
         <w:pStyle w:val="Heading2"/>
-      </w:pPr>
-      <w:bookmarkStart w:id="16" w:name="_Toc138020179"/>
+        <w:spacing w:line="360" w:lineRule="auto"/>
+      </w:pPr>
+      <w:bookmarkStart w:id="17" w:name="_Toc138160609"/>
       <w:r>
         <w:t>REDMINE</w:t>
       </w:r>
-      <w:bookmarkEnd w:id="16"/>
-    </w:p>
-    <w:p/>
-    <w:p>
+      <w:bookmarkEnd w:id="17"/>
+    </w:p>
+    <w:p>
+      <w:pPr>
+        <w:spacing w:line="360" w:lineRule="auto"/>
+      </w:pPr>
+    </w:p>
+    <w:p>
+      <w:pPr>
+        <w:spacing w:line="360" w:lineRule="auto"/>
+      </w:pPr>
       <w:r>
         <w:t>Redmine este o platformă de gestionare a proiectelor și de urmărire a problemelor (bug tracking)</w:t>
       </w:r>
@@ -6304,8 +6496,10 @@
       </w:r>
     </w:p>
     <w:p>
-      <w:r>
-        <w:lastRenderedPageBreak/>
+      <w:pPr>
+        <w:spacing w:line="360" w:lineRule="auto"/>
+      </w:pPr>
+      <w:r>
         <w:t>Redmine a fost conceput pentru a gestiona și planifica diferite tipuri de proiecte și sarcini, pentru a monitoriza progresul și pentru a urmări și gestiona probleme (buguri).</w:t>
       </w:r>
       <w:r>
@@ -6323,6 +6517,7 @@
     </w:p>
     <w:p>
       <w:pPr>
+        <w:spacing w:line="360" w:lineRule="auto"/>
         <w:ind w:firstLine="0"/>
       </w:pPr>
       <w:r>
@@ -6335,11 +6530,13 @@
     </w:p>
     <w:p>
       <w:pPr>
+        <w:spacing w:line="360" w:lineRule="auto"/>
         <w:ind w:firstLine="0"/>
       </w:pPr>
     </w:p>
     <w:p>
       <w:pPr>
+        <w:spacing w:line="360" w:lineRule="auto"/>
         <w:ind w:firstLine="0"/>
         <w:jc w:val="center"/>
       </w:pPr>
@@ -6399,6 +6596,7 @@
     </w:p>
     <w:p>
       <w:pPr>
+        <w:spacing w:line="360" w:lineRule="auto"/>
         <w:ind w:firstLine="0"/>
         <w:jc w:val="center"/>
       </w:pPr>
@@ -6419,13 +6617,18 @@
     </w:p>
     <w:p>
       <w:pPr>
+        <w:spacing w:line="360" w:lineRule="auto"/>
         <w:ind w:firstLine="0"/>
       </w:pPr>
       <w:r>
         <w:tab/>
       </w:r>
     </w:p>
-    <w:p/>
+    <w:p>
+      <w:pPr>
+        <w:spacing w:line="360" w:lineRule="auto"/>
+      </w:pPr>
+    </w:p>
     <w:p>
       <w:pPr>
         <w:pStyle w:val="Heading2"/>
@@ -6433,33 +6636,78 @@
           <w:ilvl w:val="0"/>
           <w:numId w:val="0"/>
         </w:numPr>
+        <w:spacing w:line="360" w:lineRule="auto"/>
         <w:ind w:left="576" w:hanging="576"/>
         <w:rPr>
           <w:lang w:val="fr-FR"/>
         </w:rPr>
       </w:pPr>
     </w:p>
-    <w:p/>
-    <w:p/>
-    <w:p/>
-    <w:p/>
-    <w:p/>
-    <w:p/>
-    <w:p/>
-    <w:p/>
-    <w:p/>
-    <w:p/>
-    <w:p/>
+    <w:p>
+      <w:pPr>
+        <w:spacing w:line="360" w:lineRule="auto"/>
+      </w:pPr>
+    </w:p>
+    <w:p>
+      <w:pPr>
+        <w:spacing w:line="360" w:lineRule="auto"/>
+      </w:pPr>
+    </w:p>
+    <w:p>
+      <w:pPr>
+        <w:spacing w:line="360" w:lineRule="auto"/>
+      </w:pPr>
+    </w:p>
+    <w:p>
+      <w:pPr>
+        <w:spacing w:line="360" w:lineRule="auto"/>
+      </w:pPr>
+    </w:p>
+    <w:p>
+      <w:pPr>
+        <w:spacing w:line="360" w:lineRule="auto"/>
+      </w:pPr>
+    </w:p>
+    <w:p>
+      <w:pPr>
+        <w:spacing w:line="360" w:lineRule="auto"/>
+      </w:pPr>
+    </w:p>
+    <w:p>
+      <w:pPr>
+        <w:spacing w:line="360" w:lineRule="auto"/>
+      </w:pPr>
+    </w:p>
+    <w:p>
+      <w:pPr>
+        <w:spacing w:line="360" w:lineRule="auto"/>
+      </w:pPr>
+    </w:p>
+    <w:p>
+      <w:pPr>
+        <w:spacing w:line="360" w:lineRule="auto"/>
+      </w:pPr>
+    </w:p>
+    <w:p>
+      <w:pPr>
+        <w:spacing w:line="360" w:lineRule="auto"/>
+      </w:pPr>
+    </w:p>
+    <w:p>
+      <w:pPr>
+        <w:spacing w:line="360" w:lineRule="auto"/>
+      </w:pPr>
+    </w:p>
     <w:p>
       <w:pPr>
         <w:pStyle w:val="Heading2"/>
+        <w:spacing w:line="360" w:lineRule="auto"/>
         <w:rPr>
           <w:lang w:val="en-US"/>
         </w:rPr>
       </w:pPr>
-      <w:bookmarkStart w:id="17" w:name="_Toc138020180"/>
-      <w:r>
-        <w:lastRenderedPageBreak/>
+      <w:bookmarkStart w:id="18" w:name="_Toc138160610"/>
+      <w:r>
         <w:t>COMPARA</w:t>
       </w:r>
       <w:r>
@@ -6480,16 +6728,20 @@
         </w:rPr>
         <w:t>ANALIZATE</w:t>
       </w:r>
-      <w:bookmarkEnd w:id="17"/>
-    </w:p>
-    <w:p>
-      <w:pPr>
+      <w:bookmarkEnd w:id="18"/>
+    </w:p>
+    <w:p>
+      <w:pPr>
+        <w:spacing w:line="360" w:lineRule="auto"/>
         <w:rPr>
           <w:lang w:val="en-US"/>
         </w:rPr>
       </w:pPr>
     </w:p>
     <w:p>
+      <w:pPr>
+        <w:spacing w:line="360" w:lineRule="auto"/>
+      </w:pPr>
       <w:r>
         <w:t>Următorul</w:t>
       </w:r>
@@ -6503,9 +6755,14 @@
         <w:t>tabel compară funcționalitățile Spider cu aplicațiile analizate pentru a sublinia diferențele dintre ele.</w:t>
       </w:r>
     </w:p>
-    <w:p/>
-    <w:p>
-      <w:pPr>
+    <w:p>
+      <w:pPr>
+        <w:spacing w:line="360" w:lineRule="auto"/>
+      </w:pPr>
+    </w:p>
+    <w:p>
+      <w:pPr>
+        <w:spacing w:line="360" w:lineRule="auto"/>
         <w:jc w:val="center"/>
       </w:pPr>
       <w:r>
@@ -6544,10 +6801,12 @@
           </w:tcPr>
           <w:p>
             <w:pPr>
+              <w:spacing w:line="360" w:lineRule="auto"/>
               <w:ind w:firstLine="0"/>
               <w:jc w:val="center"/>
             </w:pPr>
             <w:r>
+              <w:lastRenderedPageBreak/>
               <w:t>Caracteristici</w:t>
             </w:r>
           </w:p>
@@ -6559,6 +6818,7 @@
           </w:tcPr>
           <w:p>
             <w:pPr>
+              <w:spacing w:line="360" w:lineRule="auto"/>
               <w:ind w:firstLine="0"/>
               <w:jc w:val="center"/>
             </w:pPr>
@@ -6574,6 +6834,7 @@
           </w:tcPr>
           <w:p>
             <w:pPr>
+              <w:spacing w:line="360" w:lineRule="auto"/>
               <w:ind w:firstLine="0"/>
               <w:jc w:val="center"/>
             </w:pPr>
@@ -6589,6 +6850,7 @@
           </w:tcPr>
           <w:p>
             <w:pPr>
+              <w:spacing w:line="360" w:lineRule="auto"/>
               <w:ind w:firstLine="0"/>
               <w:jc w:val="center"/>
             </w:pPr>
@@ -6604,6 +6866,7 @@
           </w:tcPr>
           <w:p>
             <w:pPr>
+              <w:spacing w:line="360" w:lineRule="auto"/>
               <w:ind w:firstLine="0"/>
               <w:jc w:val="center"/>
             </w:pPr>
@@ -6619,6 +6882,7 @@
           </w:tcPr>
           <w:p>
             <w:pPr>
+              <w:spacing w:line="360" w:lineRule="auto"/>
               <w:ind w:firstLine="0"/>
               <w:jc w:val="center"/>
             </w:pPr>
@@ -6634,6 +6898,7 @@
           </w:tcPr>
           <w:p>
             <w:pPr>
+              <w:spacing w:line="360" w:lineRule="auto"/>
               <w:ind w:firstLine="0"/>
               <w:jc w:val="center"/>
             </w:pPr>
@@ -6651,6 +6916,7 @@
           </w:tcPr>
           <w:p>
             <w:pPr>
+              <w:spacing w:line="360" w:lineRule="auto"/>
               <w:ind w:firstLine="0"/>
               <w:jc w:val="center"/>
             </w:pPr>
@@ -6666,6 +6932,7 @@
           </w:tcPr>
           <w:p>
             <w:pPr>
+              <w:spacing w:line="360" w:lineRule="auto"/>
               <w:ind w:firstLine="0"/>
               <w:jc w:val="center"/>
             </w:pPr>
@@ -6681,6 +6948,7 @@
           </w:tcPr>
           <w:p>
             <w:pPr>
+              <w:spacing w:line="360" w:lineRule="auto"/>
               <w:ind w:firstLine="0"/>
               <w:jc w:val="center"/>
             </w:pPr>
@@ -6696,6 +6964,7 @@
           </w:tcPr>
           <w:p>
             <w:pPr>
+              <w:spacing w:line="360" w:lineRule="auto"/>
               <w:ind w:firstLine="0"/>
               <w:jc w:val="center"/>
             </w:pPr>
@@ -6711,6 +6980,7 @@
           </w:tcPr>
           <w:p>
             <w:pPr>
+              <w:spacing w:line="360" w:lineRule="auto"/>
               <w:ind w:firstLine="0"/>
               <w:jc w:val="center"/>
             </w:pPr>
@@ -6726,6 +6996,7 @@
           </w:tcPr>
           <w:p>
             <w:pPr>
+              <w:spacing w:line="360" w:lineRule="auto"/>
               <w:ind w:firstLine="0"/>
               <w:jc w:val="center"/>
             </w:pPr>
@@ -6741,6 +7012,7 @@
           </w:tcPr>
           <w:p>
             <w:pPr>
+              <w:spacing w:line="360" w:lineRule="auto"/>
               <w:ind w:firstLine="0"/>
               <w:jc w:val="center"/>
             </w:pPr>
@@ -6758,6 +7030,7 @@
           </w:tcPr>
           <w:p>
             <w:pPr>
+              <w:spacing w:line="360" w:lineRule="auto"/>
               <w:ind w:firstLine="0"/>
               <w:jc w:val="center"/>
             </w:pPr>
@@ -6773,6 +7046,7 @@
           </w:tcPr>
           <w:p>
             <w:pPr>
+              <w:spacing w:line="360" w:lineRule="auto"/>
               <w:ind w:firstLine="0"/>
               <w:jc w:val="center"/>
             </w:pPr>
@@ -6788,6 +7062,7 @@
           </w:tcPr>
           <w:p>
             <w:pPr>
+              <w:spacing w:line="360" w:lineRule="auto"/>
               <w:ind w:firstLine="0"/>
               <w:jc w:val="center"/>
             </w:pPr>
@@ -6803,6 +7078,7 @@
           </w:tcPr>
           <w:p>
             <w:pPr>
+              <w:spacing w:line="360" w:lineRule="auto"/>
               <w:ind w:firstLine="0"/>
               <w:jc w:val="center"/>
             </w:pPr>
@@ -6818,6 +7094,7 @@
           </w:tcPr>
           <w:p>
             <w:pPr>
+              <w:spacing w:line="360" w:lineRule="auto"/>
               <w:ind w:firstLine="0"/>
               <w:jc w:val="center"/>
             </w:pPr>
@@ -6833,6 +7110,7 @@
           </w:tcPr>
           <w:p>
             <w:pPr>
+              <w:spacing w:line="360" w:lineRule="auto"/>
               <w:ind w:firstLine="0"/>
               <w:jc w:val="center"/>
             </w:pPr>
@@ -6848,6 +7126,7 @@
           </w:tcPr>
           <w:p>
             <w:pPr>
+              <w:spacing w:line="360" w:lineRule="auto"/>
               <w:ind w:firstLine="0"/>
               <w:jc w:val="center"/>
             </w:pPr>
@@ -6865,6 +7144,7 @@
           </w:tcPr>
           <w:p>
             <w:pPr>
+              <w:spacing w:line="360" w:lineRule="auto"/>
               <w:ind w:firstLine="0"/>
               <w:jc w:val="center"/>
             </w:pPr>
@@ -6880,6 +7160,7 @@
           </w:tcPr>
           <w:p>
             <w:pPr>
+              <w:spacing w:line="360" w:lineRule="auto"/>
               <w:ind w:firstLine="0"/>
               <w:jc w:val="center"/>
             </w:pPr>
@@ -6895,6 +7176,7 @@
           </w:tcPr>
           <w:p>
             <w:pPr>
+              <w:spacing w:line="360" w:lineRule="auto"/>
               <w:ind w:firstLine="0"/>
               <w:jc w:val="center"/>
             </w:pPr>
@@ -6910,6 +7192,7 @@
           </w:tcPr>
           <w:p>
             <w:pPr>
+              <w:spacing w:line="360" w:lineRule="auto"/>
               <w:ind w:firstLine="0"/>
               <w:jc w:val="center"/>
             </w:pPr>
@@ -6925,6 +7208,7 @@
           </w:tcPr>
           <w:p>
             <w:pPr>
+              <w:spacing w:line="360" w:lineRule="auto"/>
               <w:ind w:firstLine="0"/>
               <w:jc w:val="center"/>
             </w:pPr>
@@ -6940,6 +7224,7 @@
           </w:tcPr>
           <w:p>
             <w:pPr>
+              <w:spacing w:line="360" w:lineRule="auto"/>
               <w:ind w:firstLine="0"/>
               <w:jc w:val="center"/>
             </w:pPr>
@@ -6955,6 +7240,7 @@
           </w:tcPr>
           <w:p>
             <w:pPr>
+              <w:spacing w:line="360" w:lineRule="auto"/>
               <w:ind w:firstLine="0"/>
               <w:jc w:val="center"/>
             </w:pPr>
@@ -6972,6 +7258,7 @@
           </w:tcPr>
           <w:p>
             <w:pPr>
+              <w:spacing w:line="360" w:lineRule="auto"/>
               <w:ind w:firstLine="0"/>
               <w:jc w:val="center"/>
             </w:pPr>
@@ -6993,6 +7280,7 @@
           </w:tcPr>
           <w:p>
             <w:pPr>
+              <w:spacing w:line="360" w:lineRule="auto"/>
               <w:ind w:firstLine="0"/>
               <w:jc w:val="center"/>
             </w:pPr>
@@ -7008,6 +7296,7 @@
           </w:tcPr>
           <w:p>
             <w:pPr>
+              <w:spacing w:line="360" w:lineRule="auto"/>
               <w:ind w:firstLine="0"/>
               <w:jc w:val="center"/>
             </w:pPr>
@@ -7023,6 +7312,7 @@
           </w:tcPr>
           <w:p>
             <w:pPr>
+              <w:spacing w:line="360" w:lineRule="auto"/>
               <w:ind w:firstLine="0"/>
               <w:jc w:val="center"/>
             </w:pPr>
@@ -7038,6 +7328,7 @@
           </w:tcPr>
           <w:p>
             <w:pPr>
+              <w:spacing w:line="360" w:lineRule="auto"/>
               <w:ind w:firstLine="0"/>
               <w:jc w:val="center"/>
             </w:pPr>
@@ -7053,6 +7344,7 @@
           </w:tcPr>
           <w:p>
             <w:pPr>
+              <w:spacing w:line="360" w:lineRule="auto"/>
               <w:ind w:firstLine="0"/>
               <w:jc w:val="center"/>
             </w:pPr>
@@ -7071,6 +7363,7 @@
           </w:tcPr>
           <w:p>
             <w:pPr>
+              <w:spacing w:line="360" w:lineRule="auto"/>
               <w:ind w:firstLine="0"/>
               <w:jc w:val="center"/>
             </w:pPr>
@@ -7088,6 +7381,7 @@
           </w:tcPr>
           <w:p>
             <w:pPr>
+              <w:spacing w:line="360" w:lineRule="auto"/>
               <w:ind w:firstLine="0"/>
               <w:jc w:val="center"/>
             </w:pPr>
@@ -7103,6 +7397,7 @@
           </w:tcPr>
           <w:p>
             <w:pPr>
+              <w:spacing w:line="360" w:lineRule="auto"/>
               <w:ind w:firstLine="0"/>
               <w:jc w:val="center"/>
             </w:pPr>
@@ -7118,6 +7413,7 @@
           </w:tcPr>
           <w:p>
             <w:pPr>
+              <w:spacing w:line="360" w:lineRule="auto"/>
               <w:ind w:firstLine="0"/>
               <w:jc w:val="center"/>
             </w:pPr>
@@ -7133,6 +7429,7 @@
           </w:tcPr>
           <w:p>
             <w:pPr>
+              <w:spacing w:line="360" w:lineRule="auto"/>
               <w:ind w:firstLine="0"/>
               <w:jc w:val="center"/>
             </w:pPr>
@@ -7148,6 +7445,7 @@
           </w:tcPr>
           <w:p>
             <w:pPr>
+              <w:spacing w:line="360" w:lineRule="auto"/>
               <w:ind w:firstLine="0"/>
               <w:jc w:val="center"/>
             </w:pPr>
@@ -7163,6 +7461,7 @@
           </w:tcPr>
           <w:p>
             <w:pPr>
+              <w:spacing w:line="360" w:lineRule="auto"/>
               <w:ind w:firstLine="0"/>
               <w:jc w:val="center"/>
             </w:pPr>
@@ -7178,6 +7477,7 @@
           </w:tcPr>
           <w:p>
             <w:pPr>
+              <w:spacing w:line="360" w:lineRule="auto"/>
               <w:ind w:firstLine="0"/>
               <w:jc w:val="center"/>
             </w:pPr>
@@ -7195,6 +7495,7 @@
           </w:tcPr>
           <w:p>
             <w:pPr>
+              <w:spacing w:line="360" w:lineRule="auto"/>
               <w:ind w:firstLine="0"/>
               <w:jc w:val="center"/>
             </w:pPr>
@@ -7210,6 +7511,7 @@
           </w:tcPr>
           <w:p>
             <w:pPr>
+              <w:spacing w:line="360" w:lineRule="auto"/>
               <w:ind w:firstLine="0"/>
               <w:jc w:val="center"/>
             </w:pPr>
@@ -7225,6 +7527,7 @@
           </w:tcPr>
           <w:p>
             <w:pPr>
+              <w:spacing w:line="360" w:lineRule="auto"/>
               <w:ind w:firstLine="0"/>
               <w:jc w:val="center"/>
             </w:pPr>
@@ -7240,6 +7543,7 @@
           </w:tcPr>
           <w:p>
             <w:pPr>
+              <w:spacing w:line="360" w:lineRule="auto"/>
               <w:ind w:firstLine="0"/>
               <w:jc w:val="center"/>
             </w:pPr>
@@ -7255,6 +7559,7 @@
           </w:tcPr>
           <w:p>
             <w:pPr>
+              <w:spacing w:line="360" w:lineRule="auto"/>
               <w:ind w:firstLine="0"/>
               <w:jc w:val="center"/>
             </w:pPr>
@@ -7270,6 +7575,7 @@
           </w:tcPr>
           <w:p>
             <w:pPr>
+              <w:spacing w:line="360" w:lineRule="auto"/>
               <w:ind w:firstLine="0"/>
               <w:jc w:val="center"/>
             </w:pPr>
@@ -7285,6 +7591,7 @@
           </w:tcPr>
           <w:p>
             <w:pPr>
+              <w:spacing w:line="360" w:lineRule="auto"/>
               <w:ind w:firstLine="0"/>
               <w:jc w:val="center"/>
             </w:pPr>
@@ -7302,6 +7609,7 @@
           </w:tcPr>
           <w:p>
             <w:pPr>
+              <w:spacing w:line="360" w:lineRule="auto"/>
               <w:ind w:firstLine="0"/>
               <w:jc w:val="center"/>
             </w:pPr>
@@ -7317,6 +7625,7 @@
           </w:tcPr>
           <w:p>
             <w:pPr>
+              <w:spacing w:line="360" w:lineRule="auto"/>
               <w:ind w:firstLine="0"/>
               <w:jc w:val="center"/>
             </w:pPr>
@@ -7332,6 +7641,7 @@
           </w:tcPr>
           <w:p>
             <w:pPr>
+              <w:spacing w:line="360" w:lineRule="auto"/>
               <w:ind w:firstLine="0"/>
               <w:jc w:val="center"/>
             </w:pPr>
@@ -7347,6 +7657,7 @@
           </w:tcPr>
           <w:p>
             <w:pPr>
+              <w:spacing w:line="360" w:lineRule="auto"/>
               <w:ind w:firstLine="0"/>
               <w:jc w:val="center"/>
             </w:pPr>
@@ -7362,6 +7673,7 @@
           </w:tcPr>
           <w:p>
             <w:pPr>
+              <w:spacing w:line="360" w:lineRule="auto"/>
               <w:ind w:firstLine="0"/>
               <w:jc w:val="center"/>
             </w:pPr>
@@ -7377,6 +7689,7 @@
           </w:tcPr>
           <w:p>
             <w:pPr>
+              <w:spacing w:line="360" w:lineRule="auto"/>
               <w:ind w:firstLine="0"/>
               <w:jc w:val="center"/>
             </w:pPr>
@@ -7392,6 +7705,7 @@
           </w:tcPr>
           <w:p>
             <w:pPr>
+              <w:spacing w:line="360" w:lineRule="auto"/>
               <w:ind w:firstLine="0"/>
               <w:jc w:val="center"/>
             </w:pPr>
@@ -7409,6 +7723,7 @@
           </w:tcPr>
           <w:p>
             <w:pPr>
+              <w:spacing w:line="360" w:lineRule="auto"/>
               <w:ind w:firstLine="0"/>
               <w:jc w:val="center"/>
             </w:pPr>
@@ -7424,6 +7739,7 @@
           </w:tcPr>
           <w:p>
             <w:pPr>
+              <w:spacing w:line="360" w:lineRule="auto"/>
               <w:ind w:firstLine="0"/>
               <w:jc w:val="center"/>
             </w:pPr>
@@ -7439,6 +7755,7 @@
           </w:tcPr>
           <w:p>
             <w:pPr>
+              <w:spacing w:line="360" w:lineRule="auto"/>
               <w:ind w:firstLine="0"/>
               <w:jc w:val="center"/>
             </w:pPr>
@@ -7454,6 +7771,7 @@
           </w:tcPr>
           <w:p>
             <w:pPr>
+              <w:spacing w:line="360" w:lineRule="auto"/>
               <w:ind w:firstLine="0"/>
               <w:jc w:val="center"/>
             </w:pPr>
@@ -7469,6 +7787,7 @@
           </w:tcPr>
           <w:p>
             <w:pPr>
+              <w:spacing w:line="360" w:lineRule="auto"/>
               <w:ind w:firstLine="0"/>
               <w:jc w:val="center"/>
             </w:pPr>
@@ -7484,6 +7803,7 @@
           </w:tcPr>
           <w:p>
             <w:pPr>
+              <w:spacing w:line="360" w:lineRule="auto"/>
               <w:ind w:firstLine="0"/>
               <w:jc w:val="center"/>
             </w:pPr>
@@ -7499,6 +7819,7 @@
           </w:tcPr>
           <w:p>
             <w:pPr>
+              <w:spacing w:line="360" w:lineRule="auto"/>
               <w:ind w:firstLine="0"/>
               <w:jc w:val="center"/>
             </w:pPr>
@@ -7516,6 +7837,7 @@
           </w:tcPr>
           <w:p>
             <w:pPr>
+              <w:spacing w:line="360" w:lineRule="auto"/>
               <w:ind w:firstLine="0"/>
               <w:jc w:val="center"/>
             </w:pPr>
@@ -7531,6 +7853,7 @@
           </w:tcPr>
           <w:p>
             <w:pPr>
+              <w:spacing w:line="360" w:lineRule="auto"/>
               <w:ind w:firstLine="0"/>
               <w:jc w:val="center"/>
             </w:pPr>
@@ -7546,6 +7869,7 @@
           </w:tcPr>
           <w:p>
             <w:pPr>
+              <w:spacing w:line="360" w:lineRule="auto"/>
               <w:ind w:firstLine="0"/>
               <w:jc w:val="center"/>
             </w:pPr>
@@ -7561,6 +7885,7 @@
           </w:tcPr>
           <w:p>
             <w:pPr>
+              <w:spacing w:line="360" w:lineRule="auto"/>
               <w:ind w:firstLine="0"/>
               <w:jc w:val="center"/>
             </w:pPr>
@@ -7576,6 +7901,7 @@
           </w:tcPr>
           <w:p>
             <w:pPr>
+              <w:spacing w:line="360" w:lineRule="auto"/>
               <w:ind w:firstLine="0"/>
               <w:jc w:val="center"/>
             </w:pPr>
@@ -7591,6 +7917,7 @@
           </w:tcPr>
           <w:p>
             <w:pPr>
+              <w:spacing w:line="360" w:lineRule="auto"/>
               <w:ind w:firstLine="0"/>
               <w:jc w:val="center"/>
             </w:pPr>
@@ -7606,6 +7933,7 @@
           </w:tcPr>
           <w:p>
             <w:pPr>
+              <w:spacing w:line="360" w:lineRule="auto"/>
               <w:ind w:firstLine="0"/>
               <w:jc w:val="center"/>
             </w:pPr>
@@ -7618,27 +7946,100 @@
     </w:tbl>
     <w:p>
       <w:pPr>
+        <w:spacing w:line="360" w:lineRule="auto"/>
         <w:jc w:val="center"/>
       </w:pPr>
     </w:p>
-    <w:p/>
-    <w:p/>
-    <w:p/>
-    <w:p/>
-    <w:p/>
-    <w:p/>
-    <w:p/>
-    <w:p/>
-    <w:p/>
-    <w:p/>
-    <w:p/>
-    <w:p/>
-    <w:p/>
-    <w:p/>
-    <w:p/>
-    <w:p/>
-    <w:p/>
-    <w:p/>
+    <w:p>
+      <w:pPr>
+        <w:spacing w:line="360" w:lineRule="auto"/>
+      </w:pPr>
+    </w:p>
+    <w:p>
+      <w:pPr>
+        <w:spacing w:line="360" w:lineRule="auto"/>
+      </w:pPr>
+    </w:p>
+    <w:p>
+      <w:pPr>
+        <w:spacing w:line="360" w:lineRule="auto"/>
+      </w:pPr>
+    </w:p>
+    <w:p>
+      <w:pPr>
+        <w:spacing w:line="360" w:lineRule="auto"/>
+      </w:pPr>
+    </w:p>
+    <w:p>
+      <w:pPr>
+        <w:spacing w:line="360" w:lineRule="auto"/>
+      </w:pPr>
+    </w:p>
+    <w:p>
+      <w:pPr>
+        <w:spacing w:line="360" w:lineRule="auto"/>
+      </w:pPr>
+    </w:p>
+    <w:p>
+      <w:pPr>
+        <w:spacing w:line="360" w:lineRule="auto"/>
+      </w:pPr>
+    </w:p>
+    <w:p>
+      <w:pPr>
+        <w:spacing w:line="360" w:lineRule="auto"/>
+      </w:pPr>
+    </w:p>
+    <w:p>
+      <w:pPr>
+        <w:spacing w:line="360" w:lineRule="auto"/>
+      </w:pPr>
+    </w:p>
+    <w:p>
+      <w:pPr>
+        <w:spacing w:line="360" w:lineRule="auto"/>
+      </w:pPr>
+    </w:p>
+    <w:p>
+      <w:pPr>
+        <w:spacing w:line="360" w:lineRule="auto"/>
+      </w:pPr>
+    </w:p>
+    <w:p>
+      <w:pPr>
+        <w:spacing w:line="360" w:lineRule="auto"/>
+      </w:pPr>
+    </w:p>
+    <w:p>
+      <w:pPr>
+        <w:spacing w:line="360" w:lineRule="auto"/>
+      </w:pPr>
+    </w:p>
+    <w:p>
+      <w:pPr>
+        <w:spacing w:line="360" w:lineRule="auto"/>
+      </w:pPr>
+    </w:p>
+    <w:p>
+      <w:pPr>
+        <w:spacing w:line="360" w:lineRule="auto"/>
+      </w:pPr>
+    </w:p>
+    <w:p>
+      <w:pPr>
+        <w:spacing w:line="360" w:lineRule="auto"/>
+      </w:pPr>
+    </w:p>
+    <w:p>
+      <w:pPr>
+        <w:spacing w:line="360" w:lineRule="auto"/>
+      </w:pPr>
+    </w:p>
+    <w:p>
+      <w:pPr>
+        <w:spacing w:line="360" w:lineRule="auto"/>
+      </w:pPr>
+    </w:p>
     <w:p>
       <w:pPr>
         <w:pStyle w:val="Heading1"/>
@@ -7646,16 +8047,19 @@
           <w:ilvl w:val="0"/>
           <w:numId w:val="1"/>
         </w:numPr>
-        <w:spacing w:before="480" w:after="0"/>
-      </w:pPr>
-      <w:bookmarkStart w:id="18" w:name="_Toc138020181"/>
-      <w:r>
-        <w:lastRenderedPageBreak/>
+        <w:spacing w:before="480" w:after="0" w:line="360" w:lineRule="auto"/>
+      </w:pPr>
+      <w:bookmarkStart w:id="19" w:name="_Toc138160611"/>
+      <w:r>
         <w:t>FUNDAMENTARE TEORETICĂ</w:t>
       </w:r>
-      <w:bookmarkEnd w:id="18"/>
-    </w:p>
-    <w:p/>
+      <w:bookmarkEnd w:id="19"/>
+    </w:p>
+    <w:p>
+      <w:pPr>
+        <w:spacing w:line="360" w:lineRule="auto"/>
+      </w:pPr>
+    </w:p>
     <w:p>
       <w:pPr>
         <w:spacing w:line="360" w:lineRule="auto"/>
@@ -8001,7 +8405,7 @@
           <w:ilvl w:val="0"/>
           <w:numId w:val="2"/>
         </w:numPr>
-        <w:spacing w:before="240" w:after="60" w:line="276" w:lineRule="auto"/>
+        <w:spacing w:before="240" w:after="60"/>
         <w:contextualSpacing w:val="0"/>
         <w:jc w:val="center"/>
         <w:outlineLvl w:val="0"/>
@@ -8017,24 +8421,27 @@
           <w:lang w:eastAsia="en-GB"/>
         </w:rPr>
       </w:pPr>
-      <w:bookmarkStart w:id="19" w:name="_Toc137808223"/>
-      <w:bookmarkStart w:id="20" w:name="_Toc138004368"/>
-      <w:bookmarkStart w:id="21" w:name="_Toc138009413"/>
-      <w:bookmarkStart w:id="22" w:name="_Toc138016437"/>
-      <w:bookmarkStart w:id="23" w:name="_Toc138016835"/>
-      <w:bookmarkStart w:id="24" w:name="_Toc138020182"/>
-      <w:bookmarkEnd w:id="19"/>
+      <w:bookmarkStart w:id="20" w:name="_Toc137808223"/>
+      <w:bookmarkStart w:id="21" w:name="_Toc138004368"/>
+      <w:bookmarkStart w:id="22" w:name="_Toc138009413"/>
+      <w:bookmarkStart w:id="23" w:name="_Toc138016437"/>
+      <w:bookmarkStart w:id="24" w:name="_Toc138016835"/>
+      <w:bookmarkStart w:id="25" w:name="_Toc138020182"/>
+      <w:bookmarkStart w:id="26" w:name="_Toc138160612"/>
       <w:bookmarkEnd w:id="20"/>
       <w:bookmarkEnd w:id="21"/>
       <w:bookmarkEnd w:id="22"/>
       <w:bookmarkEnd w:id="23"/>
       <w:bookmarkEnd w:id="24"/>
+      <w:bookmarkEnd w:id="25"/>
+      <w:bookmarkEnd w:id="26"/>
     </w:p>
     <w:p>
       <w:pPr>
         <w:pStyle w:val="Heading2"/>
-      </w:pPr>
-      <w:bookmarkStart w:id="25" w:name="_Toc138020183"/>
+        <w:spacing w:line="360" w:lineRule="auto"/>
+      </w:pPr>
+      <w:bookmarkStart w:id="27" w:name="_Toc138160613"/>
       <w:r>
         <w:t>APLICA</w:t>
       </w:r>
@@ -8044,10 +8451,17 @@
       <w:r>
         <w:t>IA CLIENT</w:t>
       </w:r>
-      <w:bookmarkEnd w:id="25"/>
-    </w:p>
-    <w:p/>
-    <w:p>
+      <w:bookmarkEnd w:id="27"/>
+    </w:p>
+    <w:p>
+      <w:pPr>
+        <w:spacing w:line="360" w:lineRule="auto"/>
+      </w:pPr>
+    </w:p>
+    <w:p>
+      <w:pPr>
+        <w:spacing w:line="360" w:lineRule="auto"/>
+      </w:pPr>
       <w:r>
         <w:t xml:space="preserve">Pentru </w:t>
       </w:r>
@@ -8133,7 +8547,7 @@
         </w:rPr>
         <w:t xml:space="preserve">onform site-ului oficial, </w:t>
       </w:r>
-      <w:bookmarkStart w:id="26" w:name="Axios"/>
+      <w:bookmarkStart w:id="28" w:name="Axios"/>
       <w:r>
         <w:rPr>
           <w:rFonts w:ascii="Arial" w:hAnsi="Arial" w:cs="Arial"/>
@@ -8142,7 +8556,7 @@
         </w:rPr>
         <w:t xml:space="preserve">Axios </w:t>
       </w:r>
-      <w:bookmarkEnd w:id="26"/>
+      <w:bookmarkEnd w:id="28"/>
       <w:r>
         <w:rPr>
           <w:rFonts w:ascii="Arial" w:hAnsi="Arial" w:cs="Arial"/>
@@ -8382,7 +8796,16 @@
           <w:sz w:val="24"/>
           <w:szCs w:val="24"/>
         </w:rPr>
-        <w:t xml:space="preserve">. Am ales această bibliotecă în detrimentul altora precum Fetch deoarece este mai simplu de utilizat </w:t>
+        <w:t xml:space="preserve">. Am ales această bibliotecă în </w:t>
+      </w:r>
+      <w:r>
+        <w:rPr>
+          <w:rFonts w:ascii="Arial" w:hAnsi="Arial" w:cs="Arial"/>
+          <w:sz w:val="24"/>
+          <w:szCs w:val="24"/>
+        </w:rPr>
+        <w:lastRenderedPageBreak/>
+        <w:t xml:space="preserve">detrimentul altora precum Fetch deoarece este mai simplu de utilizat </w:t>
       </w:r>
       <w:r>
         <w:rPr>
@@ -8494,7 +8917,6 @@
           <w:sz w:val="24"/>
           <w:szCs w:val="24"/>
         </w:rPr>
-        <w:lastRenderedPageBreak/>
         <w:t>React</w:t>
       </w:r>
       <w:r>
@@ -11766,8 +12188,9 @@
     <w:p>
       <w:pPr>
         <w:pStyle w:val="Heading2"/>
-      </w:pPr>
-      <w:bookmarkStart w:id="27" w:name="_Toc138020184"/>
+        <w:spacing w:line="360" w:lineRule="auto"/>
+      </w:pPr>
+      <w:bookmarkStart w:id="29" w:name="_Toc138160614"/>
       <w:r>
         <w:t>APLICA</w:t>
       </w:r>
@@ -11783,10 +12206,17 @@
       <w:r>
         <w:t>I API</w:t>
       </w:r>
-      <w:bookmarkEnd w:id="27"/>
-    </w:p>
-    <w:p/>
-    <w:p>
+      <w:bookmarkEnd w:id="29"/>
+    </w:p>
+    <w:p>
+      <w:pPr>
+        <w:spacing w:line="360" w:lineRule="auto"/>
+      </w:pPr>
+    </w:p>
+    <w:p>
+      <w:pPr>
+        <w:spacing w:line="360" w:lineRule="auto"/>
+      </w:pPr>
       <w:r>
         <w:t xml:space="preserve">Pentru </w:t>
       </w:r>
@@ -11994,7 +12424,16 @@
           <w:sz w:val="24"/>
           <w:szCs w:val="24"/>
         </w:rPr>
-        <w:t xml:space="preserve"> nevoia de a utiliza alte limbaje de programare </w:t>
+        <w:t xml:space="preserve"> nevoia de a utiliza alte limbaje de </w:t>
+      </w:r>
+      <w:r>
+        <w:rPr>
+          <w:rFonts w:ascii="Arial" w:hAnsi="Arial" w:cs="Arial"/>
+          <w:sz w:val="24"/>
+          <w:szCs w:val="24"/>
+        </w:rPr>
+        <w:lastRenderedPageBreak/>
+        <w:t xml:space="preserve">programare </w:t>
       </w:r>
       <w:r>
         <w:rPr>
@@ -12042,7 +12481,6 @@
           <w:sz w:val="24"/>
           <w:szCs w:val="24"/>
         </w:rPr>
-        <w:lastRenderedPageBreak/>
         <w:t>împreună</w:t>
       </w:r>
       <w:r>
@@ -13784,7 +14222,16 @@
           <w:sz w:val="24"/>
           <w:szCs w:val="24"/>
         </w:rPr>
-        <w:t>n industria IT (</w:t>
+        <w:t xml:space="preserve">n industria IT </w:t>
+      </w:r>
+      <w:r>
+        <w:rPr>
+          <w:rFonts w:ascii="Arial" w:hAnsi="Arial" w:cs="Arial"/>
+          <w:sz w:val="24"/>
+          <w:szCs w:val="24"/>
+        </w:rPr>
+        <w:lastRenderedPageBreak/>
+        <w:t>(</w:t>
       </w:r>
       <w:r>
         <w:rPr>
@@ -13832,16 +14279,7 @@
           <w:sz w:val="24"/>
           <w:szCs w:val="24"/>
         </w:rPr>
-        <w:t xml:space="preserve">, atacatorii pot utiliza parolele pentru </w:t>
-      </w:r>
-      <w:r>
-        <w:rPr>
-          <w:rFonts w:ascii="Arial" w:hAnsi="Arial" w:cs="Arial"/>
-          <w:sz w:val="24"/>
-          <w:szCs w:val="24"/>
-        </w:rPr>
-        <w:lastRenderedPageBreak/>
-        <w:t xml:space="preserve">a se conecta direct </w:t>
+        <w:t xml:space="preserve">, atacatorii pot utiliza parolele pentru a se conecta direct </w:t>
       </w:r>
       <w:r>
         <w:rPr>
@@ -19177,6 +19615,7 @@
     </w:p>
     <w:p>
       <w:pPr>
+        <w:spacing w:line="360" w:lineRule="auto"/>
         <w:rPr>
           <w:rFonts w:cs="Arial"/>
         </w:rPr>
@@ -19184,6 +19623,7 @@
     </w:p>
     <w:p>
       <w:pPr>
+        <w:spacing w:line="360" w:lineRule="auto"/>
         <w:rPr>
           <w:rFonts w:cs="Arial"/>
         </w:rPr>
@@ -19191,6 +19631,7 @@
     </w:p>
     <w:p>
       <w:pPr>
+        <w:spacing w:line="360" w:lineRule="auto"/>
         <w:rPr>
           <w:rFonts w:cs="Arial"/>
         </w:rPr>
@@ -19198,6 +19639,7 @@
     </w:p>
     <w:p>
       <w:pPr>
+        <w:spacing w:line="360" w:lineRule="auto"/>
         <w:rPr>
           <w:rFonts w:cs="Arial"/>
         </w:rPr>
@@ -19205,6 +19647,7 @@
     </w:p>
     <w:p>
       <w:pPr>
+        <w:spacing w:line="360" w:lineRule="auto"/>
         <w:rPr>
           <w:rFonts w:cs="Arial"/>
         </w:rPr>
@@ -19212,6 +19655,7 @@
     </w:p>
     <w:p>
       <w:pPr>
+        <w:spacing w:line="360" w:lineRule="auto"/>
         <w:rPr>
           <w:rFonts w:cs="Arial"/>
         </w:rPr>
@@ -19219,6 +19663,7 @@
     </w:p>
     <w:p>
       <w:pPr>
+        <w:spacing w:line="360" w:lineRule="auto"/>
         <w:rPr>
           <w:rFonts w:cs="Arial"/>
         </w:rPr>
@@ -19226,6 +19671,7 @@
     </w:p>
     <w:p>
       <w:pPr>
+        <w:spacing w:line="360" w:lineRule="auto"/>
         <w:rPr>
           <w:rFonts w:cs="Arial"/>
         </w:rPr>
@@ -19233,6 +19679,7 @@
     </w:p>
     <w:p>
       <w:pPr>
+        <w:spacing w:line="360" w:lineRule="auto"/>
         <w:rPr>
           <w:rFonts w:cs="Arial"/>
         </w:rPr>
@@ -19240,6 +19687,7 @@
     </w:p>
     <w:p>
       <w:pPr>
+        <w:spacing w:line="360" w:lineRule="auto"/>
         <w:rPr>
           <w:rFonts w:cs="Arial"/>
         </w:rPr>
@@ -19247,6 +19695,7 @@
     </w:p>
     <w:p>
       <w:pPr>
+        <w:spacing w:line="360" w:lineRule="auto"/>
         <w:rPr>
           <w:rFonts w:cs="Arial"/>
         </w:rPr>
@@ -19254,6 +19703,7 @@
     </w:p>
     <w:p>
       <w:pPr>
+        <w:spacing w:line="360" w:lineRule="auto"/>
         <w:rPr>
           <w:rFonts w:cs="Arial"/>
         </w:rPr>
@@ -19261,6 +19711,7 @@
     </w:p>
     <w:p>
       <w:pPr>
+        <w:spacing w:line="360" w:lineRule="auto"/>
         <w:rPr>
           <w:rFonts w:cs="Arial"/>
         </w:rPr>
@@ -19268,6 +19719,7 @@
     </w:p>
     <w:p>
       <w:pPr>
+        <w:spacing w:line="360" w:lineRule="auto"/>
         <w:rPr>
           <w:rFonts w:cs="Arial"/>
         </w:rPr>
@@ -19275,6 +19727,7 @@
     </w:p>
     <w:p>
       <w:pPr>
+        <w:spacing w:line="360" w:lineRule="auto"/>
         <w:rPr>
           <w:rFonts w:cs="Arial"/>
         </w:rPr>
@@ -19282,6 +19735,7 @@
     </w:p>
     <w:p>
       <w:pPr>
+        <w:spacing w:line="360" w:lineRule="auto"/>
         <w:rPr>
           <w:rFonts w:cs="Arial"/>
         </w:rPr>
@@ -19289,6 +19743,7 @@
     </w:p>
     <w:p>
       <w:pPr>
+        <w:spacing w:line="360" w:lineRule="auto"/>
         <w:rPr>
           <w:rFonts w:cs="Arial"/>
         </w:rPr>
@@ -19296,6 +19751,7 @@
     </w:p>
     <w:p>
       <w:pPr>
+        <w:spacing w:line="360" w:lineRule="auto"/>
         <w:rPr>
           <w:rFonts w:cs="Arial"/>
         </w:rPr>
@@ -19303,6 +19759,7 @@
     </w:p>
     <w:p>
       <w:pPr>
+        <w:spacing w:line="360" w:lineRule="auto"/>
         <w:rPr>
           <w:rFonts w:cs="Arial"/>
         </w:rPr>
@@ -19310,6 +19767,7 @@
     </w:p>
     <w:p>
       <w:pPr>
+        <w:spacing w:line="360" w:lineRule="auto"/>
         <w:rPr>
           <w:rFonts w:cs="Arial"/>
         </w:rPr>
@@ -19317,6 +19775,7 @@
     </w:p>
     <w:p>
       <w:pPr>
+        <w:spacing w:line="360" w:lineRule="auto"/>
         <w:rPr>
           <w:rFonts w:cs="Arial"/>
         </w:rPr>
@@ -19329,17 +19788,24 @@
           <w:ilvl w:val="0"/>
           <w:numId w:val="1"/>
         </w:numPr>
-        <w:spacing w:before="480" w:after="0"/>
-      </w:pPr>
-      <w:bookmarkStart w:id="28" w:name="_Toc138020185"/>
-      <w:r>
-        <w:lastRenderedPageBreak/>
+        <w:spacing w:before="480" w:after="0" w:line="360" w:lineRule="auto"/>
+      </w:pPr>
+      <w:bookmarkStart w:id="30" w:name="_Toc138160615"/>
+      <w:r>
         <w:t>SPECIFICAȚIILE APLICAȚIEI</w:t>
       </w:r>
-      <w:bookmarkEnd w:id="28"/>
-    </w:p>
-    <w:p/>
-    <w:p/>
+      <w:bookmarkEnd w:id="30"/>
+    </w:p>
+    <w:p>
+      <w:pPr>
+        <w:spacing w:line="360" w:lineRule="auto"/>
+      </w:pPr>
+    </w:p>
+    <w:p>
+      <w:pPr>
+        <w:spacing w:line="360" w:lineRule="auto"/>
+      </w:pPr>
+    </w:p>
     <w:p>
       <w:pPr>
         <w:pStyle w:val="ListParagraph"/>
@@ -19348,7 +19814,7 @@
           <w:ilvl w:val="0"/>
           <w:numId w:val="2"/>
         </w:numPr>
-        <w:spacing w:before="240" w:after="60" w:line="276" w:lineRule="auto"/>
+        <w:spacing w:before="240" w:after="60"/>
         <w:contextualSpacing w:val="0"/>
         <w:jc w:val="center"/>
         <w:outlineLvl w:val="0"/>
@@ -19364,131 +19830,79 @@
           <w:lang w:eastAsia="en-GB"/>
         </w:rPr>
       </w:pPr>
-      <w:bookmarkStart w:id="29" w:name="_Toc137808227"/>
-      <w:bookmarkStart w:id="30" w:name="_Toc138004372"/>
-      <w:bookmarkStart w:id="31" w:name="_Toc138009417"/>
-      <w:bookmarkStart w:id="32" w:name="_Toc138016441"/>
-      <w:bookmarkStart w:id="33" w:name="_Toc138016839"/>
-      <w:bookmarkStart w:id="34" w:name="_Toc138020186"/>
-      <w:bookmarkEnd w:id="29"/>
-      <w:bookmarkEnd w:id="30"/>
+      <w:bookmarkStart w:id="31" w:name="_Toc137808227"/>
+      <w:bookmarkStart w:id="32" w:name="_Toc138004372"/>
+      <w:bookmarkStart w:id="33" w:name="_Toc138009417"/>
+      <w:bookmarkStart w:id="34" w:name="_Toc138016441"/>
+      <w:bookmarkStart w:id="35" w:name="_Toc138016839"/>
+      <w:bookmarkStart w:id="36" w:name="_Toc138020186"/>
+      <w:bookmarkStart w:id="37" w:name="_Toc138160616"/>
       <w:bookmarkEnd w:id="31"/>
       <w:bookmarkEnd w:id="32"/>
       <w:bookmarkEnd w:id="33"/>
       <w:bookmarkEnd w:id="34"/>
-    </w:p>
-    <w:p>
-      <w:pPr>
-        <w:pStyle w:val="ListParagraph"/>
-        <w:keepNext/>
-        <w:numPr>
-          <w:ilvl w:val="0"/>
-          <w:numId w:val="2"/>
-        </w:numPr>
-        <w:spacing w:before="240" w:after="60" w:line="276" w:lineRule="auto"/>
-        <w:contextualSpacing w:val="0"/>
-        <w:jc w:val="center"/>
-        <w:outlineLvl w:val="0"/>
-        <w:rPr>
-          <w:rFonts w:ascii="Arial" w:hAnsi="Arial" w:cs="Arial"/>
-          <w:b/>
-          <w:bCs/>
-          <w:vanish/>
-          <w:color w:val="auto"/>
-          <w:kern w:val="32"/>
-          <w:sz w:val="28"/>
-          <w:szCs w:val="28"/>
-          <w:lang w:eastAsia="en-GB"/>
-        </w:rPr>
-      </w:pPr>
-      <w:bookmarkStart w:id="35" w:name="_Toc137808228"/>
-      <w:bookmarkStart w:id="36" w:name="_Toc138004373"/>
-      <w:bookmarkStart w:id="37" w:name="_Toc138009418"/>
-      <w:bookmarkStart w:id="38" w:name="_Toc138016442"/>
-      <w:bookmarkStart w:id="39" w:name="_Toc138016840"/>
-      <w:bookmarkStart w:id="40" w:name="_Toc138020187"/>
       <w:bookmarkEnd w:id="35"/>
       <w:bookmarkEnd w:id="36"/>
       <w:bookmarkEnd w:id="37"/>
+    </w:p>
+    <w:p>
+      <w:pPr>
+        <w:pStyle w:val="Heading2"/>
+        <w:spacing w:line="360" w:lineRule="auto"/>
+      </w:pPr>
+      <w:bookmarkStart w:id="38" w:name="_Toc138160617"/>
+      <w:r>
+        <w:t>DESCRIEREA APLICAȚIEI</w:t>
+      </w:r>
       <w:bookmarkEnd w:id="38"/>
+    </w:p>
+    <w:p>
+      <w:pPr>
+        <w:spacing w:line="360" w:lineRule="auto"/>
+      </w:pPr>
+    </w:p>
+    <w:p>
+      <w:pPr>
+        <w:spacing w:line="360" w:lineRule="auto"/>
+      </w:pPr>
+      <w:r>
+        <w:t>Spider este o aplicație de gestionare a proiectelor și sarcinilor utilizând metoda Kanban.</w:t>
+      </w:r>
+      <w:r>
+        <w:t xml:space="preserve"> </w:t>
+      </w:r>
+      <w:r>
+        <w:t>Este o aplicație de tip client-server, creată integral cu JavaScript și CSS utilizând diferite framework-uri precum React și ExpressJS.</w:t>
+      </w:r>
+      <w:r>
+        <w:t xml:space="preserve"> Este formată din două aplicații: aplicația client (frontend), aplicația server (backend și API), o bază de date Redis pentru gestionarea token-urilor și o bază de date PostgreSQL pentru salvarea utilizatorilor, proiectelor și task-urilor.</w:t>
+      </w:r>
+    </w:p>
+    <w:p>
+      <w:pPr>
+        <w:spacing w:line="360" w:lineRule="auto"/>
+      </w:pPr>
+    </w:p>
+    <w:p>
+      <w:pPr>
+        <w:pStyle w:val="Heading2"/>
+        <w:spacing w:line="360" w:lineRule="auto"/>
+      </w:pPr>
+      <w:bookmarkStart w:id="39" w:name="_Toc138160618"/>
+      <w:r>
+        <w:t>FUNCȚIILE APLICAȚIEI</w:t>
+      </w:r>
       <w:bookmarkEnd w:id="39"/>
-      <w:bookmarkEnd w:id="40"/>
-    </w:p>
-    <w:p>
-      <w:pPr>
-        <w:pStyle w:val="ListParagraph"/>
-        <w:keepNext/>
-        <w:numPr>
-          <w:ilvl w:val="0"/>
-          <w:numId w:val="2"/>
-        </w:numPr>
-        <w:spacing w:before="240" w:after="60" w:line="276" w:lineRule="auto"/>
-        <w:contextualSpacing w:val="0"/>
-        <w:jc w:val="center"/>
-        <w:outlineLvl w:val="0"/>
-        <w:rPr>
-          <w:rFonts w:ascii="Arial" w:hAnsi="Arial" w:cs="Arial"/>
-          <w:b/>
-          <w:bCs/>
-          <w:vanish/>
-          <w:color w:val="auto"/>
-          <w:kern w:val="32"/>
-          <w:sz w:val="28"/>
-          <w:szCs w:val="28"/>
-          <w:lang w:eastAsia="en-GB"/>
-        </w:rPr>
-      </w:pPr>
-      <w:bookmarkStart w:id="41" w:name="_Toc137808229"/>
-      <w:bookmarkStart w:id="42" w:name="_Toc138004374"/>
-      <w:bookmarkStart w:id="43" w:name="_Toc138009419"/>
-      <w:bookmarkStart w:id="44" w:name="_Toc138016443"/>
-      <w:bookmarkStart w:id="45" w:name="_Toc138016841"/>
-      <w:bookmarkStart w:id="46" w:name="_Toc138020188"/>
-      <w:bookmarkEnd w:id="41"/>
-      <w:bookmarkEnd w:id="42"/>
-      <w:bookmarkEnd w:id="43"/>
-      <w:bookmarkEnd w:id="44"/>
-      <w:bookmarkEnd w:id="45"/>
-      <w:bookmarkEnd w:id="46"/>
-    </w:p>
-    <w:p>
-      <w:pPr>
-        <w:pStyle w:val="Heading2"/>
-      </w:pPr>
-      <w:bookmarkStart w:id="47" w:name="_Toc138020189"/>
-      <w:r>
-        <w:t>DESCRIEREA APLICAȚIEI</w:t>
-      </w:r>
-      <w:bookmarkEnd w:id="47"/>
-    </w:p>
-    <w:p/>
-    <w:p>
-      <w:r>
-        <w:t>Spider este o aplicație de gestionare a proiectelor și sarcinilor utilizând metoda Kanban.</w:t>
-      </w:r>
-      <w:r>
-        <w:t xml:space="preserve"> </w:t>
-      </w:r>
-      <w:r>
-        <w:t>Este o aplicație de tip client-server, creată integral cu JavaScript și CSS utilizând diferite framework-uri precum React și ExpressJS.</w:t>
-      </w:r>
-      <w:r>
-        <w:t xml:space="preserve"> Este formată din două aplicații: aplicația client (frontend), aplicația server (backend și API), o bază de date Redis pentru gestionarea token-urilor și o bază de date PostgreSQL pentru salvarea utilizatorilor, proiectelor și task-urilor.</w:t>
-      </w:r>
-    </w:p>
-    <w:p/>
-    <w:p>
-      <w:pPr>
-        <w:pStyle w:val="Heading2"/>
-      </w:pPr>
-      <w:bookmarkStart w:id="48" w:name="_Toc138020190"/>
-      <w:r>
-        <w:t>FUNCȚIILE APLICAȚIEI</w:t>
-      </w:r>
-      <w:bookmarkEnd w:id="48"/>
-    </w:p>
-    <w:p/>
-    <w:p>
+    </w:p>
+    <w:p>
+      <w:pPr>
+        <w:spacing w:line="360" w:lineRule="auto"/>
+      </w:pPr>
+    </w:p>
+    <w:p>
+      <w:pPr>
+        <w:spacing w:line="360" w:lineRule="auto"/>
+      </w:pPr>
       <w:r>
         <w:t>În</w:t>
       </w:r>
@@ -19845,6 +20259,7 @@
           <w:sz w:val="24"/>
           <w:szCs w:val="24"/>
         </w:rPr>
+        <w:lastRenderedPageBreak/>
         <w:t>Schimbare status task folosind tabloul Kanban</w:t>
       </w:r>
       <w:r>
@@ -20010,97 +20425,130 @@
         <w:t>La schimbare parolă</w:t>
       </w:r>
     </w:p>
-    <w:p/>
+    <w:p>
+      <w:pPr>
+        <w:spacing w:line="360" w:lineRule="auto"/>
+      </w:pPr>
+    </w:p>
     <w:p>
       <w:pPr>
         <w:pStyle w:val="Heading2"/>
-      </w:pPr>
-      <w:bookmarkStart w:id="49" w:name="_Toc138020191"/>
+        <w:spacing w:line="360" w:lineRule="auto"/>
+      </w:pPr>
+      <w:bookmarkStart w:id="40" w:name="_Toc138160619"/>
+      <w:r>
+        <w:t>INTERFAȚA CU UTILIZATORUL</w:t>
+      </w:r>
+      <w:bookmarkEnd w:id="40"/>
+    </w:p>
+    <w:p>
+      <w:pPr>
+        <w:spacing w:line="360" w:lineRule="auto"/>
+      </w:pPr>
+    </w:p>
+    <w:p>
+      <w:pPr>
+        <w:spacing w:line="360" w:lineRule="auto"/>
+      </w:pPr>
+      <w:r>
+        <w:t xml:space="preserve">Fiind o aplicație web, interfața este creată folosind HTML, JavaScript (React) și CSS (TailwindCSS). </w:t>
+      </w:r>
+      <w:r>
+        <w:t>Este o interfață modernă, receptivă la schimbările de mărime a browser-ului dar nu este optimizată pentru telefoane mobile.</w:t>
+      </w:r>
+    </w:p>
+    <w:p>
+      <w:pPr>
+        <w:spacing w:line="360" w:lineRule="auto"/>
+      </w:pPr>
+      <w:r>
+        <w:t>Există două teme în aplicație: tema de zi și tema de noapte (light și dark). Modul implicit este dat de către sistem (există o opțiune în sistemul de operare prin care utilizatorul poate selecta tema implicită ca fiind light sau dark)</w:t>
+      </w:r>
+      <w:r>
+        <w:t>, dar există și un buton în aplicație prin care tema poate fi schimbată de către utilizator.</w:t>
+      </w:r>
+      <w:r>
+        <w:t xml:space="preserve"> Gama de culori din tema de zi este bazată pe diferite nuanțe de gri</w:t>
+      </w:r>
+      <w:r>
+        <w:t xml:space="preserve"> deschis</w:t>
+      </w:r>
+      <w:r>
+        <w:t xml:space="preserve">, cu excepția butoanelor, unde se folosește albastru (pentru butoanele de adăugare și selectare), verde (pentru modificarea datelor) și roșu (pentru ștergerea datelor din aplicație). </w:t>
+      </w:r>
+      <w:r>
+        <w:t>În tema de noapte, folosim diferite nuanțe de gri sau albastru închis pentru a nu obosi ochii, dar butoanele nu se schimbă, rămân cu aceleași nuanțe ca în modul de zi</w:t>
+      </w:r>
+      <w:r>
+        <w:t>.</w:t>
+      </w:r>
+    </w:p>
+    <w:p>
+      <w:pPr>
+        <w:spacing w:line="360" w:lineRule="auto"/>
+      </w:pPr>
+      <w:r>
+        <w:t xml:space="preserve">Fiecare formular din aplicație are validări, iar în cazul în care datele introduse în câmpul respectiv nu sunt corecte, atunci când utilizatorul apasă pe butonul de salvare, sub câmpul </w:t>
+      </w:r>
+      <w:r>
+        <w:t xml:space="preserve">completat incorect apare un mesaj de eroare în care se explică de ce câmpul respectiv nu este completat corect. De asemenea, de fiecare dată când un utilizator </w:t>
+      </w:r>
+      <w:r>
+        <w:t>completează</w:t>
+      </w:r>
+      <w:r>
+        <w:t xml:space="preserve"> o acțiune cu succes, apare un popup (toast)</w:t>
+      </w:r>
+      <w:r>
+        <w:t xml:space="preserve"> de notificare. Defapt, fiecare acțiune din aplicație are u</w:t>
+      </w:r>
+      <w:r>
+        <w:t>n răspuns visual.</w:t>
+      </w:r>
+    </w:p>
+    <w:p>
+      <w:pPr>
+        <w:spacing w:line="360" w:lineRule="auto"/>
+      </w:pPr>
+      <w:r>
+        <w:t>Sidebar-ul nu este fix, poate fi extins sau retras</w:t>
+      </w:r>
+      <w:r>
+        <w:t xml:space="preserve"> pentru a oferi un spațiu mai larg pentru restul aplicației</w:t>
+      </w:r>
+      <w:r>
+        <w:t>. Atunci când este retras, textul dispare dar rămân pictogramele care pot fi utilizate (nu este necesar ca sidebar-ul să fie extins pentru a utiliza butoanele</w:t>
+      </w:r>
+      <w:r>
+        <w:t>).</w:t>
+      </w:r>
+    </w:p>
+    <w:p>
+      <w:pPr>
+        <w:spacing w:line="360" w:lineRule="auto"/>
+      </w:pPr>
+    </w:p>
+    <w:p>
+      <w:pPr>
+        <w:pStyle w:val="Heading2"/>
+        <w:spacing w:line="360" w:lineRule="auto"/>
+      </w:pPr>
+      <w:bookmarkStart w:id="41" w:name="_Toc138160620"/>
       <w:r>
         <w:lastRenderedPageBreak/>
-        <w:t>INTERFAȚA CU UTILIZATORUL</w:t>
-      </w:r>
-      <w:bookmarkEnd w:id="49"/>
-    </w:p>
-    <w:p/>
-    <w:p>
-      <w:r>
-        <w:t xml:space="preserve">Fiind o aplicație web, interfața este creată folosind HTML, JavaScript (React) și CSS (TailwindCSS). </w:t>
-      </w:r>
-      <w:r>
-        <w:t>Este o interfață modernă, receptivă la schimbările de mărime a browser-ului dar nu este optimizată pentru telefoane mobile.</w:t>
-      </w:r>
-    </w:p>
-    <w:p>
-      <w:r>
-        <w:t>Există două teme în aplicație: tema de zi și tema de noapte (light și dark). Modul implicit este dat de către sistem (există o opțiune în sistemul de operare prin care utilizatorul poate selecta tema implicită ca fiind light sau dark)</w:t>
-      </w:r>
-      <w:r>
-        <w:t>, dar există și un buton în aplicație prin care tema poate fi schimbată de către utilizator.</w:t>
-      </w:r>
-      <w:r>
-        <w:t xml:space="preserve"> Gama de culori din tema de zi este bazată pe diferite nuanțe de gri</w:t>
-      </w:r>
-      <w:r>
-        <w:t xml:space="preserve"> deschis</w:t>
-      </w:r>
-      <w:r>
-        <w:t xml:space="preserve">, cu excepția butoanelor, unde se folosește albastru (pentru butoanele de adăugare și selectare), verde (pentru modificarea datelor) și roșu (pentru ștergerea datelor din aplicație). </w:t>
-      </w:r>
-      <w:r>
-        <w:t>În tema de noapte, folosim diferite nuanțe de gri sau albastru închis pentru a nu obosi ochii, dar butoanele nu se schimbă, rămân cu aceleași nuanțe ca în modul de zi</w:t>
-      </w:r>
-      <w:r>
-        <w:t>.</w:t>
-      </w:r>
-    </w:p>
-    <w:p>
-      <w:r>
-        <w:t xml:space="preserve">Fiecare formular din aplicație are validări, iar în cazul în care datele introduse în câmpul respectiv nu sunt corecte, atunci când utilizatorul apasă pe butonul de salvare, sub câmpul </w:t>
-      </w:r>
-      <w:r>
-        <w:t xml:space="preserve">completat incorect apare un mesaj de eroare în care se explică de ce câmpul respectiv nu este completat corect. De asemenea, de fiecare dată când un utilizator </w:t>
-      </w:r>
-      <w:r>
-        <w:t>completează</w:t>
-      </w:r>
-      <w:r>
-        <w:t xml:space="preserve"> o acțiune cu succes, apare un popup (toast)</w:t>
-      </w:r>
-      <w:r>
-        <w:t xml:space="preserve"> de notificare. Defapt, fiecare acțiune din aplicație are u</w:t>
-      </w:r>
-      <w:r>
-        <w:t>n răspuns visual.</w:t>
-      </w:r>
-    </w:p>
-    <w:p>
-      <w:r>
-        <w:t>Sidebar-ul nu este fix, poate fi extins sau retras</w:t>
-      </w:r>
-      <w:r>
-        <w:t xml:space="preserve"> pentru a oferi un spațiu mai larg pentru restul aplicației</w:t>
-      </w:r>
-      <w:r>
-        <w:t>. Atunci când este retras, textul dispare dar rămân pictogramele care pot fi utilizate (nu este necesar ca sidebar-ul să fie extins pentru a utiliza butoanele</w:t>
-      </w:r>
-      <w:r>
-        <w:t>).</w:t>
-      </w:r>
-    </w:p>
-    <w:p/>
-    <w:p>
-      <w:pPr>
-        <w:pStyle w:val="Heading2"/>
-      </w:pPr>
-      <w:bookmarkStart w:id="50" w:name="_Toc138020192"/>
-      <w:r>
         <w:t>BAZA DE DATE</w:t>
       </w:r>
-      <w:bookmarkEnd w:id="50"/>
-    </w:p>
-    <w:p/>
-    <w:p>
+      <w:bookmarkEnd w:id="41"/>
+    </w:p>
+    <w:p>
+      <w:pPr>
+        <w:spacing w:line="360" w:lineRule="auto"/>
+      </w:pPr>
+    </w:p>
+    <w:p>
+      <w:pPr>
+        <w:spacing w:line="360" w:lineRule="auto"/>
+      </w:pPr>
       <w:r>
         <w:t>Pentru moment Spider folosește cinci tabele într-o bază de date PostgreSQL:</w:t>
       </w:r>
@@ -20217,6 +20665,7 @@
     </w:p>
     <w:p>
       <w:pPr>
+        <w:spacing w:line="360" w:lineRule="auto"/>
         <w:rPr>
           <w:rFonts w:cs="Arial"/>
         </w:rPr>
@@ -20224,6 +20673,7 @@
     </w:p>
     <w:p>
       <w:pPr>
+        <w:spacing w:line="360" w:lineRule="auto"/>
         <w:rPr>
           <w:rFonts w:cs="Arial"/>
         </w:rPr>
@@ -20237,6 +20687,7 @@
     </w:p>
     <w:p>
       <w:pPr>
+        <w:spacing w:line="360" w:lineRule="auto"/>
         <w:rPr>
           <w:rFonts w:cs="Arial"/>
         </w:rPr>
@@ -20244,6 +20695,7 @@
     </w:p>
     <w:p>
       <w:pPr>
+        <w:spacing w:line="360" w:lineRule="auto"/>
         <w:jc w:val="center"/>
         <w:rPr>
           <w:rFonts w:cs="Arial"/>
@@ -20254,12 +20706,11 @@
           <w:rFonts w:cs="Arial"/>
           <w:noProof/>
         </w:rPr>
-        <w:lastRenderedPageBreak/>
         <w:drawing>
-          <wp:inline distT="0" distB="0" distL="0" distR="0" wp14:anchorId="56C24A52" wp14:editId="41412F5E">
-            <wp:extent cx="5768966" cy="2981739"/>
+          <wp:inline distT="0" distB="0" distL="0" distR="0" wp14:anchorId="56C24A52" wp14:editId="7A53D546">
+            <wp:extent cx="5796618" cy="2984617"/>
             <wp:effectExtent l="0" t="0" r="0" b="0"/>
-            <wp:docPr id="1019644698" name="Imagine 3" descr="O imagine care conține text, captură de ecran, diagramă, număr&#10;&#10;Descriere generată automat"/>
+            <wp:docPr id="1019644698" name="Imagine 3"/>
             <wp:cNvGraphicFramePr>
               <a:graphicFrameLocks xmlns:a="http://schemas.openxmlformats.org/drawingml/2006/main" noChangeAspect="1"/>
             </wp:cNvGraphicFramePr>
@@ -20267,7 +20718,7 @@
               <a:graphicData uri="http://schemas.openxmlformats.org/drawingml/2006/picture">
                 <pic:pic xmlns:pic="http://schemas.openxmlformats.org/drawingml/2006/picture">
                   <pic:nvPicPr>
-                    <pic:cNvPr id="1019644698" name="Imagine 3" descr="O imagine care conține text, captură de ecran, diagramă, număr&#10;&#10;Descriere generată automat"/>
+                    <pic:cNvPr id="1019644698" name="Imagine 3"/>
                     <pic:cNvPicPr/>
                   </pic:nvPicPr>
                   <pic:blipFill>
@@ -20285,7 +20736,7 @@
                   <pic:spPr>
                     <a:xfrm>
                       <a:off x="0" y="0"/>
-                      <a:ext cx="5796618" cy="2996031"/>
+                      <a:ext cx="5796618" cy="2984617"/>
                     </a:xfrm>
                     <a:prstGeom prst="rect">
                       <a:avLst/>
@@ -20300,6 +20751,7 @@
     </w:p>
     <w:p>
       <w:pPr>
+        <w:spacing w:line="360" w:lineRule="auto"/>
         <w:jc w:val="center"/>
         <w:rPr>
           <w:rFonts w:cs="Arial"/>
@@ -20312,18 +20764,22 @@
         <w:t>Figura 6.4.1 – Structura bazei de date</w:t>
       </w:r>
     </w:p>
-    <w:p/>
+    <w:p>
+      <w:pPr>
+        <w:spacing w:line="360" w:lineRule="auto"/>
+      </w:pPr>
+    </w:p>
     <w:p>
       <w:pPr>
         <w:pStyle w:val="Heading2"/>
-      </w:pPr>
-      <w:bookmarkStart w:id="51" w:name="_Toc138020193"/>
-      <w:commentRangeStart w:id="52"/>
+        <w:spacing w:line="360" w:lineRule="auto"/>
+      </w:pPr>
+      <w:bookmarkStart w:id="42" w:name="_Toc138160621"/>
+      <w:commentRangeStart w:id="43"/>
       <w:r>
         <w:t>CONECTAREA CU ALTE APLICAȚII SAU SISTEME</w:t>
       </w:r>
-      <w:bookmarkEnd w:id="51"/>
-      <w:commentRangeEnd w:id="52"/>
+      <w:commentRangeEnd w:id="43"/>
       <w:r>
         <w:rPr>
           <w:rStyle w:val="CommentReference"/>
@@ -20331,32 +20787,45 @@
           <w:bCs w:val="0"/>
           <w:iCs w:val="0"/>
         </w:rPr>
-        <w:commentReference w:id="52"/>
-      </w:r>
-    </w:p>
-    <w:p/>
-    <w:p/>
-    <w:p/>
-    <w:p/>
-    <w:p/>
-    <w:p/>
-    <w:p/>
-    <w:p/>
-    <w:p/>
-    <w:p/>
-    <w:p/>
-    <w:p/>
-    <w:p/>
-    <w:p/>
-    <w:p/>
-    <w:p/>
-    <w:p/>
-    <w:p/>
-    <w:p/>
-    <w:p/>
-    <w:p/>
-    <w:p/>
-    <w:p/>
+        <w:commentReference w:id="43"/>
+      </w:r>
+      <w:bookmarkEnd w:id="42"/>
+    </w:p>
+    <w:p>
+      <w:pPr>
+        <w:spacing w:line="360" w:lineRule="auto"/>
+      </w:pPr>
+    </w:p>
+    <w:p>
+      <w:pPr>
+        <w:spacing w:line="360" w:lineRule="auto"/>
+      </w:pPr>
+    </w:p>
+    <w:p>
+      <w:pPr>
+        <w:spacing w:line="360" w:lineRule="auto"/>
+      </w:pPr>
+    </w:p>
+    <w:p>
+      <w:pPr>
+        <w:spacing w:line="360" w:lineRule="auto"/>
+      </w:pPr>
+    </w:p>
+    <w:p>
+      <w:pPr>
+        <w:spacing w:line="360" w:lineRule="auto"/>
+      </w:pPr>
+    </w:p>
+    <w:p>
+      <w:pPr>
+        <w:spacing w:line="360" w:lineRule="auto"/>
+      </w:pPr>
+    </w:p>
+    <w:p>
+      <w:pPr>
+        <w:spacing w:line="360" w:lineRule="auto"/>
+      </w:pPr>
+    </w:p>
     <w:p>
       <w:pPr>
         <w:pStyle w:val="Heading1"/>
@@ -20364,18 +20833,29 @@
           <w:ilvl w:val="0"/>
           <w:numId w:val="1"/>
         </w:numPr>
-        <w:spacing w:before="480" w:after="0"/>
-      </w:pPr>
-      <w:bookmarkStart w:id="53" w:name="_Toc138020194"/>
+        <w:spacing w:before="480" w:after="0" w:line="360" w:lineRule="auto"/>
+      </w:pPr>
+      <w:bookmarkStart w:id="44" w:name="_Toc138160622"/>
       <w:r>
         <w:lastRenderedPageBreak/>
         <w:t>PROIECTAREA APLICAȚIEI</w:t>
       </w:r>
-      <w:bookmarkEnd w:id="53"/>
-    </w:p>
-    <w:p/>
-    <w:p/>
-    <w:p>
+      <w:bookmarkEnd w:id="44"/>
+    </w:p>
+    <w:p>
+      <w:pPr>
+        <w:spacing w:line="360" w:lineRule="auto"/>
+      </w:pPr>
+    </w:p>
+    <w:p>
+      <w:pPr>
+        <w:spacing w:line="360" w:lineRule="auto"/>
+      </w:pPr>
+    </w:p>
+    <w:p>
+      <w:pPr>
+        <w:spacing w:line="360" w:lineRule="auto"/>
+      </w:pPr>
       <w:r>
         <w:t>Acest capitol face referire la proiectarea aplica</w:t>
       </w:r>
@@ -20412,6 +20892,7 @@
     </w:p>
     <w:p>
       <w:pPr>
+        <w:spacing w:line="360" w:lineRule="auto"/>
         <w:ind w:firstLine="0"/>
       </w:pPr>
     </w:p>
@@ -20423,7 +20904,7 @@
           <w:ilvl w:val="0"/>
           <w:numId w:val="2"/>
         </w:numPr>
-        <w:spacing w:before="240" w:after="60" w:line="276" w:lineRule="auto"/>
+        <w:spacing w:before="240" w:after="60"/>
         <w:contextualSpacing w:val="0"/>
         <w:jc w:val="center"/>
         <w:outlineLvl w:val="0"/>
@@ -20439,31 +20920,41 @@
           <w:lang w:eastAsia="en-GB"/>
         </w:rPr>
       </w:pPr>
-      <w:bookmarkStart w:id="54" w:name="_Toc137808236"/>
-      <w:bookmarkStart w:id="55" w:name="_Toc138004381"/>
-      <w:bookmarkStart w:id="56" w:name="_Toc138009426"/>
-      <w:bookmarkStart w:id="57" w:name="_Toc138016450"/>
-      <w:bookmarkStart w:id="58" w:name="_Toc138016848"/>
-      <w:bookmarkStart w:id="59" w:name="_Toc138020195"/>
-      <w:bookmarkEnd w:id="54"/>
-      <w:bookmarkEnd w:id="55"/>
-      <w:bookmarkEnd w:id="56"/>
-      <w:bookmarkEnd w:id="57"/>
-      <w:bookmarkEnd w:id="58"/>
-      <w:bookmarkEnd w:id="59"/>
+      <w:bookmarkStart w:id="45" w:name="_Toc137808236"/>
+      <w:bookmarkStart w:id="46" w:name="_Toc138004381"/>
+      <w:bookmarkStart w:id="47" w:name="_Toc138009426"/>
+      <w:bookmarkStart w:id="48" w:name="_Toc138016450"/>
+      <w:bookmarkStart w:id="49" w:name="_Toc138016848"/>
+      <w:bookmarkStart w:id="50" w:name="_Toc138020195"/>
+      <w:bookmarkStart w:id="51" w:name="_Toc138160623"/>
+      <w:bookmarkEnd w:id="45"/>
+      <w:bookmarkEnd w:id="46"/>
+      <w:bookmarkEnd w:id="47"/>
+      <w:bookmarkEnd w:id="48"/>
+      <w:bookmarkEnd w:id="49"/>
+      <w:bookmarkEnd w:id="50"/>
+      <w:bookmarkEnd w:id="51"/>
     </w:p>
     <w:p>
       <w:pPr>
         <w:pStyle w:val="Heading2"/>
-      </w:pPr>
-      <w:bookmarkStart w:id="60" w:name="_Toc138020196"/>
+        <w:spacing w:line="360" w:lineRule="auto"/>
+      </w:pPr>
+      <w:bookmarkStart w:id="52" w:name="_Toc138160624"/>
       <w:r>
         <w:t>COMPONENTELE APLICAȚIEI</w:t>
       </w:r>
-      <w:bookmarkEnd w:id="60"/>
-    </w:p>
-    <w:p/>
-    <w:p>
+      <w:bookmarkEnd w:id="52"/>
+    </w:p>
+    <w:p>
+      <w:pPr>
+        <w:spacing w:line="360" w:lineRule="auto"/>
+      </w:pPr>
+    </w:p>
+    <w:p>
+      <w:pPr>
+        <w:spacing w:line="360" w:lineRule="auto"/>
+      </w:pPr>
       <w:r>
         <w:t>Sistemul Spider este format din patru componente majore: clientul (aplic</w:t>
       </w:r>
@@ -20489,8 +20980,15 @@
         <w:t xml:space="preserve"> token-urilor de login și resetare parolă.</w:t>
       </w:r>
     </w:p>
-    <w:p/>
-    <w:p>
+    <w:p>
+      <w:pPr>
+        <w:spacing w:line="360" w:lineRule="auto"/>
+      </w:pPr>
+    </w:p>
+    <w:p>
+      <w:pPr>
+        <w:spacing w:line="360" w:lineRule="auto"/>
+      </w:pPr>
       <w:r>
         <w:t>În frontend avem următoarele componente:</w:t>
       </w:r>
@@ -20616,23 +21114,7 @@
           <w:sz w:val="24"/>
           <w:szCs w:val="24"/>
         </w:rPr>
-        <w:t xml:space="preserve"> –</w:t>
-      </w:r>
-      <w:r>
-        <w:rPr>
-          <w:rFonts w:ascii="Arial" w:hAnsi="Arial" w:cs="Arial"/>
-          <w:sz w:val="24"/>
-          <w:szCs w:val="24"/>
-        </w:rPr>
-        <w:t xml:space="preserve"> în cazul în care utilizatorul nu își aduce aminte parola, acesta o poate reseta cu ajutorul formularului de resetare parolă ce poate fi accesat din pagina de login</w:t>
-      </w:r>
-      <w:r>
-        <w:rPr>
-          <w:rFonts w:ascii="Arial" w:hAnsi="Arial" w:cs="Arial"/>
-          <w:sz w:val="24"/>
-          <w:szCs w:val="24"/>
-        </w:rPr>
-        <w:t>.</w:t>
+        <w:t xml:space="preserve"> – în cazul în care utilizatorul nu își aduce aminte parola, acesta o poate reseta cu ajutorul formularului de resetare parolă ce poate fi accesat din pagina de login.</w:t>
       </w:r>
       <w:r>
         <w:rPr>
@@ -20723,6 +21205,7 @@
           <w:sz w:val="24"/>
           <w:szCs w:val="24"/>
         </w:rPr>
+        <w:lastRenderedPageBreak/>
         <w:t xml:space="preserve">Resetare parolă </w:t>
       </w:r>
       <w:r>
@@ -20763,16 +21246,7 @@
           <w:sz w:val="24"/>
           <w:szCs w:val="24"/>
         </w:rPr>
-        <w:t xml:space="preserve">. Ambele câmpuri au aceleași validări: </w:t>
-      </w:r>
-      <w:r>
-        <w:rPr>
-          <w:rFonts w:ascii="Arial" w:hAnsi="Arial" w:cs="Arial"/>
-          <w:sz w:val="24"/>
-          <w:szCs w:val="24"/>
-        </w:rPr>
-        <w:lastRenderedPageBreak/>
-        <w:t>sunt obligatorii, trebuie să fie între 8 și 32 de caractere și să conțină minim o literă mică, o literă mare, un simbol și o cifră.</w:t>
+        <w:t>. Ambele câmpuri au aceleași validări: sunt obligatorii, trebuie să fie între 8 și 32 de caractere și să conțină minim o literă mică, o literă mare, un simbol și o cifră.</w:t>
       </w:r>
       <w:r>
         <w:rPr>
@@ -20971,15 +21445,7 @@
           <w:sz w:val="24"/>
           <w:szCs w:val="24"/>
         </w:rPr>
-        <w:t xml:space="preserve">Toate trei câmpuri sunt obligatorii, iar pentru câmpurile de parolă nouă și confirmare parolă valoarea adăugată </w:t>
-      </w:r>
-      <w:r>
-        <w:rPr>
-          <w:rFonts w:ascii="Arial" w:hAnsi="Arial" w:cs="Arial"/>
-          <w:sz w:val="24"/>
-          <w:szCs w:val="24"/>
-        </w:rPr>
-        <w:t>trebuie să fie între 8 și 32 de caractere și să conțină minim o literă mică, o literă mare, un simbol și o cifră. De asemenea, pentru a evita greșelile de scriere (typo-urile), ambele câmpuri trebuie să conțină aceleași date.</w:t>
+        <w:t>Toate trei câmpuri sunt obligatorii, iar pentru câmpurile de parolă nouă și confirmare parolă valoarea adăugată trebuie să fie între 8 și 32 de caractere și să conțină minim o literă mică, o literă mare, un simbol și o cifră. De asemenea, pentru a evita greșelile de scriere (typo-urile), ambele câmpuri trebuie să conțină aceleași date.</w:t>
       </w:r>
       <w:r>
         <w:rPr>
@@ -21038,7 +21504,16 @@
           <w:sz w:val="24"/>
           <w:szCs w:val="24"/>
         </w:rPr>
-        <w:t xml:space="preserve"> Atunci când acest buton este apăsat, utilizatorul este scos din aplicație, toate datele salvate în localStorage sunt șterse, iar token-ul este adăugat în Redis pentru perioada rămasă pentru a fi invalidat (nu mai poate fi folosit de altcineva).</w:t>
+        <w:t xml:space="preserve"> Atunci când acest buton este apăsat, utilizatorul este scos din aplicație, toate datele salvate </w:t>
+      </w:r>
+      <w:r>
+        <w:rPr>
+          <w:rFonts w:ascii="Arial" w:hAnsi="Arial" w:cs="Arial"/>
+          <w:sz w:val="24"/>
+          <w:szCs w:val="24"/>
+        </w:rPr>
+        <w:lastRenderedPageBreak/>
+        <w:t>în localStorage sunt șterse, iar token-ul este adăugat în Redis pentru perioada rămasă pentru a fi invalidat (nu mai poate fi folosit de altcineva).</w:t>
       </w:r>
     </w:p>
     <w:p>
@@ -21177,16 +21652,7 @@
           <w:sz w:val="24"/>
           <w:szCs w:val="24"/>
         </w:rPr>
-        <w:t xml:space="preserve">t, cu excepția cazului în </w:t>
-      </w:r>
-      <w:r>
-        <w:rPr>
-          <w:rFonts w:ascii="Arial" w:hAnsi="Arial" w:cs="Arial"/>
-          <w:sz w:val="24"/>
-          <w:szCs w:val="24"/>
-        </w:rPr>
-        <w:lastRenderedPageBreak/>
-        <w:t>care nu există proiecte în baza de date (atunci este afișat un mesaj de notificare, iar singurul buton existent este cel de Adăugare).</w:t>
+        <w:t>t, cu excepția cazului în care nu există proiecte în baza de date (atunci este afișat un mesaj de notificare, iar singurul buton existent este cel de Adăugare).</w:t>
       </w:r>
       <w:r>
         <w:rPr>
@@ -21269,17 +21735,7 @@
           <w:sz w:val="24"/>
           <w:szCs w:val="24"/>
         </w:rPr>
-        <w:t xml:space="preserve">Modal </w:t>
-      </w:r>
-      <w:r>
-        <w:rPr>
-          <w:rFonts w:ascii="Arial" w:hAnsi="Arial" w:cs="Arial"/>
-          <w:b/>
-          <w:bCs/>
-          <w:sz w:val="24"/>
-          <w:szCs w:val="24"/>
-        </w:rPr>
-        <w:t>proiecte</w:t>
+        <w:t>Modal proiecte</w:t>
       </w:r>
       <w:r>
         <w:rPr>
@@ -21357,17 +21813,7 @@
           <w:sz w:val="24"/>
           <w:szCs w:val="24"/>
         </w:rPr>
-        <w:t xml:space="preserve">Modal </w:t>
-      </w:r>
-      <w:r>
-        <w:rPr>
-          <w:rFonts w:ascii="Arial" w:hAnsi="Arial" w:cs="Arial"/>
-          <w:b/>
-          <w:bCs/>
-          <w:sz w:val="24"/>
-          <w:szCs w:val="24"/>
-        </w:rPr>
-        <w:t>taskuri</w:t>
+        <w:t>Modal taskuri</w:t>
       </w:r>
       <w:r>
         <w:rPr>
@@ -21459,19 +21905,807 @@
         <w:t xml:space="preserve"> – (animat).</w:t>
       </w:r>
     </w:p>
-    <w:p/>
+    <w:p>
+      <w:pPr>
+        <w:spacing w:line="360" w:lineRule="auto"/>
+      </w:pPr>
+    </w:p>
     <w:p>
       <w:pPr>
         <w:pStyle w:val="Heading2"/>
-      </w:pPr>
-      <w:bookmarkStart w:id="61" w:name="_Toc138020197"/>
+        <w:spacing w:line="360" w:lineRule="auto"/>
+      </w:pPr>
+      <w:bookmarkStart w:id="53" w:name="_Toc138160625"/>
       <w:r>
         <w:t>STOCAREA INFORMAȚIEI</w:t>
       </w:r>
-      <w:bookmarkEnd w:id="61"/>
-    </w:p>
-    <w:p/>
-    <w:p/>
+      <w:bookmarkEnd w:id="53"/>
+    </w:p>
+    <w:p>
+      <w:pPr>
+        <w:spacing w:line="360" w:lineRule="auto"/>
+      </w:pPr>
+    </w:p>
+    <w:p>
+      <w:pPr>
+        <w:spacing w:line="360" w:lineRule="auto"/>
+      </w:pPr>
+      <w:r>
+        <w:t>Pentru a stoca datele adăugate în aplicația propusă folosim o bază de date de tip  PostgreSQL</w:t>
+      </w:r>
+      <w:r>
+        <w:t>, iar pentru gestionarea tokenurilor folosim Redis, ambele</w:t>
+      </w:r>
+      <w:r>
+        <w:t xml:space="preserve"> creat</w:t>
+      </w:r>
+      <w:r>
+        <w:t>e</w:t>
+      </w:r>
+      <w:r>
+        <w:t xml:space="preserve"> în Azure Cloud.</w:t>
+      </w:r>
+      <w:r>
+        <w:t xml:space="preserve"> Baza de date </w:t>
+      </w:r>
+      <w:r>
+        <w:t xml:space="preserve">PostgreSQL </w:t>
+      </w:r>
+      <w:r>
+        <w:t>conține pentru început cinci tabele, după cum urmează:</w:t>
+      </w:r>
+    </w:p>
+    <w:p>
+      <w:pPr>
+        <w:spacing w:line="360" w:lineRule="auto"/>
+      </w:pPr>
+    </w:p>
+    <w:p>
+      <w:pPr>
+        <w:pStyle w:val="ListParagraph"/>
+        <w:numPr>
+          <w:ilvl w:val="0"/>
+          <w:numId w:val="11"/>
+        </w:numPr>
+        <w:rPr>
+          <w:rFonts w:ascii="Arial" w:hAnsi="Arial" w:cs="Arial"/>
+          <w:b/>
+          <w:bCs/>
+          <w:sz w:val="24"/>
+          <w:szCs w:val="24"/>
+        </w:rPr>
+      </w:pPr>
+      <w:r>
+        <w:rPr>
+          <w:rFonts w:ascii="Arial" w:hAnsi="Arial" w:cs="Arial"/>
+          <w:b/>
+          <w:bCs/>
+          <w:sz w:val="24"/>
+          <w:szCs w:val="24"/>
+        </w:rPr>
+        <w:t>Proiecte</w:t>
+      </w:r>
+    </w:p>
+    <w:p>
+      <w:pPr>
+        <w:pStyle w:val="ListParagraph"/>
+        <w:numPr>
+          <w:ilvl w:val="0"/>
+          <w:numId w:val="11"/>
+        </w:numPr>
+        <w:rPr>
+          <w:rFonts w:ascii="Arial" w:hAnsi="Arial" w:cs="Arial"/>
+          <w:b/>
+          <w:bCs/>
+          <w:sz w:val="24"/>
+          <w:szCs w:val="24"/>
+        </w:rPr>
+      </w:pPr>
+      <w:r>
+        <w:rPr>
+          <w:rFonts w:ascii="Arial" w:hAnsi="Arial" w:cs="Arial"/>
+          <w:b/>
+          <w:bCs/>
+          <w:sz w:val="24"/>
+          <w:szCs w:val="24"/>
+        </w:rPr>
+        <w:t>Useri</w:t>
+      </w:r>
+    </w:p>
+    <w:p>
+      <w:pPr>
+        <w:pStyle w:val="ListParagraph"/>
+        <w:numPr>
+          <w:ilvl w:val="0"/>
+          <w:numId w:val="11"/>
+        </w:numPr>
+        <w:rPr>
+          <w:rFonts w:ascii="Arial" w:hAnsi="Arial" w:cs="Arial"/>
+          <w:b/>
+          <w:bCs/>
+          <w:sz w:val="24"/>
+          <w:szCs w:val="24"/>
+        </w:rPr>
+      </w:pPr>
+      <w:r>
+        <w:rPr>
+          <w:rFonts w:ascii="Arial" w:hAnsi="Arial" w:cs="Arial"/>
+          <w:b/>
+          <w:bCs/>
+          <w:sz w:val="24"/>
+          <w:szCs w:val="24"/>
+        </w:rPr>
+        <w:lastRenderedPageBreak/>
+        <w:t>UserRoles</w:t>
+      </w:r>
+    </w:p>
+    <w:p>
+      <w:pPr>
+        <w:pStyle w:val="ListParagraph"/>
+        <w:numPr>
+          <w:ilvl w:val="0"/>
+          <w:numId w:val="11"/>
+        </w:numPr>
+        <w:rPr>
+          <w:rFonts w:ascii="Arial" w:hAnsi="Arial" w:cs="Arial"/>
+          <w:b/>
+          <w:bCs/>
+          <w:sz w:val="24"/>
+          <w:szCs w:val="24"/>
+        </w:rPr>
+      </w:pPr>
+      <w:r>
+        <w:rPr>
+          <w:rFonts w:ascii="Arial" w:hAnsi="Arial" w:cs="Arial"/>
+          <w:b/>
+          <w:bCs/>
+          <w:sz w:val="24"/>
+          <w:szCs w:val="24"/>
+        </w:rPr>
+        <w:t>Taskuri</w:t>
+      </w:r>
+    </w:p>
+    <w:p>
+      <w:pPr>
+        <w:pStyle w:val="ListParagraph"/>
+        <w:numPr>
+          <w:ilvl w:val="0"/>
+          <w:numId w:val="11"/>
+        </w:numPr>
+        <w:rPr>
+          <w:rFonts w:ascii="Arial" w:hAnsi="Arial" w:cs="Arial"/>
+          <w:b/>
+          <w:bCs/>
+          <w:sz w:val="24"/>
+          <w:szCs w:val="24"/>
+        </w:rPr>
+      </w:pPr>
+      <w:r>
+        <w:rPr>
+          <w:rFonts w:ascii="Arial" w:hAnsi="Arial" w:cs="Arial"/>
+          <w:b/>
+          <w:bCs/>
+          <w:sz w:val="24"/>
+          <w:szCs w:val="24"/>
+        </w:rPr>
+        <w:t>TaskStatus</w:t>
+      </w:r>
+    </w:p>
+    <w:p>
+      <w:pPr>
+        <w:spacing w:line="360" w:lineRule="auto"/>
+      </w:pPr>
+    </w:p>
+    <w:p>
+      <w:pPr>
+        <w:spacing w:line="360" w:lineRule="auto"/>
+      </w:pPr>
+      <w:r>
+        <w:t xml:space="preserve">În continuare vom detalia aceste tabele și vom explica din ce coloane sunt compuse. </w:t>
+      </w:r>
+    </w:p>
+    <w:p>
+      <w:pPr>
+        <w:spacing w:line="360" w:lineRule="auto"/>
+      </w:pPr>
+      <w:r>
+        <w:t xml:space="preserve">Tabela </w:t>
+      </w:r>
+      <w:r>
+        <w:rPr>
+          <w:b/>
+          <w:bCs/>
+        </w:rPr>
+        <w:t>Proiecte</w:t>
+      </w:r>
+      <w:r>
+        <w:t xml:space="preserve"> va conține proiectele existente în aplicație. Va avea obligatoriu un </w:t>
+      </w:r>
+      <w:r>
+        <w:rPr>
+          <w:b/>
+          <w:bCs/>
+        </w:rPr>
+        <w:t>id</w:t>
+      </w:r>
+      <w:r>
+        <w:t xml:space="preserve"> auto-</w:t>
+      </w:r>
+      <w:r>
+        <w:t>incremental</w:t>
+      </w:r>
+      <w:r>
+        <w:t xml:space="preserve"> ca și cheie primară</w:t>
+      </w:r>
+      <w:r>
+        <w:t xml:space="preserve">, dat de către baza de date la adăugarea unui nou proiect. Următoarea coloană este reprezentată de </w:t>
+      </w:r>
+      <w:r>
+        <w:rPr>
+          <w:b/>
+          <w:bCs/>
+        </w:rPr>
+        <w:t>avatarul</w:t>
+      </w:r>
+      <w:r>
+        <w:t xml:space="preserve"> proiectului (project icon), și este de tip </w:t>
+      </w:r>
+      <w:r>
+        <w:t>VARCHAR</w:t>
+      </w:r>
+      <w:r>
+        <w:t xml:space="preserve"> </w:t>
+      </w:r>
+      <w:r>
+        <w:t>(STRING)</w:t>
+      </w:r>
+      <w:r>
+        <w:t xml:space="preserve">. Apoi vom avea </w:t>
+      </w:r>
+      <w:r>
+        <w:rPr>
+          <w:b/>
+          <w:bCs/>
+        </w:rPr>
+        <w:t>numele</w:t>
+      </w:r>
+      <w:r>
+        <w:t xml:space="preserve"> și </w:t>
+      </w:r>
+      <w:r>
+        <w:rPr>
+          <w:b/>
+          <w:bCs/>
+        </w:rPr>
+        <w:t>descrierea</w:t>
+      </w:r>
+      <w:r>
+        <w:t xml:space="preserve"> proiectului, ambele de tip </w:t>
+      </w:r>
+      <w:r>
+        <w:t>VARCHAR</w:t>
+      </w:r>
+      <w:r>
+        <w:t xml:space="preserve">, numele este obligatoriu dar nu </w:t>
+      </w:r>
+      <w:r>
+        <w:t xml:space="preserve">și descrierea (poate fi null). </w:t>
+      </w:r>
+      <w:r>
+        <w:t>Ultima coloană din această tabelă este de tip INT și este reprezentată de id-ul utilizatorului răspunzător de proiect</w:t>
+      </w:r>
+      <w:r>
+        <w:t xml:space="preserve">, sub numele de </w:t>
+      </w:r>
+      <w:r>
+        <w:rPr>
+          <w:b/>
+          <w:bCs/>
+        </w:rPr>
+        <w:t>responsabil</w:t>
+      </w:r>
+      <w:r>
+        <w:t xml:space="preserve">. Asfel, această coloană este este o cheie secundară ce referențiază coloana </w:t>
+      </w:r>
+      <w:r>
+        <w:rPr>
+          <w:b/>
+          <w:bCs/>
+        </w:rPr>
+        <w:t xml:space="preserve">id </w:t>
+      </w:r>
+      <w:r>
+        <w:t>din tabela Useri.</w:t>
+      </w:r>
+    </w:p>
+    <w:p>
+      <w:pPr>
+        <w:spacing w:line="360" w:lineRule="auto"/>
+      </w:pPr>
+      <w:r>
+        <w:t xml:space="preserve">Tabela </w:t>
+      </w:r>
+      <w:r>
+        <w:rPr>
+          <w:b/>
+          <w:bCs/>
+        </w:rPr>
+        <w:t xml:space="preserve">Useri </w:t>
+      </w:r>
+      <w:r>
+        <w:t xml:space="preserve">conține datele utilizatorilor aplicației. Conține o cheie primară cu numele de </w:t>
+      </w:r>
+      <w:r>
+        <w:rPr>
+          <w:b/>
+          <w:bCs/>
+        </w:rPr>
+        <w:t>id</w:t>
+      </w:r>
+      <w:r>
+        <w:t xml:space="preserve"> de tip INT, auto-incrementală, </w:t>
+      </w:r>
+      <w:r>
+        <w:rPr>
+          <w:b/>
+          <w:bCs/>
+        </w:rPr>
+        <w:t>numele</w:t>
+      </w:r>
+      <w:r>
+        <w:t xml:space="preserve"> și </w:t>
+      </w:r>
+      <w:r>
+        <w:rPr>
+          <w:b/>
+          <w:bCs/>
+        </w:rPr>
+        <w:t>prenumele</w:t>
+      </w:r>
+      <w:r>
+        <w:t xml:space="preserve"> utilizatorului (coloane de tip VARCHAR, obligatorii – nu pot fi lăsate necompletate), </w:t>
+      </w:r>
+      <w:r>
+        <w:rPr>
+          <w:b/>
+          <w:bCs/>
+        </w:rPr>
+        <w:t>emailul</w:t>
+      </w:r>
+      <w:r>
+        <w:t xml:space="preserve"> (</w:t>
+      </w:r>
+      <w:r>
+        <w:t xml:space="preserve">unic în baza de date, </w:t>
+      </w:r>
+      <w:r>
+        <w:t>de tip VARCHA</w:t>
+      </w:r>
+      <w:r>
+        <w:t xml:space="preserve">R), </w:t>
+      </w:r>
+      <w:r>
+        <w:rPr>
+          <w:b/>
+          <w:bCs/>
+        </w:rPr>
+        <w:t>parola</w:t>
+      </w:r>
+      <w:r>
+        <w:t xml:space="preserve"> și </w:t>
+      </w:r>
+      <w:r>
+        <w:rPr>
+          <w:b/>
+          <w:bCs/>
+        </w:rPr>
+        <w:t>avatar</w:t>
+      </w:r>
+      <w:r>
+        <w:t xml:space="preserve">ul utilizatorului (ambele de tip VARCHAR și obligatorii), </w:t>
+      </w:r>
+      <w:r>
+        <w:rPr>
+          <w:b/>
+          <w:bCs/>
+        </w:rPr>
+        <w:t>rol</w:t>
+      </w:r>
+      <w:r>
+        <w:t xml:space="preserve">ul (de tip INT, cheie secundară ce referențiază câmpul id din tabela UserRoles) și o coloană de tip BOOLEAN cu numele </w:t>
+      </w:r>
+      <w:r>
+        <w:rPr>
+          <w:b/>
+          <w:bCs/>
+        </w:rPr>
+        <w:t>schimbaParola</w:t>
+      </w:r>
+      <w:r>
+        <w:t>, prin care se determină dacă utilizatorul trebuie să își schimbe parola la următorul login sau nu.</w:t>
+      </w:r>
+    </w:p>
+    <w:p>
+      <w:pPr>
+        <w:spacing w:line="360" w:lineRule="auto"/>
+      </w:pPr>
+      <w:r>
+        <w:t xml:space="preserve">Următoarea tabelă este tabela </w:t>
+      </w:r>
+      <w:r>
+        <w:rPr>
+          <w:b/>
+          <w:bCs/>
+        </w:rPr>
+        <w:t>UserRoles</w:t>
+      </w:r>
+      <w:r>
+        <w:t xml:space="preserve"> ce conține tipurile de utilizatori existente în aplicație (pentru moment doar Administrator și Utilizator). Este formată din două coloane: </w:t>
+      </w:r>
+      <w:r>
+        <w:rPr>
+          <w:b/>
+          <w:bCs/>
+        </w:rPr>
+        <w:t>id</w:t>
+      </w:r>
+      <w:r>
+        <w:rPr>
+          <w:b/>
+          <w:bCs/>
+        </w:rPr>
+        <w:t xml:space="preserve"> </w:t>
+      </w:r>
+      <w:r>
+        <w:t xml:space="preserve">– cheie primară de tip INT, și </w:t>
+      </w:r>
+      <w:r>
+        <w:rPr>
+          <w:b/>
+          <w:bCs/>
+        </w:rPr>
+        <w:t>nume</w:t>
+      </w:r>
+      <w:r>
+        <w:t xml:space="preserve"> (VARCHAR).</w:t>
+      </w:r>
+    </w:p>
+    <w:p>
+      <w:pPr>
+        <w:spacing w:line="360" w:lineRule="auto"/>
+      </w:pPr>
+      <w:r>
+        <w:t xml:space="preserve">Tabela a patra are numele </w:t>
+      </w:r>
+      <w:r>
+        <w:rPr>
+          <w:b/>
+          <w:bCs/>
+        </w:rPr>
+        <w:t>Taskuri</w:t>
+      </w:r>
+      <w:r>
+        <w:t xml:space="preserve"> și conține datele adăugate pentru o sarcină din sistem. </w:t>
+      </w:r>
+      <w:r>
+        <w:t xml:space="preserve">Conține o cheie primară de tip INT cu numele </w:t>
+      </w:r>
+      <w:r>
+        <w:rPr>
+          <w:b/>
+          <w:bCs/>
+        </w:rPr>
+        <w:t>id</w:t>
+      </w:r>
+      <w:r>
+        <w:t xml:space="preserve">, auto-incrementală, </w:t>
+      </w:r>
+      <w:r>
+        <w:rPr>
+          <w:b/>
+          <w:bCs/>
+        </w:rPr>
+        <w:t>titlu</w:t>
+      </w:r>
+      <w:r>
+        <w:rPr>
+          <w:b/>
+          <w:bCs/>
+        </w:rPr>
+        <w:t>l</w:t>
+      </w:r>
+      <w:r>
+        <w:t xml:space="preserve"> și </w:t>
+      </w:r>
+      <w:r>
+        <w:rPr>
+          <w:b/>
+          <w:bCs/>
+        </w:rPr>
+        <w:t>descriere</w:t>
+      </w:r>
+      <w:r>
+        <w:rPr>
+          <w:b/>
+          <w:bCs/>
+        </w:rPr>
+        <w:t>a</w:t>
+      </w:r>
+      <w:r>
+        <w:t xml:space="preserve"> task-ului, ambele obligatorii, de tip VARCHAR și patru chei secundare</w:t>
+      </w:r>
+      <w:r>
+        <w:t xml:space="preserve"> </w:t>
+      </w:r>
+      <w:r>
+        <w:t>de tip INT. Prima</w:t>
+      </w:r>
+      <w:r>
+        <w:t xml:space="preserve"> cheie secundară cu numele </w:t>
+      </w:r>
+      <w:r>
+        <w:rPr>
+          <w:b/>
+          <w:bCs/>
+        </w:rPr>
+        <w:t>idProiect</w:t>
+      </w:r>
+      <w:r>
+        <w:t xml:space="preserve"> referențiază câmpul </w:t>
+      </w:r>
+      <w:r>
+        <w:rPr>
+          <w:b/>
+          <w:bCs/>
+        </w:rPr>
+        <w:t xml:space="preserve">id </w:t>
+      </w:r>
+      <w:r>
+        <w:t>din tabela Proiecte (cu ajutorul căruia se detectează ce task aparține cărui proiect)</w:t>
+      </w:r>
+      <w:r>
+        <w:t>, următoare</w:t>
+      </w:r>
+      <w:r>
+        <w:t>le două</w:t>
+      </w:r>
+      <w:r>
+        <w:t xml:space="preserve"> chei secundar</w:t>
+      </w:r>
+      <w:r>
+        <w:t>e</w:t>
+      </w:r>
+      <w:r>
+        <w:t xml:space="preserve"> a</w:t>
+      </w:r>
+      <w:r>
+        <w:t xml:space="preserve">u numele </w:t>
+      </w:r>
+      <w:r>
+        <w:rPr>
+          <w:b/>
+          <w:bCs/>
+        </w:rPr>
+        <w:t>reporter</w:t>
+      </w:r>
+      <w:r>
+        <w:t xml:space="preserve"> și </w:t>
+      </w:r>
+      <w:r>
+        <w:rPr>
+          <w:b/>
+          <w:bCs/>
+        </w:rPr>
+        <w:t>assignee</w:t>
+      </w:r>
+      <w:r>
+        <w:t xml:space="preserve"> și referențiază câmpul </w:t>
+      </w:r>
+      <w:r>
+        <w:rPr>
+          <w:b/>
+          <w:bCs/>
+        </w:rPr>
+        <w:t xml:space="preserve">id </w:t>
+      </w:r>
+      <w:r>
+        <w:t>din tabela Useri. Prima dintre aceste două coloane are rolul de a determina utilizatorul care a adăugat task-ul în aplicație, iar a doua coloană are rolul de a determina persoana care trebuie să lucreze pe task-ul respectiv.</w:t>
+      </w:r>
+      <w:r>
+        <w:t xml:space="preserve"> Ultima cheie secundară din acest tabel este </w:t>
+      </w:r>
+      <w:r>
+        <w:lastRenderedPageBreak/>
+        <w:t xml:space="preserve">coloana </w:t>
+      </w:r>
+      <w:r>
+        <w:rPr>
+          <w:b/>
+          <w:bCs/>
+        </w:rPr>
+        <w:t xml:space="preserve">status </w:t>
+      </w:r>
+      <w:r>
+        <w:t xml:space="preserve">și referențiază câmpul </w:t>
+      </w:r>
+      <w:r>
+        <w:rPr>
+          <w:b/>
+          <w:bCs/>
+        </w:rPr>
+        <w:t>id</w:t>
+      </w:r>
+      <w:r>
+        <w:t xml:space="preserve"> din tabela TaskStatus</w:t>
+      </w:r>
+      <w:r>
+        <w:t xml:space="preserve"> (este folosită pentru a determina status-ul task-ului).</w:t>
+      </w:r>
+    </w:p>
+    <w:p>
+      <w:pPr>
+        <w:spacing w:line="360" w:lineRule="auto"/>
+      </w:pPr>
+      <w:r>
+        <w:t xml:space="preserve">Ultima tabelă existentă în aplicație este tabela </w:t>
+      </w:r>
+      <w:r>
+        <w:rPr>
+          <w:b/>
+          <w:bCs/>
+        </w:rPr>
+        <w:t xml:space="preserve">TaskStatus </w:t>
+      </w:r>
+      <w:r>
+        <w:t xml:space="preserve">și conține o cheie primară de tip INT cu numele </w:t>
+      </w:r>
+      <w:r>
+        <w:rPr>
+          <w:b/>
+          <w:bCs/>
+        </w:rPr>
+        <w:t xml:space="preserve">id </w:t>
+      </w:r>
+      <w:r>
+        <w:t xml:space="preserve">și </w:t>
+      </w:r>
+      <w:r>
+        <w:rPr>
+          <w:b/>
+          <w:bCs/>
+        </w:rPr>
+        <w:t>statusul</w:t>
+      </w:r>
+      <w:r>
+        <w:rPr>
+          <w:b/>
+          <w:bCs/>
+        </w:rPr>
+        <w:t xml:space="preserve"> </w:t>
+      </w:r>
+      <w:r>
+        <w:t>de tip VARCHAR.</w:t>
+      </w:r>
+      <w:r>
+        <w:t xml:space="preserve"> Această tabelă conține potențialele statusuri în care poate fi un task (momentan este precompletat cu șase valori: „Nerezolvate”, „De rezolvat”, „Rezolvate”, „Testate”, „Terminate” și „Livrate”).</w:t>
+      </w:r>
+    </w:p>
+    <w:p>
+      <w:pPr>
+        <w:spacing w:line="360" w:lineRule="auto"/>
+      </w:pPr>
+    </w:p>
+    <w:p>
+      <w:pPr>
+        <w:spacing w:line="360" w:lineRule="auto"/>
+      </w:pPr>
+      <w:r>
+        <w:t>Baza de date Redis este utilizată doar atunci când se dorește invalidarea unui token și conține doar token-ul și parametrul de expirare (token-ul va exista în Redis doar până când expiră).</w:t>
+      </w:r>
+    </w:p>
+    <w:p>
+      <w:pPr>
+        <w:spacing w:line="360" w:lineRule="auto"/>
+      </w:pPr>
+    </w:p>
+    <w:p>
+      <w:pPr>
+        <w:spacing w:line="360" w:lineRule="auto"/>
+      </w:pPr>
+    </w:p>
+    <w:p>
+      <w:pPr>
+        <w:spacing w:line="360" w:lineRule="auto"/>
+      </w:pPr>
+    </w:p>
+    <w:p>
+      <w:pPr>
+        <w:spacing w:line="360" w:lineRule="auto"/>
+      </w:pPr>
+      <w:r>
+        <w:br/>
+      </w:r>
+    </w:p>
+    <w:p>
+      <w:pPr>
+        <w:spacing w:line="360" w:lineRule="auto"/>
+      </w:pPr>
+    </w:p>
+    <w:p>
+      <w:pPr>
+        <w:spacing w:line="360" w:lineRule="auto"/>
+      </w:pPr>
+    </w:p>
+    <w:p>
+      <w:pPr>
+        <w:spacing w:line="360" w:lineRule="auto"/>
+      </w:pPr>
+    </w:p>
+    <w:p>
+      <w:pPr>
+        <w:spacing w:line="360" w:lineRule="auto"/>
+      </w:pPr>
+    </w:p>
+    <w:p>
+      <w:pPr>
+        <w:spacing w:line="360" w:lineRule="auto"/>
+      </w:pPr>
+    </w:p>
+    <w:p>
+      <w:pPr>
+        <w:spacing w:line="360" w:lineRule="auto"/>
+      </w:pPr>
+    </w:p>
+    <w:p>
+      <w:pPr>
+        <w:spacing w:line="360" w:lineRule="auto"/>
+      </w:pPr>
+    </w:p>
+    <w:p>
+      <w:pPr>
+        <w:spacing w:line="360" w:lineRule="auto"/>
+      </w:pPr>
+    </w:p>
+    <w:p>
+      <w:pPr>
+        <w:spacing w:line="360" w:lineRule="auto"/>
+      </w:pPr>
+    </w:p>
+    <w:p>
+      <w:pPr>
+        <w:spacing w:line="360" w:lineRule="auto"/>
+      </w:pPr>
+    </w:p>
+    <w:p>
+      <w:pPr>
+        <w:spacing w:line="360" w:lineRule="auto"/>
+      </w:pPr>
+    </w:p>
+    <w:p>
+      <w:pPr>
+        <w:spacing w:line="360" w:lineRule="auto"/>
+      </w:pPr>
+    </w:p>
+    <w:p>
+      <w:pPr>
+        <w:spacing w:line="360" w:lineRule="auto"/>
+      </w:pPr>
+    </w:p>
+    <w:p>
+      <w:pPr>
+        <w:spacing w:line="360" w:lineRule="auto"/>
+      </w:pPr>
+    </w:p>
+    <w:p>
+      <w:pPr>
+        <w:spacing w:line="360" w:lineRule="auto"/>
+      </w:pPr>
+    </w:p>
+    <w:p>
+      <w:pPr>
+        <w:spacing w:line="360" w:lineRule="auto"/>
+      </w:pPr>
+    </w:p>
     <w:p>
       <w:pPr>
         <w:pStyle w:val="Heading1"/>
@@ -21479,19 +22713,242 @@
           <w:ilvl w:val="0"/>
           <w:numId w:val="1"/>
         </w:numPr>
-        <w:spacing w:before="480" w:after="0"/>
-      </w:pPr>
-      <w:bookmarkStart w:id="62" w:name="_Toc138020198"/>
-      <w:r>
+        <w:spacing w:before="480" w:after="0" w:line="360" w:lineRule="auto"/>
+      </w:pPr>
+      <w:bookmarkStart w:id="54" w:name="_Toc138160626"/>
+      <w:r>
+        <w:lastRenderedPageBreak/>
         <w:t>IMPLEMENTAREA</w:t>
       </w:r>
       <w:r>
         <w:t xml:space="preserve"> APLICAȚIEI</w:t>
       </w:r>
-      <w:bookmarkEnd w:id="62"/>
-    </w:p>
-    <w:p/>
-    <w:p/>
+      <w:bookmarkEnd w:id="54"/>
+    </w:p>
+    <w:p>
+      <w:pPr>
+        <w:spacing w:line="360" w:lineRule="auto"/>
+      </w:pPr>
+    </w:p>
+    <w:p>
+      <w:pPr>
+        <w:spacing w:line="360" w:lineRule="auto"/>
+      </w:pPr>
+    </w:p>
+    <w:p>
+      <w:pPr>
+        <w:spacing w:line="360" w:lineRule="auto"/>
+      </w:pPr>
+      <w:r>
+        <w:t xml:space="preserve">Aplicația este implementată integral </w:t>
+      </w:r>
+      <w:r>
+        <w:t>folosind limbajul de programare</w:t>
+      </w:r>
+      <w:r>
+        <w:t xml:space="preserve"> JavaScript.</w:t>
+      </w:r>
+      <w:r>
+        <w:t xml:space="preserve"> Pentru frontend (aplicația client) folosim o bibliotecă JavaScript numită React,</w:t>
+      </w:r>
+      <w:r>
+        <w:t xml:space="preserve"> </w:t>
+      </w:r>
+      <w:r>
+        <w:t xml:space="preserve">pentru backend și API (aplicația server) folosim </w:t>
+      </w:r>
+      <w:r>
+        <w:t>NodeJS și ExpressJS</w:t>
+      </w:r>
+      <w:r>
+        <w:t>, iar pentru a face cereri din aplicația client către server se utilizează axios.</w:t>
+      </w:r>
+    </w:p>
+    <w:p>
+      <w:pPr>
+        <w:spacing w:line="360" w:lineRule="auto"/>
+        <w:rPr>
+          <w:b/>
+          <w:bCs/>
+        </w:rPr>
+      </w:pPr>
+      <w:r>
+        <w:t xml:space="preserve">Toate cererile și răspunsurile făcute de către client </w:t>
+      </w:r>
+      <w:r>
+        <w:t xml:space="preserve">către </w:t>
+      </w:r>
+      <w:r>
+        <w:t xml:space="preserve">server folosesc antetul Content-Type cu valoarea </w:t>
+      </w:r>
+      <w:r>
+        <w:rPr>
+          <w:b/>
+          <w:bCs/>
+        </w:rPr>
+        <w:t>„application/json”</w:t>
+      </w:r>
+      <w:r>
+        <w:t xml:space="preserve">. De asemenea, pentru toate cererile (cu excepția Login și Resetare Parola) se trimite și token-ul primit la login folosind antetul Authorisation cu valoarea </w:t>
+      </w:r>
+      <w:r>
+        <w:rPr>
+          <w:b/>
+          <w:bCs/>
+        </w:rPr>
+        <w:t>„</w:t>
+      </w:r>
+      <w:r>
+        <w:rPr>
+          <w:b/>
+          <w:bCs/>
+        </w:rPr>
+        <w:t xml:space="preserve">Bearer </w:t>
+      </w:r>
+      <w:r>
+        <w:rPr>
+          <w:b/>
+          <w:bCs/>
+          <w:lang w:val="fr-FR"/>
+        </w:rPr>
+        <w:t>&lt;to</w:t>
+      </w:r>
+      <w:r>
+        <w:rPr>
+          <w:b/>
+          <w:bCs/>
+          <w:lang w:val="fr-FR"/>
+        </w:rPr>
+        <w:t>ken&gt;</w:t>
+      </w:r>
+      <w:r>
+        <w:rPr>
+          <w:b/>
+          <w:bCs/>
+        </w:rPr>
+        <w:t>”</w:t>
+      </w:r>
+      <w:r>
+        <w:rPr>
+          <w:b/>
+          <w:bCs/>
+        </w:rPr>
+        <w:t>.</w:t>
+      </w:r>
+    </w:p>
+    <w:p>
+      <w:pPr>
+        <w:spacing w:line="360" w:lineRule="auto"/>
+      </w:pPr>
+      <w:r>
+        <w:t xml:space="preserve">În aplicația client există  un sistem de rute, prin care utilizatorul poate naviga în aplicație. Aceste rute sunt create și utilizate utilizând biblioteca </w:t>
+      </w:r>
+      <w:r>
+        <w:rPr>
+          <w:b/>
+          <w:bCs/>
+        </w:rPr>
+        <w:t>react-router-dom</w:t>
+      </w:r>
+      <w:r>
+        <w:t xml:space="preserve"> și sunt de forma următoare: </w:t>
+      </w:r>
+    </w:p>
+    <w:p>
+      <w:pPr>
+        <w:spacing w:line="360" w:lineRule="auto"/>
+      </w:pPr>
+    </w:p>
+    <w:p>
+      <w:pPr>
+        <w:spacing w:line="360" w:lineRule="auto"/>
+      </w:pPr>
+    </w:p>
+    <w:p>
+      <w:pPr>
+        <w:spacing w:line="360" w:lineRule="auto"/>
+      </w:pPr>
+    </w:p>
+    <w:p>
+      <w:pPr>
+        <w:spacing w:line="360" w:lineRule="auto"/>
+      </w:pPr>
+    </w:p>
+    <w:p>
+      <w:pPr>
+        <w:spacing w:line="360" w:lineRule="auto"/>
+      </w:pPr>
+    </w:p>
+    <w:p>
+      <w:pPr>
+        <w:spacing w:line="360" w:lineRule="auto"/>
+      </w:pPr>
+    </w:p>
+    <w:p>
+      <w:pPr>
+        <w:spacing w:line="360" w:lineRule="auto"/>
+      </w:pPr>
+    </w:p>
+    <w:p>
+      <w:pPr>
+        <w:spacing w:line="360" w:lineRule="auto"/>
+      </w:pPr>
+    </w:p>
+    <w:p>
+      <w:pPr>
+        <w:spacing w:line="360" w:lineRule="auto"/>
+      </w:pPr>
+    </w:p>
+    <w:p>
+      <w:pPr>
+        <w:spacing w:line="360" w:lineRule="auto"/>
+      </w:pPr>
+    </w:p>
+    <w:p>
+      <w:pPr>
+        <w:spacing w:line="360" w:lineRule="auto"/>
+      </w:pPr>
+    </w:p>
+    <w:p>
+      <w:pPr>
+        <w:spacing w:line="360" w:lineRule="auto"/>
+      </w:pPr>
+    </w:p>
+    <w:p>
+      <w:pPr>
+        <w:spacing w:line="360" w:lineRule="auto"/>
+      </w:pPr>
+    </w:p>
+    <w:p>
+      <w:pPr>
+        <w:spacing w:line="360" w:lineRule="auto"/>
+      </w:pPr>
+    </w:p>
+    <w:p>
+      <w:pPr>
+        <w:spacing w:line="360" w:lineRule="auto"/>
+      </w:pPr>
+    </w:p>
+    <w:p>
+      <w:pPr>
+        <w:spacing w:line="360" w:lineRule="auto"/>
+      </w:pPr>
+    </w:p>
+    <w:p>
+      <w:pPr>
+        <w:spacing w:line="360" w:lineRule="auto"/>
+      </w:pPr>
+    </w:p>
+    <w:p>
+      <w:pPr>
+        <w:spacing w:line="360" w:lineRule="auto"/>
+      </w:pPr>
+    </w:p>
+    <w:p>
+      <w:pPr>
+        <w:spacing w:line="360" w:lineRule="auto"/>
+      </w:pPr>
+    </w:p>
     <w:p>
       <w:pPr>
         <w:pStyle w:val="Heading1"/>
@@ -21499,16 +22956,709 @@
           <w:ilvl w:val="0"/>
           <w:numId w:val="1"/>
         </w:numPr>
-        <w:spacing w:before="480" w:after="0"/>
-      </w:pPr>
-      <w:bookmarkStart w:id="63" w:name="_Toc138020199"/>
-      <w:r>
+        <w:spacing w:before="480" w:after="0" w:line="360" w:lineRule="auto"/>
+      </w:pPr>
+      <w:bookmarkStart w:id="55" w:name="_Toc138160627"/>
+      <w:r>
+        <w:lastRenderedPageBreak/>
         <w:t>MANUAL DE UTILIZARE</w:t>
       </w:r>
-      <w:bookmarkEnd w:id="63"/>
-    </w:p>
-    <w:p/>
-    <w:p/>
+      <w:bookmarkEnd w:id="55"/>
+    </w:p>
+    <w:p>
+      <w:pPr>
+        <w:spacing w:line="360" w:lineRule="auto"/>
+      </w:pPr>
+    </w:p>
+    <w:p>
+      <w:pPr>
+        <w:spacing w:line="360" w:lineRule="auto"/>
+      </w:pPr>
+    </w:p>
+    <w:p>
+      <w:pPr>
+        <w:spacing w:line="360" w:lineRule="auto"/>
+      </w:pPr>
+      <w:r>
+        <w:t xml:space="preserve">Aplicația Spider </w:t>
+      </w:r>
+      <w:r>
+        <w:t xml:space="preserve">simplu de utilizat – singurul lucru de care e nevoie este de un cont valid. Pentru a crea un cont, unul dintre administratorii aplicației trebuie să navigheze către pagina </w:t>
+      </w:r>
+      <w:r>
+        <w:rPr>
+          <w:b/>
+          <w:bCs/>
+        </w:rPr>
+        <w:t>Utilizatori</w:t>
+      </w:r>
+      <w:r>
+        <w:t xml:space="preserve">, să apese butonul de Adăugare și să completeze formularul care apare (figura 7.1). După ce administratorul apasă butonul </w:t>
+      </w:r>
+      <w:r>
+        <w:rPr>
+          <w:b/>
+          <w:bCs/>
+        </w:rPr>
+        <w:t>Continuă</w:t>
+      </w:r>
+      <w:r>
+        <w:t xml:space="preserve">, </w:t>
+      </w:r>
+      <w:r>
+        <w:t xml:space="preserve">dacă toate câmpurile au fost completate cu date valide, </w:t>
+      </w:r>
+      <w:r>
+        <w:t>utilizatorul va primi un email pe adresa de email introdusă în formular cu o parolă generată aleator</w:t>
+      </w:r>
+      <w:r>
+        <w:t xml:space="preserve"> (în caz contrar, administratorul va primi un mesaj de eroare în care se explică de ce câmpuri conțin date invalide, sau ce câmpuri trebuie completate)</w:t>
+      </w:r>
+      <w:r>
+        <w:t xml:space="preserve">. </w:t>
+      </w:r>
+      <w:r>
+        <w:t xml:space="preserve">De reținut faptul că doar persoanele cu rol de Administrator pot adăuga și edita utilizatori. Pentru a actualiza datele unui utilizator (inclusiv parola acestuia), administratorul navighează către pagina Utilizatori, și apasă pe butonul Modifică pentru utilizatorul la care se dorește </w:t>
+      </w:r>
+      <w:r>
+        <w:t>să se actualizeze date.</w:t>
+      </w:r>
+    </w:p>
+    <w:p>
+      <w:pPr>
+        <w:spacing w:line="360" w:lineRule="auto"/>
+      </w:pPr>
+    </w:p>
+    <w:p>
+      <w:pPr>
+        <w:spacing w:line="360" w:lineRule="auto"/>
+      </w:pPr>
+      <w:r>
+        <w:rPr>
+          <w:noProof/>
+        </w:rPr>
+        <w:drawing>
+          <wp:inline distT="0" distB="0" distL="0" distR="0" wp14:anchorId="4362DB11" wp14:editId="405909D5">
+            <wp:extent cx="5383294" cy="2694541"/>
+            <wp:effectExtent l="0" t="0" r="0" b="0"/>
+            <wp:docPr id="3" name="Picture 3"/>
+            <wp:cNvGraphicFramePr>
+              <a:graphicFrameLocks xmlns:a="http://schemas.openxmlformats.org/drawingml/2006/main" noChangeAspect="1"/>
+            </wp:cNvGraphicFramePr>
+            <a:graphic xmlns:a="http://schemas.openxmlformats.org/drawingml/2006/main">
+              <a:graphicData uri="http://schemas.openxmlformats.org/drawingml/2006/picture">
+                <pic:pic xmlns:pic="http://schemas.openxmlformats.org/drawingml/2006/picture">
+                  <pic:nvPicPr>
+                    <pic:cNvPr id="3" name="Picture 3"/>
+                    <pic:cNvPicPr/>
+                  </pic:nvPicPr>
+                  <pic:blipFill>
+                    <a:blip r:embed="rId24" cstate="print">
+                      <a:extLst>
+                        <a:ext uri="{28A0092B-C50C-407E-A947-70E740481C1C}">
+                          <a14:useLocalDpi xmlns:a14="http://schemas.microsoft.com/office/drawing/2010/main" val="0"/>
+                        </a:ext>
+                      </a:extLst>
+                    </a:blip>
+                    <a:stretch>
+                      <a:fillRect/>
+                    </a:stretch>
+                  </pic:blipFill>
+                  <pic:spPr>
+                    <a:xfrm>
+                      <a:off x="0" y="0"/>
+                      <a:ext cx="5383294" cy="2694541"/>
+                    </a:xfrm>
+                    <a:prstGeom prst="rect">
+                      <a:avLst/>
+                    </a:prstGeom>
+                  </pic:spPr>
+                </pic:pic>
+              </a:graphicData>
+            </a:graphic>
+          </wp:inline>
+        </w:drawing>
+      </w:r>
+    </w:p>
+    <w:p>
+      <w:pPr>
+        <w:spacing w:line="360" w:lineRule="auto"/>
+        <w:jc w:val="center"/>
+      </w:pPr>
+      <w:r>
+        <w:t>Figura 7.1 – Formular adăugare utilizator</w:t>
+      </w:r>
+    </w:p>
+    <w:p>
+      <w:pPr>
+        <w:spacing w:line="360" w:lineRule="auto"/>
+      </w:pPr>
+    </w:p>
+    <w:p>
+      <w:pPr>
+        <w:spacing w:line="360" w:lineRule="auto"/>
+      </w:pPr>
+      <w:r>
+        <w:t xml:space="preserve">Dacă administratorul a </w:t>
+      </w:r>
+      <w:r>
+        <w:t>selectat opțiunea de schimbare parolă la login, atunci utilizatorul va fi redirecționat către pagina de schimbare parolă la primul login.</w:t>
+      </w:r>
+    </w:p>
+    <w:p>
+      <w:pPr>
+        <w:spacing w:line="360" w:lineRule="auto"/>
+      </w:pPr>
+    </w:p>
+    <w:p>
+      <w:pPr>
+        <w:spacing w:line="360" w:lineRule="auto"/>
+      </w:pPr>
+      <w:r>
+        <w:t xml:space="preserve">Pentru a adăuga un proiect, la fel ca și la adăugare utilizatori, este nevoie de un administrator (doar administratorii au posibilitatea de a adăuga proiecte). Administratorul merge pe pagina Proiecte, apasă butonul Adaugă și completează formularul care apare </w:t>
+      </w:r>
+      <w:r>
+        <w:lastRenderedPageBreak/>
+        <w:t>afișat (figura 7.2).</w:t>
+      </w:r>
+      <w:r>
+        <w:t xml:space="preserve"> După ce administratorul apasă butonul Continuă, formularul dispare și proiectul apare în lista de proiecte (doar dacă toate câmpurile au fost completate cu date valide – în caz contrar, administratorul este notificat de greșelile care trebuie corectate).</w:t>
+      </w:r>
+      <w:r>
+        <w:t xml:space="preserve"> Aceeași pași se urmează și pentru actualizarea proiectelor, singurele diferențe fiind că formularul va fi precompletat cu datele existente, iar pentru a deschide formularul de editare se apasă pe butonul Modifică în loc de Adaugă.</w:t>
+      </w:r>
+    </w:p>
+    <w:p>
+      <w:pPr>
+        <w:spacing w:line="360" w:lineRule="auto"/>
+      </w:pPr>
+    </w:p>
+    <w:p>
+      <w:pPr>
+        <w:spacing w:line="360" w:lineRule="auto"/>
+      </w:pPr>
+      <w:r>
+        <w:rPr>
+          <w:noProof/>
+        </w:rPr>
+        <w:drawing>
+          <wp:inline distT="0" distB="0" distL="0" distR="0" wp14:anchorId="2B9F0532" wp14:editId="41EBA5D2">
+            <wp:extent cx="5362530" cy="2675499"/>
+            <wp:effectExtent l="0" t="0" r="0" b="0"/>
+            <wp:docPr id="5" name="Picture 5"/>
+            <wp:cNvGraphicFramePr>
+              <a:graphicFrameLocks xmlns:a="http://schemas.openxmlformats.org/drawingml/2006/main" noChangeAspect="1"/>
+            </wp:cNvGraphicFramePr>
+            <a:graphic xmlns:a="http://schemas.openxmlformats.org/drawingml/2006/main">
+              <a:graphicData uri="http://schemas.openxmlformats.org/drawingml/2006/picture">
+                <pic:pic xmlns:pic="http://schemas.openxmlformats.org/drawingml/2006/picture">
+                  <pic:nvPicPr>
+                    <pic:cNvPr id="5" name="Picture 5"/>
+                    <pic:cNvPicPr/>
+                  </pic:nvPicPr>
+                  <pic:blipFill>
+                    <a:blip r:embed="rId25" cstate="print">
+                      <a:extLst>
+                        <a:ext uri="{28A0092B-C50C-407E-A947-70E740481C1C}">
+                          <a14:useLocalDpi xmlns:a14="http://schemas.microsoft.com/office/drawing/2010/main" val="0"/>
+                        </a:ext>
+                      </a:extLst>
+                    </a:blip>
+                    <a:stretch>
+                      <a:fillRect/>
+                    </a:stretch>
+                  </pic:blipFill>
+                  <pic:spPr>
+                    <a:xfrm>
+                      <a:off x="0" y="0"/>
+                      <a:ext cx="5362530" cy="2675499"/>
+                    </a:xfrm>
+                    <a:prstGeom prst="rect">
+                      <a:avLst/>
+                    </a:prstGeom>
+                  </pic:spPr>
+                </pic:pic>
+              </a:graphicData>
+            </a:graphic>
+          </wp:inline>
+        </w:drawing>
+      </w:r>
+      <w:r>
+        <w:t xml:space="preserve"> </w:t>
+      </w:r>
+    </w:p>
+    <w:p>
+      <w:pPr>
+        <w:spacing w:line="360" w:lineRule="auto"/>
+        <w:jc w:val="center"/>
+      </w:pPr>
+      <w:r>
+        <w:t>Figura 7.2 – Formular adăugare proiect nou</w:t>
+      </w:r>
+    </w:p>
+    <w:p>
+      <w:pPr>
+        <w:spacing w:line="360" w:lineRule="auto"/>
+        <w:jc w:val="center"/>
+      </w:pPr>
+    </w:p>
+    <w:p>
+      <w:pPr>
+        <w:spacing w:line="360" w:lineRule="auto"/>
+      </w:pPr>
+      <w:r>
+        <w:t xml:space="preserve">Pentru a adăuga un task nou, utilizatorul trebuie întâi să selecteze un proiect (proiectul fiind ca un container pentru task-uri, acestea nu pot fi adăugate fără a se menționa într-un fel proiectul de care aparțin). Pentru a selecta un proiect, utilizatorul navighează la pagina Proiecte și apasă pe butonul </w:t>
+      </w:r>
+      <w:r>
+        <w:rPr>
+          <w:b/>
+          <w:bCs/>
+        </w:rPr>
+        <w:t>Selectează</w:t>
+      </w:r>
+      <w:r>
+        <w:t xml:space="preserve"> </w:t>
+      </w:r>
+      <w:r>
+        <w:t xml:space="preserve">pentru proiectul dorit (butonul se transformă într-un buton de culoare portocalie, cu textul </w:t>
+      </w:r>
+      <w:r>
+        <w:rPr>
+          <w:b/>
+          <w:bCs/>
+        </w:rPr>
+        <w:t>Selectat</w:t>
+      </w:r>
+      <w:r>
+        <w:t xml:space="preserve"> pentru a notifica utilizatorul de proiectul utilizat</w:t>
+      </w:r>
+      <w:r>
+        <w:t>, și apar butoanele de navigare pentru paginile Backlog și Kanban</w:t>
+      </w:r>
+      <w:r>
+        <w:t xml:space="preserve"> – figura 7.3</w:t>
+      </w:r>
+      <w:r>
+        <w:t>).</w:t>
+      </w:r>
+      <w:r>
+        <w:t xml:space="preserve"> </w:t>
+      </w:r>
+    </w:p>
+    <w:p>
+      <w:pPr>
+        <w:spacing w:line="360" w:lineRule="auto"/>
+      </w:pPr>
+    </w:p>
+    <w:p>
+      <w:pPr>
+        <w:spacing w:line="360" w:lineRule="auto"/>
+      </w:pPr>
+      <w:r>
+        <w:rPr>
+          <w:noProof/>
+        </w:rPr>
+        <w:lastRenderedPageBreak/>
+        <w:drawing>
+          <wp:inline distT="0" distB="0" distL="0" distR="0" wp14:anchorId="55C50AA4" wp14:editId="79535EA1">
+            <wp:extent cx="5080884" cy="2552830"/>
+            <wp:effectExtent l="0" t="0" r="0" b="0"/>
+            <wp:docPr id="7" name="Picture 7" descr="A screenshot of a computer&#10;&#10;Description automatically generated with medium confidence"/>
+            <wp:cNvGraphicFramePr>
+              <a:graphicFrameLocks xmlns:a="http://schemas.openxmlformats.org/drawingml/2006/main" noChangeAspect="1"/>
+            </wp:cNvGraphicFramePr>
+            <a:graphic xmlns:a="http://schemas.openxmlformats.org/drawingml/2006/main">
+              <a:graphicData uri="http://schemas.openxmlformats.org/drawingml/2006/picture">
+                <pic:pic xmlns:pic="http://schemas.openxmlformats.org/drawingml/2006/picture">
+                  <pic:nvPicPr>
+                    <pic:cNvPr id="7" name="Picture 7" descr="A screenshot of a computer&#10;&#10;Description automatically generated with medium confidence"/>
+                    <pic:cNvPicPr/>
+                  </pic:nvPicPr>
+                  <pic:blipFill>
+                    <a:blip r:embed="rId26" cstate="print">
+                      <a:extLst>
+                        <a:ext uri="{28A0092B-C50C-407E-A947-70E740481C1C}">
+                          <a14:useLocalDpi xmlns:a14="http://schemas.microsoft.com/office/drawing/2010/main" val="0"/>
+                        </a:ext>
+                      </a:extLst>
+                    </a:blip>
+                    <a:stretch>
+                      <a:fillRect/>
+                    </a:stretch>
+                  </pic:blipFill>
+                  <pic:spPr>
+                    <a:xfrm>
+                      <a:off x="0" y="0"/>
+                      <a:ext cx="5088698" cy="2556756"/>
+                    </a:xfrm>
+                    <a:prstGeom prst="rect">
+                      <a:avLst/>
+                    </a:prstGeom>
+                  </pic:spPr>
+                </pic:pic>
+              </a:graphicData>
+            </a:graphic>
+          </wp:inline>
+        </w:drawing>
+      </w:r>
+    </w:p>
+    <w:p>
+      <w:pPr>
+        <w:spacing w:line="360" w:lineRule="auto"/>
+        <w:jc w:val="center"/>
+      </w:pPr>
+      <w:r>
+        <w:t>Figura 7.3 – Selectare proiect</w:t>
+      </w:r>
+    </w:p>
+    <w:p>
+      <w:pPr>
+        <w:spacing w:line="360" w:lineRule="auto"/>
+      </w:pPr>
+    </w:p>
+    <w:p>
+      <w:pPr>
+        <w:spacing w:line="360" w:lineRule="auto"/>
+      </w:pPr>
+      <w:r>
+        <w:t>Apoi, după ce proiectul este selectat, utilizatorul merge în pagina Backlog (unde sunt afișate toate task-urile de pe proiectul respectiv) și apasă pe butonul Adaugă</w:t>
+      </w:r>
+      <w:r>
+        <w:t xml:space="preserve"> ceea ce va deschide formularul de adăugare task (figura 7.</w:t>
+      </w:r>
+      <w:r>
+        <w:t>4</w:t>
+      </w:r>
+      <w:r>
+        <w:t>). După ce utilizatorul completează formularul și apasă pe butonul Continuă, un mesaj de notificare este afișat, iar task-ul apare în listă.</w:t>
+      </w:r>
+    </w:p>
+    <w:p>
+      <w:pPr>
+        <w:spacing w:line="360" w:lineRule="auto"/>
+      </w:pPr>
+    </w:p>
+    <w:p>
+      <w:pPr>
+        <w:spacing w:line="360" w:lineRule="auto"/>
+      </w:pPr>
+      <w:r>
+        <w:rPr>
+          <w:noProof/>
+        </w:rPr>
+        <w:drawing>
+          <wp:inline distT="0" distB="0" distL="0" distR="0" wp14:anchorId="3C229993" wp14:editId="0AE5589A">
+            <wp:extent cx="4818491" cy="2412995"/>
+            <wp:effectExtent l="0" t="0" r="0" b="0"/>
+            <wp:docPr id="6" name="Picture 6" descr="A screenshot of a computer&#10;&#10;Description automatically generated"/>
+            <wp:cNvGraphicFramePr>
+              <a:graphicFrameLocks xmlns:a="http://schemas.openxmlformats.org/drawingml/2006/main" noChangeAspect="1"/>
+            </wp:cNvGraphicFramePr>
+            <a:graphic xmlns:a="http://schemas.openxmlformats.org/drawingml/2006/main">
+              <a:graphicData uri="http://schemas.openxmlformats.org/drawingml/2006/picture">
+                <pic:pic xmlns:pic="http://schemas.openxmlformats.org/drawingml/2006/picture">
+                  <pic:nvPicPr>
+                    <pic:cNvPr id="6" name="Picture 6" descr="A screenshot of a computer&#10;&#10;Description automatically generated"/>
+                    <pic:cNvPicPr/>
+                  </pic:nvPicPr>
+                  <pic:blipFill>
+                    <a:blip r:embed="rId27" cstate="print">
+                      <a:extLst>
+                        <a:ext uri="{28A0092B-C50C-407E-A947-70E740481C1C}">
+                          <a14:useLocalDpi xmlns:a14="http://schemas.microsoft.com/office/drawing/2010/main" val="0"/>
+                        </a:ext>
+                      </a:extLst>
+                    </a:blip>
+                    <a:stretch>
+                      <a:fillRect/>
+                    </a:stretch>
+                  </pic:blipFill>
+                  <pic:spPr>
+                    <a:xfrm>
+                      <a:off x="0" y="0"/>
+                      <a:ext cx="4843161" cy="2425349"/>
+                    </a:xfrm>
+                    <a:prstGeom prst="rect">
+                      <a:avLst/>
+                    </a:prstGeom>
+                  </pic:spPr>
+                </pic:pic>
+              </a:graphicData>
+            </a:graphic>
+          </wp:inline>
+        </w:drawing>
+      </w:r>
+    </w:p>
+    <w:p>
+      <w:pPr>
+        <w:spacing w:line="360" w:lineRule="auto"/>
+        <w:jc w:val="center"/>
+      </w:pPr>
+      <w:r>
+        <w:t>Figura 7.4 – Formularul de adăugare task nou</w:t>
+      </w:r>
+    </w:p>
+    <w:p>
+      <w:pPr>
+        <w:spacing w:line="360" w:lineRule="auto"/>
+      </w:pPr>
+    </w:p>
+    <w:p>
+      <w:pPr>
+        <w:spacing w:line="360" w:lineRule="auto"/>
+      </w:pPr>
+      <w:r>
+        <w:t xml:space="preserve">Pentru a vedea toate task-urile de pe proiect grupate pe status și a modifica statusul unor task-uri fără a fi nevoie de a edita un task, utilizatorul poate naviga la pagina Kanban (figura 7.5). Acolo, acesta poate să tragă un task dintr-o coloană în alta (drag &amp; </w:t>
+      </w:r>
+      <w:r>
+        <w:lastRenderedPageBreak/>
+        <w:t>drop), ceea ce va schimba și salva statusul task-ului în funcție de coloana în care este mutat.</w:t>
+      </w:r>
+    </w:p>
+    <w:p>
+      <w:pPr>
+        <w:spacing w:line="360" w:lineRule="auto"/>
+      </w:pPr>
+    </w:p>
+    <w:p>
+      <w:pPr>
+        <w:spacing w:line="360" w:lineRule="auto"/>
+      </w:pPr>
+      <w:r>
+        <w:rPr>
+          <w:noProof/>
+        </w:rPr>
+        <w:drawing>
+          <wp:inline distT="0" distB="0" distL="0" distR="0" wp14:anchorId="0BE566C2" wp14:editId="1801C01C">
+            <wp:extent cx="5247861" cy="2618214"/>
+            <wp:effectExtent l="0" t="0" r="0" b="0"/>
+            <wp:docPr id="8" name="Picture 8" descr="A screenshot of a computer&#10;&#10;Description automatically generated with medium confidence"/>
+            <wp:cNvGraphicFramePr>
+              <a:graphicFrameLocks xmlns:a="http://schemas.openxmlformats.org/drawingml/2006/main" noChangeAspect="1"/>
+            </wp:cNvGraphicFramePr>
+            <a:graphic xmlns:a="http://schemas.openxmlformats.org/drawingml/2006/main">
+              <a:graphicData uri="http://schemas.openxmlformats.org/drawingml/2006/picture">
+                <pic:pic xmlns:pic="http://schemas.openxmlformats.org/drawingml/2006/picture">
+                  <pic:nvPicPr>
+                    <pic:cNvPr id="8" name="Picture 8" descr="A screenshot of a computer&#10;&#10;Description automatically generated with medium confidence"/>
+                    <pic:cNvPicPr/>
+                  </pic:nvPicPr>
+                  <pic:blipFill>
+                    <a:blip r:embed="rId28" cstate="print">
+                      <a:extLst>
+                        <a:ext uri="{28A0092B-C50C-407E-A947-70E740481C1C}">
+                          <a14:useLocalDpi xmlns:a14="http://schemas.microsoft.com/office/drawing/2010/main" val="0"/>
+                        </a:ext>
+                      </a:extLst>
+                    </a:blip>
+                    <a:stretch>
+                      <a:fillRect/>
+                    </a:stretch>
+                  </pic:blipFill>
+                  <pic:spPr>
+                    <a:xfrm>
+                      <a:off x="0" y="0"/>
+                      <a:ext cx="5254198" cy="2621376"/>
+                    </a:xfrm>
+                    <a:prstGeom prst="rect">
+                      <a:avLst/>
+                    </a:prstGeom>
+                  </pic:spPr>
+                </pic:pic>
+              </a:graphicData>
+            </a:graphic>
+          </wp:inline>
+        </w:drawing>
+      </w:r>
+    </w:p>
+    <w:p>
+      <w:pPr>
+        <w:spacing w:line="360" w:lineRule="auto"/>
+        <w:jc w:val="center"/>
+      </w:pPr>
+      <w:r>
+        <w:t>Figura 7.5 – Tablou Kanban</w:t>
+      </w:r>
+    </w:p>
+    <w:p>
+      <w:pPr>
+        <w:spacing w:line="360" w:lineRule="auto"/>
+      </w:pPr>
+    </w:p>
+    <w:p>
+      <w:pPr>
+        <w:spacing w:line="360" w:lineRule="auto"/>
+      </w:pPr>
+      <w:r>
+        <w:t xml:space="preserve">În cazul în care utilizatorul dorește să-și schimbe parola, acesta trebuie să dea click pe numele său (aflat în colțul din dreapta-sus a aplicației) și să selecteze opțiunea </w:t>
+      </w:r>
+      <w:r>
+        <w:rPr>
+          <w:b/>
+          <w:bCs/>
+        </w:rPr>
+        <w:t>Schimbă parola.</w:t>
+      </w:r>
+      <w:r>
+        <w:t xml:space="preserve"> </w:t>
+      </w:r>
+      <w:r>
+        <w:t xml:space="preserve">Astfel, utilizatorul este redirecționat către pagina de schimbare parolă, unde este afișat formularul </w:t>
+      </w:r>
+      <w:r>
+        <w:t>necesar (figura 7.6)</w:t>
+      </w:r>
+      <w:r>
+        <w:t>. Acolo trebuie adăugată parola veche, parola nouă și confirmarea parolei (aceeași parolă ca și în câmpul pentru parola nouă).</w:t>
+      </w:r>
+      <w:r>
+        <w:t xml:space="preserve"> În cazul în care valorile adăugate sunt valide, la apăsarea butonului Schimbă parola utilizatorul va primi un email de confirmare pe adresa sa de email și este delogat automat (din motive de securitate, la delogare token-ul este invalidat ceea ce înseamnă că orice sesiune de pe orice calculator pe care utilizatorul este logat este terminată).</w:t>
+      </w:r>
+      <w:r>
+        <w:t xml:space="preserve"> Dacă formularul nu este completat cu date valide (parola veche este incorectă, parola nouă nu este conformă cu standardele sau valoarea din câmpul Confirmă parola </w:t>
+      </w:r>
+      <w:r>
+        <w:t>nu este identică cu valoarea din câmpul Introdu parola nouă), atunci un mesaj de eroare va fi afișat.</w:t>
+      </w:r>
+    </w:p>
+    <w:p>
+      <w:pPr>
+        <w:spacing w:line="360" w:lineRule="auto"/>
+      </w:pPr>
+    </w:p>
+    <w:p>
+      <w:pPr>
+        <w:spacing w:line="360" w:lineRule="auto"/>
+      </w:pPr>
+      <w:r>
+        <w:rPr>
+          <w:noProof/>
+        </w:rPr>
+        <w:lastRenderedPageBreak/>
+        <w:drawing>
+          <wp:inline distT="0" distB="0" distL="0" distR="0" wp14:anchorId="1898C357" wp14:editId="137C7D4B">
+            <wp:extent cx="5160397" cy="2513255"/>
+            <wp:effectExtent l="0" t="0" r="0" b="0"/>
+            <wp:docPr id="9" name="Picture 9" descr="A screenshot of a computer&#10;&#10;Description automatically generated with medium confidence"/>
+            <wp:cNvGraphicFramePr>
+              <a:graphicFrameLocks xmlns:a="http://schemas.openxmlformats.org/drawingml/2006/main" noChangeAspect="1"/>
+            </wp:cNvGraphicFramePr>
+            <a:graphic xmlns:a="http://schemas.openxmlformats.org/drawingml/2006/main">
+              <a:graphicData uri="http://schemas.openxmlformats.org/drawingml/2006/picture">
+                <pic:pic xmlns:pic="http://schemas.openxmlformats.org/drawingml/2006/picture">
+                  <pic:nvPicPr>
+                    <pic:cNvPr id="9" name="Picture 9" descr="A screenshot of a computer&#10;&#10;Description automatically generated with medium confidence"/>
+                    <pic:cNvPicPr/>
+                  </pic:nvPicPr>
+                  <pic:blipFill>
+                    <a:blip r:embed="rId29" cstate="print">
+                      <a:extLst>
+                        <a:ext uri="{28A0092B-C50C-407E-A947-70E740481C1C}">
+                          <a14:useLocalDpi xmlns:a14="http://schemas.microsoft.com/office/drawing/2010/main" val="0"/>
+                        </a:ext>
+                      </a:extLst>
+                    </a:blip>
+                    <a:stretch>
+                      <a:fillRect/>
+                    </a:stretch>
+                  </pic:blipFill>
+                  <pic:spPr>
+                    <a:xfrm>
+                      <a:off x="0" y="0"/>
+                      <a:ext cx="5188379" cy="2526883"/>
+                    </a:xfrm>
+                    <a:prstGeom prst="rect">
+                      <a:avLst/>
+                    </a:prstGeom>
+                  </pic:spPr>
+                </pic:pic>
+              </a:graphicData>
+            </a:graphic>
+          </wp:inline>
+        </w:drawing>
+      </w:r>
+    </w:p>
+    <w:p>
+      <w:pPr>
+        <w:spacing w:line="360" w:lineRule="auto"/>
+        <w:jc w:val="center"/>
+      </w:pPr>
+      <w:r>
+        <w:t>Figura 7.6 – Formular de schimbare parolă</w:t>
+      </w:r>
+    </w:p>
+    <w:p>
+      <w:pPr>
+        <w:spacing w:line="360" w:lineRule="auto"/>
+      </w:pPr>
+    </w:p>
+    <w:p>
+      <w:pPr>
+        <w:spacing w:line="360" w:lineRule="auto"/>
+      </w:pPr>
+      <w:r>
+        <w:t xml:space="preserve">Există posibilitatea ca utilizatorul să-și uite parola. În acest caz, există două modalități de rezolvare a acestei probleme: utilizatorul poate să-și reseteze singur parola dând click pe butonul </w:t>
+      </w:r>
+      <w:r>
+        <w:rPr>
+          <w:b/>
+          <w:bCs/>
+        </w:rPr>
+        <w:t xml:space="preserve">Ai uitat parola? </w:t>
+      </w:r>
+      <w:r>
+        <w:t xml:space="preserve">din pagina de Login, sau poate contacta un administrator. Administratorul are posibilitatea de a actualiza parola utilizatorului cu o parolă personalizată deschizând pagina Utilizatori și dând click pe butonul Modifică ce corespunde utilizatorului care a făcut cererea. </w:t>
+      </w:r>
+    </w:p>
+    <w:p>
+      <w:pPr>
+        <w:spacing w:line="360" w:lineRule="auto"/>
+      </w:pPr>
+      <w:r>
+        <w:t xml:space="preserve">În cazul în care utilizatorul folosește funcția de resetare parola, la apăsarea butonului </w:t>
+      </w:r>
+      <w:r>
+        <w:rPr>
+          <w:b/>
+          <w:bCs/>
+        </w:rPr>
+        <w:t>Ai uitat parola?</w:t>
+      </w:r>
+      <w:r>
+        <w:t xml:space="preserve"> acesta este redirecționat la pagina de cerere resetare parolă unde trebuie să introducă adresa sa de email. La apăsarea butonului Resetează parola, dacă adresa de email corespunde unui cont (există în baza de date), atunci un email cu un link personalizat este trimis utilizatorului (figura 7.7). </w:t>
+      </w:r>
+      <w:r>
+        <w:t>La apăsarea link-ului trimis, utilizatorul este redirecționat spre pagina de resetare parolă (link-ul este valabil doar 2 ore, apoi nu va mai putea fi folosit), unde există un formular în care acesta poate adăuga noua parolă (figura 7.8). Dacă formularul este completat cu date valide, utilizatorul este notificat de faptul că parola a fost resetată (în caz contrar apare un mesaj de eroare) și este redirecționat către pagina de login, de unde se poate loga</w:t>
+      </w:r>
+      <w:r>
+        <w:t xml:space="preserve"> în aplicație cu noua parolă.</w:t>
+      </w:r>
+    </w:p>
+    <w:p>
+      <w:pPr>
+        <w:spacing w:line="360" w:lineRule="auto"/>
+      </w:pPr>
+    </w:p>
+    <w:p>
+      <w:pPr>
+        <w:spacing w:line="360" w:lineRule="auto"/>
+      </w:pPr>
+    </w:p>
+    <w:p>
+      <w:pPr>
+        <w:spacing w:line="360" w:lineRule="auto"/>
+      </w:pPr>
+    </w:p>
+    <w:p>
+      <w:pPr>
+        <w:spacing w:line="360" w:lineRule="auto"/>
+      </w:pPr>
+    </w:p>
+    <w:p>
+      <w:pPr>
+        <w:spacing w:line="360" w:lineRule="auto"/>
+      </w:pPr>
+    </w:p>
     <w:p>
       <w:pPr>
         <w:pStyle w:val="Heading1"/>
@@ -21516,17 +23666,378 @@
           <w:ilvl w:val="0"/>
           <w:numId w:val="1"/>
         </w:numPr>
-        <w:spacing w:before="480" w:after="0"/>
-      </w:pPr>
-      <w:bookmarkStart w:id="64" w:name="_Toc138020200"/>
-      <w:r>
+        <w:spacing w:before="480" w:after="0" w:line="360" w:lineRule="auto"/>
+      </w:pPr>
+      <w:bookmarkStart w:id="56" w:name="_Toc138160628"/>
+      <w:r>
+        <w:lastRenderedPageBreak/>
         <w:t>CONCLUZII ȘI DIRECȚII VIITOARE</w:t>
       </w:r>
-      <w:bookmarkEnd w:id="64"/>
-    </w:p>
-    <w:p/>
-    <w:p/>
-    <w:p/>
+      <w:bookmarkEnd w:id="56"/>
+    </w:p>
+    <w:p>
+      <w:pPr>
+        <w:spacing w:line="360" w:lineRule="auto"/>
+      </w:pPr>
+    </w:p>
+    <w:p>
+      <w:pPr>
+        <w:spacing w:line="360" w:lineRule="auto"/>
+      </w:pPr>
+    </w:p>
+    <w:p>
+      <w:pPr>
+        <w:spacing w:line="360" w:lineRule="auto"/>
+      </w:pPr>
+      <w:r>
+        <w:t xml:space="preserve">Sistemele de management bazate pe metoda Kanban sunt necesare </w:t>
+      </w:r>
+      <w:r>
+        <w:t>în administrarea proiectelor complexe</w:t>
+      </w:r>
+      <w:r>
+        <w:t xml:space="preserve"> și deși nu este neapărat nevoie de un tablou Kanban pentru proiectele de dimensiuni mici și medii, este recomandat deoarece crește productivitatea echipei și facilitează colaborarea între membri.</w:t>
+      </w:r>
+      <w:r>
+        <w:t xml:space="preserve"> </w:t>
+      </w:r>
+      <w:r>
+        <w:t xml:space="preserve">De aceea, este necesar să inovăm sistemele de acest tip, iar pentru aplicația Spider este necesar să implementăm următoarele funcționalități: </w:t>
+      </w:r>
+    </w:p>
+    <w:p>
+      <w:pPr>
+        <w:pStyle w:val="ListParagraph"/>
+        <w:numPr>
+          <w:ilvl w:val="0"/>
+          <w:numId w:val="13"/>
+        </w:numPr>
+        <w:rPr>
+          <w:rFonts w:ascii="Arial" w:hAnsi="Arial" w:cs="Arial"/>
+          <w:sz w:val="24"/>
+          <w:szCs w:val="24"/>
+        </w:rPr>
+      </w:pPr>
+      <w:r>
+        <w:rPr>
+          <w:rFonts w:ascii="Arial" w:hAnsi="Arial" w:cs="Arial"/>
+          <w:sz w:val="24"/>
+          <w:szCs w:val="24"/>
+        </w:rPr>
+        <w:t>Adăugarea posibilității de personalizare a tabloului Kanban</w:t>
+      </w:r>
+      <w:r>
+        <w:rPr>
+          <w:rFonts w:ascii="Arial" w:hAnsi="Arial" w:cs="Arial"/>
+          <w:sz w:val="24"/>
+          <w:szCs w:val="24"/>
+        </w:rPr>
+        <w:t xml:space="preserve"> prin modificarea statusurilor de către administrator</w:t>
+      </w:r>
+    </w:p>
+    <w:p>
+      <w:pPr>
+        <w:pStyle w:val="ListParagraph"/>
+        <w:numPr>
+          <w:ilvl w:val="0"/>
+          <w:numId w:val="13"/>
+        </w:numPr>
+        <w:rPr>
+          <w:rFonts w:ascii="Arial" w:hAnsi="Arial" w:cs="Arial"/>
+          <w:sz w:val="24"/>
+          <w:szCs w:val="24"/>
+        </w:rPr>
+      </w:pPr>
+      <w:r>
+        <w:rPr>
+          <w:rFonts w:ascii="Arial" w:hAnsi="Arial" w:cs="Arial"/>
+          <w:sz w:val="24"/>
+          <w:szCs w:val="24"/>
+        </w:rPr>
+        <w:t xml:space="preserve">Gruparea task-urilor pe epice </w:t>
+      </w:r>
+    </w:p>
+    <w:p>
+      <w:pPr>
+        <w:pStyle w:val="ListParagraph"/>
+        <w:numPr>
+          <w:ilvl w:val="0"/>
+          <w:numId w:val="13"/>
+        </w:numPr>
+        <w:rPr>
+          <w:rFonts w:ascii="Arial" w:hAnsi="Arial" w:cs="Arial"/>
+          <w:sz w:val="24"/>
+          <w:szCs w:val="24"/>
+        </w:rPr>
+      </w:pPr>
+      <w:r>
+        <w:rPr>
+          <w:rFonts w:ascii="Arial" w:hAnsi="Arial" w:cs="Arial"/>
+          <w:sz w:val="24"/>
+          <w:szCs w:val="24"/>
+        </w:rPr>
+        <w:t>Gruparea epicelor pe sprint-uri</w:t>
+      </w:r>
+    </w:p>
+    <w:p>
+      <w:pPr>
+        <w:pStyle w:val="ListParagraph"/>
+        <w:numPr>
+          <w:ilvl w:val="0"/>
+          <w:numId w:val="13"/>
+        </w:numPr>
+        <w:rPr>
+          <w:rFonts w:ascii="Arial" w:hAnsi="Arial" w:cs="Arial"/>
+          <w:sz w:val="24"/>
+          <w:szCs w:val="24"/>
+        </w:rPr>
+      </w:pPr>
+      <w:r>
+        <w:rPr>
+          <w:rFonts w:ascii="Arial" w:hAnsi="Arial" w:cs="Arial"/>
+          <w:sz w:val="24"/>
+          <w:szCs w:val="24"/>
+        </w:rPr>
+        <w:t>Posibilitatea de a afișa sprintul curent în tabloul Kanban</w:t>
+      </w:r>
+    </w:p>
+    <w:p>
+      <w:pPr>
+        <w:pStyle w:val="ListParagraph"/>
+        <w:numPr>
+          <w:ilvl w:val="0"/>
+          <w:numId w:val="13"/>
+        </w:numPr>
+        <w:rPr>
+          <w:rFonts w:ascii="Arial" w:hAnsi="Arial" w:cs="Arial"/>
+          <w:sz w:val="24"/>
+          <w:szCs w:val="24"/>
+        </w:rPr>
+      </w:pPr>
+      <w:r>
+        <w:rPr>
+          <w:rFonts w:ascii="Arial" w:hAnsi="Arial" w:cs="Arial"/>
+          <w:sz w:val="24"/>
+          <w:szCs w:val="24"/>
+        </w:rPr>
+        <w:t>Posibilitatea de a adăuga și actualiza task-uri din tabloul Kanban</w:t>
+      </w:r>
+    </w:p>
+    <w:p>
+      <w:pPr>
+        <w:pStyle w:val="ListParagraph"/>
+        <w:numPr>
+          <w:ilvl w:val="0"/>
+          <w:numId w:val="13"/>
+        </w:numPr>
+        <w:rPr>
+          <w:rFonts w:ascii="Arial" w:hAnsi="Arial" w:cs="Arial"/>
+          <w:sz w:val="24"/>
+          <w:szCs w:val="24"/>
+        </w:rPr>
+      </w:pPr>
+      <w:r>
+        <w:rPr>
+          <w:rFonts w:ascii="Arial" w:hAnsi="Arial" w:cs="Arial"/>
+          <w:sz w:val="24"/>
+          <w:szCs w:val="24"/>
+        </w:rPr>
+        <w:t>Limitarea accesului utilizatorilor doar pe proiectele pe care sunt alocați</w:t>
+      </w:r>
+    </w:p>
+    <w:p>
+      <w:pPr>
+        <w:rPr>
+          <w:rFonts w:cs="Arial"/>
+        </w:rPr>
+      </w:pPr>
+    </w:p>
+    <w:p>
+      <w:pPr>
+        <w:rPr>
+          <w:rFonts w:cs="Arial"/>
+        </w:rPr>
+      </w:pPr>
+    </w:p>
+    <w:p>
+      <w:pPr>
+        <w:rPr>
+          <w:rFonts w:cs="Arial"/>
+        </w:rPr>
+      </w:pPr>
+      <w:r>
+        <w:rPr>
+          <w:rFonts w:cs="Arial"/>
+        </w:rPr>
+        <w:t>După aceste funcționalități, putem extinde implementarea spre alte metode de management și funcționalități extra:</w:t>
+      </w:r>
+    </w:p>
+    <w:p>
+      <w:pPr>
+        <w:pStyle w:val="ListParagraph"/>
+        <w:numPr>
+          <w:ilvl w:val="0"/>
+          <w:numId w:val="14"/>
+        </w:numPr>
+        <w:rPr>
+          <w:rFonts w:ascii="Arial" w:hAnsi="Arial" w:cs="Arial"/>
+          <w:sz w:val="24"/>
+          <w:szCs w:val="24"/>
+        </w:rPr>
+      </w:pPr>
+      <w:r>
+        <w:rPr>
+          <w:rFonts w:ascii="Arial" w:hAnsi="Arial" w:cs="Arial"/>
+          <w:sz w:val="24"/>
+          <w:szCs w:val="24"/>
+        </w:rPr>
+        <w:t>Diagrame Gantt</w:t>
+      </w:r>
+    </w:p>
+    <w:p>
+      <w:pPr>
+        <w:pStyle w:val="ListParagraph"/>
+        <w:numPr>
+          <w:ilvl w:val="0"/>
+          <w:numId w:val="14"/>
+        </w:numPr>
+        <w:rPr>
+          <w:rFonts w:ascii="Arial" w:hAnsi="Arial" w:cs="Arial"/>
+          <w:sz w:val="24"/>
+          <w:szCs w:val="24"/>
+        </w:rPr>
+      </w:pPr>
+      <w:r>
+        <w:rPr>
+          <w:rFonts w:ascii="Arial" w:hAnsi="Arial" w:cs="Arial"/>
+          <w:sz w:val="24"/>
+          <w:szCs w:val="24"/>
+        </w:rPr>
+        <w:t>Rapoarte</w:t>
+      </w:r>
+    </w:p>
+    <w:p>
+      <w:pPr>
+        <w:pStyle w:val="ListParagraph"/>
+        <w:numPr>
+          <w:ilvl w:val="0"/>
+          <w:numId w:val="14"/>
+        </w:numPr>
+        <w:rPr>
+          <w:rFonts w:ascii="Arial" w:hAnsi="Arial" w:cs="Arial"/>
+          <w:sz w:val="24"/>
+          <w:szCs w:val="24"/>
+        </w:rPr>
+      </w:pPr>
+      <w:r>
+        <w:rPr>
+          <w:rFonts w:ascii="Arial" w:hAnsi="Arial" w:cs="Arial"/>
+          <w:sz w:val="24"/>
+          <w:szCs w:val="24"/>
+        </w:rPr>
+        <w:t>Export de date în format Excel</w:t>
+      </w:r>
+    </w:p>
+    <w:p>
+      <w:pPr>
+        <w:pStyle w:val="ListParagraph"/>
+        <w:numPr>
+          <w:ilvl w:val="0"/>
+          <w:numId w:val="14"/>
+        </w:numPr>
+        <w:rPr>
+          <w:rFonts w:ascii="Arial" w:hAnsi="Arial" w:cs="Arial"/>
+          <w:sz w:val="24"/>
+          <w:szCs w:val="24"/>
+        </w:rPr>
+      </w:pPr>
+      <w:r>
+        <w:rPr>
+          <w:rFonts w:ascii="Arial" w:hAnsi="Arial" w:cs="Arial"/>
+          <w:sz w:val="24"/>
+          <w:szCs w:val="24"/>
+        </w:rPr>
+        <w:t>Time Tracking</w:t>
+      </w:r>
+    </w:p>
+    <w:p>
+      <w:pPr>
+        <w:rPr>
+          <w:rFonts w:cs="Arial"/>
+        </w:rPr>
+      </w:pPr>
+    </w:p>
+    <w:p>
+      <w:pPr>
+        <w:rPr>
+          <w:rFonts w:cs="Arial"/>
+        </w:rPr>
+      </w:pPr>
+    </w:p>
+    <w:p>
+      <w:pPr>
+        <w:rPr>
+          <w:rFonts w:cs="Arial"/>
+        </w:rPr>
+      </w:pPr>
+    </w:p>
+    <w:p>
+      <w:pPr>
+        <w:rPr>
+          <w:rFonts w:cs="Arial"/>
+        </w:rPr>
+      </w:pPr>
+    </w:p>
+    <w:p>
+      <w:pPr>
+        <w:rPr>
+          <w:rFonts w:cs="Arial"/>
+        </w:rPr>
+      </w:pPr>
+    </w:p>
+    <w:p>
+      <w:pPr>
+        <w:rPr>
+          <w:rFonts w:cs="Arial"/>
+        </w:rPr>
+      </w:pPr>
+    </w:p>
+    <w:p>
+      <w:pPr>
+        <w:rPr>
+          <w:rFonts w:cs="Arial"/>
+        </w:rPr>
+      </w:pPr>
+    </w:p>
+    <w:p>
+      <w:pPr>
+        <w:rPr>
+          <w:rFonts w:cs="Arial"/>
+        </w:rPr>
+      </w:pPr>
+    </w:p>
+    <w:p>
+      <w:pPr>
+        <w:rPr>
+          <w:rFonts w:cs="Arial"/>
+        </w:rPr>
+      </w:pPr>
+    </w:p>
+    <w:p>
+      <w:pPr>
+        <w:spacing w:line="360" w:lineRule="auto"/>
+      </w:pPr>
+    </w:p>
+    <w:p>
+      <w:pPr>
+        <w:spacing w:line="360" w:lineRule="auto"/>
+      </w:pPr>
+    </w:p>
+    <w:p>
+      <w:pPr>
+        <w:spacing w:line="360" w:lineRule="auto"/>
+      </w:pPr>
+    </w:p>
     <w:p>
       <w:pPr>
         <w:pStyle w:val="Heading1"/>
@@ -21534,16 +24045,25 @@
           <w:ilvl w:val="0"/>
           <w:numId w:val="1"/>
         </w:numPr>
-        <w:spacing w:before="0" w:after="0"/>
-      </w:pPr>
-      <w:bookmarkStart w:id="65" w:name="_Toc138020201"/>
-      <w:r>
+        <w:spacing w:before="0" w:after="0" w:line="360" w:lineRule="auto"/>
+      </w:pPr>
+      <w:bookmarkStart w:id="57" w:name="_Toc138160629"/>
+      <w:r>
+        <w:lastRenderedPageBreak/>
         <w:t>BIBLIOGRAFIE</w:t>
       </w:r>
-      <w:bookmarkEnd w:id="65"/>
-    </w:p>
-    <w:p/>
-    <w:p/>
+      <w:bookmarkEnd w:id="57"/>
+    </w:p>
+    <w:p>
+      <w:pPr>
+        <w:spacing w:line="360" w:lineRule="auto"/>
+      </w:pPr>
+    </w:p>
+    <w:p>
+      <w:pPr>
+        <w:spacing w:line="360" w:lineRule="auto"/>
+      </w:pPr>
+    </w:p>
     <w:p>
       <w:pPr>
         <w:pStyle w:val="FootnoteText"/>
@@ -21566,7 +24086,7 @@
         </w:rPr>
         <w:t>***</w:t>
       </w:r>
-      <w:hyperlink r:id="rId24" w:history="1">
+      <w:hyperlink r:id="rId30" w:history="1">
         <w:r>
           <w:rPr>
             <w:rStyle w:val="Hyperlink"/>
@@ -21608,7 +24128,7 @@
         </w:rPr>
         <w:t>***</w:t>
       </w:r>
-      <w:hyperlink r:id="rId25" w:history="1">
+      <w:hyperlink r:id="rId31" w:history="1">
         <w:r>
           <w:rPr>
             <w:rStyle w:val="Hyperlink"/>
@@ -21649,7 +24169,7 @@
         </w:rPr>
         <w:t>***</w:t>
       </w:r>
-      <w:hyperlink r:id="rId26" w:history="1">
+      <w:hyperlink r:id="rId32" w:history="1">
         <w:r>
           <w:rPr>
             <w:rStyle w:val="Hyperlink"/>
@@ -21690,7 +24210,7 @@
         </w:rPr>
         <w:t>***</w:t>
       </w:r>
-      <w:hyperlink r:id="rId27" w:history="1">
+      <w:hyperlink r:id="rId33" w:history="1">
         <w:r>
           <w:rPr>
             <w:rStyle w:val="Hyperlink"/>
@@ -21731,7 +24251,7 @@
         </w:rPr>
         <w:t>***</w:t>
       </w:r>
-      <w:hyperlink r:id="rId28" w:history="1">
+      <w:hyperlink r:id="rId34" w:history="1">
         <w:r>
           <w:rPr>
             <w:rStyle w:val="Hyperlink"/>
@@ -21772,7 +24292,7 @@
         </w:rPr>
         <w:t>***</w:t>
       </w:r>
-      <w:hyperlink r:id="rId29" w:history="1">
+      <w:hyperlink r:id="rId35" w:history="1">
         <w:r>
           <w:rPr>
             <w:rStyle w:val="Hyperlink"/>
@@ -21814,7 +24334,7 @@
         </w:rPr>
         <w:t>***</w:t>
       </w:r>
-      <w:hyperlink r:id="rId30" w:history="1">
+      <w:hyperlink r:id="rId36" w:history="1">
         <w:r>
           <w:rPr>
             <w:rStyle w:val="Hyperlink"/>
@@ -21857,7 +24377,7 @@
         </w:rPr>
         <w:t>***</w:t>
       </w:r>
-      <w:hyperlink r:id="rId31" w:history="1">
+      <w:hyperlink r:id="rId37" w:history="1">
         <w:r>
           <w:rPr>
             <w:rStyle w:val="Hyperlink"/>
@@ -21900,7 +24420,7 @@
         </w:rPr>
         <w:t>***</w:t>
       </w:r>
-      <w:hyperlink r:id="rId32" w:history="1">
+      <w:hyperlink r:id="rId38" w:history="1">
         <w:r>
           <w:rPr>
             <w:rStyle w:val="Hyperlink"/>
@@ -21943,7 +24463,7 @@
         </w:rPr>
         <w:t>***</w:t>
       </w:r>
-      <w:hyperlink r:id="rId33" w:history="1">
+      <w:hyperlink r:id="rId39" w:history="1">
         <w:r>
           <w:rPr>
             <w:rStyle w:val="Hyperlink"/>
@@ -21988,7 +24508,7 @@
         </w:rPr>
         <w:t>***</w:t>
       </w:r>
-      <w:hyperlink r:id="rId34" w:history="1">
+      <w:hyperlink r:id="rId40" w:history="1">
         <w:r>
           <w:rPr>
             <w:rStyle w:val="Hyperlink"/>
@@ -22031,7 +24551,7 @@
         </w:rPr>
         <w:t>***</w:t>
       </w:r>
-      <w:hyperlink r:id="rId35" w:history="1">
+      <w:hyperlink r:id="rId41" w:history="1">
         <w:r>
           <w:rPr>
             <w:rStyle w:val="Hyperlink"/>
@@ -22076,7 +24596,7 @@
         </w:rPr>
         <w:t>***</w:t>
       </w:r>
-      <w:hyperlink r:id="rId36" w:history="1">
+      <w:hyperlink r:id="rId42" w:history="1">
         <w:r>
           <w:rPr>
             <w:rStyle w:val="Hyperlink"/>
@@ -22119,7 +24639,7 @@
         </w:rPr>
         <w:t>***</w:t>
       </w:r>
-      <w:hyperlink r:id="rId37" w:anchor="ReactHookFormFormikorReduxForm" w:history="1">
+      <w:hyperlink r:id="rId43" w:anchor="ReactHookFormFormikorReduxForm" w:history="1">
         <w:r>
           <w:rPr>
             <w:rStyle w:val="Hyperlink"/>
@@ -22162,7 +24682,7 @@
         </w:rPr>
         <w:t>***</w:t>
       </w:r>
-      <w:hyperlink r:id="rId38" w:history="1">
+      <w:hyperlink r:id="rId44" w:history="1">
         <w:r>
           <w:rPr>
             <w:rStyle w:val="Hyperlink"/>
@@ -22205,7 +24725,7 @@
         </w:rPr>
         <w:t>***</w:t>
       </w:r>
-      <w:hyperlink r:id="rId39" w:history="1">
+      <w:hyperlink r:id="rId45" w:history="1">
         <w:r>
           <w:rPr>
             <w:rStyle w:val="Hyperlink"/>
@@ -22248,7 +24768,7 @@
         </w:rPr>
         <w:t>***</w:t>
       </w:r>
-      <w:hyperlink r:id="rId40" w:history="1">
+      <w:hyperlink r:id="rId46" w:history="1">
         <w:r>
           <w:rPr>
             <w:rStyle w:val="Hyperlink"/>
@@ -22291,7 +24811,7 @@
         </w:rPr>
         <w:t>***</w:t>
       </w:r>
-      <w:hyperlink r:id="rId41" w:history="1">
+      <w:hyperlink r:id="rId47" w:history="1">
         <w:r>
           <w:rPr>
             <w:rStyle w:val="Hyperlink"/>
@@ -22333,7 +24853,7 @@
         </w:rPr>
         <w:t xml:space="preserve">M.Jones, J.Bradley, N.Sakimura </w:t>
       </w:r>
-      <w:hyperlink r:id="rId42" w:history="1">
+      <w:hyperlink r:id="rId48" w:history="1">
         <w:r>
           <w:rPr>
             <w:rStyle w:val="Hyperlink"/>
@@ -22354,9 +24874,9 @@
       </w:r>
     </w:p>
     <w:sectPr>
-      <w:headerReference w:type="default" r:id="rId43"/>
-      <w:footerReference w:type="default" r:id="rId44"/>
-      <w:headerReference w:type="first" r:id="rId45"/>
+      <w:headerReference w:type="default" r:id="rId49"/>
+      <w:footerReference w:type="default" r:id="rId50"/>
+      <w:headerReference w:type="first" r:id="rId51"/>
       <w:pgSz w:w="11907" w:h="16840" w:code="9"/>
       <w:pgMar w:top="709" w:right="1134" w:bottom="1134" w:left="1134" w:header="709" w:footer="709" w:gutter="0"/>
       <w:pgNumType w:start="1"/>
@@ -22370,7 +24890,7 @@
 
 <file path=word/comments.xml><?xml version="1.0" encoding="utf-8"?>
 <w:comments xmlns:wpc="http://schemas.microsoft.com/office/word/2010/wordprocessingCanvas" xmlns:cx="http://schemas.microsoft.com/office/drawing/2014/chartex" xmlns:cx1="http://schemas.microsoft.com/office/drawing/2015/9/8/chartex" xmlns:cx2="http://schemas.microsoft.com/office/drawing/2015/10/21/chartex" xmlns:cx3="http://schemas.microsoft.com/office/drawing/2016/5/9/chartex" xmlns:cx4="http://schemas.microsoft.com/office/drawing/2016/5/10/chartex" xmlns:cx5="http://schemas.microsoft.com/office/drawing/2016/5/11/chartex" xmlns:cx6="http://schemas.microsoft.com/office/drawing/2016/5/12/chartex" xmlns:cx7="http://schemas.microsoft.com/office/drawing/2016/5/13/chartex" xmlns:cx8="http://schemas.microsoft.com/office/drawing/2016/5/14/chartex" xmlns:mc="http://schemas.openxmlformats.org/markup-compatibility/2006" xmlns:aink="http://schemas.microsoft.com/office/drawing/2016/ink" xmlns:am3d="http://schemas.microsoft.com/office/drawing/2017/model3d" xmlns:o="urn:schemas-microsoft-com:office:office" xmlns:oel="http://schemas.microsoft.com/office/2019/extlst" xmlns:r="http://schemas.openxmlformats.org/officeDocument/2006/relationships" xmlns:m="http://schemas.openxmlformats.org/officeDocument/2006/math" xmlns:v="urn:schemas-microsoft-com:vml" xmlns:wp14="http://schemas.microsoft.com/office/word/2010/wordprocessingDrawing" xmlns:wp="http://schemas.openxmlformats.org/drawingml/2006/wordprocessingDrawing" xmlns:w10="urn:schemas-microsoft-com:office:word" xmlns:w="http://schemas.openxmlformats.org/wordprocessingml/2006/main" xmlns:w14="http://schemas.microsoft.com/office/word/2010/wordml" xmlns:w15="http://schemas.microsoft.com/office/word/2012/wordml" xmlns:w16cex="http://schemas.microsoft.com/office/word/2018/wordml/cex" xmlns:w16cid="http://schemas.microsoft.com/office/word/2016/wordml/cid" xmlns:w16="http://schemas.microsoft.com/office/word/2018/wordml" xmlns:w16sdtdh="http://schemas.microsoft.com/office/word/2020/wordml/sdtdatahash" xmlns:w16se="http://schemas.microsoft.com/office/word/2015/wordml/symex" xmlns:wpg="http://schemas.microsoft.com/office/word/2010/wordprocessingGroup" xmlns:wpi="http://schemas.microsoft.com/office/word/2010/wordprocessingInk" xmlns:wne="http://schemas.microsoft.com/office/word/2006/wordml" xmlns:wps="http://schemas.microsoft.com/office/word/2010/wordprocessingShape" mc:Ignorable="w14 w15 w16se w16cid w16 w16cex w16sdtdh wp14">
-  <w:comment w:id="52" w:author="David-Marian Botezatu" w:date="2023-06-18T22:36:00Z" w:initials="DB">
+  <w:comment w:id="43" w:author="David-Marian Botezatu" w:date="2023-06-18T22:36:00Z" w:initials="DB">
     <w:p>
       <w:pPr>
         <w:pStyle w:val="CommentText"/>
@@ -23582,6 +26102,95 @@
     </w:lvl>
   </w:abstractNum>
   <w:abstractNum w:abstractNumId="1" w15:restartNumberingAfterBreak="0">
+    <w:nsid w:val="0CB94736"/>
+    <w:multiLevelType w:val="hybridMultilevel"/>
+    <w:tmpl w:val="C252688A"/>
+    <w:lvl w:ilvl="0" w:tplc="A7AE4126">
+      <w:start w:val="1"/>
+      <w:numFmt w:val="decimal"/>
+      <w:lvlText w:val="%1."/>
+      <w:lvlJc w:val="left"/>
+      <w:pPr>
+        <w:ind w:left="1211" w:hanging="360"/>
+      </w:pPr>
+      <w:rPr>
+        <w:rFonts w:hint="default"/>
+      </w:rPr>
+    </w:lvl>
+    <w:lvl w:ilvl="1" w:tplc="08090019" w:tentative="1">
+      <w:start w:val="1"/>
+      <w:numFmt w:val="lowerLetter"/>
+      <w:lvlText w:val="%2."/>
+      <w:lvlJc w:val="left"/>
+      <w:pPr>
+        <w:ind w:left="1931" w:hanging="360"/>
+      </w:pPr>
+    </w:lvl>
+    <w:lvl w:ilvl="2" w:tplc="0809001B" w:tentative="1">
+      <w:start w:val="1"/>
+      <w:numFmt w:val="lowerRoman"/>
+      <w:lvlText w:val="%3."/>
+      <w:lvlJc w:val="right"/>
+      <w:pPr>
+        <w:ind w:left="2651" w:hanging="180"/>
+      </w:pPr>
+    </w:lvl>
+    <w:lvl w:ilvl="3" w:tplc="0809000F" w:tentative="1">
+      <w:start w:val="1"/>
+      <w:numFmt w:val="decimal"/>
+      <w:lvlText w:val="%4."/>
+      <w:lvlJc w:val="left"/>
+      <w:pPr>
+        <w:ind w:left="3371" w:hanging="360"/>
+      </w:pPr>
+    </w:lvl>
+    <w:lvl w:ilvl="4" w:tplc="08090019" w:tentative="1">
+      <w:start w:val="1"/>
+      <w:numFmt w:val="lowerLetter"/>
+      <w:lvlText w:val="%5."/>
+      <w:lvlJc w:val="left"/>
+      <w:pPr>
+        <w:ind w:left="4091" w:hanging="360"/>
+      </w:pPr>
+    </w:lvl>
+    <w:lvl w:ilvl="5" w:tplc="0809001B" w:tentative="1">
+      <w:start w:val="1"/>
+      <w:numFmt w:val="lowerRoman"/>
+      <w:lvlText w:val="%6."/>
+      <w:lvlJc w:val="right"/>
+      <w:pPr>
+        <w:ind w:left="4811" w:hanging="180"/>
+      </w:pPr>
+    </w:lvl>
+    <w:lvl w:ilvl="6" w:tplc="0809000F" w:tentative="1">
+      <w:start w:val="1"/>
+      <w:numFmt w:val="decimal"/>
+      <w:lvlText w:val="%7."/>
+      <w:lvlJc w:val="left"/>
+      <w:pPr>
+        <w:ind w:left="5531" w:hanging="360"/>
+      </w:pPr>
+    </w:lvl>
+    <w:lvl w:ilvl="7" w:tplc="08090019" w:tentative="1">
+      <w:start w:val="1"/>
+      <w:numFmt w:val="lowerLetter"/>
+      <w:lvlText w:val="%8."/>
+      <w:lvlJc w:val="left"/>
+      <w:pPr>
+        <w:ind w:left="6251" w:hanging="360"/>
+      </w:pPr>
+    </w:lvl>
+    <w:lvl w:ilvl="8" w:tplc="0809001B" w:tentative="1">
+      <w:start w:val="1"/>
+      <w:numFmt w:val="lowerRoman"/>
+      <w:lvlText w:val="%9."/>
+      <w:lvlJc w:val="right"/>
+      <w:pPr>
+        <w:ind w:left="6971" w:hanging="180"/>
+      </w:pPr>
+    </w:lvl>
+  </w:abstractNum>
+  <w:abstractNum w:abstractNumId="2" w15:restartNumberingAfterBreak="0">
     <w:nsid w:val="1F2F02AC"/>
     <w:multiLevelType w:val="hybridMultilevel"/>
     <w:tmpl w:val="3DBCAEB2"/>
@@ -23670,7 +26279,7 @@
       </w:pPr>
     </w:lvl>
   </w:abstractNum>
-  <w:abstractNum w:abstractNumId="2" w15:restartNumberingAfterBreak="0">
+  <w:abstractNum w:abstractNumId="3" w15:restartNumberingAfterBreak="0">
     <w:nsid w:val="34F67014"/>
     <w:multiLevelType w:val="hybridMultilevel"/>
     <w:tmpl w:val="20CA56E0"/>
@@ -23759,7 +26368,96 @@
       </w:pPr>
     </w:lvl>
   </w:abstractNum>
-  <w:abstractNum w:abstractNumId="3" w15:restartNumberingAfterBreak="0">
+  <w:abstractNum w:abstractNumId="4" w15:restartNumberingAfterBreak="0">
+    <w:nsid w:val="466D7E21"/>
+    <w:multiLevelType w:val="hybridMultilevel"/>
+    <w:tmpl w:val="FCF624BA"/>
+    <w:lvl w:ilvl="0" w:tplc="C4AA4F40">
+      <w:start w:val="1"/>
+      <w:numFmt w:val="decimal"/>
+      <w:lvlText w:val="%1."/>
+      <w:lvlJc w:val="left"/>
+      <w:pPr>
+        <w:ind w:left="1211" w:hanging="360"/>
+      </w:pPr>
+      <w:rPr>
+        <w:rFonts w:ascii="Arial" w:hAnsi="Arial" w:cs="Arial" w:hint="default"/>
+      </w:rPr>
+    </w:lvl>
+    <w:lvl w:ilvl="1" w:tplc="08090019">
+      <w:start w:val="1"/>
+      <w:numFmt w:val="lowerLetter"/>
+      <w:lvlText w:val="%2."/>
+      <w:lvlJc w:val="left"/>
+      <w:pPr>
+        <w:ind w:left="1440" w:hanging="360"/>
+      </w:pPr>
+    </w:lvl>
+    <w:lvl w:ilvl="2" w:tplc="0809001B" w:tentative="1">
+      <w:start w:val="1"/>
+      <w:numFmt w:val="lowerRoman"/>
+      <w:lvlText w:val="%3."/>
+      <w:lvlJc w:val="right"/>
+      <w:pPr>
+        <w:ind w:left="2160" w:hanging="180"/>
+      </w:pPr>
+    </w:lvl>
+    <w:lvl w:ilvl="3" w:tplc="0809000F" w:tentative="1">
+      <w:start w:val="1"/>
+      <w:numFmt w:val="decimal"/>
+      <w:lvlText w:val="%4."/>
+      <w:lvlJc w:val="left"/>
+      <w:pPr>
+        <w:ind w:left="2880" w:hanging="360"/>
+      </w:pPr>
+    </w:lvl>
+    <w:lvl w:ilvl="4" w:tplc="08090019" w:tentative="1">
+      <w:start w:val="1"/>
+      <w:numFmt w:val="lowerLetter"/>
+      <w:lvlText w:val="%5."/>
+      <w:lvlJc w:val="left"/>
+      <w:pPr>
+        <w:ind w:left="3600" w:hanging="360"/>
+      </w:pPr>
+    </w:lvl>
+    <w:lvl w:ilvl="5" w:tplc="0809001B" w:tentative="1">
+      <w:start w:val="1"/>
+      <w:numFmt w:val="lowerRoman"/>
+      <w:lvlText w:val="%6."/>
+      <w:lvlJc w:val="right"/>
+      <w:pPr>
+        <w:ind w:left="4320" w:hanging="180"/>
+      </w:pPr>
+    </w:lvl>
+    <w:lvl w:ilvl="6" w:tplc="0809000F" w:tentative="1">
+      <w:start w:val="1"/>
+      <w:numFmt w:val="decimal"/>
+      <w:lvlText w:val="%7."/>
+      <w:lvlJc w:val="left"/>
+      <w:pPr>
+        <w:ind w:left="5040" w:hanging="360"/>
+      </w:pPr>
+    </w:lvl>
+    <w:lvl w:ilvl="7" w:tplc="08090019" w:tentative="1">
+      <w:start w:val="1"/>
+      <w:numFmt w:val="lowerLetter"/>
+      <w:lvlText w:val="%8."/>
+      <w:lvlJc w:val="left"/>
+      <w:pPr>
+        <w:ind w:left="5760" w:hanging="360"/>
+      </w:pPr>
+    </w:lvl>
+    <w:lvl w:ilvl="8" w:tplc="0809001B" w:tentative="1">
+      <w:start w:val="1"/>
+      <w:numFmt w:val="lowerRoman"/>
+      <w:lvlText w:val="%9."/>
+      <w:lvlJc w:val="right"/>
+      <w:pPr>
+        <w:ind w:left="6480" w:hanging="180"/>
+      </w:pPr>
+    </w:lvl>
+  </w:abstractNum>
+  <w:abstractNum w:abstractNumId="5" w15:restartNumberingAfterBreak="0">
     <w:nsid w:val="4DF860BD"/>
     <w:multiLevelType w:val="hybridMultilevel"/>
     <w:tmpl w:val="F4620BE4"/>
@@ -23872,7 +26570,7 @@
       </w:rPr>
     </w:lvl>
   </w:abstractNum>
-  <w:abstractNum w:abstractNumId="4" w15:restartNumberingAfterBreak="0">
+  <w:abstractNum w:abstractNumId="6" w15:restartNumberingAfterBreak="0">
     <w:nsid w:val="56E724F7"/>
     <w:multiLevelType w:val="hybridMultilevel"/>
     <w:tmpl w:val="5B762A4C"/>
@@ -23959,7 +26657,7 @@
       </w:pPr>
     </w:lvl>
   </w:abstractNum>
-  <w:abstractNum w:abstractNumId="5" w15:restartNumberingAfterBreak="0">
+  <w:abstractNum w:abstractNumId="7" w15:restartNumberingAfterBreak="0">
     <w:nsid w:val="58033E32"/>
     <w:multiLevelType w:val="hybridMultilevel"/>
     <w:tmpl w:val="0C127CF6"/>
@@ -24052,7 +26750,96 @@
       </w:pPr>
     </w:lvl>
   </w:abstractNum>
-  <w:abstractNum w:abstractNumId="6" w15:restartNumberingAfterBreak="0">
+  <w:abstractNum w:abstractNumId="8" w15:restartNumberingAfterBreak="0">
+    <w:nsid w:val="58866589"/>
+    <w:multiLevelType w:val="hybridMultilevel"/>
+    <w:tmpl w:val="D9FEA51C"/>
+    <w:lvl w:ilvl="0" w:tplc="C4AA4F40">
+      <w:start w:val="1"/>
+      <w:numFmt w:val="decimal"/>
+      <w:lvlText w:val="%1."/>
+      <w:lvlJc w:val="left"/>
+      <w:pPr>
+        <w:ind w:left="1211" w:hanging="360"/>
+      </w:pPr>
+      <w:rPr>
+        <w:rFonts w:ascii="Arial" w:hAnsi="Arial" w:cs="Arial" w:hint="default"/>
+      </w:rPr>
+    </w:lvl>
+    <w:lvl w:ilvl="1" w:tplc="08090019" w:tentative="1">
+      <w:start w:val="1"/>
+      <w:numFmt w:val="lowerLetter"/>
+      <w:lvlText w:val="%2."/>
+      <w:lvlJc w:val="left"/>
+      <w:pPr>
+        <w:ind w:left="1931" w:hanging="360"/>
+      </w:pPr>
+    </w:lvl>
+    <w:lvl w:ilvl="2" w:tplc="0809001B" w:tentative="1">
+      <w:start w:val="1"/>
+      <w:numFmt w:val="lowerRoman"/>
+      <w:lvlText w:val="%3."/>
+      <w:lvlJc w:val="right"/>
+      <w:pPr>
+        <w:ind w:left="2651" w:hanging="180"/>
+      </w:pPr>
+    </w:lvl>
+    <w:lvl w:ilvl="3" w:tplc="0809000F" w:tentative="1">
+      <w:start w:val="1"/>
+      <w:numFmt w:val="decimal"/>
+      <w:lvlText w:val="%4."/>
+      <w:lvlJc w:val="left"/>
+      <w:pPr>
+        <w:ind w:left="3371" w:hanging="360"/>
+      </w:pPr>
+    </w:lvl>
+    <w:lvl w:ilvl="4" w:tplc="08090019" w:tentative="1">
+      <w:start w:val="1"/>
+      <w:numFmt w:val="lowerLetter"/>
+      <w:lvlText w:val="%5."/>
+      <w:lvlJc w:val="left"/>
+      <w:pPr>
+        <w:ind w:left="4091" w:hanging="360"/>
+      </w:pPr>
+    </w:lvl>
+    <w:lvl w:ilvl="5" w:tplc="0809001B" w:tentative="1">
+      <w:start w:val="1"/>
+      <w:numFmt w:val="lowerRoman"/>
+      <w:lvlText w:val="%6."/>
+      <w:lvlJc w:val="right"/>
+      <w:pPr>
+        <w:ind w:left="4811" w:hanging="180"/>
+      </w:pPr>
+    </w:lvl>
+    <w:lvl w:ilvl="6" w:tplc="0809000F" w:tentative="1">
+      <w:start w:val="1"/>
+      <w:numFmt w:val="decimal"/>
+      <w:lvlText w:val="%7."/>
+      <w:lvlJc w:val="left"/>
+      <w:pPr>
+        <w:ind w:left="5531" w:hanging="360"/>
+      </w:pPr>
+    </w:lvl>
+    <w:lvl w:ilvl="7" w:tplc="08090019" w:tentative="1">
+      <w:start w:val="1"/>
+      <w:numFmt w:val="lowerLetter"/>
+      <w:lvlText w:val="%8."/>
+      <w:lvlJc w:val="left"/>
+      <w:pPr>
+        <w:ind w:left="6251" w:hanging="360"/>
+      </w:pPr>
+    </w:lvl>
+    <w:lvl w:ilvl="8" w:tplc="0809001B" w:tentative="1">
+      <w:start w:val="1"/>
+      <w:numFmt w:val="lowerRoman"/>
+      <w:lvlText w:val="%9."/>
+      <w:lvlJc w:val="right"/>
+      <w:pPr>
+        <w:ind w:left="6971" w:hanging="180"/>
+      </w:pPr>
+    </w:lvl>
+  </w:abstractNum>
+  <w:abstractNum w:abstractNumId="9" w15:restartNumberingAfterBreak="0">
     <w:nsid w:val="6A9936ED"/>
     <w:multiLevelType w:val="hybridMultilevel"/>
     <w:tmpl w:val="28DCD86A"/>
@@ -24141,7 +26928,7 @@
       </w:pPr>
     </w:lvl>
   </w:abstractNum>
-  <w:abstractNum w:abstractNumId="7" w15:restartNumberingAfterBreak="0">
+  <w:abstractNum w:abstractNumId="10" w15:restartNumberingAfterBreak="0">
     <w:nsid w:val="6D9A7137"/>
     <w:multiLevelType w:val="hybridMultilevel"/>
     <w:tmpl w:val="41C6A65A"/>
@@ -24227,7 +27014,7 @@
       </w:pPr>
     </w:lvl>
   </w:abstractNum>
-  <w:abstractNum w:abstractNumId="8" w15:restartNumberingAfterBreak="0">
+  <w:abstractNum w:abstractNumId="11" w15:restartNumberingAfterBreak="0">
     <w:nsid w:val="6EE81284"/>
     <w:multiLevelType w:val="hybridMultilevel"/>
     <w:tmpl w:val="06E2700A"/>
@@ -24313,7 +27100,96 @@
       </w:pPr>
     </w:lvl>
   </w:abstractNum>
-  <w:abstractNum w:abstractNumId="9" w15:restartNumberingAfterBreak="0">
+  <w:abstractNum w:abstractNumId="12" w15:restartNumberingAfterBreak="0">
+    <w:nsid w:val="73205C51"/>
+    <w:multiLevelType w:val="hybridMultilevel"/>
+    <w:tmpl w:val="C5C22B5E"/>
+    <w:lvl w:ilvl="0" w:tplc="C4AA4F40">
+      <w:start w:val="1"/>
+      <w:numFmt w:val="decimal"/>
+      <w:lvlText w:val="%1."/>
+      <w:lvlJc w:val="left"/>
+      <w:pPr>
+        <w:ind w:left="2062" w:hanging="360"/>
+      </w:pPr>
+      <w:rPr>
+        <w:rFonts w:ascii="Arial" w:hAnsi="Arial" w:cs="Arial" w:hint="default"/>
+      </w:rPr>
+    </w:lvl>
+    <w:lvl w:ilvl="1" w:tplc="08090019" w:tentative="1">
+      <w:start w:val="1"/>
+      <w:numFmt w:val="lowerLetter"/>
+      <w:lvlText w:val="%2."/>
+      <w:lvlJc w:val="left"/>
+      <w:pPr>
+        <w:ind w:left="2291" w:hanging="360"/>
+      </w:pPr>
+    </w:lvl>
+    <w:lvl w:ilvl="2" w:tplc="0809001B" w:tentative="1">
+      <w:start w:val="1"/>
+      <w:numFmt w:val="lowerRoman"/>
+      <w:lvlText w:val="%3."/>
+      <w:lvlJc w:val="right"/>
+      <w:pPr>
+        <w:ind w:left="3011" w:hanging="180"/>
+      </w:pPr>
+    </w:lvl>
+    <w:lvl w:ilvl="3" w:tplc="0809000F" w:tentative="1">
+      <w:start w:val="1"/>
+      <w:numFmt w:val="decimal"/>
+      <w:lvlText w:val="%4."/>
+      <w:lvlJc w:val="left"/>
+      <w:pPr>
+        <w:ind w:left="3731" w:hanging="360"/>
+      </w:pPr>
+    </w:lvl>
+    <w:lvl w:ilvl="4" w:tplc="08090019" w:tentative="1">
+      <w:start w:val="1"/>
+      <w:numFmt w:val="lowerLetter"/>
+      <w:lvlText w:val="%5."/>
+      <w:lvlJc w:val="left"/>
+      <w:pPr>
+        <w:ind w:left="4451" w:hanging="360"/>
+      </w:pPr>
+    </w:lvl>
+    <w:lvl w:ilvl="5" w:tplc="0809001B" w:tentative="1">
+      <w:start w:val="1"/>
+      <w:numFmt w:val="lowerRoman"/>
+      <w:lvlText w:val="%6."/>
+      <w:lvlJc w:val="right"/>
+      <w:pPr>
+        <w:ind w:left="5171" w:hanging="180"/>
+      </w:pPr>
+    </w:lvl>
+    <w:lvl w:ilvl="6" w:tplc="0809000F" w:tentative="1">
+      <w:start w:val="1"/>
+      <w:numFmt w:val="decimal"/>
+      <w:lvlText w:val="%7."/>
+      <w:lvlJc w:val="left"/>
+      <w:pPr>
+        <w:ind w:left="5891" w:hanging="360"/>
+      </w:pPr>
+    </w:lvl>
+    <w:lvl w:ilvl="7" w:tplc="08090019" w:tentative="1">
+      <w:start w:val="1"/>
+      <w:numFmt w:val="lowerLetter"/>
+      <w:lvlText w:val="%8."/>
+      <w:lvlJc w:val="left"/>
+      <w:pPr>
+        <w:ind w:left="6611" w:hanging="360"/>
+      </w:pPr>
+    </w:lvl>
+    <w:lvl w:ilvl="8" w:tplc="0809001B" w:tentative="1">
+      <w:start w:val="1"/>
+      <w:numFmt w:val="lowerRoman"/>
+      <w:lvlText w:val="%9."/>
+      <w:lvlJc w:val="right"/>
+      <w:pPr>
+        <w:ind w:left="7331" w:hanging="180"/>
+      </w:pPr>
+    </w:lvl>
+  </w:abstractNum>
+  <w:abstractNum w:abstractNumId="13" w15:restartNumberingAfterBreak="0">
     <w:nsid w:val="766B3964"/>
     <w:multiLevelType w:val="multilevel"/>
     <w:tmpl w:val="9E50FA26"/>
@@ -24412,34 +27288,46 @@
     </w:lvl>
   </w:abstractNum>
   <w:num w:numId="1" w16cid:durableId="131483309">
+    <w:abstractNumId w:val="9"/>
+  </w:num>
+  <w:num w:numId="2" w16cid:durableId="1129519785">
+    <w:abstractNumId w:val="13"/>
+  </w:num>
+  <w:num w:numId="3" w16cid:durableId="1480458271">
     <w:abstractNumId w:val="6"/>
   </w:num>
-  <w:num w:numId="2" w16cid:durableId="1129519785">
-    <w:abstractNumId w:val="9"/>
+  <w:num w:numId="4" w16cid:durableId="1741364755">
+    <w:abstractNumId w:val="5"/>
   </w:num>
-  <w:num w:numId="3" w16cid:durableId="1480458271">
-    <w:abstractNumId w:val="4"/>
+  <w:num w:numId="5" w16cid:durableId="864366781">
+    <w:abstractNumId w:val="10"/>
   </w:num>
-  <w:num w:numId="4" w16cid:durableId="1741364755">
+  <w:num w:numId="6" w16cid:durableId="1888177456">
+    <w:abstractNumId w:val="11"/>
+  </w:num>
+  <w:num w:numId="7" w16cid:durableId="719592273">
     <w:abstractNumId w:val="3"/>
   </w:num>
-  <w:num w:numId="5" w16cid:durableId="864366781">
-    <w:abstractNumId w:val="7"/>
-  </w:num>
-  <w:num w:numId="6" w16cid:durableId="1888177456">
-    <w:abstractNumId w:val="8"/>
-  </w:num>
-  <w:num w:numId="7" w16cid:durableId="719592273">
+  <w:num w:numId="8" w16cid:durableId="1127892345">
     <w:abstractNumId w:val="2"/>
   </w:num>
-  <w:num w:numId="8" w16cid:durableId="1127892345">
-    <w:abstractNumId w:val="1"/>
-  </w:num>
   <w:num w:numId="9" w16cid:durableId="975985162">
-    <w:abstractNumId w:val="5"/>
+    <w:abstractNumId w:val="7"/>
   </w:num>
   <w:num w:numId="10" w16cid:durableId="1535843412">
     <w:abstractNumId w:val="0"/>
+  </w:num>
+  <w:num w:numId="11" w16cid:durableId="511334391">
+    <w:abstractNumId w:val="8"/>
+  </w:num>
+  <w:num w:numId="12" w16cid:durableId="1625579252">
+    <w:abstractNumId w:val="12"/>
+  </w:num>
+  <w:num w:numId="13" w16cid:durableId="1046368196">
+    <w:abstractNumId w:val="4"/>
+  </w:num>
+  <w:num w:numId="14" w16cid:durableId="2127456084">
+    <w:abstractNumId w:val="1"/>
   </w:num>
   <w:numIdMacAtCleanup w:val="6"/>
 </w:numbering>

--- a/Lucrare_de_Licenta_David_Botezatu.docx
+++ b/Lucrare_de_Licenta_David_Botezatu.docx
@@ -339,6 +339,7 @@
         </w:rPr>
         <w:t xml:space="preserve"> științific: </w:t>
       </w:r>
+      <w:proofErr w:type="spellStart"/>
       <w:r>
         <w:rPr>
           <w:rFonts w:cs="Arial"/>
@@ -364,8 +365,9 @@
           <w:sz w:val="28"/>
           <w:szCs w:val="28"/>
         </w:rPr>
-        <w:t xml:space="preserve">dr.ing. </w:t>
-      </w:r>
+        <w:t>dr.ing</w:t>
+      </w:r>
+      <w:proofErr w:type="spellEnd"/>
       <w:r>
         <w:rPr>
           <w:rFonts w:cs="Arial"/>
@@ -373,7 +375,36 @@
           <w:sz w:val="28"/>
           <w:szCs w:val="28"/>
         </w:rPr>
-        <w:t>Mihaela Marcella CRIȘAN-VIDA</w:t>
+        <w:t xml:space="preserve">. </w:t>
+      </w:r>
+      <w:r>
+        <w:rPr>
+          <w:rFonts w:cs="Arial"/>
+          <w:b/>
+          <w:sz w:val="28"/>
+          <w:szCs w:val="28"/>
+        </w:rPr>
+        <w:t xml:space="preserve">Mihaela </w:t>
+      </w:r>
+      <w:proofErr w:type="spellStart"/>
+      <w:r>
+        <w:rPr>
+          <w:rFonts w:cs="Arial"/>
+          <w:b/>
+          <w:sz w:val="28"/>
+          <w:szCs w:val="28"/>
+        </w:rPr>
+        <w:t>Marcella</w:t>
+      </w:r>
+      <w:proofErr w:type="spellEnd"/>
+      <w:r>
+        <w:rPr>
+          <w:rFonts w:cs="Arial"/>
+          <w:b/>
+          <w:sz w:val="28"/>
+          <w:szCs w:val="28"/>
+        </w:rPr>
+        <w:t xml:space="preserve"> CRIȘAN-VIDA</w:t>
       </w:r>
     </w:p>
     <w:p>
@@ -527,7 +558,7 @@
       <w:sdtContent>
         <w:p>
           <w:pPr>
-            <w:pStyle w:val="Heading1"/>
+            <w:pStyle w:val="Titlu1"/>
             <w:numPr>
               <w:ilvl w:val="0"/>
               <w:numId w:val="0"/>
@@ -542,7 +573,7 @@
         </w:p>
         <w:p>
           <w:pPr>
-            <w:pStyle w:val="TOC1"/>
+            <w:pStyle w:val="Cuprins1"/>
             <w:tabs>
               <w:tab w:val="right" w:leader="dot" w:pos="9629"/>
             </w:tabs>
@@ -625,7 +656,7 @@
         </w:p>
         <w:p>
           <w:pPr>
-            <w:pStyle w:val="TOC1"/>
+            <w:pStyle w:val="Cuprins1"/>
             <w:tabs>
               <w:tab w:val="left" w:pos="1320"/>
               <w:tab w:val="right" w:leader="dot" w:pos="9629"/>
@@ -719,7 +750,7 @@
         </w:p>
         <w:p>
           <w:pPr>
-            <w:pStyle w:val="TOC2"/>
+            <w:pStyle w:val="Cuprins2"/>
             <w:tabs>
               <w:tab w:val="left" w:pos="1760"/>
               <w:tab w:val="right" w:leader="dot" w:pos="9629"/>
@@ -813,7 +844,7 @@
         </w:p>
         <w:p>
           <w:pPr>
-            <w:pStyle w:val="TOC2"/>
+            <w:pStyle w:val="Cuprins2"/>
             <w:tabs>
               <w:tab w:val="left" w:pos="1760"/>
               <w:tab w:val="right" w:leader="dot" w:pos="9629"/>
@@ -907,7 +938,7 @@
         </w:p>
         <w:p>
           <w:pPr>
-            <w:pStyle w:val="TOC1"/>
+            <w:pStyle w:val="Cuprins1"/>
             <w:tabs>
               <w:tab w:val="left" w:pos="1320"/>
               <w:tab w:val="right" w:leader="dot" w:pos="9629"/>
@@ -1001,7 +1032,7 @@
         </w:p>
         <w:p>
           <w:pPr>
-            <w:pStyle w:val="TOC2"/>
+            <w:pStyle w:val="Cuprins2"/>
             <w:tabs>
               <w:tab w:val="left" w:pos="1760"/>
               <w:tab w:val="right" w:leader="dot" w:pos="9629"/>
@@ -1095,7 +1126,7 @@
         </w:p>
         <w:p>
           <w:pPr>
-            <w:pStyle w:val="TOC2"/>
+            <w:pStyle w:val="Cuprins2"/>
             <w:tabs>
               <w:tab w:val="left" w:pos="1760"/>
               <w:tab w:val="right" w:leader="dot" w:pos="9629"/>
@@ -1189,7 +1220,7 @@
         </w:p>
         <w:p>
           <w:pPr>
-            <w:pStyle w:val="TOC2"/>
+            <w:pStyle w:val="Cuprins2"/>
             <w:tabs>
               <w:tab w:val="left" w:pos="1760"/>
               <w:tab w:val="right" w:leader="dot" w:pos="9629"/>
@@ -1283,7 +1314,7 @@
         </w:p>
         <w:p>
           <w:pPr>
-            <w:pStyle w:val="TOC2"/>
+            <w:pStyle w:val="Cuprins2"/>
             <w:tabs>
               <w:tab w:val="left" w:pos="1760"/>
               <w:tab w:val="right" w:leader="dot" w:pos="9629"/>
@@ -1377,7 +1408,7 @@
         </w:p>
         <w:p>
           <w:pPr>
-            <w:pStyle w:val="TOC2"/>
+            <w:pStyle w:val="Cuprins2"/>
             <w:tabs>
               <w:tab w:val="left" w:pos="1760"/>
               <w:tab w:val="right" w:leader="dot" w:pos="9629"/>
@@ -1471,7 +1502,7 @@
         </w:p>
         <w:p>
           <w:pPr>
-            <w:pStyle w:val="TOC2"/>
+            <w:pStyle w:val="Cuprins2"/>
             <w:tabs>
               <w:tab w:val="left" w:pos="1760"/>
               <w:tab w:val="right" w:leader="dot" w:pos="9629"/>
@@ -1574,7 +1605,7 @@
         </w:p>
         <w:p>
           <w:pPr>
-            <w:pStyle w:val="TOC1"/>
+            <w:pStyle w:val="Cuprins1"/>
             <w:tabs>
               <w:tab w:val="left" w:pos="1320"/>
               <w:tab w:val="right" w:leader="dot" w:pos="9629"/>
@@ -1668,7 +1699,7 @@
         </w:p>
         <w:p>
           <w:pPr>
-            <w:pStyle w:val="TOC2"/>
+            <w:pStyle w:val="Cuprins2"/>
             <w:tabs>
               <w:tab w:val="left" w:pos="1760"/>
               <w:tab w:val="right" w:leader="dot" w:pos="9629"/>
@@ -1762,7 +1793,7 @@
         </w:p>
         <w:p>
           <w:pPr>
-            <w:pStyle w:val="TOC2"/>
+            <w:pStyle w:val="Cuprins2"/>
             <w:tabs>
               <w:tab w:val="left" w:pos="1760"/>
               <w:tab w:val="right" w:leader="dot" w:pos="9629"/>
@@ -1856,7 +1887,7 @@
         </w:p>
         <w:p>
           <w:pPr>
-            <w:pStyle w:val="TOC1"/>
+            <w:pStyle w:val="Cuprins1"/>
             <w:tabs>
               <w:tab w:val="left" w:pos="1320"/>
               <w:tab w:val="right" w:leader="dot" w:pos="9629"/>
@@ -1950,7 +1981,7 @@
         </w:p>
         <w:p>
           <w:pPr>
-            <w:pStyle w:val="TOC2"/>
+            <w:pStyle w:val="Cuprins2"/>
             <w:tabs>
               <w:tab w:val="left" w:pos="1760"/>
               <w:tab w:val="right" w:leader="dot" w:pos="9629"/>
@@ -2044,7 +2075,7 @@
         </w:p>
         <w:p>
           <w:pPr>
-            <w:pStyle w:val="TOC2"/>
+            <w:pStyle w:val="Cuprins2"/>
             <w:tabs>
               <w:tab w:val="left" w:pos="1760"/>
               <w:tab w:val="right" w:leader="dot" w:pos="9629"/>
@@ -2138,7 +2169,7 @@
         </w:p>
         <w:p>
           <w:pPr>
-            <w:pStyle w:val="TOC2"/>
+            <w:pStyle w:val="Cuprins2"/>
             <w:tabs>
               <w:tab w:val="left" w:pos="1760"/>
               <w:tab w:val="right" w:leader="dot" w:pos="9629"/>
@@ -2232,7 +2263,7 @@
         </w:p>
         <w:p>
           <w:pPr>
-            <w:pStyle w:val="TOC2"/>
+            <w:pStyle w:val="Cuprins2"/>
             <w:tabs>
               <w:tab w:val="left" w:pos="1760"/>
               <w:tab w:val="right" w:leader="dot" w:pos="9629"/>
@@ -2326,7 +2357,7 @@
         </w:p>
         <w:p>
           <w:pPr>
-            <w:pStyle w:val="TOC2"/>
+            <w:pStyle w:val="Cuprins2"/>
             <w:tabs>
               <w:tab w:val="left" w:pos="1760"/>
               <w:tab w:val="right" w:leader="dot" w:pos="9629"/>
@@ -2420,7 +2451,7 @@
         </w:p>
         <w:p>
           <w:pPr>
-            <w:pStyle w:val="TOC1"/>
+            <w:pStyle w:val="Cuprins1"/>
             <w:tabs>
               <w:tab w:val="left" w:pos="1320"/>
               <w:tab w:val="right" w:leader="dot" w:pos="9629"/>
@@ -2514,7 +2545,7 @@
         </w:p>
         <w:p>
           <w:pPr>
-            <w:pStyle w:val="TOC2"/>
+            <w:pStyle w:val="Cuprins2"/>
             <w:tabs>
               <w:tab w:val="left" w:pos="1760"/>
               <w:tab w:val="right" w:leader="dot" w:pos="9629"/>
@@ -2608,7 +2639,7 @@
         </w:p>
         <w:p>
           <w:pPr>
-            <w:pStyle w:val="TOC2"/>
+            <w:pStyle w:val="Cuprins2"/>
             <w:tabs>
               <w:tab w:val="left" w:pos="1760"/>
               <w:tab w:val="right" w:leader="dot" w:pos="9629"/>
@@ -2702,7 +2733,7 @@
         </w:p>
         <w:p>
           <w:pPr>
-            <w:pStyle w:val="TOC1"/>
+            <w:pStyle w:val="Cuprins1"/>
             <w:tabs>
               <w:tab w:val="left" w:pos="1320"/>
               <w:tab w:val="right" w:leader="dot" w:pos="9629"/>
@@ -2796,7 +2827,7 @@
         </w:p>
         <w:p>
           <w:pPr>
-            <w:pStyle w:val="TOC1"/>
+            <w:pStyle w:val="Cuprins1"/>
             <w:tabs>
               <w:tab w:val="left" w:pos="1320"/>
               <w:tab w:val="right" w:leader="dot" w:pos="9629"/>
@@ -2890,7 +2921,7 @@
         </w:p>
         <w:p>
           <w:pPr>
-            <w:pStyle w:val="TOC1"/>
+            <w:pStyle w:val="Cuprins1"/>
             <w:tabs>
               <w:tab w:val="left" w:pos="1320"/>
               <w:tab w:val="right" w:leader="dot" w:pos="9629"/>
@@ -2984,7 +3015,7 @@
         </w:p>
         <w:p>
           <w:pPr>
-            <w:pStyle w:val="TOC1"/>
+            <w:pStyle w:val="Cuprins1"/>
             <w:tabs>
               <w:tab w:val="left" w:pos="1320"/>
               <w:tab w:val="right" w:leader="dot" w:pos="9629"/>
@@ -3105,7 +3136,7 @@
     </w:p>
     <w:p>
       <w:pPr>
-        <w:pStyle w:val="Heading1"/>
+        <w:pStyle w:val="Titlu1"/>
         <w:numPr>
           <w:ilvl w:val="0"/>
           <w:numId w:val="1"/>
@@ -3154,7 +3185,7 @@
     </w:p>
     <w:p>
       <w:pPr>
-        <w:pStyle w:val="Heading2"/>
+        <w:pStyle w:val="Titlu2"/>
       </w:pPr>
       <w:bookmarkStart w:id="2" w:name="_Toc138020171"/>
       <w:r>
@@ -3679,7 +3710,23 @@
         <w:tab/>
       </w:r>
       <w:r>
-        <w:t>Kanban este o metodă pentru gestionarea sarcinilor (tasks) și fluxurilor de lucru (workflows), sub forma unui sistem vizual.</w:t>
+        <w:t>Kanban este o metodă pentru gestionarea sarcinilor (</w:t>
+      </w:r>
+      <w:proofErr w:type="spellStart"/>
+      <w:r>
+        <w:t>tasks</w:t>
+      </w:r>
+      <w:proofErr w:type="spellEnd"/>
+      <w:r>
+        <w:t>) și fluxurilor de lucru (</w:t>
+      </w:r>
+      <w:proofErr w:type="spellStart"/>
+      <w:r>
+        <w:t>workflows</w:t>
+      </w:r>
+      <w:proofErr w:type="spellEnd"/>
+      <w:r>
+        <w:t>), sub forma unui sistem vizual.</w:t>
       </w:r>
       <w:r>
         <w:t xml:space="preserve"> Principiul fundamental al Kanban spune că </w:t>
@@ -3834,7 +3881,7 @@
     <w:p/>
     <w:p>
       <w:pPr>
-        <w:pStyle w:val="Heading2"/>
+        <w:pStyle w:val="Titlu2"/>
       </w:pPr>
       <w:bookmarkStart w:id="3" w:name="_TEMA_LUCRĂRII_DE"/>
       <w:bookmarkStart w:id="4" w:name="_Toc138020172"/>
@@ -4138,7 +4185,7 @@
     <w:p/>
     <w:p>
       <w:pPr>
-        <w:pStyle w:val="Heading1"/>
+        <w:pStyle w:val="Titlu1"/>
         <w:numPr>
           <w:ilvl w:val="0"/>
           <w:numId w:val="1"/>
@@ -4192,7 +4239,7 @@
     <w:p/>
     <w:p>
       <w:pPr>
-        <w:pStyle w:val="ListParagraph"/>
+        <w:pStyle w:val="Listparagraf"/>
         <w:keepNext/>
         <w:numPr>
           <w:ilvl w:val="0"/>
@@ -4229,7 +4276,7 @@
     </w:p>
     <w:p>
       <w:pPr>
-        <w:pStyle w:val="Heading2"/>
+        <w:pStyle w:val="Titlu2"/>
       </w:pPr>
       <w:bookmarkStart w:id="12" w:name="_Toc138020175"/>
       <w:r>
@@ -4304,7 +4351,7 @@
       </w:r>
       <w:r>
         <w:rPr>
-          <w:rStyle w:val="FootnoteReference"/>
+          <w:rStyle w:val="Referinnotdesubsol"/>
         </w:rPr>
         <w:footnoteReference w:id="1"/>
       </w:r>
@@ -4333,7 +4380,15 @@
         <w:t>aplicații</w:t>
       </w:r>
       <w:r>
-        <w:t xml:space="preserve"> software (bug tracker).</w:t>
+        <w:t xml:space="preserve"> software (bug </w:t>
+      </w:r>
+      <w:proofErr w:type="spellStart"/>
+      <w:r>
+        <w:t>tracker</w:t>
+      </w:r>
+      <w:proofErr w:type="spellEnd"/>
+      <w:r>
+        <w:t>).</w:t>
       </w:r>
       <w:r>
         <w:t xml:space="preserve"> </w:t>
@@ -4418,7 +4473,7 @@
       </w:r>
       <w:r>
         <w:rPr>
-          <w:rStyle w:val="FootnoteReference"/>
+          <w:rStyle w:val="Referinnotdesubsol"/>
         </w:rPr>
         <w:footnoteReference w:id="2"/>
       </w:r>
@@ -4553,7 +4608,7 @@
       </w:r>
       <w:r>
         <w:rPr>
-          <w:rStyle w:val="FootnoteReference"/>
+          <w:rStyle w:val="Referinnotdesubsol"/>
         </w:rPr>
         <w:footnoteReference w:id="3"/>
       </w:r>
@@ -5147,7 +5202,7 @@
     </w:p>
     <w:p>
       <w:pPr>
-        <w:pStyle w:val="Heading2"/>
+        <w:pStyle w:val="Titlu2"/>
       </w:pPr>
       <w:bookmarkStart w:id="13" w:name="_Toc138020176"/>
       <w:r>
@@ -5195,7 +5250,7 @@
       </w:r>
       <w:r>
         <w:rPr>
-          <w:rStyle w:val="FootnoteReference"/>
+          <w:rStyle w:val="Referinnotdesubsol"/>
         </w:rPr>
         <w:footnoteReference w:id="4"/>
       </w:r>
@@ -5938,7 +5993,7 @@
     <w:p/>
     <w:p>
       <w:pPr>
-        <w:pStyle w:val="Heading2"/>
+        <w:pStyle w:val="Titlu2"/>
       </w:pPr>
       <w:bookmarkStart w:id="14" w:name="_Toc138020177"/>
       <w:r>
@@ -5950,11 +6005,19 @@
     <w:p/>
     <w:p>
       <w:r>
-        <w:t>YouTrack este o aplicație de gestionare buguri si proiecte lansată de compania cehă JetBrains în 2009</w:t>
-      </w:r>
-      <w:r>
-        <w:rPr>
-          <w:rStyle w:val="FootnoteReference"/>
+        <w:t xml:space="preserve">YouTrack este o aplicație de gestionare buguri si proiecte lansată de compania cehă </w:t>
+      </w:r>
+      <w:proofErr w:type="spellStart"/>
+      <w:r>
+        <w:t>JetBrains</w:t>
+      </w:r>
+      <w:proofErr w:type="spellEnd"/>
+      <w:r>
+        <w:t xml:space="preserve"> în 2009</w:t>
+      </w:r>
+      <w:r>
+        <w:rPr>
+          <w:rStyle w:val="Referinnotdesubsol"/>
         </w:rPr>
         <w:footnoteReference w:id="5"/>
       </w:r>
@@ -5985,7 +6048,15 @@
         <w:t>, dar echipele de dezvoltare își pot crea propriile coloane</w:t>
       </w:r>
       <w:r>
-        <w:t>. Funcționalitățile de gestionare a sarcinilor sunt făcute prin modulul Tasks, unde membrii echipei pot căuta diferite sarcini, pot adăuga task-uri noi, pot șterge sau modifica task-uri existente și pot aloca aceste sarcini altor membri din echipă.</w:t>
+        <w:t xml:space="preserve">. Funcționalitățile de gestionare a sarcinilor sunt făcute prin modulul </w:t>
+      </w:r>
+      <w:proofErr w:type="spellStart"/>
+      <w:r>
+        <w:t>Tasks</w:t>
+      </w:r>
+      <w:proofErr w:type="spellEnd"/>
+      <w:r>
+        <w:t>, unde membrii echipei pot căuta diferite sarcini, pot adăuga task-uri noi, pot șterge sau modifica task-uri existente și pot aloca aceste sarcini altor membri din echipă.</w:t>
       </w:r>
     </w:p>
     <w:p>
@@ -5994,7 +6065,23 @@
       </w:pPr>
       <w:r>
         <w:tab/>
-        <w:t>Modulul Dashboard este modulul responsabil de rapoarte. Ca și la modulul Kanban, există rapoarte preconfigurate, dar utilizatorii pot folosi diferite funcționalități din Dashboard pentru a-și crea propriile rapoarte.</w:t>
+        <w:t xml:space="preserve">Modulul </w:t>
+      </w:r>
+      <w:proofErr w:type="spellStart"/>
+      <w:r>
+        <w:t>Dashboard</w:t>
+      </w:r>
+      <w:proofErr w:type="spellEnd"/>
+      <w:r>
+        <w:t xml:space="preserve"> este modulul responsabil de rapoarte. Ca și la modulul Kanban, există rapoarte preconfigurate, dar utilizatorii pot folosi diferite funcționalități din </w:t>
+      </w:r>
+      <w:proofErr w:type="spellStart"/>
+      <w:r>
+        <w:t>Dashboard</w:t>
+      </w:r>
+      <w:proofErr w:type="spellEnd"/>
+      <w:r>
+        <w:t xml:space="preserve"> pentru a-și crea propriile rapoarte.</w:t>
       </w:r>
     </w:p>
     <w:p>
@@ -6015,14 +6102,59 @@
       </w:pPr>
       <w:r>
         <w:tab/>
-        <w:t>La fel ca Jira, YouTrack poate fi integrat cu diferite aplicații precum Slack sau GitHub, dar în plus poate fi integrat cu alte aplicații JetBrains precum IntelliJ IDEA (un IDE foarte popular pentru Java) sau PhpStorm (IDE pentru PHP)</w:t>
-      </w:r>
-      <w:r>
-        <w:t xml:space="preserve"> sau cu aplicații de helpdesk precum Zendesk</w:t>
-      </w:r>
-      <w:r>
-        <w:rPr>
-          <w:rStyle w:val="FootnoteReference"/>
+        <w:t xml:space="preserve">La fel ca Jira, YouTrack poate fi integrat cu diferite aplicații precum Slack sau </w:t>
+      </w:r>
+      <w:proofErr w:type="spellStart"/>
+      <w:r>
+        <w:t>GitHub</w:t>
+      </w:r>
+      <w:proofErr w:type="spellEnd"/>
+      <w:r>
+        <w:t xml:space="preserve">, dar în plus poate fi integrat cu alte aplicații </w:t>
+      </w:r>
+      <w:proofErr w:type="spellStart"/>
+      <w:r>
+        <w:t>JetBrains</w:t>
+      </w:r>
+      <w:proofErr w:type="spellEnd"/>
+      <w:r>
+        <w:t xml:space="preserve"> precum </w:t>
+      </w:r>
+      <w:proofErr w:type="spellStart"/>
+      <w:r>
+        <w:t>IntelliJ</w:t>
+      </w:r>
+      <w:proofErr w:type="spellEnd"/>
+      <w:r>
+        <w:t xml:space="preserve"> IDEA (un IDE foarte popular pentru Java) sau </w:t>
+      </w:r>
+      <w:proofErr w:type="spellStart"/>
+      <w:r>
+        <w:t>PhpStorm</w:t>
+      </w:r>
+      <w:proofErr w:type="spellEnd"/>
+      <w:r>
+        <w:t xml:space="preserve"> (IDE pentru PHP)</w:t>
+      </w:r>
+      <w:r>
+        <w:t xml:space="preserve"> sau cu aplicații de </w:t>
+      </w:r>
+      <w:proofErr w:type="spellStart"/>
+      <w:r>
+        <w:t>helpdesk</w:t>
+      </w:r>
+      <w:proofErr w:type="spellEnd"/>
+      <w:r>
+        <w:t xml:space="preserve"> precum </w:t>
+      </w:r>
+      <w:proofErr w:type="spellStart"/>
+      <w:r>
+        <w:t>Zendesk</w:t>
+      </w:r>
+      <w:proofErr w:type="spellEnd"/>
+      <w:r>
+        <w:rPr>
+          <w:rStyle w:val="Referinnotdesubsol"/>
         </w:rPr>
         <w:footnoteReference w:id="6"/>
       </w:r>
@@ -6110,7 +6242,7 @@
     </w:p>
     <w:p>
       <w:pPr>
-        <w:pStyle w:val="Heading2"/>
+        <w:pStyle w:val="Titlu2"/>
       </w:pPr>
       <w:bookmarkStart w:id="15" w:name="_Toc138020178"/>
       <w:r>
@@ -6126,11 +6258,19 @@
     </w:p>
     <w:p>
       <w:r>
-        <w:t>Trello este o aplicație de management al proiectelor lansată în 2011 de către Fog Creek Software și achiziționată în 2017 de către Atlassian, firma ce deține și Jira</w:t>
-      </w:r>
-      <w:r>
-        <w:rPr>
-          <w:rStyle w:val="FootnoteReference"/>
+        <w:t xml:space="preserve">Trello este o aplicație de management al proiectelor lansată în 2011 de către </w:t>
+      </w:r>
+      <w:proofErr w:type="spellStart"/>
+      <w:r>
+        <w:t>Fog</w:t>
+      </w:r>
+      <w:proofErr w:type="spellEnd"/>
+      <w:r>
+        <w:t xml:space="preserve"> Creek Software și achiziționată în 2017 de către Atlassian, firma ce deține și Jira</w:t>
+      </w:r>
+      <w:r>
+        <w:rPr>
+          <w:rStyle w:val="Referinnotdesubsol"/>
         </w:rPr>
         <w:footnoteReference w:id="7"/>
       </w:r>
@@ -6180,7 +6320,15 @@
     </w:p>
     <w:p>
       <w:r>
-        <w:t>Un alt avantaj al Trello este reprezentat de către Hărți (Trello Maps). Aceasta este o funcționalitate prin care echipele pot adăuga hărți și locații în sarcini sau proiecte. Aceste hărți sunt de ajutor firmelor care lucrează de exemplu în industria de imobiliare sau construcții.</w:t>
+        <w:t xml:space="preserve">Un alt avantaj al Trello este reprezentat de către Hărți (Trello </w:t>
+      </w:r>
+      <w:proofErr w:type="spellStart"/>
+      <w:r>
+        <w:t>Maps</w:t>
+      </w:r>
+      <w:proofErr w:type="spellEnd"/>
+      <w:r>
+        <w:t>). Aceasta este o funcționalitate prin care echipele pot adăuga hărți și locații în sarcini sau proiecte. Aceste hărți sunt de ajutor firmelor care lucrează de exemplu în industria de imobiliare sau construcții.</w:t>
       </w:r>
     </w:p>
     <w:p/>
@@ -6265,7 +6413,7 @@
     <w:p/>
     <w:p>
       <w:pPr>
-        <w:pStyle w:val="Heading2"/>
+        <w:pStyle w:val="Titlu2"/>
       </w:pPr>
       <w:bookmarkStart w:id="16" w:name="_Toc138020179"/>
       <w:r>
@@ -6283,7 +6431,7 @@
       </w:r>
       <w:r>
         <w:rPr>
-          <w:rStyle w:val="FootnoteReference"/>
+          <w:rStyle w:val="Referinnotdesubsol"/>
         </w:rPr>
         <w:footnoteReference w:id="8"/>
       </w:r>
@@ -6309,7 +6457,15 @@
         <w:t>Redmine a fost conceput pentru a gestiona și planifica diferite tipuri de proiecte și sarcini, pentru a monitoriza progresul și pentru a urmări și gestiona probleme (buguri).</w:t>
       </w:r>
       <w:r>
-        <w:t xml:space="preserve"> Oferă o gamă de funcționalități generale pentru facilitarea gestionării unei echipe precum gestionarea timpului (time-tracking)</w:t>
+        <w:t xml:space="preserve"> Oferă o gamă de funcționalități generale pentru facilitarea gestionării unei echipe precum gestionarea timpului (</w:t>
+      </w:r>
+      <w:proofErr w:type="spellStart"/>
+      <w:r>
+        <w:t>time</w:t>
+      </w:r>
+      <w:proofErr w:type="spellEnd"/>
+      <w:r>
+        <w:t>-tracking)</w:t>
       </w:r>
       <w:r>
         <w:t xml:space="preserve"> și</w:t>
@@ -6318,7 +6474,15 @@
         <w:t xml:space="preserve"> gestionarea de documente (de la atașarea de capturi de ecran la buguri până la atașarea de documente în format Word sau Excel pentru crearea de baze de date cu informații despre proiect)</w:t>
       </w:r>
       <w:r>
-        <w:t>, dar de asemenea oferă și funcționalități de gestionare a proiectelor și sarcinilor precum crearea și administrarea de proiecte și alocarea de resurse, urmărirea problemelor și sarcinilor, și integrarea cu diferite instrumente de control a versiunilor precum Git.</w:t>
+        <w:t xml:space="preserve">, dar de asemenea oferă și funcționalități de gestionare a proiectelor și sarcinilor precum crearea și administrarea de proiecte și alocarea de resurse, urmărirea problemelor și sarcinilor, și integrarea cu diferite instrumente de control a versiunilor precum </w:t>
+      </w:r>
+      <w:proofErr w:type="spellStart"/>
+      <w:r>
+        <w:t>Git</w:t>
+      </w:r>
+      <w:proofErr w:type="spellEnd"/>
+      <w:r>
+        <w:t>.</w:t>
       </w:r>
     </w:p>
     <w:p>
@@ -6327,7 +6491,23 @@
       </w:pPr>
       <w:r>
         <w:tab/>
-        <w:t>Deoarece Redmine este un proiect de tip open-source, multe funcționalități nu sunt disponibile în mod direct (de la instalare), dar pot fi instalate cu ajutorul unor pluginuri, în acest stadiu fiind și tablourile Kanban – pentru a putea folosi tablouri Kanban în aplicație, este necesar ca administratorul Redmine să instaleze pluginul necesar</w:t>
+        <w:t xml:space="preserve">Deoarece Redmine este un proiect de tip open-source, multe funcționalități nu sunt disponibile în mod direct (de la instalare), dar pot fi instalate cu ajutorul unor </w:t>
+      </w:r>
+      <w:proofErr w:type="spellStart"/>
+      <w:r>
+        <w:t>pluginuri</w:t>
+      </w:r>
+      <w:proofErr w:type="spellEnd"/>
+      <w:r>
+        <w:t xml:space="preserve">, în acest stadiu fiind și tablourile Kanban – pentru a putea folosi tablouri Kanban în aplicație, este necesar ca administratorul Redmine să instaleze </w:t>
+      </w:r>
+      <w:proofErr w:type="spellStart"/>
+      <w:r>
+        <w:t>pluginul</w:t>
+      </w:r>
+      <w:proofErr w:type="spellEnd"/>
+      <w:r>
+        <w:t xml:space="preserve"> necesar</w:t>
       </w:r>
       <w:r>
         <w:t>.</w:t>
@@ -6428,7 +6608,7 @@
     <w:p/>
     <w:p>
       <w:pPr>
-        <w:pStyle w:val="Heading2"/>
+        <w:pStyle w:val="Titlu2"/>
         <w:numPr>
           <w:ilvl w:val="0"/>
           <w:numId w:val="0"/>
@@ -6452,7 +6632,7 @@
     <w:p/>
     <w:p>
       <w:pPr>
-        <w:pStyle w:val="Heading2"/>
+        <w:pStyle w:val="Titlu2"/>
         <w:rPr>
           <w:lang w:val="en-US"/>
         </w:rPr>
@@ -6523,7 +6703,7 @@
     </w:p>
     <w:tbl>
       <w:tblPr>
-        <w:tblStyle w:val="TableGrid"/>
+        <w:tblStyle w:val="Tabelgril"/>
         <w:tblW w:w="0" w:type="auto"/>
         <w:tblLook w:val="04A0" w:firstRow="1" w:lastRow="0" w:firstColumn="1" w:lastColumn="0" w:noHBand="0" w:noVBand="1"/>
       </w:tblPr>
@@ -6730,8 +6910,13 @@
               <w:jc w:val="center"/>
             </w:pPr>
             <w:r>
-              <w:t>Da, prin plugin</w:t>
-            </w:r>
+              <w:t xml:space="preserve">Da, prin </w:t>
+            </w:r>
+            <w:proofErr w:type="spellStart"/>
+            <w:r>
+              <w:t>plugin</w:t>
+            </w:r>
+            <w:proofErr w:type="spellEnd"/>
           </w:p>
         </w:tc>
         <w:tc>
@@ -7060,8 +7245,13 @@
               <w:t>Da</w:t>
             </w:r>
             <w:r>
-              <w:t>, prin pluginuri</w:t>
-            </w:r>
+              <w:t xml:space="preserve">, prin </w:t>
+            </w:r>
+            <w:proofErr w:type="spellStart"/>
+            <w:r>
+              <w:t>pluginuri</w:t>
+            </w:r>
+            <w:proofErr w:type="spellEnd"/>
           </w:p>
         </w:tc>
         <w:tc>
@@ -7107,8 +7297,13 @@
               <w:jc w:val="center"/>
             </w:pPr>
             <w:r>
-              <w:t>Da, prin plugin</w:t>
-            </w:r>
+              <w:t xml:space="preserve">Da, prin </w:t>
+            </w:r>
+            <w:proofErr w:type="spellStart"/>
+            <w:r>
+              <w:t>plugin</w:t>
+            </w:r>
+            <w:proofErr w:type="spellEnd"/>
           </w:p>
         </w:tc>
         <w:tc>
@@ -7152,8 +7347,13 @@
               <w:jc w:val="center"/>
             </w:pPr>
             <w:r>
-              <w:t>Da, prin plugin</w:t>
-            </w:r>
+              <w:t xml:space="preserve">Da, prin </w:t>
+            </w:r>
+            <w:proofErr w:type="spellStart"/>
+            <w:r>
+              <w:t>plugin</w:t>
+            </w:r>
+            <w:proofErr w:type="spellEnd"/>
           </w:p>
         </w:tc>
         <w:tc>
@@ -7167,8 +7367,13 @@
               <w:jc w:val="center"/>
             </w:pPr>
             <w:r>
-              <w:t>Da, prin plugin</w:t>
-            </w:r>
+              <w:t xml:space="preserve">Da, prin </w:t>
+            </w:r>
+            <w:proofErr w:type="spellStart"/>
+            <w:r>
+              <w:t>plugin</w:t>
+            </w:r>
+            <w:proofErr w:type="spellEnd"/>
           </w:p>
         </w:tc>
         <w:tc>
@@ -7641,7 +7846,7 @@
     <w:p/>
     <w:p>
       <w:pPr>
-        <w:pStyle w:val="Heading1"/>
+        <w:pStyle w:val="Titlu1"/>
         <w:numPr>
           <w:ilvl w:val="0"/>
           <w:numId w:val="1"/>
@@ -7995,7 +8200,7 @@
     </w:p>
     <w:p>
       <w:pPr>
-        <w:pStyle w:val="ListParagraph"/>
+        <w:pStyle w:val="Listparagraf"/>
         <w:keepNext/>
         <w:numPr>
           <w:ilvl w:val="0"/>
@@ -8032,7 +8237,7 @@
     </w:p>
     <w:p>
       <w:pPr>
-        <w:pStyle w:val="Heading2"/>
+        <w:pStyle w:val="Titlu2"/>
       </w:pPr>
       <w:bookmarkStart w:id="25" w:name="_Toc138020183"/>
       <w:r>
@@ -8086,7 +8291,7 @@
     </w:p>
     <w:p>
       <w:pPr>
-        <w:pStyle w:val="ListParagraph"/>
+        <w:pStyle w:val="Listparagraf"/>
         <w:numPr>
           <w:ilvl w:val="0"/>
           <w:numId w:val="6"/>
@@ -8153,7 +8358,7 @@
       </w:r>
       <w:r>
         <w:rPr>
-          <w:rStyle w:val="FootnoteReference"/>
+          <w:rStyle w:val="Referinnotdesubsol"/>
           <w:rFonts w:ascii="Arial" w:hAnsi="Arial" w:cs="Arial"/>
           <w:sz w:val="24"/>
           <w:szCs w:val="24"/>
@@ -8475,7 +8680,7 @@
     </w:p>
     <w:p>
       <w:pPr>
-        <w:pStyle w:val="ListParagraph"/>
+        <w:pStyle w:val="Listparagraf"/>
         <w:numPr>
           <w:ilvl w:val="0"/>
           <w:numId w:val="6"/>
@@ -8507,7 +8712,7 @@
       </w:r>
       <w:r>
         <w:rPr>
-          <w:rStyle w:val="FootnoteReference"/>
+          <w:rStyle w:val="Referinnotdesubsol"/>
           <w:rFonts w:ascii="Arial" w:hAnsi="Arial" w:cs="Arial"/>
           <w:sz w:val="24"/>
           <w:szCs w:val="24"/>
@@ -8542,7 +8747,7 @@
       </w:r>
       <w:r>
         <w:rPr>
-          <w:rStyle w:val="FootnoteReference"/>
+          <w:rStyle w:val="Referinnotdesubsol"/>
           <w:rFonts w:ascii="Arial" w:hAnsi="Arial" w:cs="Arial"/>
           <w:sz w:val="24"/>
           <w:szCs w:val="24"/>
@@ -8577,7 +8782,7 @@
       </w:r>
       <w:r>
         <w:rPr>
-          <w:rStyle w:val="FootnoteReference"/>
+          <w:rStyle w:val="Referinnotdesubsol"/>
           <w:rFonts w:ascii="Arial" w:hAnsi="Arial" w:cs="Arial"/>
           <w:sz w:val="24"/>
           <w:szCs w:val="24"/>
@@ -8595,7 +8800,7 @@
     </w:p>
     <w:p>
       <w:pPr>
-        <w:pStyle w:val="ListParagraph"/>
+        <w:pStyle w:val="Listparagraf"/>
         <w:numPr>
           <w:ilvl w:val="0"/>
           <w:numId w:val="6"/>
@@ -8771,7 +8976,7 @@
     </w:p>
     <w:p>
       <w:pPr>
-        <w:pStyle w:val="ListParagraph"/>
+        <w:pStyle w:val="Listparagraf"/>
         <w:numPr>
           <w:ilvl w:val="0"/>
           <w:numId w:val="6"/>
@@ -8947,7 +9152,7 @@
       </w:r>
       <w:r>
         <w:rPr>
-          <w:rStyle w:val="FootnoteReference"/>
+          <w:rStyle w:val="Referinnotdesubsol"/>
           <w:rFonts w:ascii="Arial" w:hAnsi="Arial" w:cs="Arial"/>
           <w:sz w:val="24"/>
           <w:szCs w:val="24"/>
@@ -9172,7 +9377,7 @@
       </w:r>
       <w:r>
         <w:rPr>
-          <w:rStyle w:val="FootnoteReference"/>
+          <w:rStyle w:val="Referinnotdesubsol"/>
           <w:rFonts w:ascii="Arial" w:hAnsi="Arial" w:cs="Arial"/>
           <w:sz w:val="24"/>
           <w:szCs w:val="24"/>
@@ -9190,7 +9395,7 @@
     </w:p>
     <w:p>
       <w:pPr>
-        <w:pStyle w:val="ListParagraph"/>
+        <w:pStyle w:val="Listparagraf"/>
         <w:numPr>
           <w:ilvl w:val="0"/>
           <w:numId w:val="6"/>
@@ -9734,7 +9939,7 @@
     </w:p>
     <w:p>
       <w:pPr>
-        <w:pStyle w:val="ListParagraph"/>
+        <w:pStyle w:val="Listparagraf"/>
         <w:numPr>
           <w:ilvl w:val="0"/>
           <w:numId w:val="6"/>
@@ -10206,7 +10411,7 @@
     </w:p>
     <w:p>
       <w:pPr>
-        <w:pStyle w:val="ListParagraph"/>
+        <w:pStyle w:val="Listparagraf"/>
         <w:numPr>
           <w:ilvl w:val="0"/>
           <w:numId w:val="6"/>
@@ -10518,7 +10723,7 @@
     </w:p>
     <w:p>
       <w:pPr>
-        <w:pStyle w:val="ListParagraph"/>
+        <w:pStyle w:val="Listparagraf"/>
         <w:numPr>
           <w:ilvl w:val="0"/>
           <w:numId w:val="6"/>
@@ -10646,7 +10851,7 @@
     </w:p>
     <w:p>
       <w:pPr>
-        <w:pStyle w:val="ListParagraph"/>
+        <w:pStyle w:val="Listparagraf"/>
         <w:numPr>
           <w:ilvl w:val="0"/>
           <w:numId w:val="6"/>
@@ -10999,7 +11204,7 @@
     </w:p>
     <w:p>
       <w:pPr>
-        <w:pStyle w:val="ListParagraph"/>
+        <w:pStyle w:val="Listparagraf"/>
         <w:numPr>
           <w:ilvl w:val="0"/>
           <w:numId w:val="6"/>
@@ -11313,7 +11518,7 @@
     </w:p>
     <w:p>
       <w:pPr>
-        <w:pStyle w:val="ListParagraph"/>
+        <w:pStyle w:val="Listparagraf"/>
         <w:numPr>
           <w:ilvl w:val="0"/>
           <w:numId w:val="6"/>
@@ -11424,7 +11629,7 @@
       </w:r>
       <w:r>
         <w:rPr>
-          <w:rStyle w:val="FootnoteReference"/>
+          <w:rStyle w:val="Referinnotdesubsol"/>
           <w:rFonts w:ascii="Arial" w:hAnsi="Arial" w:cs="Arial"/>
           <w:sz w:val="24"/>
           <w:szCs w:val="24"/>
@@ -11754,7 +11959,7 @@
     </w:p>
     <w:p>
       <w:pPr>
-        <w:pStyle w:val="ListParagraph"/>
+        <w:pStyle w:val="Listparagraf"/>
         <w:ind w:firstLine="0"/>
         <w:rPr>
           <w:rFonts w:ascii="Arial" w:hAnsi="Arial" w:cs="Arial"/>
@@ -11765,7 +11970,7 @@
     </w:p>
     <w:p>
       <w:pPr>
-        <w:pStyle w:val="Heading2"/>
+        <w:pStyle w:val="Titlu2"/>
       </w:pPr>
       <w:bookmarkStart w:id="27" w:name="_Toc138020184"/>
       <w:r>
@@ -11811,7 +12016,7 @@
     </w:p>
     <w:p>
       <w:pPr>
-        <w:pStyle w:val="ListParagraph"/>
+        <w:pStyle w:val="Listparagraf"/>
         <w:ind w:firstLine="0"/>
         <w:rPr>
           <w:rFonts w:ascii="Arial" w:hAnsi="Arial" w:cs="Arial"/>
@@ -11822,7 +12027,7 @@
     </w:p>
     <w:p>
       <w:pPr>
-        <w:pStyle w:val="ListParagraph"/>
+        <w:pStyle w:val="Listparagraf"/>
         <w:numPr>
           <w:ilvl w:val="0"/>
           <w:numId w:val="5"/>
@@ -11949,7 +12154,7 @@
       </w:r>
       <w:r>
         <w:rPr>
-          <w:rStyle w:val="FootnoteReference"/>
+          <w:rStyle w:val="Referinnotdesubsol"/>
           <w:rFonts w:ascii="Arial" w:hAnsi="Arial" w:cs="Arial"/>
           <w:sz w:val="24"/>
           <w:szCs w:val="24"/>
@@ -12504,7 +12709,7 @@
     </w:p>
     <w:p>
       <w:pPr>
-        <w:pStyle w:val="ListParagraph"/>
+        <w:pStyle w:val="Listparagraf"/>
         <w:numPr>
           <w:ilvl w:val="0"/>
           <w:numId w:val="5"/>
@@ -12579,7 +12784,7 @@
       </w:r>
       <w:r>
         <w:rPr>
-          <w:rStyle w:val="FootnoteReference"/>
+          <w:rStyle w:val="Referinnotdesubsol"/>
           <w:rFonts w:ascii="Arial" w:hAnsi="Arial" w:cs="Arial"/>
           <w:sz w:val="24"/>
           <w:szCs w:val="24"/>
@@ -12837,7 +13042,7 @@
     </w:p>
     <w:p>
       <w:pPr>
-        <w:pStyle w:val="ListParagraph"/>
+        <w:pStyle w:val="Listparagraf"/>
         <w:numPr>
           <w:ilvl w:val="0"/>
           <w:numId w:val="5"/>
@@ -13581,7 +13786,7 @@
     </w:p>
     <w:p>
       <w:pPr>
-        <w:pStyle w:val="ListParagraph"/>
+        <w:pStyle w:val="Listparagraf"/>
         <w:numPr>
           <w:ilvl w:val="0"/>
           <w:numId w:val="5"/>
@@ -14006,7 +14211,7 @@
     </w:p>
     <w:p>
       <w:pPr>
-        <w:pStyle w:val="ListParagraph"/>
+        <w:pStyle w:val="Listparagraf"/>
         <w:numPr>
           <w:ilvl w:val="0"/>
           <w:numId w:val="5"/>
@@ -14398,7 +14603,7 @@
     </w:p>
     <w:p>
       <w:pPr>
-        <w:pStyle w:val="ListParagraph"/>
+        <w:pStyle w:val="Listparagraf"/>
         <w:numPr>
           <w:ilvl w:val="0"/>
           <w:numId w:val="5"/>
@@ -14933,7 +15138,7 @@
       </w:r>
       <w:r>
         <w:rPr>
-          <w:rStyle w:val="FootnoteReference"/>
+          <w:rStyle w:val="Referinnotdesubsol"/>
           <w:rFonts w:ascii="Arial" w:hAnsi="Arial" w:cs="Arial"/>
           <w:sz w:val="24"/>
           <w:szCs w:val="24"/>
@@ -15007,7 +15212,7 @@
     </w:p>
     <w:p>
       <w:pPr>
-        <w:pStyle w:val="ListParagraph"/>
+        <w:pStyle w:val="Listparagraf"/>
         <w:ind w:firstLine="0"/>
         <w:jc w:val="center"/>
         <w:rPr>
@@ -15073,7 +15278,7 @@
     </w:p>
     <w:p>
       <w:pPr>
-        <w:pStyle w:val="ListParagraph"/>
+        <w:pStyle w:val="Listparagraf"/>
         <w:ind w:firstLine="0"/>
         <w:jc w:val="center"/>
         <w:rPr>
@@ -15099,6 +15304,7 @@
         <w:t xml:space="preserve">Mecanismul CORS și politica same-origin (sursa: </w:t>
       </w:r>
       <w:hyperlink r:id="rId18" w:history="1">
+        <w:proofErr w:type="spellStart"/>
         <w:r>
           <w:rPr>
             <w:rStyle w:val="Hyperlink"/>
@@ -15106,8 +15312,29 @@
             <w:sz w:val="24"/>
             <w:szCs w:val="24"/>
           </w:rPr>
-          <w:t>Mozilla Web Docs</w:t>
+          <w:t>Mozilla</w:t>
         </w:r>
+        <w:proofErr w:type="spellEnd"/>
+        <w:r>
+          <w:rPr>
+            <w:rStyle w:val="Hyperlink"/>
+            <w:rFonts w:ascii="Arial" w:hAnsi="Arial" w:cs="Arial"/>
+            <w:sz w:val="24"/>
+            <w:szCs w:val="24"/>
+          </w:rPr>
+          <w:t xml:space="preserve"> Web </w:t>
+        </w:r>
+        <w:proofErr w:type="spellStart"/>
+        <w:r>
+          <w:rPr>
+            <w:rStyle w:val="Hyperlink"/>
+            <w:rFonts w:ascii="Arial" w:hAnsi="Arial" w:cs="Arial"/>
+            <w:sz w:val="24"/>
+            <w:szCs w:val="24"/>
+          </w:rPr>
+          <w:t>Docs</w:t>
+        </w:r>
+        <w:proofErr w:type="spellEnd"/>
       </w:hyperlink>
       <w:r>
         <w:rPr>
@@ -15120,7 +15347,7 @@
     </w:p>
     <w:p>
       <w:pPr>
-        <w:pStyle w:val="ListParagraph"/>
+        <w:pStyle w:val="Listparagraf"/>
         <w:ind w:firstLine="0"/>
         <w:jc w:val="center"/>
         <w:rPr>
@@ -15132,7 +15359,7 @@
     </w:p>
     <w:p>
       <w:pPr>
-        <w:pStyle w:val="ListParagraph"/>
+        <w:pStyle w:val="Listparagraf"/>
         <w:numPr>
           <w:ilvl w:val="0"/>
           <w:numId w:val="5"/>
@@ -15468,7 +15695,7 @@
     </w:p>
     <w:p>
       <w:pPr>
-        <w:pStyle w:val="ListParagraph"/>
+        <w:pStyle w:val="Listparagraf"/>
         <w:numPr>
           <w:ilvl w:val="0"/>
           <w:numId w:val="5"/>
@@ -15796,7 +16023,7 @@
     </w:p>
     <w:p>
       <w:pPr>
-        <w:pStyle w:val="ListParagraph"/>
+        <w:pStyle w:val="Listparagraf"/>
         <w:numPr>
           <w:ilvl w:val="0"/>
           <w:numId w:val="5"/>
@@ -15915,7 +16142,7 @@
       </w:r>
       <w:r>
         <w:rPr>
-          <w:rStyle w:val="FootnoteReference"/>
+          <w:rStyle w:val="Referinnotdesubsol"/>
           <w:rFonts w:ascii="Arial" w:hAnsi="Arial" w:cs="Arial"/>
           <w:sz w:val="24"/>
           <w:szCs w:val="24"/>
@@ -16902,7 +17129,7 @@
     </w:p>
     <w:p>
       <w:pPr>
-        <w:pStyle w:val="ListParagraph"/>
+        <w:pStyle w:val="Listparagraf"/>
         <w:numPr>
           <w:ilvl w:val="0"/>
           <w:numId w:val="5"/>
@@ -17278,7 +17505,7 @@
     </w:p>
     <w:p>
       <w:pPr>
-        <w:pStyle w:val="ListParagraph"/>
+        <w:pStyle w:val="Listparagraf"/>
         <w:numPr>
           <w:ilvl w:val="0"/>
           <w:numId w:val="5"/>
@@ -18281,7 +18508,7 @@
     </w:p>
     <w:p>
       <w:pPr>
-        <w:pStyle w:val="ListParagraph"/>
+        <w:pStyle w:val="Listparagraf"/>
         <w:numPr>
           <w:ilvl w:val="0"/>
           <w:numId w:val="5"/>
@@ -19324,7 +19551,7 @@
     </w:p>
     <w:p>
       <w:pPr>
-        <w:pStyle w:val="Heading1"/>
+        <w:pStyle w:val="Titlu1"/>
         <w:numPr>
           <w:ilvl w:val="0"/>
           <w:numId w:val="1"/>
@@ -19342,7 +19569,7 @@
     <w:p/>
     <w:p>
       <w:pPr>
-        <w:pStyle w:val="ListParagraph"/>
+        <w:pStyle w:val="Listparagraf"/>
         <w:keepNext/>
         <w:numPr>
           <w:ilvl w:val="0"/>
@@ -19379,7 +19606,7 @@
     </w:p>
     <w:p>
       <w:pPr>
-        <w:pStyle w:val="ListParagraph"/>
+        <w:pStyle w:val="Listparagraf"/>
         <w:keepNext/>
         <w:numPr>
           <w:ilvl w:val="0"/>
@@ -19416,7 +19643,7 @@
     </w:p>
     <w:p>
       <w:pPr>
-        <w:pStyle w:val="ListParagraph"/>
+        <w:pStyle w:val="Listparagraf"/>
         <w:keepNext/>
         <w:numPr>
           <w:ilvl w:val="0"/>
@@ -19453,7 +19680,7 @@
     </w:p>
     <w:p>
       <w:pPr>
-        <w:pStyle w:val="Heading2"/>
+        <w:pStyle w:val="Titlu2"/>
       </w:pPr>
       <w:bookmarkStart w:id="47" w:name="_Toc138020189"/>
       <w:r>
@@ -19479,7 +19706,7 @@
     <w:p/>
     <w:p>
       <w:pPr>
-        <w:pStyle w:val="Heading2"/>
+        <w:pStyle w:val="Titlu2"/>
       </w:pPr>
       <w:bookmarkStart w:id="48" w:name="_Toc138020190"/>
       <w:r>
@@ -19516,7 +19743,7 @@
     </w:p>
     <w:p>
       <w:pPr>
-        <w:pStyle w:val="ListParagraph"/>
+        <w:pStyle w:val="Listparagraf"/>
         <w:numPr>
           <w:ilvl w:val="0"/>
           <w:numId w:val="7"/>
@@ -19546,7 +19773,7 @@
     </w:p>
     <w:p>
       <w:pPr>
-        <w:pStyle w:val="ListParagraph"/>
+        <w:pStyle w:val="Listparagraf"/>
         <w:numPr>
           <w:ilvl w:val="0"/>
           <w:numId w:val="7"/>
@@ -19568,7 +19795,7 @@
     </w:p>
     <w:p>
       <w:pPr>
-        <w:pStyle w:val="ListParagraph"/>
+        <w:pStyle w:val="Listparagraf"/>
         <w:numPr>
           <w:ilvl w:val="0"/>
           <w:numId w:val="7"/>
@@ -19606,7 +19833,7 @@
     </w:p>
     <w:p>
       <w:pPr>
-        <w:pStyle w:val="ListParagraph"/>
+        <w:pStyle w:val="Listparagraf"/>
         <w:numPr>
           <w:ilvl w:val="1"/>
           <w:numId w:val="7"/>
@@ -19628,7 +19855,7 @@
     </w:p>
     <w:p>
       <w:pPr>
-        <w:pStyle w:val="ListParagraph"/>
+        <w:pStyle w:val="Listparagraf"/>
         <w:numPr>
           <w:ilvl w:val="1"/>
           <w:numId w:val="7"/>
@@ -19650,7 +19877,7 @@
     </w:p>
     <w:p>
       <w:pPr>
-        <w:pStyle w:val="ListParagraph"/>
+        <w:pStyle w:val="Listparagraf"/>
         <w:numPr>
           <w:ilvl w:val="0"/>
           <w:numId w:val="7"/>
@@ -19680,7 +19907,7 @@
     </w:p>
     <w:p>
       <w:pPr>
-        <w:pStyle w:val="ListParagraph"/>
+        <w:pStyle w:val="Listparagraf"/>
         <w:numPr>
           <w:ilvl w:val="0"/>
           <w:numId w:val="7"/>
@@ -19710,7 +19937,7 @@
     </w:p>
     <w:p>
       <w:pPr>
-        <w:pStyle w:val="ListParagraph"/>
+        <w:pStyle w:val="Listparagraf"/>
         <w:numPr>
           <w:ilvl w:val="0"/>
           <w:numId w:val="7"/>
@@ -19740,7 +19967,7 @@
     </w:p>
     <w:p>
       <w:pPr>
-        <w:pStyle w:val="ListParagraph"/>
+        <w:pStyle w:val="Listparagraf"/>
         <w:numPr>
           <w:ilvl w:val="0"/>
           <w:numId w:val="7"/>
@@ -19762,7 +19989,7 @@
     </w:p>
     <w:p>
       <w:pPr>
-        <w:pStyle w:val="ListParagraph"/>
+        <w:pStyle w:val="Listparagraf"/>
         <w:numPr>
           <w:ilvl w:val="0"/>
           <w:numId w:val="7"/>
@@ -19784,7 +20011,7 @@
     </w:p>
     <w:p>
       <w:pPr>
-        <w:pStyle w:val="ListParagraph"/>
+        <w:pStyle w:val="Listparagraf"/>
         <w:numPr>
           <w:ilvl w:val="0"/>
           <w:numId w:val="7"/>
@@ -19806,7 +20033,7 @@
     </w:p>
     <w:p>
       <w:pPr>
-        <w:pStyle w:val="ListParagraph"/>
+        <w:pStyle w:val="Listparagraf"/>
         <w:numPr>
           <w:ilvl w:val="0"/>
           <w:numId w:val="7"/>
@@ -19828,7 +20055,7 @@
     </w:p>
     <w:p>
       <w:pPr>
-        <w:pStyle w:val="ListParagraph"/>
+        <w:pStyle w:val="Listparagraf"/>
         <w:numPr>
           <w:ilvl w:val="0"/>
           <w:numId w:val="7"/>
@@ -19858,7 +20085,7 @@
     </w:p>
     <w:p>
       <w:pPr>
-        <w:pStyle w:val="ListParagraph"/>
+        <w:pStyle w:val="Listparagraf"/>
         <w:numPr>
           <w:ilvl w:val="0"/>
           <w:numId w:val="7"/>
@@ -19880,7 +20107,7 @@
     </w:p>
     <w:p>
       <w:pPr>
-        <w:pStyle w:val="ListParagraph"/>
+        <w:pStyle w:val="Listparagraf"/>
         <w:numPr>
           <w:ilvl w:val="0"/>
           <w:numId w:val="7"/>
@@ -19902,7 +20129,7 @@
     </w:p>
     <w:p>
       <w:pPr>
-        <w:pStyle w:val="ListParagraph"/>
+        <w:pStyle w:val="Listparagraf"/>
         <w:numPr>
           <w:ilvl w:val="1"/>
           <w:numId w:val="7"/>
@@ -19924,7 +20151,7 @@
     </w:p>
     <w:p>
       <w:pPr>
-        <w:pStyle w:val="ListParagraph"/>
+        <w:pStyle w:val="Listparagraf"/>
         <w:numPr>
           <w:ilvl w:val="0"/>
           <w:numId w:val="7"/>
@@ -19946,7 +20173,7 @@
     </w:p>
     <w:p>
       <w:pPr>
-        <w:pStyle w:val="ListParagraph"/>
+        <w:pStyle w:val="Listparagraf"/>
         <w:numPr>
           <w:ilvl w:val="1"/>
           <w:numId w:val="7"/>
@@ -19968,7 +20195,7 @@
     </w:p>
     <w:p>
       <w:pPr>
-        <w:pStyle w:val="ListParagraph"/>
+        <w:pStyle w:val="Listparagraf"/>
         <w:numPr>
           <w:ilvl w:val="1"/>
           <w:numId w:val="7"/>
@@ -19990,7 +20217,7 @@
     </w:p>
     <w:p>
       <w:pPr>
-        <w:pStyle w:val="ListParagraph"/>
+        <w:pStyle w:val="Listparagraf"/>
         <w:numPr>
           <w:ilvl w:val="1"/>
           <w:numId w:val="7"/>
@@ -20013,7 +20240,7 @@
     <w:p/>
     <w:p>
       <w:pPr>
-        <w:pStyle w:val="Heading2"/>
+        <w:pStyle w:val="Titlu2"/>
       </w:pPr>
       <w:bookmarkStart w:id="49" w:name="_Toc138020191"/>
       <w:r>
@@ -20065,24 +20292,53 @@
         <w:t>completează</w:t>
       </w:r>
       <w:r>
-        <w:t xml:space="preserve"> o acțiune cu succes, apare un popup (toast)</w:t>
+        <w:t xml:space="preserve"> o acțiune cu succes, apare un </w:t>
+      </w:r>
+      <w:proofErr w:type="spellStart"/>
+      <w:r>
+        <w:t>popup</w:t>
+      </w:r>
+      <w:proofErr w:type="spellEnd"/>
+      <w:r>
+        <w:t xml:space="preserve"> (toast)</w:t>
       </w:r>
       <w:r>
         <w:t xml:space="preserve"> de notificare. Defapt, fiecare acțiune din aplicație are u</w:t>
       </w:r>
       <w:r>
-        <w:t>n răspuns visual.</w:t>
+        <w:t xml:space="preserve">n răspuns </w:t>
+      </w:r>
+      <w:proofErr w:type="spellStart"/>
+      <w:r>
+        <w:t>visual</w:t>
+      </w:r>
+      <w:proofErr w:type="spellEnd"/>
+      <w:r>
+        <w:t>.</w:t>
       </w:r>
     </w:p>
     <w:p>
-      <w:r>
-        <w:t>Sidebar-ul nu este fix, poate fi extins sau retras</w:t>
+      <w:proofErr w:type="spellStart"/>
+      <w:r>
+        <w:t>Sidebar</w:t>
+      </w:r>
+      <w:proofErr w:type="spellEnd"/>
+      <w:r>
+        <w:t>-ul nu este fix, poate fi extins sau retras</w:t>
       </w:r>
       <w:r>
         <w:t xml:space="preserve"> pentru a oferi un spațiu mai larg pentru restul aplicației</w:t>
       </w:r>
       <w:r>
-        <w:t>. Atunci când este retras, textul dispare dar rămân pictogramele care pot fi utilizate (nu este necesar ca sidebar-ul să fie extins pentru a utiliza butoanele</w:t>
+        <w:t xml:space="preserve">. Atunci când este retras, textul dispare dar rămân pictogramele care pot fi utilizate (nu este necesar ca </w:t>
+      </w:r>
+      <w:proofErr w:type="spellStart"/>
+      <w:r>
+        <w:t>sidebar</w:t>
+      </w:r>
+      <w:proofErr w:type="spellEnd"/>
+      <w:r>
+        <w:t>-ul să fie extins pentru a utiliza butoanele</w:t>
       </w:r>
       <w:r>
         <w:t>).</w:t>
@@ -20091,7 +20347,7 @@
     <w:p/>
     <w:p>
       <w:pPr>
-        <w:pStyle w:val="Heading2"/>
+        <w:pStyle w:val="Titlu2"/>
       </w:pPr>
       <w:bookmarkStart w:id="50" w:name="_Toc138020192"/>
       <w:r>
@@ -20107,7 +20363,7 @@
     </w:p>
     <w:p>
       <w:pPr>
-        <w:pStyle w:val="ListParagraph"/>
+        <w:pStyle w:val="Listparagraf"/>
         <w:numPr>
           <w:ilvl w:val="0"/>
           <w:numId w:val="8"/>
@@ -20129,7 +20385,7 @@
     </w:p>
     <w:p>
       <w:pPr>
-        <w:pStyle w:val="ListParagraph"/>
+        <w:pStyle w:val="Listparagraf"/>
         <w:numPr>
           <w:ilvl w:val="0"/>
           <w:numId w:val="8"/>
@@ -20146,12 +20402,30 @@
           <w:sz w:val="24"/>
           <w:szCs w:val="24"/>
         </w:rPr>
-        <w:t>Utilizatori (nume: Useri)</w:t>
+        <w:t xml:space="preserve">Utilizatori (nume: </w:t>
+      </w:r>
+      <w:proofErr w:type="spellStart"/>
+      <w:r>
+        <w:rPr>
+          <w:rFonts w:ascii="Arial" w:hAnsi="Arial" w:cs="Arial"/>
+          <w:sz w:val="24"/>
+          <w:szCs w:val="24"/>
+        </w:rPr>
+        <w:t>Useri</w:t>
+      </w:r>
+      <w:proofErr w:type="spellEnd"/>
+      <w:r>
+        <w:rPr>
+          <w:rFonts w:ascii="Arial" w:hAnsi="Arial" w:cs="Arial"/>
+          <w:sz w:val="24"/>
+          <w:szCs w:val="24"/>
+        </w:rPr>
+        <w:t>)</w:t>
       </w:r>
     </w:p>
     <w:p>
       <w:pPr>
-        <w:pStyle w:val="ListParagraph"/>
+        <w:pStyle w:val="Listparagraf"/>
         <w:numPr>
           <w:ilvl w:val="0"/>
           <w:numId w:val="8"/>
@@ -20168,12 +20442,30 @@
           <w:sz w:val="24"/>
           <w:szCs w:val="24"/>
         </w:rPr>
-        <w:t>Rolul utilizatorilor (nume: UserRole)</w:t>
+        <w:t xml:space="preserve">Rolul utilizatorilor (nume: </w:t>
+      </w:r>
+      <w:proofErr w:type="spellStart"/>
+      <w:r>
+        <w:rPr>
+          <w:rFonts w:ascii="Arial" w:hAnsi="Arial" w:cs="Arial"/>
+          <w:sz w:val="24"/>
+          <w:szCs w:val="24"/>
+        </w:rPr>
+        <w:t>UserRole</w:t>
+      </w:r>
+      <w:proofErr w:type="spellEnd"/>
+      <w:r>
+        <w:rPr>
+          <w:rFonts w:ascii="Arial" w:hAnsi="Arial" w:cs="Arial"/>
+          <w:sz w:val="24"/>
+          <w:szCs w:val="24"/>
+        </w:rPr>
+        <w:t>)</w:t>
       </w:r>
     </w:p>
     <w:p>
       <w:pPr>
-        <w:pStyle w:val="ListParagraph"/>
+        <w:pStyle w:val="Listparagraf"/>
         <w:numPr>
           <w:ilvl w:val="0"/>
           <w:numId w:val="8"/>
@@ -20195,7 +20487,7 @@
     </w:p>
     <w:p>
       <w:pPr>
-        <w:pStyle w:val="ListParagraph"/>
+        <w:pStyle w:val="Listparagraf"/>
         <w:numPr>
           <w:ilvl w:val="0"/>
           <w:numId w:val="8"/>
@@ -20212,7 +20504,25 @@
           <w:sz w:val="24"/>
           <w:szCs w:val="24"/>
         </w:rPr>
-        <w:t>Statusul task-urilor (nume: TaskStatus)</w:t>
+        <w:t xml:space="preserve">Statusul task-urilor (nume: </w:t>
+      </w:r>
+      <w:proofErr w:type="spellStart"/>
+      <w:r>
+        <w:rPr>
+          <w:rFonts w:ascii="Arial" w:hAnsi="Arial" w:cs="Arial"/>
+          <w:sz w:val="24"/>
+          <w:szCs w:val="24"/>
+        </w:rPr>
+        <w:t>TaskStatus</w:t>
+      </w:r>
+      <w:proofErr w:type="spellEnd"/>
+      <w:r>
+        <w:rPr>
+          <w:rFonts w:ascii="Arial" w:hAnsi="Arial" w:cs="Arial"/>
+          <w:sz w:val="24"/>
+          <w:szCs w:val="24"/>
+        </w:rPr>
+        <w:t>)</w:t>
       </w:r>
     </w:p>
     <w:p>
@@ -20315,7 +20625,7 @@
     <w:p/>
     <w:p>
       <w:pPr>
-        <w:pStyle w:val="Heading2"/>
+        <w:pStyle w:val="Titlu2"/>
       </w:pPr>
       <w:bookmarkStart w:id="51" w:name="_Toc138020193"/>
       <w:commentRangeStart w:id="52"/>
@@ -20326,7 +20636,7 @@
       <w:commentRangeEnd w:id="52"/>
       <w:r>
         <w:rPr>
-          <w:rStyle w:val="CommentReference"/>
+          <w:rStyle w:val="Referincomentariu"/>
           <w:b w:val="0"/>
           <w:bCs w:val="0"/>
           <w:iCs w:val="0"/>
@@ -20359,7 +20669,7 @@
     <w:p/>
     <w:p>
       <w:pPr>
-        <w:pStyle w:val="Heading1"/>
+        <w:pStyle w:val="Titlu1"/>
         <w:numPr>
           <w:ilvl w:val="0"/>
           <w:numId w:val="1"/>
@@ -20417,7 +20727,7 @@
     </w:p>
     <w:p>
       <w:pPr>
-        <w:pStyle w:val="ListParagraph"/>
+        <w:pStyle w:val="Listparagraf"/>
         <w:keepNext/>
         <w:numPr>
           <w:ilvl w:val="0"/>
@@ -20454,7 +20764,7 @@
     </w:p>
     <w:p>
       <w:pPr>
-        <w:pStyle w:val="Heading2"/>
+        <w:pStyle w:val="Titlu2"/>
       </w:pPr>
       <w:bookmarkStart w:id="60" w:name="_Toc138020196"/>
       <w:r>
@@ -20497,7 +20807,7 @@
     </w:p>
     <w:p>
       <w:pPr>
-        <w:pStyle w:val="ListParagraph"/>
+        <w:pStyle w:val="Listparagraf"/>
         <w:numPr>
           <w:ilvl w:val="0"/>
           <w:numId w:val="9"/>
@@ -20584,7 +20894,7 @@
     </w:p>
     <w:p>
       <w:pPr>
-        <w:pStyle w:val="ListParagraph"/>
+        <w:pStyle w:val="Listparagraf"/>
         <w:numPr>
           <w:ilvl w:val="0"/>
           <w:numId w:val="9"/>
@@ -20616,23 +20926,7 @@
           <w:sz w:val="24"/>
           <w:szCs w:val="24"/>
         </w:rPr>
-        <w:t xml:space="preserve"> –</w:t>
-      </w:r>
-      <w:r>
-        <w:rPr>
-          <w:rFonts w:ascii="Arial" w:hAnsi="Arial" w:cs="Arial"/>
-          <w:sz w:val="24"/>
-          <w:szCs w:val="24"/>
-        </w:rPr>
-        <w:t xml:space="preserve"> în cazul în care utilizatorul nu își aduce aminte parola, acesta o poate reseta cu ajutorul formularului de resetare parolă ce poate fi accesat din pagina de login</w:t>
-      </w:r>
-      <w:r>
-        <w:rPr>
-          <w:rFonts w:ascii="Arial" w:hAnsi="Arial" w:cs="Arial"/>
-          <w:sz w:val="24"/>
-          <w:szCs w:val="24"/>
-        </w:rPr>
-        <w:t>.</w:t>
+        <w:t xml:space="preserve"> – în cazul în care utilizatorul nu își aduce aminte parola, acesta o poate reseta cu ajutorul formularului de resetare parolă ce poate fi accesat din pagina de login.</w:t>
       </w:r>
       <w:r>
         <w:rPr>
@@ -20709,7 +21003,7 @@
     </w:p>
     <w:p>
       <w:pPr>
-        <w:pStyle w:val="ListParagraph"/>
+        <w:pStyle w:val="Listparagraf"/>
         <w:numPr>
           <w:ilvl w:val="0"/>
           <w:numId w:val="9"/>
@@ -20780,17 +21074,36 @@
           <w:sz w:val="24"/>
           <w:szCs w:val="24"/>
         </w:rPr>
-        <w:t xml:space="preserve"> De asemenea, pentru a evita greșelile de scriere (typo-urile), ambele câmpuri trebuie să conțină aceleași date.</w:t>
+        <w:t xml:space="preserve"> De asemenea, pentru a evita greșelile de scriere (</w:t>
+      </w:r>
+      <w:proofErr w:type="spellStart"/>
+      <w:r>
+        <w:rPr>
+          <w:rFonts w:ascii="Arial" w:hAnsi="Arial" w:cs="Arial"/>
+          <w:sz w:val="24"/>
+          <w:szCs w:val="24"/>
+        </w:rPr>
+        <w:t>typo</w:t>
+      </w:r>
+      <w:proofErr w:type="spellEnd"/>
+      <w:r>
+        <w:rPr>
+          <w:rFonts w:ascii="Arial" w:hAnsi="Arial" w:cs="Arial"/>
+          <w:sz w:val="24"/>
+          <w:szCs w:val="24"/>
+        </w:rPr>
+        <w:t>-urile), ambele câmpuri trebuie să conțină aceleași date.</w:t>
       </w:r>
     </w:p>
     <w:p>
       <w:pPr>
-        <w:pStyle w:val="ListParagraph"/>
+        <w:pStyle w:val="Listparagraf"/>
         <w:numPr>
           <w:ilvl w:val="0"/>
           <w:numId w:val="9"/>
         </w:numPr>
       </w:pPr>
+      <w:proofErr w:type="spellStart"/>
       <w:r>
         <w:rPr>
           <w:rFonts w:ascii="Arial" w:hAnsi="Arial" w:cs="Arial"/>
@@ -20799,8 +21112,9 @@
           <w:sz w:val="24"/>
           <w:szCs w:val="24"/>
         </w:rPr>
-        <w:t>Sidebar-ul</w:t>
-      </w:r>
+        <w:t>Sidebar</w:t>
+      </w:r>
+      <w:proofErr w:type="spellEnd"/>
       <w:r>
         <w:rPr>
           <w:rFonts w:ascii="Arial" w:hAnsi="Arial" w:cs="Arial"/>
@@ -20809,6 +21123,16 @@
           <w:sz w:val="24"/>
           <w:szCs w:val="24"/>
         </w:rPr>
+        <w:t>-ul</w:t>
+      </w:r>
+      <w:r>
+        <w:rPr>
+          <w:rFonts w:ascii="Arial" w:hAnsi="Arial" w:cs="Arial"/>
+          <w:b/>
+          <w:bCs/>
+          <w:sz w:val="24"/>
+          <w:szCs w:val="24"/>
+        </w:rPr>
         <w:t xml:space="preserve"> (meniul lateral)</w:t>
       </w:r>
       <w:r>
@@ -20822,7 +21146,7 @@
     </w:p>
     <w:p>
       <w:pPr>
-        <w:pStyle w:val="ListParagraph"/>
+        <w:pStyle w:val="Listparagraf"/>
         <w:numPr>
           <w:ilvl w:val="0"/>
           <w:numId w:val="9"/>
@@ -20832,6 +21156,7 @@
           <w:bCs/>
         </w:rPr>
       </w:pPr>
+      <w:proofErr w:type="spellStart"/>
       <w:r>
         <w:rPr>
           <w:rFonts w:ascii="Arial" w:hAnsi="Arial" w:cs="Arial"/>
@@ -20840,8 +21165,9 @@
           <w:sz w:val="24"/>
           <w:szCs w:val="24"/>
         </w:rPr>
-        <w:t>Navbar-ul</w:t>
-      </w:r>
+        <w:t>Navbar</w:t>
+      </w:r>
+      <w:proofErr w:type="spellEnd"/>
       <w:r>
         <w:rPr>
           <w:rFonts w:ascii="Arial" w:hAnsi="Arial" w:cs="Arial"/>
@@ -20850,6 +21176,16 @@
           <w:sz w:val="24"/>
           <w:szCs w:val="24"/>
         </w:rPr>
+        <w:t>-ul</w:t>
+      </w:r>
+      <w:r>
+        <w:rPr>
+          <w:rFonts w:ascii="Arial" w:hAnsi="Arial" w:cs="Arial"/>
+          <w:b/>
+          <w:bCs/>
+          <w:sz w:val="24"/>
+          <w:szCs w:val="24"/>
+        </w:rPr>
         <w:t xml:space="preserve"> (bara de navigație) </w:t>
       </w:r>
       <w:r>
@@ -20863,7 +21199,7 @@
     </w:p>
     <w:p>
       <w:pPr>
-        <w:pStyle w:val="ListParagraph"/>
+        <w:pStyle w:val="Listparagraf"/>
         <w:numPr>
           <w:ilvl w:val="0"/>
           <w:numId w:val="9"/>
@@ -20920,12 +21256,30 @@
           <w:sz w:val="24"/>
           <w:szCs w:val="24"/>
         </w:rPr>
-        <w:t>Acest profil conține numele utilizatorului, avatarul, adresa de email și rolul din aplicație (Administrator sau Utilizator). Tot de aici utilizatorul își poate schimba parola sau se poate deloga din aplicație.</w:t>
+        <w:t xml:space="preserve">Acest profil conține numele utilizatorului, avatarul, adresa de email și rolul din aplicație (Administrator sau Utilizator). Tot de aici utilizatorul își poate schimba parola sau se poate </w:t>
+      </w:r>
+      <w:proofErr w:type="spellStart"/>
+      <w:r>
+        <w:rPr>
+          <w:rFonts w:ascii="Arial" w:hAnsi="Arial" w:cs="Arial"/>
+          <w:sz w:val="24"/>
+          <w:szCs w:val="24"/>
+        </w:rPr>
+        <w:t>deloga</w:t>
+      </w:r>
+      <w:proofErr w:type="spellEnd"/>
+      <w:r>
+        <w:rPr>
+          <w:rFonts w:ascii="Arial" w:hAnsi="Arial" w:cs="Arial"/>
+          <w:sz w:val="24"/>
+          <w:szCs w:val="24"/>
+        </w:rPr>
+        <w:t xml:space="preserve"> din aplicație.</w:t>
       </w:r>
     </w:p>
     <w:p>
       <w:pPr>
-        <w:pStyle w:val="ListParagraph"/>
+        <w:pStyle w:val="Listparagraf"/>
         <w:numPr>
           <w:ilvl w:val="0"/>
           <w:numId w:val="9"/>
@@ -20955,7 +21309,23 @@
           <w:sz w:val="24"/>
           <w:szCs w:val="24"/>
         </w:rPr>
-        <w:t>această componentă poate fi gasită în profilul utilizatorului. Atunci când utilizatorul apasă pe acest buton, formularul de schimbare parolă este afișat.</w:t>
+        <w:t>această componentă poate fi g</w:t>
+      </w:r>
+      <w:r>
+        <w:rPr>
+          <w:rFonts w:ascii="Arial" w:hAnsi="Arial" w:cs="Arial"/>
+          <w:sz w:val="24"/>
+          <w:szCs w:val="24"/>
+        </w:rPr>
+        <w:t>ă</w:t>
+      </w:r>
+      <w:r>
+        <w:rPr>
+          <w:rFonts w:ascii="Arial" w:hAnsi="Arial" w:cs="Arial"/>
+          <w:sz w:val="24"/>
+          <w:szCs w:val="24"/>
+        </w:rPr>
+        <w:t>sită în profilul utilizatorului. Atunci când utilizatorul apasă pe acest buton, formularul de schimbare parolă este afișat.</w:t>
       </w:r>
       <w:r>
         <w:rPr>
@@ -20971,28 +21341,56 @@
           <w:sz w:val="24"/>
           <w:szCs w:val="24"/>
         </w:rPr>
-        <w:t xml:space="preserve">Toate trei câmpuri sunt obligatorii, iar pentru câmpurile de parolă nouă și confirmare parolă valoarea adăugată </w:t>
-      </w:r>
-      <w:r>
-        <w:rPr>
-          <w:rFonts w:ascii="Arial" w:hAnsi="Arial" w:cs="Arial"/>
-          <w:sz w:val="24"/>
-          <w:szCs w:val="24"/>
-        </w:rPr>
-        <w:t>trebuie să fie între 8 și 32 de caractere și să conțină minim o literă mică, o literă mare, un simbol și o cifră. De asemenea, pentru a evita greșelile de scriere (typo-urile), ambele câmpuri trebuie să conțină aceleași date.</w:t>
-      </w:r>
-      <w:r>
-        <w:rPr>
-          <w:rFonts w:ascii="Arial" w:hAnsi="Arial" w:cs="Arial"/>
-          <w:sz w:val="24"/>
-          <w:szCs w:val="24"/>
-        </w:rPr>
-        <w:t xml:space="preserve"> Dacă toate câmpurile sunt completate cu date valide, atunci parola este schimbată, utilizatorul primește un email de notificare și este delogat, datele din localStorage sunt șterse, și un toast pentru confirmare este afișat. Dacă unul sau mai multe câmpuri sunt incorecte, atunci utilizatorul poate vedea mesaje de eroare sub câmpul sau câmpurile incorecte.</w:t>
+        <w:t>Toate trei câmpuri sunt obligatorii, iar pentru câmpurile de parolă nouă și confirmare parolă valoarea adăugată trebuie să fie între 8 și 32 de caractere și să conțină minim o literă mică, o literă mare, un simbol și o cifră. De asemenea, pentru a evita greșelile de scriere (</w:t>
+      </w:r>
+      <w:proofErr w:type="spellStart"/>
+      <w:r>
+        <w:rPr>
+          <w:rFonts w:ascii="Arial" w:hAnsi="Arial" w:cs="Arial"/>
+          <w:sz w:val="24"/>
+          <w:szCs w:val="24"/>
+        </w:rPr>
+        <w:t>typo</w:t>
+      </w:r>
+      <w:proofErr w:type="spellEnd"/>
+      <w:r>
+        <w:rPr>
+          <w:rFonts w:ascii="Arial" w:hAnsi="Arial" w:cs="Arial"/>
+          <w:sz w:val="24"/>
+          <w:szCs w:val="24"/>
+        </w:rPr>
+        <w:t>-urile), ambele câmpuri trebuie să conțină aceleași date.</w:t>
+      </w:r>
+      <w:r>
+        <w:rPr>
+          <w:rFonts w:ascii="Arial" w:hAnsi="Arial" w:cs="Arial"/>
+          <w:sz w:val="24"/>
+          <w:szCs w:val="24"/>
+        </w:rPr>
+        <w:t xml:space="preserve"> Dacă toate câmpurile sunt completate cu date valide, atunci parola este schimbată, utilizatorul primește un email de notificare și este </w:t>
+      </w:r>
+      <w:proofErr w:type="spellStart"/>
+      <w:r>
+        <w:rPr>
+          <w:rFonts w:ascii="Arial" w:hAnsi="Arial" w:cs="Arial"/>
+          <w:sz w:val="24"/>
+          <w:szCs w:val="24"/>
+        </w:rPr>
+        <w:t>delogat</w:t>
+      </w:r>
+      <w:proofErr w:type="spellEnd"/>
+      <w:r>
+        <w:rPr>
+          <w:rFonts w:ascii="Arial" w:hAnsi="Arial" w:cs="Arial"/>
+          <w:sz w:val="24"/>
+          <w:szCs w:val="24"/>
+        </w:rPr>
+        <w:t>, datele din localStorage sunt șterse, și un toast pentru confirmare este afișat. Dacă unul sau mai multe câmpuri sunt incorecte, atunci utilizatorul poate vedea mesaje de eroare sub câmpul sau câmpurile incorecte.</w:t>
       </w:r>
     </w:p>
     <w:p>
       <w:pPr>
-        <w:pStyle w:val="ListParagraph"/>
+        <w:pStyle w:val="Listparagraf"/>
         <w:numPr>
           <w:ilvl w:val="0"/>
           <w:numId w:val="9"/>
@@ -21043,7 +21441,7 @@
     </w:p>
     <w:p>
       <w:pPr>
-        <w:pStyle w:val="ListParagraph"/>
+        <w:pStyle w:val="Listparagraf"/>
         <w:numPr>
           <w:ilvl w:val="0"/>
           <w:numId w:val="9"/>
@@ -21073,7 +21471,23 @@
           <w:sz w:val="24"/>
           <w:szCs w:val="24"/>
         </w:rPr>
-        <w:t xml:space="preserve">în această pagină sunt afișate proiectele existente și există butoanele </w:t>
+        <w:t>în această pagină sunt afișate proiectele existente</w:t>
+      </w:r>
+      <w:r>
+        <w:rPr>
+          <w:rFonts w:ascii="Arial" w:hAnsi="Arial" w:cs="Arial"/>
+          <w:sz w:val="24"/>
+          <w:szCs w:val="24"/>
+        </w:rPr>
+        <w:t xml:space="preserve"> (nume proiect, descriere și persoana responsabilă)</w:t>
+      </w:r>
+      <w:r>
+        <w:rPr>
+          <w:rFonts w:ascii="Arial" w:hAnsi="Arial" w:cs="Arial"/>
+          <w:sz w:val="24"/>
+          <w:szCs w:val="24"/>
+        </w:rPr>
+        <w:t xml:space="preserve"> și există butoanele </w:t>
       </w:r>
       <w:r>
         <w:rPr>
@@ -21137,7 +21551,16 @@
           <w:sz w:val="24"/>
           <w:szCs w:val="24"/>
         </w:rPr>
-        <w:t xml:space="preserve"> și </w:t>
+        <w:t xml:space="preserve"> </w:t>
+      </w:r>
+      <w:r>
+        <w:rPr>
+          <w:rFonts w:ascii="Arial" w:hAnsi="Arial" w:cs="Arial"/>
+          <w:sz w:val="24"/>
+          <w:szCs w:val="24"/>
+        </w:rPr>
+        <w:lastRenderedPageBreak/>
+        <w:t xml:space="preserve">și </w:t>
       </w:r>
       <w:r>
         <w:rPr>
@@ -21177,16 +21600,7 @@
           <w:sz w:val="24"/>
           <w:szCs w:val="24"/>
         </w:rPr>
-        <w:t xml:space="preserve">t, cu excepția cazului în </w:t>
-      </w:r>
-      <w:r>
-        <w:rPr>
-          <w:rFonts w:ascii="Arial" w:hAnsi="Arial" w:cs="Arial"/>
-          <w:sz w:val="24"/>
-          <w:szCs w:val="24"/>
-        </w:rPr>
-        <w:lastRenderedPageBreak/>
-        <w:t>care nu există proiecte în baza de date (atunci este afișat un mesaj de notificare, iar singurul buton existent este cel de Adăugare).</w:t>
+        <w:t>t, cu excepția cazului în care nu există proiecte în baza de date (atunci este afișat un mesaj de notificare, iar singurul buton existent este cel de Adăugare).</w:t>
       </w:r>
       <w:r>
         <w:rPr>
@@ -21218,7 +21632,25 @@
           <w:sz w:val="24"/>
           <w:szCs w:val="24"/>
         </w:rPr>
-        <w:t>butonului Selectează, id-ul proiectului selectat este salvat în localStorage pentru a putea afișa date doar despre acel proiect</w:t>
+        <w:t xml:space="preserve">butonului Selectează, </w:t>
+      </w:r>
+      <w:proofErr w:type="spellStart"/>
+      <w:r>
+        <w:rPr>
+          <w:rFonts w:ascii="Arial" w:hAnsi="Arial" w:cs="Arial"/>
+          <w:sz w:val="24"/>
+          <w:szCs w:val="24"/>
+        </w:rPr>
+        <w:t>id-ul</w:t>
+      </w:r>
+      <w:proofErr w:type="spellEnd"/>
+      <w:r>
+        <w:rPr>
+          <w:rFonts w:ascii="Arial" w:hAnsi="Arial" w:cs="Arial"/>
+          <w:sz w:val="24"/>
+          <w:szCs w:val="24"/>
+        </w:rPr>
+        <w:t xml:space="preserve"> proiectului selectat este salvat în localStorage pentru a putea afișa date doar despre acel proiect</w:t>
       </w:r>
       <w:r>
         <w:rPr>
@@ -21234,8 +21666,18 @@
           <w:sz w:val="24"/>
           <w:szCs w:val="24"/>
         </w:rPr>
-        <w:t xml:space="preserve"> Backlog</w:t>
-      </w:r>
+        <w:t xml:space="preserve"> </w:t>
+      </w:r>
+      <w:proofErr w:type="spellStart"/>
+      <w:r>
+        <w:rPr>
+          <w:rFonts w:ascii="Arial" w:hAnsi="Arial" w:cs="Arial"/>
+          <w:sz w:val="24"/>
+          <w:szCs w:val="24"/>
+        </w:rPr>
+        <w:t>Backlog</w:t>
+      </w:r>
+      <w:proofErr w:type="spellEnd"/>
       <w:r>
         <w:rPr>
           <w:rFonts w:ascii="Arial" w:hAnsi="Arial" w:cs="Arial"/>
@@ -21251,11 +21693,27 @@
           <w:szCs w:val="24"/>
         </w:rPr>
         <w:t>.</w:t>
+      </w:r>
+      <w:r>
+        <w:rPr>
+          <w:rFonts w:ascii="Arial" w:hAnsi="Arial" w:cs="Arial"/>
+          <w:sz w:val="24"/>
+          <w:szCs w:val="24"/>
+        </w:rPr>
+        <w:t xml:space="preserve"> Restricții: doar conturile cu rol de Administrator au permisiunea de a adăuga sau modifica proiecte</w:t>
+      </w:r>
+      <w:r>
+        <w:rPr>
+          <w:rFonts w:ascii="Arial" w:hAnsi="Arial" w:cs="Arial"/>
+          <w:sz w:val="24"/>
+          <w:szCs w:val="24"/>
+        </w:rPr>
+        <w:t xml:space="preserve"> (conturile cu rol de Utilizator putând doar să selecteze proiecte pentru a vedea task-urile și tabloul Kanban din proiectul respectiv).</w:t>
       </w:r>
     </w:p>
     <w:p>
       <w:pPr>
-        <w:pStyle w:val="ListParagraph"/>
+        <w:pStyle w:val="Listparagraf"/>
         <w:numPr>
           <w:ilvl w:val="0"/>
           <w:numId w:val="9"/>
@@ -21269,17 +21727,7 @@
           <w:sz w:val="24"/>
           <w:szCs w:val="24"/>
         </w:rPr>
-        <w:t xml:space="preserve">Modal </w:t>
-      </w:r>
-      <w:r>
-        <w:rPr>
-          <w:rFonts w:ascii="Arial" w:hAnsi="Arial" w:cs="Arial"/>
-          <w:b/>
-          <w:bCs/>
-          <w:sz w:val="24"/>
-          <w:szCs w:val="24"/>
-        </w:rPr>
-        <w:t>proiecte</w:t>
+        <w:t>Modal proiecte</w:t>
       </w:r>
       <w:r>
         <w:rPr>
@@ -21311,17 +21759,36 @@
           <w:sz w:val="24"/>
           <w:szCs w:val="24"/>
         </w:rPr>
-        <w:t xml:space="preserve"> În cazul în care acest modal a fost deschis prin apăsarea butonului Adăugare, câmpurile din formular vor fi goale, dar în cazul în care modalul a fost deschis pentru a edita un proiect, atunci câmpurile vor fi precompletate cu datele existente. Formularul conține avatarul proiectului și următoarele câmpuri: Avatar, Nume Proiect, Descriere proiect și Responsabil proiect. Deși nu este nevoie ca utilizatorul să adauge un avatar, există o valoare implicită care va fi trimisă în baza de date. Avatarul implicit poate fi schimbat adăugând un link pentru un avatar de pe internet (noul avatar va putea fi văzut imediat).</w:t>
+        <w:t xml:space="preserve"> În cazul în care acest modal a fost deschis prin apăsarea butonului Adăugare, câmpurile din formular vor fi goale, dar în cazul în care modalul a fost deschis pentru a edita un proiect, atunci câmpurile vor fi </w:t>
+      </w:r>
+      <w:proofErr w:type="spellStart"/>
+      <w:r>
+        <w:rPr>
+          <w:rFonts w:ascii="Arial" w:hAnsi="Arial" w:cs="Arial"/>
+          <w:sz w:val="24"/>
+          <w:szCs w:val="24"/>
+        </w:rPr>
+        <w:t>precompletate</w:t>
+      </w:r>
+      <w:proofErr w:type="spellEnd"/>
+      <w:r>
+        <w:rPr>
+          <w:rFonts w:ascii="Arial" w:hAnsi="Arial" w:cs="Arial"/>
+          <w:sz w:val="24"/>
+          <w:szCs w:val="24"/>
+        </w:rPr>
+        <w:t xml:space="preserve"> cu datele existente. Formularul conține avatarul proiectului și următoarele câmpuri: Avatar, Nume Proiect, Descriere proiect și Responsabil proiect. Deși nu este nevoie ca utilizatorul să adauge un avatar, există o valoare implicită care va fi trimisă în baza de date. Avatarul implicit poate fi schimbat adăugând un link pentru un avatar de pe internet (noul avatar va putea fi văzut imediat).</w:t>
       </w:r>
     </w:p>
     <w:p>
       <w:pPr>
-        <w:pStyle w:val="ListParagraph"/>
+        <w:pStyle w:val="Listparagraf"/>
         <w:numPr>
           <w:ilvl w:val="0"/>
           <w:numId w:val="9"/>
         </w:numPr>
       </w:pPr>
+      <w:proofErr w:type="spellStart"/>
       <w:r>
         <w:rPr>
           <w:rFonts w:ascii="Arial" w:hAnsi="Arial" w:cs="Arial"/>
@@ -21332,18 +21799,91 @@
         </w:rPr>
         <w:t>Backlog</w:t>
       </w:r>
-      <w:r>
-        <w:rPr>
-          <w:rFonts w:ascii="Arial" w:hAnsi="Arial" w:cs="Arial"/>
-          <w:sz w:val="24"/>
-          <w:szCs w:val="24"/>
-        </w:rPr>
-        <w:t xml:space="preserve"> – (animat).</w:t>
+      <w:proofErr w:type="spellEnd"/>
+      <w:r>
+        <w:rPr>
+          <w:rFonts w:ascii="Arial" w:hAnsi="Arial" w:cs="Arial"/>
+          <w:sz w:val="24"/>
+          <w:szCs w:val="24"/>
+        </w:rPr>
+        <w:t xml:space="preserve"> – </w:t>
+      </w:r>
+      <w:r>
+        <w:rPr>
+          <w:rFonts w:ascii="Arial" w:hAnsi="Arial" w:cs="Arial"/>
+          <w:sz w:val="24"/>
+          <w:szCs w:val="24"/>
+        </w:rPr>
+        <w:t>în această pagină sunt afișate toate sarcinile existente pe proiect</w:t>
+      </w:r>
+      <w:r>
+        <w:rPr>
+          <w:rFonts w:ascii="Arial" w:hAnsi="Arial" w:cs="Arial"/>
+          <w:sz w:val="24"/>
+          <w:szCs w:val="24"/>
+        </w:rPr>
+        <w:t>.</w:t>
+      </w:r>
+      <w:r>
+        <w:rPr>
+          <w:rFonts w:ascii="Arial" w:hAnsi="Arial" w:cs="Arial"/>
+          <w:sz w:val="24"/>
+          <w:szCs w:val="24"/>
+        </w:rPr>
+        <w:t xml:space="preserve"> Tabelul de afișare va conține titlul sarcinii, numele și avatarul persoanei care a creat task-ul, și butoanele de modificare și ștergere iar în cazul în care nu există task-uri pe proiectul selectat, va fi afișat un mesaj</w:t>
+      </w:r>
+      <w:r>
+        <w:rPr>
+          <w:rFonts w:ascii="Arial" w:hAnsi="Arial" w:cs="Arial"/>
+          <w:sz w:val="24"/>
+          <w:szCs w:val="24"/>
+        </w:rPr>
+        <w:t xml:space="preserve"> de notificare</w:t>
+      </w:r>
+      <w:r>
+        <w:rPr>
+          <w:rFonts w:ascii="Arial" w:hAnsi="Arial" w:cs="Arial"/>
+          <w:sz w:val="24"/>
+          <w:szCs w:val="24"/>
+        </w:rPr>
+        <w:t>.</w:t>
+      </w:r>
+      <w:r>
+        <w:rPr>
+          <w:rFonts w:ascii="Arial" w:hAnsi="Arial" w:cs="Arial"/>
+          <w:sz w:val="24"/>
+          <w:szCs w:val="24"/>
+        </w:rPr>
+        <w:t xml:space="preserve"> </w:t>
+      </w:r>
+      <w:r>
+        <w:rPr>
+          <w:rFonts w:ascii="Arial" w:hAnsi="Arial" w:cs="Arial"/>
+          <w:sz w:val="24"/>
+          <w:szCs w:val="24"/>
+        </w:rPr>
+        <w:t>Tot în această pagină există și un buton de adăugare task-uri, vizibil pentru toate tipurile de utilizatori (Administratori sau Utilizatori)</w:t>
+      </w:r>
+      <w:r>
+        <w:rPr>
+          <w:rFonts w:ascii="Arial" w:hAnsi="Arial" w:cs="Arial"/>
+          <w:sz w:val="24"/>
+          <w:szCs w:val="24"/>
+        </w:rPr>
+        <w:t xml:space="preserve"> și un buton de ștergere task-uri prin care se șterge din baza de date task-ul dorit</w:t>
+      </w:r>
+      <w:r>
+        <w:rPr>
+          <w:rFonts w:ascii="Arial" w:hAnsi="Arial" w:cs="Arial"/>
+          <w:sz w:val="24"/>
+          <w:szCs w:val="24"/>
+        </w:rPr>
+        <w:t xml:space="preserve">. </w:t>
       </w:r>
     </w:p>
     <w:p>
       <w:pPr>
-        <w:pStyle w:val="ListParagraph"/>
+        <w:pStyle w:val="Listparagraf"/>
         <w:numPr>
           <w:ilvl w:val="0"/>
           <w:numId w:val="9"/>
@@ -21357,13 +21897,27 @@
           <w:sz w:val="24"/>
           <w:szCs w:val="24"/>
         </w:rPr>
-        <w:t xml:space="preserve">Modal </w:t>
-      </w:r>
-      <w:r>
-        <w:rPr>
-          <w:rFonts w:ascii="Arial" w:hAnsi="Arial" w:cs="Arial"/>
-          <w:b/>
-          <w:bCs/>
+        <w:t>Modal taskuri</w:t>
+      </w:r>
+      <w:r>
+        <w:rPr>
+          <w:rFonts w:ascii="Arial" w:hAnsi="Arial" w:cs="Arial"/>
+          <w:sz w:val="24"/>
+          <w:szCs w:val="24"/>
+        </w:rPr>
+        <w:t xml:space="preserve"> – </w:t>
+      </w:r>
+      <w:r>
+        <w:rPr>
+          <w:rFonts w:ascii="Arial" w:hAnsi="Arial" w:cs="Arial"/>
+          <w:sz w:val="24"/>
+          <w:szCs w:val="24"/>
+        </w:rPr>
+        <w:t xml:space="preserve">acest modal conține formularul de adăugare sau modificare </w:t>
+      </w:r>
+      <w:r>
+        <w:rPr>
+          <w:rFonts w:ascii="Arial" w:hAnsi="Arial" w:cs="Arial"/>
           <w:sz w:val="24"/>
           <w:szCs w:val="24"/>
         </w:rPr>
@@ -21375,12 +21929,147 @@
           <w:sz w:val="24"/>
           <w:szCs w:val="24"/>
         </w:rPr>
-        <w:t xml:space="preserve"> – (animat).</w:t>
+        <w:t>.</w:t>
+      </w:r>
+      <w:r>
+        <w:rPr>
+          <w:rFonts w:ascii="Arial" w:hAnsi="Arial" w:cs="Arial"/>
+          <w:sz w:val="24"/>
+          <w:szCs w:val="24"/>
+        </w:rPr>
+        <w:t xml:space="preserve"> </w:t>
+      </w:r>
+      <w:r>
+        <w:rPr>
+          <w:rFonts w:ascii="Arial" w:hAnsi="Arial" w:cs="Arial"/>
+          <w:sz w:val="24"/>
+          <w:szCs w:val="24"/>
+        </w:rPr>
+        <w:t xml:space="preserve">În cazul în care acest modal a fost deschis prin apăsarea butonului Adăugare, câmpurile din formular vor fi goale, dar în cazul în care modalul a fost deschis pentru a edita un </w:t>
+      </w:r>
+      <w:r>
+        <w:rPr>
+          <w:rFonts w:ascii="Arial" w:hAnsi="Arial" w:cs="Arial"/>
+          <w:sz w:val="24"/>
+          <w:szCs w:val="24"/>
+        </w:rPr>
+        <w:t>task</w:t>
+      </w:r>
+      <w:r>
+        <w:rPr>
+          <w:rFonts w:ascii="Arial" w:hAnsi="Arial" w:cs="Arial"/>
+          <w:sz w:val="24"/>
+          <w:szCs w:val="24"/>
+        </w:rPr>
+        <w:t xml:space="preserve">, atunci câmpurile vor fi </w:t>
+      </w:r>
+      <w:proofErr w:type="spellStart"/>
+      <w:r>
+        <w:rPr>
+          <w:rFonts w:ascii="Arial" w:hAnsi="Arial" w:cs="Arial"/>
+          <w:sz w:val="24"/>
+          <w:szCs w:val="24"/>
+        </w:rPr>
+        <w:t>precompletate</w:t>
+      </w:r>
+      <w:proofErr w:type="spellEnd"/>
+      <w:r>
+        <w:rPr>
+          <w:rFonts w:ascii="Arial" w:hAnsi="Arial" w:cs="Arial"/>
+          <w:sz w:val="24"/>
+          <w:szCs w:val="24"/>
+        </w:rPr>
+        <w:t xml:space="preserve"> cu datele existente. Formularul conține</w:t>
+      </w:r>
+      <w:r>
+        <w:rPr>
+          <w:rFonts w:ascii="Arial" w:hAnsi="Arial" w:cs="Arial"/>
+          <w:sz w:val="24"/>
+          <w:szCs w:val="24"/>
+        </w:rPr>
+        <w:t xml:space="preserve"> </w:t>
+      </w:r>
+      <w:r>
+        <w:rPr>
+          <w:rFonts w:ascii="Arial" w:hAnsi="Arial" w:cs="Arial"/>
+          <w:sz w:val="24"/>
+          <w:szCs w:val="24"/>
+        </w:rPr>
+        <w:t>două câmpuri (input-uri) – titlul task-ului și descrierea (titlul este obligatoriu, nu și descrierea) și doi selectori (</w:t>
+      </w:r>
+      <w:proofErr w:type="spellStart"/>
+      <w:r>
+        <w:rPr>
+          <w:rFonts w:ascii="Arial" w:hAnsi="Arial" w:cs="Arial"/>
+          <w:sz w:val="24"/>
+          <w:szCs w:val="24"/>
+        </w:rPr>
+        <w:t>dropdown</w:t>
+      </w:r>
+      <w:proofErr w:type="spellEnd"/>
+      <w:r>
+        <w:rPr>
+          <w:rFonts w:ascii="Arial" w:hAnsi="Arial" w:cs="Arial"/>
+          <w:sz w:val="24"/>
+          <w:szCs w:val="24"/>
+        </w:rPr>
+        <w:t>-uri): status task și persoana care trebuie să lucreze la task (</w:t>
+      </w:r>
+      <w:proofErr w:type="spellStart"/>
+      <w:r>
+        <w:rPr>
+          <w:rFonts w:ascii="Arial" w:hAnsi="Arial" w:cs="Arial"/>
+          <w:sz w:val="24"/>
+          <w:szCs w:val="24"/>
+        </w:rPr>
+        <w:t>assignee</w:t>
+      </w:r>
+      <w:proofErr w:type="spellEnd"/>
+      <w:r>
+        <w:rPr>
+          <w:rFonts w:ascii="Arial" w:hAnsi="Arial" w:cs="Arial"/>
+          <w:sz w:val="24"/>
+          <w:szCs w:val="24"/>
+        </w:rPr>
+        <w:t xml:space="preserve">). Toți selectorii sunt obligatorii. De asemenea, acest formular conține și un câmp ce </w:t>
+      </w:r>
+      <w:r>
+        <w:rPr>
+          <w:rFonts w:ascii="Arial" w:hAnsi="Arial" w:cs="Arial"/>
+          <w:sz w:val="24"/>
+          <w:szCs w:val="24"/>
+        </w:rPr>
+        <w:lastRenderedPageBreak/>
+        <w:t>nu poate fi modificat, în care se află numele persoanei care a creat task-ul</w:t>
+      </w:r>
+      <w:r>
+        <w:rPr>
+          <w:rFonts w:ascii="Arial" w:hAnsi="Arial" w:cs="Arial"/>
+          <w:sz w:val="24"/>
+          <w:szCs w:val="24"/>
+        </w:rPr>
+        <w:t xml:space="preserve"> (pentru un task nou, acest câmp va conține tot timpul numele persoanei locată în acel moment)</w:t>
+      </w:r>
+      <w:r>
+        <w:rPr>
+          <w:rFonts w:ascii="Arial" w:hAnsi="Arial" w:cs="Arial"/>
+          <w:sz w:val="24"/>
+          <w:szCs w:val="24"/>
+        </w:rPr>
+        <w:t>.</w:t>
+      </w:r>
+      <w:r>
+        <w:rPr>
+          <w:rFonts w:ascii="Arial" w:hAnsi="Arial" w:cs="Arial"/>
+          <w:sz w:val="24"/>
+          <w:szCs w:val="24"/>
+        </w:rPr>
+        <w:t xml:space="preserve"> </w:t>
       </w:r>
     </w:p>
     <w:p>
       <w:pPr>
-        <w:pStyle w:val="ListParagraph"/>
+        <w:pStyle w:val="Listparagraf"/>
         <w:numPr>
           <w:ilvl w:val="0"/>
           <w:numId w:val="9"/>
@@ -21402,12 +22091,110 @@
           <w:sz w:val="24"/>
           <w:szCs w:val="24"/>
         </w:rPr>
-        <w:t xml:space="preserve"> – (animat).</w:t>
+        <w:t xml:space="preserve"> – </w:t>
+      </w:r>
+      <w:r>
+        <w:rPr>
+          <w:rFonts w:ascii="Arial" w:hAnsi="Arial" w:cs="Arial"/>
+          <w:sz w:val="24"/>
+          <w:szCs w:val="24"/>
+        </w:rPr>
+        <w:t xml:space="preserve">această pagină </w:t>
+      </w:r>
+      <w:r>
+        <w:rPr>
+          <w:rFonts w:ascii="Arial" w:hAnsi="Arial" w:cs="Arial"/>
+          <w:sz w:val="24"/>
+          <w:szCs w:val="24"/>
+        </w:rPr>
+        <w:t>conține tabloul Kanban în care apar toate task-urile de pe proiect, grupate după status și este formată din trei componente: pagina principală ce conține tabloul</w:t>
+      </w:r>
+      <w:r>
+        <w:rPr>
+          <w:rFonts w:ascii="Arial" w:hAnsi="Arial" w:cs="Arial"/>
+          <w:sz w:val="24"/>
+          <w:szCs w:val="24"/>
+        </w:rPr>
+        <w:t>, coloanele și cardurile de task-uri.</w:t>
+      </w:r>
+      <w:r>
+        <w:rPr>
+          <w:rFonts w:ascii="Arial" w:hAnsi="Arial" w:cs="Arial"/>
+          <w:sz w:val="24"/>
+          <w:szCs w:val="24"/>
+        </w:rPr>
+        <w:t xml:space="preserve"> În această pagină nu există butoane, dar cardurile pot fi trase și mutate în alte coloane</w:t>
+      </w:r>
+      <w:r>
+        <w:rPr>
+          <w:rFonts w:ascii="Arial" w:hAnsi="Arial" w:cs="Arial"/>
+          <w:sz w:val="24"/>
+          <w:szCs w:val="24"/>
+        </w:rPr>
+        <w:t xml:space="preserve"> – în acest mod se actualizează</w:t>
+      </w:r>
+      <w:r>
+        <w:rPr>
+          <w:rFonts w:ascii="Arial" w:hAnsi="Arial" w:cs="Arial"/>
+          <w:sz w:val="24"/>
+          <w:szCs w:val="24"/>
+        </w:rPr>
+        <w:t xml:space="preserve"> automat</w:t>
+      </w:r>
+      <w:r>
+        <w:rPr>
+          <w:rFonts w:ascii="Arial" w:hAnsi="Arial" w:cs="Arial"/>
+          <w:sz w:val="24"/>
+          <w:szCs w:val="24"/>
+        </w:rPr>
+        <w:t xml:space="preserve"> și statusul task-ului din card-ul respectiv</w:t>
+      </w:r>
+      <w:r>
+        <w:rPr>
+          <w:rFonts w:ascii="Arial" w:hAnsi="Arial" w:cs="Arial"/>
+          <w:sz w:val="24"/>
+          <w:szCs w:val="24"/>
+        </w:rPr>
+        <w:t xml:space="preserve"> și se salvează în baza de date</w:t>
+      </w:r>
+      <w:r>
+        <w:rPr>
+          <w:rFonts w:ascii="Arial" w:hAnsi="Arial" w:cs="Arial"/>
+          <w:sz w:val="24"/>
+          <w:szCs w:val="24"/>
+        </w:rPr>
+        <w:t xml:space="preserve">. În cazul în care numărul de carduri dintr-o coloană devine mai mare decât spațiul disponibil, o bară de </w:t>
+      </w:r>
+      <w:proofErr w:type="spellStart"/>
+      <w:r>
+        <w:rPr>
+          <w:rFonts w:ascii="Arial" w:hAnsi="Arial" w:cs="Arial"/>
+          <w:sz w:val="24"/>
+          <w:szCs w:val="24"/>
+        </w:rPr>
+        <w:t>scroll</w:t>
+      </w:r>
+      <w:proofErr w:type="spellEnd"/>
+      <w:r>
+        <w:rPr>
+          <w:rFonts w:ascii="Arial" w:hAnsi="Arial" w:cs="Arial"/>
+          <w:sz w:val="24"/>
+          <w:szCs w:val="24"/>
+        </w:rPr>
+        <w:t xml:space="preserve"> va apărea în coloana respectivă.</w:t>
+      </w:r>
+      <w:r>
+        <w:rPr>
+          <w:rFonts w:ascii="Arial" w:hAnsi="Arial" w:cs="Arial"/>
+          <w:sz w:val="24"/>
+          <w:szCs w:val="24"/>
+        </w:rPr>
+        <w:t xml:space="preserve"> Titlul și numărul coloanelor depinde de numărul și titlul statusurilor </w:t>
       </w:r>
     </w:p>
     <w:p>
       <w:pPr>
-        <w:pStyle w:val="ListParagraph"/>
+        <w:pStyle w:val="Listparagraf"/>
         <w:numPr>
           <w:ilvl w:val="0"/>
           <w:numId w:val="9"/>
@@ -21429,12 +22216,148 @@
           <w:sz w:val="24"/>
           <w:szCs w:val="24"/>
         </w:rPr>
-        <w:t xml:space="preserve"> – (animat).</w:t>
+        <w:t xml:space="preserve"> – </w:t>
+      </w:r>
+      <w:r>
+        <w:rPr>
+          <w:rFonts w:ascii="Arial" w:hAnsi="Arial" w:cs="Arial"/>
+          <w:sz w:val="24"/>
+          <w:szCs w:val="24"/>
+        </w:rPr>
+        <w:t>în această pagină sunt afișa</w:t>
+      </w:r>
+      <w:r>
+        <w:rPr>
+          <w:rFonts w:ascii="Arial" w:hAnsi="Arial" w:cs="Arial"/>
+          <w:sz w:val="24"/>
+          <w:szCs w:val="24"/>
+        </w:rPr>
+        <w:t>ți</w:t>
+      </w:r>
+      <w:r>
+        <w:rPr>
+          <w:rFonts w:ascii="Arial" w:hAnsi="Arial" w:cs="Arial"/>
+          <w:sz w:val="24"/>
+          <w:szCs w:val="24"/>
+        </w:rPr>
+        <w:t xml:space="preserve"> </w:t>
+      </w:r>
+      <w:r>
+        <w:rPr>
+          <w:rFonts w:ascii="Arial" w:hAnsi="Arial" w:cs="Arial"/>
+          <w:sz w:val="24"/>
+          <w:szCs w:val="24"/>
+        </w:rPr>
+        <w:t>utilizatorii existenți</w:t>
+      </w:r>
+      <w:r>
+        <w:rPr>
+          <w:rFonts w:ascii="Arial" w:hAnsi="Arial" w:cs="Arial"/>
+          <w:sz w:val="24"/>
+          <w:szCs w:val="24"/>
+        </w:rPr>
+        <w:t xml:space="preserve"> (avatar, nume, prenume, adresa de email și rolul utilizatorului)</w:t>
+      </w:r>
+      <w:r>
+        <w:rPr>
+          <w:rFonts w:ascii="Arial" w:hAnsi="Arial" w:cs="Arial"/>
+          <w:sz w:val="24"/>
+          <w:szCs w:val="24"/>
+        </w:rPr>
+        <w:t xml:space="preserve"> și butoanele </w:t>
+      </w:r>
+      <w:r>
+        <w:rPr>
+          <w:rFonts w:ascii="Arial" w:hAnsi="Arial" w:cs="Arial"/>
+          <w:sz w:val="24"/>
+          <w:szCs w:val="24"/>
+        </w:rPr>
+        <w:t>de adăugare și modificare</w:t>
+      </w:r>
+      <w:r>
+        <w:rPr>
+          <w:rFonts w:ascii="Arial" w:hAnsi="Arial" w:cs="Arial"/>
+          <w:sz w:val="24"/>
+          <w:szCs w:val="24"/>
+        </w:rPr>
+        <w:t xml:space="preserve"> </w:t>
+      </w:r>
+      <w:r>
+        <w:rPr>
+          <w:rFonts w:ascii="Arial" w:hAnsi="Arial" w:cs="Arial"/>
+          <w:sz w:val="24"/>
+          <w:szCs w:val="24"/>
+        </w:rPr>
+        <w:t>utilizatori</w:t>
+      </w:r>
+      <w:r>
+        <w:rPr>
+          <w:rFonts w:ascii="Arial" w:hAnsi="Arial" w:cs="Arial"/>
+          <w:sz w:val="24"/>
+          <w:szCs w:val="24"/>
+        </w:rPr>
+        <w:t xml:space="preserve">. La apăsarea butonului de Adăugare sau Modificare apare un </w:t>
+      </w:r>
+      <w:r>
+        <w:rPr>
+          <w:rFonts w:ascii="Arial" w:hAnsi="Arial" w:cs="Arial"/>
+          <w:sz w:val="24"/>
+          <w:szCs w:val="24"/>
+        </w:rPr>
+        <w:t>modal ce conține formularul de adăugare</w:t>
+      </w:r>
+      <w:r>
+        <w:rPr>
+          <w:rFonts w:ascii="Arial" w:hAnsi="Arial" w:cs="Arial"/>
+          <w:sz w:val="24"/>
+          <w:szCs w:val="24"/>
+        </w:rPr>
+        <w:t xml:space="preserve"> sau </w:t>
+      </w:r>
+      <w:r>
+        <w:rPr>
+          <w:rFonts w:ascii="Arial" w:hAnsi="Arial" w:cs="Arial"/>
+          <w:sz w:val="24"/>
+          <w:szCs w:val="24"/>
+        </w:rPr>
+        <w:t>editar</w:t>
+      </w:r>
+      <w:r>
+        <w:rPr>
+          <w:rFonts w:ascii="Arial" w:hAnsi="Arial" w:cs="Arial"/>
+          <w:sz w:val="24"/>
+          <w:szCs w:val="24"/>
+        </w:rPr>
+        <w:t>e</w:t>
+      </w:r>
+      <w:r>
+        <w:rPr>
+          <w:rFonts w:ascii="Arial" w:hAnsi="Arial" w:cs="Arial"/>
+          <w:sz w:val="24"/>
+          <w:szCs w:val="24"/>
+        </w:rPr>
+        <w:t xml:space="preserve">. Restricții: doar conturile cu rol de Administrator au permisiunea de a adăuga sau modifica </w:t>
+      </w:r>
+      <w:r>
+        <w:rPr>
+          <w:rFonts w:ascii="Arial" w:hAnsi="Arial" w:cs="Arial"/>
+          <w:sz w:val="24"/>
+          <w:szCs w:val="24"/>
+        </w:rPr>
+        <w:t>utilizatori</w:t>
+      </w:r>
+      <w:r>
+        <w:rPr>
+          <w:rFonts w:ascii="Arial" w:hAnsi="Arial" w:cs="Arial"/>
+          <w:sz w:val="24"/>
+          <w:szCs w:val="24"/>
+        </w:rPr>
+        <w:t>.</w:t>
       </w:r>
     </w:p>
     <w:p>
       <w:pPr>
-        <w:pStyle w:val="ListParagraph"/>
+        <w:pStyle w:val="Listparagraf"/>
         <w:numPr>
           <w:ilvl w:val="0"/>
           <w:numId w:val="9"/>
@@ -21456,13 +22379,400 @@
           <w:sz w:val="24"/>
           <w:szCs w:val="24"/>
         </w:rPr>
-        <w:t xml:space="preserve"> – (animat).</w:t>
+        <w:t xml:space="preserve"> – </w:t>
+      </w:r>
+      <w:r>
+        <w:rPr>
+          <w:rFonts w:ascii="Arial" w:hAnsi="Arial" w:cs="Arial"/>
+          <w:sz w:val="24"/>
+          <w:szCs w:val="24"/>
+        </w:rPr>
+        <w:t xml:space="preserve">acest modal conține formularul de adăugare sau modificare </w:t>
+      </w:r>
+      <w:r>
+        <w:rPr>
+          <w:rFonts w:ascii="Arial" w:hAnsi="Arial" w:cs="Arial"/>
+          <w:sz w:val="24"/>
+          <w:szCs w:val="24"/>
+        </w:rPr>
+        <w:t>utilizatori</w:t>
+      </w:r>
+      <w:r>
+        <w:rPr>
+          <w:rFonts w:ascii="Arial" w:hAnsi="Arial" w:cs="Arial"/>
+          <w:sz w:val="24"/>
+          <w:szCs w:val="24"/>
+        </w:rPr>
+        <w:t xml:space="preserve">. În cazul în care acest modal a fost deschis prin apăsarea butonului Adăugare, câmpurile din formular vor fi goale, dar în cazul în care modalul a fost deschis pentru a edita un </w:t>
+      </w:r>
+      <w:r>
+        <w:rPr>
+          <w:rFonts w:ascii="Arial" w:hAnsi="Arial" w:cs="Arial"/>
+          <w:sz w:val="24"/>
+          <w:szCs w:val="24"/>
+        </w:rPr>
+        <w:t>utilizator</w:t>
+      </w:r>
+      <w:r>
+        <w:rPr>
+          <w:rFonts w:ascii="Arial" w:hAnsi="Arial" w:cs="Arial"/>
+          <w:sz w:val="24"/>
+          <w:szCs w:val="24"/>
+        </w:rPr>
+        <w:t xml:space="preserve">, atunci câmpurile vor fi </w:t>
+      </w:r>
+      <w:proofErr w:type="spellStart"/>
+      <w:r>
+        <w:rPr>
+          <w:rFonts w:ascii="Arial" w:hAnsi="Arial" w:cs="Arial"/>
+          <w:sz w:val="24"/>
+          <w:szCs w:val="24"/>
+        </w:rPr>
+        <w:t>precompletate</w:t>
+      </w:r>
+      <w:proofErr w:type="spellEnd"/>
+      <w:r>
+        <w:rPr>
+          <w:rFonts w:ascii="Arial" w:hAnsi="Arial" w:cs="Arial"/>
+          <w:sz w:val="24"/>
+          <w:szCs w:val="24"/>
+        </w:rPr>
+        <w:t xml:space="preserve"> cu datele existente. Formularul conține avatarul </w:t>
+      </w:r>
+      <w:r>
+        <w:rPr>
+          <w:rFonts w:ascii="Arial" w:hAnsi="Arial" w:cs="Arial"/>
+          <w:sz w:val="24"/>
+          <w:szCs w:val="24"/>
+        </w:rPr>
+        <w:t>utilizatorului</w:t>
+      </w:r>
+      <w:r>
+        <w:rPr>
+          <w:rFonts w:ascii="Arial" w:hAnsi="Arial" w:cs="Arial"/>
+          <w:sz w:val="24"/>
+          <w:szCs w:val="24"/>
+        </w:rPr>
+        <w:t xml:space="preserve"> și următoarele câmpuri: </w:t>
+      </w:r>
+      <w:r>
+        <w:rPr>
+          <w:rFonts w:ascii="Arial" w:hAnsi="Arial" w:cs="Arial"/>
+          <w:sz w:val="24"/>
+          <w:szCs w:val="24"/>
+        </w:rPr>
+        <w:t>cale către un a</w:t>
+      </w:r>
+      <w:r>
+        <w:rPr>
+          <w:rFonts w:ascii="Arial" w:hAnsi="Arial" w:cs="Arial"/>
+          <w:sz w:val="24"/>
+          <w:szCs w:val="24"/>
+        </w:rPr>
+        <w:t xml:space="preserve">vatar, </w:t>
+      </w:r>
+      <w:r>
+        <w:rPr>
+          <w:rFonts w:ascii="Arial" w:hAnsi="Arial" w:cs="Arial"/>
+          <w:sz w:val="24"/>
+          <w:szCs w:val="24"/>
+        </w:rPr>
+        <w:t>n</w:t>
+      </w:r>
+      <w:r>
+        <w:rPr>
+          <w:rFonts w:ascii="Arial" w:hAnsi="Arial" w:cs="Arial"/>
+          <w:sz w:val="24"/>
+          <w:szCs w:val="24"/>
+        </w:rPr>
+        <w:t>ume,</w:t>
+      </w:r>
+      <w:r>
+        <w:rPr>
+          <w:rFonts w:ascii="Arial" w:hAnsi="Arial" w:cs="Arial"/>
+          <w:sz w:val="24"/>
+          <w:szCs w:val="24"/>
+        </w:rPr>
+        <w:t xml:space="preserve"> prenume, adresa de email,</w:t>
+      </w:r>
+      <w:r>
+        <w:rPr>
+          <w:rFonts w:ascii="Arial" w:hAnsi="Arial" w:cs="Arial"/>
+          <w:sz w:val="24"/>
+          <w:szCs w:val="24"/>
+        </w:rPr>
+        <w:t xml:space="preserve"> </w:t>
+      </w:r>
+      <w:r>
+        <w:rPr>
+          <w:rFonts w:ascii="Arial" w:hAnsi="Arial" w:cs="Arial"/>
+          <w:sz w:val="24"/>
+          <w:szCs w:val="24"/>
+        </w:rPr>
+        <w:t xml:space="preserve">rolul utilizatorului și un </w:t>
+      </w:r>
+      <w:proofErr w:type="spellStart"/>
+      <w:r>
+        <w:rPr>
+          <w:rFonts w:ascii="Arial" w:hAnsi="Arial" w:cs="Arial"/>
+          <w:sz w:val="24"/>
+          <w:szCs w:val="24"/>
+        </w:rPr>
+        <w:t>checkbox</w:t>
+      </w:r>
+      <w:proofErr w:type="spellEnd"/>
+      <w:r>
+        <w:rPr>
+          <w:rFonts w:ascii="Arial" w:hAnsi="Arial" w:cs="Arial"/>
+          <w:sz w:val="24"/>
+          <w:szCs w:val="24"/>
+        </w:rPr>
+        <w:t xml:space="preserve"> prin care administratorii pot forța utilizatorul să-și schimbe parola la primul login</w:t>
+      </w:r>
+      <w:r>
+        <w:rPr>
+          <w:rFonts w:ascii="Arial" w:hAnsi="Arial" w:cs="Arial"/>
+          <w:sz w:val="24"/>
+          <w:szCs w:val="24"/>
+        </w:rPr>
+        <w:t>.</w:t>
+      </w:r>
+      <w:r>
+        <w:rPr>
+          <w:rFonts w:ascii="Arial" w:hAnsi="Arial" w:cs="Arial"/>
+          <w:sz w:val="24"/>
+          <w:szCs w:val="24"/>
+        </w:rPr>
+        <w:t xml:space="preserve"> Pe lângă aceste câmpuri, în formularul de modificare utilizator mai există un câmp pentru parolă (utilizat doar în cazul în care se dorește schimbarea parolei de către un administrator).</w:t>
+      </w:r>
+      <w:r>
+        <w:rPr>
+          <w:rFonts w:ascii="Arial" w:hAnsi="Arial" w:cs="Arial"/>
+          <w:sz w:val="24"/>
+          <w:szCs w:val="24"/>
+        </w:rPr>
+        <w:t xml:space="preserve"> Deși nu este nevoie ca utilizatorul să adauge un avatar, există o valoare implicită care va fi trimisă în baza de date. Avatarul implicit poate fi schimbat adăugând un link pentru un avatar de pe internet (noul avatar va putea fi văzut imediat</w:t>
+      </w:r>
+      <w:r>
+        <w:rPr>
+          <w:rFonts w:ascii="Arial" w:hAnsi="Arial" w:cs="Arial"/>
+          <w:sz w:val="24"/>
+          <w:szCs w:val="24"/>
+        </w:rPr>
+        <w:t xml:space="preserve"> în modal</w:t>
+      </w:r>
+      <w:r>
+        <w:rPr>
+          <w:rFonts w:ascii="Arial" w:hAnsi="Arial" w:cs="Arial"/>
+          <w:sz w:val="24"/>
+          <w:szCs w:val="24"/>
+        </w:rPr>
+        <w:t>)</w:t>
+      </w:r>
+      <w:r>
+        <w:rPr>
+          <w:rFonts w:ascii="Arial" w:hAnsi="Arial" w:cs="Arial"/>
+          <w:sz w:val="24"/>
+          <w:szCs w:val="24"/>
+        </w:rPr>
+        <w:t>.</w:t>
       </w:r>
     </w:p>
     <w:p/>
     <w:p>
-      <w:pPr>
-        <w:pStyle w:val="Heading2"/>
+      <w:r>
+        <w:t>Pe partea de backend, în aplicația server și API avem următoarele componente:</w:t>
+      </w:r>
+    </w:p>
+    <w:p>
+      <w:pPr>
+        <w:pStyle w:val="Listparagraf"/>
+        <w:numPr>
+          <w:ilvl w:val="0"/>
+          <w:numId w:val="11"/>
+        </w:numPr>
+      </w:pPr>
+      <w:r>
+        <w:rPr>
+          <w:rFonts w:ascii="Arial" w:hAnsi="Arial" w:cs="Arial"/>
+          <w:b/>
+          <w:bCs/>
+          <w:sz w:val="24"/>
+          <w:szCs w:val="24"/>
+        </w:rPr>
+        <w:t>Modele</w:t>
+      </w:r>
+      <w:r>
+        <w:rPr>
+          <w:rFonts w:ascii="Arial" w:hAnsi="Arial" w:cs="Arial"/>
+          <w:sz w:val="24"/>
+          <w:szCs w:val="24"/>
+        </w:rPr>
+        <w:t xml:space="preserve"> –</w:t>
+      </w:r>
+      <w:r>
+        <w:rPr>
+          <w:rFonts w:ascii="Arial" w:hAnsi="Arial" w:cs="Arial"/>
+          <w:sz w:val="24"/>
+          <w:szCs w:val="24"/>
+        </w:rPr>
+        <w:t xml:space="preserve"> </w:t>
+      </w:r>
+      <w:r>
+        <w:rPr>
+          <w:rFonts w:ascii="Arial" w:hAnsi="Arial" w:cs="Arial"/>
+          <w:sz w:val="24"/>
+          <w:szCs w:val="24"/>
+        </w:rPr>
+        <w:t>(animat).</w:t>
+      </w:r>
+    </w:p>
+    <w:p>
+      <w:pPr>
+        <w:pStyle w:val="Listparagraf"/>
+        <w:numPr>
+          <w:ilvl w:val="0"/>
+          <w:numId w:val="11"/>
+        </w:numPr>
+        <w:rPr>
+          <w:b/>
+          <w:bCs/>
+        </w:rPr>
+      </w:pPr>
+      <w:r>
+        <w:rPr>
+          <w:rFonts w:ascii="Arial" w:hAnsi="Arial" w:cs="Arial"/>
+          <w:b/>
+          <w:bCs/>
+          <w:sz w:val="24"/>
+          <w:szCs w:val="24"/>
+        </w:rPr>
+        <w:lastRenderedPageBreak/>
+        <w:t>Rute</w:t>
+      </w:r>
+      <w:r>
+        <w:rPr>
+          <w:rFonts w:ascii="Arial" w:hAnsi="Arial" w:cs="Arial"/>
+          <w:b/>
+          <w:bCs/>
+          <w:sz w:val="24"/>
+          <w:szCs w:val="24"/>
+        </w:rPr>
+        <w:t xml:space="preserve"> </w:t>
+      </w:r>
+      <w:r>
+        <w:rPr>
+          <w:rFonts w:ascii="Arial" w:hAnsi="Arial" w:cs="Arial"/>
+          <w:sz w:val="24"/>
+          <w:szCs w:val="24"/>
+        </w:rPr>
+        <w:t>–</w:t>
+      </w:r>
+      <w:r>
+        <w:rPr>
+          <w:rFonts w:ascii="Arial" w:hAnsi="Arial" w:cs="Arial"/>
+          <w:sz w:val="24"/>
+          <w:szCs w:val="24"/>
+        </w:rPr>
+        <w:t xml:space="preserve"> </w:t>
+      </w:r>
+      <w:r>
+        <w:rPr>
+          <w:rFonts w:ascii="Arial" w:hAnsi="Arial" w:cs="Arial"/>
+          <w:sz w:val="24"/>
+          <w:szCs w:val="24"/>
+        </w:rPr>
+        <w:t>(animat).</w:t>
+      </w:r>
+    </w:p>
+    <w:p>
+      <w:pPr>
+        <w:pStyle w:val="Listparagraf"/>
+        <w:numPr>
+          <w:ilvl w:val="0"/>
+          <w:numId w:val="11"/>
+        </w:numPr>
+        <w:rPr>
+          <w:b/>
+          <w:bCs/>
+        </w:rPr>
+      </w:pPr>
+      <w:r>
+        <w:rPr>
+          <w:rFonts w:ascii="Arial" w:hAnsi="Arial" w:cs="Arial"/>
+          <w:b/>
+          <w:bCs/>
+          <w:sz w:val="24"/>
+          <w:szCs w:val="24"/>
+        </w:rPr>
+        <w:t>Controllere</w:t>
+      </w:r>
+      <w:r>
+        <w:rPr>
+          <w:rFonts w:ascii="Arial" w:hAnsi="Arial" w:cs="Arial"/>
+          <w:b/>
+          <w:bCs/>
+          <w:sz w:val="24"/>
+          <w:szCs w:val="24"/>
+        </w:rPr>
+        <w:t xml:space="preserve"> </w:t>
+      </w:r>
+      <w:r>
+        <w:rPr>
+          <w:rFonts w:ascii="Arial" w:hAnsi="Arial" w:cs="Arial"/>
+          <w:sz w:val="24"/>
+          <w:szCs w:val="24"/>
+        </w:rPr>
+        <w:t>– (animat).</w:t>
+      </w:r>
+    </w:p>
+    <w:p>
+      <w:pPr>
+        <w:pStyle w:val="Listparagraf"/>
+        <w:numPr>
+          <w:ilvl w:val="0"/>
+          <w:numId w:val="11"/>
+        </w:numPr>
+        <w:rPr>
+          <w:b/>
+          <w:bCs/>
+        </w:rPr>
+      </w:pPr>
+      <w:proofErr w:type="spellStart"/>
+      <w:r>
+        <w:rPr>
+          <w:rFonts w:ascii="Arial" w:hAnsi="Arial" w:cs="Arial"/>
+          <w:b/>
+          <w:bCs/>
+          <w:sz w:val="24"/>
+          <w:szCs w:val="24"/>
+        </w:rPr>
+        <w:t>Middleware</w:t>
+      </w:r>
+      <w:proofErr w:type="spellEnd"/>
+      <w:r>
+        <w:rPr>
+          <w:rFonts w:ascii="Arial" w:hAnsi="Arial" w:cs="Arial"/>
+          <w:b/>
+          <w:bCs/>
+          <w:sz w:val="24"/>
+          <w:szCs w:val="24"/>
+        </w:rPr>
+        <w:t xml:space="preserve"> </w:t>
+      </w:r>
+      <w:r>
+        <w:rPr>
+          <w:rFonts w:ascii="Arial" w:hAnsi="Arial" w:cs="Arial"/>
+          <w:sz w:val="24"/>
+          <w:szCs w:val="24"/>
+        </w:rPr>
+        <w:t>– (animat).</w:t>
+      </w:r>
+    </w:p>
+    <w:p/>
+    <w:p>
+      <w:pPr>
+        <w:pStyle w:val="Titlu2"/>
       </w:pPr>
       <w:bookmarkStart w:id="61" w:name="_Toc138020197"/>
       <w:r>
@@ -21474,7 +22784,7 @@
     <w:p/>
     <w:p>
       <w:pPr>
-        <w:pStyle w:val="Heading1"/>
+        <w:pStyle w:val="Titlu1"/>
         <w:numPr>
           <w:ilvl w:val="0"/>
           <w:numId w:val="1"/>
@@ -21494,7 +22804,7 @@
     <w:p/>
     <w:p>
       <w:pPr>
-        <w:pStyle w:val="Heading1"/>
+        <w:pStyle w:val="Titlu1"/>
         <w:numPr>
           <w:ilvl w:val="0"/>
           <w:numId w:val="1"/>
@@ -21511,7 +22821,7 @@
     <w:p/>
     <w:p>
       <w:pPr>
-        <w:pStyle w:val="Heading1"/>
+        <w:pStyle w:val="Titlu1"/>
         <w:numPr>
           <w:ilvl w:val="0"/>
           <w:numId w:val="1"/>
@@ -21529,7 +22839,7 @@
     <w:p/>
     <w:p>
       <w:pPr>
-        <w:pStyle w:val="Heading1"/>
+        <w:pStyle w:val="Titlu1"/>
         <w:numPr>
           <w:ilvl w:val="0"/>
           <w:numId w:val="1"/>
@@ -21546,7 +22856,7 @@
     <w:p/>
     <w:p>
       <w:pPr>
-        <w:pStyle w:val="FootnoteText"/>
+        <w:pStyle w:val="Textnotdesubsol"/>
         <w:numPr>
           <w:ilvl w:val="0"/>
           <w:numId w:val="10"/>
@@ -21588,7 +22898,7 @@
     </w:p>
     <w:p>
       <w:pPr>
-        <w:pStyle w:val="FootnoteText"/>
+        <w:pStyle w:val="Textnotdesubsol"/>
         <w:numPr>
           <w:ilvl w:val="0"/>
           <w:numId w:val="10"/>
@@ -21630,7 +22940,7 @@
     </w:p>
     <w:p>
       <w:pPr>
-        <w:pStyle w:val="ListParagraph"/>
+        <w:pStyle w:val="Listparagraf"/>
         <w:numPr>
           <w:ilvl w:val="0"/>
           <w:numId w:val="10"/>
@@ -21671,7 +22981,7 @@
     </w:p>
     <w:p>
       <w:pPr>
-        <w:pStyle w:val="ListParagraph"/>
+        <w:pStyle w:val="Listparagraf"/>
         <w:numPr>
           <w:ilvl w:val="0"/>
           <w:numId w:val="10"/>
@@ -21712,7 +23022,7 @@
     </w:p>
     <w:p>
       <w:pPr>
-        <w:pStyle w:val="ListParagraph"/>
+        <w:pStyle w:val="Listparagraf"/>
         <w:numPr>
           <w:ilvl w:val="0"/>
           <w:numId w:val="10"/>
@@ -21753,7 +23063,7 @@
     </w:p>
     <w:p>
       <w:pPr>
-        <w:pStyle w:val="ListParagraph"/>
+        <w:pStyle w:val="Listparagraf"/>
         <w:numPr>
           <w:ilvl w:val="0"/>
           <w:numId w:val="10"/>
@@ -21794,7 +23104,7 @@
     </w:p>
     <w:p>
       <w:pPr>
-        <w:pStyle w:val="ListParagraph"/>
+        <w:pStyle w:val="Listparagraf"/>
         <w:numPr>
           <w:ilvl w:val="0"/>
           <w:numId w:val="10"/>
@@ -21836,7 +23146,7 @@
     </w:p>
     <w:p>
       <w:pPr>
-        <w:pStyle w:val="ListParagraph"/>
+        <w:pStyle w:val="Listparagraf"/>
         <w:numPr>
           <w:ilvl w:val="0"/>
           <w:numId w:val="10"/>
@@ -21879,7 +23189,7 @@
     </w:p>
     <w:p>
       <w:pPr>
-        <w:pStyle w:val="ListParagraph"/>
+        <w:pStyle w:val="Listparagraf"/>
         <w:numPr>
           <w:ilvl w:val="0"/>
           <w:numId w:val="10"/>
@@ -21922,7 +23232,7 @@
     </w:p>
     <w:p>
       <w:pPr>
-        <w:pStyle w:val="ListParagraph"/>
+        <w:pStyle w:val="Listparagraf"/>
         <w:numPr>
           <w:ilvl w:val="0"/>
           <w:numId w:val="10"/>
@@ -21962,12 +23272,32 @@
           <w:szCs w:val="24"/>
           <w:lang w:val="fr-FR"/>
         </w:rPr>
-        <w:t>, iunie 2023</w:t>
+        <w:t xml:space="preserve">, </w:t>
+      </w:r>
+      <w:proofErr w:type="spellStart"/>
+      <w:r>
+        <w:rPr>
+          <w:rFonts w:ascii="Arial" w:hAnsi="Arial" w:cs="Arial"/>
+          <w:sz w:val="24"/>
+          <w:szCs w:val="24"/>
+          <w:lang w:val="fr-FR"/>
+        </w:rPr>
+        <w:t>iunie</w:t>
+      </w:r>
+      <w:proofErr w:type="spellEnd"/>
+      <w:r>
+        <w:rPr>
+          <w:rFonts w:ascii="Arial" w:hAnsi="Arial" w:cs="Arial"/>
+          <w:sz w:val="24"/>
+          <w:szCs w:val="24"/>
+          <w:lang w:val="fr-FR"/>
+        </w:rPr>
+        <w:t xml:space="preserve"> 2023</w:t>
       </w:r>
     </w:p>
     <w:p>
       <w:pPr>
-        <w:pStyle w:val="ListParagraph"/>
+        <w:pStyle w:val="Listparagraf"/>
         <w:numPr>
           <w:ilvl w:val="0"/>
           <w:numId w:val="10"/>
@@ -22010,7 +23340,7 @@
     </w:p>
     <w:p>
       <w:pPr>
-        <w:pStyle w:val="ListParagraph"/>
+        <w:pStyle w:val="Listparagraf"/>
         <w:numPr>
           <w:ilvl w:val="0"/>
           <w:numId w:val="10"/>
@@ -22050,12 +23380,32 @@
           <w:szCs w:val="24"/>
           <w:lang w:val="fr-FR"/>
         </w:rPr>
-        <w:t>, iunie 2023</w:t>
+        <w:t xml:space="preserve">, </w:t>
+      </w:r>
+      <w:proofErr w:type="spellStart"/>
+      <w:r>
+        <w:rPr>
+          <w:rFonts w:ascii="Arial" w:hAnsi="Arial" w:cs="Arial"/>
+          <w:sz w:val="24"/>
+          <w:szCs w:val="24"/>
+          <w:lang w:val="fr-FR"/>
+        </w:rPr>
+        <w:t>iunie</w:t>
+      </w:r>
+      <w:proofErr w:type="spellEnd"/>
+      <w:r>
+        <w:rPr>
+          <w:rFonts w:ascii="Arial" w:hAnsi="Arial" w:cs="Arial"/>
+          <w:sz w:val="24"/>
+          <w:szCs w:val="24"/>
+          <w:lang w:val="fr-FR"/>
+        </w:rPr>
+        <w:t xml:space="preserve"> 2023</w:t>
       </w:r>
     </w:p>
     <w:p>
       <w:pPr>
-        <w:pStyle w:val="ListParagraph"/>
+        <w:pStyle w:val="Listparagraf"/>
         <w:numPr>
           <w:ilvl w:val="0"/>
           <w:numId w:val="10"/>
@@ -22098,7 +23448,7 @@
     </w:p>
     <w:p>
       <w:pPr>
-        <w:pStyle w:val="ListParagraph"/>
+        <w:pStyle w:val="Listparagraf"/>
         <w:numPr>
           <w:ilvl w:val="0"/>
           <w:numId w:val="10"/>
@@ -22117,6 +23467,7 @@
           <w:szCs w:val="24"/>
           <w:lang w:val="fr-FR"/>
         </w:rPr>
+        <w:lastRenderedPageBreak/>
         <w:t>***</w:t>
       </w:r>
       <w:hyperlink r:id="rId37" w:anchor="ReactHookFormFormikorReduxForm" w:history="1">
@@ -22141,7 +23492,7 @@
     </w:p>
     <w:p>
       <w:pPr>
-        <w:pStyle w:val="ListParagraph"/>
+        <w:pStyle w:val="Listparagraf"/>
         <w:numPr>
           <w:ilvl w:val="0"/>
           <w:numId w:val="10"/>
@@ -22184,7 +23535,7 @@
     </w:p>
     <w:p>
       <w:pPr>
-        <w:pStyle w:val="ListParagraph"/>
+        <w:pStyle w:val="Listparagraf"/>
         <w:numPr>
           <w:ilvl w:val="0"/>
           <w:numId w:val="10"/>
@@ -22227,7 +23578,7 @@
     </w:p>
     <w:p>
       <w:pPr>
-        <w:pStyle w:val="ListParagraph"/>
+        <w:pStyle w:val="Listparagraf"/>
         <w:numPr>
           <w:ilvl w:val="0"/>
           <w:numId w:val="10"/>
@@ -22270,7 +23621,7 @@
     </w:p>
     <w:p>
       <w:pPr>
-        <w:pStyle w:val="ListParagraph"/>
+        <w:pStyle w:val="Listparagraf"/>
         <w:numPr>
           <w:ilvl w:val="0"/>
           <w:numId w:val="10"/>
@@ -22313,7 +23664,7 @@
     </w:p>
     <w:p>
       <w:pPr>
-        <w:pStyle w:val="ListParagraph"/>
+        <w:pStyle w:val="Listparagraf"/>
         <w:numPr>
           <w:ilvl w:val="0"/>
           <w:numId w:val="10"/>
@@ -22325,13 +23676,59 @@
           <w:lang w:val="fr-FR"/>
         </w:rPr>
       </w:pPr>
-      <w:r>
-        <w:rPr>
-          <w:rFonts w:ascii="Arial" w:hAnsi="Arial" w:cs="Arial"/>
-          <w:sz w:val="24"/>
-          <w:szCs w:val="24"/>
-        </w:rPr>
-        <w:t xml:space="preserve">M.Jones, J.Bradley, N.Sakimura </w:t>
+      <w:proofErr w:type="spellStart"/>
+      <w:r>
+        <w:rPr>
+          <w:rFonts w:ascii="Arial" w:hAnsi="Arial" w:cs="Arial"/>
+          <w:sz w:val="24"/>
+          <w:szCs w:val="24"/>
+        </w:rPr>
+        <w:t>M.Jones</w:t>
+      </w:r>
+      <w:proofErr w:type="spellEnd"/>
+      <w:r>
+        <w:rPr>
+          <w:rFonts w:ascii="Arial" w:hAnsi="Arial" w:cs="Arial"/>
+          <w:sz w:val="24"/>
+          <w:szCs w:val="24"/>
+        </w:rPr>
+        <w:t xml:space="preserve">, </w:t>
+      </w:r>
+      <w:proofErr w:type="spellStart"/>
+      <w:r>
+        <w:rPr>
+          <w:rFonts w:ascii="Arial" w:hAnsi="Arial" w:cs="Arial"/>
+          <w:sz w:val="24"/>
+          <w:szCs w:val="24"/>
+        </w:rPr>
+        <w:t>J.Bradley</w:t>
+      </w:r>
+      <w:proofErr w:type="spellEnd"/>
+      <w:r>
+        <w:rPr>
+          <w:rFonts w:ascii="Arial" w:hAnsi="Arial" w:cs="Arial"/>
+          <w:sz w:val="24"/>
+          <w:szCs w:val="24"/>
+        </w:rPr>
+        <w:t xml:space="preserve">, </w:t>
+      </w:r>
+      <w:proofErr w:type="spellStart"/>
+      <w:r>
+        <w:rPr>
+          <w:rFonts w:ascii="Arial" w:hAnsi="Arial" w:cs="Arial"/>
+          <w:sz w:val="24"/>
+          <w:szCs w:val="24"/>
+        </w:rPr>
+        <w:t>N.Sakimura</w:t>
+      </w:r>
+      <w:proofErr w:type="spellEnd"/>
+      <w:r>
+        <w:rPr>
+          <w:rFonts w:ascii="Arial" w:hAnsi="Arial" w:cs="Arial"/>
+          <w:sz w:val="24"/>
+          <w:szCs w:val="24"/>
+        </w:rPr>
+        <w:t xml:space="preserve"> </w:t>
       </w:r>
       <w:hyperlink r:id="rId42" w:history="1">
         <w:r>
@@ -22373,13 +23770,13 @@
   <w:comment w:id="52" w:author="David-Marian Botezatu" w:date="2023-06-18T22:36:00Z" w:initials="DB">
     <w:p>
       <w:pPr>
-        <w:pStyle w:val="CommentText"/>
+        <w:pStyle w:val="Textcomentariu"/>
         <w:ind w:firstLine="0"/>
         <w:jc w:val="left"/>
       </w:pPr>
       <w:r>
         <w:rPr>
-          <w:rStyle w:val="CommentReference"/>
+          <w:rStyle w:val="Referincomentariu"/>
         </w:rPr>
         <w:annotationRef/>
       </w:r>
@@ -22432,7 +23829,7 @@
 <w:ftr xmlns:wpc="http://schemas.microsoft.com/office/word/2010/wordprocessingCanvas" xmlns:cx="http://schemas.microsoft.com/office/drawing/2014/chartex" xmlns:cx1="http://schemas.microsoft.com/office/drawing/2015/9/8/chartex" xmlns:cx2="http://schemas.microsoft.com/office/drawing/2015/10/21/chartex" xmlns:cx3="http://schemas.microsoft.com/office/drawing/2016/5/9/chartex" xmlns:cx4="http://schemas.microsoft.com/office/drawing/2016/5/10/chartex" xmlns:cx5="http://schemas.microsoft.com/office/drawing/2016/5/11/chartex" xmlns:cx6="http://schemas.microsoft.com/office/drawing/2016/5/12/chartex" xmlns:cx7="http://schemas.microsoft.com/office/drawing/2016/5/13/chartex" xmlns:cx8="http://schemas.microsoft.com/office/drawing/2016/5/14/chartex" xmlns:mc="http://schemas.openxmlformats.org/markup-compatibility/2006" xmlns:aink="http://schemas.microsoft.com/office/drawing/2016/ink" xmlns:am3d="http://schemas.microsoft.com/office/drawing/2017/model3d" xmlns:o="urn:schemas-microsoft-com:office:office" xmlns:oel="http://schemas.microsoft.com/office/2019/extlst" xmlns:r="http://schemas.openxmlformats.org/officeDocument/2006/relationships" xmlns:m="http://schemas.openxmlformats.org/officeDocument/2006/math" xmlns:v="urn:schemas-microsoft-com:vml" xmlns:wp14="http://schemas.microsoft.com/office/word/2010/wordprocessingDrawing" xmlns:wp="http://schemas.openxmlformats.org/drawingml/2006/wordprocessingDrawing" xmlns:w10="urn:schemas-microsoft-com:office:word" xmlns:w="http://schemas.openxmlformats.org/wordprocessingml/2006/main" xmlns:w14="http://schemas.microsoft.com/office/word/2010/wordml" xmlns:w15="http://schemas.microsoft.com/office/word/2012/wordml" xmlns:w16cex="http://schemas.microsoft.com/office/word/2018/wordml/cex" xmlns:w16cid="http://schemas.microsoft.com/office/word/2016/wordml/cid" xmlns:w16="http://schemas.microsoft.com/office/word/2018/wordml" xmlns:w16sdtdh="http://schemas.microsoft.com/office/word/2020/wordml/sdtdatahash" xmlns:w16se="http://schemas.microsoft.com/office/word/2015/wordml/symex" xmlns:wpg="http://schemas.microsoft.com/office/word/2010/wordprocessingGroup" xmlns:wpi="http://schemas.microsoft.com/office/word/2010/wordprocessingInk" xmlns:wne="http://schemas.microsoft.com/office/word/2006/wordml" xmlns:wps="http://schemas.microsoft.com/office/word/2010/wordprocessingShape" mc:Ignorable="w14 w15 w16se w16cid w16 w16cex w16sdtdh wp14">
   <w:p>
     <w:pPr>
-      <w:pStyle w:val="Footer"/>
+      <w:pStyle w:val="Subsol"/>
       <w:jc w:val="center"/>
       <w:rPr>
         <w:rFonts w:ascii="Calibri" w:hAnsi="Calibri" w:cs="Calibri"/>
@@ -22522,11 +23919,11 @@
   <w:footnote w:id="1">
     <w:p>
       <w:pPr>
-        <w:pStyle w:val="FootnoteText"/>
-      </w:pPr>
-      <w:r>
-        <w:rPr>
-          <w:rStyle w:val="FootnoteReference"/>
+        <w:pStyle w:val="Textnotdesubsol"/>
+      </w:pPr>
+      <w:r>
+        <w:rPr>
+          <w:rStyle w:val="Referinnotdesubsol"/>
         </w:rPr>
         <w:footnoteRef/>
       </w:r>
@@ -22549,11 +23946,11 @@
   <w:footnote w:id="2">
     <w:p>
       <w:pPr>
-        <w:pStyle w:val="FootnoteText"/>
-      </w:pPr>
-      <w:r>
-        <w:rPr>
-          <w:rStyle w:val="FootnoteReference"/>
+        <w:pStyle w:val="Textnotdesubsol"/>
+      </w:pPr>
+      <w:r>
+        <w:rPr>
+          <w:rStyle w:val="Referinnotdesubsol"/>
         </w:rPr>
         <w:footnoteRef/>
       </w:r>
@@ -22576,11 +23973,11 @@
   <w:footnote w:id="3">
     <w:p>
       <w:pPr>
-        <w:pStyle w:val="FootnoteText"/>
-      </w:pPr>
-      <w:r>
-        <w:rPr>
-          <w:rStyle w:val="FootnoteReference"/>
+        <w:pStyle w:val="Textnotdesubsol"/>
+      </w:pPr>
+      <w:r>
+        <w:rPr>
+          <w:rStyle w:val="Referinnotdesubsol"/>
         </w:rPr>
         <w:footnoteRef/>
       </w:r>
@@ -22603,14 +24000,14 @@
   <w:footnote w:id="4">
     <w:p>
       <w:pPr>
-        <w:pStyle w:val="FootnoteText"/>
+        <w:pStyle w:val="Textnotdesubsol"/>
         <w:rPr>
           <w:lang w:val="fr-FR"/>
         </w:rPr>
       </w:pPr>
       <w:r>
         <w:rPr>
-          <w:rStyle w:val="FootnoteReference"/>
+          <w:rStyle w:val="Referinnotdesubsol"/>
         </w:rPr>
         <w:footnoteRef/>
       </w:r>
@@ -22633,14 +24030,14 @@
   <w:footnote w:id="5">
     <w:p>
       <w:pPr>
-        <w:pStyle w:val="FootnoteText"/>
+        <w:pStyle w:val="Textnotdesubsol"/>
         <w:rPr>
           <w:lang w:val="fr-FR"/>
         </w:rPr>
       </w:pPr>
       <w:r>
         <w:rPr>
-          <w:rStyle w:val="FootnoteReference"/>
+          <w:rStyle w:val="Referinnotdesubsol"/>
         </w:rPr>
         <w:footnoteRef/>
       </w:r>
@@ -22663,14 +24060,14 @@
   <w:footnote w:id="6">
     <w:p>
       <w:pPr>
-        <w:pStyle w:val="FootnoteText"/>
+        <w:pStyle w:val="Textnotdesubsol"/>
         <w:rPr>
           <w:lang w:val="fr-FR"/>
         </w:rPr>
       </w:pPr>
       <w:r>
         <w:rPr>
-          <w:rStyle w:val="FootnoteReference"/>
+          <w:rStyle w:val="Referinnotdesubsol"/>
         </w:rPr>
         <w:footnoteRef/>
       </w:r>
@@ -22693,14 +24090,14 @@
   <w:footnote w:id="7">
     <w:p>
       <w:pPr>
-        <w:pStyle w:val="FootnoteText"/>
+        <w:pStyle w:val="Textnotdesubsol"/>
         <w:rPr>
           <w:lang w:val="fr-FR"/>
         </w:rPr>
       </w:pPr>
       <w:r>
         <w:rPr>
-          <w:rStyle w:val="FootnoteReference"/>
+          <w:rStyle w:val="Referinnotdesubsol"/>
         </w:rPr>
         <w:footnoteRef/>
       </w:r>
@@ -22723,14 +24120,14 @@
   <w:footnote w:id="8">
     <w:p>
       <w:pPr>
-        <w:pStyle w:val="FootnoteText"/>
+        <w:pStyle w:val="Textnotdesubsol"/>
         <w:rPr>
           <w:lang w:val="fr-FR"/>
         </w:rPr>
       </w:pPr>
       <w:r>
         <w:rPr>
-          <w:rStyle w:val="FootnoteReference"/>
+          <w:rStyle w:val="Referinnotdesubsol"/>
         </w:rPr>
         <w:footnoteRef/>
       </w:r>
@@ -22753,14 +24150,14 @@
   <w:footnote w:id="9">
     <w:p>
       <w:pPr>
-        <w:pStyle w:val="FootnoteText"/>
+        <w:pStyle w:val="Textnotdesubsol"/>
         <w:rPr>
           <w:lang w:val="fr-FR"/>
         </w:rPr>
       </w:pPr>
       <w:r>
         <w:rPr>
-          <w:rStyle w:val="FootnoteReference"/>
+          <w:rStyle w:val="Referinnotdesubsol"/>
         </w:rPr>
         <w:footnoteRef/>
       </w:r>
@@ -22780,14 +24177,14 @@
   <w:footnote w:id="10">
     <w:p>
       <w:pPr>
-        <w:pStyle w:val="FootnoteText"/>
+        <w:pStyle w:val="Textnotdesubsol"/>
         <w:rPr>
           <w:lang w:val="fr-FR"/>
         </w:rPr>
       </w:pPr>
       <w:r>
         <w:rPr>
-          <w:rStyle w:val="FootnoteReference"/>
+          <w:rStyle w:val="Referinnotdesubsol"/>
         </w:rPr>
         <w:footnoteRef/>
       </w:r>
@@ -22811,14 +24208,14 @@
   <w:footnote w:id="11">
     <w:p>
       <w:pPr>
-        <w:pStyle w:val="FootnoteText"/>
+        <w:pStyle w:val="Textnotdesubsol"/>
         <w:rPr>
           <w:lang w:val="fr-FR"/>
         </w:rPr>
       </w:pPr>
       <w:r>
         <w:rPr>
-          <w:rStyle w:val="FootnoteReference"/>
+          <w:rStyle w:val="Referinnotdesubsol"/>
         </w:rPr>
         <w:footnoteRef/>
       </w:r>
@@ -22838,7 +24235,7 @@
   <w:footnote w:id="12">
     <w:p>
       <w:pPr>
-        <w:pStyle w:val="FootnoteText"/>
+        <w:pStyle w:val="Textnotdesubsol"/>
         <w:rPr>
           <w:b/>
           <w:bCs/>
@@ -22847,7 +24244,7 @@
       </w:pPr>
       <w:r>
         <w:rPr>
-          <w:rStyle w:val="FootnoteReference"/>
+          <w:rStyle w:val="Referinnotdesubsol"/>
         </w:rPr>
         <w:footnoteRef/>
       </w:r>
@@ -22877,14 +24274,14 @@
   <w:footnote w:id="13">
     <w:p>
       <w:pPr>
-        <w:pStyle w:val="FootnoteText"/>
+        <w:pStyle w:val="Textnotdesubsol"/>
         <w:rPr>
           <w:lang w:val="fr-FR"/>
         </w:rPr>
       </w:pPr>
       <w:r>
         <w:rPr>
-          <w:rStyle w:val="FootnoteReference"/>
+          <w:rStyle w:val="Referinnotdesubsol"/>
         </w:rPr>
         <w:footnoteRef/>
       </w:r>
@@ -22904,14 +24301,14 @@
   <w:footnote w:id="14">
     <w:p>
       <w:pPr>
-        <w:pStyle w:val="FootnoteText"/>
+        <w:pStyle w:val="Textnotdesubsol"/>
         <w:rPr>
           <w:lang w:val="fr-FR"/>
         </w:rPr>
       </w:pPr>
       <w:r>
         <w:rPr>
-          <w:rStyle w:val="FootnoteReference"/>
+          <w:rStyle w:val="Referinnotdesubsol"/>
         </w:rPr>
         <w:footnoteRef/>
       </w:r>
@@ -22934,14 +24331,14 @@
   <w:footnote w:id="15">
     <w:p>
       <w:pPr>
-        <w:pStyle w:val="FootnoteText"/>
+        <w:pStyle w:val="Textnotdesubsol"/>
         <w:rPr>
           <w:lang w:val="fr-FR"/>
         </w:rPr>
       </w:pPr>
       <w:r>
         <w:rPr>
-          <w:rStyle w:val="FootnoteReference"/>
+          <w:rStyle w:val="Referinnotdesubsol"/>
         </w:rPr>
         <w:footnoteRef/>
       </w:r>
@@ -22964,14 +24361,14 @@
   <w:footnote w:id="16">
     <w:p>
       <w:pPr>
-        <w:pStyle w:val="FootnoteText"/>
+        <w:pStyle w:val="Textnotdesubsol"/>
         <w:rPr>
           <w:lang w:val="fr-FR"/>
         </w:rPr>
       </w:pPr>
       <w:r>
         <w:rPr>
-          <w:rStyle w:val="FootnoteReference"/>
+          <w:rStyle w:val="Referinnotdesubsol"/>
         </w:rPr>
         <w:footnoteRef/>
       </w:r>
@@ -22994,14 +24391,14 @@
   <w:footnote w:id="17">
     <w:p>
       <w:pPr>
-        <w:pStyle w:val="FootnoteText"/>
+        <w:pStyle w:val="Textnotdesubsol"/>
         <w:rPr>
           <w:lang w:val="fr-FR"/>
         </w:rPr>
       </w:pPr>
       <w:r>
         <w:rPr>
-          <w:rStyle w:val="FootnoteReference"/>
+          <w:rStyle w:val="Referinnotdesubsol"/>
         </w:rPr>
         <w:footnoteRef/>
       </w:r>
@@ -23024,14 +24421,14 @@
   <w:footnote w:id="18">
     <w:p>
       <w:pPr>
-        <w:pStyle w:val="FootnoteText"/>
+        <w:pStyle w:val="Textnotdesubsol"/>
         <w:rPr>
           <w:lang w:val="fr-FR"/>
         </w:rPr>
       </w:pPr>
       <w:r>
         <w:rPr>
-          <w:rStyle w:val="FootnoteReference"/>
+          <w:rStyle w:val="Referinnotdesubsol"/>
         </w:rPr>
         <w:footnoteRef/>
       </w:r>
@@ -23054,14 +24451,14 @@
   <w:footnote w:id="19">
     <w:p>
       <w:pPr>
-        <w:pStyle w:val="FootnoteText"/>
+        <w:pStyle w:val="Textnotdesubsol"/>
         <w:rPr>
           <w:lang w:val="fr-FR"/>
         </w:rPr>
       </w:pPr>
       <w:r>
         <w:rPr>
-          <w:rStyle w:val="FootnoteReference"/>
+          <w:rStyle w:val="Referinnotdesubsol"/>
         </w:rPr>
         <w:footnoteRef/>
       </w:r>
@@ -23284,7 +24681,7 @@
   </w:tbl>
   <w:p>
     <w:pPr>
-      <w:pStyle w:val="Header"/>
+      <w:pStyle w:val="Antet"/>
       <w:jc w:val="right"/>
     </w:pPr>
   </w:p>
@@ -23416,7 +24813,7 @@
   </w:tbl>
   <w:p>
     <w:pPr>
-      <w:pStyle w:val="Header"/>
+      <w:pStyle w:val="Antet"/>
     </w:pPr>
     <w:r>
       <w:rPr>
@@ -23760,6 +25157,99 @@
     </w:lvl>
   </w:abstractNum>
   <w:abstractNum w:abstractNumId="3" w15:restartNumberingAfterBreak="0">
+    <w:nsid w:val="493D716E"/>
+    <w:multiLevelType w:val="hybridMultilevel"/>
+    <w:tmpl w:val="0C127CF6"/>
+    <w:lvl w:ilvl="0" w:tplc="FFFFFFFF">
+      <w:start w:val="1"/>
+      <w:numFmt w:val="decimal"/>
+      <w:lvlText w:val="%1."/>
+      <w:lvlJc w:val="left"/>
+      <w:pPr>
+        <w:ind w:left="1211" w:hanging="360"/>
+      </w:pPr>
+      <w:rPr>
+        <w:rFonts w:ascii="Arial" w:hAnsi="Arial" w:cs="Arial" w:hint="default"/>
+        <w:b/>
+        <w:bCs/>
+        <w:sz w:val="24"/>
+        <w:szCs w:val="24"/>
+      </w:rPr>
+    </w:lvl>
+    <w:lvl w:ilvl="1" w:tplc="FFFFFFFF" w:tentative="1">
+      <w:start w:val="1"/>
+      <w:numFmt w:val="lowerLetter"/>
+      <w:lvlText w:val="%2."/>
+      <w:lvlJc w:val="left"/>
+      <w:pPr>
+        <w:ind w:left="1931" w:hanging="360"/>
+      </w:pPr>
+    </w:lvl>
+    <w:lvl w:ilvl="2" w:tplc="FFFFFFFF" w:tentative="1">
+      <w:start w:val="1"/>
+      <w:numFmt w:val="lowerRoman"/>
+      <w:lvlText w:val="%3."/>
+      <w:lvlJc w:val="right"/>
+      <w:pPr>
+        <w:ind w:left="2651" w:hanging="180"/>
+      </w:pPr>
+    </w:lvl>
+    <w:lvl w:ilvl="3" w:tplc="FFFFFFFF" w:tentative="1">
+      <w:start w:val="1"/>
+      <w:numFmt w:val="decimal"/>
+      <w:lvlText w:val="%4."/>
+      <w:lvlJc w:val="left"/>
+      <w:pPr>
+        <w:ind w:left="3371" w:hanging="360"/>
+      </w:pPr>
+    </w:lvl>
+    <w:lvl w:ilvl="4" w:tplc="FFFFFFFF" w:tentative="1">
+      <w:start w:val="1"/>
+      <w:numFmt w:val="lowerLetter"/>
+      <w:lvlText w:val="%5."/>
+      <w:lvlJc w:val="left"/>
+      <w:pPr>
+        <w:ind w:left="4091" w:hanging="360"/>
+      </w:pPr>
+    </w:lvl>
+    <w:lvl w:ilvl="5" w:tplc="FFFFFFFF" w:tentative="1">
+      <w:start w:val="1"/>
+      <w:numFmt w:val="lowerRoman"/>
+      <w:lvlText w:val="%6."/>
+      <w:lvlJc w:val="right"/>
+      <w:pPr>
+        <w:ind w:left="4811" w:hanging="180"/>
+      </w:pPr>
+    </w:lvl>
+    <w:lvl w:ilvl="6" w:tplc="FFFFFFFF" w:tentative="1">
+      <w:start w:val="1"/>
+      <w:numFmt w:val="decimal"/>
+      <w:lvlText w:val="%7."/>
+      <w:lvlJc w:val="left"/>
+      <w:pPr>
+        <w:ind w:left="5531" w:hanging="360"/>
+      </w:pPr>
+    </w:lvl>
+    <w:lvl w:ilvl="7" w:tplc="FFFFFFFF" w:tentative="1">
+      <w:start w:val="1"/>
+      <w:numFmt w:val="lowerLetter"/>
+      <w:lvlText w:val="%8."/>
+      <w:lvlJc w:val="left"/>
+      <w:pPr>
+        <w:ind w:left="6251" w:hanging="360"/>
+      </w:pPr>
+    </w:lvl>
+    <w:lvl w:ilvl="8" w:tplc="FFFFFFFF" w:tentative="1">
+      <w:start w:val="1"/>
+      <w:numFmt w:val="lowerRoman"/>
+      <w:lvlText w:val="%9."/>
+      <w:lvlJc w:val="right"/>
+      <w:pPr>
+        <w:ind w:left="6971" w:hanging="180"/>
+      </w:pPr>
+    </w:lvl>
+  </w:abstractNum>
+  <w:abstractNum w:abstractNumId="4" w15:restartNumberingAfterBreak="0">
     <w:nsid w:val="4DF860BD"/>
     <w:multiLevelType w:val="hybridMultilevel"/>
     <w:tmpl w:val="F4620BE4"/>
@@ -23872,14 +25362,14 @@
       </w:rPr>
     </w:lvl>
   </w:abstractNum>
-  <w:abstractNum w:abstractNumId="4" w15:restartNumberingAfterBreak="0">
+  <w:abstractNum w:abstractNumId="5" w15:restartNumberingAfterBreak="0">
     <w:nsid w:val="56E724F7"/>
     <w:multiLevelType w:val="hybridMultilevel"/>
     <w:tmpl w:val="5B762A4C"/>
     <w:lvl w:ilvl="0" w:tplc="873C8BD4">
       <w:start w:val="1"/>
       <w:numFmt w:val="decimal"/>
-      <w:pStyle w:val="TOCHeading"/>
+      <w:pStyle w:val="Titlucuprins"/>
       <w:lvlText w:val="%1."/>
       <w:lvlJc w:val="left"/>
       <w:pPr>
@@ -23959,7 +25449,7 @@
       </w:pPr>
     </w:lvl>
   </w:abstractNum>
-  <w:abstractNum w:abstractNumId="5" w15:restartNumberingAfterBreak="0">
+  <w:abstractNum w:abstractNumId="6" w15:restartNumberingAfterBreak="0">
     <w:nsid w:val="58033E32"/>
     <w:multiLevelType w:val="hybridMultilevel"/>
     <w:tmpl w:val="0C127CF6"/>
@@ -24052,7 +25542,7 @@
       </w:pPr>
     </w:lvl>
   </w:abstractNum>
-  <w:abstractNum w:abstractNumId="6" w15:restartNumberingAfterBreak="0">
+  <w:abstractNum w:abstractNumId="7" w15:restartNumberingAfterBreak="0">
     <w:nsid w:val="6A9936ED"/>
     <w:multiLevelType w:val="hybridMultilevel"/>
     <w:tmpl w:val="28DCD86A"/>
@@ -24141,7 +25631,7 @@
       </w:pPr>
     </w:lvl>
   </w:abstractNum>
-  <w:abstractNum w:abstractNumId="7" w15:restartNumberingAfterBreak="0">
+  <w:abstractNum w:abstractNumId="8" w15:restartNumberingAfterBreak="0">
     <w:nsid w:val="6D9A7137"/>
     <w:multiLevelType w:val="hybridMultilevel"/>
     <w:tmpl w:val="41C6A65A"/>
@@ -24227,7 +25717,7 @@
       </w:pPr>
     </w:lvl>
   </w:abstractNum>
-  <w:abstractNum w:abstractNumId="8" w15:restartNumberingAfterBreak="0">
+  <w:abstractNum w:abstractNumId="9" w15:restartNumberingAfterBreak="0">
     <w:nsid w:val="6EE81284"/>
     <w:multiLevelType w:val="hybridMultilevel"/>
     <w:tmpl w:val="06E2700A"/>
@@ -24313,14 +25803,14 @@
       </w:pPr>
     </w:lvl>
   </w:abstractNum>
-  <w:abstractNum w:abstractNumId="9" w15:restartNumberingAfterBreak="0">
+  <w:abstractNum w:abstractNumId="10" w15:restartNumberingAfterBreak="0">
     <w:nsid w:val="766B3964"/>
     <w:multiLevelType w:val="multilevel"/>
     <w:tmpl w:val="9E50FA26"/>
     <w:lvl w:ilvl="0">
       <w:start w:val="1"/>
       <w:numFmt w:val="decimal"/>
-      <w:pStyle w:val="Heading1"/>
+      <w:pStyle w:val="Titlu1"/>
       <w:lvlText w:val="%1"/>
       <w:lvlJc w:val="left"/>
       <w:pPr>
@@ -24333,7 +25823,7 @@
     <w:lvl w:ilvl="1">
       <w:start w:val="1"/>
       <w:numFmt w:val="decimal"/>
-      <w:pStyle w:val="Heading2"/>
+      <w:pStyle w:val="Titlu2"/>
       <w:lvlText w:val="%1.%2"/>
       <w:lvlJc w:val="left"/>
       <w:pPr>
@@ -24343,7 +25833,7 @@
     <w:lvl w:ilvl="2">
       <w:start w:val="1"/>
       <w:numFmt w:val="decimal"/>
-      <w:pStyle w:val="Heading3"/>
+      <w:pStyle w:val="Titlu3"/>
       <w:lvlText w:val="%1.%2.%3"/>
       <w:lvlJc w:val="left"/>
       <w:pPr>
@@ -24353,7 +25843,7 @@
     <w:lvl w:ilvl="3">
       <w:start w:val="1"/>
       <w:numFmt w:val="decimal"/>
-      <w:pStyle w:val="Heading4"/>
+      <w:pStyle w:val="Titlu4"/>
       <w:lvlText w:val="%1.%2.%3.%4"/>
       <w:lvlJc w:val="left"/>
       <w:pPr>
@@ -24363,7 +25853,7 @@
     <w:lvl w:ilvl="4">
       <w:start w:val="1"/>
       <w:numFmt w:val="decimal"/>
-      <w:pStyle w:val="Heading5"/>
+      <w:pStyle w:val="Titlu5"/>
       <w:lvlText w:val="%1.%2.%3.%4.%5"/>
       <w:lvlJc w:val="left"/>
       <w:pPr>
@@ -24373,7 +25863,7 @@
     <w:lvl w:ilvl="5">
       <w:start w:val="1"/>
       <w:numFmt w:val="decimal"/>
-      <w:pStyle w:val="Heading6"/>
+      <w:pStyle w:val="Titlu6"/>
       <w:lvlText w:val="%1.%2.%3.%4.%5.%6"/>
       <w:lvlJc w:val="left"/>
       <w:pPr>
@@ -24383,7 +25873,7 @@
     <w:lvl w:ilvl="6">
       <w:start w:val="1"/>
       <w:numFmt w:val="decimal"/>
-      <w:pStyle w:val="Heading7"/>
+      <w:pStyle w:val="Titlu7"/>
       <w:lvlText w:val="%1.%2.%3.%4.%5.%6.%7"/>
       <w:lvlJc w:val="left"/>
       <w:pPr>
@@ -24393,7 +25883,7 @@
     <w:lvl w:ilvl="7">
       <w:start w:val="1"/>
       <w:numFmt w:val="decimal"/>
-      <w:pStyle w:val="Heading8"/>
+      <w:pStyle w:val="Titlu8"/>
       <w:lvlText w:val="%1.%2.%3.%4.%5.%6.%7.%8"/>
       <w:lvlJc w:val="left"/>
       <w:pPr>
@@ -24403,7 +25893,7 @@
     <w:lvl w:ilvl="8">
       <w:start w:val="1"/>
       <w:numFmt w:val="decimal"/>
-      <w:pStyle w:val="Heading9"/>
+      <w:pStyle w:val="Titlu9"/>
       <w:lvlText w:val="%1.%2.%3.%4.%5.%6.%7.%8.%9"/>
       <w:lvlJc w:val="left"/>
       <w:pPr>
@@ -24412,22 +25902,22 @@
     </w:lvl>
   </w:abstractNum>
   <w:num w:numId="1" w16cid:durableId="131483309">
-    <w:abstractNumId w:val="6"/>
+    <w:abstractNumId w:val="7"/>
   </w:num>
   <w:num w:numId="2" w16cid:durableId="1129519785">
-    <w:abstractNumId w:val="9"/>
+    <w:abstractNumId w:val="10"/>
   </w:num>
   <w:num w:numId="3" w16cid:durableId="1480458271">
+    <w:abstractNumId w:val="5"/>
+  </w:num>
+  <w:num w:numId="4" w16cid:durableId="1741364755">
     <w:abstractNumId w:val="4"/>
   </w:num>
-  <w:num w:numId="4" w16cid:durableId="1741364755">
-    <w:abstractNumId w:val="3"/>
-  </w:num>
   <w:num w:numId="5" w16cid:durableId="864366781">
-    <w:abstractNumId w:val="7"/>
+    <w:abstractNumId w:val="8"/>
   </w:num>
   <w:num w:numId="6" w16cid:durableId="1888177456">
-    <w:abstractNumId w:val="8"/>
+    <w:abstractNumId w:val="9"/>
   </w:num>
   <w:num w:numId="7" w16cid:durableId="719592273">
     <w:abstractNumId w:val="2"/>
@@ -24436,10 +25926,13 @@
     <w:abstractNumId w:val="1"/>
   </w:num>
   <w:num w:numId="9" w16cid:durableId="975985162">
-    <w:abstractNumId w:val="5"/>
+    <w:abstractNumId w:val="6"/>
   </w:num>
   <w:num w:numId="10" w16cid:durableId="1535843412">
     <w:abstractNumId w:val="0"/>
+  </w:num>
+  <w:num w:numId="11" w16cid:durableId="1372343362">
+    <w:abstractNumId w:val="3"/>
   </w:num>
   <w:numIdMacAtCleanup w:val="6"/>
 </w:numbering>
@@ -24764,7 +26257,7 @@
       <w:lang w:val="ro-RO" w:eastAsia="en-GB"/>
     </w:rPr>
   </w:style>
-  <w:style w:type="paragraph" w:styleId="Heading1">
+  <w:style w:type="paragraph" w:styleId="Titlu1">
     <w:name w:val="heading 1"/>
     <w:basedOn w:val="Normal"/>
     <w:next w:val="Normal"/>
@@ -24788,11 +26281,11 @@
       <w:szCs w:val="28"/>
     </w:rPr>
   </w:style>
-  <w:style w:type="paragraph" w:styleId="Heading2">
+  <w:style w:type="paragraph" w:styleId="Titlu2">
     <w:name w:val="heading 2"/>
     <w:basedOn w:val="Normal"/>
     <w:next w:val="Normal"/>
-    <w:link w:val="Heading2Char"/>
+    <w:link w:val="Titlu2Caracter"/>
     <w:unhideWhenUsed/>
     <w:qFormat/>
     <w:rsid w:val="00B32D21"/>
@@ -24811,11 +26304,11 @@
       <w:szCs w:val="28"/>
     </w:rPr>
   </w:style>
-  <w:style w:type="paragraph" w:styleId="Heading3">
+  <w:style w:type="paragraph" w:styleId="Titlu3">
     <w:name w:val="heading 3"/>
     <w:basedOn w:val="Normal"/>
     <w:next w:val="Normal"/>
-    <w:link w:val="Heading3Char"/>
+    <w:link w:val="Titlu3Caracter"/>
     <w:unhideWhenUsed/>
     <w:rsid w:val="00A5651B"/>
     <w:pPr>
@@ -24835,11 +26328,11 @@
       <w:szCs w:val="26"/>
     </w:rPr>
   </w:style>
-  <w:style w:type="paragraph" w:styleId="Heading4">
+  <w:style w:type="paragraph" w:styleId="Titlu4">
     <w:name w:val="heading 4"/>
     <w:basedOn w:val="Normal"/>
     <w:next w:val="Normal"/>
-    <w:link w:val="Heading4Char"/>
+    <w:link w:val="Titlu4Caracter"/>
     <w:semiHidden/>
     <w:unhideWhenUsed/>
     <w:qFormat/>
@@ -24861,11 +26354,11 @@
       <w:color w:val="2E74B5" w:themeColor="accent1" w:themeShade="BF"/>
     </w:rPr>
   </w:style>
-  <w:style w:type="paragraph" w:styleId="Heading5">
+  <w:style w:type="paragraph" w:styleId="Titlu5">
     <w:name w:val="heading 5"/>
     <w:basedOn w:val="Normal"/>
     <w:next w:val="Normal"/>
-    <w:link w:val="Heading5Char"/>
+    <w:link w:val="Titlu5Caracter"/>
     <w:semiHidden/>
     <w:unhideWhenUsed/>
     <w:qFormat/>
@@ -24885,11 +26378,11 @@
       <w:color w:val="2E74B5" w:themeColor="accent1" w:themeShade="BF"/>
     </w:rPr>
   </w:style>
-  <w:style w:type="paragraph" w:styleId="Heading6">
+  <w:style w:type="paragraph" w:styleId="Titlu6">
     <w:name w:val="heading 6"/>
     <w:basedOn w:val="Normal"/>
     <w:next w:val="Normal"/>
-    <w:link w:val="Heading6Char"/>
+    <w:link w:val="Titlu6Caracter"/>
     <w:semiHidden/>
     <w:unhideWhenUsed/>
     <w:qFormat/>
@@ -24909,11 +26402,11 @@
       <w:color w:val="1F4D78" w:themeColor="accent1" w:themeShade="7F"/>
     </w:rPr>
   </w:style>
-  <w:style w:type="paragraph" w:styleId="Heading7">
+  <w:style w:type="paragraph" w:styleId="Titlu7">
     <w:name w:val="heading 7"/>
     <w:basedOn w:val="Normal"/>
     <w:next w:val="Normal"/>
-    <w:link w:val="Heading7Char"/>
+    <w:link w:val="Titlu7Caracter"/>
     <w:semiHidden/>
     <w:unhideWhenUsed/>
     <w:qFormat/>
@@ -24935,11 +26428,11 @@
       <w:color w:val="1F4D78" w:themeColor="accent1" w:themeShade="7F"/>
     </w:rPr>
   </w:style>
-  <w:style w:type="paragraph" w:styleId="Heading8">
+  <w:style w:type="paragraph" w:styleId="Titlu8">
     <w:name w:val="heading 8"/>
     <w:basedOn w:val="Normal"/>
     <w:next w:val="Normal"/>
-    <w:link w:val="Heading8Char"/>
+    <w:link w:val="Titlu8Caracter"/>
     <w:semiHidden/>
     <w:unhideWhenUsed/>
     <w:qFormat/>
@@ -24961,11 +26454,11 @@
       <w:szCs w:val="21"/>
     </w:rPr>
   </w:style>
-  <w:style w:type="paragraph" w:styleId="Heading9">
+  <w:style w:type="paragraph" w:styleId="Titlu9">
     <w:name w:val="heading 9"/>
     <w:basedOn w:val="Normal"/>
     <w:next w:val="Normal"/>
-    <w:link w:val="Heading9Char"/>
+    <w:link w:val="Titlu9Caracter"/>
     <w:semiHidden/>
     <w:unhideWhenUsed/>
     <w:qFormat/>
@@ -24989,12 +26482,13 @@
       <w:szCs w:val="21"/>
     </w:rPr>
   </w:style>
-  <w:style w:type="character" w:default="1" w:styleId="DefaultParagraphFont">
+  <w:style w:type="character" w:default="1" w:styleId="Fontdeparagrafimplicit">
     <w:name w:val="Default Paragraph Font"/>
     <w:uiPriority w:val="1"/>
+    <w:semiHidden/>
     <w:unhideWhenUsed/>
   </w:style>
-  <w:style w:type="table" w:default="1" w:styleId="TableNormal">
+  <w:style w:type="table" w:default="1" w:styleId="TabelNormal">
     <w:name w:val="Normal Table"/>
     <w:uiPriority w:val="99"/>
     <w:semiHidden/>
@@ -25009,13 +26503,13 @@
       </w:tblCellMar>
     </w:tblPr>
   </w:style>
-  <w:style w:type="numbering" w:default="1" w:styleId="NoList">
+  <w:style w:type="numbering" w:default="1" w:styleId="FrListare">
     <w:name w:val="No List"/>
     <w:uiPriority w:val="99"/>
     <w:semiHidden/>
     <w:unhideWhenUsed/>
   </w:style>
-  <w:style w:type="paragraph" w:styleId="BalloonText">
+  <w:style w:type="paragraph" w:styleId="TextnBalon">
     <w:name w:val="Balloon Text"/>
     <w:basedOn w:val="Normal"/>
     <w:semiHidden/>
@@ -25026,7 +26520,7 @@
       <w:szCs w:val="16"/>
     </w:rPr>
   </w:style>
-  <w:style w:type="paragraph" w:styleId="Header">
+  <w:style w:type="paragraph" w:styleId="Antet">
     <w:name w:val="header"/>
     <w:basedOn w:val="Normal"/>
     <w:rsid w:val="00646350"/>
@@ -25037,10 +26531,10 @@
       </w:tabs>
     </w:pPr>
   </w:style>
-  <w:style w:type="paragraph" w:styleId="Footer">
+  <w:style w:type="paragraph" w:styleId="Subsol">
     <w:name w:val="footer"/>
     <w:basedOn w:val="Normal"/>
-    <w:link w:val="FooterChar"/>
+    <w:link w:val="SubsolCaracter"/>
     <w:uiPriority w:val="99"/>
     <w:rsid w:val="00646350"/>
     <w:pPr>
@@ -25050,9 +26544,9 @@
       </w:tabs>
     </w:pPr>
   </w:style>
-  <w:style w:type="table" w:styleId="TableGrid">
+  <w:style w:type="table" w:styleId="Tabelgril">
     <w:name w:val="Table Grid"/>
-    <w:basedOn w:val="TableNormal"/>
+    <w:basedOn w:val="TabelNormal"/>
     <w:rsid w:val="00667525"/>
     <w:tblPr>
       <w:tblBorders>
@@ -25148,7 +26642,7 @@
       <w:szCs w:val="20"/>
     </w:rPr>
   </w:style>
-  <w:style w:type="character" w:styleId="Strong">
+  <w:style w:type="character" w:styleId="Robust">
     <w:name w:val="Strong"/>
     <w:uiPriority w:val="99"/>
     <w:qFormat/>
@@ -25171,7 +26665,7 @@
       <w:lang w:val="cs-CZ" w:eastAsia="cs-CZ"/>
     </w:rPr>
   </w:style>
-  <w:style w:type="character" w:styleId="FollowedHyperlink">
+  <w:style w:type="character" w:styleId="HyperlinkParcurs">
     <w:name w:val="FollowedHyperlink"/>
     <w:rsid w:val="00A02859"/>
     <w:rPr>
@@ -25179,9 +26673,9 @@
       <w:u w:val="single"/>
     </w:rPr>
   </w:style>
-  <w:style w:type="character" w:customStyle="1" w:styleId="FooterChar">
-    <w:name w:val="Footer Char"/>
-    <w:link w:val="Footer"/>
+  <w:style w:type="character" w:customStyle="1" w:styleId="SubsolCaracter">
+    <w:name w:val="Subsol Caracter"/>
+    <w:link w:val="Subsol"/>
     <w:uiPriority w:val="99"/>
     <w:rsid w:val="006C189C"/>
     <w:rPr>
@@ -25192,7 +26686,7 @@
   </w:style>
   <w:style w:type="paragraph" w:customStyle="1" w:styleId="tabel">
     <w:name w:val="tabel"/>
-    <w:basedOn w:val="Caption"/>
+    <w:basedOn w:val="Legend"/>
     <w:rsid w:val="00601E45"/>
     <w:pPr>
       <w:jc w:val="center"/>
@@ -25205,7 +26699,7 @@
       <w:lang w:val="en-US" w:eastAsia="en-US"/>
     </w:rPr>
   </w:style>
-  <w:style w:type="paragraph" w:styleId="Caption">
+  <w:style w:type="paragraph" w:styleId="Legend">
     <w:name w:val="caption"/>
     <w:basedOn w:val="Normal"/>
     <w:next w:val="Normal"/>
@@ -25217,17 +26711,17 @@
       <w:szCs w:val="20"/>
     </w:rPr>
   </w:style>
-  <w:style w:type="paragraph" w:styleId="BodyText">
+  <w:style w:type="paragraph" w:styleId="Corptext">
     <w:name w:val="Body Text"/>
     <w:basedOn w:val="Normal"/>
-    <w:link w:val="BodyTextChar"/>
+    <w:link w:val="CorptextCaracter"/>
     <w:rsid w:val="00140120"/>
     <w:rPr>
       <w:szCs w:val="20"/>
       <w:lang w:val="en-US" w:eastAsia="en-US"/>
     </w:rPr>
   </w:style>
-  <w:style w:type="character" w:styleId="Emphasis">
+  <w:style w:type="character" w:styleId="Accentuat">
     <w:name w:val="Emphasis"/>
     <w:rsid w:val="005F5404"/>
     <w:rPr>
@@ -25235,9 +26729,9 @@
       <w:iCs/>
     </w:rPr>
   </w:style>
-  <w:style w:type="character" w:customStyle="1" w:styleId="Heading2Char">
-    <w:name w:val="Heading 2 Char"/>
-    <w:link w:val="Heading2"/>
+  <w:style w:type="character" w:customStyle="1" w:styleId="Titlu2Caracter">
+    <w:name w:val="Titlu 2 Caracter"/>
+    <w:link w:val="Titlu2"/>
     <w:rsid w:val="00B32D21"/>
     <w:rPr>
       <w:rFonts w:ascii="Arial" w:hAnsi="Arial"/>
@@ -25249,20 +26743,20 @@
       <w:lang w:val="ro-RO" w:eastAsia="en-GB"/>
     </w:rPr>
   </w:style>
-  <w:style w:type="character" w:customStyle="1" w:styleId="BodyTextChar">
-    <w:name w:val="Body Text Char"/>
-    <w:link w:val="BodyText"/>
+  <w:style w:type="character" w:customStyle="1" w:styleId="CorptextCaracter">
+    <w:name w:val="Corp text Caracter"/>
+    <w:link w:val="Corptext"/>
     <w:rsid w:val="00524A6D"/>
     <w:rPr>
       <w:sz w:val="24"/>
     </w:rPr>
   </w:style>
-  <w:style w:type="paragraph" w:styleId="Subtitle">
+  <w:style w:type="paragraph" w:styleId="Subtitlu">
     <w:name w:val="Subtitle"/>
     <w:aliases w:val="Rezumat"/>
     <w:basedOn w:val="Normal"/>
     <w:next w:val="Normal"/>
-    <w:link w:val="SubtitleChar"/>
+    <w:link w:val="SubtitluCaracter"/>
     <w:qFormat/>
     <w:rsid w:val="00510227"/>
     <w:pPr>
@@ -25272,10 +26766,10 @@
       <w:rFonts w:cs="Arial"/>
     </w:rPr>
   </w:style>
-  <w:style w:type="character" w:customStyle="1" w:styleId="SubtitleChar">
-    <w:name w:val="Subtitle Char"/>
-    <w:aliases w:val="Rezumat Char"/>
-    <w:link w:val="Subtitle"/>
+  <w:style w:type="character" w:customStyle="1" w:styleId="SubtitluCaracter">
+    <w:name w:val="Subtitlu Caracter"/>
+    <w:aliases w:val="Rezumat Caracter"/>
+    <w:link w:val="Subtitlu"/>
     <w:rsid w:val="00510227"/>
     <w:rPr>
       <w:rFonts w:ascii="Arial" w:hAnsi="Arial" w:cs="Arial"/>
@@ -25284,12 +26778,12 @@
       <w:lang w:val="ro-RO" w:eastAsia="en-GB"/>
     </w:rPr>
   </w:style>
-  <w:style w:type="paragraph" w:styleId="Title">
+  <w:style w:type="paragraph" w:styleId="Titlu">
     <w:name w:val="Title"/>
     <w:aliases w:val="Abstract"/>
     <w:basedOn w:val="Normal"/>
     <w:next w:val="Normal"/>
-    <w:link w:val="TitleChar"/>
+    <w:link w:val="TitluCaracter"/>
     <w:qFormat/>
     <w:rsid w:val="00B64FEA"/>
     <w:pPr>
@@ -25300,10 +26794,10 @@
       <w:lang w:val="en-US"/>
     </w:rPr>
   </w:style>
-  <w:style w:type="character" w:customStyle="1" w:styleId="TitleChar">
-    <w:name w:val="Title Char"/>
-    <w:aliases w:val="Abstract Char"/>
-    <w:link w:val="Title"/>
+  <w:style w:type="character" w:customStyle="1" w:styleId="TitluCaracter">
+    <w:name w:val="Titlu Caracter"/>
+    <w:aliases w:val="Abstract Caracter"/>
+    <w:link w:val="Titlu"/>
     <w:rsid w:val="00B64FEA"/>
     <w:rPr>
       <w:noProof/>
@@ -25312,9 +26806,9 @@
       <w:lang w:eastAsia="en-GB"/>
     </w:rPr>
   </w:style>
-  <w:style w:type="character" w:customStyle="1" w:styleId="Heading3Char">
-    <w:name w:val="Heading 3 Char"/>
-    <w:link w:val="Heading3"/>
+  <w:style w:type="character" w:customStyle="1" w:styleId="Titlu3Caracter">
+    <w:name w:val="Titlu 3 Caracter"/>
+    <w:link w:val="Titlu3"/>
     <w:rsid w:val="00A5651B"/>
     <w:rPr>
       <w:rFonts w:ascii="Calibri Light" w:hAnsi="Calibri Light"/>
@@ -25325,7 +26819,7 @@
       <w:lang w:val="ro-RO" w:eastAsia="en-GB"/>
     </w:rPr>
   </w:style>
-  <w:style w:type="paragraph" w:styleId="NoSpacing">
+  <w:style w:type="paragraph" w:styleId="Frspaiere">
     <w:name w:val="No Spacing"/>
     <w:aliases w:val="Bibliography"/>
     <w:uiPriority w:val="1"/>
@@ -25342,9 +26836,9 @@
       <w:lang w:val="ro-RO" w:eastAsia="en-GB"/>
     </w:rPr>
   </w:style>
-  <w:style w:type="paragraph" w:styleId="TOCHeading">
+  <w:style w:type="paragraph" w:styleId="Titlucuprins">
     <w:name w:val="TOC Heading"/>
-    <w:basedOn w:val="Heading1"/>
+    <w:basedOn w:val="Titlu1"/>
     <w:next w:val="Normal"/>
     <w:uiPriority w:val="39"/>
     <w:unhideWhenUsed/>
@@ -25371,7 +26865,7 @@
       <w:lang w:val="en-US" w:eastAsia="en-US"/>
     </w:rPr>
   </w:style>
-  <w:style w:type="paragraph" w:styleId="TOC1">
+  <w:style w:type="paragraph" w:styleId="Cuprins1">
     <w:name w:val="toc 1"/>
     <w:basedOn w:val="Normal"/>
     <w:next w:val="Normal"/>
@@ -25379,7 +26873,7 @@
     <w:uiPriority w:val="39"/>
     <w:rsid w:val="004C6595"/>
   </w:style>
-  <w:style w:type="paragraph" w:styleId="TOC2">
+  <w:style w:type="paragraph" w:styleId="Cuprins2">
     <w:name w:val="toc 2"/>
     <w:basedOn w:val="Normal"/>
     <w:next w:val="Normal"/>
@@ -25390,7 +26884,7 @@
       <w:ind w:left="240"/>
     </w:pPr>
   </w:style>
-  <w:style w:type="paragraph" w:styleId="ListParagraph">
+  <w:style w:type="paragraph" w:styleId="Listparagraf">
     <w:name w:val="List Paragraph"/>
     <w:basedOn w:val="Normal"/>
     <w:uiPriority w:val="34"/>
@@ -25409,10 +26903,10 @@
       <w:lang w:eastAsia="ro-RO"/>
     </w:rPr>
   </w:style>
-  <w:style w:type="character" w:customStyle="1" w:styleId="Heading4Char">
-    <w:name w:val="Heading 4 Char"/>
-    <w:basedOn w:val="DefaultParagraphFont"/>
-    <w:link w:val="Heading4"/>
+  <w:style w:type="character" w:customStyle="1" w:styleId="Titlu4Caracter">
+    <w:name w:val="Titlu 4 Caracter"/>
+    <w:basedOn w:val="Fontdeparagrafimplicit"/>
+    <w:link w:val="Titlu4"/>
     <w:semiHidden/>
     <w:rsid w:val="003A52A8"/>
     <w:rPr>
@@ -25425,10 +26919,10 @@
       <w:lang w:val="ro-RO" w:eastAsia="en-GB"/>
     </w:rPr>
   </w:style>
-  <w:style w:type="character" w:customStyle="1" w:styleId="Heading5Char">
-    <w:name w:val="Heading 5 Char"/>
-    <w:basedOn w:val="DefaultParagraphFont"/>
-    <w:link w:val="Heading5"/>
+  <w:style w:type="character" w:customStyle="1" w:styleId="Titlu5Caracter">
+    <w:name w:val="Titlu 5 Caracter"/>
+    <w:basedOn w:val="Fontdeparagrafimplicit"/>
+    <w:link w:val="Titlu5"/>
     <w:semiHidden/>
     <w:rsid w:val="003A52A8"/>
     <w:rPr>
@@ -25439,10 +26933,10 @@
       <w:lang w:val="ro-RO" w:eastAsia="en-GB"/>
     </w:rPr>
   </w:style>
-  <w:style w:type="character" w:customStyle="1" w:styleId="Heading6Char">
-    <w:name w:val="Heading 6 Char"/>
-    <w:basedOn w:val="DefaultParagraphFont"/>
-    <w:link w:val="Heading6"/>
+  <w:style w:type="character" w:customStyle="1" w:styleId="Titlu6Caracter">
+    <w:name w:val="Titlu 6 Caracter"/>
+    <w:basedOn w:val="Fontdeparagrafimplicit"/>
+    <w:link w:val="Titlu6"/>
     <w:semiHidden/>
     <w:rsid w:val="003A52A8"/>
     <w:rPr>
@@ -25453,10 +26947,10 @@
       <w:lang w:val="ro-RO" w:eastAsia="en-GB"/>
     </w:rPr>
   </w:style>
-  <w:style w:type="character" w:customStyle="1" w:styleId="Heading7Char">
-    <w:name w:val="Heading 7 Char"/>
-    <w:basedOn w:val="DefaultParagraphFont"/>
-    <w:link w:val="Heading7"/>
+  <w:style w:type="character" w:customStyle="1" w:styleId="Titlu7Caracter">
+    <w:name w:val="Titlu 7 Caracter"/>
+    <w:basedOn w:val="Fontdeparagrafimplicit"/>
+    <w:link w:val="Titlu7"/>
     <w:semiHidden/>
     <w:rsid w:val="003A52A8"/>
     <w:rPr>
@@ -25469,10 +26963,10 @@
       <w:lang w:val="ro-RO" w:eastAsia="en-GB"/>
     </w:rPr>
   </w:style>
-  <w:style w:type="character" w:customStyle="1" w:styleId="Heading8Char">
-    <w:name w:val="Heading 8 Char"/>
-    <w:basedOn w:val="DefaultParagraphFont"/>
-    <w:link w:val="Heading8"/>
+  <w:style w:type="character" w:customStyle="1" w:styleId="Titlu8Caracter">
+    <w:name w:val="Titlu 8 Caracter"/>
+    <w:basedOn w:val="Fontdeparagrafimplicit"/>
+    <w:link w:val="Titlu8"/>
     <w:semiHidden/>
     <w:rsid w:val="003A52A8"/>
     <w:rPr>
@@ -25483,10 +26977,10 @@
       <w:lang w:val="ro-RO" w:eastAsia="en-GB"/>
     </w:rPr>
   </w:style>
-  <w:style w:type="character" w:customStyle="1" w:styleId="Heading9Char">
-    <w:name w:val="Heading 9 Char"/>
-    <w:basedOn w:val="DefaultParagraphFont"/>
-    <w:link w:val="Heading9"/>
+  <w:style w:type="character" w:customStyle="1" w:styleId="Titlu9Caracter">
+    <w:name w:val="Titlu 9 Caracter"/>
+    <w:basedOn w:val="Fontdeparagrafimplicit"/>
+    <w:link w:val="Titlu9"/>
     <w:semiHidden/>
     <w:rsid w:val="003A52A8"/>
     <w:rPr>
@@ -25499,9 +26993,9 @@
       <w:lang w:val="ro-RO" w:eastAsia="en-GB"/>
     </w:rPr>
   </w:style>
-  <w:style w:type="character" w:styleId="UnresolvedMention">
+  <w:style w:type="character" w:styleId="MeniuneNerezolvat">
     <w:name w:val="Unresolved Mention"/>
-    <w:basedOn w:val="DefaultParagraphFont"/>
+    <w:basedOn w:val="Fontdeparagrafimplicit"/>
     <w:uiPriority w:val="99"/>
     <w:semiHidden/>
     <w:unhideWhenUsed/>
@@ -25511,10 +27005,10 @@
       <w:shd w:val="clear" w:color="auto" w:fill="E1DFDD"/>
     </w:rPr>
   </w:style>
-  <w:style w:type="paragraph" w:styleId="FootnoteText">
+  <w:style w:type="paragraph" w:styleId="Textnotdesubsol">
     <w:name w:val="footnote text"/>
     <w:basedOn w:val="Normal"/>
-    <w:link w:val="FootnoteTextChar"/>
+    <w:link w:val="TextnotdesubsolCaracter"/>
     <w:rsid w:val="003D1A68"/>
     <w:pPr>
       <w:spacing w:line="240" w:lineRule="auto"/>
@@ -25524,37 +27018,37 @@
       <w:szCs w:val="20"/>
     </w:rPr>
   </w:style>
-  <w:style w:type="character" w:customStyle="1" w:styleId="FootnoteTextChar">
-    <w:name w:val="Footnote Text Char"/>
-    <w:basedOn w:val="DefaultParagraphFont"/>
-    <w:link w:val="FootnoteText"/>
+  <w:style w:type="character" w:customStyle="1" w:styleId="TextnotdesubsolCaracter">
+    <w:name w:val="Text notă de subsol Caracter"/>
+    <w:basedOn w:val="Fontdeparagrafimplicit"/>
+    <w:link w:val="Textnotdesubsol"/>
     <w:rsid w:val="003D1A68"/>
     <w:rPr>
       <w:rFonts w:ascii="Arial" w:hAnsi="Arial"/>
       <w:lang w:val="ro-RO" w:eastAsia="en-GB"/>
     </w:rPr>
   </w:style>
-  <w:style w:type="character" w:styleId="FootnoteReference">
+  <w:style w:type="character" w:styleId="Referinnotdesubsol">
     <w:name w:val="footnote reference"/>
-    <w:basedOn w:val="DefaultParagraphFont"/>
+    <w:basedOn w:val="Fontdeparagrafimplicit"/>
     <w:rsid w:val="003D1A68"/>
     <w:rPr>
       <w:vertAlign w:val="superscript"/>
     </w:rPr>
   </w:style>
-  <w:style w:type="character" w:styleId="CommentReference">
+  <w:style w:type="character" w:styleId="Referincomentariu">
     <w:name w:val="annotation reference"/>
-    <w:basedOn w:val="DefaultParagraphFont"/>
+    <w:basedOn w:val="Fontdeparagrafimplicit"/>
     <w:rsid w:val="000738B3"/>
     <w:rPr>
       <w:sz w:val="16"/>
       <w:szCs w:val="16"/>
     </w:rPr>
   </w:style>
-  <w:style w:type="paragraph" w:styleId="CommentText">
+  <w:style w:type="paragraph" w:styleId="Textcomentariu">
     <w:name w:val="annotation text"/>
     <w:basedOn w:val="Normal"/>
-    <w:link w:val="CommentTextChar"/>
+    <w:link w:val="TextcomentariuCaracter"/>
     <w:rsid w:val="000738B3"/>
     <w:pPr>
       <w:spacing w:line="240" w:lineRule="auto"/>
@@ -25564,31 +27058,31 @@
       <w:szCs w:val="20"/>
     </w:rPr>
   </w:style>
-  <w:style w:type="character" w:customStyle="1" w:styleId="CommentTextChar">
-    <w:name w:val="Comment Text Char"/>
-    <w:basedOn w:val="DefaultParagraphFont"/>
-    <w:link w:val="CommentText"/>
+  <w:style w:type="character" w:customStyle="1" w:styleId="TextcomentariuCaracter">
+    <w:name w:val="Text comentariu Caracter"/>
+    <w:basedOn w:val="Fontdeparagrafimplicit"/>
+    <w:link w:val="Textcomentariu"/>
     <w:rsid w:val="000738B3"/>
     <w:rPr>
       <w:rFonts w:ascii="Arial" w:hAnsi="Arial"/>
       <w:lang w:val="ro-RO" w:eastAsia="en-GB"/>
     </w:rPr>
   </w:style>
-  <w:style w:type="paragraph" w:styleId="CommentSubject">
+  <w:style w:type="paragraph" w:styleId="SubiectComentariu">
     <w:name w:val="annotation subject"/>
-    <w:basedOn w:val="CommentText"/>
-    <w:next w:val="CommentText"/>
-    <w:link w:val="CommentSubjectChar"/>
+    <w:basedOn w:val="Textcomentariu"/>
+    <w:next w:val="Textcomentariu"/>
+    <w:link w:val="SubiectComentariuCaracter"/>
     <w:rsid w:val="000738B3"/>
     <w:rPr>
       <w:b/>
       <w:bCs/>
     </w:rPr>
   </w:style>
-  <w:style w:type="character" w:customStyle="1" w:styleId="CommentSubjectChar">
-    <w:name w:val="Comment Subject Char"/>
-    <w:basedOn w:val="CommentTextChar"/>
-    <w:link w:val="CommentSubject"/>
+  <w:style w:type="character" w:customStyle="1" w:styleId="SubiectComentariuCaracter">
+    <w:name w:val="Subiect Comentariu Caracter"/>
+    <w:basedOn w:val="TextcomentariuCaracter"/>
+    <w:link w:val="SubiectComentariu"/>
     <w:rsid w:val="000738B3"/>
     <w:rPr>
       <w:rFonts w:ascii="Arial" w:hAnsi="Arial"/>
